--- a/Docs/проект системы.docx
+++ b/Docs/проект системы.docx
@@ -1,6 +1,6 @@
 
 <file path=word/document.xml><?xml version="1.0" encoding="utf-8"?>
-<w:document xmlns:wpc="http://schemas.microsoft.com/office/word/2010/wordprocessingCanvas" xmlns:cx="http://schemas.microsoft.com/office/drawing/2014/chartex" xmlns:cx1="http://schemas.microsoft.com/office/drawing/2015/9/8/chartex" xmlns:mc="http://schemas.openxmlformats.org/markup-compatibility/2006" xmlns:o="urn:schemas-microsoft-com:office:office" xmlns:r="http://schemas.openxmlformats.org/officeDocument/2006/relationships" xmlns:m="http://schemas.openxmlformats.org/officeDocument/2006/math" xmlns:v="urn:schemas-microsoft-com:vml" xmlns:wp14="http://schemas.microsoft.com/office/word/2010/wordprocessingDrawing" xmlns:wp="http://schemas.openxmlformats.org/drawingml/2006/wordprocessingDrawing" xmlns:w10="urn:schemas-microsoft-com:office:word" xmlns:w="http://schemas.openxmlformats.org/wordprocessingml/2006/main" xmlns:w14="http://schemas.microsoft.com/office/word/2010/wordml" xmlns:w15="http://schemas.microsoft.com/office/word/2012/wordml" xmlns:w16se="http://schemas.microsoft.com/office/word/2015/wordml/symex" xmlns:wpg="http://schemas.microsoft.com/office/word/2010/wordprocessingGroup" xmlns:wpi="http://schemas.microsoft.com/office/word/2010/wordprocessingInk" xmlns:wne="http://schemas.microsoft.com/office/word/2006/wordml" xmlns:wps="http://schemas.microsoft.com/office/word/2010/wordprocessingShape" mc:Ignorable="w14 w15 w16se wp14">
+<w:document xmlns:wpc="http://schemas.microsoft.com/office/word/2010/wordprocessingCanvas" xmlns:cx="http://schemas.microsoft.com/office/drawing/2014/chartex" xmlns:cx1="http://schemas.microsoft.com/office/drawing/2015/9/8/chartex" xmlns:cx2="http://schemas.microsoft.com/office/drawing/2015/10/21/chartex" xmlns:cx3="http://schemas.microsoft.com/office/drawing/2016/5/9/chartex" xmlns:cx4="http://schemas.microsoft.com/office/drawing/2016/5/10/chartex" xmlns:cx5="http://schemas.microsoft.com/office/drawing/2016/5/11/chartex" xmlns:cx6="http://schemas.microsoft.com/office/drawing/2016/5/12/chartex" xmlns:cx7="http://schemas.microsoft.com/office/drawing/2016/5/13/chartex" xmlns:cx8="http://schemas.microsoft.com/office/drawing/2016/5/14/chartex" xmlns:mc="http://schemas.openxmlformats.org/markup-compatibility/2006" xmlns:aink="http://schemas.microsoft.com/office/drawing/2016/ink" xmlns:am3d="http://schemas.microsoft.com/office/drawing/2017/model3d" xmlns:o="urn:schemas-microsoft-com:office:office" xmlns:r="http://schemas.openxmlformats.org/officeDocument/2006/relationships" xmlns:m="http://schemas.openxmlformats.org/officeDocument/2006/math" xmlns:v="urn:schemas-microsoft-com:vml" xmlns:wp14="http://schemas.microsoft.com/office/word/2010/wordprocessingDrawing" xmlns:wp="http://schemas.openxmlformats.org/drawingml/2006/wordprocessingDrawing" xmlns:w10="urn:schemas-microsoft-com:office:word" xmlns:w="http://schemas.openxmlformats.org/wordprocessingml/2006/main" xmlns:w14="http://schemas.microsoft.com/office/word/2010/wordml" xmlns:w15="http://schemas.microsoft.com/office/word/2012/wordml" xmlns:w16cid="http://schemas.microsoft.com/office/word/2016/wordml/cid" xmlns:w16se="http://schemas.microsoft.com/office/word/2015/wordml/symex" xmlns:wpg="http://schemas.microsoft.com/office/word/2010/wordprocessingGroup" xmlns:wpi="http://schemas.microsoft.com/office/word/2010/wordprocessingInk" xmlns:wne="http://schemas.microsoft.com/office/word/2006/wordml" xmlns:wps="http://schemas.microsoft.com/office/word/2010/wordprocessingShape" mc:Ignorable="w14 w15 w16se w16cid wp14">
   <w:body>
     <w:p>
       <w:pPr>
@@ -195,8 +195,6 @@
           <w:lang w:eastAsia="ru-RU"/>
         </w:rPr>
       </w:pPr>
-      <w:bookmarkStart w:id="0" w:name="_GoBack"/>
-      <w:bookmarkEnd w:id="0"/>
       <w:r>
         <w:rPr>
           <w:rFonts w:ascii="Times New Roman" w:eastAsia="Times New Roman" w:hAnsi="Times New Roman" w:cs="Times New Roman"/>
@@ -408,9 +406,16 @@
         <w:br w:type="page"/>
       </w:r>
     </w:p>
-    <w:bookmarkStart w:id="1" w:name="_Toc35261019" w:displacedByCustomXml="next"/>
+    <w:bookmarkStart w:id="0" w:name="_Toc35261019" w:displacedByCustomXml="next"/>
     <w:sdt>
       <w:sdtPr>
+        <w:rPr>
+          <w:rFonts w:asciiTheme="minorHAnsi" w:eastAsiaTheme="minorHAnsi" w:hAnsiTheme="minorHAnsi" w:cstheme="minorBidi"/>
+          <w:b w:val="0"/>
+          <w:color w:val="auto"/>
+          <w:sz w:val="22"/>
+          <w:szCs w:val="22"/>
+        </w:rPr>
         <w:id w:val="546271018"/>
         <w:docPartObj>
           <w:docPartGallery w:val="Table of Contents"/>
@@ -419,17 +424,14 @@
       </w:sdtPr>
       <w:sdtEndPr>
         <w:rPr>
-          <w:rFonts w:eastAsiaTheme="minorHAnsi" w:cstheme="minorBidi"/>
           <w:bCs/>
-          <w:color w:val="auto"/>
-          <w:szCs w:val="22"/>
         </w:rPr>
       </w:sdtEndPr>
       <w:sdtContent>
-        <w:bookmarkEnd w:id="1" w:displacedByCustomXml="prev"/>
+        <w:bookmarkEnd w:id="0" w:displacedByCustomXml="prev"/>
         <w:p>
           <w:pPr>
-            <w:pStyle w:val="1"/>
+            <w:pStyle w:val="Heading1"/>
             <w:spacing w:line="360" w:lineRule="auto"/>
             <w:rPr>
               <w:rFonts w:cs="Times New Roman"/>
@@ -446,7 +448,7 @@
         </w:p>
         <w:p>
           <w:pPr>
-            <w:pStyle w:val="11"/>
+            <w:pStyle w:val="TOC1"/>
             <w:tabs>
               <w:tab w:val="right" w:leader="dot" w:pos="9345"/>
             </w:tabs>
@@ -486,7 +488,7 @@
           <w:hyperlink w:anchor="_Toc35261019" w:history="1">
             <w:r>
               <w:rPr>
-                <w:rStyle w:val="a3"/>
+                <w:rStyle w:val="Hyperlink"/>
                 <w:rFonts w:ascii="Times New Roman" w:hAnsi="Times New Roman" w:cs="Times New Roman"/>
                 <w:noProof/>
                 <w:sz w:val="28"/>
@@ -567,7 +569,7 @@
         </w:p>
         <w:p>
           <w:pPr>
-            <w:pStyle w:val="11"/>
+            <w:pStyle w:val="TOC1"/>
             <w:tabs>
               <w:tab w:val="right" w:leader="dot" w:pos="9345"/>
             </w:tabs>
@@ -583,7 +585,7 @@
           <w:hyperlink w:anchor="_Toc35261020" w:history="1">
             <w:r>
               <w:rPr>
-                <w:rStyle w:val="a3"/>
+                <w:rStyle w:val="Hyperlink"/>
                 <w:rFonts w:ascii="Times New Roman" w:hAnsi="Times New Roman" w:cs="Times New Roman"/>
                 <w:noProof/>
                 <w:sz w:val="28"/>
@@ -664,7 +666,7 @@
         </w:p>
         <w:p>
           <w:pPr>
-            <w:pStyle w:val="11"/>
+            <w:pStyle w:val="TOC1"/>
             <w:tabs>
               <w:tab w:val="right" w:leader="dot" w:pos="9345"/>
             </w:tabs>
@@ -680,7 +682,7 @@
           <w:hyperlink w:anchor="_Toc35261021" w:history="1">
             <w:r>
               <w:rPr>
-                <w:rStyle w:val="a3"/>
+                <w:rStyle w:val="Hyperlink"/>
                 <w:rFonts w:ascii="Times New Roman" w:eastAsia="Times New Roman" w:hAnsi="Times New Roman" w:cs="Times New Roman"/>
                 <w:noProof/>
                 <w:sz w:val="28"/>
@@ -691,7 +693,7 @@
             </w:r>
             <w:r>
               <w:rPr>
-                <w:rStyle w:val="a3"/>
+                <w:rStyle w:val="Hyperlink"/>
                 <w:rFonts w:ascii="Times New Roman" w:eastAsia="Times New Roman" w:hAnsi="Times New Roman" w:cs="Times New Roman"/>
                 <w:noProof/>
                 <w:sz w:val="28"/>
@@ -773,7 +775,7 @@
         </w:p>
         <w:p>
           <w:pPr>
-            <w:pStyle w:val="11"/>
+            <w:pStyle w:val="TOC1"/>
             <w:tabs>
               <w:tab w:val="right" w:leader="dot" w:pos="9345"/>
             </w:tabs>
@@ -789,7 +791,7 @@
           <w:hyperlink w:anchor="_Toc35261022" w:history="1">
             <w:r>
               <w:rPr>
-                <w:rStyle w:val="a3"/>
+                <w:rStyle w:val="Hyperlink"/>
                 <w:rFonts w:ascii="Times New Roman" w:eastAsia="Times New Roman" w:hAnsi="Times New Roman" w:cs="Times New Roman"/>
                 <w:noProof/>
                 <w:sz w:val="28"/>
@@ -871,7 +873,7 @@
         </w:p>
         <w:p>
           <w:pPr>
-            <w:pStyle w:val="11"/>
+            <w:pStyle w:val="TOC1"/>
             <w:tabs>
               <w:tab w:val="right" w:leader="dot" w:pos="9345"/>
             </w:tabs>
@@ -887,7 +889,7 @@
           <w:hyperlink w:anchor="_Toc35261023" w:history="1">
             <w:r>
               <w:rPr>
-                <w:rStyle w:val="a3"/>
+                <w:rStyle w:val="Hyperlink"/>
                 <w:rFonts w:ascii="Times New Roman" w:eastAsia="Times New Roman" w:hAnsi="Times New Roman" w:cs="Times New Roman"/>
                 <w:noProof/>
                 <w:sz w:val="28"/>
@@ -898,7 +900,7 @@
             </w:r>
             <w:r>
               <w:rPr>
-                <w:rStyle w:val="a3"/>
+                <w:rStyle w:val="Hyperlink"/>
                 <w:rFonts w:ascii="Times New Roman" w:eastAsia="Times New Roman" w:hAnsi="Times New Roman" w:cs="Times New Roman"/>
                 <w:noProof/>
                 <w:sz w:val="28"/>
@@ -980,7 +982,7 @@
         </w:p>
         <w:p>
           <w:pPr>
-            <w:pStyle w:val="11"/>
+            <w:pStyle w:val="TOC1"/>
             <w:tabs>
               <w:tab w:val="right" w:leader="dot" w:pos="9345"/>
             </w:tabs>
@@ -996,7 +998,7 @@
           <w:hyperlink w:anchor="_Toc35261024" w:history="1">
             <w:r>
               <w:rPr>
-                <w:rStyle w:val="a3"/>
+                <w:rStyle w:val="Hyperlink"/>
                 <w:rFonts w:ascii="Times New Roman" w:eastAsia="Times New Roman" w:hAnsi="Times New Roman" w:cs="Times New Roman"/>
                 <w:noProof/>
                 <w:sz w:val="28"/>
@@ -1078,7 +1080,7 @@
         </w:p>
         <w:p>
           <w:pPr>
-            <w:pStyle w:val="11"/>
+            <w:pStyle w:val="TOC1"/>
             <w:tabs>
               <w:tab w:val="right" w:leader="dot" w:pos="9345"/>
             </w:tabs>
@@ -1094,7 +1096,7 @@
           <w:hyperlink w:anchor="_Toc35261025" w:history="1">
             <w:r>
               <w:rPr>
-                <w:rStyle w:val="a3"/>
+                <w:rStyle w:val="Hyperlink"/>
                 <w:rFonts w:ascii="Times New Roman" w:eastAsia="Times New Roman" w:hAnsi="Times New Roman" w:cs="Times New Roman"/>
                 <w:noProof/>
                 <w:sz w:val="28"/>
@@ -1105,7 +1107,7 @@
             </w:r>
             <w:r>
               <w:rPr>
-                <w:rStyle w:val="a3"/>
+                <w:rStyle w:val="Hyperlink"/>
                 <w:rFonts w:ascii="Times New Roman" w:eastAsia="Times New Roman" w:hAnsi="Times New Roman" w:cs="Times New Roman"/>
                 <w:noProof/>
                 <w:sz w:val="28"/>
@@ -1116,7 +1118,7 @@
             </w:r>
             <w:r>
               <w:rPr>
-                <w:rStyle w:val="a3"/>
+                <w:rStyle w:val="Hyperlink"/>
                 <w:rFonts w:ascii="Times New Roman" w:eastAsia="Times New Roman" w:hAnsi="Times New Roman" w:cs="Times New Roman"/>
                 <w:noProof/>
                 <w:sz w:val="28"/>
@@ -1198,7 +1200,7 @@
         </w:p>
         <w:p>
           <w:pPr>
-            <w:pStyle w:val="11"/>
+            <w:pStyle w:val="TOC1"/>
             <w:tabs>
               <w:tab w:val="right" w:leader="dot" w:pos="9345"/>
             </w:tabs>
@@ -1214,7 +1216,7 @@
           <w:hyperlink w:anchor="_Toc35261026" w:history="1">
             <w:r>
               <w:rPr>
-                <w:rStyle w:val="a3"/>
+                <w:rStyle w:val="Hyperlink"/>
                 <w:rFonts w:ascii="Times New Roman" w:eastAsia="Times New Roman" w:hAnsi="Times New Roman" w:cs="Times New Roman"/>
                 <w:noProof/>
                 <w:sz w:val="28"/>
@@ -1225,7 +1227,7 @@
             </w:r>
             <w:r>
               <w:rPr>
-                <w:rStyle w:val="a3"/>
+                <w:rStyle w:val="Hyperlink"/>
                 <w:rFonts w:ascii="Times New Roman" w:eastAsia="Times New Roman" w:hAnsi="Times New Roman" w:cs="Times New Roman"/>
                 <w:noProof/>
                 <w:sz w:val="28"/>
@@ -1236,7 +1238,7 @@
             </w:r>
             <w:r>
               <w:rPr>
-                <w:rStyle w:val="a3"/>
+                <w:rStyle w:val="Hyperlink"/>
                 <w:rFonts w:ascii="Times New Roman" w:eastAsia="Times New Roman" w:hAnsi="Times New Roman" w:cs="Times New Roman"/>
                 <w:noProof/>
                 <w:sz w:val="28"/>
@@ -1318,7 +1320,7 @@
         </w:p>
         <w:p>
           <w:pPr>
-            <w:pStyle w:val="11"/>
+            <w:pStyle w:val="TOC1"/>
             <w:tabs>
               <w:tab w:val="right" w:leader="dot" w:pos="9345"/>
             </w:tabs>
@@ -1334,7 +1336,7 @@
           <w:hyperlink w:anchor="_Toc35261027" w:history="1">
             <w:r>
               <w:rPr>
-                <w:rStyle w:val="a3"/>
+                <w:rStyle w:val="Hyperlink"/>
                 <w:rFonts w:ascii="Times New Roman" w:hAnsi="Times New Roman" w:cs="Times New Roman"/>
                 <w:noProof/>
                 <w:sz w:val="28"/>
@@ -1415,7 +1417,7 @@
         </w:p>
         <w:p>
           <w:pPr>
-            <w:pStyle w:val="11"/>
+            <w:pStyle w:val="TOC1"/>
             <w:tabs>
               <w:tab w:val="right" w:leader="dot" w:pos="9345"/>
             </w:tabs>
@@ -1431,7 +1433,7 @@
           <w:hyperlink w:anchor="_Toc35261028" w:history="1">
             <w:r>
               <w:rPr>
-                <w:rStyle w:val="a3"/>
+                <w:rStyle w:val="Hyperlink"/>
                 <w:rFonts w:ascii="Times New Roman" w:eastAsia="Times New Roman" w:hAnsi="Times New Roman" w:cs="Times New Roman"/>
                 <w:noProof/>
                 <w:sz w:val="28"/>
@@ -1513,7 +1515,7 @@
         </w:p>
         <w:p>
           <w:pPr>
-            <w:pStyle w:val="11"/>
+            <w:pStyle w:val="TOC1"/>
             <w:tabs>
               <w:tab w:val="right" w:leader="dot" w:pos="9345"/>
             </w:tabs>
@@ -1529,7 +1531,7 @@
           <w:hyperlink w:anchor="_Toc35261029" w:history="1">
             <w:r>
               <w:rPr>
-                <w:rStyle w:val="a3"/>
+                <w:rStyle w:val="Hyperlink"/>
                 <w:rFonts w:ascii="Times New Roman" w:hAnsi="Times New Roman" w:cs="Times New Roman"/>
                 <w:noProof/>
                 <w:sz w:val="28"/>
@@ -1611,7 +1613,7 @@
         </w:p>
         <w:p>
           <w:pPr>
-            <w:pStyle w:val="11"/>
+            <w:pStyle w:val="TOC1"/>
             <w:tabs>
               <w:tab w:val="right" w:leader="dot" w:pos="9345"/>
             </w:tabs>
@@ -1627,7 +1629,7 @@
           <w:hyperlink w:anchor="_Toc35261030" w:history="1">
             <w:r>
               <w:rPr>
-                <w:rStyle w:val="a3"/>
+                <w:rStyle w:val="Hyperlink"/>
                 <w:rFonts w:ascii="Times New Roman" w:hAnsi="Times New Roman" w:cs="Times New Roman"/>
                 <w:noProof/>
                 <w:sz w:val="28"/>
@@ -1637,7 +1639,7 @@
             </w:r>
             <w:r>
               <w:rPr>
-                <w:rStyle w:val="a3"/>
+                <w:rStyle w:val="Hyperlink"/>
                 <w:rFonts w:ascii="Times New Roman" w:hAnsi="Times New Roman" w:cs="Times New Roman"/>
                 <w:noProof/>
                 <w:sz w:val="28"/>
@@ -1648,7 +1650,7 @@
             </w:r>
             <w:r>
               <w:rPr>
-                <w:rStyle w:val="a3"/>
+                <w:rStyle w:val="Hyperlink"/>
                 <w:rFonts w:ascii="Times New Roman" w:hAnsi="Times New Roman" w:cs="Times New Roman"/>
                 <w:noProof/>
                 <w:sz w:val="28"/>
@@ -1658,7 +1660,7 @@
             </w:r>
             <w:r>
               <w:rPr>
-                <w:rStyle w:val="a3"/>
+                <w:rStyle w:val="Hyperlink"/>
                 <w:rFonts w:ascii="Times New Roman" w:hAnsi="Times New Roman" w:cs="Times New Roman"/>
                 <w:noProof/>
                 <w:sz w:val="28"/>
@@ -1669,7 +1671,7 @@
             </w:r>
             <w:r>
               <w:rPr>
-                <w:rStyle w:val="a3"/>
+                <w:rStyle w:val="Hyperlink"/>
                 <w:rFonts w:ascii="Times New Roman" w:hAnsi="Times New Roman" w:cs="Times New Roman"/>
                 <w:noProof/>
                 <w:sz w:val="28"/>
@@ -1750,7 +1752,7 @@
         </w:p>
         <w:p>
           <w:pPr>
-            <w:pStyle w:val="11"/>
+            <w:pStyle w:val="TOC1"/>
             <w:tabs>
               <w:tab w:val="right" w:leader="dot" w:pos="9345"/>
             </w:tabs>
@@ -1766,7 +1768,7 @@
           <w:hyperlink w:anchor="_Toc35261031" w:history="1">
             <w:r>
               <w:rPr>
-                <w:rStyle w:val="a3"/>
+                <w:rStyle w:val="Hyperlink"/>
                 <w:rFonts w:ascii="Times New Roman" w:hAnsi="Times New Roman" w:cs="Times New Roman"/>
                 <w:noProof/>
                 <w:sz w:val="28"/>
@@ -1776,7 +1778,7 @@
             </w:r>
             <w:r>
               <w:rPr>
-                <w:rStyle w:val="a3"/>
+                <w:rStyle w:val="Hyperlink"/>
                 <w:rFonts w:ascii="Times New Roman" w:hAnsi="Times New Roman" w:cs="Times New Roman"/>
                 <w:noProof/>
                 <w:sz w:val="28"/>
@@ -1787,7 +1789,7 @@
             </w:r>
             <w:r>
               <w:rPr>
-                <w:rStyle w:val="a3"/>
+                <w:rStyle w:val="Hyperlink"/>
                 <w:rFonts w:ascii="Times New Roman" w:hAnsi="Times New Roman" w:cs="Times New Roman"/>
                 <w:noProof/>
                 <w:sz w:val="28"/>
@@ -1868,7 +1870,7 @@
         </w:p>
         <w:p>
           <w:pPr>
-            <w:pStyle w:val="11"/>
+            <w:pStyle w:val="TOC1"/>
             <w:tabs>
               <w:tab w:val="right" w:leader="dot" w:pos="9345"/>
             </w:tabs>
@@ -1884,7 +1886,7 @@
           <w:hyperlink w:anchor="_Toc35261032" w:history="1">
             <w:r>
               <w:rPr>
-                <w:rStyle w:val="a3"/>
+                <w:rStyle w:val="Hyperlink"/>
                 <w:rFonts w:ascii="Times New Roman" w:hAnsi="Times New Roman" w:cs="Times New Roman"/>
                 <w:noProof/>
                 <w:sz w:val="28"/>
@@ -1965,7 +1967,7 @@
         </w:p>
         <w:p>
           <w:pPr>
-            <w:pStyle w:val="11"/>
+            <w:pStyle w:val="TOC1"/>
             <w:tabs>
               <w:tab w:val="right" w:leader="dot" w:pos="9345"/>
             </w:tabs>
@@ -1981,7 +1983,7 @@
           <w:hyperlink w:anchor="_Toc35261033" w:history="1">
             <w:r>
               <w:rPr>
-                <w:rStyle w:val="a3"/>
+                <w:rStyle w:val="Hyperlink"/>
                 <w:rFonts w:ascii="Times New Roman" w:hAnsi="Times New Roman" w:cs="Times New Roman"/>
                 <w:noProof/>
                 <w:sz w:val="28"/>
@@ -2158,15 +2160,15 @@
     <w:p/>
     <w:p>
       <w:pPr>
-        <w:pStyle w:val="1"/>
+        <w:pStyle w:val="Heading1"/>
         <w:spacing w:before="0"/>
       </w:pPr>
-      <w:bookmarkStart w:id="2" w:name="_Toc35261020"/>
+      <w:bookmarkStart w:id="1" w:name="_Toc35261020"/>
       <w:r>
         <w:lastRenderedPageBreak/>
         <w:t>1 Описание САПР</w:t>
       </w:r>
-      <w:bookmarkEnd w:id="2"/>
+      <w:bookmarkEnd w:id="1"/>
     </w:p>
     <w:p>
       <w:pPr>
@@ -4288,14 +4290,14 @@
     </w:p>
     <w:p>
       <w:pPr>
-        <w:pStyle w:val="1"/>
+        <w:pStyle w:val="Heading1"/>
         <w:spacing w:before="0" w:line="360" w:lineRule="auto"/>
         <w:rPr>
           <w:rFonts w:eastAsia="Times New Roman"/>
           <w:lang w:eastAsia="ru-RU"/>
         </w:rPr>
       </w:pPr>
-      <w:bookmarkStart w:id="3" w:name="_Toc35261021"/>
+      <w:bookmarkStart w:id="2" w:name="_Toc35261021"/>
       <w:r>
         <w:rPr>
           <w:rFonts w:eastAsia="Times New Roman"/>
@@ -4311,7 +4313,7 @@
         </w:rPr>
         <w:t>API</w:t>
       </w:r>
-      <w:bookmarkEnd w:id="3"/>
+      <w:bookmarkEnd w:id="2"/>
     </w:p>
     <w:p>
       <w:pPr>
@@ -4628,7 +4630,7 @@
     </w:p>
     <w:tbl>
       <w:tblPr>
-        <w:tblStyle w:val="ae"/>
+        <w:tblStyle w:val="TableGrid"/>
         <w:tblW w:w="8783" w:type="dxa"/>
         <w:tblLayout w:type="fixed"/>
         <w:tblLook w:val="04A0" w:firstRow="1" w:lastRow="0" w:firstColumn="1" w:lastColumn="0" w:noHBand="0" w:noVBand="1"/>
@@ -5714,7 +5716,7 @@
     </w:p>
     <w:tbl>
       <w:tblPr>
-        <w:tblStyle w:val="ae"/>
+        <w:tblStyle w:val="TableGrid"/>
         <w:tblW w:w="8783" w:type="dxa"/>
         <w:tblLayout w:type="fixed"/>
         <w:tblLook w:val="04A0" w:firstRow="1" w:lastRow="0" w:firstColumn="1" w:lastColumn="0" w:noHBand="0" w:noVBand="1"/>
@@ -5983,7 +5985,6 @@
                 <w:sz w:val="28"/>
                 <w:szCs w:val="28"/>
                 <w:shd w:val="clear" w:color="auto" w:fill="FFFFFF"/>
-                <w:lang w:val="en-US"/>
               </w:rPr>
             </w:pPr>
             <w:r>
@@ -6087,7 +6088,6 @@
                 <w:sz w:val="28"/>
                 <w:szCs w:val="28"/>
                 <w:shd w:val="clear" w:color="auto" w:fill="FFFFFF"/>
-                <w:lang w:val="en-US"/>
               </w:rPr>
             </w:pPr>
             <w:r>
@@ -6386,6 +6386,7 @@
                 <w:sz w:val="28"/>
                 <w:szCs w:val="28"/>
                 <w:shd w:val="clear" w:color="auto" w:fill="FFFFFF"/>
+                <w:lang w:val="en-US"/>
               </w:rPr>
             </w:pPr>
             <w:r>
@@ -6395,7 +6396,7 @@
                 <w:szCs w:val="28"/>
                 <w:shd w:val="clear" w:color="auto" w:fill="FFFFFF"/>
               </w:rPr>
-              <w:t xml:space="preserve">Заголовок для этой команды </w:t>
+              <w:t>Заголовок</w:t>
             </w:r>
             <w:r>
               <w:rPr>
@@ -6405,6 +6406,73 @@
                 <w:shd w:val="clear" w:color="auto" w:fill="FFFFFF"/>
                 <w:lang w:val="en-US"/>
               </w:rPr>
+              <w:t xml:space="preserve"> </w:t>
+            </w:r>
+            <w:r>
+              <w:rPr>
+                <w:rFonts w:ascii="Times New Roman" w:hAnsi="Times New Roman" w:cs="Times New Roman"/>
+                <w:sz w:val="28"/>
+                <w:szCs w:val="28"/>
+                <w:shd w:val="clear" w:color="auto" w:fill="FFFFFF"/>
+              </w:rPr>
+              <w:t>для</w:t>
+            </w:r>
+            <w:r>
+              <w:rPr>
+                <w:rFonts w:ascii="Times New Roman" w:hAnsi="Times New Roman" w:cs="Times New Roman"/>
+                <w:sz w:val="28"/>
+                <w:szCs w:val="28"/>
+                <w:shd w:val="clear" w:color="auto" w:fill="FFFFFF"/>
+                <w:lang w:val="en-US"/>
+              </w:rPr>
+              <w:t xml:space="preserve"> </w:t>
+            </w:r>
+            <w:r>
+              <w:rPr>
+                <w:rFonts w:ascii="Times New Roman" w:hAnsi="Times New Roman" w:cs="Times New Roman"/>
+                <w:sz w:val="28"/>
+                <w:szCs w:val="28"/>
+                <w:shd w:val="clear" w:color="auto" w:fill="FFFFFF"/>
+              </w:rPr>
+              <w:t>этой</w:t>
+            </w:r>
+            <w:r>
+              <w:rPr>
+                <w:rFonts w:ascii="Times New Roman" w:hAnsi="Times New Roman" w:cs="Times New Roman"/>
+                <w:sz w:val="28"/>
+                <w:szCs w:val="28"/>
+                <w:shd w:val="clear" w:color="auto" w:fill="FFFFFF"/>
+                <w:lang w:val="en-US"/>
+              </w:rPr>
+              <w:t xml:space="preserve"> </w:t>
+            </w:r>
+            <w:r>
+              <w:rPr>
+                <w:rFonts w:ascii="Times New Roman" w:hAnsi="Times New Roman" w:cs="Times New Roman"/>
+                <w:sz w:val="28"/>
+                <w:szCs w:val="28"/>
+                <w:shd w:val="clear" w:color="auto" w:fill="FFFFFF"/>
+              </w:rPr>
+              <w:t>команды</w:t>
+            </w:r>
+            <w:r>
+              <w:rPr>
+                <w:rFonts w:ascii="Times New Roman" w:hAnsi="Times New Roman" w:cs="Times New Roman"/>
+                <w:sz w:val="28"/>
+                <w:szCs w:val="28"/>
+                <w:shd w:val="clear" w:color="auto" w:fill="FFFFFF"/>
+                <w:lang w:val="en-US"/>
+              </w:rPr>
+              <w:t xml:space="preserve"> </w:t>
+            </w:r>
+            <w:r>
+              <w:rPr>
+                <w:rFonts w:ascii="Times New Roman" w:hAnsi="Times New Roman" w:cs="Times New Roman"/>
+                <w:sz w:val="28"/>
+                <w:szCs w:val="28"/>
+                <w:shd w:val="clear" w:color="auto" w:fill="FFFFFF"/>
+                <w:lang w:val="en-US"/>
+              </w:rPr>
               <w:t>Solidworks</w:t>
             </w:r>
             <w:r>
@@ -6413,6 +6481,7 @@
                 <w:sz w:val="28"/>
                 <w:szCs w:val="28"/>
                 <w:shd w:val="clear" w:color="auto" w:fill="FFFFFF"/>
+                <w:lang w:val="en-US"/>
               </w:rPr>
               <w:t>.</w:t>
             </w:r>
@@ -7036,7 +7105,7 @@
     </w:p>
     <w:tbl>
       <w:tblPr>
-        <w:tblStyle w:val="ae"/>
+        <w:tblStyle w:val="TableGrid"/>
         <w:tblW w:w="8783" w:type="dxa"/>
         <w:tblLayout w:type="fixed"/>
         <w:tblLook w:val="04A0" w:firstRow="1" w:lastRow="0" w:firstColumn="1" w:lastColumn="0" w:noHBand="0" w:noVBand="1"/>
@@ -7095,7 +7164,6 @@
                 <w:sz w:val="28"/>
                 <w:szCs w:val="28"/>
                 <w:shd w:val="clear" w:color="auto" w:fill="FFFFFF"/>
-                <w:lang w:val="en-US"/>
               </w:rPr>
             </w:pPr>
             <w:r>
@@ -7118,7 +7186,6 @@
                 <w:sz w:val="28"/>
                 <w:szCs w:val="28"/>
                 <w:shd w:val="clear" w:color="auto" w:fill="FFFFFF"/>
-                <w:lang w:val="en-US"/>
               </w:rPr>
             </w:pPr>
             <w:r>
@@ -7150,7 +7217,6 @@
                 <w:sz w:val="28"/>
                 <w:szCs w:val="28"/>
                 <w:shd w:val="clear" w:color="auto" w:fill="FFFFFF"/>
-                <w:lang w:val="en-US"/>
               </w:rPr>
             </w:pPr>
             <w:r>
@@ -7194,7 +7260,6 @@
                 <w:sz w:val="28"/>
                 <w:szCs w:val="28"/>
                 <w:shd w:val="clear" w:color="auto" w:fill="FFFFFF"/>
-                <w:lang w:val="en-US"/>
               </w:rPr>
             </w:pPr>
             <w:r>
@@ -7237,7 +7302,6 @@
                 <w:sz w:val="28"/>
                 <w:szCs w:val="28"/>
                 <w:shd w:val="clear" w:color="auto" w:fill="FFFFFF"/>
-                <w:lang w:val="en-US"/>
               </w:rPr>
             </w:pPr>
             <w:r>
@@ -7280,7 +7344,6 @@
                 <w:sz w:val="28"/>
                 <w:szCs w:val="28"/>
                 <w:shd w:val="clear" w:color="auto" w:fill="FFFFFF"/>
-                <w:lang w:val="en-US"/>
               </w:rPr>
             </w:pPr>
             <w:r>
@@ -7324,7 +7387,6 @@
                 <w:sz w:val="28"/>
                 <w:szCs w:val="28"/>
                 <w:shd w:val="clear" w:color="auto" w:fill="FFFFFF"/>
-                <w:lang w:val="en-US"/>
               </w:rPr>
             </w:pPr>
             <w:r>
@@ -7626,25 +7688,7 @@
                 <w:szCs w:val="28"/>
                 <w:shd w:val="clear" w:color="auto" w:fill="FFFFFF"/>
               </w:rPr>
-              <w:t xml:space="preserve">Имя функции </w:t>
-            </w:r>
-            <w:r>
-              <w:rPr>
-                <w:rFonts w:ascii="Times New Roman" w:hAnsi="Times New Roman" w:cs="Times New Roman"/>
-                <w:sz w:val="28"/>
-                <w:szCs w:val="28"/>
-                <w:shd w:val="clear" w:color="auto" w:fill="FFFFFF"/>
-              </w:rPr>
-              <w:t>использовавшейся для сохранения</w:t>
-            </w:r>
-            <w:r>
-              <w:rPr>
-                <w:rFonts w:ascii="Times New Roman" w:hAnsi="Times New Roman" w:cs="Times New Roman"/>
-                <w:sz w:val="28"/>
-                <w:szCs w:val="28"/>
-                <w:shd w:val="clear" w:color="auto" w:fill="FFFFFF"/>
-              </w:rPr>
-              <w:t xml:space="preserve"> файла.</w:t>
+              <w:t>Имя функции использовавшейся для сохранения файла.</w:t>
             </w:r>
           </w:p>
           <w:p>
@@ -7941,7 +7985,7 @@
     </w:p>
     <w:tbl>
       <w:tblPr>
-        <w:tblStyle w:val="ae"/>
+        <w:tblStyle w:val="TableGrid"/>
         <w:tblW w:w="8783" w:type="dxa"/>
         <w:tblLayout w:type="fixed"/>
         <w:tblLook w:val="04A0" w:firstRow="1" w:lastRow="0" w:firstColumn="1" w:lastColumn="0" w:noHBand="0" w:noVBand="1"/>
@@ -7999,7 +8043,6 @@
                 <w:sz w:val="28"/>
                 <w:szCs w:val="28"/>
                 <w:shd w:val="clear" w:color="auto" w:fill="FFFFFF"/>
-                <w:lang w:val="en-US"/>
               </w:rPr>
             </w:pPr>
             <w:r>
@@ -8066,6 +8109,15 @@
                 <w:szCs w:val="28"/>
                 <w:shd w:val="clear" w:color="auto" w:fill="FFFFFF"/>
               </w:rPr>
+              <w:t xml:space="preserve"> –</w:t>
+            </w:r>
+            <w:r>
+              <w:rPr>
+                <w:rFonts w:ascii="Times New Roman" w:hAnsi="Times New Roman" w:cs="Times New Roman"/>
+                <w:sz w:val="28"/>
+                <w:szCs w:val="28"/>
+                <w:shd w:val="clear" w:color="auto" w:fill="FFFFFF"/>
+              </w:rPr>
               <w:t xml:space="preserve"> </w:t>
             </w:r>
             <w:r>
@@ -8075,34 +8127,7 @@
                 <w:szCs w:val="28"/>
                 <w:shd w:val="clear" w:color="auto" w:fill="FFFFFF"/>
               </w:rPr>
-              <w:t>–</w:t>
-            </w:r>
-            <w:r>
-              <w:rPr>
-                <w:rFonts w:ascii="Times New Roman" w:hAnsi="Times New Roman" w:cs="Times New Roman"/>
-                <w:sz w:val="28"/>
-                <w:szCs w:val="28"/>
-                <w:shd w:val="clear" w:color="auto" w:fill="FFFFFF"/>
-              </w:rPr>
-              <w:t xml:space="preserve"> </w:t>
-            </w:r>
-            <w:r>
-              <w:rPr>
-                <w:rFonts w:ascii="Times New Roman" w:hAnsi="Times New Roman" w:cs="Times New Roman"/>
-                <w:sz w:val="28"/>
-                <w:szCs w:val="28"/>
-                <w:shd w:val="clear" w:color="auto" w:fill="FFFFFF"/>
-              </w:rPr>
-              <w:t>если фоновый процесс завершен</w:t>
-            </w:r>
-            <w:r>
-              <w:rPr>
-                <w:rFonts w:ascii="Times New Roman" w:hAnsi="Times New Roman" w:cs="Times New Roman"/>
-                <w:sz w:val="28"/>
-                <w:szCs w:val="28"/>
-                <w:shd w:val="clear" w:color="auto" w:fill="FFFFFF"/>
-              </w:rPr>
-              <w:t xml:space="preserve">, </w:t>
+              <w:t xml:space="preserve">если фоновый процесс завершен, </w:t>
             </w:r>
             <w:r>
               <w:rPr>
@@ -8326,7 +8351,7 @@
           <w:lang w:eastAsia="ru-RU"/>
         </w:rPr>
       </w:pPr>
-      <w:bookmarkStart w:id="4" w:name="_Toc35261022"/>
+      <w:bookmarkStart w:id="3" w:name="_Toc35261022"/>
       <w:r>
         <w:rPr>
           <w:rFonts w:eastAsia="Times New Roman"/>
@@ -8337,7 +8362,7 @@
     </w:p>
     <w:p>
       <w:pPr>
-        <w:pStyle w:val="1"/>
+        <w:pStyle w:val="Heading1"/>
         <w:spacing w:before="0"/>
         <w:rPr>
           <w:rFonts w:eastAsia="Times New Roman"/>
@@ -8366,7 +8391,7 @@
         </w:rPr>
         <w:t>огов</w:t>
       </w:r>
-      <w:bookmarkEnd w:id="4"/>
+      <w:bookmarkEnd w:id="3"/>
     </w:p>
     <w:p>
       <w:pPr>
@@ -8488,7 +8513,7 @@
     </w:p>
     <w:p>
       <w:pPr>
-        <w:pStyle w:val="a6"/>
+        <w:pStyle w:val="ListParagraph"/>
         <w:numPr>
           <w:ilvl w:val="0"/>
           <w:numId w:val="9"/>
@@ -8547,7 +8572,7 @@
     </w:p>
     <w:p>
       <w:pPr>
-        <w:pStyle w:val="a6"/>
+        <w:pStyle w:val="ListParagraph"/>
         <w:numPr>
           <w:ilvl w:val="0"/>
           <w:numId w:val="9"/>
@@ -8705,7 +8730,7 @@
     </w:p>
     <w:p>
       <w:pPr>
-        <w:pStyle w:val="a6"/>
+        <w:pStyle w:val="ListParagraph"/>
         <w:numPr>
           <w:ilvl w:val="0"/>
           <w:numId w:val="9"/>
@@ -8764,7 +8789,7 @@
     </w:p>
     <w:p>
       <w:pPr>
-        <w:pStyle w:val="a6"/>
+        <w:pStyle w:val="ListParagraph"/>
         <w:numPr>
           <w:ilvl w:val="0"/>
           <w:numId w:val="9"/>
@@ -8823,7 +8848,7 @@
     </w:p>
     <w:p>
       <w:pPr>
-        <w:pStyle w:val="a6"/>
+        <w:pStyle w:val="ListParagraph"/>
         <w:numPr>
           <w:ilvl w:val="0"/>
           <w:numId w:val="9"/>
@@ -8873,7 +8898,7 @@
     </w:p>
     <w:p>
       <w:pPr>
-        <w:pStyle w:val="a6"/>
+        <w:pStyle w:val="ListParagraph"/>
         <w:numPr>
           <w:ilvl w:val="0"/>
           <w:numId w:val="9"/>
@@ -8923,7 +8948,7 @@
     </w:p>
     <w:p>
       <w:pPr>
-        <w:pStyle w:val="a6"/>
+        <w:pStyle w:val="ListParagraph"/>
         <w:numPr>
           <w:ilvl w:val="0"/>
           <w:numId w:val="9"/>
@@ -9081,14 +9106,14 @@
     </w:p>
     <w:p>
       <w:pPr>
-        <w:pStyle w:val="1"/>
+        <w:pStyle w:val="Heading1"/>
         <w:rPr>
           <w:rFonts w:eastAsia="Times New Roman"/>
           <w:color w:val="auto"/>
           <w:lang w:eastAsia="ru-RU"/>
         </w:rPr>
       </w:pPr>
-      <w:bookmarkStart w:id="5" w:name="_Toc35261023"/>
+      <w:bookmarkStart w:id="4" w:name="_Toc35261023"/>
       <w:r>
         <w:rPr>
           <w:rFonts w:eastAsia="Times New Roman"/>
@@ -9103,7 +9128,7 @@
         </w:rPr>
         <w:t>AUTOCAD</w:t>
       </w:r>
-      <w:bookmarkEnd w:id="5"/>
+      <w:bookmarkEnd w:id="4"/>
     </w:p>
     <w:p>
       <w:pPr>
@@ -9264,7 +9289,7 @@
     </w:p>
     <w:p>
       <w:pPr>
-        <w:pStyle w:val="a6"/>
+        <w:pStyle w:val="ListParagraph"/>
         <w:numPr>
           <w:ilvl w:val="0"/>
           <w:numId w:val="10"/>
@@ -9294,7 +9319,7 @@
     </w:p>
     <w:p>
       <w:pPr>
-        <w:pStyle w:val="a6"/>
+        <w:pStyle w:val="ListParagraph"/>
         <w:numPr>
           <w:ilvl w:val="0"/>
           <w:numId w:val="10"/>
@@ -9324,7 +9349,7 @@
     </w:p>
     <w:p>
       <w:pPr>
-        <w:pStyle w:val="a6"/>
+        <w:pStyle w:val="ListParagraph"/>
         <w:numPr>
           <w:ilvl w:val="0"/>
           <w:numId w:val="10"/>
@@ -9354,7 +9379,7 @@
     </w:p>
     <w:p>
       <w:pPr>
-        <w:pStyle w:val="a6"/>
+        <w:pStyle w:val="ListParagraph"/>
         <w:numPr>
           <w:ilvl w:val="0"/>
           <w:numId w:val="10"/>
@@ -9384,7 +9409,7 @@
     </w:p>
     <w:p>
       <w:pPr>
-        <w:pStyle w:val="a6"/>
+        <w:pStyle w:val="ListParagraph"/>
         <w:numPr>
           <w:ilvl w:val="0"/>
           <w:numId w:val="10"/>
@@ -9414,7 +9439,7 @@
     </w:p>
     <w:p>
       <w:pPr>
-        <w:pStyle w:val="a6"/>
+        <w:pStyle w:val="ListParagraph"/>
         <w:numPr>
           <w:ilvl w:val="0"/>
           <w:numId w:val="10"/>
@@ -9462,13 +9487,13 @@
     </w:p>
     <w:p>
       <w:pPr>
-        <w:pStyle w:val="1"/>
+        <w:pStyle w:val="Heading1"/>
         <w:rPr>
           <w:rFonts w:eastAsia="Times New Roman"/>
           <w:lang w:eastAsia="ru-RU"/>
         </w:rPr>
       </w:pPr>
-      <w:bookmarkStart w:id="6" w:name="_Toc35261024"/>
+      <w:bookmarkStart w:id="5" w:name="_Toc35261024"/>
       <w:r>
         <w:rPr>
           <w:rFonts w:eastAsia="Times New Roman"/>
@@ -9483,7 +9508,7 @@
         </w:rPr>
         <w:t>Комплекс программ (ЭЛЕКРАН СОФТ, г. Одесса)</w:t>
       </w:r>
-      <w:bookmarkEnd w:id="6"/>
+      <w:bookmarkEnd w:id="5"/>
     </w:p>
     <w:p>
       <w:pPr>
@@ -9720,7 +9745,7 @@
     </w:p>
     <w:p>
       <w:pPr>
-        <w:pStyle w:val="a6"/>
+        <w:pStyle w:val="ListParagraph"/>
         <w:numPr>
           <w:ilvl w:val="0"/>
           <w:numId w:val="11"/>
@@ -9799,7 +9824,7 @@
     </w:p>
     <w:p>
       <w:pPr>
-        <w:pStyle w:val="a6"/>
+        <w:pStyle w:val="ListParagraph"/>
         <w:numPr>
           <w:ilvl w:val="0"/>
           <w:numId w:val="11"/>
@@ -9879,7 +9904,7 @@
     </w:p>
     <w:p>
       <w:pPr>
-        <w:pStyle w:val="a6"/>
+        <w:pStyle w:val="ListParagraph"/>
         <w:numPr>
           <w:ilvl w:val="0"/>
           <w:numId w:val="11"/>
@@ -10168,14 +10193,14 @@
     </w:p>
     <w:p>
       <w:pPr>
-        <w:pStyle w:val="1"/>
+        <w:pStyle w:val="Heading1"/>
         <w:ind w:firstLine="567"/>
         <w:rPr>
           <w:rFonts w:eastAsia="Times New Roman"/>
           <w:lang w:eastAsia="ru-RU"/>
         </w:rPr>
       </w:pPr>
-      <w:bookmarkStart w:id="7" w:name="_Toc35261025"/>
+      <w:bookmarkStart w:id="6" w:name="_Toc35261025"/>
       <w:r>
         <w:rPr>
           <w:rFonts w:eastAsia="Times New Roman"/>
@@ -10198,7 +10223,7 @@
         </w:rPr>
         <w:t>-Мебельщик (ПроПро Группа, г. Новосибирск)</w:t>
       </w:r>
-      <w:bookmarkEnd w:id="7"/>
+      <w:bookmarkEnd w:id="6"/>
     </w:p>
     <w:p>
       <w:pPr>
@@ -10425,7 +10450,7 @@
     </w:p>
     <w:p>
       <w:pPr>
-        <w:pStyle w:val="a6"/>
+        <w:pStyle w:val="ListParagraph"/>
         <w:numPr>
           <w:ilvl w:val="0"/>
           <w:numId w:val="12"/>
@@ -10455,7 +10480,7 @@
     </w:p>
     <w:p>
       <w:pPr>
-        <w:pStyle w:val="a6"/>
+        <w:pStyle w:val="ListParagraph"/>
         <w:numPr>
           <w:ilvl w:val="0"/>
           <w:numId w:val="12"/>
@@ -10485,7 +10510,7 @@
     </w:p>
     <w:p>
       <w:pPr>
-        <w:pStyle w:val="a6"/>
+        <w:pStyle w:val="ListParagraph"/>
         <w:numPr>
           <w:ilvl w:val="0"/>
           <w:numId w:val="12"/>
@@ -10789,14 +10814,14 @@
     </w:p>
     <w:p>
       <w:pPr>
-        <w:pStyle w:val="1"/>
+        <w:pStyle w:val="Heading1"/>
         <w:ind w:firstLine="567"/>
         <w:rPr>
           <w:rFonts w:eastAsia="Times New Roman"/>
           <w:lang w:eastAsia="ru-RU"/>
         </w:rPr>
       </w:pPr>
-      <w:bookmarkStart w:id="8" w:name="_Toc35261026"/>
+      <w:bookmarkStart w:id="7" w:name="_Toc35261026"/>
       <w:r>
         <w:rPr>
           <w:rFonts w:eastAsia="Times New Roman"/>
@@ -10818,7 +10843,7 @@
         </w:rPr>
         <w:t> (НФ ИНТЕАР Лтд., г. Киев)</w:t>
       </w:r>
-      <w:bookmarkEnd w:id="8"/>
+      <w:bookmarkEnd w:id="7"/>
     </w:p>
     <w:p>
       <w:pPr>
@@ -11428,17 +11453,17 @@
     </w:p>
     <w:p>
       <w:pPr>
-        <w:pStyle w:val="1"/>
+        <w:pStyle w:val="Heading1"/>
         <w:ind w:firstLine="567"/>
       </w:pPr>
-      <w:bookmarkStart w:id="9" w:name="_Toc35261027"/>
+      <w:bookmarkStart w:id="8" w:name="_Toc35261027"/>
       <w:r>
         <w:t xml:space="preserve">3.5 </w:t>
       </w:r>
       <w:r>
         <w:t>К3-МЕБЕЛЬ (ГЕОС, г. Нижний Новгород)</w:t>
       </w:r>
-      <w:bookmarkEnd w:id="9"/>
+      <w:bookmarkEnd w:id="8"/>
     </w:p>
     <w:p>
       <w:pPr>
@@ -11543,7 +11568,7 @@
     </w:p>
     <w:p>
       <w:pPr>
-        <w:pStyle w:val="a6"/>
+        <w:pStyle w:val="ListParagraph"/>
         <w:numPr>
           <w:ilvl w:val="0"/>
           <w:numId w:val="13"/>
@@ -11574,7 +11599,7 @@
     </w:p>
     <w:p>
       <w:pPr>
-        <w:pStyle w:val="a6"/>
+        <w:pStyle w:val="ListParagraph"/>
         <w:numPr>
           <w:ilvl w:val="0"/>
           <w:numId w:val="13"/>
@@ -11604,7 +11629,7 @@
     </w:p>
     <w:p>
       <w:pPr>
-        <w:pStyle w:val="a6"/>
+        <w:pStyle w:val="ListParagraph"/>
         <w:numPr>
           <w:ilvl w:val="0"/>
           <w:numId w:val="13"/>
@@ -11684,7 +11709,7 @@
     </w:p>
     <w:p>
       <w:pPr>
-        <w:pStyle w:val="a6"/>
+        <w:pStyle w:val="ListParagraph"/>
         <w:numPr>
           <w:ilvl w:val="0"/>
           <w:numId w:val="14"/>
@@ -11714,7 +11739,7 @@
     </w:p>
     <w:p>
       <w:pPr>
-        <w:pStyle w:val="a6"/>
+        <w:pStyle w:val="ListParagraph"/>
         <w:numPr>
           <w:ilvl w:val="0"/>
           <w:numId w:val="14"/>
@@ -11744,7 +11769,7 @@
     </w:p>
     <w:p>
       <w:pPr>
-        <w:pStyle w:val="a6"/>
+        <w:pStyle w:val="ListParagraph"/>
         <w:numPr>
           <w:ilvl w:val="0"/>
           <w:numId w:val="14"/>
@@ -11774,7 +11799,7 @@
     </w:p>
     <w:p>
       <w:pPr>
-        <w:pStyle w:val="a6"/>
+        <w:pStyle w:val="ListParagraph"/>
         <w:numPr>
           <w:ilvl w:val="0"/>
           <w:numId w:val="14"/>
@@ -11804,7 +11829,7 @@
     </w:p>
     <w:p>
       <w:pPr>
-        <w:pStyle w:val="a6"/>
+        <w:pStyle w:val="ListParagraph"/>
         <w:numPr>
           <w:ilvl w:val="0"/>
           <w:numId w:val="14"/>
@@ -11834,7 +11859,7 @@
     </w:p>
     <w:p>
       <w:pPr>
-        <w:pStyle w:val="a6"/>
+        <w:pStyle w:val="ListParagraph"/>
         <w:numPr>
           <w:ilvl w:val="0"/>
           <w:numId w:val="14"/>
@@ -11864,7 +11889,7 @@
     </w:p>
     <w:p>
       <w:pPr>
-        <w:pStyle w:val="a6"/>
+        <w:pStyle w:val="ListParagraph"/>
         <w:numPr>
           <w:ilvl w:val="0"/>
           <w:numId w:val="14"/>
@@ -11894,7 +11919,7 @@
     </w:p>
     <w:p>
       <w:pPr>
-        <w:pStyle w:val="a6"/>
+        <w:pStyle w:val="ListParagraph"/>
         <w:numPr>
           <w:ilvl w:val="0"/>
           <w:numId w:val="14"/>
@@ -12121,7 +12146,7 @@
     </w:p>
     <w:p>
       <w:pPr>
-        <w:pStyle w:val="1"/>
+        <w:pStyle w:val="Heading1"/>
         <w:spacing w:line="360" w:lineRule="auto"/>
         <w:rPr>
           <w:rFonts w:eastAsia="Times New Roman"/>
@@ -12135,7 +12160,7 @@
         </w:rPr>
         <w:br w:type="page"/>
       </w:r>
-      <w:bookmarkStart w:id="10" w:name="_Toc35261028"/>
+      <w:bookmarkStart w:id="9" w:name="_Toc35261028"/>
       <w:r>
         <w:rPr>
           <w:rFonts w:eastAsia="Times New Roman"/>
@@ -12151,7 +12176,7 @@
         </w:rPr>
         <w:t>исание предмета проектирования</w:t>
       </w:r>
-      <w:bookmarkEnd w:id="10"/>
+      <w:bookmarkEnd w:id="9"/>
     </w:p>
     <w:p>
       <w:pPr>
@@ -12455,7 +12480,7 @@
     </w:p>
     <w:p>
       <w:pPr>
-        <w:pStyle w:val="a6"/>
+        <w:pStyle w:val="ListParagraph"/>
         <w:numPr>
           <w:ilvl w:val="0"/>
           <w:numId w:val="15"/>
@@ -12521,7 +12546,7 @@
     </w:p>
     <w:p>
       <w:pPr>
-        <w:pStyle w:val="a6"/>
+        <w:pStyle w:val="ListParagraph"/>
         <w:numPr>
           <w:ilvl w:val="0"/>
           <w:numId w:val="15"/>
@@ -12587,7 +12612,7 @@
     </w:p>
     <w:p>
       <w:pPr>
-        <w:pStyle w:val="a6"/>
+        <w:pStyle w:val="ListParagraph"/>
         <w:numPr>
           <w:ilvl w:val="0"/>
           <w:numId w:val="15"/>
@@ -12653,7 +12678,7 @@
     </w:p>
     <w:p>
       <w:pPr>
-        <w:pStyle w:val="a6"/>
+        <w:pStyle w:val="ListParagraph"/>
         <w:numPr>
           <w:ilvl w:val="0"/>
           <w:numId w:val="15"/>
@@ -12719,7 +12744,7 @@
     </w:p>
     <w:p>
       <w:pPr>
-        <w:pStyle w:val="a6"/>
+        <w:pStyle w:val="ListParagraph"/>
         <w:numPr>
           <w:ilvl w:val="0"/>
           <w:numId w:val="15"/>
@@ -12785,7 +12810,7 @@
     </w:p>
     <w:p>
       <w:pPr>
-        <w:pStyle w:val="a6"/>
+        <w:pStyle w:val="ListParagraph"/>
         <w:numPr>
           <w:ilvl w:val="0"/>
           <w:numId w:val="15"/>
@@ -12851,7 +12876,7 @@
     </w:p>
     <w:p>
       <w:pPr>
-        <w:pStyle w:val="a6"/>
+        <w:pStyle w:val="ListParagraph"/>
         <w:numPr>
           <w:ilvl w:val="0"/>
           <w:numId w:val="15"/>
@@ -12926,7 +12951,7 @@
     </w:p>
     <w:p>
       <w:pPr>
-        <w:pStyle w:val="a6"/>
+        <w:pStyle w:val="ListParagraph"/>
         <w:numPr>
           <w:ilvl w:val="0"/>
           <w:numId w:val="15"/>
@@ -12992,7 +13017,7 @@
     </w:p>
     <w:p>
       <w:pPr>
-        <w:pStyle w:val="a6"/>
+        <w:pStyle w:val="ListParagraph"/>
         <w:numPr>
           <w:ilvl w:val="0"/>
           <w:numId w:val="15"/>
@@ -13076,13 +13101,13 @@
     </w:p>
     <w:p>
       <w:pPr>
-        <w:pStyle w:val="1"/>
+        <w:pStyle w:val="Heading1"/>
         <w:spacing w:line="360" w:lineRule="auto"/>
         <w:rPr>
           <w:lang w:eastAsia="ru-RU"/>
         </w:rPr>
       </w:pPr>
-      <w:bookmarkStart w:id="11" w:name="_Toc35261029"/>
+      <w:bookmarkStart w:id="10" w:name="_Toc35261029"/>
       <w:r>
         <w:rPr>
           <w:lang w:eastAsia="ru-RU"/>
@@ -13090,7 +13115,7 @@
         <w:lastRenderedPageBreak/>
         <w:t>5 Проект программы</w:t>
       </w:r>
-      <w:bookmarkEnd w:id="11"/>
+      <w:bookmarkEnd w:id="10"/>
     </w:p>
     <w:p>
       <w:pPr>
@@ -13111,6 +13136,103 @@
         </w:rPr>
         <w:t xml:space="preserve">Для графического описания абстрактной модели проекта, а также пользовательского взаимодействия (сценария действий) использован стандарт UML. </w:t>
       </w:r>
+      <w:r>
+        <w:rPr>
+          <w:rFonts w:ascii="Times New Roman" w:hAnsi="Times New Roman" w:cs="Times New Roman"/>
+          <w:sz w:val="28"/>
+          <w:szCs w:val="28"/>
+        </w:rPr>
+        <w:t xml:space="preserve">Построение </w:t>
+      </w:r>
+      <w:r>
+        <w:rPr>
+          <w:rFonts w:ascii="Times New Roman" w:hAnsi="Times New Roman" w:cs="Times New Roman"/>
+          <w:sz w:val="28"/>
+          <w:szCs w:val="28"/>
+        </w:rPr>
+        <w:t xml:space="preserve">диаграмм выполнялось в программном продукте </w:t>
+      </w:r>
+      <w:r>
+        <w:rPr>
+          <w:rFonts w:ascii="Times New Roman" w:hAnsi="Times New Roman" w:cs="Times New Roman"/>
+          <w:sz w:val="28"/>
+          <w:szCs w:val="28"/>
+          <w:lang w:val="en-US"/>
+        </w:rPr>
+        <w:t>Enterprise</w:t>
+      </w:r>
+      <w:r>
+        <w:rPr>
+          <w:rFonts w:ascii="Times New Roman" w:hAnsi="Times New Roman" w:cs="Times New Roman"/>
+          <w:sz w:val="28"/>
+          <w:szCs w:val="28"/>
+        </w:rPr>
+        <w:t xml:space="preserve"> </w:t>
+      </w:r>
+      <w:r>
+        <w:rPr>
+          <w:rFonts w:ascii="Times New Roman" w:hAnsi="Times New Roman" w:cs="Times New Roman"/>
+          <w:sz w:val="28"/>
+          <w:szCs w:val="28"/>
+          <w:lang w:val="en-US"/>
+        </w:rPr>
+        <w:t>Architect</w:t>
+      </w:r>
+      <w:r>
+        <w:rPr>
+          <w:rFonts w:ascii="Times New Roman" w:hAnsi="Times New Roman" w:cs="Times New Roman"/>
+          <w:sz w:val="28"/>
+          <w:szCs w:val="28"/>
+        </w:rPr>
+        <w:t xml:space="preserve"> </w:t>
+      </w:r>
+      <w:r>
+        <w:rPr>
+          <w:rFonts w:ascii="Times New Roman" w:hAnsi="Times New Roman" w:cs="Times New Roman"/>
+          <w:sz w:val="28"/>
+          <w:szCs w:val="28"/>
+        </w:rPr>
+        <w:t>12.1</w:t>
+      </w:r>
+      <w:r>
+        <w:rPr>
+          <w:rFonts w:ascii="Times New Roman" w:hAnsi="Times New Roman" w:cs="Times New Roman"/>
+          <w:sz w:val="28"/>
+          <w:szCs w:val="28"/>
+        </w:rPr>
+        <w:t>.</w:t>
+      </w:r>
+    </w:p>
+    <w:p>
+      <w:pPr>
+        <w:pStyle w:val="Heading1"/>
+      </w:pPr>
+      <w:bookmarkStart w:id="11" w:name="_Toc35261030"/>
+      <w:r>
+        <w:t xml:space="preserve">5.1 </w:t>
+      </w:r>
+      <w:r>
+        <w:t>Диаграмма вариантов использования (</w:t>
+      </w:r>
+      <w:r>
+        <w:rPr>
+          <w:lang w:val="en-US"/>
+        </w:rPr>
+        <w:t>Use</w:t>
+      </w:r>
+      <w:r>
+        <w:t xml:space="preserve"> – </w:t>
+      </w:r>
+      <w:r>
+        <w:rPr>
+          <w:lang w:val="en-US"/>
+        </w:rPr>
+        <w:t>Case</w:t>
+      </w:r>
+      <w:r>
+        <w:t>)</w:t>
+      </w:r>
+      <w:bookmarkEnd w:id="11"/>
     </w:p>
     <w:p>
       <w:pPr>
@@ -13121,115 +13243,6 @@
           <w:rFonts w:ascii="Times New Roman" w:hAnsi="Times New Roman" w:cs="Times New Roman"/>
           <w:sz w:val="28"/>
           <w:szCs w:val="28"/>
-        </w:rPr>
-      </w:pPr>
-      <w:r>
-        <w:rPr>
-          <w:rFonts w:ascii="Times New Roman" w:hAnsi="Times New Roman" w:cs="Times New Roman"/>
-          <w:sz w:val="28"/>
-          <w:szCs w:val="28"/>
-        </w:rPr>
-        <w:t xml:space="preserve">Построение </w:t>
-      </w:r>
-      <w:r>
-        <w:rPr>
-          <w:rFonts w:ascii="Times New Roman" w:hAnsi="Times New Roman" w:cs="Times New Roman"/>
-          <w:sz w:val="28"/>
-          <w:szCs w:val="28"/>
-        </w:rPr>
-        <w:t xml:space="preserve">диаграмм выполнялось в программном продукте </w:t>
-      </w:r>
-      <w:r>
-        <w:rPr>
-          <w:rFonts w:ascii="Times New Roman" w:hAnsi="Times New Roman" w:cs="Times New Roman"/>
-          <w:sz w:val="28"/>
-          <w:szCs w:val="28"/>
-          <w:lang w:val="en-US"/>
-        </w:rPr>
-        <w:t>Enterprise</w:t>
-      </w:r>
-      <w:r>
-        <w:rPr>
-          <w:rFonts w:ascii="Times New Roman" w:hAnsi="Times New Roman" w:cs="Times New Roman"/>
-          <w:sz w:val="28"/>
-          <w:szCs w:val="28"/>
-        </w:rPr>
-        <w:t xml:space="preserve"> </w:t>
-      </w:r>
-      <w:r>
-        <w:rPr>
-          <w:rFonts w:ascii="Times New Roman" w:hAnsi="Times New Roman" w:cs="Times New Roman"/>
-          <w:sz w:val="28"/>
-          <w:szCs w:val="28"/>
-          <w:lang w:val="en-US"/>
-        </w:rPr>
-        <w:t>Architect</w:t>
-      </w:r>
-      <w:r>
-        <w:rPr>
-          <w:rFonts w:ascii="Times New Roman" w:hAnsi="Times New Roman" w:cs="Times New Roman"/>
-          <w:sz w:val="28"/>
-          <w:szCs w:val="28"/>
-        </w:rPr>
-        <w:t xml:space="preserve"> </w:t>
-      </w:r>
-      <w:r>
-        <w:rPr>
-          <w:rFonts w:ascii="Times New Roman" w:hAnsi="Times New Roman" w:cs="Times New Roman"/>
-          <w:sz w:val="28"/>
-          <w:szCs w:val="28"/>
-        </w:rPr>
-        <w:t>12.1</w:t>
-      </w:r>
-      <w:r>
-        <w:rPr>
-          <w:rFonts w:ascii="Times New Roman" w:hAnsi="Times New Roman" w:cs="Times New Roman"/>
-          <w:sz w:val="28"/>
-          <w:szCs w:val="28"/>
-        </w:rPr>
-        <w:t>.</w:t>
-      </w:r>
-    </w:p>
-    <w:p>
-      <w:pPr>
-        <w:pStyle w:val="1"/>
-      </w:pPr>
-      <w:bookmarkStart w:id="12" w:name="_Toc35261030"/>
-      <w:r>
-        <w:t xml:space="preserve">5.1 </w:t>
-      </w:r>
-      <w:r>
-        <w:t>Диаграмма вариантов использования (</w:t>
-      </w:r>
-      <w:r>
-        <w:rPr>
-          <w:lang w:val="en-US"/>
-        </w:rPr>
-        <w:t>Use</w:t>
-      </w:r>
-      <w:r>
-        <w:t xml:space="preserve"> – </w:t>
-      </w:r>
-      <w:r>
-        <w:rPr>
-          <w:lang w:val="en-US"/>
-        </w:rPr>
-        <w:t>Case</w:t>
-      </w:r>
-      <w:r>
-        <w:t>)</w:t>
-      </w:r>
-      <w:bookmarkEnd w:id="12"/>
-    </w:p>
-    <w:p>
-      <w:pPr>
-        <w:spacing w:line="360" w:lineRule="auto"/>
-        <w:ind w:firstLine="567"/>
-        <w:jc w:val="both"/>
-        <w:rPr>
-          <w:rFonts w:ascii="Times New Roman" w:hAnsi="Times New Roman" w:cs="Times New Roman"/>
-          <w:sz w:val="28"/>
-          <w:szCs w:val="28"/>
           <w:lang w:val="en-US"/>
         </w:rPr>
       </w:pPr>
@@ -13274,7 +13287,7 @@
       <w:hyperlink r:id="rId22" w:tooltip="UML" w:history="1">
         <w:r>
           <w:rPr>
-            <w:rStyle w:val="a3"/>
+            <w:rStyle w:val="Hyperlink"/>
             <w:rFonts w:ascii="Times New Roman" w:hAnsi="Times New Roman" w:cs="Times New Roman"/>
             <w:color w:val="auto"/>
             <w:sz w:val="28"/>
@@ -13315,7 +13328,7 @@
       <w:hyperlink r:id="rId23" w:tooltip="Актор (UML)" w:history="1">
         <w:r>
           <w:rPr>
-            <w:rStyle w:val="a3"/>
+            <w:rStyle w:val="Hyperlink"/>
             <w:rFonts w:ascii="Times New Roman" w:hAnsi="Times New Roman" w:cs="Times New Roman"/>
             <w:color w:val="auto"/>
             <w:sz w:val="28"/>
@@ -13356,7 +13369,7 @@
       <w:hyperlink r:id="rId24" w:tooltip="Прецедент (UML)" w:history="1">
         <w:r>
           <w:rPr>
-            <w:rStyle w:val="a3"/>
+            <w:rStyle w:val="Hyperlink"/>
             <w:rFonts w:ascii="Times New Roman" w:hAnsi="Times New Roman" w:cs="Times New Roman"/>
             <w:color w:val="auto"/>
             <w:sz w:val="28"/>
@@ -13607,6 +13620,7 @@
           <w:lang w:val="en-US"/>
         </w:rPr>
       </w:pPr>
+      <w:commentRangeStart w:id="12"/>
       <w:r>
         <w:rPr>
           <w:noProof/>
@@ -13648,6 +13662,13 @@
           </wp:inline>
         </w:drawing>
       </w:r>
+      <w:commentRangeEnd w:id="12"/>
+      <w:r>
+        <w:rPr>
+          <w:rStyle w:val="CommentReference"/>
+        </w:rPr>
+        <w:commentReference w:id="12"/>
+      </w:r>
     </w:p>
     <w:p>
       <w:pPr>
@@ -13664,7 +13685,31 @@
           <w:sz w:val="28"/>
           <w:szCs w:val="28"/>
         </w:rPr>
-        <w:t>Рисунок 5.1 – Диаграмма использования плагина пользователем</w:t>
+        <w:t xml:space="preserve">Рисунок 5.1 – Диаграмма </w:t>
+      </w:r>
+      <w:commentRangeStart w:id="13"/>
+      <w:r>
+        <w:rPr>
+          <w:rFonts w:ascii="Times New Roman" w:hAnsi="Times New Roman" w:cs="Times New Roman"/>
+          <w:sz w:val="28"/>
+          <w:szCs w:val="28"/>
+        </w:rPr>
+        <w:t xml:space="preserve">использования </w:t>
+      </w:r>
+      <w:commentRangeEnd w:id="13"/>
+      <w:r>
+        <w:rPr>
+          <w:rStyle w:val="CommentReference"/>
+        </w:rPr>
+        <w:commentReference w:id="13"/>
+      </w:r>
+      <w:r>
+        <w:rPr>
+          <w:rFonts w:ascii="Times New Roman" w:hAnsi="Times New Roman" w:cs="Times New Roman"/>
+          <w:sz w:val="28"/>
+          <w:szCs w:val="28"/>
+        </w:rPr>
+        <w:t>плагина пользователем</w:t>
       </w:r>
     </w:p>
     <w:p>
@@ -13680,10 +13725,10 @@
     </w:p>
     <w:p>
       <w:pPr>
-        <w:pStyle w:val="1"/>
+        <w:pStyle w:val="Heading1"/>
         <w:spacing w:line="360" w:lineRule="auto"/>
       </w:pPr>
-      <w:bookmarkStart w:id="13" w:name="_Toc35261031"/>
+      <w:bookmarkStart w:id="14" w:name="_Toc35261031"/>
       <w:r>
         <w:lastRenderedPageBreak/>
         <w:t>5.2 Диаграмма классов</w:t>
@@ -13703,7 +13748,7 @@
       <w:r>
         <w:t>)</w:t>
       </w:r>
-      <w:bookmarkEnd w:id="13"/>
+      <w:bookmarkEnd w:id="14"/>
     </w:p>
     <w:p>
       <w:pPr>
@@ -13723,6 +13768,7 @@
         </w:rPr>
         <w:tab/>
       </w:r>
+      <w:commentRangeStart w:id="15"/>
       <w:r>
         <w:rPr>
           <w:rFonts w:ascii="Times New Roman" w:hAnsi="Times New Roman" w:cs="Times New Roman"/>
@@ -13768,11 +13814,19 @@
         </w:rPr>
         <w:t>11]</w:t>
       </w:r>
+      <w:commentRangeEnd w:id="15"/>
+      <w:r>
+        <w:rPr>
+          <w:rStyle w:val="CommentReference"/>
+        </w:rPr>
+        <w:commentReference w:id="15"/>
+      </w:r>
     </w:p>
     <w:p>
       <w:pPr>
         <w:jc w:val="center"/>
       </w:pPr>
+      <w:commentRangeStart w:id="16"/>
       <w:r>
         <w:rPr>
           <w:noProof/>
@@ -13794,7 +13848,7 @@
                     <pic:cNvPicPr/>
                   </pic:nvPicPr>
                   <pic:blipFill>
-                    <a:blip r:embed="rId26"/>
+                    <a:blip r:embed="rId29"/>
                     <a:stretch>
                       <a:fillRect/>
                     </a:stretch>
@@ -13814,6 +13868,13 @@
           </wp:inline>
         </w:drawing>
       </w:r>
+      <w:commentRangeEnd w:id="16"/>
+      <w:r>
+        <w:rPr>
+          <w:rStyle w:val="CommentReference"/>
+        </w:rPr>
+        <w:commentReference w:id="16"/>
+      </w:r>
     </w:p>
     <w:p>
       <w:pPr>
@@ -13863,7 +13924,7 @@
     </w:p>
     <w:p>
       <w:pPr>
-        <w:pStyle w:val="a6"/>
+        <w:pStyle w:val="ListParagraph"/>
         <w:numPr>
           <w:ilvl w:val="0"/>
           <w:numId w:val="19"/>
@@ -13904,7 +13965,7 @@
     </w:p>
     <w:p>
       <w:pPr>
-        <w:pStyle w:val="a6"/>
+        <w:pStyle w:val="ListParagraph"/>
         <w:numPr>
           <w:ilvl w:val="0"/>
           <w:numId w:val="19"/>
@@ -13917,6 +13978,7 @@
           <w:szCs w:val="28"/>
         </w:rPr>
       </w:pPr>
+      <w:commentRangeStart w:id="17"/>
       <w:r>
         <w:rPr>
           <w:rFonts w:ascii="Times New Roman" w:hAnsi="Times New Roman" w:cs="Times New Roman"/>
@@ -13940,7 +14002,22 @@
           <w:sz w:val="28"/>
           <w:szCs w:val="28"/>
         </w:rPr>
-        <w:t>класс, хранящий в себе все параметры модели, а также обеспечивающий проверку введенных параметров</w:t>
+        <w:t xml:space="preserve">класс, хранящий в себе все параметры модели, а также </w:t>
+      </w:r>
+      <w:commentRangeEnd w:id="17"/>
+      <w:r>
+        <w:rPr>
+          <w:rStyle w:val="CommentReference"/>
+        </w:rPr>
+        <w:commentReference w:id="17"/>
+      </w:r>
+      <w:r>
+        <w:rPr>
+          <w:rFonts w:ascii="Times New Roman" w:hAnsi="Times New Roman" w:cs="Times New Roman"/>
+          <w:sz w:val="28"/>
+          <w:szCs w:val="28"/>
+        </w:rPr>
+        <w:t>обеспечивающий проверку введенных параметров</w:t>
       </w:r>
       <w:r>
         <w:rPr>
@@ -13953,7 +14030,7 @@
     </w:p>
     <w:p>
       <w:pPr>
-        <w:pStyle w:val="a6"/>
+        <w:pStyle w:val="ListParagraph"/>
         <w:numPr>
           <w:ilvl w:val="0"/>
           <w:numId w:val="19"/>
@@ -14029,7 +14106,7 @@
     </w:p>
     <w:p>
       <w:pPr>
-        <w:pStyle w:val="a6"/>
+        <w:pStyle w:val="ListParagraph"/>
         <w:numPr>
           <w:ilvl w:val="0"/>
           <w:numId w:val="19"/>
@@ -14104,13 +14181,13 @@
     </w:p>
     <w:p>
       <w:pPr>
-        <w:pStyle w:val="1"/>
-      </w:pPr>
-      <w:bookmarkStart w:id="14" w:name="_Toc35261032"/>
+        <w:pStyle w:val="Heading1"/>
+      </w:pPr>
+      <w:bookmarkStart w:id="18" w:name="_Toc35261032"/>
       <w:r>
         <w:t>5.3 Макет пользовательского интерфейса</w:t>
       </w:r>
-      <w:bookmarkEnd w:id="14"/>
+      <w:bookmarkEnd w:id="18"/>
     </w:p>
     <w:p>
       <w:pPr>
@@ -14120,7 +14197,6 @@
           <w:rFonts w:ascii="Times New Roman" w:hAnsi="Times New Roman" w:cs="Times New Roman"/>
           <w:sz w:val="28"/>
           <w:szCs w:val="28"/>
-          <w:lang w:val="en-US"/>
         </w:rPr>
       </w:pPr>
       <w:r>
@@ -14132,7 +14208,16 @@
           <w:sz w:val="28"/>
           <w:szCs w:val="28"/>
         </w:rPr>
-        <w:t>Пользовательский интерфейс состоит из отдельных элементов и форм, которые собираются в единое целое. Проектирование интерфейса заставляет думать не только о расположении элементов, но и о динамике перехода пользователя от одного подобного элемента к другому таким образом, чтобы это было максимально удобно и эффективно. Это нетривиальная задача, и для её решения необходимо понимать, как именно пользователь будет действовать при работе с программой.</w:t>
+        <w:t xml:space="preserve">Пользовательский интерфейс состоит из отдельных элементов и форм, которые собираются в единое целое. Проектирование интерфейса заставляет думать не только о расположении элементов, но и о динамике перехода </w:t>
+      </w:r>
+      <w:commentRangeStart w:id="19"/>
+      <w:r>
+        <w:rPr>
+          <w:rFonts w:ascii="Times New Roman" w:hAnsi="Times New Roman" w:cs="Times New Roman"/>
+          <w:sz w:val="28"/>
+          <w:szCs w:val="28"/>
+        </w:rPr>
+        <w:t>пользователя от одного подобного элемента к другому таким образом, чтобы это было максимально удобно и эффективно. Это нетривиальная задача, и для её решения необходимо понимать, как именно пользователь будет действовать при работе с программой.</w:t>
       </w:r>
       <w:r>
         <w:rPr>
@@ -14147,7 +14232,6 @@
           <w:rFonts w:ascii="Times New Roman" w:hAnsi="Times New Roman" w:cs="Times New Roman"/>
           <w:sz w:val="28"/>
           <w:szCs w:val="28"/>
-          <w:lang w:val="en-US"/>
         </w:rPr>
         <w:t>10]</w:t>
       </w:r>
@@ -14191,7 +14275,7 @@
     </w:p>
     <w:p>
       <w:pPr>
-        <w:pStyle w:val="a5"/>
+        <w:pStyle w:val="NormalWeb"/>
         <w:spacing w:line="360" w:lineRule="auto"/>
         <w:ind w:firstLine="708"/>
         <w:rPr>
@@ -14205,7 +14289,47 @@
           <w:sz w:val="28"/>
           <w:szCs w:val="28"/>
         </w:rPr>
-        <w:t>На рисунке 5.3.1 представлен макет пользовательского интерфейса.</w:t>
+        <w:t xml:space="preserve">На рисунке </w:t>
+      </w:r>
+      <w:commentRangeStart w:id="20"/>
+      <w:r>
+        <w:rPr>
+          <w:sz w:val="28"/>
+          <w:szCs w:val="28"/>
+        </w:rPr>
+        <w:t xml:space="preserve">5.3.1 </w:t>
+      </w:r>
+      <w:commentRangeEnd w:id="20"/>
+      <w:r>
+        <w:rPr>
+          <w:rStyle w:val="CommentReference"/>
+          <w:rFonts w:asciiTheme="minorHAnsi" w:eastAsiaTheme="minorHAnsi" w:hAnsiTheme="minorHAnsi" w:cstheme="minorBidi"/>
+          <w:lang w:eastAsia="en-US"/>
+        </w:rPr>
+        <w:commentReference w:id="20"/>
+      </w:r>
+      <w:r>
+        <w:rPr>
+          <w:sz w:val="28"/>
+          <w:szCs w:val="28"/>
+        </w:rPr>
+        <w:t xml:space="preserve">представлен </w:t>
+      </w:r>
+      <w:commentRangeEnd w:id="19"/>
+      <w:r>
+        <w:rPr>
+          <w:rStyle w:val="CommentReference"/>
+          <w:rFonts w:asciiTheme="minorHAnsi" w:eastAsiaTheme="minorHAnsi" w:hAnsiTheme="minorHAnsi" w:cstheme="minorBidi"/>
+          <w:lang w:eastAsia="en-US"/>
+        </w:rPr>
+        <w:commentReference w:id="19"/>
+      </w:r>
+      <w:r>
+        <w:rPr>
+          <w:sz w:val="28"/>
+          <w:szCs w:val="28"/>
+        </w:rPr>
+        <w:t>макет пользовательского интерфейса.</w:t>
       </w:r>
     </w:p>
     <w:p>
@@ -14238,7 +14362,7 @@
                     <pic:cNvPicPr/>
                   </pic:nvPicPr>
                   <pic:blipFill>
-                    <a:blip r:embed="rId27"/>
+                    <a:blip r:embed="rId30"/>
                     <a:stretch>
                       <a:fillRect/>
                     </a:stretch>
@@ -14294,6 +14418,7 @@
           <w:szCs w:val="28"/>
         </w:rPr>
       </w:pPr>
+      <w:commentRangeStart w:id="21"/>
       <w:r>
         <w:rPr>
           <w:rFonts w:ascii="Times New Roman" w:hAnsi="Times New Roman" w:cs="Times New Roman"/>
@@ -14302,12 +14427,21 @@
         </w:rPr>
         <w:lastRenderedPageBreak/>
         <w:tab/>
-        <w:t>В главном окне плагина содержится 4 блока:</w:t>
-      </w:r>
-    </w:p>
-    <w:p>
-      <w:pPr>
-        <w:pStyle w:val="a6"/>
+        <w:t xml:space="preserve">В </w:t>
+      </w:r>
+      <w:commentRangeStart w:id="22"/>
+      <w:r>
+        <w:rPr>
+          <w:rFonts w:ascii="Times New Roman" w:hAnsi="Times New Roman" w:cs="Times New Roman"/>
+          <w:sz w:val="28"/>
+          <w:szCs w:val="28"/>
+        </w:rPr>
+        <w:t>главном окне плагина содержится 4 блока:</w:t>
+      </w:r>
+    </w:p>
+    <w:p>
+      <w:pPr>
+        <w:pStyle w:val="ListParagraph"/>
         <w:numPr>
           <w:ilvl w:val="0"/>
           <w:numId w:val="20"/>
@@ -14346,7 +14480,7 @@
     </w:p>
     <w:p>
       <w:pPr>
-        <w:pStyle w:val="a6"/>
+        <w:pStyle w:val="ListParagraph"/>
         <w:numPr>
           <w:ilvl w:val="0"/>
           <w:numId w:val="20"/>
@@ -14377,7 +14511,7 @@
     </w:p>
     <w:p>
       <w:pPr>
-        <w:pStyle w:val="a6"/>
+        <w:pStyle w:val="ListParagraph"/>
         <w:numPr>
           <w:ilvl w:val="0"/>
           <w:numId w:val="20"/>
@@ -14424,7 +14558,7 @@
     </w:p>
     <w:p>
       <w:pPr>
-        <w:pStyle w:val="a6"/>
+        <w:pStyle w:val="ListParagraph"/>
         <w:numPr>
           <w:ilvl w:val="0"/>
           <w:numId w:val="20"/>
@@ -14442,23 +14576,7 @@
           <w:sz w:val="28"/>
           <w:szCs w:val="28"/>
         </w:rPr>
-        <w:t xml:space="preserve">Блок 4 </w:t>
-      </w:r>
-      <w:r>
-        <w:rPr>
-          <w:rFonts w:ascii="Times New Roman" w:hAnsi="Times New Roman" w:cs="Times New Roman"/>
-          <w:sz w:val="28"/>
-          <w:szCs w:val="28"/>
-        </w:rPr>
-        <w:t>–</w:t>
-      </w:r>
-      <w:r>
-        <w:rPr>
-          <w:rFonts w:ascii="Times New Roman" w:hAnsi="Times New Roman" w:cs="Times New Roman"/>
-          <w:sz w:val="28"/>
-          <w:szCs w:val="28"/>
-        </w:rPr>
-        <w:t xml:space="preserve"> область управления построением и открытием</w:t>
+        <w:t>Блок 4 – область управления построением и открытием</w:t>
       </w:r>
       <w:r>
         <w:rPr>
@@ -14493,6 +14611,20 @@
         </w:rPr>
         <w:t>.</w:t>
       </w:r>
+      <w:commentRangeEnd w:id="22"/>
+      <w:r>
+        <w:rPr>
+          <w:rStyle w:val="CommentReference"/>
+        </w:rPr>
+        <w:commentReference w:id="22"/>
+      </w:r>
+      <w:commentRangeEnd w:id="21"/>
+      <w:r>
+        <w:rPr>
+          <w:rStyle w:val="CommentReference"/>
+        </w:rPr>
+        <w:commentReference w:id="21"/>
+      </w:r>
     </w:p>
     <w:p>
       <w:pPr>
@@ -14513,18 +14645,18 @@
     </w:p>
     <w:p>
       <w:pPr>
-        <w:pStyle w:val="1"/>
-      </w:pPr>
-      <w:bookmarkStart w:id="15" w:name="_Toc35261033"/>
+        <w:pStyle w:val="Heading1"/>
+      </w:pPr>
+      <w:bookmarkStart w:id="24" w:name="_Toc35261033"/>
       <w:r>
         <w:lastRenderedPageBreak/>
         <w:t>Список использованной литературы</w:t>
       </w:r>
-      <w:bookmarkEnd w:id="15"/>
-    </w:p>
-    <w:p>
-      <w:pPr>
-        <w:pStyle w:val="a6"/>
+      <w:bookmarkEnd w:id="24"/>
+    </w:p>
+    <w:p>
+      <w:pPr>
+        <w:pStyle w:val="ListParagraph"/>
         <w:numPr>
           <w:ilvl w:val="0"/>
           <w:numId w:val="17"/>
@@ -14562,10 +14694,10 @@
         </w:rPr>
         <w:t xml:space="preserve">(САПР) [Электронный ресурс]. – Режим доступа: </w:t>
       </w:r>
-      <w:hyperlink r:id="rId28" w:history="1">
+      <w:hyperlink r:id="rId31" w:history="1">
         <w:r>
           <w:rPr>
-            <w:rStyle w:val="a3"/>
+            <w:rStyle w:val="Hyperlink"/>
             <w:rFonts w:ascii="Times New Roman" w:hAnsi="Times New Roman" w:cs="Times New Roman"/>
             <w:sz w:val="28"/>
             <w:szCs w:val="28"/>
@@ -14584,7 +14716,7 @@
     </w:p>
     <w:p>
       <w:pPr>
-        <w:pStyle w:val="a6"/>
+        <w:pStyle w:val="ListParagraph"/>
         <w:numPr>
           <w:ilvl w:val="0"/>
           <w:numId w:val="17"/>
@@ -14648,10 +14780,10 @@
         </w:rPr>
         <w:t xml:space="preserve"> (САПР) [Электронный ресурс]. – Режим доступа: </w:t>
       </w:r>
-      <w:hyperlink r:id="rId29" w:anchor="Pg0" w:history="1">
+      <w:hyperlink r:id="rId32" w:anchor="Pg0" w:history="1">
         <w:r>
           <w:rPr>
-            <w:rStyle w:val="a3"/>
+            <w:rStyle w:val="Hyperlink"/>
             <w:rFonts w:ascii="Times New Roman" w:hAnsi="Times New Roman" w:cs="Times New Roman"/>
             <w:sz w:val="28"/>
             <w:szCs w:val="28"/>
@@ -14670,7 +14802,7 @@
     </w:p>
     <w:p>
       <w:pPr>
-        <w:pStyle w:val="a6"/>
+        <w:pStyle w:val="ListParagraph"/>
         <w:numPr>
           <w:ilvl w:val="0"/>
           <w:numId w:val="17"/>
@@ -14691,10 +14823,10 @@
         </w:rPr>
         <w:t xml:space="preserve">Мебельные САПР [Электронный ресурс] – Режим доступа: </w:t>
       </w:r>
-      <w:hyperlink r:id="rId30" w:history="1">
+      <w:hyperlink r:id="rId33" w:history="1">
         <w:r>
           <w:rPr>
-            <w:rStyle w:val="a3"/>
+            <w:rStyle w:val="Hyperlink"/>
             <w:rFonts w:ascii="Times New Roman" w:hAnsi="Times New Roman" w:cs="Times New Roman"/>
             <w:sz w:val="28"/>
             <w:szCs w:val="28"/>
@@ -14713,7 +14845,7 @@
     </w:p>
     <w:p>
       <w:pPr>
-        <w:pStyle w:val="a6"/>
+        <w:pStyle w:val="ListParagraph"/>
         <w:numPr>
           <w:ilvl w:val="0"/>
           <w:numId w:val="17"/>
@@ -14743,10 +14875,10 @@
         </w:rPr>
         <w:t xml:space="preserve"> (САПР) [Электронный ресурс] – Режим доступа </w:t>
       </w:r>
-      <w:hyperlink r:id="rId31" w:history="1">
+      <w:hyperlink r:id="rId34" w:history="1">
         <w:r>
           <w:rPr>
-            <w:rStyle w:val="a3"/>
+            <w:rStyle w:val="Hyperlink"/>
             <w:rFonts w:ascii="Times New Roman" w:hAnsi="Times New Roman" w:cs="Times New Roman"/>
             <w:sz w:val="28"/>
             <w:szCs w:val="28"/>
@@ -14765,7 +14897,7 @@
     </w:p>
     <w:p>
       <w:pPr>
-        <w:pStyle w:val="a6"/>
+        <w:pStyle w:val="ListParagraph"/>
         <w:numPr>
           <w:ilvl w:val="0"/>
           <w:numId w:val="17"/>
@@ -14786,10 +14918,10 @@
         </w:rPr>
         <w:t xml:space="preserve">Элекран софт (САПР) [Электронный ресурс] – Режим доступа </w:t>
       </w:r>
-      <w:hyperlink r:id="rId32" w:history="1">
+      <w:hyperlink r:id="rId35" w:history="1">
         <w:r>
           <w:rPr>
-            <w:rStyle w:val="a3"/>
+            <w:rStyle w:val="Hyperlink"/>
             <w:rFonts w:ascii="Times New Roman" w:hAnsi="Times New Roman" w:cs="Times New Roman"/>
             <w:sz w:val="28"/>
             <w:szCs w:val="28"/>
@@ -14808,7 +14940,7 @@
     </w:p>
     <w:p>
       <w:pPr>
-        <w:pStyle w:val="a6"/>
+        <w:pStyle w:val="ListParagraph"/>
         <w:numPr>
           <w:ilvl w:val="0"/>
           <w:numId w:val="17"/>
@@ -14838,10 +14970,10 @@
         </w:rPr>
         <w:t xml:space="preserve"> Мебельщик (САПР) [Электронный ресурс] – Режим доступа </w:t>
       </w:r>
-      <w:hyperlink r:id="rId33" w:history="1">
+      <w:hyperlink r:id="rId36" w:history="1">
         <w:r>
           <w:rPr>
-            <w:rStyle w:val="a3"/>
+            <w:rStyle w:val="Hyperlink"/>
             <w:rFonts w:ascii="Times New Roman" w:hAnsi="Times New Roman" w:cs="Times New Roman"/>
             <w:sz w:val="28"/>
             <w:szCs w:val="28"/>
@@ -14860,7 +14992,7 @@
     </w:p>
     <w:p>
       <w:pPr>
-        <w:pStyle w:val="a6"/>
+        <w:pStyle w:val="ListParagraph"/>
         <w:numPr>
           <w:ilvl w:val="0"/>
           <w:numId w:val="17"/>
@@ -14890,10 +15022,10 @@
         </w:rPr>
         <w:t xml:space="preserve"> (САПР) [Электронный ресурс] – Режим доступа </w:t>
       </w:r>
-      <w:hyperlink r:id="rId34" w:history="1">
+      <w:hyperlink r:id="rId37" w:history="1">
         <w:r>
           <w:rPr>
-            <w:rStyle w:val="a3"/>
+            <w:rStyle w:val="Hyperlink"/>
             <w:rFonts w:ascii="Times New Roman" w:hAnsi="Times New Roman" w:cs="Times New Roman"/>
             <w:sz w:val="28"/>
             <w:szCs w:val="28"/>
@@ -14912,7 +15044,7 @@
     </w:p>
     <w:p>
       <w:pPr>
-        <w:pStyle w:val="a6"/>
+        <w:pStyle w:val="ListParagraph"/>
         <w:numPr>
           <w:ilvl w:val="0"/>
           <w:numId w:val="17"/>
@@ -14933,10 +15065,10 @@
         </w:rPr>
         <w:t xml:space="preserve">К3-Мебель (САПР) [Электронный ресурс] – Режим доступа </w:t>
       </w:r>
-      <w:hyperlink r:id="rId35" w:history="1">
+      <w:hyperlink r:id="rId38" w:history="1">
         <w:r>
           <w:rPr>
-            <w:rStyle w:val="a3"/>
+            <w:rStyle w:val="Hyperlink"/>
             <w:rFonts w:ascii="Times New Roman" w:hAnsi="Times New Roman" w:cs="Times New Roman"/>
             <w:sz w:val="28"/>
             <w:szCs w:val="28"/>
@@ -14955,7 +15087,7 @@
     </w:p>
     <w:p>
       <w:pPr>
-        <w:pStyle w:val="a6"/>
+        <w:pStyle w:val="ListParagraph"/>
         <w:numPr>
           <w:ilvl w:val="0"/>
           <w:numId w:val="17"/>
@@ -15023,10 +15155,10 @@
         </w:rPr>
         <w:t xml:space="preserve">] – Режим доступа </w:t>
       </w:r>
-      <w:hyperlink r:id="rId36" w:history="1">
+      <w:hyperlink r:id="rId39" w:history="1">
         <w:r>
           <w:rPr>
-            <w:rStyle w:val="a3"/>
+            <w:rStyle w:val="Hyperlink"/>
             <w:rFonts w:ascii="Times New Roman" w:hAnsi="Times New Roman" w:cs="Times New Roman"/>
             <w:sz w:val="28"/>
             <w:szCs w:val="28"/>
@@ -15045,7 +15177,7 @@
     </w:p>
     <w:p>
       <w:pPr>
-        <w:pStyle w:val="a6"/>
+        <w:pStyle w:val="ListParagraph"/>
         <w:numPr>
           <w:ilvl w:val="0"/>
           <w:numId w:val="17"/>
@@ -15080,7 +15212,7 @@
     </w:p>
     <w:p>
       <w:pPr>
-        <w:pStyle w:val="af3"/>
+        <w:pStyle w:val="a"/>
         <w:numPr>
           <w:ilvl w:val="0"/>
           <w:numId w:val="17"/>
@@ -15138,11 +15270,11 @@
           <w:color w:val="000000" w:themeColor="text1"/>
           <w:szCs w:val="28"/>
         </w:rPr>
-        <w:t xml:space="preserve"> Мартин Фаулер, Кендалл Скотт. Издательство Символ Плюс, Москва, 2004 год – 192 с..</w:t>
+        <w:t xml:space="preserve"> Мартин Фаулер, Кендалл Скотт. Издательство Символ Плюс, Москва, 2004 год – 192 с.</w:t>
       </w:r>
     </w:p>
     <w:sectPr>
-      <w:headerReference w:type="default" r:id="rId37"/>
+      <w:headerReference w:type="default" r:id="rId40"/>
       <w:pgSz w:w="11906" w:h="16838"/>
       <w:pgMar w:top="1134" w:right="850" w:bottom="1134" w:left="1701" w:header="708" w:footer="708" w:gutter="0"/>
       <w:cols w:space="708"/>
@@ -15153,8 +15285,296 @@
 </w:document>
 </file>
 
+<file path=word/comments.xml><?xml version="1.0" encoding="utf-8"?>
+<w:comments xmlns:wpc="http://schemas.microsoft.com/office/word/2010/wordprocessingCanvas" xmlns:cx="http://schemas.microsoft.com/office/drawing/2014/chartex" xmlns:cx1="http://schemas.microsoft.com/office/drawing/2015/9/8/chartex" xmlns:cx2="http://schemas.microsoft.com/office/drawing/2015/10/21/chartex" xmlns:cx3="http://schemas.microsoft.com/office/drawing/2016/5/9/chartex" xmlns:cx4="http://schemas.microsoft.com/office/drawing/2016/5/10/chartex" xmlns:cx5="http://schemas.microsoft.com/office/drawing/2016/5/11/chartex" xmlns:cx6="http://schemas.microsoft.com/office/drawing/2016/5/12/chartex" xmlns:cx7="http://schemas.microsoft.com/office/drawing/2016/5/13/chartex" xmlns:cx8="http://schemas.microsoft.com/office/drawing/2016/5/14/chartex" xmlns:mc="http://schemas.openxmlformats.org/markup-compatibility/2006" xmlns:aink="http://schemas.microsoft.com/office/drawing/2016/ink" xmlns:am3d="http://schemas.microsoft.com/office/drawing/2017/model3d" xmlns:o="urn:schemas-microsoft-com:office:office" xmlns:r="http://schemas.openxmlformats.org/officeDocument/2006/relationships" xmlns:m="http://schemas.openxmlformats.org/officeDocument/2006/math" xmlns:v="urn:schemas-microsoft-com:vml" xmlns:wp14="http://schemas.microsoft.com/office/word/2010/wordprocessingDrawing" xmlns:wp="http://schemas.openxmlformats.org/drawingml/2006/wordprocessingDrawing" xmlns:w10="urn:schemas-microsoft-com:office:word" xmlns:w="http://schemas.openxmlformats.org/wordprocessingml/2006/main" xmlns:w14="http://schemas.microsoft.com/office/word/2010/wordml" xmlns:w15="http://schemas.microsoft.com/office/word/2012/wordml" xmlns:w16cid="http://schemas.microsoft.com/office/word/2016/wordml/cid" xmlns:w16se="http://schemas.microsoft.com/office/word/2015/wordml/symex" xmlns:wpg="http://schemas.microsoft.com/office/word/2010/wordprocessingGroup" xmlns:wpi="http://schemas.microsoft.com/office/word/2010/wordprocessingInk" xmlns:wne="http://schemas.microsoft.com/office/word/2006/wordml" xmlns:wps="http://schemas.microsoft.com/office/word/2010/wordprocessingShape" mc:Ignorable="w14 w15 w16se w16cid wp14">
+  <w:comment w:id="12" w:author="Алексей А. Калентьев" w:date="2020-03-21T19:33:00Z" w:initials="ААК">
+    <w:p>
+      <w:pPr>
+        <w:pStyle w:val="CommentText"/>
+      </w:pPr>
+      <w:r>
+        <w:rPr>
+          <w:rStyle w:val="CommentReference"/>
+        </w:rPr>
+        <w:annotationRef/>
+      </w:r>
+      <w:r>
+        <w:t xml:space="preserve">У связи </w:t>
+      </w:r>
+      <w:r>
+        <w:rPr>
+          <w:lang w:val="en-US"/>
+        </w:rPr>
+        <w:t>Extend</w:t>
+      </w:r>
+      <w:r>
+        <w:t xml:space="preserve"> </w:t>
+      </w:r>
+      <w:r>
+        <w:t>должна стоять точка расширения.</w:t>
+      </w:r>
+    </w:p>
+  </w:comment>
+  <w:comment w:id="13" w:author="Алексей А. Калентьев" w:date="2020-03-21T19:34:00Z" w:initials="ААК">
+    <w:p>
+      <w:pPr>
+        <w:pStyle w:val="CommentText"/>
+      </w:pPr>
+      <w:r>
+        <w:rPr>
+          <w:rStyle w:val="CommentReference"/>
+        </w:rPr>
+        <w:annotationRef/>
+      </w:r>
+      <w:r>
+        <w:t>вариантов</w:t>
+      </w:r>
+    </w:p>
+  </w:comment>
+  <w:comment w:id="15" w:author="Алексей А. Калентьев" w:date="2020-03-21T19:34:00Z" w:initials="ААК">
+    <w:p>
+      <w:pPr>
+        <w:pStyle w:val="CommentText"/>
+      </w:pPr>
+      <w:r>
+        <w:rPr>
+          <w:rStyle w:val="CommentReference"/>
+        </w:rPr>
+        <w:annotationRef/>
+      </w:r>
+      <w:r>
+        <w:t>ОСТУСУР</w:t>
+      </w:r>
+    </w:p>
+  </w:comment>
+  <w:comment w:id="16" w:author="Алексей А. Калентьев" w:date="2020-03-21T19:35:00Z" w:initials="ААК">
+    <w:p>
+      <w:pPr>
+        <w:pStyle w:val="CommentText"/>
+      </w:pPr>
+      <w:r>
+        <w:rPr>
+          <w:rStyle w:val="CommentReference"/>
+        </w:rPr>
+        <w:annotationRef/>
+      </w:r>
+      <w:r>
+        <w:t>УЖЕ ГОВОРИЛ ПРО ЭТИ ОШИБКИ НА ЛАБЕ!!!!11</w:t>
+      </w:r>
+    </w:p>
+    <w:p>
+      <w:pPr>
+        <w:pStyle w:val="CommentText"/>
+        <w:rPr>
+          <w:lang w:val="en-US"/>
+        </w:rPr>
+      </w:pPr>
+      <w:r>
+        <w:rPr>
+          <w:lang w:val="en-US"/>
+        </w:rPr>
+        <w:t xml:space="preserve">MainForm-ChairParameters, </w:t>
+      </w:r>
+      <w:r>
+        <w:rPr>
+          <w:lang w:val="en-US"/>
+        </w:rPr>
+        <w:t>MainForm - ChairBuilder</w:t>
+      </w:r>
+      <w:r>
+        <w:rPr>
+          <w:lang w:val="en-US"/>
+        </w:rPr>
+        <w:t xml:space="preserve"> – </w:t>
+      </w:r>
+      <w:r>
+        <w:t>кто</w:t>
+      </w:r>
+      <w:r>
+        <w:rPr>
+          <w:lang w:val="en-US"/>
+        </w:rPr>
+        <w:t xml:space="preserve"> </w:t>
+      </w:r>
+      <w:r>
+        <w:t>кого</w:t>
+      </w:r>
+      <w:r>
+        <w:rPr>
+          <w:lang w:val="en-US"/>
+        </w:rPr>
+        <w:t xml:space="preserve"> </w:t>
+      </w:r>
+      <w:r>
+        <w:t>композирует</w:t>
+      </w:r>
+      <w:r>
+        <w:rPr>
+          <w:lang w:val="en-US"/>
+        </w:rPr>
+        <w:t>?</w:t>
+      </w:r>
+    </w:p>
+    <w:p>
+      <w:pPr>
+        <w:pStyle w:val="CommentText"/>
+        <w:rPr>
+          <w:lang w:val="en-US"/>
+        </w:rPr>
+      </w:pPr>
+      <w:r>
+        <w:rPr>
+          <w:lang w:val="en-US"/>
+        </w:rPr>
+        <w:t>ChairBuilder</w:t>
+      </w:r>
+      <w:r>
+        <w:rPr>
+          <w:lang w:val="en-US"/>
+        </w:rPr>
+        <w:t xml:space="preserve"> – ChairParameters – </w:t>
+      </w:r>
+      <w:r>
+        <w:t>кто</w:t>
+      </w:r>
+      <w:r>
+        <w:rPr>
+          <w:lang w:val="en-US"/>
+        </w:rPr>
+        <w:t xml:space="preserve"> </w:t>
+      </w:r>
+      <w:r>
+        <w:t>кого</w:t>
+      </w:r>
+      <w:r>
+        <w:rPr>
+          <w:lang w:val="en-US"/>
+        </w:rPr>
+        <w:t xml:space="preserve"> </w:t>
+      </w:r>
+      <w:r>
+        <w:t>агрегирует</w:t>
+      </w:r>
+      <w:r>
+        <w:rPr>
+          <w:lang w:val="en-US"/>
+        </w:rPr>
+        <w:t>?</w:t>
+      </w:r>
+    </w:p>
+  </w:comment>
+  <w:comment w:id="17" w:author="Алексей А. Калентьев" w:date="2020-03-21T19:36:00Z" w:initials="ААК">
+    <w:p>
+      <w:pPr>
+        <w:pStyle w:val="CommentText"/>
+      </w:pPr>
+      <w:r>
+        <w:rPr>
+          <w:rStyle w:val="CommentReference"/>
+        </w:rPr>
+        <w:annotationRef/>
+      </w:r>
+      <w:r>
+        <w:t>Где описание остальных параметров?</w:t>
+      </w:r>
+    </w:p>
+  </w:comment>
+  <w:comment w:id="20" w:author="Алексей А. Калентьев" w:date="2020-03-21T19:37:00Z" w:initials="ААК">
+    <w:p>
+      <w:pPr>
+        <w:pStyle w:val="CommentText"/>
+      </w:pPr>
+      <w:r>
+        <w:rPr>
+          <w:rStyle w:val="CommentReference"/>
+        </w:rPr>
+        <w:annotationRef/>
+      </w:r>
+    </w:p>
+  </w:comment>
+  <w:comment w:id="19" w:author="Алексей А. Калентьев" w:date="2020-03-21T19:37:00Z" w:initials="ААК">
+    <w:p>
+      <w:pPr>
+        <w:pStyle w:val="CommentText"/>
+      </w:pPr>
+      <w:r>
+        <w:rPr>
+          <w:rStyle w:val="CommentReference"/>
+        </w:rPr>
+        <w:annotationRef/>
+      </w:r>
+      <w:r>
+        <w:t>Междуабзацный интервалы.</w:t>
+      </w:r>
+    </w:p>
+  </w:comment>
+  <w:comment w:id="22" w:author="Алексей А. Калентьев" w:date="2020-03-21T19:37:00Z" w:initials="ААК">
+    <w:p>
+      <w:pPr>
+        <w:pStyle w:val="CommentText"/>
+      </w:pPr>
+      <w:r>
+        <w:rPr>
+          <w:rStyle w:val="CommentReference"/>
+        </w:rPr>
+        <w:annotationRef/>
+      </w:r>
+      <w:r>
+        <w:t>ОСТУСУР</w:t>
+      </w:r>
+    </w:p>
+  </w:comment>
+  <w:comment w:id="21" w:author="Алексей А. Калентьев" w:date="2020-03-21T19:37:00Z" w:initials="ААК">
+    <w:p>
+      <w:pPr>
+        <w:pStyle w:val="CommentText"/>
+      </w:pPr>
+      <w:r>
+        <w:rPr>
+          <w:rStyle w:val="CommentReference"/>
+        </w:rPr>
+        <w:annotationRef/>
+      </w:r>
+      <w:r>
+        <w:t>Занимает менее 20% страницы – стоит перенести наверх.</w:t>
+      </w:r>
+      <w:bookmarkStart w:id="23" w:name="_GoBack"/>
+      <w:bookmarkEnd w:id="23"/>
+    </w:p>
+  </w:comment>
+</w:comments>
+</file>
+
+<file path=word/commentsExtended.xml><?xml version="1.0" encoding="utf-8"?>
+<w15:commentsEx xmlns:wpc="http://schemas.microsoft.com/office/word/2010/wordprocessingCanvas" xmlns:cx="http://schemas.microsoft.com/office/drawing/2014/chartex" xmlns:cx1="http://schemas.microsoft.com/office/drawing/2015/9/8/chartex" xmlns:cx2="http://schemas.microsoft.com/office/drawing/2015/10/21/chartex" xmlns:cx3="http://schemas.microsoft.com/office/drawing/2016/5/9/chartex" xmlns:cx4="http://schemas.microsoft.com/office/drawing/2016/5/10/chartex" xmlns:cx5="http://schemas.microsoft.com/office/drawing/2016/5/11/chartex" xmlns:cx6="http://schemas.microsoft.com/office/drawing/2016/5/12/chartex" xmlns:cx7="http://schemas.microsoft.com/office/drawing/2016/5/13/chartex" xmlns:cx8="http://schemas.microsoft.com/office/drawing/2016/5/14/chartex" xmlns:mc="http://schemas.openxmlformats.org/markup-compatibility/2006" xmlns:aink="http://schemas.microsoft.com/office/drawing/2016/ink" xmlns:am3d="http://schemas.microsoft.com/office/drawing/2017/model3d" xmlns:o="urn:schemas-microsoft-com:office:office" xmlns:r="http://schemas.openxmlformats.org/officeDocument/2006/relationships" xmlns:m="http://schemas.openxmlformats.org/officeDocument/2006/math" xmlns:v="urn:schemas-microsoft-com:vml" xmlns:wp14="http://schemas.microsoft.com/office/word/2010/wordprocessingDrawing" xmlns:wp="http://schemas.openxmlformats.org/drawingml/2006/wordprocessingDrawing" xmlns:w10="urn:schemas-microsoft-com:office:word" xmlns:w="http://schemas.openxmlformats.org/wordprocessingml/2006/main" xmlns:w14="http://schemas.microsoft.com/office/word/2010/wordml" xmlns:w15="http://schemas.microsoft.com/office/word/2012/wordml" xmlns:w16cid="http://schemas.microsoft.com/office/word/2016/wordml/cid" xmlns:w16se="http://schemas.microsoft.com/office/word/2015/wordml/symex" xmlns:wpg="http://schemas.microsoft.com/office/word/2010/wordprocessingGroup" xmlns:wpi="http://schemas.microsoft.com/office/word/2010/wordprocessingInk" xmlns:wne="http://schemas.microsoft.com/office/word/2006/wordml" xmlns:wps="http://schemas.microsoft.com/office/word/2010/wordprocessingShape" mc:Ignorable="w14 w15 w16se w16cid wp14">
+  <w15:commentEx w15:paraId="5D14F938" w15:done="0"/>
+  <w15:commentEx w15:paraId="3277FACF" w15:done="0"/>
+  <w15:commentEx w15:paraId="77F7C63B" w15:done="0"/>
+  <w15:commentEx w15:paraId="69AD2F2A" w15:done="0"/>
+  <w15:commentEx w15:paraId="229F0F61" w15:done="0"/>
+  <w15:commentEx w15:paraId="189DAD18" w15:done="0"/>
+  <w15:commentEx w15:paraId="1AD6A81C" w15:done="0"/>
+  <w15:commentEx w15:paraId="2BD914CF" w15:done="0"/>
+  <w15:commentEx w15:paraId="07307838" w15:done="0"/>
+</w15:commentsEx>
+</file>
+
+<file path=word/commentsIds.xml><?xml version="1.0" encoding="utf-8"?>
+<w16cid:commentsIds xmlns:wpc="http://schemas.microsoft.com/office/word/2010/wordprocessingCanvas" xmlns:cx="http://schemas.microsoft.com/office/drawing/2014/chartex" xmlns:cx1="http://schemas.microsoft.com/office/drawing/2015/9/8/chartex" xmlns:cx2="http://schemas.microsoft.com/office/drawing/2015/10/21/chartex" xmlns:cx3="http://schemas.microsoft.com/office/drawing/2016/5/9/chartex" xmlns:cx4="http://schemas.microsoft.com/office/drawing/2016/5/10/chartex" xmlns:cx5="http://schemas.microsoft.com/office/drawing/2016/5/11/chartex" xmlns:cx6="http://schemas.microsoft.com/office/drawing/2016/5/12/chartex" xmlns:cx7="http://schemas.microsoft.com/office/drawing/2016/5/13/chartex" xmlns:cx8="http://schemas.microsoft.com/office/drawing/2016/5/14/chartex" xmlns:mc="http://schemas.openxmlformats.org/markup-compatibility/2006" xmlns:aink="http://schemas.microsoft.com/office/drawing/2016/ink" xmlns:am3d="http://schemas.microsoft.com/office/drawing/2017/model3d" xmlns:o="urn:schemas-microsoft-com:office:office" xmlns:r="http://schemas.openxmlformats.org/officeDocument/2006/relationships" xmlns:m="http://schemas.openxmlformats.org/officeDocument/2006/math" xmlns:v="urn:schemas-microsoft-com:vml" xmlns:wp14="http://schemas.microsoft.com/office/word/2010/wordprocessingDrawing" xmlns:wp="http://schemas.openxmlformats.org/drawingml/2006/wordprocessingDrawing" xmlns:w10="urn:schemas-microsoft-com:office:word" xmlns:w="http://schemas.openxmlformats.org/wordprocessingml/2006/main" xmlns:w14="http://schemas.microsoft.com/office/word/2010/wordml" xmlns:w15="http://schemas.microsoft.com/office/word/2012/wordml" xmlns:w16cid="http://schemas.microsoft.com/office/word/2016/wordml/cid" xmlns:w16se="http://schemas.microsoft.com/office/word/2015/wordml/symex" xmlns:wpg="http://schemas.microsoft.com/office/word/2010/wordprocessingGroup" xmlns:wpi="http://schemas.microsoft.com/office/word/2010/wordprocessingInk" xmlns:wne="http://schemas.microsoft.com/office/word/2006/wordml" xmlns:wps="http://schemas.microsoft.com/office/word/2010/wordprocessingShape" mc:Ignorable="w14 w15 w16se w16cid wp14">
+  <w16cid:commentId w16cid:paraId="5D14F938" w16cid:durableId="2220EA9A"/>
+  <w16cid:commentId w16cid:paraId="3277FACF" w16cid:durableId="2220EAB2"/>
+  <w16cid:commentId w16cid:paraId="77F7C63B" w16cid:durableId="2220EACF"/>
+  <w16cid:commentId w16cid:paraId="69AD2F2A" w16cid:durableId="2220EAE6"/>
+  <w16cid:commentId w16cid:paraId="229F0F61" w16cid:durableId="2220EB51"/>
+  <w16cid:commentId w16cid:paraId="189DAD18" w16cid:durableId="2220EB68"/>
+  <w16cid:commentId w16cid:paraId="1AD6A81C" w16cid:durableId="2220EB5C"/>
+  <w16cid:commentId w16cid:paraId="2BD914CF" w16cid:durableId="2220EB70"/>
+  <w16cid:commentId w16cid:paraId="07307838" w16cid:durableId="2220EB84"/>
+</w16cid:commentsIds>
+</file>
+
 <file path=word/endnotes.xml><?xml version="1.0" encoding="utf-8"?>
-<w:endnotes xmlns:wpc="http://schemas.microsoft.com/office/word/2010/wordprocessingCanvas" xmlns:cx="http://schemas.microsoft.com/office/drawing/2014/chartex" xmlns:cx1="http://schemas.microsoft.com/office/drawing/2015/9/8/chartex" xmlns:mc="http://schemas.openxmlformats.org/markup-compatibility/2006" xmlns:o="urn:schemas-microsoft-com:office:office" xmlns:r="http://schemas.openxmlformats.org/officeDocument/2006/relationships" xmlns:m="http://schemas.openxmlformats.org/officeDocument/2006/math" xmlns:v="urn:schemas-microsoft-com:vml" xmlns:wp14="http://schemas.microsoft.com/office/word/2010/wordprocessingDrawing" xmlns:wp="http://schemas.openxmlformats.org/drawingml/2006/wordprocessingDrawing" xmlns:w10="urn:schemas-microsoft-com:office:word" xmlns:w="http://schemas.openxmlformats.org/wordprocessingml/2006/main" xmlns:w14="http://schemas.microsoft.com/office/word/2010/wordml" xmlns:w15="http://schemas.microsoft.com/office/word/2012/wordml" xmlns:w16se="http://schemas.microsoft.com/office/word/2015/wordml/symex" xmlns:wpg="http://schemas.microsoft.com/office/word/2010/wordprocessingGroup" xmlns:wpi="http://schemas.microsoft.com/office/word/2010/wordprocessingInk" xmlns:wne="http://schemas.microsoft.com/office/word/2006/wordml" xmlns:wps="http://schemas.microsoft.com/office/word/2010/wordprocessingShape" mc:Ignorable="w14 w15 w16se wp14">
+<w:endnotes xmlns:wpc="http://schemas.microsoft.com/office/word/2010/wordprocessingCanvas" xmlns:cx="http://schemas.microsoft.com/office/drawing/2014/chartex" xmlns:cx1="http://schemas.microsoft.com/office/drawing/2015/9/8/chartex" xmlns:cx2="http://schemas.microsoft.com/office/drawing/2015/10/21/chartex" xmlns:cx3="http://schemas.microsoft.com/office/drawing/2016/5/9/chartex" xmlns:cx4="http://schemas.microsoft.com/office/drawing/2016/5/10/chartex" xmlns:cx5="http://schemas.microsoft.com/office/drawing/2016/5/11/chartex" xmlns:cx6="http://schemas.microsoft.com/office/drawing/2016/5/12/chartex" xmlns:cx7="http://schemas.microsoft.com/office/drawing/2016/5/13/chartex" xmlns:cx8="http://schemas.microsoft.com/office/drawing/2016/5/14/chartex" xmlns:mc="http://schemas.openxmlformats.org/markup-compatibility/2006" xmlns:aink="http://schemas.microsoft.com/office/drawing/2016/ink" xmlns:am3d="http://schemas.microsoft.com/office/drawing/2017/model3d" xmlns:o="urn:schemas-microsoft-com:office:office" xmlns:r="http://schemas.openxmlformats.org/officeDocument/2006/relationships" xmlns:m="http://schemas.openxmlformats.org/officeDocument/2006/math" xmlns:v="urn:schemas-microsoft-com:vml" xmlns:wp14="http://schemas.microsoft.com/office/word/2010/wordprocessingDrawing" xmlns:wp="http://schemas.openxmlformats.org/drawingml/2006/wordprocessingDrawing" xmlns:w10="urn:schemas-microsoft-com:office:word" xmlns:w="http://schemas.openxmlformats.org/wordprocessingml/2006/main" xmlns:w14="http://schemas.microsoft.com/office/word/2010/wordml" xmlns:w15="http://schemas.microsoft.com/office/word/2012/wordml" xmlns:w16cid="http://schemas.microsoft.com/office/word/2016/wordml/cid" xmlns:w16se="http://schemas.microsoft.com/office/word/2015/wordml/symex" xmlns:wpg="http://schemas.microsoft.com/office/word/2010/wordprocessingGroup" xmlns:wpi="http://schemas.microsoft.com/office/word/2010/wordprocessingInk" xmlns:wne="http://schemas.microsoft.com/office/word/2006/wordml" xmlns:wps="http://schemas.microsoft.com/office/word/2010/wordprocessingShape" mc:Ignorable="w14 w15 w16se w16cid wp14">
   <w:endnote w:type="separator" w:id="-1">
     <w:p>
       <w:pPr>
@@ -15179,7 +15599,7 @@
 </file>
 
 <file path=word/footnotes.xml><?xml version="1.0" encoding="utf-8"?>
-<w:footnotes xmlns:wpc="http://schemas.microsoft.com/office/word/2010/wordprocessingCanvas" xmlns:cx="http://schemas.microsoft.com/office/drawing/2014/chartex" xmlns:cx1="http://schemas.microsoft.com/office/drawing/2015/9/8/chartex" xmlns:mc="http://schemas.openxmlformats.org/markup-compatibility/2006" xmlns:o="urn:schemas-microsoft-com:office:office" xmlns:r="http://schemas.openxmlformats.org/officeDocument/2006/relationships" xmlns:m="http://schemas.openxmlformats.org/officeDocument/2006/math" xmlns:v="urn:schemas-microsoft-com:vml" xmlns:wp14="http://schemas.microsoft.com/office/word/2010/wordprocessingDrawing" xmlns:wp="http://schemas.openxmlformats.org/drawingml/2006/wordprocessingDrawing" xmlns:w10="urn:schemas-microsoft-com:office:word" xmlns:w="http://schemas.openxmlformats.org/wordprocessingml/2006/main" xmlns:w14="http://schemas.microsoft.com/office/word/2010/wordml" xmlns:w15="http://schemas.microsoft.com/office/word/2012/wordml" xmlns:w16se="http://schemas.microsoft.com/office/word/2015/wordml/symex" xmlns:wpg="http://schemas.microsoft.com/office/word/2010/wordprocessingGroup" xmlns:wpi="http://schemas.microsoft.com/office/word/2010/wordprocessingInk" xmlns:wne="http://schemas.microsoft.com/office/word/2006/wordml" xmlns:wps="http://schemas.microsoft.com/office/word/2010/wordprocessingShape" mc:Ignorable="w14 w15 w16se wp14">
+<w:footnotes xmlns:wpc="http://schemas.microsoft.com/office/word/2010/wordprocessingCanvas" xmlns:cx="http://schemas.microsoft.com/office/drawing/2014/chartex" xmlns:cx1="http://schemas.microsoft.com/office/drawing/2015/9/8/chartex" xmlns:cx2="http://schemas.microsoft.com/office/drawing/2015/10/21/chartex" xmlns:cx3="http://schemas.microsoft.com/office/drawing/2016/5/9/chartex" xmlns:cx4="http://schemas.microsoft.com/office/drawing/2016/5/10/chartex" xmlns:cx5="http://schemas.microsoft.com/office/drawing/2016/5/11/chartex" xmlns:cx6="http://schemas.microsoft.com/office/drawing/2016/5/12/chartex" xmlns:cx7="http://schemas.microsoft.com/office/drawing/2016/5/13/chartex" xmlns:cx8="http://schemas.microsoft.com/office/drawing/2016/5/14/chartex" xmlns:mc="http://schemas.openxmlformats.org/markup-compatibility/2006" xmlns:aink="http://schemas.microsoft.com/office/drawing/2016/ink" xmlns:am3d="http://schemas.microsoft.com/office/drawing/2017/model3d" xmlns:o="urn:schemas-microsoft-com:office:office" xmlns:r="http://schemas.openxmlformats.org/officeDocument/2006/relationships" xmlns:m="http://schemas.openxmlformats.org/officeDocument/2006/math" xmlns:v="urn:schemas-microsoft-com:vml" xmlns:wp14="http://schemas.microsoft.com/office/word/2010/wordprocessingDrawing" xmlns:wp="http://schemas.openxmlformats.org/drawingml/2006/wordprocessingDrawing" xmlns:w10="urn:schemas-microsoft-com:office:word" xmlns:w="http://schemas.openxmlformats.org/wordprocessingml/2006/main" xmlns:w14="http://schemas.microsoft.com/office/word/2010/wordml" xmlns:w15="http://schemas.microsoft.com/office/word/2012/wordml" xmlns:w16cid="http://schemas.microsoft.com/office/word/2016/wordml/cid" xmlns:w16se="http://schemas.microsoft.com/office/word/2015/wordml/symex" xmlns:wpg="http://schemas.microsoft.com/office/word/2010/wordprocessingGroup" xmlns:wpi="http://schemas.microsoft.com/office/word/2010/wordprocessingInk" xmlns:wne="http://schemas.microsoft.com/office/word/2006/wordml" xmlns:wps="http://schemas.microsoft.com/office/word/2010/wordprocessingShape" mc:Ignorable="w14 w15 w16se w16cid wp14">
   <w:footnote w:type="separator" w:id="-1">
     <w:p>
       <w:pPr>
@@ -15204,10 +15624,10 @@
 </file>
 
 <file path=word/header1.xml><?xml version="1.0" encoding="utf-8"?>
-<w:hdr xmlns:wpc="http://schemas.microsoft.com/office/word/2010/wordprocessingCanvas" xmlns:cx="http://schemas.microsoft.com/office/drawing/2014/chartex" xmlns:cx1="http://schemas.microsoft.com/office/drawing/2015/9/8/chartex" xmlns:mc="http://schemas.openxmlformats.org/markup-compatibility/2006" xmlns:o="urn:schemas-microsoft-com:office:office" xmlns:r="http://schemas.openxmlformats.org/officeDocument/2006/relationships" xmlns:m="http://schemas.openxmlformats.org/officeDocument/2006/math" xmlns:v="urn:schemas-microsoft-com:vml" xmlns:wp14="http://schemas.microsoft.com/office/word/2010/wordprocessingDrawing" xmlns:wp="http://schemas.openxmlformats.org/drawingml/2006/wordprocessingDrawing" xmlns:w10="urn:schemas-microsoft-com:office:word" xmlns:w="http://schemas.openxmlformats.org/wordprocessingml/2006/main" xmlns:w14="http://schemas.microsoft.com/office/word/2010/wordml" xmlns:w15="http://schemas.microsoft.com/office/word/2012/wordml" xmlns:w16se="http://schemas.microsoft.com/office/word/2015/wordml/symex" xmlns:wpg="http://schemas.microsoft.com/office/word/2010/wordprocessingGroup" xmlns:wpi="http://schemas.microsoft.com/office/word/2010/wordprocessingInk" xmlns:wne="http://schemas.microsoft.com/office/word/2006/wordml" xmlns:wps="http://schemas.microsoft.com/office/word/2010/wordprocessingShape" mc:Ignorable="w14 w15 w16se wp14">
+<w:hdr xmlns:wpc="http://schemas.microsoft.com/office/word/2010/wordprocessingCanvas" xmlns:cx="http://schemas.microsoft.com/office/drawing/2014/chartex" xmlns:cx1="http://schemas.microsoft.com/office/drawing/2015/9/8/chartex" xmlns:cx2="http://schemas.microsoft.com/office/drawing/2015/10/21/chartex" xmlns:cx3="http://schemas.microsoft.com/office/drawing/2016/5/9/chartex" xmlns:cx4="http://schemas.microsoft.com/office/drawing/2016/5/10/chartex" xmlns:cx5="http://schemas.microsoft.com/office/drawing/2016/5/11/chartex" xmlns:cx6="http://schemas.microsoft.com/office/drawing/2016/5/12/chartex" xmlns:cx7="http://schemas.microsoft.com/office/drawing/2016/5/13/chartex" xmlns:cx8="http://schemas.microsoft.com/office/drawing/2016/5/14/chartex" xmlns:mc="http://schemas.openxmlformats.org/markup-compatibility/2006" xmlns:aink="http://schemas.microsoft.com/office/drawing/2016/ink" xmlns:am3d="http://schemas.microsoft.com/office/drawing/2017/model3d" xmlns:o="urn:schemas-microsoft-com:office:office" xmlns:r="http://schemas.openxmlformats.org/officeDocument/2006/relationships" xmlns:m="http://schemas.openxmlformats.org/officeDocument/2006/math" xmlns:v="urn:schemas-microsoft-com:vml" xmlns:wp14="http://schemas.microsoft.com/office/word/2010/wordprocessingDrawing" xmlns:wp="http://schemas.openxmlformats.org/drawingml/2006/wordprocessingDrawing" xmlns:w10="urn:schemas-microsoft-com:office:word" xmlns:w="http://schemas.openxmlformats.org/wordprocessingml/2006/main" xmlns:w14="http://schemas.microsoft.com/office/word/2010/wordml" xmlns:w15="http://schemas.microsoft.com/office/word/2012/wordml" xmlns:w16cid="http://schemas.microsoft.com/office/word/2016/wordml/cid" xmlns:w16se="http://schemas.microsoft.com/office/word/2015/wordml/symex" xmlns:wpg="http://schemas.microsoft.com/office/word/2010/wordprocessingGroup" xmlns:wpi="http://schemas.microsoft.com/office/word/2010/wordprocessingInk" xmlns:wne="http://schemas.microsoft.com/office/word/2006/wordml" xmlns:wps="http://schemas.microsoft.com/office/word/2010/wordprocessingShape" mc:Ignorable="w14 w15 w16se w16cid wp14">
   <w:p>
     <w:pPr>
-      <w:pStyle w:val="af"/>
+      <w:pStyle w:val="Header"/>
       <w:jc w:val="center"/>
       <w:rPr>
         <w:rFonts w:ascii="Times New Roman" w:hAnsi="Times New Roman" w:cs="Times New Roman"/>
@@ -15277,14 +15697,14 @@
   </w:p>
   <w:p>
     <w:pPr>
-      <w:pStyle w:val="af"/>
+      <w:pStyle w:val="Header"/>
     </w:pPr>
   </w:p>
 </w:hdr>
 </file>
 
 <file path=word/numbering.xml><?xml version="1.0" encoding="utf-8"?>
-<w:numbering xmlns:wpc="http://schemas.microsoft.com/office/word/2010/wordprocessingCanvas" xmlns:cx="http://schemas.microsoft.com/office/drawing/2014/chartex" xmlns:cx1="http://schemas.microsoft.com/office/drawing/2015/9/8/chartex" xmlns:mc="http://schemas.openxmlformats.org/markup-compatibility/2006" xmlns:o="urn:schemas-microsoft-com:office:office" xmlns:r="http://schemas.openxmlformats.org/officeDocument/2006/relationships" xmlns:m="http://schemas.openxmlformats.org/officeDocument/2006/math" xmlns:v="urn:schemas-microsoft-com:vml" xmlns:wp14="http://schemas.microsoft.com/office/word/2010/wordprocessingDrawing" xmlns:wp="http://schemas.openxmlformats.org/drawingml/2006/wordprocessingDrawing" xmlns:w10="urn:schemas-microsoft-com:office:word" xmlns:w="http://schemas.openxmlformats.org/wordprocessingml/2006/main" xmlns:w14="http://schemas.microsoft.com/office/word/2010/wordml" xmlns:w15="http://schemas.microsoft.com/office/word/2012/wordml" xmlns:w16se="http://schemas.microsoft.com/office/word/2015/wordml/symex" xmlns:wpg="http://schemas.microsoft.com/office/word/2010/wordprocessingGroup" xmlns:wpi="http://schemas.microsoft.com/office/word/2010/wordprocessingInk" xmlns:wne="http://schemas.microsoft.com/office/word/2006/wordml" xmlns:wps="http://schemas.microsoft.com/office/word/2010/wordprocessingShape" mc:Ignorable="w14 w15 w16se wp14">
+<w:numbering xmlns:wpc="http://schemas.microsoft.com/office/word/2010/wordprocessingCanvas" xmlns:cx="http://schemas.microsoft.com/office/drawing/2014/chartex" xmlns:cx1="http://schemas.microsoft.com/office/drawing/2015/9/8/chartex" xmlns:cx2="http://schemas.microsoft.com/office/drawing/2015/10/21/chartex" xmlns:cx3="http://schemas.microsoft.com/office/drawing/2016/5/9/chartex" xmlns:cx4="http://schemas.microsoft.com/office/drawing/2016/5/10/chartex" xmlns:cx5="http://schemas.microsoft.com/office/drawing/2016/5/11/chartex" xmlns:cx6="http://schemas.microsoft.com/office/drawing/2016/5/12/chartex" xmlns:cx7="http://schemas.microsoft.com/office/drawing/2016/5/13/chartex" xmlns:cx8="http://schemas.microsoft.com/office/drawing/2016/5/14/chartex" xmlns:mc="http://schemas.openxmlformats.org/markup-compatibility/2006" xmlns:aink="http://schemas.microsoft.com/office/drawing/2016/ink" xmlns:am3d="http://schemas.microsoft.com/office/drawing/2017/model3d" xmlns:o="urn:schemas-microsoft-com:office:office" xmlns:r="http://schemas.openxmlformats.org/officeDocument/2006/relationships" xmlns:m="http://schemas.openxmlformats.org/officeDocument/2006/math" xmlns:v="urn:schemas-microsoft-com:vml" xmlns:wp14="http://schemas.microsoft.com/office/word/2010/wordprocessingDrawing" xmlns:wp="http://schemas.openxmlformats.org/drawingml/2006/wordprocessingDrawing" xmlns:w10="urn:schemas-microsoft-com:office:word" xmlns:w="http://schemas.openxmlformats.org/wordprocessingml/2006/main" xmlns:w14="http://schemas.microsoft.com/office/word/2010/wordml" xmlns:w15="http://schemas.microsoft.com/office/word/2012/wordml" xmlns:w16cid="http://schemas.microsoft.com/office/word/2016/wordml/cid" xmlns:w16se="http://schemas.microsoft.com/office/word/2015/wordml/symex" xmlns:wpg="http://schemas.microsoft.com/office/word/2010/wordprocessingGroup" xmlns:wpi="http://schemas.microsoft.com/office/word/2010/wordprocessingInk" xmlns:wne="http://schemas.microsoft.com/office/word/2006/wordml" xmlns:wps="http://schemas.microsoft.com/office/word/2010/wordprocessingShape" mc:Ignorable="w14 w15 w16se w16cid wp14">
   <w:abstractNum w:abstractNumId="0" w15:restartNumberingAfterBreak="0">
     <w:nsid w:val="00ED242F"/>
     <w:multiLevelType w:val="hybridMultilevel"/>
@@ -17797,8 +18217,16 @@
 </w:numbering>
 </file>
 
+<file path=word/people.xml><?xml version="1.0" encoding="utf-8"?>
+<w15:people xmlns:wpc="http://schemas.microsoft.com/office/word/2010/wordprocessingCanvas" xmlns:cx="http://schemas.microsoft.com/office/drawing/2014/chartex" xmlns:cx1="http://schemas.microsoft.com/office/drawing/2015/9/8/chartex" xmlns:cx2="http://schemas.microsoft.com/office/drawing/2015/10/21/chartex" xmlns:cx3="http://schemas.microsoft.com/office/drawing/2016/5/9/chartex" xmlns:cx4="http://schemas.microsoft.com/office/drawing/2016/5/10/chartex" xmlns:cx5="http://schemas.microsoft.com/office/drawing/2016/5/11/chartex" xmlns:cx6="http://schemas.microsoft.com/office/drawing/2016/5/12/chartex" xmlns:cx7="http://schemas.microsoft.com/office/drawing/2016/5/13/chartex" xmlns:cx8="http://schemas.microsoft.com/office/drawing/2016/5/14/chartex" xmlns:mc="http://schemas.openxmlformats.org/markup-compatibility/2006" xmlns:aink="http://schemas.microsoft.com/office/drawing/2016/ink" xmlns:am3d="http://schemas.microsoft.com/office/drawing/2017/model3d" xmlns:o="urn:schemas-microsoft-com:office:office" xmlns:r="http://schemas.openxmlformats.org/officeDocument/2006/relationships" xmlns:m="http://schemas.openxmlformats.org/officeDocument/2006/math" xmlns:v="urn:schemas-microsoft-com:vml" xmlns:wp14="http://schemas.microsoft.com/office/word/2010/wordprocessingDrawing" xmlns:wp="http://schemas.openxmlformats.org/drawingml/2006/wordprocessingDrawing" xmlns:w10="urn:schemas-microsoft-com:office:word" xmlns:w="http://schemas.openxmlformats.org/wordprocessingml/2006/main" xmlns:w14="http://schemas.microsoft.com/office/word/2010/wordml" xmlns:w15="http://schemas.microsoft.com/office/word/2012/wordml" xmlns:w16cid="http://schemas.microsoft.com/office/word/2016/wordml/cid" xmlns:w16se="http://schemas.microsoft.com/office/word/2015/wordml/symex" xmlns:wpg="http://schemas.microsoft.com/office/word/2010/wordprocessingGroup" xmlns:wpi="http://schemas.microsoft.com/office/word/2010/wordprocessingInk" xmlns:wne="http://schemas.microsoft.com/office/word/2006/wordml" xmlns:wps="http://schemas.microsoft.com/office/word/2010/wordprocessingShape" mc:Ignorable="w14 w15 w16se w16cid wp14">
+  <w15:person w15:author="Алексей А. Калентьев">
+    <w15:presenceInfo w15:providerId="AD" w15:userId="S-1-5-21-2301979571-1751391163-971761870-1106"/>
+  </w15:person>
+</w15:people>
+</file>
+
 <file path=word/styles.xml><?xml version="1.0" encoding="utf-8"?>
-<w:styles xmlns:mc="http://schemas.openxmlformats.org/markup-compatibility/2006" xmlns:r="http://schemas.openxmlformats.org/officeDocument/2006/relationships" xmlns:w="http://schemas.openxmlformats.org/wordprocessingml/2006/main" xmlns:w14="http://schemas.microsoft.com/office/word/2010/wordml" xmlns:w15="http://schemas.microsoft.com/office/word/2012/wordml" xmlns:w16se="http://schemas.microsoft.com/office/word/2015/wordml/symex" mc:Ignorable="w14 w15 w16se">
+<w:styles xmlns:mc="http://schemas.openxmlformats.org/markup-compatibility/2006" xmlns:r="http://schemas.openxmlformats.org/officeDocument/2006/relationships" xmlns:w="http://schemas.openxmlformats.org/wordprocessingml/2006/main" xmlns:w14="http://schemas.microsoft.com/office/word/2010/wordml" xmlns:w15="http://schemas.microsoft.com/office/word/2012/wordml" xmlns:w16cid="http://schemas.microsoft.com/office/word/2016/wordml/cid" xmlns:w16se="http://schemas.microsoft.com/office/word/2015/wordml/symex" mc:Ignorable="w14 w15 w16se w16cid">
   <w:docDefaults>
     <w:rPrDefault>
       <w:rPr>
@@ -17814,7 +18242,7 @@
       </w:pPr>
     </w:pPrDefault>
   </w:docDefaults>
-  <w:latentStyles w:defLockedState="0" w:defUIPriority="99" w:defSemiHidden="0" w:defUnhideWhenUsed="0" w:defQFormat="0" w:count="371">
+  <w:latentStyles w:defLockedState="0" w:defUIPriority="99" w:defSemiHidden="0" w:defUnhideWhenUsed="0" w:defQFormat="0" w:count="376">
     <w:lsdException w:name="Normal" w:uiPriority="0" w:qFormat="1"/>
     <w:lsdException w:name="heading 1" w:uiPriority="9" w:qFormat="1"/>
     <w:lsdException w:name="heading 2" w:semiHidden="1" w:uiPriority="9" w:unhideWhenUsed="1" w:qFormat="1"/>
@@ -17920,7 +18348,6 @@
     <w:lsdException w:name="HTML Sample" w:semiHidden="1" w:unhideWhenUsed="1"/>
     <w:lsdException w:name="HTML Typewriter" w:semiHidden="1" w:unhideWhenUsed="1"/>
     <w:lsdException w:name="HTML Variable" w:semiHidden="1" w:unhideWhenUsed="1"/>
-    <w:lsdException w:name="Normal Table" w:semiHidden="1" w:unhideWhenUsed="1"/>
     <w:lsdException w:name="annotation subject" w:semiHidden="1" w:unhideWhenUsed="1"/>
     <w:lsdException w:name="No List" w:semiHidden="1" w:unhideWhenUsed="1"/>
     <w:lsdException w:name="Outline List 1" w:semiHidden="1" w:unhideWhenUsed="1"/>
@@ -17963,11 +18390,8 @@
     <w:lsdException w:name="Table Contemporary" w:semiHidden="1" w:unhideWhenUsed="1"/>
     <w:lsdException w:name="Table Elegant" w:semiHidden="1" w:unhideWhenUsed="1"/>
     <w:lsdException w:name="Table Professional" w:semiHidden="1" w:unhideWhenUsed="1"/>
-    <w:lsdException w:name="Table Subtle 1" w:semiHidden="1" w:unhideWhenUsed="1"/>
     <w:lsdException w:name="Table Subtle 2" w:semiHidden="1" w:unhideWhenUsed="1"/>
     <w:lsdException w:name="Table Web 1" w:semiHidden="1" w:unhideWhenUsed="1"/>
-    <w:lsdException w:name="Table Web 2" w:semiHidden="1" w:unhideWhenUsed="1"/>
-    <w:lsdException w:name="Table Web 3" w:semiHidden="1" w:unhideWhenUsed="1"/>
     <w:lsdException w:name="Balloon Text" w:semiHidden="1" w:unhideWhenUsed="1"/>
     <w:lsdException w:name="Table Grid" w:uiPriority="39"/>
     <w:lsdException w:name="Table Theme" w:semiHidden="1" w:unhideWhenUsed="1"/>
@@ -18186,16 +18610,21 @@
     <w:lsdException w:name="List Table 5 Dark Accent 6" w:uiPriority="50"/>
     <w:lsdException w:name="List Table 6 Colorful Accent 6" w:uiPriority="51"/>
     <w:lsdException w:name="List Table 7 Colorful Accent 6" w:uiPriority="52"/>
+    <w:lsdException w:name="Mention" w:semiHidden="1" w:unhideWhenUsed="1"/>
+    <w:lsdException w:name="Smart Hyperlink" w:semiHidden="1" w:unhideWhenUsed="1"/>
+    <w:lsdException w:name="Hashtag" w:semiHidden="1" w:unhideWhenUsed="1"/>
+    <w:lsdException w:name="Unresolved Mention" w:semiHidden="1" w:unhideWhenUsed="1"/>
+    <w:lsdException w:name="Smart Link" w:semiHidden="1" w:unhideWhenUsed="1"/>
   </w:latentStyles>
-  <w:style w:type="paragraph" w:default="1" w:styleId="a">
+  <w:style w:type="paragraph" w:default="1" w:styleId="Normal">
     <w:name w:val="Normal"/>
     <w:qFormat/>
   </w:style>
-  <w:style w:type="paragraph" w:styleId="1">
+  <w:style w:type="paragraph" w:styleId="Heading1">
     <w:name w:val="heading 1"/>
-    <w:basedOn w:val="a"/>
-    <w:next w:val="a"/>
-    <w:link w:val="10"/>
+    <w:basedOn w:val="Normal"/>
+    <w:next w:val="Normal"/>
+    <w:link w:val="Heading1Char"/>
     <w:uiPriority w:val="9"/>
     <w:qFormat/>
     <w:rsid w:val="005F6251"/>
@@ -18214,11 +18643,11 @@
       <w:szCs w:val="32"/>
     </w:rPr>
   </w:style>
-  <w:style w:type="paragraph" w:styleId="2">
+  <w:style w:type="paragraph" w:styleId="Heading2">
     <w:name w:val="heading 2"/>
-    <w:basedOn w:val="a"/>
-    <w:next w:val="a"/>
-    <w:link w:val="20"/>
+    <w:basedOn w:val="Normal"/>
+    <w:next w:val="Normal"/>
+    <w:link w:val="Heading2Char"/>
     <w:uiPriority w:val="9"/>
     <w:semiHidden/>
     <w:unhideWhenUsed/>
@@ -18237,12 +18666,13 @@
       <w:szCs w:val="26"/>
     </w:rPr>
   </w:style>
-  <w:style w:type="character" w:default="1" w:styleId="a0">
+  <w:style w:type="character" w:default="1" w:styleId="DefaultParagraphFont">
     <w:name w:val="Default Paragraph Font"/>
     <w:uiPriority w:val="1"/>
+    <w:semiHidden/>
     <w:unhideWhenUsed/>
   </w:style>
-  <w:style w:type="table" w:default="1" w:styleId="a1">
+  <w:style w:type="table" w:default="1" w:styleId="TableNormal">
     <w:name w:val="Normal Table"/>
     <w:uiPriority w:val="99"/>
     <w:semiHidden/>
@@ -18257,15 +18687,15 @@
       </w:tblCellMar>
     </w:tblPr>
   </w:style>
-  <w:style w:type="numbering" w:default="1" w:styleId="a2">
+  <w:style w:type="numbering" w:default="1" w:styleId="NoList">
     <w:name w:val="No List"/>
     <w:uiPriority w:val="99"/>
     <w:semiHidden/>
     <w:unhideWhenUsed/>
   </w:style>
-  <w:style w:type="character" w:styleId="a3">
+  <w:style w:type="character" w:styleId="Hyperlink">
     <w:name w:val="Hyperlink"/>
-    <w:basedOn w:val="a0"/>
+    <w:basedOn w:val="DefaultParagraphFont"/>
     <w:uiPriority w:val="99"/>
     <w:unhideWhenUsed/>
     <w:rsid w:val="00B07628"/>
@@ -18274,9 +18704,9 @@
       <w:u w:val="single"/>
     </w:rPr>
   </w:style>
-  <w:style w:type="character" w:styleId="a4">
+  <w:style w:type="character" w:styleId="FollowedHyperlink">
     <w:name w:val="FollowedHyperlink"/>
-    <w:basedOn w:val="a0"/>
+    <w:basedOn w:val="DefaultParagraphFont"/>
     <w:uiPriority w:val="99"/>
     <w:semiHidden/>
     <w:unhideWhenUsed/>
@@ -18286,9 +18716,9 @@
       <w:u w:val="single"/>
     </w:rPr>
   </w:style>
-  <w:style w:type="paragraph" w:styleId="a5">
+  <w:style w:type="paragraph" w:styleId="NormalWeb">
     <w:name w:val="Normal (Web)"/>
-    <w:basedOn w:val="a"/>
+    <w:basedOn w:val="Normal"/>
     <w:uiPriority w:val="99"/>
     <w:unhideWhenUsed/>
     <w:rsid w:val="00B07628"/>
@@ -18302,10 +18732,10 @@
       <w:lang w:eastAsia="ru-RU"/>
     </w:rPr>
   </w:style>
-  <w:style w:type="character" w:customStyle="1" w:styleId="10">
-    <w:name w:val="Заголовок 1 Знак"/>
-    <w:basedOn w:val="a0"/>
-    <w:link w:val="1"/>
+  <w:style w:type="character" w:customStyle="1" w:styleId="Heading1Char">
+    <w:name w:val="Heading 1 Char"/>
+    <w:basedOn w:val="DefaultParagraphFont"/>
+    <w:link w:val="Heading1"/>
     <w:uiPriority w:val="9"/>
     <w:rsid w:val="005F6251"/>
     <w:rPr>
@@ -18316,9 +18746,9 @@
       <w:szCs w:val="32"/>
     </w:rPr>
   </w:style>
-  <w:style w:type="paragraph" w:styleId="a6">
+  <w:style w:type="paragraph" w:styleId="ListParagraph">
     <w:name w:val="List Paragraph"/>
-    <w:basedOn w:val="a"/>
+    <w:basedOn w:val="Normal"/>
     <w:uiPriority w:val="34"/>
     <w:qFormat/>
     <w:rsid w:val="005F6251"/>
@@ -18327,10 +18757,10 @@
       <w:contextualSpacing/>
     </w:pPr>
   </w:style>
-  <w:style w:type="character" w:customStyle="1" w:styleId="20">
-    <w:name w:val="Заголовок 2 Знак"/>
-    <w:basedOn w:val="a0"/>
-    <w:link w:val="2"/>
+  <w:style w:type="character" w:customStyle="1" w:styleId="Heading2Char">
+    <w:name w:val="Heading 2 Char"/>
+    <w:basedOn w:val="DefaultParagraphFont"/>
+    <w:link w:val="Heading2"/>
     <w:uiPriority w:val="9"/>
     <w:semiHidden/>
     <w:rsid w:val="005F6251"/>
@@ -18341,9 +18771,9 @@
       <w:szCs w:val="26"/>
     </w:rPr>
   </w:style>
-  <w:style w:type="character" w:styleId="a7">
+  <w:style w:type="character" w:styleId="CommentReference">
     <w:name w:val="annotation reference"/>
-    <w:basedOn w:val="a0"/>
+    <w:basedOn w:val="DefaultParagraphFont"/>
     <w:uiPriority w:val="99"/>
     <w:semiHidden/>
     <w:unhideWhenUsed/>
@@ -18353,10 +18783,10 @@
       <w:szCs w:val="16"/>
     </w:rPr>
   </w:style>
-  <w:style w:type="paragraph" w:styleId="a8">
+  <w:style w:type="paragraph" w:styleId="CommentText">
     <w:name w:val="annotation text"/>
-    <w:basedOn w:val="a"/>
-    <w:link w:val="a9"/>
+    <w:basedOn w:val="Normal"/>
+    <w:link w:val="CommentTextChar"/>
     <w:uiPriority w:val="99"/>
     <w:semiHidden/>
     <w:unhideWhenUsed/>
@@ -18369,10 +18799,10 @@
       <w:szCs w:val="20"/>
     </w:rPr>
   </w:style>
-  <w:style w:type="character" w:customStyle="1" w:styleId="a9">
-    <w:name w:val="Текст примечания Знак"/>
-    <w:basedOn w:val="a0"/>
-    <w:link w:val="a8"/>
+  <w:style w:type="character" w:customStyle="1" w:styleId="CommentTextChar">
+    <w:name w:val="Comment Text Char"/>
+    <w:basedOn w:val="DefaultParagraphFont"/>
+    <w:link w:val="CommentText"/>
     <w:uiPriority w:val="99"/>
     <w:semiHidden/>
     <w:rsid w:val="000B32F1"/>
@@ -18381,11 +18811,11 @@
       <w:szCs w:val="20"/>
     </w:rPr>
   </w:style>
-  <w:style w:type="paragraph" w:styleId="aa">
+  <w:style w:type="paragraph" w:styleId="CommentSubject">
     <w:name w:val="annotation subject"/>
-    <w:basedOn w:val="a8"/>
-    <w:next w:val="a8"/>
-    <w:link w:val="ab"/>
+    <w:basedOn w:val="CommentText"/>
+    <w:next w:val="CommentText"/>
+    <w:link w:val="CommentSubjectChar"/>
     <w:uiPriority w:val="99"/>
     <w:semiHidden/>
     <w:unhideWhenUsed/>
@@ -18395,10 +18825,10 @@
       <w:bCs/>
     </w:rPr>
   </w:style>
-  <w:style w:type="character" w:customStyle="1" w:styleId="ab">
-    <w:name w:val="Тема примечания Знак"/>
-    <w:basedOn w:val="a9"/>
-    <w:link w:val="aa"/>
+  <w:style w:type="character" w:customStyle="1" w:styleId="CommentSubjectChar">
+    <w:name w:val="Comment Subject Char"/>
+    <w:basedOn w:val="CommentTextChar"/>
+    <w:link w:val="CommentSubject"/>
     <w:uiPriority w:val="99"/>
     <w:semiHidden/>
     <w:rsid w:val="000B32F1"/>
@@ -18409,10 +18839,10 @@
       <w:szCs w:val="20"/>
     </w:rPr>
   </w:style>
-  <w:style w:type="paragraph" w:styleId="ac">
+  <w:style w:type="paragraph" w:styleId="BalloonText">
     <w:name w:val="Balloon Text"/>
-    <w:basedOn w:val="a"/>
-    <w:link w:val="ad"/>
+    <w:basedOn w:val="Normal"/>
+    <w:link w:val="BalloonTextChar"/>
     <w:uiPriority w:val="99"/>
     <w:semiHidden/>
     <w:unhideWhenUsed/>
@@ -18426,10 +18856,10 @@
       <w:szCs w:val="18"/>
     </w:rPr>
   </w:style>
-  <w:style w:type="character" w:customStyle="1" w:styleId="ad">
-    <w:name w:val="Текст выноски Знак"/>
-    <w:basedOn w:val="a0"/>
-    <w:link w:val="ac"/>
+  <w:style w:type="character" w:customStyle="1" w:styleId="BalloonTextChar">
+    <w:name w:val="Balloon Text Char"/>
+    <w:basedOn w:val="DefaultParagraphFont"/>
+    <w:link w:val="BalloonText"/>
     <w:uiPriority w:val="99"/>
     <w:semiHidden/>
     <w:rsid w:val="000B32F1"/>
@@ -18439,9 +18869,9 @@
       <w:szCs w:val="18"/>
     </w:rPr>
   </w:style>
-  <w:style w:type="table" w:styleId="ae">
+  <w:style w:type="table" w:styleId="TableGrid">
     <w:name w:val="Table Grid"/>
-    <w:basedOn w:val="a1"/>
+    <w:basedOn w:val="TableNormal"/>
     <w:uiPriority w:val="39"/>
     <w:rsid w:val="00CC55D0"/>
     <w:pPr>
@@ -18458,10 +18888,10 @@
       </w:tblBorders>
     </w:tblPr>
   </w:style>
-  <w:style w:type="paragraph" w:styleId="af">
+  <w:style w:type="paragraph" w:styleId="Header">
     <w:name w:val="header"/>
-    <w:basedOn w:val="a"/>
-    <w:link w:val="af0"/>
+    <w:basedOn w:val="Normal"/>
+    <w:link w:val="HeaderChar"/>
     <w:uiPriority w:val="99"/>
     <w:unhideWhenUsed/>
     <w:rsid w:val="0096120B"/>
@@ -18473,17 +18903,17 @@
       <w:spacing w:after="0" w:line="240" w:lineRule="auto"/>
     </w:pPr>
   </w:style>
-  <w:style w:type="character" w:customStyle="1" w:styleId="af0">
-    <w:name w:val="Верхний колонтитул Знак"/>
-    <w:basedOn w:val="a0"/>
-    <w:link w:val="af"/>
+  <w:style w:type="character" w:customStyle="1" w:styleId="HeaderChar">
+    <w:name w:val="Header Char"/>
+    <w:basedOn w:val="DefaultParagraphFont"/>
+    <w:link w:val="Header"/>
     <w:uiPriority w:val="99"/>
     <w:rsid w:val="0096120B"/>
   </w:style>
-  <w:style w:type="paragraph" w:styleId="af1">
+  <w:style w:type="paragraph" w:styleId="Footer">
     <w:name w:val="footer"/>
-    <w:basedOn w:val="a"/>
-    <w:link w:val="af2"/>
+    <w:basedOn w:val="Normal"/>
+    <w:link w:val="FooterChar"/>
     <w:uiPriority w:val="99"/>
     <w:unhideWhenUsed/>
     <w:rsid w:val="0096120B"/>
@@ -18495,17 +18925,17 @@
       <w:spacing w:after="0" w:line="240" w:lineRule="auto"/>
     </w:pPr>
   </w:style>
-  <w:style w:type="character" w:customStyle="1" w:styleId="af2">
-    <w:name w:val="Нижний колонтитул Знак"/>
-    <w:basedOn w:val="a0"/>
-    <w:link w:val="af1"/>
+  <w:style w:type="character" w:customStyle="1" w:styleId="FooterChar">
+    <w:name w:val="Footer Char"/>
+    <w:basedOn w:val="DefaultParagraphFont"/>
+    <w:link w:val="Footer"/>
     <w:uiPriority w:val="99"/>
     <w:rsid w:val="0096120B"/>
   </w:style>
-  <w:style w:type="paragraph" w:customStyle="1" w:styleId="af3">
+  <w:style w:type="paragraph" w:customStyle="1" w:styleId="a">
     <w:name w:val="ГОСТ текст"/>
-    <w:basedOn w:val="a"/>
-    <w:link w:val="af4"/>
+    <w:basedOn w:val="Normal"/>
+    <w:link w:val="a0"/>
     <w:qFormat/>
     <w:rsid w:val="00AA1FF2"/>
     <w:pPr>
@@ -18518,17 +18948,17 @@
       <w:sz w:val="28"/>
     </w:rPr>
   </w:style>
-  <w:style w:type="character" w:customStyle="1" w:styleId="af4">
+  <w:style w:type="character" w:customStyle="1" w:styleId="a0">
     <w:name w:val="ГОСТ текст Знак"/>
-    <w:basedOn w:val="a0"/>
-    <w:link w:val="af3"/>
+    <w:basedOn w:val="DefaultParagraphFont"/>
+    <w:link w:val="a"/>
     <w:rsid w:val="00AA1FF2"/>
     <w:rPr>
       <w:rFonts w:ascii="Times New Roman" w:hAnsi="Times New Roman"/>
       <w:sz w:val="28"/>
     </w:rPr>
   </w:style>
-  <w:style w:type="paragraph" w:styleId="af5">
+  <w:style w:type="paragraph" w:styleId="NoSpacing">
     <w:name w:val="No Spacing"/>
     <w:uiPriority w:val="1"/>
     <w:qFormat/>
@@ -18537,10 +18967,10 @@
       <w:spacing w:after="0" w:line="240" w:lineRule="auto"/>
     </w:pPr>
   </w:style>
-  <w:style w:type="paragraph" w:styleId="af6">
+  <w:style w:type="paragraph" w:styleId="TOCHeading">
     <w:name w:val="TOC Heading"/>
-    <w:basedOn w:val="1"/>
-    <w:next w:val="a"/>
+    <w:basedOn w:val="Heading1"/>
+    <w:next w:val="Normal"/>
     <w:uiPriority w:val="39"/>
     <w:unhideWhenUsed/>
     <w:qFormat/>
@@ -18557,10 +18987,10 @@
       <w:lang w:eastAsia="ru-RU"/>
     </w:rPr>
   </w:style>
-  <w:style w:type="paragraph" w:styleId="11">
+  <w:style w:type="paragraph" w:styleId="TOC1">
     <w:name w:val="toc 1"/>
-    <w:basedOn w:val="a"/>
-    <w:next w:val="a"/>
+    <w:basedOn w:val="Normal"/>
+    <w:next w:val="Normal"/>
     <w:autoRedefine/>
     <w:uiPriority w:val="39"/>
     <w:unhideWhenUsed/>
@@ -18838,7 +19268,7 @@
 </file>
 
 <file path=customXml/itemProps1.xml><?xml version="1.0" encoding="utf-8"?>
-<ds:datastoreItem xmlns:ds="http://schemas.openxmlformats.org/officeDocument/2006/customXml" ds:itemID="{7DE3F395-1D31-442B-BB10-FB5532145545}">
+<ds:datastoreItem xmlns:ds="http://schemas.openxmlformats.org/officeDocument/2006/customXml" ds:itemID="{A71F5DCE-1F0E-4117-9F98-D66AACFA5DE7}">
   <ds:schemaRefs>
     <ds:schemaRef ds:uri="http://schemas.openxmlformats.org/officeDocument/2006/bibliography"/>
   </ds:schemaRefs>

--- a/Docs/проект системы.docx
+++ b/Docs/проект системы.docx
@@ -1,6 +1,6 @@
 
 <file path=word/document.xml><?xml version="1.0" encoding="utf-8"?>
-<w:document xmlns:wpc="http://schemas.microsoft.com/office/word/2010/wordprocessingCanvas" xmlns:cx="http://schemas.microsoft.com/office/drawing/2014/chartex" xmlns:cx1="http://schemas.microsoft.com/office/drawing/2015/9/8/chartex" xmlns:cx2="http://schemas.microsoft.com/office/drawing/2015/10/21/chartex" xmlns:cx3="http://schemas.microsoft.com/office/drawing/2016/5/9/chartex" xmlns:cx4="http://schemas.microsoft.com/office/drawing/2016/5/10/chartex" xmlns:cx5="http://schemas.microsoft.com/office/drawing/2016/5/11/chartex" xmlns:cx6="http://schemas.microsoft.com/office/drawing/2016/5/12/chartex" xmlns:cx7="http://schemas.microsoft.com/office/drawing/2016/5/13/chartex" xmlns:cx8="http://schemas.microsoft.com/office/drawing/2016/5/14/chartex" xmlns:mc="http://schemas.openxmlformats.org/markup-compatibility/2006" xmlns:aink="http://schemas.microsoft.com/office/drawing/2016/ink" xmlns:am3d="http://schemas.microsoft.com/office/drawing/2017/model3d" xmlns:o="urn:schemas-microsoft-com:office:office" xmlns:r="http://schemas.openxmlformats.org/officeDocument/2006/relationships" xmlns:m="http://schemas.openxmlformats.org/officeDocument/2006/math" xmlns:v="urn:schemas-microsoft-com:vml" xmlns:wp14="http://schemas.microsoft.com/office/word/2010/wordprocessingDrawing" xmlns:wp="http://schemas.openxmlformats.org/drawingml/2006/wordprocessingDrawing" xmlns:w10="urn:schemas-microsoft-com:office:word" xmlns:w="http://schemas.openxmlformats.org/wordprocessingml/2006/main" xmlns:w14="http://schemas.microsoft.com/office/word/2010/wordml" xmlns:w15="http://schemas.microsoft.com/office/word/2012/wordml" xmlns:w16cid="http://schemas.microsoft.com/office/word/2016/wordml/cid" xmlns:w16se="http://schemas.microsoft.com/office/word/2015/wordml/symex" xmlns:wpg="http://schemas.microsoft.com/office/word/2010/wordprocessingGroup" xmlns:wpi="http://schemas.microsoft.com/office/word/2010/wordprocessingInk" xmlns:wne="http://schemas.microsoft.com/office/word/2006/wordml" xmlns:wps="http://schemas.microsoft.com/office/word/2010/wordprocessingShape" mc:Ignorable="w14 w15 w16se w16cid wp14">
+<w:document xmlns:wpc="http://schemas.microsoft.com/office/word/2010/wordprocessingCanvas" xmlns:cx="http://schemas.microsoft.com/office/drawing/2014/chartex" xmlns:cx1="http://schemas.microsoft.com/office/drawing/2015/9/8/chartex" xmlns:mc="http://schemas.openxmlformats.org/markup-compatibility/2006" xmlns:o="urn:schemas-microsoft-com:office:office" xmlns:r="http://schemas.openxmlformats.org/officeDocument/2006/relationships" xmlns:m="http://schemas.openxmlformats.org/officeDocument/2006/math" xmlns:v="urn:schemas-microsoft-com:vml" xmlns:wp14="http://schemas.microsoft.com/office/word/2010/wordprocessingDrawing" xmlns:wp="http://schemas.openxmlformats.org/drawingml/2006/wordprocessingDrawing" xmlns:w10="urn:schemas-microsoft-com:office:word" xmlns:w="http://schemas.openxmlformats.org/wordprocessingml/2006/main" xmlns:w14="http://schemas.microsoft.com/office/word/2010/wordml" xmlns:w15="http://schemas.microsoft.com/office/word/2012/wordml" xmlns:w16se="http://schemas.microsoft.com/office/word/2015/wordml/symex" xmlns:wpg="http://schemas.microsoft.com/office/word/2010/wordprocessingGroup" xmlns:wpi="http://schemas.microsoft.com/office/word/2010/wordprocessingInk" xmlns:wne="http://schemas.microsoft.com/office/word/2006/wordml" xmlns:wps="http://schemas.microsoft.com/office/word/2010/wordprocessingShape" mc:Ignorable="w14 w15 w16se wp14">
   <w:body>
     <w:p>
       <w:pPr>
@@ -249,7 +249,29 @@
           <w:szCs w:val="27"/>
           <w:lang w:eastAsia="ru-RU"/>
         </w:rPr>
-        <w:t>__________ Аханов А.А.</w:t>
+        <w:t xml:space="preserve">__________ </w:t>
+      </w:r>
+      <w:proofErr w:type="spellStart"/>
+      <w:r>
+        <w:rPr>
+          <w:rFonts w:ascii="Times New Roman" w:eastAsia="Times New Roman" w:hAnsi="Times New Roman" w:cs="Times New Roman"/>
+          <w:color w:val="000000"/>
+          <w:sz w:val="28"/>
+          <w:szCs w:val="27"/>
+          <w:lang w:eastAsia="ru-RU"/>
+        </w:rPr>
+        <w:t>Аханов</w:t>
+      </w:r>
+      <w:proofErr w:type="spellEnd"/>
+      <w:r>
+        <w:rPr>
+          <w:rFonts w:ascii="Times New Roman" w:eastAsia="Times New Roman" w:hAnsi="Times New Roman" w:cs="Times New Roman"/>
+          <w:color w:val="000000"/>
+          <w:sz w:val="28"/>
+          <w:szCs w:val="27"/>
+          <w:lang w:eastAsia="ru-RU"/>
+        </w:rPr>
+        <w:t xml:space="preserve"> А.А.</w:t>
       </w:r>
     </w:p>
     <w:p>
@@ -318,7 +340,29 @@
           <w:szCs w:val="27"/>
           <w:lang w:eastAsia="ru-RU"/>
         </w:rPr>
-        <w:t>________ Калентьев А.А.</w:t>
+        <w:t xml:space="preserve">________ </w:t>
+      </w:r>
+      <w:proofErr w:type="spellStart"/>
+      <w:r>
+        <w:rPr>
+          <w:rFonts w:ascii="Times New Roman" w:eastAsia="Times New Roman" w:hAnsi="Times New Roman" w:cs="Times New Roman"/>
+          <w:color w:val="000000"/>
+          <w:sz w:val="28"/>
+          <w:szCs w:val="27"/>
+          <w:lang w:eastAsia="ru-RU"/>
+        </w:rPr>
+        <w:t>Калентьев</w:t>
+      </w:r>
+      <w:proofErr w:type="spellEnd"/>
+      <w:r>
+        <w:rPr>
+          <w:rFonts w:ascii="Times New Roman" w:eastAsia="Times New Roman" w:hAnsi="Times New Roman" w:cs="Times New Roman"/>
+          <w:color w:val="000000"/>
+          <w:sz w:val="28"/>
+          <w:szCs w:val="27"/>
+          <w:lang w:eastAsia="ru-RU"/>
+        </w:rPr>
+        <w:t xml:space="preserve"> А.А.</w:t>
       </w:r>
     </w:p>
     <w:p>
@@ -431,7 +475,7 @@
         <w:bookmarkEnd w:id="0" w:displacedByCustomXml="prev"/>
         <w:p>
           <w:pPr>
-            <w:pStyle w:val="Heading1"/>
+            <w:pStyle w:val="1"/>
             <w:spacing w:line="360" w:lineRule="auto"/>
             <w:rPr>
               <w:rFonts w:cs="Times New Roman"/>
@@ -448,7 +492,7 @@
         </w:p>
         <w:p>
           <w:pPr>
-            <w:pStyle w:val="TOC1"/>
+            <w:pStyle w:val="11"/>
             <w:tabs>
               <w:tab w:val="right" w:leader="dot" w:pos="9345"/>
             </w:tabs>
@@ -488,7 +532,7 @@
           <w:hyperlink w:anchor="_Toc35261019" w:history="1">
             <w:r>
               <w:rPr>
-                <w:rStyle w:val="Hyperlink"/>
+                <w:rStyle w:val="a3"/>
                 <w:rFonts w:ascii="Times New Roman" w:hAnsi="Times New Roman" w:cs="Times New Roman"/>
                 <w:noProof/>
                 <w:sz w:val="28"/>
@@ -569,7 +613,7 @@
         </w:p>
         <w:p>
           <w:pPr>
-            <w:pStyle w:val="TOC1"/>
+            <w:pStyle w:val="11"/>
             <w:tabs>
               <w:tab w:val="right" w:leader="dot" w:pos="9345"/>
             </w:tabs>
@@ -585,7 +629,7 @@
           <w:hyperlink w:anchor="_Toc35261020" w:history="1">
             <w:r>
               <w:rPr>
-                <w:rStyle w:val="Hyperlink"/>
+                <w:rStyle w:val="a3"/>
                 <w:rFonts w:ascii="Times New Roman" w:hAnsi="Times New Roman" w:cs="Times New Roman"/>
                 <w:noProof/>
                 <w:sz w:val="28"/>
@@ -666,7 +710,7 @@
         </w:p>
         <w:p>
           <w:pPr>
-            <w:pStyle w:val="TOC1"/>
+            <w:pStyle w:val="11"/>
             <w:tabs>
               <w:tab w:val="right" w:leader="dot" w:pos="9345"/>
             </w:tabs>
@@ -682,7 +726,7 @@
           <w:hyperlink w:anchor="_Toc35261021" w:history="1">
             <w:r>
               <w:rPr>
-                <w:rStyle w:val="Hyperlink"/>
+                <w:rStyle w:val="a3"/>
                 <w:rFonts w:ascii="Times New Roman" w:eastAsia="Times New Roman" w:hAnsi="Times New Roman" w:cs="Times New Roman"/>
                 <w:noProof/>
                 <w:sz w:val="28"/>
@@ -693,7 +737,7 @@
             </w:r>
             <w:r>
               <w:rPr>
-                <w:rStyle w:val="Hyperlink"/>
+                <w:rStyle w:val="a3"/>
                 <w:rFonts w:ascii="Times New Roman" w:eastAsia="Times New Roman" w:hAnsi="Times New Roman" w:cs="Times New Roman"/>
                 <w:noProof/>
                 <w:sz w:val="28"/>
@@ -775,7 +819,7 @@
         </w:p>
         <w:p>
           <w:pPr>
-            <w:pStyle w:val="TOC1"/>
+            <w:pStyle w:val="11"/>
             <w:tabs>
               <w:tab w:val="right" w:leader="dot" w:pos="9345"/>
             </w:tabs>
@@ -791,7 +835,7 @@
           <w:hyperlink w:anchor="_Toc35261022" w:history="1">
             <w:r>
               <w:rPr>
-                <w:rStyle w:val="Hyperlink"/>
+                <w:rStyle w:val="a3"/>
                 <w:rFonts w:ascii="Times New Roman" w:eastAsia="Times New Roman" w:hAnsi="Times New Roman" w:cs="Times New Roman"/>
                 <w:noProof/>
                 <w:sz w:val="28"/>
@@ -873,7 +917,7 @@
         </w:p>
         <w:p>
           <w:pPr>
-            <w:pStyle w:val="TOC1"/>
+            <w:pStyle w:val="11"/>
             <w:tabs>
               <w:tab w:val="right" w:leader="dot" w:pos="9345"/>
             </w:tabs>
@@ -889,7 +933,7 @@
           <w:hyperlink w:anchor="_Toc35261023" w:history="1">
             <w:r>
               <w:rPr>
-                <w:rStyle w:val="Hyperlink"/>
+                <w:rStyle w:val="a3"/>
                 <w:rFonts w:ascii="Times New Roman" w:eastAsia="Times New Roman" w:hAnsi="Times New Roman" w:cs="Times New Roman"/>
                 <w:noProof/>
                 <w:sz w:val="28"/>
@@ -900,7 +944,7 @@
             </w:r>
             <w:r>
               <w:rPr>
-                <w:rStyle w:val="Hyperlink"/>
+                <w:rStyle w:val="a3"/>
                 <w:rFonts w:ascii="Times New Roman" w:eastAsia="Times New Roman" w:hAnsi="Times New Roman" w:cs="Times New Roman"/>
                 <w:noProof/>
                 <w:sz w:val="28"/>
@@ -982,7 +1026,7 @@
         </w:p>
         <w:p>
           <w:pPr>
-            <w:pStyle w:val="TOC1"/>
+            <w:pStyle w:val="11"/>
             <w:tabs>
               <w:tab w:val="right" w:leader="dot" w:pos="9345"/>
             </w:tabs>
@@ -998,7 +1042,7 @@
           <w:hyperlink w:anchor="_Toc35261024" w:history="1">
             <w:r>
               <w:rPr>
-                <w:rStyle w:val="Hyperlink"/>
+                <w:rStyle w:val="a3"/>
                 <w:rFonts w:ascii="Times New Roman" w:eastAsia="Times New Roman" w:hAnsi="Times New Roman" w:cs="Times New Roman"/>
                 <w:noProof/>
                 <w:sz w:val="28"/>
@@ -1080,7 +1124,7 @@
         </w:p>
         <w:p>
           <w:pPr>
-            <w:pStyle w:val="TOC1"/>
+            <w:pStyle w:val="11"/>
             <w:tabs>
               <w:tab w:val="right" w:leader="dot" w:pos="9345"/>
             </w:tabs>
@@ -1096,7 +1140,7 @@
           <w:hyperlink w:anchor="_Toc35261025" w:history="1">
             <w:r>
               <w:rPr>
-                <w:rStyle w:val="Hyperlink"/>
+                <w:rStyle w:val="a3"/>
                 <w:rFonts w:ascii="Times New Roman" w:eastAsia="Times New Roman" w:hAnsi="Times New Roman" w:cs="Times New Roman"/>
                 <w:noProof/>
                 <w:sz w:val="28"/>
@@ -1107,7 +1151,7 @@
             </w:r>
             <w:r>
               <w:rPr>
-                <w:rStyle w:val="Hyperlink"/>
+                <w:rStyle w:val="a3"/>
                 <w:rFonts w:ascii="Times New Roman" w:eastAsia="Times New Roman" w:hAnsi="Times New Roman" w:cs="Times New Roman"/>
                 <w:noProof/>
                 <w:sz w:val="28"/>
@@ -1118,7 +1162,7 @@
             </w:r>
             <w:r>
               <w:rPr>
-                <w:rStyle w:val="Hyperlink"/>
+                <w:rStyle w:val="a3"/>
                 <w:rFonts w:ascii="Times New Roman" w:eastAsia="Times New Roman" w:hAnsi="Times New Roman" w:cs="Times New Roman"/>
                 <w:noProof/>
                 <w:sz w:val="28"/>
@@ -1200,7 +1244,7 @@
         </w:p>
         <w:p>
           <w:pPr>
-            <w:pStyle w:val="TOC1"/>
+            <w:pStyle w:val="11"/>
             <w:tabs>
               <w:tab w:val="right" w:leader="dot" w:pos="9345"/>
             </w:tabs>
@@ -1216,7 +1260,7 @@
           <w:hyperlink w:anchor="_Toc35261026" w:history="1">
             <w:r>
               <w:rPr>
-                <w:rStyle w:val="Hyperlink"/>
+                <w:rStyle w:val="a3"/>
                 <w:rFonts w:ascii="Times New Roman" w:eastAsia="Times New Roman" w:hAnsi="Times New Roman" w:cs="Times New Roman"/>
                 <w:noProof/>
                 <w:sz w:val="28"/>
@@ -1227,7 +1271,7 @@
             </w:r>
             <w:r>
               <w:rPr>
-                <w:rStyle w:val="Hyperlink"/>
+                <w:rStyle w:val="a3"/>
                 <w:rFonts w:ascii="Times New Roman" w:eastAsia="Times New Roman" w:hAnsi="Times New Roman" w:cs="Times New Roman"/>
                 <w:noProof/>
                 <w:sz w:val="28"/>
@@ -1238,7 +1282,7 @@
             </w:r>
             <w:r>
               <w:rPr>
-                <w:rStyle w:val="Hyperlink"/>
+                <w:rStyle w:val="a3"/>
                 <w:rFonts w:ascii="Times New Roman" w:eastAsia="Times New Roman" w:hAnsi="Times New Roman" w:cs="Times New Roman"/>
                 <w:noProof/>
                 <w:sz w:val="28"/>
@@ -1320,7 +1364,7 @@
         </w:p>
         <w:p>
           <w:pPr>
-            <w:pStyle w:val="TOC1"/>
+            <w:pStyle w:val="11"/>
             <w:tabs>
               <w:tab w:val="right" w:leader="dot" w:pos="9345"/>
             </w:tabs>
@@ -1336,7 +1380,7 @@
           <w:hyperlink w:anchor="_Toc35261027" w:history="1">
             <w:r>
               <w:rPr>
-                <w:rStyle w:val="Hyperlink"/>
+                <w:rStyle w:val="a3"/>
                 <w:rFonts w:ascii="Times New Roman" w:hAnsi="Times New Roman" w:cs="Times New Roman"/>
                 <w:noProof/>
                 <w:sz w:val="28"/>
@@ -1417,7 +1461,7 @@
         </w:p>
         <w:p>
           <w:pPr>
-            <w:pStyle w:val="TOC1"/>
+            <w:pStyle w:val="11"/>
             <w:tabs>
               <w:tab w:val="right" w:leader="dot" w:pos="9345"/>
             </w:tabs>
@@ -1433,7 +1477,7 @@
           <w:hyperlink w:anchor="_Toc35261028" w:history="1">
             <w:r>
               <w:rPr>
-                <w:rStyle w:val="Hyperlink"/>
+                <w:rStyle w:val="a3"/>
                 <w:rFonts w:ascii="Times New Roman" w:eastAsia="Times New Roman" w:hAnsi="Times New Roman" w:cs="Times New Roman"/>
                 <w:noProof/>
                 <w:sz w:val="28"/>
@@ -1515,7 +1559,7 @@
         </w:p>
         <w:p>
           <w:pPr>
-            <w:pStyle w:val="TOC1"/>
+            <w:pStyle w:val="11"/>
             <w:tabs>
               <w:tab w:val="right" w:leader="dot" w:pos="9345"/>
             </w:tabs>
@@ -1531,7 +1575,7 @@
           <w:hyperlink w:anchor="_Toc35261029" w:history="1">
             <w:r>
               <w:rPr>
-                <w:rStyle w:val="Hyperlink"/>
+                <w:rStyle w:val="a3"/>
                 <w:rFonts w:ascii="Times New Roman" w:hAnsi="Times New Roman" w:cs="Times New Roman"/>
                 <w:noProof/>
                 <w:sz w:val="28"/>
@@ -1613,7 +1657,7 @@
         </w:p>
         <w:p>
           <w:pPr>
-            <w:pStyle w:val="TOC1"/>
+            <w:pStyle w:val="11"/>
             <w:tabs>
               <w:tab w:val="right" w:leader="dot" w:pos="9345"/>
             </w:tabs>
@@ -1629,7 +1673,7 @@
           <w:hyperlink w:anchor="_Toc35261030" w:history="1">
             <w:r>
               <w:rPr>
-                <w:rStyle w:val="Hyperlink"/>
+                <w:rStyle w:val="a3"/>
                 <w:rFonts w:ascii="Times New Roman" w:hAnsi="Times New Roman" w:cs="Times New Roman"/>
                 <w:noProof/>
                 <w:sz w:val="28"/>
@@ -1639,7 +1683,7 @@
             </w:r>
             <w:r>
               <w:rPr>
-                <w:rStyle w:val="Hyperlink"/>
+                <w:rStyle w:val="a3"/>
                 <w:rFonts w:ascii="Times New Roman" w:hAnsi="Times New Roman" w:cs="Times New Roman"/>
                 <w:noProof/>
                 <w:sz w:val="28"/>
@@ -1650,7 +1694,7 @@
             </w:r>
             <w:r>
               <w:rPr>
-                <w:rStyle w:val="Hyperlink"/>
+                <w:rStyle w:val="a3"/>
                 <w:rFonts w:ascii="Times New Roman" w:hAnsi="Times New Roman" w:cs="Times New Roman"/>
                 <w:noProof/>
                 <w:sz w:val="28"/>
@@ -1660,7 +1704,7 @@
             </w:r>
             <w:r>
               <w:rPr>
-                <w:rStyle w:val="Hyperlink"/>
+                <w:rStyle w:val="a3"/>
                 <w:rFonts w:ascii="Times New Roman" w:hAnsi="Times New Roman" w:cs="Times New Roman"/>
                 <w:noProof/>
                 <w:sz w:val="28"/>
@@ -1671,7 +1715,7 @@
             </w:r>
             <w:r>
               <w:rPr>
-                <w:rStyle w:val="Hyperlink"/>
+                <w:rStyle w:val="a3"/>
                 <w:rFonts w:ascii="Times New Roman" w:hAnsi="Times New Roman" w:cs="Times New Roman"/>
                 <w:noProof/>
                 <w:sz w:val="28"/>
@@ -1752,7 +1796,7 @@
         </w:p>
         <w:p>
           <w:pPr>
-            <w:pStyle w:val="TOC1"/>
+            <w:pStyle w:val="11"/>
             <w:tabs>
               <w:tab w:val="right" w:leader="dot" w:pos="9345"/>
             </w:tabs>
@@ -1768,7 +1812,7 @@
           <w:hyperlink w:anchor="_Toc35261031" w:history="1">
             <w:r>
               <w:rPr>
-                <w:rStyle w:val="Hyperlink"/>
+                <w:rStyle w:val="a3"/>
                 <w:rFonts w:ascii="Times New Roman" w:hAnsi="Times New Roman" w:cs="Times New Roman"/>
                 <w:noProof/>
                 <w:sz w:val="28"/>
@@ -1778,7 +1822,7 @@
             </w:r>
             <w:r>
               <w:rPr>
-                <w:rStyle w:val="Hyperlink"/>
+                <w:rStyle w:val="a3"/>
                 <w:rFonts w:ascii="Times New Roman" w:hAnsi="Times New Roman" w:cs="Times New Roman"/>
                 <w:noProof/>
                 <w:sz w:val="28"/>
@@ -1789,7 +1833,7 @@
             </w:r>
             <w:r>
               <w:rPr>
-                <w:rStyle w:val="Hyperlink"/>
+                <w:rStyle w:val="a3"/>
                 <w:rFonts w:ascii="Times New Roman" w:hAnsi="Times New Roman" w:cs="Times New Roman"/>
                 <w:noProof/>
                 <w:sz w:val="28"/>
@@ -1870,7 +1914,7 @@
         </w:p>
         <w:p>
           <w:pPr>
-            <w:pStyle w:val="TOC1"/>
+            <w:pStyle w:val="11"/>
             <w:tabs>
               <w:tab w:val="right" w:leader="dot" w:pos="9345"/>
             </w:tabs>
@@ -1886,7 +1930,7 @@
           <w:hyperlink w:anchor="_Toc35261032" w:history="1">
             <w:r>
               <w:rPr>
-                <w:rStyle w:val="Hyperlink"/>
+                <w:rStyle w:val="a3"/>
                 <w:rFonts w:ascii="Times New Roman" w:hAnsi="Times New Roman" w:cs="Times New Roman"/>
                 <w:noProof/>
                 <w:sz w:val="28"/>
@@ -1967,7 +2011,7 @@
         </w:p>
         <w:p>
           <w:pPr>
-            <w:pStyle w:val="TOC1"/>
+            <w:pStyle w:val="11"/>
             <w:tabs>
               <w:tab w:val="right" w:leader="dot" w:pos="9345"/>
             </w:tabs>
@@ -1983,7 +2027,7 @@
           <w:hyperlink w:anchor="_Toc35261033" w:history="1">
             <w:r>
               <w:rPr>
-                <w:rStyle w:val="Hyperlink"/>
+                <w:rStyle w:val="a3"/>
                 <w:rFonts w:ascii="Times New Roman" w:hAnsi="Times New Roman" w:cs="Times New Roman"/>
                 <w:noProof/>
                 <w:sz w:val="28"/>
@@ -2160,7 +2204,7 @@
     <w:p/>
     <w:p>
       <w:pPr>
-        <w:pStyle w:val="Heading1"/>
+        <w:pStyle w:val="1"/>
         <w:spacing w:before="0"/>
       </w:pPr>
       <w:bookmarkStart w:id="1" w:name="_Toc35261020"/>
@@ -2183,6 +2227,7 @@
           <w:shd w:val="clear" w:color="auto" w:fill="FFFFFF"/>
         </w:rPr>
       </w:pPr>
+      <w:proofErr w:type="spellStart"/>
       <w:r>
         <w:rPr>
           <w:rFonts w:ascii="Times New Roman" w:hAnsi="Times New Roman" w:cs="Times New Roman"/>
@@ -2194,6 +2239,7 @@
         </w:rPr>
         <w:t>SolidWorks</w:t>
       </w:r>
+      <w:proofErr w:type="spellEnd"/>
       <w:r>
         <w:rPr>
           <w:rFonts w:ascii="Times New Roman" w:hAnsi="Times New Roman" w:cs="Times New Roman"/>
@@ -2530,6 +2576,7 @@
         </w:rPr>
         <w:t>Проектирование коммуникаций (</w:t>
       </w:r>
+      <w:proofErr w:type="spellStart"/>
       <w:r>
         <w:rPr>
           <w:rFonts w:ascii="Times New Roman" w:eastAsia="Times New Roman" w:hAnsi="Times New Roman" w:cs="Times New Roman"/>
@@ -2539,6 +2586,7 @@
         </w:rPr>
         <w:t>электрожгуты</w:t>
       </w:r>
+      <w:proofErr w:type="spellEnd"/>
       <w:r>
         <w:rPr>
           <w:rFonts w:ascii="Times New Roman" w:eastAsia="Times New Roman" w:hAnsi="Times New Roman" w:cs="Times New Roman"/>
@@ -2677,6 +2725,7 @@
         </w:rPr>
         <w:t xml:space="preserve">, динамика механизмов, </w:t>
       </w:r>
+      <w:proofErr w:type="spellStart"/>
       <w:r>
         <w:rPr>
           <w:rFonts w:ascii="Times New Roman" w:eastAsia="Times New Roman" w:hAnsi="Times New Roman" w:cs="Times New Roman"/>
@@ -2686,6 +2735,7 @@
         </w:rPr>
         <w:t>газо</w:t>
       </w:r>
+      <w:proofErr w:type="spellEnd"/>
       <w:r>
         <w:rPr>
           <w:rFonts w:ascii="Times New Roman" w:eastAsia="Times New Roman" w:hAnsi="Times New Roman" w:cs="Times New Roman"/>
@@ -3528,7 +3578,67 @@
           <w:szCs w:val="28"/>
           <w:lang w:eastAsia="ru-RU"/>
         </w:rPr>
-        <w:t>Система включает программные модули собственной разработки, а также сертифицированное ПО от специализированных разработчиков (SolidWorks Gold Partners).</w:t>
+        <w:t>Система включает программные модули собственной разработки, а также сертифицированное ПО от специализированных разработчиков (</w:t>
+      </w:r>
+      <w:proofErr w:type="spellStart"/>
+      <w:r>
+        <w:rPr>
+          <w:rFonts w:ascii="Times New Roman" w:eastAsia="Times New Roman" w:hAnsi="Times New Roman" w:cs="Times New Roman"/>
+          <w:sz w:val="28"/>
+          <w:szCs w:val="28"/>
+          <w:lang w:eastAsia="ru-RU"/>
+        </w:rPr>
+        <w:t>SolidWorks</w:t>
+      </w:r>
+      <w:proofErr w:type="spellEnd"/>
+      <w:r>
+        <w:rPr>
+          <w:rFonts w:ascii="Times New Roman" w:eastAsia="Times New Roman" w:hAnsi="Times New Roman" w:cs="Times New Roman"/>
+          <w:sz w:val="28"/>
+          <w:szCs w:val="28"/>
+          <w:lang w:eastAsia="ru-RU"/>
+        </w:rPr>
+        <w:t xml:space="preserve"> </w:t>
+      </w:r>
+      <w:proofErr w:type="spellStart"/>
+      <w:r>
+        <w:rPr>
+          <w:rFonts w:ascii="Times New Roman" w:eastAsia="Times New Roman" w:hAnsi="Times New Roman" w:cs="Times New Roman"/>
+          <w:sz w:val="28"/>
+          <w:szCs w:val="28"/>
+          <w:lang w:eastAsia="ru-RU"/>
+        </w:rPr>
+        <w:t>Gold</w:t>
+      </w:r>
+      <w:proofErr w:type="spellEnd"/>
+      <w:r>
+        <w:rPr>
+          <w:rFonts w:ascii="Times New Roman" w:eastAsia="Times New Roman" w:hAnsi="Times New Roman" w:cs="Times New Roman"/>
+          <w:sz w:val="28"/>
+          <w:szCs w:val="28"/>
+          <w:lang w:eastAsia="ru-RU"/>
+        </w:rPr>
+        <w:t xml:space="preserve"> </w:t>
+      </w:r>
+      <w:proofErr w:type="spellStart"/>
+      <w:r>
+        <w:rPr>
+          <w:rFonts w:ascii="Times New Roman" w:eastAsia="Times New Roman" w:hAnsi="Times New Roman" w:cs="Times New Roman"/>
+          <w:sz w:val="28"/>
+          <w:szCs w:val="28"/>
+          <w:lang w:eastAsia="ru-RU"/>
+        </w:rPr>
+        <w:t>Partners</w:t>
+      </w:r>
+      <w:proofErr w:type="spellEnd"/>
+      <w:r>
+        <w:rPr>
+          <w:rFonts w:ascii="Times New Roman" w:eastAsia="Times New Roman" w:hAnsi="Times New Roman" w:cs="Times New Roman"/>
+          <w:sz w:val="28"/>
+          <w:szCs w:val="28"/>
+          <w:lang w:eastAsia="ru-RU"/>
+        </w:rPr>
+        <w:t>).</w:t>
       </w:r>
       <w:r>
         <w:rPr>
@@ -3562,8 +3672,9 @@
           <w:szCs w:val="28"/>
           <w:lang w:eastAsia="ru-RU"/>
         </w:rPr>
-        <w:t>Программный комплекс SolidWorks включает базовые конфигурации SolidWorks Standard, SolidWorks Professional, SolidWorks Premium, а также различные прикладные модули:</w:t>
-      </w:r>
+        <w:t xml:space="preserve">Программный комплекс </w:t>
+      </w:r>
+      <w:proofErr w:type="spellStart"/>
       <w:r>
         <w:rPr>
           <w:rFonts w:ascii="Times New Roman" w:eastAsia="Times New Roman" w:hAnsi="Times New Roman" w:cs="Times New Roman"/>
@@ -3572,6 +3683,159 @@
           <w:szCs w:val="28"/>
           <w:lang w:eastAsia="ru-RU"/>
         </w:rPr>
+        <w:t>SolidWorks</w:t>
+      </w:r>
+      <w:proofErr w:type="spellEnd"/>
+      <w:r>
+        <w:rPr>
+          <w:rFonts w:ascii="Times New Roman" w:eastAsia="Times New Roman" w:hAnsi="Times New Roman" w:cs="Times New Roman"/>
+          <w:color w:val="222222"/>
+          <w:sz w:val="28"/>
+          <w:szCs w:val="28"/>
+          <w:lang w:eastAsia="ru-RU"/>
+        </w:rPr>
+        <w:t xml:space="preserve"> включает базовые конфигурации </w:t>
+      </w:r>
+      <w:proofErr w:type="spellStart"/>
+      <w:r>
+        <w:rPr>
+          <w:rFonts w:ascii="Times New Roman" w:eastAsia="Times New Roman" w:hAnsi="Times New Roman" w:cs="Times New Roman"/>
+          <w:color w:val="222222"/>
+          <w:sz w:val="28"/>
+          <w:szCs w:val="28"/>
+          <w:lang w:eastAsia="ru-RU"/>
+        </w:rPr>
+        <w:t>SolidWorks</w:t>
+      </w:r>
+      <w:proofErr w:type="spellEnd"/>
+      <w:r>
+        <w:rPr>
+          <w:rFonts w:ascii="Times New Roman" w:eastAsia="Times New Roman" w:hAnsi="Times New Roman" w:cs="Times New Roman"/>
+          <w:color w:val="222222"/>
+          <w:sz w:val="28"/>
+          <w:szCs w:val="28"/>
+          <w:lang w:eastAsia="ru-RU"/>
+        </w:rPr>
+        <w:t xml:space="preserve"> </w:t>
+      </w:r>
+      <w:proofErr w:type="spellStart"/>
+      <w:r>
+        <w:rPr>
+          <w:rFonts w:ascii="Times New Roman" w:eastAsia="Times New Roman" w:hAnsi="Times New Roman" w:cs="Times New Roman"/>
+          <w:color w:val="222222"/>
+          <w:sz w:val="28"/>
+          <w:szCs w:val="28"/>
+          <w:lang w:eastAsia="ru-RU"/>
+        </w:rPr>
+        <w:t>Standard</w:t>
+      </w:r>
+      <w:proofErr w:type="spellEnd"/>
+      <w:r>
+        <w:rPr>
+          <w:rFonts w:ascii="Times New Roman" w:eastAsia="Times New Roman" w:hAnsi="Times New Roman" w:cs="Times New Roman"/>
+          <w:color w:val="222222"/>
+          <w:sz w:val="28"/>
+          <w:szCs w:val="28"/>
+          <w:lang w:eastAsia="ru-RU"/>
+        </w:rPr>
+        <w:t xml:space="preserve">, </w:t>
+      </w:r>
+      <w:proofErr w:type="spellStart"/>
+      <w:r>
+        <w:rPr>
+          <w:rFonts w:ascii="Times New Roman" w:eastAsia="Times New Roman" w:hAnsi="Times New Roman" w:cs="Times New Roman"/>
+          <w:color w:val="222222"/>
+          <w:sz w:val="28"/>
+          <w:szCs w:val="28"/>
+          <w:lang w:eastAsia="ru-RU"/>
+        </w:rPr>
+        <w:t>SolidWorks</w:t>
+      </w:r>
+      <w:proofErr w:type="spellEnd"/>
+      <w:r>
+        <w:rPr>
+          <w:rFonts w:ascii="Times New Roman" w:eastAsia="Times New Roman" w:hAnsi="Times New Roman" w:cs="Times New Roman"/>
+          <w:color w:val="222222"/>
+          <w:sz w:val="28"/>
+          <w:szCs w:val="28"/>
+          <w:lang w:eastAsia="ru-RU"/>
+        </w:rPr>
+        <w:t xml:space="preserve"> </w:t>
+      </w:r>
+      <w:proofErr w:type="spellStart"/>
+      <w:r>
+        <w:rPr>
+          <w:rFonts w:ascii="Times New Roman" w:eastAsia="Times New Roman" w:hAnsi="Times New Roman" w:cs="Times New Roman"/>
+          <w:color w:val="222222"/>
+          <w:sz w:val="28"/>
+          <w:szCs w:val="28"/>
+          <w:lang w:eastAsia="ru-RU"/>
+        </w:rPr>
+        <w:t>Professional</w:t>
+      </w:r>
+      <w:proofErr w:type="spellEnd"/>
+      <w:r>
+        <w:rPr>
+          <w:rFonts w:ascii="Times New Roman" w:eastAsia="Times New Roman" w:hAnsi="Times New Roman" w:cs="Times New Roman"/>
+          <w:color w:val="222222"/>
+          <w:sz w:val="28"/>
+          <w:szCs w:val="28"/>
+          <w:lang w:eastAsia="ru-RU"/>
+        </w:rPr>
+        <w:t xml:space="preserve">, </w:t>
+      </w:r>
+      <w:proofErr w:type="spellStart"/>
+      <w:r>
+        <w:rPr>
+          <w:rFonts w:ascii="Times New Roman" w:eastAsia="Times New Roman" w:hAnsi="Times New Roman" w:cs="Times New Roman"/>
+          <w:color w:val="222222"/>
+          <w:sz w:val="28"/>
+          <w:szCs w:val="28"/>
+          <w:lang w:eastAsia="ru-RU"/>
+        </w:rPr>
+        <w:t>SolidWorks</w:t>
+      </w:r>
+      <w:proofErr w:type="spellEnd"/>
+      <w:r>
+        <w:rPr>
+          <w:rFonts w:ascii="Times New Roman" w:eastAsia="Times New Roman" w:hAnsi="Times New Roman" w:cs="Times New Roman"/>
+          <w:color w:val="222222"/>
+          <w:sz w:val="28"/>
+          <w:szCs w:val="28"/>
+          <w:lang w:eastAsia="ru-RU"/>
+        </w:rPr>
+        <w:t xml:space="preserve"> </w:t>
+      </w:r>
+      <w:proofErr w:type="spellStart"/>
+      <w:r>
+        <w:rPr>
+          <w:rFonts w:ascii="Times New Roman" w:eastAsia="Times New Roman" w:hAnsi="Times New Roman" w:cs="Times New Roman"/>
+          <w:color w:val="222222"/>
+          <w:sz w:val="28"/>
+          <w:szCs w:val="28"/>
+          <w:lang w:eastAsia="ru-RU"/>
+        </w:rPr>
+        <w:t>Premium</w:t>
+      </w:r>
+      <w:proofErr w:type="spellEnd"/>
+      <w:r>
+        <w:rPr>
+          <w:rFonts w:ascii="Times New Roman" w:eastAsia="Times New Roman" w:hAnsi="Times New Roman" w:cs="Times New Roman"/>
+          <w:color w:val="222222"/>
+          <w:sz w:val="28"/>
+          <w:szCs w:val="28"/>
+          <w:lang w:eastAsia="ru-RU"/>
+        </w:rPr>
+        <w:t>, а также различные прикладные модули:</w:t>
+      </w:r>
+      <w:r>
+        <w:rPr>
+          <w:rFonts w:ascii="Times New Roman" w:eastAsia="Times New Roman" w:hAnsi="Times New Roman" w:cs="Times New Roman"/>
+          <w:color w:val="222222"/>
+          <w:sz w:val="28"/>
+          <w:szCs w:val="28"/>
+          <w:lang w:eastAsia="ru-RU"/>
+        </w:rPr>
         <w:t xml:space="preserve"> управление инженерными данными</w:t>
       </w:r>
       <w:r>
@@ -3594,6 +3858,7 @@
         </w:rPr>
         <w:t>(</w:t>
       </w:r>
+      <w:proofErr w:type="spellStart"/>
       <w:r>
         <w:rPr>
           <w:rFonts w:ascii="Times New Roman" w:eastAsia="Times New Roman" w:hAnsi="Times New Roman" w:cs="Times New Roman"/>
@@ -3602,8 +3867,9 @@
           <w:szCs w:val="28"/>
           <w:lang w:eastAsia="ru-RU"/>
         </w:rPr>
-        <w:t>SolidWorks Enterprise PDM</w:t>
-      </w:r>
+        <w:t>SolidWorks</w:t>
+      </w:r>
+      <w:proofErr w:type="spellEnd"/>
       <w:r>
         <w:rPr>
           <w:rFonts w:ascii="Times New Roman" w:eastAsia="Times New Roman" w:hAnsi="Times New Roman" w:cs="Times New Roman"/>
@@ -3612,6 +3878,38 @@
           <w:szCs w:val="28"/>
           <w:lang w:eastAsia="ru-RU"/>
         </w:rPr>
+        <w:t xml:space="preserve"> </w:t>
+      </w:r>
+      <w:proofErr w:type="spellStart"/>
+      <w:r>
+        <w:rPr>
+          <w:rFonts w:ascii="Times New Roman" w:eastAsia="Times New Roman" w:hAnsi="Times New Roman" w:cs="Times New Roman"/>
+          <w:color w:val="222222"/>
+          <w:sz w:val="28"/>
+          <w:szCs w:val="28"/>
+          <w:lang w:eastAsia="ru-RU"/>
+        </w:rPr>
+        <w:t>Enterprise</w:t>
+      </w:r>
+      <w:proofErr w:type="spellEnd"/>
+      <w:r>
+        <w:rPr>
+          <w:rFonts w:ascii="Times New Roman" w:eastAsia="Times New Roman" w:hAnsi="Times New Roman" w:cs="Times New Roman"/>
+          <w:color w:val="222222"/>
+          <w:sz w:val="28"/>
+          <w:szCs w:val="28"/>
+          <w:lang w:eastAsia="ru-RU"/>
+        </w:rPr>
+        <w:t xml:space="preserve"> PDM</w:t>
+      </w:r>
+      <w:r>
+        <w:rPr>
+          <w:rFonts w:ascii="Times New Roman" w:eastAsia="Times New Roman" w:hAnsi="Times New Roman" w:cs="Times New Roman"/>
+          <w:color w:val="222222"/>
+          <w:sz w:val="28"/>
+          <w:szCs w:val="28"/>
+          <w:lang w:eastAsia="ru-RU"/>
+        </w:rPr>
         <w:t>), и</w:t>
       </w:r>
       <w:r>
@@ -3854,6 +4152,7 @@
         </w:rPr>
         <w:t>(</w:t>
       </w:r>
+      <w:proofErr w:type="spellStart"/>
       <w:r>
         <w:rPr>
           <w:rFonts w:ascii="Times New Roman" w:eastAsia="Times New Roman" w:hAnsi="Times New Roman" w:cs="Times New Roman"/>
@@ -3862,8 +4161,9 @@
           <w:szCs w:val="28"/>
           <w:lang w:eastAsia="ru-RU"/>
         </w:rPr>
-        <w:t>SolidWorks Electrical</w:t>
-      </w:r>
+        <w:t>SolidWorks</w:t>
+      </w:r>
+      <w:proofErr w:type="spellEnd"/>
       <w:r>
         <w:rPr>
           <w:rFonts w:ascii="Times New Roman" w:eastAsia="Times New Roman" w:hAnsi="Times New Roman" w:cs="Times New Roman"/>
@@ -3872,6 +4172,28 @@
           <w:szCs w:val="28"/>
           <w:lang w:eastAsia="ru-RU"/>
         </w:rPr>
+        <w:t xml:space="preserve"> </w:t>
+      </w:r>
+      <w:proofErr w:type="spellStart"/>
+      <w:r>
+        <w:rPr>
+          <w:rFonts w:ascii="Times New Roman" w:eastAsia="Times New Roman" w:hAnsi="Times New Roman" w:cs="Times New Roman"/>
+          <w:color w:val="222222"/>
+          <w:sz w:val="28"/>
+          <w:szCs w:val="28"/>
+          <w:lang w:eastAsia="ru-RU"/>
+        </w:rPr>
+        <w:t>Electrical</w:t>
+      </w:r>
+      <w:proofErr w:type="spellEnd"/>
+      <w:r>
+        <w:rPr>
+          <w:rFonts w:ascii="Times New Roman" w:eastAsia="Times New Roman" w:hAnsi="Times New Roman" w:cs="Times New Roman"/>
+          <w:color w:val="222222"/>
+          <w:sz w:val="28"/>
+          <w:szCs w:val="28"/>
+          <w:lang w:eastAsia="ru-RU"/>
+        </w:rPr>
         <w:t>), р</w:t>
       </w:r>
       <w:r>
@@ -3914,6 +4236,7 @@
         </w:rPr>
         <w:t>(</w:t>
       </w:r>
+      <w:proofErr w:type="spellStart"/>
       <w:r>
         <w:rPr>
           <w:rFonts w:ascii="Times New Roman" w:eastAsia="Times New Roman" w:hAnsi="Times New Roman" w:cs="Times New Roman"/>
@@ -3922,8 +4245,9 @@
           <w:szCs w:val="28"/>
           <w:lang w:eastAsia="ru-RU"/>
         </w:rPr>
-        <w:t>SolidWorks Composer</w:t>
-      </w:r>
+        <w:t>SolidWorks</w:t>
+      </w:r>
+      <w:proofErr w:type="spellEnd"/>
       <w:r>
         <w:rPr>
           <w:rFonts w:ascii="Times New Roman" w:eastAsia="Times New Roman" w:hAnsi="Times New Roman" w:cs="Times New Roman"/>
@@ -3932,6 +4256,28 @@
           <w:szCs w:val="28"/>
           <w:lang w:eastAsia="ru-RU"/>
         </w:rPr>
+        <w:t xml:space="preserve"> </w:t>
+      </w:r>
+      <w:proofErr w:type="spellStart"/>
+      <w:r>
+        <w:rPr>
+          <w:rFonts w:ascii="Times New Roman" w:eastAsia="Times New Roman" w:hAnsi="Times New Roman" w:cs="Times New Roman"/>
+          <w:color w:val="222222"/>
+          <w:sz w:val="28"/>
+          <w:szCs w:val="28"/>
+          <w:lang w:eastAsia="ru-RU"/>
+        </w:rPr>
+        <w:t>Composer</w:t>
+      </w:r>
+      <w:proofErr w:type="spellEnd"/>
+      <w:r>
+        <w:rPr>
+          <w:rFonts w:ascii="Times New Roman" w:eastAsia="Times New Roman" w:hAnsi="Times New Roman" w:cs="Times New Roman"/>
+          <w:color w:val="222222"/>
+          <w:sz w:val="28"/>
+          <w:szCs w:val="28"/>
+          <w:lang w:eastAsia="ru-RU"/>
+        </w:rPr>
         <w:t>), механообработка, ЧПУ</w:t>
       </w:r>
       <w:r>
@@ -3954,6 +4300,7 @@
         </w:rPr>
         <w:t>(</w:t>
       </w:r>
+      <w:proofErr w:type="spellStart"/>
       <w:r>
         <w:rPr>
           <w:rFonts w:ascii="Times New Roman" w:eastAsia="Times New Roman" w:hAnsi="Times New Roman" w:cs="Times New Roman"/>
@@ -3964,6 +4311,7 @@
         </w:rPr>
         <w:t>CAMWorks</w:t>
       </w:r>
+      <w:proofErr w:type="spellEnd"/>
       <w:r>
         <w:rPr>
           <w:rFonts w:ascii="Times New Roman" w:eastAsia="Times New Roman" w:hAnsi="Times New Roman" w:cs="Times New Roman"/>
@@ -3994,6 +4342,7 @@
         </w:rPr>
         <w:t>(</w:t>
       </w:r>
+      <w:proofErr w:type="spellStart"/>
       <w:r>
         <w:rPr>
           <w:rFonts w:ascii="Times New Roman" w:eastAsia="Times New Roman" w:hAnsi="Times New Roman" w:cs="Times New Roman"/>
@@ -4004,6 +4353,7 @@
         </w:rPr>
         <w:t>CAMWorks</w:t>
       </w:r>
+      <w:proofErr w:type="spellEnd"/>
       <w:r>
         <w:rPr>
           <w:rFonts w:ascii="Times New Roman" w:eastAsia="Times New Roman" w:hAnsi="Times New Roman" w:cs="Times New Roman"/>
@@ -4192,8 +4542,9 @@
           <w:szCs w:val="28"/>
           <w:lang w:eastAsia="ru-RU"/>
         </w:rPr>
-        <w:t>), бесчертежные технологии</w:t>
-      </w:r>
+        <w:t xml:space="preserve">), </w:t>
+      </w:r>
+      <w:proofErr w:type="spellStart"/>
       <w:r>
         <w:rPr>
           <w:rFonts w:ascii="Times New Roman" w:eastAsia="Times New Roman" w:hAnsi="Times New Roman" w:cs="Times New Roman"/>
@@ -4202,6 +4553,27 @@
           <w:szCs w:val="28"/>
           <w:lang w:eastAsia="ru-RU"/>
         </w:rPr>
+        <w:t>бесчертежные</w:t>
+      </w:r>
+      <w:proofErr w:type="spellEnd"/>
+      <w:r>
+        <w:rPr>
+          <w:rFonts w:ascii="Times New Roman" w:eastAsia="Times New Roman" w:hAnsi="Times New Roman" w:cs="Times New Roman"/>
+          <w:color w:val="222222"/>
+          <w:sz w:val="28"/>
+          <w:szCs w:val="28"/>
+          <w:lang w:eastAsia="ru-RU"/>
+        </w:rPr>
+        <w:t xml:space="preserve"> технологии</w:t>
+      </w:r>
+      <w:r>
+        <w:rPr>
+          <w:rFonts w:ascii="Times New Roman" w:eastAsia="Times New Roman" w:hAnsi="Times New Roman" w:cs="Times New Roman"/>
+          <w:color w:val="222222"/>
+          <w:sz w:val="28"/>
+          <w:szCs w:val="28"/>
+          <w:lang w:eastAsia="ru-RU"/>
+        </w:rPr>
         <w:t xml:space="preserve"> </w:t>
       </w:r>
       <w:r>
@@ -4214,6 +4586,7 @@
         </w:rPr>
         <w:t>(</w:t>
       </w:r>
+      <w:proofErr w:type="spellStart"/>
       <w:r>
         <w:rPr>
           <w:rFonts w:ascii="Times New Roman" w:eastAsia="Times New Roman" w:hAnsi="Times New Roman" w:cs="Times New Roman"/>
@@ -4222,7 +4595,18 @@
           <w:szCs w:val="28"/>
           <w:lang w:eastAsia="ru-RU"/>
         </w:rPr>
-        <w:t>SolidWorks MBD</w:t>
+        <w:t>SolidWorks</w:t>
+      </w:r>
+      <w:proofErr w:type="spellEnd"/>
+      <w:r>
+        <w:rPr>
+          <w:rFonts w:ascii="Times New Roman" w:eastAsia="Times New Roman" w:hAnsi="Times New Roman" w:cs="Times New Roman"/>
+          <w:color w:val="222222"/>
+          <w:sz w:val="28"/>
+          <w:szCs w:val="28"/>
+          <w:lang w:eastAsia="ru-RU"/>
+        </w:rPr>
+        <w:t xml:space="preserve"> MBD</w:t>
       </w:r>
       <w:r>
         <w:rPr>
@@ -4290,7 +4674,7 @@
     </w:p>
     <w:p>
       <w:pPr>
-        <w:pStyle w:val="Heading1"/>
+        <w:pStyle w:val="1"/>
         <w:spacing w:before="0" w:line="360" w:lineRule="auto"/>
         <w:rPr>
           <w:rFonts w:eastAsia="Times New Roman"/>
@@ -4337,7 +4721,139 @@
           <w:szCs w:val="28"/>
           <w:shd w:val="clear" w:color="auto" w:fill="FFFFFF"/>
         </w:rPr>
-        <w:t>Интерфейс программирования приложений (API) SOLIDWORKS - это программный интерфейс COM программы SOLIDWORKS. Интерфейс API содержит сотни функций, которые можно вызывать из Visual Basic (VB), Visual Basic for Applications (VBA), VB.NET, C++, C# или файлов макросов SOLIDWORKS. Эти функции предоставляют программисту прямой доступ к функциональным возможностям SOLIDWORKS.</w:t>
+        <w:t xml:space="preserve">Интерфейс программирования приложений (API) SOLIDWORKS - это программный интерфейс COM программы SOLIDWORKS. Интерфейс API содержит сотни функций, которые можно вызывать из </w:t>
+      </w:r>
+      <w:proofErr w:type="spellStart"/>
+      <w:r>
+        <w:rPr>
+          <w:rFonts w:ascii="Times New Roman" w:hAnsi="Times New Roman" w:cs="Times New Roman"/>
+          <w:color w:val="000000"/>
+          <w:sz w:val="28"/>
+          <w:szCs w:val="28"/>
+          <w:shd w:val="clear" w:color="auto" w:fill="FFFFFF"/>
+        </w:rPr>
+        <w:t>Visual</w:t>
+      </w:r>
+      <w:proofErr w:type="spellEnd"/>
+      <w:r>
+        <w:rPr>
+          <w:rFonts w:ascii="Times New Roman" w:hAnsi="Times New Roman" w:cs="Times New Roman"/>
+          <w:color w:val="000000"/>
+          <w:sz w:val="28"/>
+          <w:szCs w:val="28"/>
+          <w:shd w:val="clear" w:color="auto" w:fill="FFFFFF"/>
+        </w:rPr>
+        <w:t xml:space="preserve"> </w:t>
+      </w:r>
+      <w:proofErr w:type="spellStart"/>
+      <w:r>
+        <w:rPr>
+          <w:rFonts w:ascii="Times New Roman" w:hAnsi="Times New Roman" w:cs="Times New Roman"/>
+          <w:color w:val="000000"/>
+          <w:sz w:val="28"/>
+          <w:szCs w:val="28"/>
+          <w:shd w:val="clear" w:color="auto" w:fill="FFFFFF"/>
+        </w:rPr>
+        <w:t>Basic</w:t>
+      </w:r>
+      <w:proofErr w:type="spellEnd"/>
+      <w:r>
+        <w:rPr>
+          <w:rFonts w:ascii="Times New Roman" w:hAnsi="Times New Roman" w:cs="Times New Roman"/>
+          <w:color w:val="000000"/>
+          <w:sz w:val="28"/>
+          <w:szCs w:val="28"/>
+          <w:shd w:val="clear" w:color="auto" w:fill="FFFFFF"/>
+        </w:rPr>
+        <w:t xml:space="preserve"> (VB), </w:t>
+      </w:r>
+      <w:proofErr w:type="spellStart"/>
+      <w:r>
+        <w:rPr>
+          <w:rFonts w:ascii="Times New Roman" w:hAnsi="Times New Roman" w:cs="Times New Roman"/>
+          <w:color w:val="000000"/>
+          <w:sz w:val="28"/>
+          <w:szCs w:val="28"/>
+          <w:shd w:val="clear" w:color="auto" w:fill="FFFFFF"/>
+        </w:rPr>
+        <w:t>Visual</w:t>
+      </w:r>
+      <w:proofErr w:type="spellEnd"/>
+      <w:r>
+        <w:rPr>
+          <w:rFonts w:ascii="Times New Roman" w:hAnsi="Times New Roman" w:cs="Times New Roman"/>
+          <w:color w:val="000000"/>
+          <w:sz w:val="28"/>
+          <w:szCs w:val="28"/>
+          <w:shd w:val="clear" w:color="auto" w:fill="FFFFFF"/>
+        </w:rPr>
+        <w:t xml:space="preserve"> </w:t>
+      </w:r>
+      <w:proofErr w:type="spellStart"/>
+      <w:r>
+        <w:rPr>
+          <w:rFonts w:ascii="Times New Roman" w:hAnsi="Times New Roman" w:cs="Times New Roman"/>
+          <w:color w:val="000000"/>
+          <w:sz w:val="28"/>
+          <w:szCs w:val="28"/>
+          <w:shd w:val="clear" w:color="auto" w:fill="FFFFFF"/>
+        </w:rPr>
+        <w:t>Basic</w:t>
+      </w:r>
+      <w:proofErr w:type="spellEnd"/>
+      <w:r>
+        <w:rPr>
+          <w:rFonts w:ascii="Times New Roman" w:hAnsi="Times New Roman" w:cs="Times New Roman"/>
+          <w:color w:val="000000"/>
+          <w:sz w:val="28"/>
+          <w:szCs w:val="28"/>
+          <w:shd w:val="clear" w:color="auto" w:fill="FFFFFF"/>
+        </w:rPr>
+        <w:t xml:space="preserve"> </w:t>
+      </w:r>
+      <w:proofErr w:type="spellStart"/>
+      <w:r>
+        <w:rPr>
+          <w:rFonts w:ascii="Times New Roman" w:hAnsi="Times New Roman" w:cs="Times New Roman"/>
+          <w:color w:val="000000"/>
+          <w:sz w:val="28"/>
+          <w:szCs w:val="28"/>
+          <w:shd w:val="clear" w:color="auto" w:fill="FFFFFF"/>
+        </w:rPr>
+        <w:t>for</w:t>
+      </w:r>
+      <w:proofErr w:type="spellEnd"/>
+      <w:r>
+        <w:rPr>
+          <w:rFonts w:ascii="Times New Roman" w:hAnsi="Times New Roman" w:cs="Times New Roman"/>
+          <w:color w:val="000000"/>
+          <w:sz w:val="28"/>
+          <w:szCs w:val="28"/>
+          <w:shd w:val="clear" w:color="auto" w:fill="FFFFFF"/>
+        </w:rPr>
+        <w:t xml:space="preserve"> </w:t>
+      </w:r>
+      <w:proofErr w:type="spellStart"/>
+      <w:r>
+        <w:rPr>
+          <w:rFonts w:ascii="Times New Roman" w:hAnsi="Times New Roman" w:cs="Times New Roman"/>
+          <w:color w:val="000000"/>
+          <w:sz w:val="28"/>
+          <w:szCs w:val="28"/>
+          <w:shd w:val="clear" w:color="auto" w:fill="FFFFFF"/>
+        </w:rPr>
+        <w:t>Applications</w:t>
+      </w:r>
+      <w:proofErr w:type="spellEnd"/>
+      <w:r>
+        <w:rPr>
+          <w:rFonts w:ascii="Times New Roman" w:hAnsi="Times New Roman" w:cs="Times New Roman"/>
+          <w:color w:val="000000"/>
+          <w:sz w:val="28"/>
+          <w:szCs w:val="28"/>
+          <w:shd w:val="clear" w:color="auto" w:fill="FFFFFF"/>
+        </w:rPr>
+        <w:t xml:space="preserve"> (VBA), VB.NET, C++, C# или файлов макросов SOLIDWORKS. Эти функции предоставляют программисту прямой доступ к функциональным возможностям SOLIDWORKS.</w:t>
       </w:r>
       <w:r>
         <w:rPr>
@@ -4531,6 +5047,7 @@
         </w:rPr>
         <w:t xml:space="preserve">Рисунок 2.1 – Объектная модель </w:t>
       </w:r>
+      <w:proofErr w:type="spellStart"/>
       <w:r>
         <w:rPr>
           <w:rFonts w:ascii="Times New Roman" w:hAnsi="Times New Roman" w:cs="Times New Roman"/>
@@ -4541,6 +5058,7 @@
         </w:rPr>
         <w:t>Solidworks</w:t>
       </w:r>
+      <w:proofErr w:type="spellEnd"/>
       <w:r>
         <w:rPr>
           <w:rFonts w:ascii="Times New Roman" w:hAnsi="Times New Roman" w:cs="Times New Roman"/>
@@ -4617,6 +5135,7 @@
         <w:lastRenderedPageBreak/>
         <w:t xml:space="preserve">Таблица 2.1. Используемые методы </w:t>
       </w:r>
+      <w:proofErr w:type="spellStart"/>
       <w:r>
         <w:rPr>
           <w:rFonts w:ascii="Times New Roman" w:hAnsi="Times New Roman" w:cs="Times New Roman"/>
@@ -4625,12 +5144,23 @@
           <w:shd w:val="clear" w:color="auto" w:fill="FFFFFF"/>
           <w:lang w:val="en-US"/>
         </w:rPr>
-        <w:t>Solidworks API.</w:t>
+        <w:t>Solidworks</w:t>
+      </w:r>
+      <w:proofErr w:type="spellEnd"/>
+      <w:r>
+        <w:rPr>
+          <w:rFonts w:ascii="Times New Roman" w:hAnsi="Times New Roman" w:cs="Times New Roman"/>
+          <w:sz w:val="28"/>
+          <w:szCs w:val="28"/>
+          <w:shd w:val="clear" w:color="auto" w:fill="FFFFFF"/>
+          <w:lang w:val="en-US"/>
+        </w:rPr>
+        <w:t xml:space="preserve"> API.</w:t>
       </w:r>
     </w:p>
     <w:tbl>
       <w:tblPr>
-        <w:tblStyle w:val="TableGrid"/>
+        <w:tblStyle w:val="ae"/>
         <w:tblW w:w="8783" w:type="dxa"/>
         <w:tblLayout w:type="fixed"/>
         <w:tblLook w:val="04A0" w:firstRow="1" w:lastRow="0" w:firstColumn="1" w:lastColumn="0" w:noHBand="0" w:noVBand="1"/>
@@ -4777,6 +5307,7 @@
                 <w:shd w:val="clear" w:color="auto" w:fill="FFFFFF"/>
               </w:rPr>
             </w:pPr>
+            <w:proofErr w:type="spellStart"/>
             <w:r>
               <w:rPr>
                 <w:rFonts w:ascii="Times New Roman" w:hAnsi="Times New Roman" w:cs="Times New Roman"/>
@@ -4788,6 +5319,7 @@
               </w:rPr>
               <w:t>AddComponentConfiguration</w:t>
             </w:r>
+            <w:proofErr w:type="spellEnd"/>
           </w:p>
         </w:tc>
         <w:tc>
@@ -4887,6 +5419,7 @@
                 <w:shd w:val="clear" w:color="auto" w:fill="FFFFFF"/>
               </w:rPr>
             </w:pPr>
+            <w:proofErr w:type="spellStart"/>
             <w:r>
               <w:rPr>
                 <w:rFonts w:ascii="Times New Roman" w:hAnsi="Times New Roman" w:cs="Times New Roman"/>
@@ -4898,6 +5431,7 @@
               </w:rPr>
               <w:t>AlternateName</w:t>
             </w:r>
+            <w:proofErr w:type="spellEnd"/>
           </w:p>
           <w:p>
             <w:pPr>
@@ -4994,6 +5528,7 @@
                 <w:shd w:val="clear" w:color="auto" w:fill="FFFFFF"/>
               </w:rPr>
             </w:pPr>
+            <w:proofErr w:type="spellStart"/>
             <w:r>
               <w:rPr>
                 <w:rFonts w:ascii="Times New Roman" w:hAnsi="Times New Roman" w:cs="Times New Roman"/>
@@ -5004,6 +5539,7 @@
               </w:rPr>
               <w:t>IConfiguration</w:t>
             </w:r>
+            <w:proofErr w:type="spellEnd"/>
           </w:p>
         </w:tc>
         <w:tc>
@@ -5152,6 +5688,7 @@
                 <w:lang w:val="en-US"/>
               </w:rPr>
             </w:pPr>
+            <w:proofErr w:type="spellStart"/>
             <w:r>
               <w:rPr>
                 <w:rFonts w:ascii="Times New Roman" w:hAnsi="Times New Roman" w:cs="Times New Roman"/>
@@ -5163,6 +5700,7 @@
               </w:rPr>
               <w:t>CreateMeasure</w:t>
             </w:r>
+            <w:proofErr w:type="spellEnd"/>
           </w:p>
         </w:tc>
         <w:tc>
@@ -5251,6 +5789,7 @@
                 <w:lang w:val="en-US"/>
               </w:rPr>
             </w:pPr>
+            <w:proofErr w:type="spellStart"/>
             <w:r>
               <w:rPr>
                 <w:rFonts w:ascii="Times New Roman" w:hAnsi="Times New Roman" w:cs="Times New Roman"/>
@@ -5284,6 +5823,7 @@
               </w:rPr>
               <w:t>Bodies</w:t>
             </w:r>
+            <w:proofErr w:type="spellEnd"/>
           </w:p>
         </w:tc>
         <w:tc>
@@ -5523,6 +6063,7 @@
                 <w:shd w:val="clear" w:color="auto" w:fill="FFFFFF"/>
               </w:rPr>
             </w:pPr>
+            <w:proofErr w:type="spellStart"/>
             <w:r>
               <w:rPr>
                 <w:rFonts w:ascii="Times New Roman" w:hAnsi="Times New Roman" w:cs="Times New Roman"/>
@@ -5533,6 +6074,7 @@
               </w:rPr>
               <w:t>GetAxis</w:t>
             </w:r>
+            <w:proofErr w:type="spellEnd"/>
           </w:p>
           <w:p>
             <w:pPr>
@@ -5617,6 +6159,7 @@
               </w:rPr>
               <w:t xml:space="preserve">0 – </w:t>
             </w:r>
+            <w:proofErr w:type="spellStart"/>
             <w:r>
               <w:rPr>
                 <w:rFonts w:ascii="Times New Roman" w:hAnsi="Times New Roman" w:cs="Times New Roman"/>
@@ -5627,6 +6170,7 @@
               </w:rPr>
               <w:t>refAxis</w:t>
             </w:r>
+            <w:proofErr w:type="spellEnd"/>
           </w:p>
           <w:p>
             <w:pPr>
@@ -5690,7 +6234,27 @@
                 <w:szCs w:val="28"/>
                 <w:shd w:val="clear" w:color="auto" w:fill="FFFFFF"/>
               </w:rPr>
-              <w:t>Определяет тип геометрии, используемый для определения направления этого кругового шаблого.</w:t>
+              <w:t xml:space="preserve">Определяет тип геометрии, используемый для определения направления этого кругового </w:t>
+            </w:r>
+            <w:proofErr w:type="spellStart"/>
+            <w:r>
+              <w:rPr>
+                <w:rFonts w:ascii="Times New Roman" w:hAnsi="Times New Roman" w:cs="Times New Roman"/>
+                <w:sz w:val="28"/>
+                <w:szCs w:val="28"/>
+                <w:shd w:val="clear" w:color="auto" w:fill="FFFFFF"/>
+              </w:rPr>
+              <w:t>шаблого</w:t>
+            </w:r>
+            <w:proofErr w:type="spellEnd"/>
+            <w:r>
+              <w:rPr>
+                <w:rFonts w:ascii="Times New Roman" w:hAnsi="Times New Roman" w:cs="Times New Roman"/>
+                <w:sz w:val="28"/>
+                <w:szCs w:val="28"/>
+                <w:shd w:val="clear" w:color="auto" w:fill="FFFFFF"/>
+              </w:rPr>
+              <w:t>.</w:t>
             </w:r>
           </w:p>
         </w:tc>
@@ -5716,7 +6280,7 @@
     </w:p>
     <w:tbl>
       <w:tblPr>
-        <w:tblStyle w:val="TableGrid"/>
+        <w:tblStyle w:val="ae"/>
         <w:tblW w:w="8783" w:type="dxa"/>
         <w:tblLayout w:type="fixed"/>
         <w:tblLook w:val="04A0" w:firstRow="1" w:lastRow="0" w:firstColumn="1" w:lastColumn="0" w:noHBand="0" w:noVBand="1"/>
@@ -5746,6 +6310,7 @@
                 <w:shd w:val="clear" w:color="auto" w:fill="FFFFFF"/>
               </w:rPr>
             </w:pPr>
+            <w:proofErr w:type="spellStart"/>
             <w:r>
               <w:rPr>
                 <w:rFonts w:ascii="Times New Roman" w:hAnsi="Times New Roman" w:cs="Times New Roman"/>
@@ -5756,6 +6321,7 @@
               </w:rPr>
               <w:t>GetDefinition</w:t>
             </w:r>
+            <w:proofErr w:type="spellEnd"/>
           </w:p>
         </w:tc>
         <w:tc>
@@ -5848,6 +6414,7 @@
                 <w:lang w:val="en-US"/>
               </w:rPr>
             </w:pPr>
+            <w:proofErr w:type="spellStart"/>
             <w:r>
               <w:rPr>
                 <w:rFonts w:ascii="Times New Roman" w:hAnsi="Times New Roman" w:cs="Times New Roman"/>
@@ -5869,6 +6436,7 @@
               </w:rPr>
               <w:t>DrawingComponent</w:t>
             </w:r>
+            <w:proofErr w:type="spellEnd"/>
           </w:p>
         </w:tc>
         <w:tc>
@@ -5887,6 +6455,7 @@
                 <w:shd w:val="clear" w:color="auto" w:fill="FFFFFF"/>
               </w:rPr>
             </w:pPr>
+            <w:proofErr w:type="spellStart"/>
             <w:r>
               <w:rPr>
                 <w:rFonts w:ascii="Times New Roman" w:hAnsi="Times New Roman" w:cs="Times New Roman"/>
@@ -5898,6 +6467,7 @@
               </w:rPr>
               <w:t>ViewIn</w:t>
             </w:r>
+            <w:proofErr w:type="spellEnd"/>
           </w:p>
           <w:p>
             <w:pPr>
@@ -5943,6 +6513,7 @@
               </w:rPr>
               <w:t xml:space="preserve">Указатель на следующий </w:t>
             </w:r>
+            <w:proofErr w:type="spellStart"/>
             <w:r>
               <w:rPr>
                 <w:rFonts w:ascii="Times New Roman" w:hAnsi="Times New Roman" w:cs="Times New Roman"/>
@@ -5953,6 +6524,7 @@
               </w:rPr>
               <w:t>IDrawingComponent</w:t>
             </w:r>
+            <w:proofErr w:type="spellEnd"/>
             <w:r>
               <w:rPr>
                 <w:rFonts w:ascii="Times New Roman" w:hAnsi="Times New Roman" w:cs="Times New Roman"/>
@@ -6122,6 +6694,7 @@
                 <w:shd w:val="clear" w:color="auto" w:fill="FFFFFF"/>
               </w:rPr>
             </w:pPr>
+            <w:proofErr w:type="spellStart"/>
             <w:r>
               <w:rPr>
                 <w:rFonts w:ascii="Times New Roman" w:hAnsi="Times New Roman" w:cs="Times New Roman"/>
@@ -6132,6 +6705,7 @@
               </w:rPr>
               <w:t>GetNext</w:t>
             </w:r>
+            <w:proofErr w:type="spellEnd"/>
           </w:p>
         </w:tc>
         <w:tc>
@@ -6175,6 +6749,7 @@
               </w:rPr>
               <w:t xml:space="preserve">Указатель на следующий </w:t>
             </w:r>
+            <w:proofErr w:type="spellStart"/>
             <w:r>
               <w:rPr>
                 <w:rFonts w:ascii="Times New Roman" w:hAnsi="Times New Roman" w:cs="Times New Roman"/>
@@ -6185,6 +6760,7 @@
               </w:rPr>
               <w:t>IDisplayDimension</w:t>
             </w:r>
+            <w:proofErr w:type="spellEnd"/>
             <w:r>
               <w:rPr>
                 <w:rFonts w:ascii="Times New Roman" w:hAnsi="Times New Roman" w:cs="Times New Roman"/>
@@ -6252,6 +6828,7 @@
                 <w:lang w:val="en-US"/>
               </w:rPr>
             </w:pPr>
+            <w:proofErr w:type="spellStart"/>
             <w:r>
               <w:rPr>
                 <w:rFonts w:ascii="Times New Roman" w:hAnsi="Times New Roman" w:cs="Times New Roman"/>
@@ -6263,6 +6840,7 @@
               </w:rPr>
               <w:t>RunCommand</w:t>
             </w:r>
+            <w:proofErr w:type="spellEnd"/>
           </w:p>
         </w:tc>
         <w:tc>
@@ -6282,6 +6860,7 @@
                 <w:lang w:val="en-US"/>
               </w:rPr>
             </w:pPr>
+            <w:proofErr w:type="spellStart"/>
             <w:r>
               <w:rPr>
                 <w:rFonts w:ascii="Times New Roman" w:hAnsi="Times New Roman" w:cs="Times New Roman"/>
@@ -6293,6 +6872,7 @@
               </w:rPr>
               <w:t>CommandId</w:t>
             </w:r>
+            <w:proofErr w:type="spellEnd"/>
           </w:p>
           <w:p>
             <w:pPr>
@@ -6343,6 +6923,7 @@
               </w:rPr>
               <w:t xml:space="preserve"> </w:t>
             </w:r>
+            <w:proofErr w:type="spellStart"/>
             <w:r>
               <w:rPr>
                 <w:rFonts w:ascii="Times New Roman" w:hAnsi="Times New Roman" w:cs="Times New Roman"/>
@@ -6351,7 +6932,18 @@
                 <w:shd w:val="clear" w:color="auto" w:fill="FFFFFF"/>
                 <w:lang w:val="en-US"/>
               </w:rPr>
-              <w:t>Solidworks.</w:t>
+              <w:t>Solidworks</w:t>
+            </w:r>
+            <w:proofErr w:type="spellEnd"/>
+            <w:r>
+              <w:rPr>
+                <w:rFonts w:ascii="Times New Roman" w:hAnsi="Times New Roman" w:cs="Times New Roman"/>
+                <w:sz w:val="28"/>
+                <w:szCs w:val="28"/>
+                <w:shd w:val="clear" w:color="auto" w:fill="FFFFFF"/>
+                <w:lang w:val="en-US"/>
+              </w:rPr>
+              <w:t>.</w:t>
             </w:r>
           </w:p>
           <w:p>
@@ -6366,6 +6958,7 @@
                 <w:lang w:val="en-US"/>
               </w:rPr>
             </w:pPr>
+            <w:proofErr w:type="spellStart"/>
             <w:r>
               <w:rPr>
                 <w:rFonts w:ascii="Times New Roman" w:hAnsi="Times New Roman" w:cs="Times New Roman"/>
@@ -6377,6 +6970,7 @@
               </w:rPr>
               <w:t>NewTitle</w:t>
             </w:r>
+            <w:proofErr w:type="spellEnd"/>
           </w:p>
           <w:p>
             <w:pPr>
@@ -6465,6 +7059,7 @@
               </w:rPr>
               <w:t xml:space="preserve"> </w:t>
             </w:r>
+            <w:proofErr w:type="spellStart"/>
             <w:r>
               <w:rPr>
                 <w:rFonts w:ascii="Times New Roman" w:hAnsi="Times New Roman" w:cs="Times New Roman"/>
@@ -6475,6 +7070,7 @@
               </w:rPr>
               <w:t>Solidworks</w:t>
             </w:r>
+            <w:proofErr w:type="spellEnd"/>
             <w:r>
               <w:rPr>
                 <w:rFonts w:ascii="Times New Roman" w:hAnsi="Times New Roman" w:cs="Times New Roman"/>
@@ -6600,6 +7196,7 @@
               </w:rPr>
               <w:t xml:space="preserve">Запускает команды </w:t>
             </w:r>
+            <w:proofErr w:type="spellStart"/>
             <w:r>
               <w:rPr>
                 <w:rFonts w:ascii="Times New Roman" w:hAnsi="Times New Roman" w:cs="Times New Roman"/>
@@ -6608,7 +7205,18 @@
                 <w:shd w:val="clear" w:color="auto" w:fill="FFFFFF"/>
                 <w:lang w:val="en-US"/>
               </w:rPr>
-              <w:t>Solidworks.</w:t>
+              <w:t>Solidworks</w:t>
+            </w:r>
+            <w:proofErr w:type="spellEnd"/>
+            <w:r>
+              <w:rPr>
+                <w:rFonts w:ascii="Times New Roman" w:hAnsi="Times New Roman" w:cs="Times New Roman"/>
+                <w:sz w:val="28"/>
+                <w:szCs w:val="28"/>
+                <w:shd w:val="clear" w:color="auto" w:fill="FFFFFF"/>
+                <w:lang w:val="en-US"/>
+              </w:rPr>
+              <w:t>.</w:t>
             </w:r>
           </w:p>
         </w:tc>
@@ -6634,6 +7242,7 @@
                 <w:lang w:val="en-US"/>
               </w:rPr>
             </w:pPr>
+            <w:proofErr w:type="spellStart"/>
             <w:r>
               <w:rPr>
                 <w:rFonts w:ascii="Times New Roman" w:hAnsi="Times New Roman" w:cs="Times New Roman"/>
@@ -6645,6 +7254,7 @@
               </w:rPr>
               <w:t>RecordLineCSharp</w:t>
             </w:r>
+            <w:proofErr w:type="spellEnd"/>
           </w:p>
         </w:tc>
         <w:tc>
@@ -6663,6 +7273,7 @@
                 <w:shd w:val="clear" w:color="auto" w:fill="FFFFFF"/>
               </w:rPr>
             </w:pPr>
+            <w:proofErr w:type="spellStart"/>
             <w:r>
               <w:rPr>
                 <w:rFonts w:ascii="Times New Roman" w:hAnsi="Times New Roman" w:cs="Times New Roman"/>
@@ -6674,6 +7285,7 @@
               </w:rPr>
               <w:t>StringLine</w:t>
             </w:r>
+            <w:proofErr w:type="spellEnd"/>
           </w:p>
           <w:p>
             <w:pPr>
@@ -6722,6 +7334,7 @@
               </w:rPr>
               <w:t xml:space="preserve">и файл журнала </w:t>
             </w:r>
+            <w:proofErr w:type="spellStart"/>
             <w:r>
               <w:rPr>
                 <w:rFonts w:ascii="Times New Roman" w:hAnsi="Times New Roman" w:cs="Times New Roman"/>
@@ -6732,6 +7345,7 @@
               </w:rPr>
               <w:t>Solidworks</w:t>
             </w:r>
+            <w:proofErr w:type="spellEnd"/>
             <w:r>
               <w:rPr>
                 <w:rFonts w:ascii="Times New Roman" w:hAnsi="Times New Roman" w:cs="Times New Roman"/>
@@ -6875,6 +7489,7 @@
               </w:rPr>
               <w:t xml:space="preserve">и файл журнала </w:t>
             </w:r>
+            <w:proofErr w:type="spellStart"/>
             <w:r>
               <w:rPr>
                 <w:rFonts w:ascii="Times New Roman" w:hAnsi="Times New Roman" w:cs="Times New Roman"/>
@@ -6885,6 +7500,7 @@
               </w:rPr>
               <w:t>Solidworks</w:t>
             </w:r>
+            <w:proofErr w:type="spellEnd"/>
             <w:r>
               <w:rPr>
                 <w:rFonts w:ascii="Times New Roman" w:hAnsi="Times New Roman" w:cs="Times New Roman"/>
@@ -6992,6 +7608,7 @@
                 <w:lang w:val="en-US"/>
               </w:rPr>
             </w:pPr>
+            <w:proofErr w:type="spellStart"/>
             <w:r>
               <w:rPr>
                 <w:rFonts w:ascii="Times New Roman" w:hAnsi="Times New Roman" w:cs="Times New Roman"/>
@@ -7003,6 +7620,7 @@
               </w:rPr>
               <w:t>Args</w:t>
             </w:r>
+            <w:proofErr w:type="spellEnd"/>
           </w:p>
           <w:p>
             <w:pPr>
@@ -7105,7 +7723,7 @@
     </w:p>
     <w:tbl>
       <w:tblPr>
-        <w:tblStyle w:val="TableGrid"/>
+        <w:tblStyle w:val="ae"/>
         <w:tblW w:w="8783" w:type="dxa"/>
         <w:tblLayout w:type="fixed"/>
         <w:tblLook w:val="04A0" w:firstRow="1" w:lastRow="0" w:firstColumn="1" w:lastColumn="0" w:noHBand="0" w:noVBand="1"/>
@@ -7137,6 +7755,7 @@
                 <w:lang w:val="en-US"/>
               </w:rPr>
             </w:pPr>
+            <w:proofErr w:type="spellStart"/>
             <w:r>
               <w:rPr>
                 <w:rFonts w:ascii="Times New Roman" w:hAnsi="Times New Roman" w:cs="Times New Roman"/>
@@ -7148,6 +7767,7 @@
               </w:rPr>
               <w:t>AddFileOpenItem</w:t>
             </w:r>
+            <w:proofErr w:type="spellEnd"/>
           </w:p>
         </w:tc>
         <w:tc>
@@ -7219,6 +7839,7 @@
                 <w:shd w:val="clear" w:color="auto" w:fill="FFFFFF"/>
               </w:rPr>
             </w:pPr>
+            <w:proofErr w:type="spellStart"/>
             <w:r>
               <w:rPr>
                 <w:rFonts w:ascii="Times New Roman" w:hAnsi="Times New Roman" w:cs="Times New Roman"/>
@@ -7230,6 +7851,7 @@
               </w:rPr>
               <w:t>MethodName</w:t>
             </w:r>
+            <w:proofErr w:type="spellEnd"/>
           </w:p>
           <w:p>
             <w:pPr>
@@ -7346,6 +7968,7 @@
                 <w:shd w:val="clear" w:color="auto" w:fill="FFFFFF"/>
               </w:rPr>
             </w:pPr>
+            <w:proofErr w:type="spellStart"/>
             <w:r>
               <w:rPr>
                 <w:rFonts w:ascii="Times New Roman" w:hAnsi="Times New Roman" w:cs="Times New Roman"/>
@@ -7357,6 +7980,7 @@
               </w:rPr>
               <w:t>OptionalLabel</w:t>
             </w:r>
+            <w:proofErr w:type="spellEnd"/>
           </w:p>
           <w:p>
             <w:pPr>
@@ -7375,7 +7999,27 @@
                 <w:szCs w:val="28"/>
                 <w:shd w:val="clear" w:color="auto" w:fill="FFFFFF"/>
               </w:rPr>
-              <w:t>Метка для кнопки настроек или пустой стрки.</w:t>
+              <w:t xml:space="preserve">Метка для кнопки настроек или пустой </w:t>
+            </w:r>
+            <w:proofErr w:type="spellStart"/>
+            <w:r>
+              <w:rPr>
+                <w:rFonts w:ascii="Times New Roman" w:hAnsi="Times New Roman" w:cs="Times New Roman"/>
+                <w:sz w:val="28"/>
+                <w:szCs w:val="28"/>
+                <w:shd w:val="clear" w:color="auto" w:fill="FFFFFF"/>
+              </w:rPr>
+              <w:t>стрки</w:t>
+            </w:r>
+            <w:proofErr w:type="spellEnd"/>
+            <w:r>
+              <w:rPr>
+                <w:rFonts w:ascii="Times New Roman" w:hAnsi="Times New Roman" w:cs="Times New Roman"/>
+                <w:sz w:val="28"/>
+                <w:szCs w:val="28"/>
+                <w:shd w:val="clear" w:color="auto" w:fill="FFFFFF"/>
+              </w:rPr>
+              <w:t>.</w:t>
             </w:r>
           </w:p>
           <w:p>
@@ -7389,6 +8033,7 @@
                 <w:shd w:val="clear" w:color="auto" w:fill="FFFFFF"/>
               </w:rPr>
             </w:pPr>
+            <w:proofErr w:type="spellStart"/>
             <w:r>
               <w:rPr>
                 <w:rFonts w:ascii="Times New Roman" w:hAnsi="Times New Roman" w:cs="Times New Roman"/>
@@ -7400,6 +8045,7 @@
               </w:rPr>
               <w:t>OptionMethodName</w:t>
             </w:r>
+            <w:proofErr w:type="spellEnd"/>
           </w:p>
           <w:p>
             <w:pPr>
@@ -7577,6 +8223,7 @@
                 <w:lang w:val="en-US"/>
               </w:rPr>
             </w:pPr>
+            <w:proofErr w:type="spellStart"/>
             <w:r>
               <w:rPr>
                 <w:rFonts w:ascii="Times New Roman" w:hAnsi="Times New Roman" w:cs="Times New Roman"/>
@@ -7588,6 +8235,7 @@
               </w:rPr>
               <w:t>AddFileSaveAsItem</w:t>
             </w:r>
+            <w:proofErr w:type="spellEnd"/>
           </w:p>
         </w:tc>
         <w:tc>
@@ -7659,6 +8307,7 @@
                 <w:shd w:val="clear" w:color="auto" w:fill="FFFFFF"/>
               </w:rPr>
             </w:pPr>
+            <w:proofErr w:type="spellStart"/>
             <w:r>
               <w:rPr>
                 <w:rFonts w:ascii="Times New Roman" w:hAnsi="Times New Roman" w:cs="Times New Roman"/>
@@ -7670,6 +8319,7 @@
               </w:rPr>
               <w:t>MethodName</w:t>
             </w:r>
+            <w:proofErr w:type="spellEnd"/>
           </w:p>
           <w:p>
             <w:pPr>
@@ -7786,6 +8436,7 @@
                 <w:shd w:val="clear" w:color="auto" w:fill="FFFFFF"/>
               </w:rPr>
             </w:pPr>
+            <w:proofErr w:type="spellStart"/>
             <w:r>
               <w:rPr>
                 <w:rFonts w:ascii="Times New Roman" w:hAnsi="Times New Roman" w:cs="Times New Roman"/>
@@ -7797,6 +8448,7 @@
               </w:rPr>
               <w:t>DocumentType</w:t>
             </w:r>
+            <w:proofErr w:type="spellEnd"/>
           </w:p>
           <w:p>
             <w:pPr>
@@ -7985,7 +8637,7 @@
     </w:p>
     <w:tbl>
       <w:tblPr>
-        <w:tblStyle w:val="TableGrid"/>
+        <w:tblStyle w:val="ae"/>
         <w:tblW w:w="8783" w:type="dxa"/>
         <w:tblLayout w:type="fixed"/>
         <w:tblLook w:val="04A0" w:firstRow="1" w:lastRow="0" w:firstColumn="1" w:lastColumn="0" w:noHBand="0" w:noVBand="1"/>
@@ -8017,6 +8669,7 @@
                 <w:lang w:val="en-US"/>
               </w:rPr>
             </w:pPr>
+            <w:proofErr w:type="spellStart"/>
             <w:r>
               <w:rPr>
                 <w:rFonts w:ascii="Times New Roman" w:hAnsi="Times New Roman" w:cs="Times New Roman"/>
@@ -8028,6 +8681,7 @@
               </w:rPr>
               <w:t>IsBackgroundProcessingComplete</w:t>
             </w:r>
+            <w:proofErr w:type="spellEnd"/>
           </w:p>
         </w:tc>
         <w:tc>
@@ -8045,6 +8699,7 @@
                 <w:shd w:val="clear" w:color="auto" w:fill="FFFFFF"/>
               </w:rPr>
             </w:pPr>
+            <w:proofErr w:type="spellStart"/>
             <w:r>
               <w:rPr>
                 <w:rFonts w:ascii="Times New Roman" w:hAnsi="Times New Roman" w:cs="Times New Roman"/>
@@ -8056,6 +8711,7 @@
               </w:rPr>
               <w:t>FilePath</w:t>
             </w:r>
+            <w:proofErr w:type="spellEnd"/>
           </w:p>
           <w:p>
             <w:pPr>
@@ -8191,6 +8847,7 @@
               </w:rPr>
               <w:t xml:space="preserve">Получает команду о завершении фонового процесса постройки модели </w:t>
             </w:r>
+            <w:proofErr w:type="spellStart"/>
             <w:r>
               <w:rPr>
                 <w:rFonts w:ascii="Times New Roman" w:hAnsi="Times New Roman" w:cs="Times New Roman"/>
@@ -8201,6 +8858,7 @@
               </w:rPr>
               <w:t>Solidworks</w:t>
             </w:r>
+            <w:proofErr w:type="spellEnd"/>
             <w:r>
               <w:rPr>
                 <w:rFonts w:ascii="Times New Roman" w:hAnsi="Times New Roman" w:cs="Times New Roman"/>
@@ -8234,6 +8892,7 @@
                 <w:lang w:val="en-US"/>
               </w:rPr>
             </w:pPr>
+            <w:proofErr w:type="spellStart"/>
             <w:r>
               <w:rPr>
                 <w:rFonts w:ascii="Times New Roman" w:hAnsi="Times New Roman" w:cs="Times New Roman"/>
@@ -8245,6 +8904,7 @@
               </w:rPr>
               <w:t>ExitApp</w:t>
             </w:r>
+            <w:proofErr w:type="spellEnd"/>
           </w:p>
         </w:tc>
         <w:tc>
@@ -8304,6 +8964,7 @@
               </w:rPr>
               <w:t xml:space="preserve">Останавливает открытую сессию в </w:t>
             </w:r>
+            <w:proofErr w:type="spellStart"/>
             <w:r>
               <w:rPr>
                 <w:rFonts w:ascii="Times New Roman" w:hAnsi="Times New Roman" w:cs="Times New Roman"/>
@@ -8314,6 +8975,7 @@
               </w:rPr>
               <w:t>Solidworks</w:t>
             </w:r>
+            <w:proofErr w:type="spellEnd"/>
             <w:r>
               <w:rPr>
                 <w:rFonts w:ascii="Times New Roman" w:hAnsi="Times New Roman" w:cs="Times New Roman"/>
@@ -8362,7 +9024,7 @@
     </w:p>
     <w:p>
       <w:pPr>
-        <w:pStyle w:val="Heading1"/>
+        <w:pStyle w:val="1"/>
         <w:spacing w:before="0"/>
         <w:rPr>
           <w:rFonts w:eastAsia="Times New Roman"/>
@@ -8513,7 +9175,7 @@
     </w:p>
     <w:p>
       <w:pPr>
-        <w:pStyle w:val="ListParagraph"/>
+        <w:pStyle w:val="a6"/>
         <w:numPr>
           <w:ilvl w:val="0"/>
           <w:numId w:val="9"/>
@@ -8572,7 +9234,7 @@
     </w:p>
     <w:p>
       <w:pPr>
-        <w:pStyle w:val="ListParagraph"/>
+        <w:pStyle w:val="a6"/>
         <w:numPr>
           <w:ilvl w:val="0"/>
           <w:numId w:val="9"/>
@@ -8730,7 +9392,7 @@
     </w:p>
     <w:p>
       <w:pPr>
-        <w:pStyle w:val="ListParagraph"/>
+        <w:pStyle w:val="a6"/>
         <w:numPr>
           <w:ilvl w:val="0"/>
           <w:numId w:val="9"/>
@@ -8748,6 +9410,7 @@
           <w:lang w:eastAsia="ru-RU"/>
         </w:rPr>
       </w:pPr>
+      <w:proofErr w:type="spellStart"/>
       <w:r>
         <w:rPr>
           <w:rFonts w:ascii="Times New Roman" w:hAnsi="Times New Roman" w:cs="Times New Roman"/>
@@ -8757,6 +9420,7 @@
         </w:rPr>
         <w:t>bCAD</w:t>
       </w:r>
+      <w:proofErr w:type="spellEnd"/>
       <w:r>
         <w:rPr>
           <w:rFonts w:ascii="Times New Roman" w:hAnsi="Times New Roman" w:cs="Times New Roman"/>
@@ -8766,17 +9430,44 @@
         </w:rPr>
         <w:t>-Мебельщик (</w:t>
       </w:r>
-      <w:hyperlink r:id="rId12" w:tgtFrame="_self" w:history="1">
-        <w:r>
-          <w:rPr>
-            <w:rFonts w:ascii="Times New Roman" w:hAnsi="Times New Roman" w:cs="Times New Roman"/>
-            <w:sz w:val="28"/>
-            <w:szCs w:val="28"/>
-            <w:lang w:eastAsia="ru-RU"/>
-          </w:rPr>
-          <w:t>ПроПро Группа</w:t>
-        </w:r>
-      </w:hyperlink>
+      <w:proofErr w:type="spellStart"/>
+      <w:r>
+        <w:fldChar w:fldCharType="begin"/>
+      </w:r>
+      <w:r>
+        <w:instrText xml:space="preserve"> HYPERLINK "http://www.cadcatalog.ru/company/r_propro.html" \t "_self" </w:instrText>
+      </w:r>
+      <w:r>
+        <w:fldChar w:fldCharType="separate"/>
+      </w:r>
+      <w:r>
+        <w:rPr>
+          <w:rFonts w:ascii="Times New Roman" w:hAnsi="Times New Roman" w:cs="Times New Roman"/>
+          <w:sz w:val="28"/>
+          <w:szCs w:val="28"/>
+          <w:lang w:eastAsia="ru-RU"/>
+        </w:rPr>
+        <w:t>ПроПро</w:t>
+      </w:r>
+      <w:proofErr w:type="spellEnd"/>
+      <w:r>
+        <w:rPr>
+          <w:rFonts w:ascii="Times New Roman" w:hAnsi="Times New Roman" w:cs="Times New Roman"/>
+          <w:sz w:val="28"/>
+          <w:szCs w:val="28"/>
+          <w:lang w:eastAsia="ru-RU"/>
+        </w:rPr>
+        <w:t xml:space="preserve"> Группа</w:t>
+      </w:r>
+      <w:r>
+        <w:rPr>
+          <w:rFonts w:ascii="Times New Roman" w:hAnsi="Times New Roman" w:cs="Times New Roman"/>
+          <w:sz w:val="28"/>
+          <w:szCs w:val="28"/>
+          <w:lang w:eastAsia="ru-RU"/>
+        </w:rPr>
+        <w:fldChar w:fldCharType="end"/>
+      </w:r>
       <w:r>
         <w:rPr>
           <w:rFonts w:ascii="Times New Roman" w:hAnsi="Times New Roman" w:cs="Times New Roman"/>
@@ -8789,7 +9480,7 @@
     </w:p>
     <w:p>
       <w:pPr>
-        <w:pStyle w:val="ListParagraph"/>
+        <w:pStyle w:val="a6"/>
         <w:numPr>
           <w:ilvl w:val="0"/>
           <w:numId w:val="9"/>
@@ -8825,7 +9516,7 @@
         </w:rPr>
         <w:t> (</w:t>
       </w:r>
-      <w:hyperlink r:id="rId13" w:tgtFrame="_self" w:history="1">
+      <w:hyperlink r:id="rId12" w:tgtFrame="_self" w:history="1">
         <w:r>
           <w:rPr>
             <w:rFonts w:ascii="Times New Roman" w:hAnsi="Times New Roman" w:cs="Times New Roman"/>
@@ -8848,7 +9539,7 @@
     </w:p>
     <w:p>
       <w:pPr>
-        <w:pStyle w:val="ListParagraph"/>
+        <w:pStyle w:val="a6"/>
         <w:numPr>
           <w:ilvl w:val="0"/>
           <w:numId w:val="9"/>
@@ -8875,7 +9566,7 @@
         </w:rPr>
         <w:t>БАЗИС (</w:t>
       </w:r>
-      <w:hyperlink r:id="rId14" w:tgtFrame="_self" w:history="1">
+      <w:hyperlink r:id="rId13" w:tgtFrame="_self" w:history="1">
         <w:r>
           <w:rPr>
             <w:rFonts w:ascii="Times New Roman" w:eastAsia="Times New Roman" w:hAnsi="Times New Roman" w:cs="Times New Roman"/>
@@ -8898,7 +9589,7 @@
     </w:p>
     <w:p>
       <w:pPr>
-        <w:pStyle w:val="ListParagraph"/>
+        <w:pStyle w:val="a6"/>
         <w:numPr>
           <w:ilvl w:val="0"/>
           <w:numId w:val="9"/>
@@ -8925,17 +9616,35 @@
         </w:rPr>
         <w:t>К3-Мебель (</w:t>
       </w:r>
-      <w:hyperlink r:id="rId15" w:tgtFrame="_self" w:history="1">
-        <w:r>
-          <w:rPr>
-            <w:rFonts w:ascii="Times New Roman" w:eastAsia="Times New Roman" w:hAnsi="Times New Roman" w:cs="Times New Roman"/>
-            <w:sz w:val="28"/>
-            <w:szCs w:val="28"/>
-            <w:lang w:eastAsia="ru-RU"/>
-          </w:rPr>
-          <w:t>ГеоС</w:t>
-        </w:r>
-      </w:hyperlink>
+      <w:proofErr w:type="spellStart"/>
+      <w:r>
+        <w:fldChar w:fldCharType="begin"/>
+      </w:r>
+      <w:r>
+        <w:instrText xml:space="preserve"> HYPERLINK "http://www.cadcatalog.ru/company/r_geos.html" \t "_self" </w:instrText>
+      </w:r>
+      <w:r>
+        <w:fldChar w:fldCharType="separate"/>
+      </w:r>
+      <w:r>
+        <w:rPr>
+          <w:rFonts w:ascii="Times New Roman" w:eastAsia="Times New Roman" w:hAnsi="Times New Roman" w:cs="Times New Roman"/>
+          <w:sz w:val="28"/>
+          <w:szCs w:val="28"/>
+          <w:lang w:eastAsia="ru-RU"/>
+        </w:rPr>
+        <w:t>ГеоС</w:t>
+      </w:r>
+      <w:proofErr w:type="spellEnd"/>
+      <w:r>
+        <w:rPr>
+          <w:rFonts w:ascii="Times New Roman" w:eastAsia="Times New Roman" w:hAnsi="Times New Roman" w:cs="Times New Roman"/>
+          <w:sz w:val="28"/>
+          <w:szCs w:val="28"/>
+          <w:lang w:eastAsia="ru-RU"/>
+        </w:rPr>
+        <w:fldChar w:fldCharType="end"/>
+      </w:r>
       <w:r>
         <w:rPr>
           <w:rFonts w:ascii="Times New Roman" w:eastAsia="Times New Roman" w:hAnsi="Times New Roman" w:cs="Times New Roman"/>
@@ -8948,7 +9657,7 @@
     </w:p>
     <w:p>
       <w:pPr>
-        <w:pStyle w:val="ListParagraph"/>
+        <w:pStyle w:val="a6"/>
         <w:numPr>
           <w:ilvl w:val="0"/>
           <w:numId w:val="9"/>
@@ -9106,7 +9815,7 @@
     </w:p>
     <w:p>
       <w:pPr>
-        <w:pStyle w:val="Heading1"/>
+        <w:pStyle w:val="1"/>
         <w:rPr>
           <w:rFonts w:eastAsia="Times New Roman"/>
           <w:color w:val="auto"/>
@@ -9170,6 +9879,7 @@
         </w:rPr>
         <w:t xml:space="preserve"> </w:t>
       </w:r>
+      <w:proofErr w:type="spellStart"/>
       <w:r>
         <w:rPr>
           <w:rFonts w:ascii="Times New Roman" w:eastAsia="Times New Roman" w:hAnsi="Times New Roman" w:cs="Times New Roman"/>
@@ -9180,6 +9890,7 @@
         </w:rPr>
         <w:t>AutoCAD</w:t>
       </w:r>
+      <w:proofErr w:type="spellEnd"/>
       <w:r>
         <w:rPr>
           <w:rFonts w:ascii="Times New Roman" w:eastAsia="Times New Roman" w:hAnsi="Times New Roman" w:cs="Times New Roman"/>
@@ -9206,16 +9917,36 @@
           <w:lang w:eastAsia="ru-RU"/>
         </w:rPr>
         <w:lastRenderedPageBreak/>
-        <w:t>работ, необходимых в самых разнообразных областях технического проектирования, в том числе и для проектирования мебели.</w:t>
-      </w:r>
-      <w:r>
-        <w:rPr>
-          <w:rFonts w:ascii="Times New Roman" w:eastAsia="Times New Roman" w:hAnsi="Times New Roman" w:cs="Times New Roman"/>
-          <w:sz w:val="28"/>
-          <w:szCs w:val="28"/>
-          <w:lang w:eastAsia="ru-RU"/>
-        </w:rPr>
-        <w:t>[4]</w:t>
+        <w:t xml:space="preserve">работ, необходимых в самых разнообразных областях технического проектирования, в том числе и для проектирования </w:t>
+      </w:r>
+      <w:proofErr w:type="gramStart"/>
+      <w:r>
+        <w:rPr>
+          <w:rFonts w:ascii="Times New Roman" w:eastAsia="Times New Roman" w:hAnsi="Times New Roman" w:cs="Times New Roman"/>
+          <w:sz w:val="28"/>
+          <w:szCs w:val="28"/>
+          <w:lang w:eastAsia="ru-RU"/>
+        </w:rPr>
+        <w:t>мебели.</w:t>
+      </w:r>
+      <w:r>
+        <w:rPr>
+          <w:rFonts w:ascii="Times New Roman" w:eastAsia="Times New Roman" w:hAnsi="Times New Roman" w:cs="Times New Roman"/>
+          <w:sz w:val="28"/>
+          <w:szCs w:val="28"/>
+          <w:lang w:eastAsia="ru-RU"/>
+        </w:rPr>
+        <w:t>[</w:t>
+      </w:r>
+      <w:proofErr w:type="gramEnd"/>
+      <w:r>
+        <w:rPr>
+          <w:rFonts w:ascii="Times New Roman" w:eastAsia="Times New Roman" w:hAnsi="Times New Roman" w:cs="Times New Roman"/>
+          <w:sz w:val="28"/>
+          <w:szCs w:val="28"/>
+          <w:lang w:eastAsia="ru-RU"/>
+        </w:rPr>
+        <w:t>4]</w:t>
       </w:r>
     </w:p>
     <w:p>
@@ -9258,6 +9989,7 @@
         </w:rPr>
         <w:t xml:space="preserve"> </w:t>
       </w:r>
+      <w:proofErr w:type="spellStart"/>
       <w:r>
         <w:rPr>
           <w:rFonts w:ascii="Times New Roman" w:eastAsia="Times New Roman" w:hAnsi="Times New Roman" w:cs="Times New Roman"/>
@@ -9268,6 +10000,7 @@
         </w:rPr>
         <w:t>AutoCAD</w:t>
       </w:r>
+      <w:proofErr w:type="spellEnd"/>
       <w:r>
         <w:rPr>
           <w:rFonts w:ascii="Times New Roman" w:eastAsia="Times New Roman" w:hAnsi="Times New Roman" w:cs="Times New Roman"/>
@@ -9289,7 +10022,7 @@
     </w:p>
     <w:p>
       <w:pPr>
-        <w:pStyle w:val="ListParagraph"/>
+        <w:pStyle w:val="a6"/>
         <w:numPr>
           <w:ilvl w:val="0"/>
           <w:numId w:val="10"/>
@@ -9319,7 +10052,7 @@
     </w:p>
     <w:p>
       <w:pPr>
-        <w:pStyle w:val="ListParagraph"/>
+        <w:pStyle w:val="a6"/>
         <w:numPr>
           <w:ilvl w:val="0"/>
           <w:numId w:val="10"/>
@@ -9349,7 +10082,7 @@
     </w:p>
     <w:p>
       <w:pPr>
-        <w:pStyle w:val="ListParagraph"/>
+        <w:pStyle w:val="a6"/>
         <w:numPr>
           <w:ilvl w:val="0"/>
           <w:numId w:val="10"/>
@@ -9379,7 +10112,7 @@
     </w:p>
     <w:p>
       <w:pPr>
-        <w:pStyle w:val="ListParagraph"/>
+        <w:pStyle w:val="a6"/>
         <w:numPr>
           <w:ilvl w:val="0"/>
           <w:numId w:val="10"/>
@@ -9409,7 +10142,7 @@
     </w:p>
     <w:p>
       <w:pPr>
-        <w:pStyle w:val="ListParagraph"/>
+        <w:pStyle w:val="a6"/>
         <w:numPr>
           <w:ilvl w:val="0"/>
           <w:numId w:val="10"/>
@@ -9439,7 +10172,7 @@
     </w:p>
     <w:p>
       <w:pPr>
-        <w:pStyle w:val="ListParagraph"/>
+        <w:pStyle w:val="a6"/>
         <w:numPr>
           <w:ilvl w:val="0"/>
           <w:numId w:val="10"/>
@@ -9464,7 +10197,47 @@
           <w:szCs w:val="28"/>
           <w:lang w:eastAsia="ru-RU"/>
         </w:rPr>
-        <w:t>наличие встроенного языка программирования AutoLISP (и его развития – Visual LISP), который позволяет создавать прикладные проблемно-ориентированные системы проектирования для различных сфер применения.</w:t>
+        <w:t xml:space="preserve">наличие встроенного языка программирования </w:t>
+      </w:r>
+      <w:proofErr w:type="spellStart"/>
+      <w:r>
+        <w:rPr>
+          <w:rFonts w:ascii="Times New Roman" w:eastAsia="Times New Roman" w:hAnsi="Times New Roman" w:cs="Times New Roman"/>
+          <w:sz w:val="28"/>
+          <w:szCs w:val="28"/>
+          <w:lang w:eastAsia="ru-RU"/>
+        </w:rPr>
+        <w:t>AutoLISP</w:t>
+      </w:r>
+      <w:proofErr w:type="spellEnd"/>
+      <w:r>
+        <w:rPr>
+          <w:rFonts w:ascii="Times New Roman" w:eastAsia="Times New Roman" w:hAnsi="Times New Roman" w:cs="Times New Roman"/>
+          <w:sz w:val="28"/>
+          <w:szCs w:val="28"/>
+          <w:lang w:eastAsia="ru-RU"/>
+        </w:rPr>
+        <w:t xml:space="preserve"> (и его развития – </w:t>
+      </w:r>
+      <w:proofErr w:type="spellStart"/>
+      <w:r>
+        <w:rPr>
+          <w:rFonts w:ascii="Times New Roman" w:eastAsia="Times New Roman" w:hAnsi="Times New Roman" w:cs="Times New Roman"/>
+          <w:sz w:val="28"/>
+          <w:szCs w:val="28"/>
+          <w:lang w:eastAsia="ru-RU"/>
+        </w:rPr>
+        <w:t>Visual</w:t>
+      </w:r>
+      <w:proofErr w:type="spellEnd"/>
+      <w:r>
+        <w:rPr>
+          <w:rFonts w:ascii="Times New Roman" w:eastAsia="Times New Roman" w:hAnsi="Times New Roman" w:cs="Times New Roman"/>
+          <w:sz w:val="28"/>
+          <w:szCs w:val="28"/>
+          <w:lang w:eastAsia="ru-RU"/>
+        </w:rPr>
+        <w:t xml:space="preserve"> LISP), который позволяет создавать прикладные проблемно-ориентированные системы проектирования для различных сфер применения.</w:t>
       </w:r>
       <w:r>
         <w:rPr>
@@ -9487,7 +10260,7 @@
     </w:p>
     <w:p>
       <w:pPr>
-        <w:pStyle w:val="Heading1"/>
+        <w:pStyle w:val="1"/>
         <w:rPr>
           <w:rFonts w:eastAsia="Times New Roman"/>
           <w:lang w:eastAsia="ru-RU"/>
@@ -9745,7 +10518,7 @@
     </w:p>
     <w:p>
       <w:pPr>
-        <w:pStyle w:val="ListParagraph"/>
+        <w:pStyle w:val="a6"/>
         <w:numPr>
           <w:ilvl w:val="0"/>
           <w:numId w:val="11"/>
@@ -9824,7 +10597,7 @@
     </w:p>
     <w:p>
       <w:pPr>
-        <w:pStyle w:val="ListParagraph"/>
+        <w:pStyle w:val="a6"/>
         <w:numPr>
           <w:ilvl w:val="0"/>
           <w:numId w:val="11"/>
@@ -9904,7 +10677,7 @@
     </w:p>
     <w:p>
       <w:pPr>
-        <w:pStyle w:val="ListParagraph"/>
+        <w:pStyle w:val="a6"/>
         <w:numPr>
           <w:ilvl w:val="0"/>
           <w:numId w:val="11"/>
@@ -10069,7 +10842,27 @@
           <w:szCs w:val="28"/>
           <w:lang w:eastAsia="ru-RU"/>
         </w:rPr>
-        <w:t>аза крепежной фурнитуры настраивается пользователем на основе типовых шаблонов, поставляемых с программой. Расстановка ее обеспечивается при помощи создания так называемых стилей крепления (например, эксцентриковая стяжка плюс шкант). При облицовке кромкой допускается указание любого торца детали, которая может иметь произвольную геометрическую форму. Важной особенностью системы является возможность установки на изделие типовых сборок, например, выдвижных ящиков. После создания модели изделия процесс получения чертежей, спецификаций и ведомостей материалов происходит автоматически, причем формы выходных документов могут настраиваться пользователем. Виды (стили) размеров, проставляемых на чертежах, настраиваются средствами</w:t>
+        <w:t xml:space="preserve">аза крепежной фурнитуры настраивается пользователем на основе типовых шаблонов, поставляемых с программой. Расстановка ее обеспечивается при помощи создания так называемых стилей крепления (например, эксцентриковая стяжка плюс </w:t>
+      </w:r>
+      <w:proofErr w:type="spellStart"/>
+      <w:r>
+        <w:rPr>
+          <w:rFonts w:ascii="Times New Roman" w:eastAsia="Times New Roman" w:hAnsi="Times New Roman" w:cs="Times New Roman"/>
+          <w:sz w:val="28"/>
+          <w:szCs w:val="28"/>
+          <w:lang w:eastAsia="ru-RU"/>
+        </w:rPr>
+        <w:t>шкант</w:t>
+      </w:r>
+      <w:proofErr w:type="spellEnd"/>
+      <w:r>
+        <w:rPr>
+          <w:rFonts w:ascii="Times New Roman" w:eastAsia="Times New Roman" w:hAnsi="Times New Roman" w:cs="Times New Roman"/>
+          <w:sz w:val="28"/>
+          <w:szCs w:val="28"/>
+          <w:lang w:eastAsia="ru-RU"/>
+        </w:rPr>
+        <w:t>). При облицовке кромкой допускается указание любого торца детали, которая может иметь произвольную геометрическую форму. Важной особенностью системы является возможность установки на изделие типовых сборок, например, выдвижных ящиков. После создания модели изделия процесс получения чертежей, спецификаций и ведомостей материалов происходит автоматически, причем формы выходных документов могут настраиваться пользователем. Виды (стили) размеров, проставляемых на чертежах, настраиваются средствами</w:t>
       </w:r>
       <w:r>
         <w:rPr>
@@ -10149,7 +10942,7 @@
                     <pic:cNvPicPr/>
                   </pic:nvPicPr>
                   <pic:blipFill>
-                    <a:blip r:embed="rId16"/>
+                    <a:blip r:embed="rId14"/>
                     <a:stretch>
                       <a:fillRect/>
                     </a:stretch>
@@ -10188,12 +10981,32 @@
           <w:szCs w:val="28"/>
           <w:lang w:eastAsia="ru-RU"/>
         </w:rPr>
-        <w:t xml:space="preserve">Рисунок 3.2 – Интерфейс программы от Элекран Софт </w:t>
-      </w:r>
-    </w:p>
-    <w:p>
-      <w:pPr>
-        <w:pStyle w:val="Heading1"/>
+        <w:t xml:space="preserve">Рисунок 3.2 – Интерфейс программы от </w:t>
+      </w:r>
+      <w:proofErr w:type="spellStart"/>
+      <w:r>
+        <w:rPr>
+          <w:rFonts w:ascii="Times New Roman" w:eastAsia="Times New Roman" w:hAnsi="Times New Roman" w:cs="Times New Roman"/>
+          <w:sz w:val="28"/>
+          <w:szCs w:val="28"/>
+          <w:lang w:eastAsia="ru-RU"/>
+        </w:rPr>
+        <w:t>Элекран</w:t>
+      </w:r>
+      <w:proofErr w:type="spellEnd"/>
+      <w:r>
+        <w:rPr>
+          <w:rFonts w:ascii="Times New Roman" w:eastAsia="Times New Roman" w:hAnsi="Times New Roman" w:cs="Times New Roman"/>
+          <w:sz w:val="28"/>
+          <w:szCs w:val="28"/>
+          <w:lang w:eastAsia="ru-RU"/>
+        </w:rPr>
+        <w:t xml:space="preserve"> Софт </w:t>
+      </w:r>
+    </w:p>
+    <w:p>
+      <w:pPr>
+        <w:pStyle w:val="1"/>
         <w:ind w:firstLine="567"/>
         <w:rPr>
           <w:rFonts w:eastAsia="Times New Roman"/>
@@ -10209,6 +11022,7 @@
         <w:lastRenderedPageBreak/>
         <w:t xml:space="preserve">3.3 </w:t>
       </w:r>
+      <w:proofErr w:type="spellStart"/>
       <w:r>
         <w:rPr>
           <w:rFonts w:eastAsia="Times New Roman"/>
@@ -10216,12 +11030,29 @@
         </w:rPr>
         <w:t>bCAD</w:t>
       </w:r>
+      <w:proofErr w:type="spellEnd"/>
       <w:r>
         <w:rPr>
           <w:rFonts w:eastAsia="Times New Roman"/>
           <w:lang w:eastAsia="ru-RU"/>
         </w:rPr>
-        <w:t>-Мебельщик (ПроПро Группа, г. Новосибирск)</w:t>
+        <w:t>-Мебельщик (</w:t>
+      </w:r>
+      <w:proofErr w:type="spellStart"/>
+      <w:r>
+        <w:rPr>
+          <w:rFonts w:eastAsia="Times New Roman"/>
+          <w:lang w:eastAsia="ru-RU"/>
+        </w:rPr>
+        <w:t>ПроПро</w:t>
+      </w:r>
+      <w:proofErr w:type="spellEnd"/>
+      <w:r>
+        <w:rPr>
+          <w:rFonts w:eastAsia="Times New Roman"/>
+          <w:lang w:eastAsia="ru-RU"/>
+        </w:rPr>
+        <w:t xml:space="preserve"> Группа, г. Новосибирск)</w:t>
       </w:r>
       <w:bookmarkEnd w:id="6"/>
     </w:p>
@@ -10265,6 +11096,7 @@
         </w:rPr>
         <w:t xml:space="preserve"> </w:t>
       </w:r>
+      <w:proofErr w:type="spellStart"/>
       <w:r>
         <w:rPr>
           <w:rFonts w:ascii="Times New Roman" w:eastAsia="Times New Roman" w:hAnsi="Times New Roman" w:cs="Times New Roman"/>
@@ -10275,6 +11107,7 @@
         </w:rPr>
         <w:t>bCAD</w:t>
       </w:r>
+      <w:proofErr w:type="spellEnd"/>
       <w:r>
         <w:rPr>
           <w:rFonts w:ascii="Times New Roman" w:eastAsia="Times New Roman" w:hAnsi="Times New Roman" w:cs="Times New Roman"/>
@@ -10312,6 +11145,7 @@
         </w:rPr>
         <w:t xml:space="preserve"> </w:t>
       </w:r>
+      <w:proofErr w:type="spellStart"/>
       <w:r>
         <w:rPr>
           <w:rFonts w:ascii="Times New Roman" w:eastAsia="Times New Roman" w:hAnsi="Times New Roman" w:cs="Times New Roman"/>
@@ -10322,6 +11156,7 @@
         </w:rPr>
         <w:t>bCAD</w:t>
       </w:r>
+      <w:proofErr w:type="spellEnd"/>
       <w:r>
         <w:rPr>
           <w:rFonts w:ascii="Times New Roman" w:eastAsia="Times New Roman" w:hAnsi="Times New Roman" w:cs="Times New Roman"/>
@@ -10350,6 +11185,7 @@
         </w:rPr>
         <w:t xml:space="preserve"> </w:t>
       </w:r>
+      <w:proofErr w:type="spellStart"/>
       <w:r>
         <w:rPr>
           <w:rFonts w:ascii="Times New Roman" w:eastAsia="Times New Roman" w:hAnsi="Times New Roman" w:cs="Times New Roman"/>
@@ -10359,6 +11195,7 @@
         </w:rPr>
         <w:t>bCAD</w:t>
       </w:r>
+      <w:proofErr w:type="spellEnd"/>
       <w:r>
         <w:rPr>
           <w:rFonts w:ascii="Times New Roman" w:eastAsia="Times New Roman" w:hAnsi="Times New Roman" w:cs="Times New Roman"/>
@@ -10418,6 +11255,7 @@
         </w:rPr>
         <w:t>ри работе с системой </w:t>
       </w:r>
+      <w:proofErr w:type="spellStart"/>
       <w:r>
         <w:rPr>
           <w:rFonts w:ascii="Times New Roman" w:eastAsia="Times New Roman" w:hAnsi="Times New Roman" w:cs="Times New Roman"/>
@@ -10428,6 +11266,7 @@
         </w:rPr>
         <w:t>bCAD</w:t>
       </w:r>
+      <w:proofErr w:type="spellEnd"/>
       <w:r>
         <w:rPr>
           <w:rFonts w:ascii="Times New Roman" w:eastAsia="Times New Roman" w:hAnsi="Times New Roman" w:cs="Times New Roman"/>
@@ -10450,7 +11289,7 @@
     </w:p>
     <w:p>
       <w:pPr>
-        <w:pStyle w:val="ListParagraph"/>
+        <w:pStyle w:val="a6"/>
         <w:numPr>
           <w:ilvl w:val="0"/>
           <w:numId w:val="12"/>
@@ -10480,7 +11319,7 @@
     </w:p>
     <w:p>
       <w:pPr>
-        <w:pStyle w:val="ListParagraph"/>
+        <w:pStyle w:val="a6"/>
         <w:numPr>
           <w:ilvl w:val="0"/>
           <w:numId w:val="12"/>
@@ -10510,7 +11349,7 @@
     </w:p>
     <w:p>
       <w:pPr>
-        <w:pStyle w:val="ListParagraph"/>
+        <w:pStyle w:val="a6"/>
         <w:numPr>
           <w:ilvl w:val="0"/>
           <w:numId w:val="12"/>
@@ -10642,6 +11481,7 @@
         </w:rPr>
         <w:t xml:space="preserve"> </w:t>
       </w:r>
+      <w:proofErr w:type="spellStart"/>
       <w:r>
         <w:rPr>
           <w:rFonts w:ascii="Times New Roman" w:eastAsia="Times New Roman" w:hAnsi="Times New Roman" w:cs="Times New Roman"/>
@@ -10651,6 +11491,7 @@
         </w:rPr>
         <w:t>bCAD</w:t>
       </w:r>
+      <w:proofErr w:type="spellEnd"/>
       <w:r>
         <w:rPr>
           <w:rFonts w:ascii="Times New Roman" w:eastAsia="Times New Roman" w:hAnsi="Times New Roman" w:cs="Times New Roman"/>
@@ -10723,7 +11564,7 @@
                     </pic:cNvPicPr>
                   </pic:nvPicPr>
                   <pic:blipFill>
-                    <a:blip r:embed="rId17">
+                    <a:blip r:embed="rId15">
                       <a:extLst>
                         <a:ext uri="{28A0092B-C50C-407E-A947-70E740481C1C}">
                           <a14:useLocalDpi xmlns:a14="http://schemas.microsoft.com/office/drawing/2010/main" val="0"/>
@@ -10784,6 +11625,7 @@
         </w:rPr>
         <w:t xml:space="preserve"> – Интерфейс программы </w:t>
       </w:r>
+      <w:proofErr w:type="spellStart"/>
       <w:r>
         <w:rPr>
           <w:rFonts w:ascii="Times New Roman" w:eastAsia="Times New Roman" w:hAnsi="Times New Roman" w:cs="Times New Roman"/>
@@ -10793,6 +11635,7 @@
         </w:rPr>
         <w:t>bCAD</w:t>
       </w:r>
+      <w:proofErr w:type="spellEnd"/>
       <w:r>
         <w:rPr>
           <w:rFonts w:ascii="Times New Roman" w:eastAsia="Times New Roman" w:hAnsi="Times New Roman" w:cs="Times New Roman"/>
@@ -10814,7 +11657,7 @@
     </w:p>
     <w:p>
       <w:pPr>
-        <w:pStyle w:val="Heading1"/>
+        <w:pStyle w:val="1"/>
         <w:ind w:firstLine="567"/>
         <w:rPr>
           <w:rFonts w:eastAsia="Times New Roman"/>
@@ -11380,7 +12223,7 @@
                     </pic:cNvPicPr>
                   </pic:nvPicPr>
                   <pic:blipFill>
-                    <a:blip r:embed="rId18">
+                    <a:blip r:embed="rId16">
                       <a:extLst>
                         <a:ext uri="{28A0092B-C50C-407E-A947-70E740481C1C}">
                           <a14:useLocalDpi xmlns:a14="http://schemas.microsoft.com/office/drawing/2010/main" val="0"/>
@@ -11453,7 +12296,7 @@
     </w:p>
     <w:p>
       <w:pPr>
-        <w:pStyle w:val="Heading1"/>
+        <w:pStyle w:val="1"/>
         <w:ind w:firstLine="567"/>
       </w:pPr>
       <w:bookmarkStart w:id="8" w:name="_Toc35261027"/>
@@ -11568,7 +12411,7 @@
     </w:p>
     <w:p>
       <w:pPr>
-        <w:pStyle w:val="ListParagraph"/>
+        <w:pStyle w:val="a6"/>
         <w:numPr>
           <w:ilvl w:val="0"/>
           <w:numId w:val="13"/>
@@ -11599,7 +12442,7 @@
     </w:p>
     <w:p>
       <w:pPr>
-        <w:pStyle w:val="ListParagraph"/>
+        <w:pStyle w:val="a6"/>
         <w:numPr>
           <w:ilvl w:val="0"/>
           <w:numId w:val="13"/>
@@ -11629,7 +12472,7 @@
     </w:p>
     <w:p>
       <w:pPr>
-        <w:pStyle w:val="ListParagraph"/>
+        <w:pStyle w:val="a6"/>
         <w:numPr>
           <w:ilvl w:val="0"/>
           <w:numId w:val="13"/>
@@ -11709,7 +12552,7 @@
     </w:p>
     <w:p>
       <w:pPr>
-        <w:pStyle w:val="ListParagraph"/>
+        <w:pStyle w:val="a6"/>
         <w:numPr>
           <w:ilvl w:val="0"/>
           <w:numId w:val="14"/>
@@ -11739,7 +12582,7 @@
     </w:p>
     <w:p>
       <w:pPr>
-        <w:pStyle w:val="ListParagraph"/>
+        <w:pStyle w:val="a6"/>
         <w:numPr>
           <w:ilvl w:val="0"/>
           <w:numId w:val="14"/>
@@ -11769,7 +12612,7 @@
     </w:p>
     <w:p>
       <w:pPr>
-        <w:pStyle w:val="ListParagraph"/>
+        <w:pStyle w:val="a6"/>
         <w:numPr>
           <w:ilvl w:val="0"/>
           <w:numId w:val="14"/>
@@ -11799,7 +12642,7 @@
     </w:p>
     <w:p>
       <w:pPr>
-        <w:pStyle w:val="ListParagraph"/>
+        <w:pStyle w:val="a6"/>
         <w:numPr>
           <w:ilvl w:val="0"/>
           <w:numId w:val="14"/>
@@ -11829,7 +12672,7 @@
     </w:p>
     <w:p>
       <w:pPr>
-        <w:pStyle w:val="ListParagraph"/>
+        <w:pStyle w:val="a6"/>
         <w:numPr>
           <w:ilvl w:val="0"/>
           <w:numId w:val="14"/>
@@ -11859,7 +12702,7 @@
     </w:p>
     <w:p>
       <w:pPr>
-        <w:pStyle w:val="ListParagraph"/>
+        <w:pStyle w:val="a6"/>
         <w:numPr>
           <w:ilvl w:val="0"/>
           <w:numId w:val="14"/>
@@ -11889,7 +12732,7 @@
     </w:p>
     <w:p>
       <w:pPr>
-        <w:pStyle w:val="ListParagraph"/>
+        <w:pStyle w:val="a6"/>
         <w:numPr>
           <w:ilvl w:val="0"/>
           <w:numId w:val="14"/>
@@ -11919,7 +12762,7 @@
     </w:p>
     <w:p>
       <w:pPr>
-        <w:pStyle w:val="ListParagraph"/>
+        <w:pStyle w:val="a6"/>
         <w:numPr>
           <w:ilvl w:val="0"/>
           <w:numId w:val="14"/>
@@ -12069,7 +12912,7 @@
                     </pic:cNvPicPr>
                   </pic:nvPicPr>
                   <pic:blipFill>
-                    <a:blip r:embed="rId19">
+                    <a:blip r:embed="rId17">
                       <a:extLst>
                         <a:ext uri="{28A0092B-C50C-407E-A947-70E740481C1C}">
                           <a14:useLocalDpi xmlns:a14="http://schemas.microsoft.com/office/drawing/2010/main" val="0"/>
@@ -12146,7 +12989,7 @@
     </w:p>
     <w:p>
       <w:pPr>
-        <w:pStyle w:val="Heading1"/>
+        <w:pStyle w:val="1"/>
         <w:spacing w:line="360" w:lineRule="auto"/>
         <w:rPr>
           <w:rFonts w:eastAsia="Times New Roman"/>
@@ -12250,7 +13093,7 @@
                     <pic:cNvPicPr/>
                   </pic:nvPicPr>
                   <pic:blipFill>
-                    <a:blip r:embed="rId20"/>
+                    <a:blip r:embed="rId18"/>
                     <a:stretch>
                       <a:fillRect/>
                     </a:stretch>
@@ -12414,7 +13257,7 @@
                     <pic:cNvPicPr/>
                   </pic:nvPicPr>
                   <pic:blipFill>
-                    <a:blip r:embed="rId21"/>
+                    <a:blip r:embed="rId19"/>
                     <a:stretch>
                       <a:fillRect/>
                     </a:stretch>
@@ -12480,7 +13323,7 @@
     </w:p>
     <w:p>
       <w:pPr>
-        <w:pStyle w:val="ListParagraph"/>
+        <w:pStyle w:val="a6"/>
         <w:numPr>
           <w:ilvl w:val="0"/>
           <w:numId w:val="15"/>
@@ -12546,7 +13389,7 @@
     </w:p>
     <w:p>
       <w:pPr>
-        <w:pStyle w:val="ListParagraph"/>
+        <w:pStyle w:val="a6"/>
         <w:numPr>
           <w:ilvl w:val="0"/>
           <w:numId w:val="15"/>
@@ -12612,7 +13455,7 @@
     </w:p>
     <w:p>
       <w:pPr>
-        <w:pStyle w:val="ListParagraph"/>
+        <w:pStyle w:val="a6"/>
         <w:numPr>
           <w:ilvl w:val="0"/>
           <w:numId w:val="15"/>
@@ -12678,7 +13521,7 @@
     </w:p>
     <w:p>
       <w:pPr>
-        <w:pStyle w:val="ListParagraph"/>
+        <w:pStyle w:val="a6"/>
         <w:numPr>
           <w:ilvl w:val="0"/>
           <w:numId w:val="15"/>
@@ -12744,7 +13587,7 @@
     </w:p>
     <w:p>
       <w:pPr>
-        <w:pStyle w:val="ListParagraph"/>
+        <w:pStyle w:val="a6"/>
         <w:numPr>
           <w:ilvl w:val="0"/>
           <w:numId w:val="15"/>
@@ -12810,7 +13653,7 @@
     </w:p>
     <w:p>
       <w:pPr>
-        <w:pStyle w:val="ListParagraph"/>
+        <w:pStyle w:val="a6"/>
         <w:numPr>
           <w:ilvl w:val="0"/>
           <w:numId w:val="15"/>
@@ -12876,7 +13719,7 @@
     </w:p>
     <w:p>
       <w:pPr>
-        <w:pStyle w:val="ListParagraph"/>
+        <w:pStyle w:val="a6"/>
         <w:numPr>
           <w:ilvl w:val="0"/>
           <w:numId w:val="15"/>
@@ -12951,7 +13794,7 @@
     </w:p>
     <w:p>
       <w:pPr>
-        <w:pStyle w:val="ListParagraph"/>
+        <w:pStyle w:val="a6"/>
         <w:numPr>
           <w:ilvl w:val="0"/>
           <w:numId w:val="15"/>
@@ -13017,7 +13860,7 @@
     </w:p>
     <w:p>
       <w:pPr>
-        <w:pStyle w:val="ListParagraph"/>
+        <w:pStyle w:val="a6"/>
         <w:numPr>
           <w:ilvl w:val="0"/>
           <w:numId w:val="15"/>
@@ -13101,7 +13944,7 @@
     </w:p>
     <w:p>
       <w:pPr>
-        <w:pStyle w:val="Heading1"/>
+        <w:pStyle w:val="1"/>
         <w:spacing w:line="360" w:lineRule="auto"/>
         <w:rPr>
           <w:lang w:eastAsia="ru-RU"/>
@@ -13205,7 +14048,7 @@
     </w:p>
     <w:p>
       <w:pPr>
-        <w:pStyle w:val="Heading1"/>
+        <w:pStyle w:val="1"/>
       </w:pPr>
       <w:bookmarkStart w:id="11" w:name="_Toc35261030"/>
       <w:r>
@@ -13284,10 +14127,10 @@
         </w:rPr>
         <w:t xml:space="preserve"> </w:t>
       </w:r>
-      <w:hyperlink r:id="rId22" w:tooltip="UML" w:history="1">
+      <w:hyperlink r:id="rId20" w:tooltip="UML" w:history="1">
         <w:r>
           <w:rPr>
-            <w:rStyle w:val="Hyperlink"/>
+            <w:rStyle w:val="a3"/>
             <w:rFonts w:ascii="Times New Roman" w:hAnsi="Times New Roman" w:cs="Times New Roman"/>
             <w:color w:val="auto"/>
             <w:sz w:val="28"/>
@@ -13325,10 +14168,10 @@
         </w:rPr>
         <w:t xml:space="preserve"> </w:t>
       </w:r>
-      <w:hyperlink r:id="rId23" w:tooltip="Актор (UML)" w:history="1">
+      <w:hyperlink r:id="rId21" w:tooltip="Актор (UML)" w:history="1">
         <w:r>
           <w:rPr>
-            <w:rStyle w:val="Hyperlink"/>
+            <w:rStyle w:val="a3"/>
             <w:rFonts w:ascii="Times New Roman" w:hAnsi="Times New Roman" w:cs="Times New Roman"/>
             <w:color w:val="auto"/>
             <w:sz w:val="28"/>
@@ -13366,10 +14209,10 @@
         </w:rPr>
         <w:t xml:space="preserve"> </w:t>
       </w:r>
-      <w:hyperlink r:id="rId24" w:tooltip="Прецедент (UML)" w:history="1">
+      <w:hyperlink r:id="rId22" w:tooltip="Прецедент (UML)" w:history="1">
         <w:r>
           <w:rPr>
-            <w:rStyle w:val="Hyperlink"/>
+            <w:rStyle w:val="a3"/>
             <w:rFonts w:ascii="Times New Roman" w:hAnsi="Times New Roman" w:cs="Times New Roman"/>
             <w:color w:val="auto"/>
             <w:sz w:val="28"/>
@@ -13535,6 +14378,8 @@
         </w:rPr>
         <w:t>разработчику</w:t>
       </w:r>
+      <w:bookmarkStart w:id="12" w:name="_GoBack"/>
+      <w:bookmarkEnd w:id="12"/>
       <w:r>
         <w:rPr>
           <w:rFonts w:ascii="Times New Roman" w:hAnsi="Times New Roman" w:cs="Times New Roman"/>
@@ -13620,17 +14465,34 @@
           <w:lang w:val="en-US"/>
         </w:rPr>
       </w:pPr>
-      <w:commentRangeStart w:id="12"/>
+      <w:r>
+        <w:rPr>
+          <w:rStyle w:val="a7"/>
+        </w:rPr>
+        <w:commentReference w:id="13"/>
+      </w:r>
+      <w:r>
+        <w:rPr>
+          <w:rStyle w:val="a7"/>
+        </w:rPr>
+        <w:commentReference w:id="14"/>
+      </w:r>
+      <w:r>
+        <w:rPr>
+          <w:rStyle w:val="a7"/>
+        </w:rPr>
+        <w:commentReference w:id="15"/>
+      </w:r>
       <w:r>
         <w:rPr>
           <w:noProof/>
           <w:lang w:eastAsia="ru-RU"/>
         </w:rPr>
         <w:drawing>
-          <wp:inline distT="0" distB="0" distL="0" distR="0" wp14:anchorId="2DB6BB28" wp14:editId="7AB0E163">
-            <wp:extent cx="4953000" cy="3466835"/>
-            <wp:effectExtent l="0" t="0" r="0" b="635"/>
-            <wp:docPr id="12" name="Рисунок 12"/>
+          <wp:inline distT="0" distB="0" distL="0" distR="0" wp14:anchorId="17DC36CB" wp14:editId="3A971EC2">
+            <wp:extent cx="4396740" cy="2995235"/>
+            <wp:effectExtent l="0" t="0" r="3810" b="0"/>
+            <wp:docPr id="8" name="Рисунок 8"/>
             <wp:cNvGraphicFramePr>
               <a:graphicFrameLocks xmlns:a="http://schemas.openxmlformats.org/drawingml/2006/main" noChangeAspect="1"/>
             </wp:cNvGraphicFramePr>
@@ -13650,7 +14512,7 @@
                   <pic:spPr>
                     <a:xfrm>
                       <a:off x="0" y="0"/>
-                      <a:ext cx="4978508" cy="3484689"/>
+                      <a:ext cx="4407906" cy="3002841"/>
                     </a:xfrm>
                     <a:prstGeom prst="rect">
                       <a:avLst/>
@@ -13662,13 +14524,6 @@
           </wp:inline>
         </w:drawing>
       </w:r>
-      <w:commentRangeEnd w:id="12"/>
-      <w:r>
-        <w:rPr>
-          <w:rStyle w:val="CommentReference"/>
-        </w:rPr>
-        <w:commentReference w:id="12"/>
-      </w:r>
     </w:p>
     <w:p>
       <w:pPr>
@@ -13687,7 +14542,16 @@
         </w:rPr>
         <w:t xml:space="preserve">Рисунок 5.1 – Диаграмма </w:t>
       </w:r>
-      <w:commentRangeStart w:id="13"/>
+      <w:r>
+        <w:rPr>
+          <w:rFonts w:ascii="Times New Roman" w:hAnsi="Times New Roman" w:cs="Times New Roman"/>
+          <w:sz w:val="28"/>
+          <w:szCs w:val="28"/>
+        </w:rPr>
+        <w:t xml:space="preserve">вариантов </w:t>
+      </w:r>
+      <w:commentRangeStart w:id="16"/>
+      <w:commentRangeStart w:id="17"/>
       <w:r>
         <w:rPr>
           <w:rFonts w:ascii="Times New Roman" w:hAnsi="Times New Roman" w:cs="Times New Roman"/>
@@ -13696,12 +14560,19 @@
         </w:rPr>
         <w:t xml:space="preserve">использования </w:t>
       </w:r>
-      <w:commentRangeEnd w:id="13"/>
-      <w:r>
-        <w:rPr>
-          <w:rStyle w:val="CommentReference"/>
-        </w:rPr>
-        <w:commentReference w:id="13"/>
+      <w:commentRangeEnd w:id="16"/>
+      <w:r>
+        <w:rPr>
+          <w:rStyle w:val="a7"/>
+        </w:rPr>
+        <w:commentReference w:id="16"/>
+      </w:r>
+      <w:commentRangeEnd w:id="17"/>
+      <w:r>
+        <w:rPr>
+          <w:rStyle w:val="a7"/>
+        </w:rPr>
+        <w:commentReference w:id="17"/>
       </w:r>
       <w:r>
         <w:rPr>
@@ -13725,118 +14596,153 @@
     </w:p>
     <w:p>
       <w:pPr>
-        <w:pStyle w:val="Heading1"/>
+        <w:pStyle w:val="1"/>
         <w:spacing w:line="360" w:lineRule="auto"/>
       </w:pPr>
-      <w:bookmarkStart w:id="14" w:name="_Toc35261031"/>
-      <w:r>
+      <w:bookmarkStart w:id="18" w:name="_Toc35261031"/>
+      <w:r>
+        <w:t>5.2 Диаграмма классов</w:t>
+      </w:r>
+      <w:r>
+        <w:t xml:space="preserve"> </w:t>
+      </w:r>
+      <w:r>
+        <w:t>(</w:t>
+      </w:r>
+      <w:r>
+        <w:rPr>
+          <w:lang w:val="en-US"/>
+        </w:rPr>
+        <w:t>UML</w:t>
+      </w:r>
+      <w:r>
+        <w:t>)</w:t>
+      </w:r>
+      <w:bookmarkEnd w:id="18"/>
+    </w:p>
+    <w:p>
+      <w:pPr>
+        <w:spacing w:after="0" w:line="360" w:lineRule="auto"/>
+        <w:ind w:firstLine="567"/>
+        <w:rPr>
+          <w:rFonts w:ascii="Times New Roman" w:hAnsi="Times New Roman" w:cs="Times New Roman"/>
+          <w:sz w:val="28"/>
+          <w:szCs w:val="28"/>
+        </w:rPr>
+      </w:pPr>
+      <w:r>
+        <w:rPr>
+          <w:rFonts w:ascii="Times New Roman" w:hAnsi="Times New Roman" w:cs="Times New Roman"/>
+          <w:sz w:val="28"/>
+          <w:szCs w:val="28"/>
+        </w:rPr>
+        <w:tab/>
+      </w:r>
+      <w:commentRangeStart w:id="19"/>
+      <w:commentRangeStart w:id="20"/>
+      <w:r>
+        <w:rPr>
+          <w:rFonts w:ascii="Times New Roman" w:hAnsi="Times New Roman" w:cs="Times New Roman"/>
+          <w:sz w:val="28"/>
+          <w:szCs w:val="28"/>
+        </w:rPr>
+        <w:t>Н</w:t>
+      </w:r>
+      <w:r>
+        <w:rPr>
+          <w:rFonts w:ascii="Times New Roman" w:hAnsi="Times New Roman" w:cs="Times New Roman"/>
+          <w:sz w:val="28"/>
+          <w:szCs w:val="28"/>
+        </w:rPr>
+        <w:t>а рисунке 5.2</w:t>
+      </w:r>
+      <w:r>
+        <w:rPr>
+          <w:rFonts w:ascii="Times New Roman" w:hAnsi="Times New Roman" w:cs="Times New Roman"/>
+          <w:sz w:val="28"/>
+          <w:szCs w:val="28"/>
+        </w:rPr>
+        <w:t xml:space="preserve"> представлена диаграмма классов, описывающая архитектуру плагина.</w:t>
+      </w:r>
+    </w:p>
+    <w:p>
+      <w:pPr>
+        <w:spacing w:after="0" w:line="360" w:lineRule="auto"/>
+        <w:ind w:firstLine="567"/>
+        <w:rPr>
+          <w:rFonts w:ascii="Times New Roman" w:hAnsi="Times New Roman" w:cs="Times New Roman"/>
+          <w:sz w:val="28"/>
+          <w:szCs w:val="28"/>
+          <w:lang w:val="en-US"/>
+        </w:rPr>
+      </w:pPr>
+      <w:r>
+        <w:rPr>
+          <w:rFonts w:ascii="Times New Roman" w:hAnsi="Times New Roman" w:cs="Times New Roman"/>
+          <w:sz w:val="28"/>
+          <w:szCs w:val="28"/>
+        </w:rPr>
         <w:lastRenderedPageBreak/>
-        <w:t>5.2 Диаграмма классов</w:t>
-      </w:r>
-      <w:r>
-        <w:t xml:space="preserve"> </w:t>
-      </w:r>
-      <w:r>
-        <w:t>(</w:t>
-      </w:r>
-      <w:r>
-        <w:rPr>
+        <w:t>UML – это язык графического описания для объектного моделирования в области разработки программного обеспечения. UML является языком широкого профиля, это – открытый стандарт, использующий графические обозначения для создания абстрактной модели системы, называемой UML-моделью. UML был создан для определения, визуализации, проектирования и документирования, в основном, программных систем. UML не является языком программирования, но на основании UML-моделей возможна генерация кода.</w:t>
+      </w:r>
+      <w:r>
+        <w:rPr>
+          <w:rFonts w:ascii="Times New Roman" w:hAnsi="Times New Roman" w:cs="Times New Roman"/>
+          <w:sz w:val="28"/>
+          <w:szCs w:val="28"/>
+        </w:rPr>
+        <w:t xml:space="preserve"> [</w:t>
+      </w:r>
+      <w:r>
+        <w:rPr>
+          <w:rFonts w:ascii="Times New Roman" w:hAnsi="Times New Roman" w:cs="Times New Roman"/>
+          <w:sz w:val="28"/>
+          <w:szCs w:val="28"/>
           <w:lang w:val="en-US"/>
         </w:rPr>
-        <w:t>UML</w:t>
-      </w:r>
-      <w:r>
-        <w:t>)</w:t>
-      </w:r>
-      <w:bookmarkEnd w:id="14"/>
-    </w:p>
-    <w:p>
-      <w:pPr>
-        <w:spacing w:line="360" w:lineRule="auto"/>
-        <w:ind w:firstLine="567"/>
-        <w:rPr>
-          <w:rFonts w:ascii="Times New Roman" w:hAnsi="Times New Roman" w:cs="Times New Roman"/>
-          <w:sz w:val="28"/>
-          <w:szCs w:val="28"/>
-        </w:rPr>
-      </w:pPr>
-      <w:r>
-        <w:rPr>
-          <w:rFonts w:ascii="Times New Roman" w:hAnsi="Times New Roman" w:cs="Times New Roman"/>
-          <w:sz w:val="28"/>
-          <w:szCs w:val="28"/>
-        </w:rPr>
-        <w:tab/>
-      </w:r>
-      <w:commentRangeStart w:id="15"/>
-      <w:r>
-        <w:rPr>
-          <w:rFonts w:ascii="Times New Roman" w:hAnsi="Times New Roman" w:cs="Times New Roman"/>
-          <w:sz w:val="28"/>
-          <w:szCs w:val="28"/>
-        </w:rPr>
-        <w:t>На рисунке 5.2.1 представлена диаграмма классов, описывающая архитектуру плагина.</w:t>
-      </w:r>
-    </w:p>
-    <w:p>
-      <w:pPr>
-        <w:spacing w:line="360" w:lineRule="auto"/>
-        <w:ind w:firstLine="567"/>
-        <w:rPr>
-          <w:rFonts w:ascii="Times New Roman" w:hAnsi="Times New Roman" w:cs="Times New Roman"/>
-          <w:sz w:val="28"/>
-          <w:szCs w:val="28"/>
-          <w:lang w:val="en-US"/>
-        </w:rPr>
-      </w:pPr>
-      <w:r>
-        <w:rPr>
-          <w:rFonts w:ascii="Times New Roman" w:hAnsi="Times New Roman" w:cs="Times New Roman"/>
-          <w:sz w:val="28"/>
-          <w:szCs w:val="28"/>
-        </w:rPr>
-        <w:t>UML – это язык графического описания для объектного моделирования в области разработки программного обеспечения. UML является языком широкого профиля, это – открытый стандарт, использующий графические обозначения для создания абстрактной модели системы, называемой UML-моделью. UML был создан для определения, визуализации, проектирования и документирования, в основном, программных систем. UML не является языком программирования, но на основании UML-моделей возможна генерация кода.</w:t>
-      </w:r>
-      <w:r>
-        <w:rPr>
-          <w:rFonts w:ascii="Times New Roman" w:hAnsi="Times New Roman" w:cs="Times New Roman"/>
-          <w:sz w:val="28"/>
-          <w:szCs w:val="28"/>
-        </w:rPr>
-        <w:t xml:space="preserve"> [</w:t>
-      </w:r>
-      <w:r>
-        <w:rPr>
-          <w:rFonts w:ascii="Times New Roman" w:hAnsi="Times New Roman" w:cs="Times New Roman"/>
-          <w:sz w:val="28"/>
-          <w:szCs w:val="28"/>
-          <w:lang w:val="en-US"/>
-        </w:rPr>
         <w:t>11]</w:t>
       </w:r>
-      <w:commentRangeEnd w:id="15"/>
-      <w:r>
-        <w:rPr>
-          <w:rStyle w:val="CommentReference"/>
-        </w:rPr>
-        <w:commentReference w:id="15"/>
+      <w:commentRangeEnd w:id="19"/>
+      <w:r>
+        <w:rPr>
+          <w:rStyle w:val="a7"/>
+        </w:rPr>
+        <w:commentReference w:id="19"/>
+      </w:r>
+      <w:commentRangeEnd w:id="20"/>
+      <w:r>
+        <w:rPr>
+          <w:rStyle w:val="a7"/>
+        </w:rPr>
+        <w:commentReference w:id="20"/>
       </w:r>
     </w:p>
     <w:p>
       <w:pPr>
         <w:jc w:val="center"/>
       </w:pPr>
-      <w:commentRangeStart w:id="16"/>
+      <w:r>
+        <w:rPr>
+          <w:rStyle w:val="a7"/>
+        </w:rPr>
+        <w:commentReference w:id="21"/>
+      </w:r>
+      <w:r>
+        <w:rPr>
+          <w:rStyle w:val="a7"/>
+        </w:rPr>
+        <w:commentReference w:id="22"/>
+      </w:r>
       <w:r>
         <w:rPr>
           <w:noProof/>
           <w:lang w:eastAsia="ru-RU"/>
         </w:rPr>
         <w:drawing>
-          <wp:inline distT="0" distB="0" distL="0" distR="0" wp14:anchorId="10961A3B" wp14:editId="7A6CCE24">
-            <wp:extent cx="5940425" cy="3076575"/>
-            <wp:effectExtent l="0" t="0" r="3175" b="9525"/>
-            <wp:docPr id="11" name="Рисунок 11"/>
+          <wp:inline distT="0" distB="0" distL="0" distR="0" wp14:anchorId="5685891C" wp14:editId="7B398BC8">
+            <wp:extent cx="5414645" cy="2848838"/>
+            <wp:effectExtent l="0" t="0" r="0" b="8890"/>
+            <wp:docPr id="3" name="Рисунок 3"/>
             <wp:cNvGraphicFramePr>
               <a:graphicFrameLocks xmlns:a="http://schemas.openxmlformats.org/drawingml/2006/main" noChangeAspect="1"/>
             </wp:cNvGraphicFramePr>
@@ -13848,7 +14754,7 @@
                     <pic:cNvPicPr/>
                   </pic:nvPicPr>
                   <pic:blipFill>
-                    <a:blip r:embed="rId29"/>
+                    <a:blip r:embed="rId26"/>
                     <a:stretch>
                       <a:fillRect/>
                     </a:stretch>
@@ -13856,7 +14762,7 @@
                   <pic:spPr>
                     <a:xfrm>
                       <a:off x="0" y="0"/>
-                      <a:ext cx="5940425" cy="3076575"/>
+                      <a:ext cx="5421708" cy="2852554"/>
                     </a:xfrm>
                     <a:prstGeom prst="rect">
                       <a:avLst/>
@@ -13868,13 +14774,6 @@
           </wp:inline>
         </w:drawing>
       </w:r>
-      <w:commentRangeEnd w:id="16"/>
-      <w:r>
-        <w:rPr>
-          <w:rStyle w:val="CommentReference"/>
-        </w:rPr>
-        <w:commentReference w:id="16"/>
-      </w:r>
     </w:p>
     <w:p>
       <w:pPr>
@@ -13904,7 +14803,7 @@
     </w:p>
     <w:p>
       <w:pPr>
-        <w:spacing w:line="360" w:lineRule="auto"/>
+        <w:spacing w:after="0" w:line="360" w:lineRule="auto"/>
         <w:jc w:val="both"/>
         <w:rPr>
           <w:rFonts w:ascii="Times New Roman" w:hAnsi="Times New Roman" w:cs="Times New Roman"/>
@@ -13924,12 +14823,13 @@
     </w:p>
     <w:p>
       <w:pPr>
-        <w:pStyle w:val="ListParagraph"/>
+        <w:pStyle w:val="a6"/>
         <w:numPr>
           <w:ilvl w:val="0"/>
           <w:numId w:val="19"/>
         </w:numPr>
-        <w:spacing w:line="360" w:lineRule="auto"/>
+        <w:spacing w:after="0" w:line="360" w:lineRule="auto"/>
+        <w:ind w:left="714" w:hanging="357"/>
         <w:jc w:val="both"/>
         <w:rPr>
           <w:rFonts w:ascii="Times New Roman" w:hAnsi="Times New Roman" w:cs="Times New Roman"/>
@@ -13937,6 +14837,7 @@
           <w:szCs w:val="28"/>
         </w:rPr>
       </w:pPr>
+      <w:proofErr w:type="spellStart"/>
       <w:r>
         <w:rPr>
           <w:rFonts w:ascii="Times New Roman" w:hAnsi="Times New Roman" w:cs="Times New Roman"/>
@@ -13946,6 +14847,7 @@
         </w:rPr>
         <w:t>MainForm</w:t>
       </w:r>
+      <w:proofErr w:type="spellEnd"/>
       <w:r>
         <w:rPr>
           <w:rFonts w:ascii="Times New Roman" w:hAnsi="Times New Roman" w:cs="Times New Roman"/>
@@ -13965,12 +14867,13 @@
     </w:p>
     <w:p>
       <w:pPr>
-        <w:pStyle w:val="ListParagraph"/>
+        <w:pStyle w:val="a6"/>
         <w:numPr>
           <w:ilvl w:val="0"/>
           <w:numId w:val="19"/>
         </w:numPr>
-        <w:spacing w:line="360" w:lineRule="auto"/>
+        <w:spacing w:after="0" w:line="360" w:lineRule="auto"/>
+        <w:ind w:left="714" w:hanging="357"/>
         <w:jc w:val="both"/>
         <w:rPr>
           <w:rFonts w:ascii="Times New Roman" w:hAnsi="Times New Roman" w:cs="Times New Roman"/>
@@ -13978,7 +14881,9 @@
           <w:szCs w:val="28"/>
         </w:rPr>
       </w:pPr>
-      <w:commentRangeStart w:id="17"/>
+      <w:commentRangeStart w:id="23"/>
+      <w:commentRangeStart w:id="24"/>
+      <w:proofErr w:type="spellStart"/>
       <w:r>
         <w:rPr>
           <w:rFonts w:ascii="Times New Roman" w:hAnsi="Times New Roman" w:cs="Times New Roman"/>
@@ -13988,6 +14893,7 @@
         </w:rPr>
         <w:t>ChairParameters</w:t>
       </w:r>
+      <w:proofErr w:type="spellEnd"/>
       <w:r>
         <w:rPr>
           <w:rFonts w:ascii="Times New Roman" w:hAnsi="Times New Roman" w:cs="Times New Roman"/>
@@ -14004,12 +14910,19 @@
         </w:rPr>
         <w:t xml:space="preserve">класс, хранящий в себе все параметры модели, а также </w:t>
       </w:r>
-      <w:commentRangeEnd w:id="17"/>
-      <w:r>
-        <w:rPr>
-          <w:rStyle w:val="CommentReference"/>
-        </w:rPr>
-        <w:commentReference w:id="17"/>
+      <w:commentRangeEnd w:id="23"/>
+      <w:r>
+        <w:rPr>
+          <w:rStyle w:val="a7"/>
+        </w:rPr>
+        <w:commentReference w:id="23"/>
+      </w:r>
+      <w:commentRangeEnd w:id="24"/>
+      <w:r>
+        <w:rPr>
+          <w:rStyle w:val="a7"/>
+        </w:rPr>
+        <w:commentReference w:id="24"/>
       </w:r>
       <w:r>
         <w:rPr>
@@ -14030,12 +14943,13 @@
     </w:p>
     <w:p>
       <w:pPr>
-        <w:pStyle w:val="ListParagraph"/>
+        <w:pStyle w:val="a6"/>
         <w:numPr>
           <w:ilvl w:val="0"/>
           <w:numId w:val="19"/>
         </w:numPr>
-        <w:spacing w:line="360" w:lineRule="auto"/>
+        <w:spacing w:after="0" w:line="360" w:lineRule="auto"/>
+        <w:ind w:left="714" w:hanging="357"/>
         <w:jc w:val="both"/>
         <w:rPr>
           <w:rFonts w:ascii="Times New Roman" w:hAnsi="Times New Roman" w:cs="Times New Roman"/>
@@ -14043,6 +14957,7 @@
           <w:szCs w:val="28"/>
         </w:rPr>
       </w:pPr>
+      <w:proofErr w:type="spellStart"/>
       <w:r>
         <w:rPr>
           <w:rFonts w:ascii="Times New Roman" w:hAnsi="Times New Roman" w:cs="Times New Roman"/>
@@ -14050,9 +14965,9 @@
           <w:szCs w:val="28"/>
           <w:lang w:val="en-US"/>
         </w:rPr>
-        <w:lastRenderedPageBreak/>
-        <w:t>ChairBuilder</w:t>
-      </w:r>
+        <w:t>LegParameters</w:t>
+      </w:r>
+      <w:proofErr w:type="spellEnd"/>
       <w:r>
         <w:rPr>
           <w:rFonts w:ascii="Times New Roman" w:hAnsi="Times New Roman" w:cs="Times New Roman"/>
@@ -14067,51 +14982,26 @@
           <w:sz w:val="28"/>
           <w:szCs w:val="28"/>
         </w:rPr>
-        <w:t xml:space="preserve">класс, отвечающий за вызов методов </w:t>
-      </w:r>
-      <w:r>
-        <w:rPr>
-          <w:rFonts w:ascii="Times New Roman" w:hAnsi="Times New Roman" w:cs="Times New Roman"/>
-          <w:sz w:val="28"/>
-          <w:szCs w:val="28"/>
-          <w:lang w:val="en-US"/>
-        </w:rPr>
-        <w:t>Solidworks</w:t>
-      </w:r>
-      <w:r>
-        <w:rPr>
-          <w:rFonts w:ascii="Times New Roman" w:hAnsi="Times New Roman" w:cs="Times New Roman"/>
-          <w:sz w:val="28"/>
-          <w:szCs w:val="28"/>
-        </w:rPr>
-        <w:t xml:space="preserve"> </w:t>
-      </w:r>
-      <w:r>
-        <w:rPr>
-          <w:rFonts w:ascii="Times New Roman" w:hAnsi="Times New Roman" w:cs="Times New Roman"/>
-          <w:sz w:val="28"/>
-          <w:szCs w:val="28"/>
-          <w:lang w:val="en-US"/>
-        </w:rPr>
-        <w:t>API</w:t>
-      </w:r>
-      <w:r>
-        <w:rPr>
-          <w:rFonts w:ascii="Times New Roman" w:hAnsi="Times New Roman" w:cs="Times New Roman"/>
-          <w:sz w:val="28"/>
-          <w:szCs w:val="28"/>
-        </w:rPr>
-        <w:t xml:space="preserve"> необходимых для постройки объекта проектирования;</w:t>
-      </w:r>
-    </w:p>
-    <w:p>
-      <w:pPr>
-        <w:pStyle w:val="ListParagraph"/>
+        <w:t>класс, хранящий в себе параметры ножки табурета</w:t>
+      </w:r>
+      <w:r>
+        <w:rPr>
+          <w:rFonts w:ascii="Times New Roman" w:hAnsi="Times New Roman" w:cs="Times New Roman"/>
+          <w:sz w:val="28"/>
+          <w:szCs w:val="28"/>
+        </w:rPr>
+        <w:t>;</w:t>
+      </w:r>
+    </w:p>
+    <w:p>
+      <w:pPr>
+        <w:pStyle w:val="a6"/>
         <w:numPr>
           <w:ilvl w:val="0"/>
           <w:numId w:val="19"/>
         </w:numPr>
-        <w:spacing w:line="360" w:lineRule="auto"/>
+        <w:spacing w:after="0" w:line="360" w:lineRule="auto"/>
+        <w:ind w:left="714" w:hanging="357"/>
         <w:jc w:val="both"/>
         <w:rPr>
           <w:rFonts w:ascii="Times New Roman" w:hAnsi="Times New Roman" w:cs="Times New Roman"/>
@@ -14119,6 +15009,7 @@
           <w:szCs w:val="28"/>
         </w:rPr>
       </w:pPr>
+      <w:proofErr w:type="spellStart"/>
       <w:r>
         <w:rPr>
           <w:rFonts w:ascii="Times New Roman" w:hAnsi="Times New Roman" w:cs="Times New Roman"/>
@@ -14126,8 +15017,193 @@
           <w:szCs w:val="28"/>
           <w:lang w:val="en-US"/>
         </w:rPr>
+        <w:t>SeatParameters</w:t>
+      </w:r>
+      <w:proofErr w:type="spellEnd"/>
+      <w:r>
+        <w:rPr>
+          <w:rFonts w:ascii="Times New Roman" w:hAnsi="Times New Roman" w:cs="Times New Roman"/>
+          <w:sz w:val="28"/>
+          <w:szCs w:val="28"/>
+        </w:rPr>
+        <w:t xml:space="preserve"> – </w:t>
+      </w:r>
+      <w:r>
+        <w:rPr>
+          <w:rFonts w:ascii="Times New Roman" w:hAnsi="Times New Roman" w:cs="Times New Roman"/>
+          <w:sz w:val="28"/>
+          <w:szCs w:val="28"/>
+        </w:rPr>
+        <w:t>класс, хранящий в себе параметры сиденья табурета</w:t>
+      </w:r>
+      <w:r>
+        <w:rPr>
+          <w:rFonts w:ascii="Times New Roman" w:hAnsi="Times New Roman" w:cs="Times New Roman"/>
+          <w:sz w:val="28"/>
+          <w:szCs w:val="28"/>
+        </w:rPr>
+        <w:t>;</w:t>
+      </w:r>
+    </w:p>
+    <w:p>
+      <w:pPr>
+        <w:pStyle w:val="a6"/>
+        <w:numPr>
+          <w:ilvl w:val="0"/>
+          <w:numId w:val="19"/>
+        </w:numPr>
+        <w:spacing w:after="0" w:line="360" w:lineRule="auto"/>
+        <w:ind w:left="714" w:hanging="357"/>
+        <w:jc w:val="both"/>
+        <w:rPr>
+          <w:rFonts w:ascii="Times New Roman" w:hAnsi="Times New Roman" w:cs="Times New Roman"/>
+          <w:sz w:val="28"/>
+          <w:szCs w:val="28"/>
+        </w:rPr>
+      </w:pPr>
+      <w:proofErr w:type="spellStart"/>
+      <w:r>
+        <w:rPr>
+          <w:rFonts w:ascii="Times New Roman" w:hAnsi="Times New Roman" w:cs="Times New Roman"/>
+          <w:sz w:val="28"/>
+          <w:szCs w:val="28"/>
+          <w:lang w:val="en-US"/>
+        </w:rPr>
+        <w:t>BondParameters</w:t>
+      </w:r>
+      <w:proofErr w:type="spellEnd"/>
+      <w:r>
+        <w:rPr>
+          <w:rFonts w:ascii="Times New Roman" w:hAnsi="Times New Roman" w:cs="Times New Roman"/>
+          <w:sz w:val="28"/>
+          <w:szCs w:val="28"/>
+        </w:rPr>
+        <w:t xml:space="preserve"> – </w:t>
+      </w:r>
+      <w:r>
+        <w:rPr>
+          <w:rFonts w:ascii="Times New Roman" w:hAnsi="Times New Roman" w:cs="Times New Roman"/>
+          <w:sz w:val="28"/>
+          <w:szCs w:val="28"/>
+        </w:rPr>
+        <w:t>класс, хранящий в себе параметры связей табурета</w:t>
+      </w:r>
+      <w:r>
+        <w:rPr>
+          <w:rFonts w:ascii="Times New Roman" w:hAnsi="Times New Roman" w:cs="Times New Roman"/>
+          <w:sz w:val="28"/>
+          <w:szCs w:val="28"/>
+        </w:rPr>
+        <w:t>;</w:t>
+      </w:r>
+    </w:p>
+    <w:p>
+      <w:pPr>
+        <w:pStyle w:val="a6"/>
+        <w:numPr>
+          <w:ilvl w:val="0"/>
+          <w:numId w:val="19"/>
+        </w:numPr>
+        <w:spacing w:after="0" w:line="360" w:lineRule="auto"/>
+        <w:ind w:left="714" w:hanging="357"/>
+        <w:jc w:val="both"/>
+        <w:rPr>
+          <w:rFonts w:ascii="Times New Roman" w:hAnsi="Times New Roman" w:cs="Times New Roman"/>
+          <w:sz w:val="28"/>
+          <w:szCs w:val="28"/>
+        </w:rPr>
+      </w:pPr>
+      <w:proofErr w:type="spellStart"/>
+      <w:r>
+        <w:rPr>
+          <w:rFonts w:ascii="Times New Roman" w:hAnsi="Times New Roman" w:cs="Times New Roman"/>
+          <w:sz w:val="28"/>
+          <w:szCs w:val="28"/>
+          <w:lang w:val="en-US"/>
+        </w:rPr>
+        <w:t>ChairBuilder</w:t>
+      </w:r>
+      <w:proofErr w:type="spellEnd"/>
+      <w:r>
+        <w:rPr>
+          <w:rFonts w:ascii="Times New Roman" w:hAnsi="Times New Roman" w:cs="Times New Roman"/>
+          <w:sz w:val="28"/>
+          <w:szCs w:val="28"/>
+        </w:rPr>
+        <w:t xml:space="preserve"> – </w:t>
+      </w:r>
+      <w:r>
+        <w:rPr>
+          <w:rFonts w:ascii="Times New Roman" w:hAnsi="Times New Roman" w:cs="Times New Roman"/>
+          <w:sz w:val="28"/>
+          <w:szCs w:val="28"/>
+        </w:rPr>
+        <w:t xml:space="preserve">класс, отвечающий за вызов методов </w:t>
+      </w:r>
+      <w:proofErr w:type="spellStart"/>
+      <w:r>
+        <w:rPr>
+          <w:rFonts w:ascii="Times New Roman" w:hAnsi="Times New Roman" w:cs="Times New Roman"/>
+          <w:sz w:val="28"/>
+          <w:szCs w:val="28"/>
+          <w:lang w:val="en-US"/>
+        </w:rPr>
+        <w:t>Solidworks</w:t>
+      </w:r>
+      <w:proofErr w:type="spellEnd"/>
+      <w:r>
+        <w:rPr>
+          <w:rFonts w:ascii="Times New Roman" w:hAnsi="Times New Roman" w:cs="Times New Roman"/>
+          <w:sz w:val="28"/>
+          <w:szCs w:val="28"/>
+        </w:rPr>
+        <w:t xml:space="preserve"> </w:t>
+      </w:r>
+      <w:r>
+        <w:rPr>
+          <w:rFonts w:ascii="Times New Roman" w:hAnsi="Times New Roman" w:cs="Times New Roman"/>
+          <w:sz w:val="28"/>
+          <w:szCs w:val="28"/>
+          <w:lang w:val="en-US"/>
+        </w:rPr>
+        <w:t>API</w:t>
+      </w:r>
+      <w:r>
+        <w:rPr>
+          <w:rFonts w:ascii="Times New Roman" w:hAnsi="Times New Roman" w:cs="Times New Roman"/>
+          <w:sz w:val="28"/>
+          <w:szCs w:val="28"/>
+        </w:rPr>
+        <w:t xml:space="preserve"> необходимых для постройки объекта проектирования;</w:t>
+      </w:r>
+    </w:p>
+    <w:p>
+      <w:pPr>
+        <w:pStyle w:val="a6"/>
+        <w:numPr>
+          <w:ilvl w:val="0"/>
+          <w:numId w:val="19"/>
+        </w:numPr>
+        <w:spacing w:after="0" w:line="360" w:lineRule="auto"/>
+        <w:ind w:left="714" w:hanging="357"/>
+        <w:jc w:val="both"/>
+        <w:rPr>
+          <w:rFonts w:ascii="Times New Roman" w:hAnsi="Times New Roman" w:cs="Times New Roman"/>
+          <w:sz w:val="28"/>
+          <w:szCs w:val="28"/>
+        </w:rPr>
+      </w:pPr>
+      <w:proofErr w:type="spellStart"/>
+      <w:r>
+        <w:rPr>
+          <w:rFonts w:ascii="Times New Roman" w:hAnsi="Times New Roman" w:cs="Times New Roman"/>
+          <w:sz w:val="28"/>
+          <w:szCs w:val="28"/>
+          <w:lang w:val="en-US"/>
+        </w:rPr>
         <w:t>SolidworksAPI</w:t>
       </w:r>
+      <w:proofErr w:type="spellEnd"/>
       <w:r>
         <w:rPr>
           <w:rFonts w:ascii="Times New Roman" w:hAnsi="Times New Roman" w:cs="Times New Roman"/>
@@ -14161,6 +15237,7 @@
         </w:rPr>
         <w:t xml:space="preserve"> </w:t>
       </w:r>
+      <w:proofErr w:type="spellStart"/>
       <w:r>
         <w:rPr>
           <w:rFonts w:ascii="Times New Roman" w:hAnsi="Times New Roman" w:cs="Times New Roman"/>
@@ -14170,6 +15247,7 @@
         </w:rPr>
         <w:t>Solidworks</w:t>
       </w:r>
+      <w:proofErr w:type="spellEnd"/>
       <w:r>
         <w:rPr>
           <w:rFonts w:ascii="Times New Roman" w:hAnsi="Times New Roman" w:cs="Times New Roman"/>
@@ -14181,17 +15259,18 @@
     </w:p>
     <w:p>
       <w:pPr>
-        <w:pStyle w:val="Heading1"/>
-      </w:pPr>
-      <w:bookmarkStart w:id="18" w:name="_Toc35261032"/>
-      <w:r>
+        <w:pStyle w:val="1"/>
+      </w:pPr>
+      <w:bookmarkStart w:id="25" w:name="_Toc35261032"/>
+      <w:r>
+        <w:lastRenderedPageBreak/>
         <w:t>5.3 Макет пользовательского интерфейса</w:t>
       </w:r>
-      <w:bookmarkEnd w:id="18"/>
-    </w:p>
-    <w:p>
-      <w:pPr>
-        <w:spacing w:line="360" w:lineRule="auto"/>
+      <w:bookmarkEnd w:id="25"/>
+    </w:p>
+    <w:p>
+      <w:pPr>
+        <w:spacing w:after="0" w:line="360" w:lineRule="auto"/>
         <w:jc w:val="both"/>
         <w:rPr>
           <w:rFonts w:ascii="Times New Roman" w:hAnsi="Times New Roman" w:cs="Times New Roman"/>
@@ -14210,7 +15289,8 @@
         </w:rPr>
         <w:t xml:space="preserve">Пользовательский интерфейс состоит из отдельных элементов и форм, которые собираются в единое целое. Проектирование интерфейса заставляет думать не только о расположении элементов, но и о динамике перехода </w:t>
       </w:r>
-      <w:commentRangeStart w:id="19"/>
+      <w:commentRangeStart w:id="26"/>
+      <w:commentRangeStart w:id="27"/>
       <w:r>
         <w:rPr>
           <w:rFonts w:ascii="Times New Roman" w:hAnsi="Times New Roman" w:cs="Times New Roman"/>
@@ -14238,7 +15318,7 @@
     </w:p>
     <w:p>
       <w:pPr>
-        <w:spacing w:line="360" w:lineRule="auto"/>
+        <w:spacing w:after="0" w:line="360" w:lineRule="auto"/>
         <w:jc w:val="both"/>
         <w:rPr>
           <w:rFonts w:ascii="Times New Roman" w:hAnsi="Times New Roman" w:cs="Times New Roman"/>
@@ -14275,8 +15355,8 @@
     </w:p>
     <w:p>
       <w:pPr>
-        <w:pStyle w:val="NormalWeb"/>
-        <w:spacing w:line="360" w:lineRule="auto"/>
+        <w:pStyle w:val="a5"/>
+        <w:spacing w:before="0" w:beforeAutospacing="0" w:after="0" w:afterAutospacing="0" w:line="360" w:lineRule="auto"/>
         <w:ind w:firstLine="708"/>
         <w:rPr>
           <w:color w:val="000000"/>
@@ -14291,38 +15371,71 @@
         </w:rPr>
         <w:t xml:space="preserve">На рисунке </w:t>
       </w:r>
-      <w:commentRangeStart w:id="20"/>
-      <w:r>
-        <w:rPr>
-          <w:sz w:val="28"/>
-          <w:szCs w:val="28"/>
-        </w:rPr>
-        <w:t xml:space="preserve">5.3.1 </w:t>
-      </w:r>
-      <w:commentRangeEnd w:id="20"/>
-      <w:r>
-        <w:rPr>
-          <w:rStyle w:val="CommentReference"/>
+      <w:commentRangeStart w:id="28"/>
+      <w:commentRangeStart w:id="29"/>
+      <w:r>
+        <w:rPr>
+          <w:sz w:val="28"/>
+          <w:szCs w:val="28"/>
+        </w:rPr>
+        <w:t>5</w:t>
+      </w:r>
+      <w:r>
+        <w:rPr>
+          <w:sz w:val="28"/>
+          <w:szCs w:val="28"/>
+        </w:rPr>
+        <w:t>.3</w:t>
+      </w:r>
+      <w:r>
+        <w:rPr>
+          <w:sz w:val="28"/>
+          <w:szCs w:val="28"/>
+        </w:rPr>
+        <w:t xml:space="preserve"> </w:t>
+      </w:r>
+      <w:commentRangeEnd w:id="28"/>
+      <w:r>
+        <w:rPr>
+          <w:rStyle w:val="a7"/>
           <w:rFonts w:asciiTheme="minorHAnsi" w:eastAsiaTheme="minorHAnsi" w:hAnsiTheme="minorHAnsi" w:cstheme="minorBidi"/>
           <w:lang w:eastAsia="en-US"/>
         </w:rPr>
-        <w:commentReference w:id="20"/>
-      </w:r>
-      <w:r>
-        <w:rPr>
-          <w:sz w:val="28"/>
-          <w:szCs w:val="28"/>
-        </w:rPr>
-        <w:t xml:space="preserve">представлен </w:t>
-      </w:r>
-      <w:commentRangeEnd w:id="19"/>
-      <w:r>
-        <w:rPr>
-          <w:rStyle w:val="CommentReference"/>
+        <w:commentReference w:id="28"/>
+      </w:r>
+      <w:commentRangeEnd w:id="29"/>
+      <w:r>
+        <w:rPr>
+          <w:rStyle w:val="a7"/>
           <w:rFonts w:asciiTheme="minorHAnsi" w:eastAsiaTheme="minorHAnsi" w:hAnsiTheme="minorHAnsi" w:cstheme="minorBidi"/>
           <w:lang w:eastAsia="en-US"/>
         </w:rPr>
-        <w:commentReference w:id="19"/>
+        <w:commentReference w:id="29"/>
+      </w:r>
+      <w:r>
+        <w:rPr>
+          <w:sz w:val="28"/>
+          <w:szCs w:val="28"/>
+        </w:rPr>
+        <w:t xml:space="preserve">представлен </w:t>
+      </w:r>
+      <w:commentRangeEnd w:id="26"/>
+      <w:r>
+        <w:rPr>
+          <w:rStyle w:val="a7"/>
+          <w:rFonts w:asciiTheme="minorHAnsi" w:eastAsiaTheme="minorHAnsi" w:hAnsiTheme="minorHAnsi" w:cstheme="minorBidi"/>
+          <w:lang w:eastAsia="en-US"/>
+        </w:rPr>
+        <w:commentReference w:id="26"/>
+      </w:r>
+      <w:commentRangeEnd w:id="27"/>
+      <w:r>
+        <w:rPr>
+          <w:rStyle w:val="a7"/>
+          <w:rFonts w:asciiTheme="minorHAnsi" w:eastAsiaTheme="minorHAnsi" w:hAnsiTheme="minorHAnsi" w:cstheme="minorBidi"/>
+          <w:lang w:eastAsia="en-US"/>
+        </w:rPr>
+        <w:commentReference w:id="27"/>
       </w:r>
       <w:r>
         <w:rPr>
@@ -14347,9 +15460,9 @@
           <w:lang w:eastAsia="ru-RU"/>
         </w:rPr>
         <w:drawing>
-          <wp:inline distT="0" distB="0" distL="0" distR="0" wp14:anchorId="67B6742E" wp14:editId="5B9A9695">
-            <wp:extent cx="3039852" cy="3258249"/>
-            <wp:effectExtent l="0" t="0" r="8255" b="0"/>
+          <wp:inline distT="0" distB="0" distL="0" distR="0" wp14:anchorId="67B6742E" wp14:editId="133C1C07">
+            <wp:extent cx="2757805" cy="2955937"/>
+            <wp:effectExtent l="0" t="0" r="4445" b="0"/>
             <wp:docPr id="10" name="Рисунок 10"/>
             <wp:cNvGraphicFramePr>
               <a:graphicFrameLocks xmlns:a="http://schemas.openxmlformats.org/drawingml/2006/main" noChangeAspect="1"/>
@@ -14362,7 +15475,7 @@
                     <pic:cNvPicPr/>
                   </pic:nvPicPr>
                   <pic:blipFill>
-                    <a:blip r:embed="rId30"/>
+                    <a:blip r:embed="rId27"/>
                     <a:stretch>
                       <a:fillRect/>
                     </a:stretch>
@@ -14370,7 +15483,7 @@
                   <pic:spPr>
                     <a:xfrm>
                       <a:off x="0" y="0"/>
-                      <a:ext cx="3055899" cy="3275448"/>
+                      <a:ext cx="2776623" cy="2976107"/>
                     </a:xfrm>
                     <a:prstGeom prst="rect">
                       <a:avLst/>
@@ -14385,6 +15498,7 @@
     </w:p>
     <w:p>
       <w:pPr>
+        <w:spacing w:after="0" w:line="360" w:lineRule="auto"/>
         <w:jc w:val="center"/>
         <w:rPr>
           <w:rFonts w:ascii="Times New Roman" w:hAnsi="Times New Roman" w:cs="Times New Roman"/>
@@ -14411,6 +15525,7 @@
     </w:p>
     <w:p>
       <w:pPr>
+        <w:spacing w:after="0" w:line="360" w:lineRule="auto"/>
         <w:jc w:val="both"/>
         <w:rPr>
           <w:rFonts w:ascii="Times New Roman" w:hAnsi="Times New Roman" w:cs="Times New Roman"/>
@@ -14418,18 +15533,19 @@
           <w:szCs w:val="28"/>
         </w:rPr>
       </w:pPr>
-      <w:commentRangeStart w:id="21"/>
-      <w:r>
-        <w:rPr>
-          <w:rFonts w:ascii="Times New Roman" w:hAnsi="Times New Roman" w:cs="Times New Roman"/>
-          <w:sz w:val="28"/>
-          <w:szCs w:val="28"/>
-        </w:rPr>
-        <w:lastRenderedPageBreak/>
+      <w:commentRangeStart w:id="30"/>
+      <w:commentRangeStart w:id="31"/>
+      <w:r>
+        <w:rPr>
+          <w:rFonts w:ascii="Times New Roman" w:hAnsi="Times New Roman" w:cs="Times New Roman"/>
+          <w:sz w:val="28"/>
+          <w:szCs w:val="28"/>
+        </w:rPr>
         <w:tab/>
         <w:t xml:space="preserve">В </w:t>
       </w:r>
-      <w:commentRangeStart w:id="22"/>
+      <w:commentRangeStart w:id="32"/>
+      <w:commentRangeStart w:id="33"/>
       <w:r>
         <w:rPr>
           <w:rFonts w:ascii="Times New Roman" w:hAnsi="Times New Roman" w:cs="Times New Roman"/>
@@ -14441,11 +15557,12 @@
     </w:p>
     <w:p>
       <w:pPr>
-        <w:pStyle w:val="ListParagraph"/>
+        <w:pStyle w:val="a6"/>
         <w:numPr>
           <w:ilvl w:val="0"/>
           <w:numId w:val="20"/>
         </w:numPr>
+        <w:spacing w:after="0" w:line="360" w:lineRule="auto"/>
         <w:jc w:val="both"/>
         <w:rPr>
           <w:rFonts w:ascii="Times New Roman" w:hAnsi="Times New Roman" w:cs="Times New Roman"/>
@@ -14480,11 +15597,12 @@
     </w:p>
     <w:p>
       <w:pPr>
-        <w:pStyle w:val="ListParagraph"/>
+        <w:pStyle w:val="a6"/>
         <w:numPr>
           <w:ilvl w:val="0"/>
           <w:numId w:val="20"/>
         </w:numPr>
+        <w:spacing w:after="0" w:line="360" w:lineRule="auto"/>
         <w:jc w:val="both"/>
         <w:rPr>
           <w:rFonts w:ascii="Times New Roman" w:hAnsi="Times New Roman" w:cs="Times New Roman"/>
@@ -14511,11 +15629,12 @@
     </w:p>
     <w:p>
       <w:pPr>
-        <w:pStyle w:val="ListParagraph"/>
+        <w:pStyle w:val="a6"/>
         <w:numPr>
           <w:ilvl w:val="0"/>
           <w:numId w:val="20"/>
         </w:numPr>
+        <w:spacing w:after="0" w:line="360" w:lineRule="auto"/>
         <w:jc w:val="both"/>
         <w:rPr>
           <w:rFonts w:ascii="Times New Roman" w:hAnsi="Times New Roman" w:cs="Times New Roman"/>
@@ -14558,11 +15677,12 @@
     </w:p>
     <w:p>
       <w:pPr>
-        <w:pStyle w:val="ListParagraph"/>
+        <w:pStyle w:val="a6"/>
         <w:numPr>
           <w:ilvl w:val="0"/>
           <w:numId w:val="20"/>
         </w:numPr>
+        <w:spacing w:after="0" w:line="360" w:lineRule="auto"/>
         <w:jc w:val="both"/>
         <w:rPr>
           <w:rFonts w:ascii="Times New Roman" w:hAnsi="Times New Roman" w:cs="Times New Roman"/>
@@ -14594,6 +15714,7 @@
         </w:rPr>
         <w:t xml:space="preserve">закрытием </w:t>
       </w:r>
+      <w:proofErr w:type="spellStart"/>
       <w:r>
         <w:rPr>
           <w:rFonts w:ascii="Times New Roman" w:hAnsi="Times New Roman" w:cs="Times New Roman"/>
@@ -14603,6 +15724,7 @@
         </w:rPr>
         <w:t>Solidworks</w:t>
       </w:r>
+      <w:proofErr w:type="spellEnd"/>
       <w:r>
         <w:rPr>
           <w:rFonts w:ascii="Times New Roman" w:hAnsi="Times New Roman" w:cs="Times New Roman"/>
@@ -14611,52 +15733,53 @@
         </w:rPr>
         <w:t>.</w:t>
       </w:r>
-      <w:commentRangeEnd w:id="22"/>
-      <w:r>
-        <w:rPr>
-          <w:rStyle w:val="CommentReference"/>
-        </w:rPr>
-        <w:commentReference w:id="22"/>
-      </w:r>
-      <w:commentRangeEnd w:id="21"/>
-      <w:r>
-        <w:rPr>
-          <w:rStyle w:val="CommentReference"/>
-        </w:rPr>
-        <w:commentReference w:id="21"/>
-      </w:r>
-    </w:p>
-    <w:p>
-      <w:pPr>
-        <w:rPr>
-          <w:rFonts w:ascii="Times New Roman" w:hAnsi="Times New Roman" w:cs="Times New Roman"/>
-          <w:sz w:val="28"/>
-          <w:szCs w:val="28"/>
-        </w:rPr>
-      </w:pPr>
-      <w:r>
-        <w:rPr>
-          <w:rFonts w:ascii="Times New Roman" w:hAnsi="Times New Roman" w:cs="Times New Roman"/>
-          <w:sz w:val="28"/>
-          <w:szCs w:val="28"/>
-        </w:rPr>
-        <w:br w:type="page"/>
-      </w:r>
-    </w:p>
-    <w:p>
-      <w:pPr>
-        <w:pStyle w:val="Heading1"/>
-      </w:pPr>
-      <w:bookmarkStart w:id="24" w:name="_Toc35261033"/>
+      <w:commentRangeEnd w:id="32"/>
+      <w:r>
+        <w:rPr>
+          <w:rStyle w:val="a7"/>
+        </w:rPr>
+        <w:commentReference w:id="32"/>
+      </w:r>
+      <w:commentRangeEnd w:id="30"/>
+      <w:commentRangeEnd w:id="31"/>
+      <w:commentRangeEnd w:id="33"/>
+      <w:r>
+        <w:rPr>
+          <w:rStyle w:val="a7"/>
+        </w:rPr>
+        <w:commentReference w:id="33"/>
+      </w:r>
+      <w:r>
+        <w:rPr>
+          <w:rStyle w:val="a7"/>
+        </w:rPr>
+        <w:commentReference w:id="30"/>
+      </w:r>
+      <w:r>
+        <w:rPr>
+          <w:rStyle w:val="a7"/>
+        </w:rPr>
+        <w:commentReference w:id="31"/>
+      </w:r>
+    </w:p>
+    <w:p>
+      <w:pPr>
+        <w:pStyle w:val="1"/>
+        <w:rPr>
+          <w:rFonts w:cs="Times New Roman"/>
+          <w:szCs w:val="28"/>
+        </w:rPr>
+      </w:pPr>
+      <w:bookmarkStart w:id="34" w:name="_Toc35261033"/>
       <w:r>
         <w:lastRenderedPageBreak/>
         <w:t>Список использованной литературы</w:t>
       </w:r>
-      <w:bookmarkEnd w:id="24"/>
-    </w:p>
-    <w:p>
-      <w:pPr>
-        <w:pStyle w:val="ListParagraph"/>
+      <w:bookmarkEnd w:id="34"/>
+    </w:p>
+    <w:p>
+      <w:pPr>
+        <w:pStyle w:val="a6"/>
         <w:numPr>
           <w:ilvl w:val="0"/>
           <w:numId w:val="17"/>
@@ -14694,10 +15817,10 @@
         </w:rPr>
         <w:t xml:space="preserve">(САПР) [Электронный ресурс]. – Режим доступа: </w:t>
       </w:r>
-      <w:hyperlink r:id="rId31" w:history="1">
+      <w:hyperlink r:id="rId28" w:history="1">
         <w:r>
           <w:rPr>
-            <w:rStyle w:val="Hyperlink"/>
+            <w:rStyle w:val="a3"/>
             <w:rFonts w:ascii="Times New Roman" w:hAnsi="Times New Roman" w:cs="Times New Roman"/>
             <w:sz w:val="28"/>
             <w:szCs w:val="28"/>
@@ -14716,7 +15839,7 @@
     </w:p>
     <w:p>
       <w:pPr>
-        <w:pStyle w:val="ListParagraph"/>
+        <w:pStyle w:val="a6"/>
         <w:numPr>
           <w:ilvl w:val="0"/>
           <w:numId w:val="17"/>
@@ -14780,10 +15903,10 @@
         </w:rPr>
         <w:t xml:space="preserve"> (САПР) [Электронный ресурс]. – Режим доступа: </w:t>
       </w:r>
-      <w:hyperlink r:id="rId32" w:anchor="Pg0" w:history="1">
+      <w:hyperlink r:id="rId29" w:anchor="Pg0" w:history="1">
         <w:r>
           <w:rPr>
-            <w:rStyle w:val="Hyperlink"/>
+            <w:rStyle w:val="a3"/>
             <w:rFonts w:ascii="Times New Roman" w:hAnsi="Times New Roman" w:cs="Times New Roman"/>
             <w:sz w:val="28"/>
             <w:szCs w:val="28"/>
@@ -14802,7 +15925,7 @@
     </w:p>
     <w:p>
       <w:pPr>
-        <w:pStyle w:val="ListParagraph"/>
+        <w:pStyle w:val="a6"/>
         <w:numPr>
           <w:ilvl w:val="0"/>
           <w:numId w:val="17"/>
@@ -14823,10 +15946,10 @@
         </w:rPr>
         <w:t xml:space="preserve">Мебельные САПР [Электронный ресурс] – Режим доступа: </w:t>
       </w:r>
-      <w:hyperlink r:id="rId33" w:history="1">
+      <w:hyperlink r:id="rId30" w:history="1">
         <w:r>
           <w:rPr>
-            <w:rStyle w:val="Hyperlink"/>
+            <w:rStyle w:val="a3"/>
             <w:rFonts w:ascii="Times New Roman" w:hAnsi="Times New Roman" w:cs="Times New Roman"/>
             <w:sz w:val="28"/>
             <w:szCs w:val="28"/>
@@ -14845,7 +15968,7 @@
     </w:p>
     <w:p>
       <w:pPr>
-        <w:pStyle w:val="ListParagraph"/>
+        <w:pStyle w:val="a6"/>
         <w:numPr>
           <w:ilvl w:val="0"/>
           <w:numId w:val="17"/>
@@ -14875,10 +15998,10 @@
         </w:rPr>
         <w:t xml:space="preserve"> (САПР) [Электронный ресурс] – Режим доступа </w:t>
       </w:r>
-      <w:hyperlink r:id="rId34" w:history="1">
+      <w:hyperlink r:id="rId31" w:history="1">
         <w:r>
           <w:rPr>
-            <w:rStyle w:val="Hyperlink"/>
+            <w:rStyle w:val="a3"/>
             <w:rFonts w:ascii="Times New Roman" w:hAnsi="Times New Roman" w:cs="Times New Roman"/>
             <w:sz w:val="28"/>
             <w:szCs w:val="28"/>
@@ -14897,7 +16020,7 @@
     </w:p>
     <w:p>
       <w:pPr>
-        <w:pStyle w:val="ListParagraph"/>
+        <w:pStyle w:val="a6"/>
         <w:numPr>
           <w:ilvl w:val="0"/>
           <w:numId w:val="17"/>
@@ -14910,18 +16033,28 @@
           <w:szCs w:val="28"/>
         </w:rPr>
       </w:pPr>
-      <w:r>
-        <w:rPr>
-          <w:rFonts w:ascii="Times New Roman" w:hAnsi="Times New Roman" w:cs="Times New Roman"/>
-          <w:sz w:val="28"/>
-          <w:szCs w:val="28"/>
-        </w:rPr>
-        <w:t xml:space="preserve">Элекран софт (САПР) [Электронный ресурс] – Режим доступа </w:t>
-      </w:r>
-      <w:hyperlink r:id="rId35" w:history="1">
+      <w:proofErr w:type="spellStart"/>
+      <w:r>
+        <w:rPr>
+          <w:rFonts w:ascii="Times New Roman" w:hAnsi="Times New Roman" w:cs="Times New Roman"/>
+          <w:sz w:val="28"/>
+          <w:szCs w:val="28"/>
+        </w:rPr>
+        <w:t>Элекран</w:t>
+      </w:r>
+      <w:proofErr w:type="spellEnd"/>
+      <w:r>
+        <w:rPr>
+          <w:rFonts w:ascii="Times New Roman" w:hAnsi="Times New Roman" w:cs="Times New Roman"/>
+          <w:sz w:val="28"/>
+          <w:szCs w:val="28"/>
+        </w:rPr>
+        <w:t xml:space="preserve"> софт (САПР) [Электронный ресурс] – Режим доступа </w:t>
+      </w:r>
+      <w:hyperlink r:id="rId32" w:history="1">
         <w:r>
           <w:rPr>
-            <w:rStyle w:val="Hyperlink"/>
+            <w:rStyle w:val="a3"/>
             <w:rFonts w:ascii="Times New Roman" w:hAnsi="Times New Roman" w:cs="Times New Roman"/>
             <w:sz w:val="28"/>
             <w:szCs w:val="28"/>
@@ -14940,7 +16073,7 @@
     </w:p>
     <w:p>
       <w:pPr>
-        <w:pStyle w:val="ListParagraph"/>
+        <w:pStyle w:val="a6"/>
         <w:numPr>
           <w:ilvl w:val="0"/>
           <w:numId w:val="17"/>
@@ -14970,10 +16103,10 @@
         </w:rPr>
         <w:t xml:space="preserve"> Мебельщик (САПР) [Электронный ресурс] – Режим доступа </w:t>
       </w:r>
-      <w:hyperlink r:id="rId36" w:history="1">
+      <w:hyperlink r:id="rId33" w:history="1">
         <w:r>
           <w:rPr>
-            <w:rStyle w:val="Hyperlink"/>
+            <w:rStyle w:val="a3"/>
             <w:rFonts w:ascii="Times New Roman" w:hAnsi="Times New Roman" w:cs="Times New Roman"/>
             <w:sz w:val="28"/>
             <w:szCs w:val="28"/>
@@ -14992,7 +16125,7 @@
     </w:p>
     <w:p>
       <w:pPr>
-        <w:pStyle w:val="ListParagraph"/>
+        <w:pStyle w:val="a6"/>
         <w:numPr>
           <w:ilvl w:val="0"/>
           <w:numId w:val="17"/>
@@ -15022,10 +16155,10 @@
         </w:rPr>
         <w:t xml:space="preserve"> (САПР) [Электронный ресурс] – Режим доступа </w:t>
       </w:r>
-      <w:hyperlink r:id="rId37" w:history="1">
+      <w:hyperlink r:id="rId34" w:history="1">
         <w:r>
           <w:rPr>
-            <w:rStyle w:val="Hyperlink"/>
+            <w:rStyle w:val="a3"/>
             <w:rFonts w:ascii="Times New Roman" w:hAnsi="Times New Roman" w:cs="Times New Roman"/>
             <w:sz w:val="28"/>
             <w:szCs w:val="28"/>
@@ -15044,7 +16177,7 @@
     </w:p>
     <w:p>
       <w:pPr>
-        <w:pStyle w:val="ListParagraph"/>
+        <w:pStyle w:val="a6"/>
         <w:numPr>
           <w:ilvl w:val="0"/>
           <w:numId w:val="17"/>
@@ -15065,10 +16198,10 @@
         </w:rPr>
         <w:t xml:space="preserve">К3-Мебель (САПР) [Электронный ресурс] – Режим доступа </w:t>
       </w:r>
-      <w:hyperlink r:id="rId38" w:history="1">
+      <w:hyperlink r:id="rId35" w:history="1">
         <w:r>
           <w:rPr>
-            <w:rStyle w:val="Hyperlink"/>
+            <w:rStyle w:val="a3"/>
             <w:rFonts w:ascii="Times New Roman" w:hAnsi="Times New Roman" w:cs="Times New Roman"/>
             <w:sz w:val="28"/>
             <w:szCs w:val="28"/>
@@ -15087,7 +16220,7 @@
     </w:p>
     <w:p>
       <w:pPr>
-        <w:pStyle w:val="ListParagraph"/>
+        <w:pStyle w:val="a6"/>
         <w:numPr>
           <w:ilvl w:val="0"/>
           <w:numId w:val="17"/>
@@ -15155,10 +16288,10 @@
         </w:rPr>
         <w:t xml:space="preserve">] – Режим доступа </w:t>
       </w:r>
-      <w:hyperlink r:id="rId39" w:history="1">
+      <w:hyperlink r:id="rId36" w:history="1">
         <w:r>
           <w:rPr>
-            <w:rStyle w:val="Hyperlink"/>
+            <w:rStyle w:val="a3"/>
             <w:rFonts w:ascii="Times New Roman" w:hAnsi="Times New Roman" w:cs="Times New Roman"/>
             <w:sz w:val="28"/>
             <w:szCs w:val="28"/>
@@ -15172,12 +16305,30 @@
           <w:sz w:val="28"/>
           <w:szCs w:val="28"/>
         </w:rPr>
-        <w:t xml:space="preserve"> (дата образения 15.03.2020)</w:t>
-      </w:r>
-    </w:p>
-    <w:p>
-      <w:pPr>
-        <w:pStyle w:val="ListParagraph"/>
+        <w:t xml:space="preserve"> (дата </w:t>
+      </w:r>
+      <w:proofErr w:type="spellStart"/>
+      <w:r>
+        <w:rPr>
+          <w:rFonts w:ascii="Times New Roman" w:hAnsi="Times New Roman" w:cs="Times New Roman"/>
+          <w:sz w:val="28"/>
+          <w:szCs w:val="28"/>
+        </w:rPr>
+        <w:t>образения</w:t>
+      </w:r>
+      <w:proofErr w:type="spellEnd"/>
+      <w:r>
+        <w:rPr>
+          <w:rFonts w:ascii="Times New Roman" w:hAnsi="Times New Roman" w:cs="Times New Roman"/>
+          <w:sz w:val="28"/>
+          <w:szCs w:val="28"/>
+        </w:rPr>
+        <w:t xml:space="preserve"> 15.03.2020)</w:t>
+      </w:r>
+    </w:p>
+    <w:p>
+      <w:pPr>
+        <w:pStyle w:val="a6"/>
         <w:numPr>
           <w:ilvl w:val="0"/>
           <w:numId w:val="17"/>
@@ -15198,8 +16349,9 @@
           <w:sz w:val="28"/>
           <w:szCs w:val="28"/>
         </w:rPr>
-        <w:t>Новые технологии в программировании: учебное пособие / А.А. Калентьев, Д. В. Гарайс, А. Е. Горяинов. – Томск, 2014. − 176 стр.</w:t>
-      </w:r>
+        <w:t xml:space="preserve">Новые технологии в программировании: учебное пособие / А.А. </w:t>
+      </w:r>
+      <w:proofErr w:type="spellStart"/>
       <w:r>
         <w:rPr>
           <w:rFonts w:ascii="Times New Roman" w:hAnsi="Times New Roman" w:cs="Times New Roman"/>
@@ -15207,12 +16359,71 @@
           <w:sz w:val="28"/>
           <w:szCs w:val="28"/>
         </w:rPr>
+        <w:t>Калентьев</w:t>
+      </w:r>
+      <w:proofErr w:type="spellEnd"/>
+      <w:r>
+        <w:rPr>
+          <w:rFonts w:ascii="Times New Roman" w:hAnsi="Times New Roman" w:cs="Times New Roman"/>
+          <w:color w:val="000000"/>
+          <w:sz w:val="28"/>
+          <w:szCs w:val="28"/>
+        </w:rPr>
+        <w:t xml:space="preserve">, Д. В. </w:t>
+      </w:r>
+      <w:proofErr w:type="spellStart"/>
+      <w:r>
+        <w:rPr>
+          <w:rFonts w:ascii="Times New Roman" w:hAnsi="Times New Roman" w:cs="Times New Roman"/>
+          <w:color w:val="000000"/>
+          <w:sz w:val="28"/>
+          <w:szCs w:val="28"/>
+        </w:rPr>
+        <w:t>Гарайс</w:t>
+      </w:r>
+      <w:proofErr w:type="spellEnd"/>
+      <w:r>
+        <w:rPr>
+          <w:rFonts w:ascii="Times New Roman" w:hAnsi="Times New Roman" w:cs="Times New Roman"/>
+          <w:color w:val="000000"/>
+          <w:sz w:val="28"/>
+          <w:szCs w:val="28"/>
+        </w:rPr>
+        <w:t xml:space="preserve">, А. Е. </w:t>
+      </w:r>
+      <w:proofErr w:type="spellStart"/>
+      <w:r>
+        <w:rPr>
+          <w:rFonts w:ascii="Times New Roman" w:hAnsi="Times New Roman" w:cs="Times New Roman"/>
+          <w:color w:val="000000"/>
+          <w:sz w:val="28"/>
+          <w:szCs w:val="28"/>
+        </w:rPr>
+        <w:t>Горяинов</w:t>
+      </w:r>
+      <w:proofErr w:type="spellEnd"/>
+      <w:r>
+        <w:rPr>
+          <w:rFonts w:ascii="Times New Roman" w:hAnsi="Times New Roman" w:cs="Times New Roman"/>
+          <w:color w:val="000000"/>
+          <w:sz w:val="28"/>
+          <w:szCs w:val="28"/>
+        </w:rPr>
+        <w:t>. – Томск, 2014. − 176 стр.</w:t>
+      </w:r>
+      <w:r>
+        <w:rPr>
+          <w:rFonts w:ascii="Times New Roman" w:hAnsi="Times New Roman" w:cs="Times New Roman"/>
+          <w:color w:val="000000"/>
+          <w:sz w:val="28"/>
+          <w:szCs w:val="28"/>
+        </w:rPr>
         <w:t>\</w:t>
       </w:r>
     </w:p>
     <w:p>
       <w:pPr>
-        <w:pStyle w:val="a"/>
+        <w:pStyle w:val="af3"/>
         <w:numPr>
           <w:ilvl w:val="0"/>
           <w:numId w:val="17"/>
@@ -15270,11 +16481,43 @@
           <w:color w:val="000000" w:themeColor="text1"/>
           <w:szCs w:val="28"/>
         </w:rPr>
-        <w:t xml:space="preserve"> Мартин Фаулер, Кендалл Скотт. Издательство Символ Плюс, Москва, 2004 год – 192 с.</w:t>
+        <w:t xml:space="preserve"> Мартин </w:t>
+      </w:r>
+      <w:proofErr w:type="spellStart"/>
+      <w:r>
+        <w:rPr>
+          <w:color w:val="000000" w:themeColor="text1"/>
+          <w:szCs w:val="28"/>
+        </w:rPr>
+        <w:t>Фаулер</w:t>
+      </w:r>
+      <w:proofErr w:type="spellEnd"/>
+      <w:r>
+        <w:rPr>
+          <w:color w:val="000000" w:themeColor="text1"/>
+          <w:szCs w:val="28"/>
+        </w:rPr>
+        <w:t xml:space="preserve">, </w:t>
+      </w:r>
+      <w:proofErr w:type="spellStart"/>
+      <w:r>
+        <w:rPr>
+          <w:color w:val="000000" w:themeColor="text1"/>
+          <w:szCs w:val="28"/>
+        </w:rPr>
+        <w:t>Кендалл</w:t>
+      </w:r>
+      <w:proofErr w:type="spellEnd"/>
+      <w:r>
+        <w:rPr>
+          <w:color w:val="000000" w:themeColor="text1"/>
+          <w:szCs w:val="28"/>
+        </w:rPr>
+        <w:t xml:space="preserve"> Скотт. Издательство Символ Плюс, Москва, 2004 год – 192 с.</w:t>
       </w:r>
     </w:p>
     <w:sectPr>
-      <w:headerReference w:type="default" r:id="rId40"/>
+      <w:headerReference w:type="default" r:id="rId37"/>
       <w:pgSz w:w="11906" w:h="16838"/>
       <w:pgMar w:top="1134" w:right="850" w:bottom="1134" w:left="1701" w:header="708" w:footer="708" w:gutter="0"/>
       <w:cols w:space="708"/>
@@ -15286,15 +16529,15 @@
 </file>
 
 <file path=word/comments.xml><?xml version="1.0" encoding="utf-8"?>
-<w:comments xmlns:wpc="http://schemas.microsoft.com/office/word/2010/wordprocessingCanvas" xmlns:cx="http://schemas.microsoft.com/office/drawing/2014/chartex" xmlns:cx1="http://schemas.microsoft.com/office/drawing/2015/9/8/chartex" xmlns:cx2="http://schemas.microsoft.com/office/drawing/2015/10/21/chartex" xmlns:cx3="http://schemas.microsoft.com/office/drawing/2016/5/9/chartex" xmlns:cx4="http://schemas.microsoft.com/office/drawing/2016/5/10/chartex" xmlns:cx5="http://schemas.microsoft.com/office/drawing/2016/5/11/chartex" xmlns:cx6="http://schemas.microsoft.com/office/drawing/2016/5/12/chartex" xmlns:cx7="http://schemas.microsoft.com/office/drawing/2016/5/13/chartex" xmlns:cx8="http://schemas.microsoft.com/office/drawing/2016/5/14/chartex" xmlns:mc="http://schemas.openxmlformats.org/markup-compatibility/2006" xmlns:aink="http://schemas.microsoft.com/office/drawing/2016/ink" xmlns:am3d="http://schemas.microsoft.com/office/drawing/2017/model3d" xmlns:o="urn:schemas-microsoft-com:office:office" xmlns:r="http://schemas.openxmlformats.org/officeDocument/2006/relationships" xmlns:m="http://schemas.openxmlformats.org/officeDocument/2006/math" xmlns:v="urn:schemas-microsoft-com:vml" xmlns:wp14="http://schemas.microsoft.com/office/word/2010/wordprocessingDrawing" xmlns:wp="http://schemas.openxmlformats.org/drawingml/2006/wordprocessingDrawing" xmlns:w10="urn:schemas-microsoft-com:office:word" xmlns:w="http://schemas.openxmlformats.org/wordprocessingml/2006/main" xmlns:w14="http://schemas.microsoft.com/office/word/2010/wordml" xmlns:w15="http://schemas.microsoft.com/office/word/2012/wordml" xmlns:w16cid="http://schemas.microsoft.com/office/word/2016/wordml/cid" xmlns:w16se="http://schemas.microsoft.com/office/word/2015/wordml/symex" xmlns:wpg="http://schemas.microsoft.com/office/word/2010/wordprocessingGroup" xmlns:wpi="http://schemas.microsoft.com/office/word/2010/wordprocessingInk" xmlns:wne="http://schemas.microsoft.com/office/word/2006/wordml" xmlns:wps="http://schemas.microsoft.com/office/word/2010/wordprocessingShape" mc:Ignorable="w14 w15 w16se w16cid wp14">
-  <w:comment w:id="12" w:author="Алексей А. Калентьев" w:date="2020-03-21T19:33:00Z" w:initials="ААК">
-    <w:p>
-      <w:pPr>
-        <w:pStyle w:val="CommentText"/>
-      </w:pPr>
-      <w:r>
-        <w:rPr>
-          <w:rStyle w:val="CommentReference"/>
+<w:comments xmlns:wpc="http://schemas.microsoft.com/office/word/2010/wordprocessingCanvas" xmlns:cx="http://schemas.microsoft.com/office/drawing/2014/chartex" xmlns:cx1="http://schemas.microsoft.com/office/drawing/2015/9/8/chartex" xmlns:mc="http://schemas.openxmlformats.org/markup-compatibility/2006" xmlns:o="urn:schemas-microsoft-com:office:office" xmlns:r="http://schemas.openxmlformats.org/officeDocument/2006/relationships" xmlns:m="http://schemas.openxmlformats.org/officeDocument/2006/math" xmlns:v="urn:schemas-microsoft-com:vml" xmlns:wp14="http://schemas.microsoft.com/office/word/2010/wordprocessingDrawing" xmlns:wp="http://schemas.openxmlformats.org/drawingml/2006/wordprocessingDrawing" xmlns:w10="urn:schemas-microsoft-com:office:word" xmlns:w="http://schemas.openxmlformats.org/wordprocessingml/2006/main" xmlns:w14="http://schemas.microsoft.com/office/word/2010/wordml" xmlns:w15="http://schemas.microsoft.com/office/word/2012/wordml" xmlns:w16se="http://schemas.microsoft.com/office/word/2015/wordml/symex" xmlns:wpg="http://schemas.microsoft.com/office/word/2010/wordprocessingGroup" xmlns:wpi="http://schemas.microsoft.com/office/word/2010/wordprocessingInk" xmlns:wne="http://schemas.microsoft.com/office/word/2006/wordml" xmlns:wps="http://schemas.microsoft.com/office/word/2010/wordprocessingShape" mc:Ignorable="w14 w15 w16se wp14">
+  <w:comment w:id="13" w:author="Алексей А. Калентьев" w:date="2020-03-21T19:33:00Z" w:initials="ААК">
+    <w:p>
+      <w:pPr>
+        <w:pStyle w:val="a8"/>
+      </w:pPr>
+      <w:r>
+        <w:rPr>
+          <w:rStyle w:val="a7"/>
         </w:rPr>
         <w:annotationRef/>
       </w:r>
@@ -15315,76 +16558,174 @@
       </w:r>
     </w:p>
   </w:comment>
-  <w:comment w:id="13" w:author="Алексей А. Калентьев" w:date="2020-03-21T19:34:00Z" w:initials="ААК">
-    <w:p>
-      <w:pPr>
-        <w:pStyle w:val="CommentText"/>
-      </w:pPr>
-      <w:r>
-        <w:rPr>
-          <w:rStyle w:val="CommentReference"/>
+  <w:comment w:id="14" w:author="Алибек" w:date="2020-03-23T11:17:00Z" w:initials="А">
+    <w:p>
+      <w:pPr>
+        <w:pStyle w:val="a8"/>
+      </w:pPr>
+      <w:r>
+        <w:rPr>
+          <w:rStyle w:val="a7"/>
         </w:rPr>
         <w:annotationRef/>
       </w:r>
       <w:r>
+        <w:t>сделал</w:t>
+      </w:r>
+    </w:p>
+  </w:comment>
+  <w:comment w:id="15" w:author="Алибек" w:date="2020-03-23T11:17:00Z" w:initials="А">
+    <w:p>
+      <w:pPr>
+        <w:pStyle w:val="a8"/>
+      </w:pPr>
+      <w:r>
+        <w:rPr>
+          <w:rStyle w:val="a7"/>
+        </w:rPr>
+        <w:annotationRef/>
+      </w:r>
+      <w:r>
+        <w:t>надеюсь правильно</w:t>
+      </w:r>
+    </w:p>
+  </w:comment>
+  <w:comment w:id="16" w:author="Алексей А. Калентьев" w:date="2020-03-21T19:34:00Z" w:initials="ААК">
+    <w:p>
+      <w:pPr>
+        <w:pStyle w:val="a8"/>
+      </w:pPr>
+      <w:r>
+        <w:rPr>
+          <w:rStyle w:val="a7"/>
+        </w:rPr>
+        <w:annotationRef/>
+      </w:r>
+      <w:r>
         <w:t>вариантов</w:t>
       </w:r>
     </w:p>
   </w:comment>
-  <w:comment w:id="15" w:author="Алексей А. Калентьев" w:date="2020-03-21T19:34:00Z" w:initials="ААК">
-    <w:p>
-      <w:pPr>
-        <w:pStyle w:val="CommentText"/>
-      </w:pPr>
-      <w:r>
-        <w:rPr>
-          <w:rStyle w:val="CommentReference"/>
+  <w:comment w:id="17" w:author="Алибек" w:date="2020-03-23T10:57:00Z" w:initials="А">
+    <w:p>
+      <w:pPr>
+        <w:pStyle w:val="a8"/>
+      </w:pPr>
+      <w:r>
+        <w:rPr>
+          <w:rStyle w:val="a7"/>
         </w:rPr>
         <w:annotationRef/>
       </w:r>
       <w:r>
+        <w:t>+</w:t>
+      </w:r>
+    </w:p>
+    <w:p>
+      <w:pPr>
+        <w:pStyle w:val="a8"/>
+      </w:pPr>
+    </w:p>
+  </w:comment>
+  <w:comment w:id="19" w:author="Алексей А. Калентьев" w:date="2020-03-21T19:34:00Z" w:initials="ААК">
+    <w:p>
+      <w:pPr>
+        <w:pStyle w:val="a8"/>
+      </w:pPr>
+      <w:r>
+        <w:rPr>
+          <w:rStyle w:val="a7"/>
+        </w:rPr>
+        <w:annotationRef/>
+      </w:r>
+      <w:r>
         <w:t>ОСТУСУР</w:t>
       </w:r>
     </w:p>
   </w:comment>
-  <w:comment w:id="16" w:author="Алексей А. Калентьев" w:date="2020-03-21T19:35:00Z" w:initials="ААК">
-    <w:p>
-      <w:pPr>
-        <w:pStyle w:val="CommentText"/>
-      </w:pPr>
-      <w:r>
-        <w:rPr>
-          <w:rStyle w:val="CommentReference"/>
+  <w:comment w:id="20" w:author="Алибек" w:date="2020-03-23T11:04:00Z" w:initials="А">
+    <w:p>
+      <w:pPr>
+        <w:pStyle w:val="a8"/>
+      </w:pPr>
+      <w:r>
+        <w:rPr>
+          <w:rStyle w:val="a7"/>
         </w:rPr>
         <w:annotationRef/>
       </w:r>
       <w:r>
+        <w:t>+</w:t>
+      </w:r>
+    </w:p>
+    <w:p>
+      <w:pPr>
+        <w:pStyle w:val="a8"/>
+      </w:pPr>
+    </w:p>
+  </w:comment>
+  <w:comment w:id="21" w:author="Алексей А. Калентьев" w:date="2020-03-21T19:35:00Z" w:initials="ААК">
+    <w:p>
+      <w:pPr>
+        <w:pStyle w:val="a8"/>
+      </w:pPr>
+      <w:r>
+        <w:rPr>
+          <w:rStyle w:val="a7"/>
+        </w:rPr>
+        <w:annotationRef/>
+      </w:r>
+      <w:r>
         <w:t>УЖЕ ГОВОРИЛ ПРО ЭТИ ОШИБКИ НА ЛАБЕ!!!!11</w:t>
       </w:r>
     </w:p>
     <w:p>
       <w:pPr>
-        <w:pStyle w:val="CommentText"/>
+        <w:pStyle w:val="a8"/>
         <w:rPr>
           <w:lang w:val="en-US"/>
         </w:rPr>
       </w:pPr>
+      <w:proofErr w:type="spellStart"/>
       <w:r>
         <w:rPr>
           <w:lang w:val="en-US"/>
         </w:rPr>
-        <w:t xml:space="preserve">MainForm-ChairParameters, </w:t>
-      </w:r>
+        <w:t>MainForm-ChairParameters</w:t>
+      </w:r>
+      <w:proofErr w:type="spellEnd"/>
       <w:r>
         <w:rPr>
           <w:lang w:val="en-US"/>
         </w:rPr>
-        <w:t>MainForm - ChairBuilder</w:t>
-      </w:r>
+        <w:t xml:space="preserve">, </w:t>
+      </w:r>
+      <w:proofErr w:type="spellStart"/>
       <w:r>
         <w:rPr>
           <w:lang w:val="en-US"/>
         </w:rPr>
+        <w:t>MainForm</w:t>
+      </w:r>
+      <w:proofErr w:type="spellEnd"/>
+      <w:r>
+        <w:rPr>
+          <w:lang w:val="en-US"/>
+        </w:rPr>
+        <w:t xml:space="preserve"> - </w:t>
+      </w:r>
+      <w:proofErr w:type="spellStart"/>
+      <w:r>
+        <w:rPr>
+          <w:lang w:val="en-US"/>
+        </w:rPr>
+        <w:t>ChairBuilder</w:t>
+      </w:r>
+      <w:proofErr w:type="spellEnd"/>
+      <w:r>
+        <w:rPr>
+          <w:lang w:val="en-US"/>
+        </w:rPr>
         <w:t xml:space="preserve"> – </w:t>
       </w:r>
       <w:r>
@@ -15405,9 +16746,11 @@
         </w:rPr>
         <w:t xml:space="preserve"> </w:t>
       </w:r>
+      <w:proofErr w:type="spellStart"/>
       <w:r>
         <w:t>композирует</w:t>
       </w:r>
+      <w:proofErr w:type="spellEnd"/>
       <w:r>
         <w:rPr>
           <w:lang w:val="en-US"/>
@@ -15417,22 +16760,38 @@
     </w:p>
     <w:p>
       <w:pPr>
-        <w:pStyle w:val="CommentText"/>
+        <w:pStyle w:val="a8"/>
         <w:rPr>
           <w:lang w:val="en-US"/>
         </w:rPr>
       </w:pPr>
+      <w:proofErr w:type="spellStart"/>
       <w:r>
         <w:rPr>
           <w:lang w:val="en-US"/>
         </w:rPr>
         <w:t>ChairBuilder</w:t>
       </w:r>
+      <w:proofErr w:type="spellEnd"/>
       <w:r>
         <w:rPr>
           <w:lang w:val="en-US"/>
         </w:rPr>
-        <w:t xml:space="preserve"> – ChairParameters – </w:t>
+        <w:t xml:space="preserve"> – </w:t>
+      </w:r>
+      <w:proofErr w:type="spellStart"/>
+      <w:r>
+        <w:rPr>
+          <w:lang w:val="en-US"/>
+        </w:rPr>
+        <w:t>ChairParameters</w:t>
+      </w:r>
+      <w:proofErr w:type="spellEnd"/>
+      <w:r>
+        <w:rPr>
+          <w:lang w:val="en-US"/>
+        </w:rPr>
+        <w:t xml:space="preserve"> – </w:t>
       </w:r>
       <w:r>
         <w:t>кто</w:t>
@@ -15463,99 +16822,248 @@
       </w:r>
     </w:p>
   </w:comment>
-  <w:comment w:id="17" w:author="Алексей А. Калентьев" w:date="2020-03-21T19:36:00Z" w:initials="ААК">
-    <w:p>
-      <w:pPr>
-        <w:pStyle w:val="CommentText"/>
-      </w:pPr>
-      <w:r>
-        <w:rPr>
-          <w:rStyle w:val="CommentReference"/>
+  <w:comment w:id="22" w:author="Алибек" w:date="2020-03-23T11:00:00Z" w:initials="А">
+    <w:p>
+      <w:pPr>
+        <w:pStyle w:val="a8"/>
+      </w:pPr>
+      <w:r>
+        <w:rPr>
+          <w:rStyle w:val="a7"/>
         </w:rPr>
         <w:annotationRef/>
       </w:r>
       <w:r>
+        <w:t>Картинку забыл обновить просто)</w:t>
+      </w:r>
+    </w:p>
+    <w:p>
+      <w:pPr>
+        <w:pStyle w:val="a8"/>
+      </w:pPr>
+    </w:p>
+  </w:comment>
+  <w:comment w:id="23" w:author="Алексей А. Калентьев" w:date="2020-03-21T19:36:00Z" w:initials="ААК">
+    <w:p>
+      <w:pPr>
+        <w:pStyle w:val="a8"/>
+      </w:pPr>
+      <w:r>
+        <w:rPr>
+          <w:rStyle w:val="a7"/>
+        </w:rPr>
+        <w:annotationRef/>
+      </w:r>
+      <w:r>
         <w:t>Где описание остальных параметров?</w:t>
       </w:r>
     </w:p>
   </w:comment>
-  <w:comment w:id="20" w:author="Алексей А. Калентьев" w:date="2020-03-21T19:37:00Z" w:initials="ААК">
-    <w:p>
-      <w:pPr>
-        <w:pStyle w:val="CommentText"/>
-      </w:pPr>
-      <w:r>
-        <w:rPr>
-          <w:rStyle w:val="CommentReference"/>
+  <w:comment w:id="24" w:author="Алибек" w:date="2020-03-23T11:03:00Z" w:initials="А">
+    <w:p>
+      <w:pPr>
+        <w:pStyle w:val="a8"/>
+      </w:pPr>
+      <w:r>
+        <w:rPr>
+          <w:rStyle w:val="a7"/>
         </w:rPr>
         <w:annotationRef/>
       </w:r>
+      <w:r>
+        <w:t>Добавил</w:t>
+      </w:r>
+    </w:p>
+    <w:p>
+      <w:pPr>
+        <w:pStyle w:val="a8"/>
+      </w:pPr>
     </w:p>
   </w:comment>
-  <w:comment w:id="19" w:author="Алексей А. Калентьев" w:date="2020-03-21T19:37:00Z" w:initials="ААК">
-    <w:p>
-      <w:pPr>
-        <w:pStyle w:val="CommentText"/>
-      </w:pPr>
-      <w:r>
-        <w:rPr>
-          <w:rStyle w:val="CommentReference"/>
+  <w:comment w:id="28" w:author="Алексей А. Калентьев" w:date="2020-03-21T19:37:00Z" w:initials="ААК">
+    <w:p>
+      <w:pPr>
+        <w:pStyle w:val="a8"/>
+      </w:pPr>
+      <w:r>
+        <w:rPr>
+          <w:rStyle w:val="a7"/>
         </w:rPr>
         <w:annotationRef/>
       </w:r>
-      <w:r>
-        <w:t>Междуабзацный интервалы.</w:t>
-      </w:r>
+    </w:p>
+    <w:p>
+      <w:pPr>
+        <w:pStyle w:val="a8"/>
+      </w:pPr>
     </w:p>
   </w:comment>
-  <w:comment w:id="22" w:author="Алексей А. Калентьев" w:date="2020-03-21T19:37:00Z" w:initials="ААК">
-    <w:p>
-      <w:pPr>
-        <w:pStyle w:val="CommentText"/>
-      </w:pPr>
-      <w:r>
-        <w:rPr>
-          <w:rStyle w:val="CommentReference"/>
+  <w:comment w:id="29" w:author="Алибек" w:date="2020-03-23T10:52:00Z" w:initials="А">
+    <w:p>
+      <w:pPr>
+        <w:pStyle w:val="a8"/>
+      </w:pPr>
+      <w:r>
+        <w:rPr>
+          <w:rStyle w:val="a7"/>
         </w:rPr>
         <w:annotationRef/>
       </w:r>
       <w:r>
+        <w:t>+</w:t>
+      </w:r>
+    </w:p>
+    <w:p>
+      <w:pPr>
+        <w:pStyle w:val="a8"/>
+      </w:pPr>
+    </w:p>
+  </w:comment>
+  <w:comment w:id="26" w:author="Алексей А. Калентьев" w:date="2020-03-21T19:37:00Z" w:initials="ААК">
+    <w:p>
+      <w:pPr>
+        <w:pStyle w:val="a8"/>
+      </w:pPr>
+      <w:r>
+        <w:rPr>
+          <w:rStyle w:val="a7"/>
+        </w:rPr>
+        <w:annotationRef/>
+      </w:r>
+      <w:proofErr w:type="spellStart"/>
+      <w:r>
+        <w:t>Междуабзацный</w:t>
+      </w:r>
+      <w:proofErr w:type="spellEnd"/>
+      <w:r>
+        <w:t xml:space="preserve"> интервалы.</w:t>
+      </w:r>
+    </w:p>
+  </w:comment>
+  <w:comment w:id="27" w:author="Алибек" w:date="2020-03-23T10:56:00Z" w:initials="А">
+    <w:p>
+      <w:pPr>
+        <w:pStyle w:val="a8"/>
+      </w:pPr>
+      <w:r>
+        <w:rPr>
+          <w:rStyle w:val="a7"/>
+        </w:rPr>
+        <w:annotationRef/>
+      </w:r>
+      <w:r>
+        <w:t>+</w:t>
+      </w:r>
+    </w:p>
+    <w:p>
+      <w:pPr>
+        <w:pStyle w:val="a8"/>
+      </w:pPr>
+    </w:p>
+    <w:p>
+      <w:pPr>
+        <w:pStyle w:val="a8"/>
+      </w:pPr>
+    </w:p>
+  </w:comment>
+  <w:comment w:id="32" w:author="Алексей А. Калентьев" w:date="2020-03-21T19:37:00Z" w:initials="ААК">
+    <w:p>
+      <w:pPr>
+        <w:pStyle w:val="a8"/>
+      </w:pPr>
+      <w:r>
+        <w:rPr>
+          <w:rStyle w:val="a7"/>
+        </w:rPr>
+        <w:annotationRef/>
+      </w:r>
+      <w:r>
         <w:t>ОСТУСУР</w:t>
       </w:r>
     </w:p>
   </w:comment>
-  <w:comment w:id="21" w:author="Алексей А. Калентьев" w:date="2020-03-21T19:37:00Z" w:initials="ААК">
-    <w:p>
-      <w:pPr>
-        <w:pStyle w:val="CommentText"/>
-      </w:pPr>
-      <w:r>
-        <w:rPr>
-          <w:rStyle w:val="CommentReference"/>
+  <w:comment w:id="33" w:author="Алибек" w:date="2020-03-23T10:58:00Z" w:initials="А">
+    <w:p>
+      <w:pPr>
+        <w:pStyle w:val="a8"/>
+      </w:pPr>
+      <w:r>
+        <w:rPr>
+          <w:rStyle w:val="a7"/>
         </w:rPr>
         <w:annotationRef/>
       </w:r>
       <w:r>
+        <w:t>+</w:t>
+      </w:r>
+    </w:p>
+    <w:p>
+      <w:pPr>
+        <w:pStyle w:val="a8"/>
+      </w:pPr>
+    </w:p>
+  </w:comment>
+  <w:comment w:id="30" w:author="Алексей А. Калентьев" w:date="2020-03-21T19:37:00Z" w:initials="ААК">
+    <w:p>
+      <w:pPr>
+        <w:pStyle w:val="a8"/>
+      </w:pPr>
+      <w:r>
+        <w:rPr>
+          <w:rStyle w:val="a7"/>
+        </w:rPr>
+        <w:annotationRef/>
+      </w:r>
+      <w:r>
         <w:t>Занимает менее 20% страницы – стоит перенести наверх.</w:t>
       </w:r>
-      <w:bookmarkStart w:id="23" w:name="_GoBack"/>
-      <w:bookmarkEnd w:id="23"/>
+    </w:p>
+  </w:comment>
+  <w:comment w:id="31" w:author="Алибек" w:date="2020-03-23T10:59:00Z" w:initials="А">
+    <w:p>
+      <w:pPr>
+        <w:pStyle w:val="a8"/>
+      </w:pPr>
+      <w:r>
+        <w:rPr>
+          <w:rStyle w:val="a7"/>
+        </w:rPr>
+        <w:annotationRef/>
+      </w:r>
+      <w:r>
+        <w:t>+</w:t>
+      </w:r>
+    </w:p>
+    <w:p>
+      <w:pPr>
+        <w:pStyle w:val="a8"/>
+      </w:pPr>
     </w:p>
   </w:comment>
 </w:comments>
 </file>
 
 <file path=word/commentsExtended.xml><?xml version="1.0" encoding="utf-8"?>
-<w15:commentsEx xmlns:wpc="http://schemas.microsoft.com/office/word/2010/wordprocessingCanvas" xmlns:cx="http://schemas.microsoft.com/office/drawing/2014/chartex" xmlns:cx1="http://schemas.microsoft.com/office/drawing/2015/9/8/chartex" xmlns:cx2="http://schemas.microsoft.com/office/drawing/2015/10/21/chartex" xmlns:cx3="http://schemas.microsoft.com/office/drawing/2016/5/9/chartex" xmlns:cx4="http://schemas.microsoft.com/office/drawing/2016/5/10/chartex" xmlns:cx5="http://schemas.microsoft.com/office/drawing/2016/5/11/chartex" xmlns:cx6="http://schemas.microsoft.com/office/drawing/2016/5/12/chartex" xmlns:cx7="http://schemas.microsoft.com/office/drawing/2016/5/13/chartex" xmlns:cx8="http://schemas.microsoft.com/office/drawing/2016/5/14/chartex" xmlns:mc="http://schemas.openxmlformats.org/markup-compatibility/2006" xmlns:aink="http://schemas.microsoft.com/office/drawing/2016/ink" xmlns:am3d="http://schemas.microsoft.com/office/drawing/2017/model3d" xmlns:o="urn:schemas-microsoft-com:office:office" xmlns:r="http://schemas.openxmlformats.org/officeDocument/2006/relationships" xmlns:m="http://schemas.openxmlformats.org/officeDocument/2006/math" xmlns:v="urn:schemas-microsoft-com:vml" xmlns:wp14="http://schemas.microsoft.com/office/word/2010/wordprocessingDrawing" xmlns:wp="http://schemas.openxmlformats.org/drawingml/2006/wordprocessingDrawing" xmlns:w10="urn:schemas-microsoft-com:office:word" xmlns:w="http://schemas.openxmlformats.org/wordprocessingml/2006/main" xmlns:w14="http://schemas.microsoft.com/office/word/2010/wordml" xmlns:w15="http://schemas.microsoft.com/office/word/2012/wordml" xmlns:w16cid="http://schemas.microsoft.com/office/word/2016/wordml/cid" xmlns:w16se="http://schemas.microsoft.com/office/word/2015/wordml/symex" xmlns:wpg="http://schemas.microsoft.com/office/word/2010/wordprocessingGroup" xmlns:wpi="http://schemas.microsoft.com/office/word/2010/wordprocessingInk" xmlns:wne="http://schemas.microsoft.com/office/word/2006/wordml" xmlns:wps="http://schemas.microsoft.com/office/word/2010/wordprocessingShape" mc:Ignorable="w14 w15 w16se w16cid wp14">
+<w15:commentsEx xmlns:wpc="http://schemas.microsoft.com/office/word/2010/wordprocessingCanvas" xmlns:cx="http://schemas.microsoft.com/office/drawing/2014/chartex" xmlns:cx1="http://schemas.microsoft.com/office/drawing/2015/9/8/chartex" xmlns:mc="http://schemas.openxmlformats.org/markup-compatibility/2006" xmlns:o="urn:schemas-microsoft-com:office:office" xmlns:r="http://schemas.openxmlformats.org/officeDocument/2006/relationships" xmlns:m="http://schemas.openxmlformats.org/officeDocument/2006/math" xmlns:v="urn:schemas-microsoft-com:vml" xmlns:wp14="http://schemas.microsoft.com/office/word/2010/wordprocessingDrawing" xmlns:wp="http://schemas.openxmlformats.org/drawingml/2006/wordprocessingDrawing" xmlns:w10="urn:schemas-microsoft-com:office:word" xmlns:w="http://schemas.openxmlformats.org/wordprocessingml/2006/main" xmlns:w14="http://schemas.microsoft.com/office/word/2010/wordml" xmlns:w15="http://schemas.microsoft.com/office/word/2012/wordml" xmlns:w16se="http://schemas.microsoft.com/office/word/2015/wordml/symex" xmlns:wpg="http://schemas.microsoft.com/office/word/2010/wordprocessingGroup" xmlns:wpi="http://schemas.microsoft.com/office/word/2010/wordprocessingInk" xmlns:wne="http://schemas.microsoft.com/office/word/2006/wordml" xmlns:wps="http://schemas.microsoft.com/office/word/2010/wordprocessingShape" mc:Ignorable="w14 w15 w16se wp14">
   <w15:commentEx w15:paraId="5D14F938" w15:done="0"/>
+  <w15:commentEx w15:paraId="1DDCA758" w15:paraIdParent="5D14F938" w15:done="0"/>
+  <w15:commentEx w15:paraId="374A27F5" w15:paraIdParent="5D14F938" w15:done="0"/>
   <w15:commentEx w15:paraId="3277FACF" w15:done="0"/>
+  <w15:commentEx w15:paraId="59DC8B32" w15:paraIdParent="3277FACF" w15:done="0"/>
   <w15:commentEx w15:paraId="77F7C63B" w15:done="0"/>
+  <w15:commentEx w15:paraId="2BDC741C" w15:paraIdParent="77F7C63B" w15:done="0"/>
   <w15:commentEx w15:paraId="69AD2F2A" w15:done="0"/>
+  <w15:commentEx w15:paraId="43017237" w15:paraIdParent="69AD2F2A" w15:done="0"/>
   <w15:commentEx w15:paraId="229F0F61" w15:done="0"/>
-  <w15:commentEx w15:paraId="189DAD18" w15:done="0"/>
+  <w15:commentEx w15:paraId="059FD6A0" w15:paraIdParent="229F0F61" w15:done="0"/>
+  <w15:commentEx w15:paraId="24D08171" w15:done="0"/>
+  <w15:commentEx w15:paraId="28B247F5" w15:paraIdParent="24D08171" w15:done="0"/>
   <w15:commentEx w15:paraId="1AD6A81C" w15:done="0"/>
+  <w15:commentEx w15:paraId="0906469D" w15:paraIdParent="1AD6A81C" w15:done="0"/>
   <w15:commentEx w15:paraId="2BD914CF" w15:done="0"/>
+  <w15:commentEx w15:paraId="6EA8938C" w15:paraIdParent="2BD914CF" w15:done="0"/>
   <w15:commentEx w15:paraId="07307838" w15:done="0"/>
+  <w15:commentEx w15:paraId="5349DD61" w15:paraIdParent="07307838" w15:done="0"/>
 </w15:commentsEx>
 </file>
 
@@ -15574,7 +17082,7 @@
 </file>
 
 <file path=word/endnotes.xml><?xml version="1.0" encoding="utf-8"?>
-<w:endnotes xmlns:wpc="http://schemas.microsoft.com/office/word/2010/wordprocessingCanvas" xmlns:cx="http://schemas.microsoft.com/office/drawing/2014/chartex" xmlns:cx1="http://schemas.microsoft.com/office/drawing/2015/9/8/chartex" xmlns:cx2="http://schemas.microsoft.com/office/drawing/2015/10/21/chartex" xmlns:cx3="http://schemas.microsoft.com/office/drawing/2016/5/9/chartex" xmlns:cx4="http://schemas.microsoft.com/office/drawing/2016/5/10/chartex" xmlns:cx5="http://schemas.microsoft.com/office/drawing/2016/5/11/chartex" xmlns:cx6="http://schemas.microsoft.com/office/drawing/2016/5/12/chartex" xmlns:cx7="http://schemas.microsoft.com/office/drawing/2016/5/13/chartex" xmlns:cx8="http://schemas.microsoft.com/office/drawing/2016/5/14/chartex" xmlns:mc="http://schemas.openxmlformats.org/markup-compatibility/2006" xmlns:aink="http://schemas.microsoft.com/office/drawing/2016/ink" xmlns:am3d="http://schemas.microsoft.com/office/drawing/2017/model3d" xmlns:o="urn:schemas-microsoft-com:office:office" xmlns:r="http://schemas.openxmlformats.org/officeDocument/2006/relationships" xmlns:m="http://schemas.openxmlformats.org/officeDocument/2006/math" xmlns:v="urn:schemas-microsoft-com:vml" xmlns:wp14="http://schemas.microsoft.com/office/word/2010/wordprocessingDrawing" xmlns:wp="http://schemas.openxmlformats.org/drawingml/2006/wordprocessingDrawing" xmlns:w10="urn:schemas-microsoft-com:office:word" xmlns:w="http://schemas.openxmlformats.org/wordprocessingml/2006/main" xmlns:w14="http://schemas.microsoft.com/office/word/2010/wordml" xmlns:w15="http://schemas.microsoft.com/office/word/2012/wordml" xmlns:w16cid="http://schemas.microsoft.com/office/word/2016/wordml/cid" xmlns:w16se="http://schemas.microsoft.com/office/word/2015/wordml/symex" xmlns:wpg="http://schemas.microsoft.com/office/word/2010/wordprocessingGroup" xmlns:wpi="http://schemas.microsoft.com/office/word/2010/wordprocessingInk" xmlns:wne="http://schemas.microsoft.com/office/word/2006/wordml" xmlns:wps="http://schemas.microsoft.com/office/word/2010/wordprocessingShape" mc:Ignorable="w14 w15 w16se w16cid wp14">
+<w:endnotes xmlns:wpc="http://schemas.microsoft.com/office/word/2010/wordprocessingCanvas" xmlns:cx="http://schemas.microsoft.com/office/drawing/2014/chartex" xmlns:cx1="http://schemas.microsoft.com/office/drawing/2015/9/8/chartex" xmlns:mc="http://schemas.openxmlformats.org/markup-compatibility/2006" xmlns:o="urn:schemas-microsoft-com:office:office" xmlns:r="http://schemas.openxmlformats.org/officeDocument/2006/relationships" xmlns:m="http://schemas.openxmlformats.org/officeDocument/2006/math" xmlns:v="urn:schemas-microsoft-com:vml" xmlns:wp14="http://schemas.microsoft.com/office/word/2010/wordprocessingDrawing" xmlns:wp="http://schemas.openxmlformats.org/drawingml/2006/wordprocessingDrawing" xmlns:w10="urn:schemas-microsoft-com:office:word" xmlns:w="http://schemas.openxmlformats.org/wordprocessingml/2006/main" xmlns:w14="http://schemas.microsoft.com/office/word/2010/wordml" xmlns:w15="http://schemas.microsoft.com/office/word/2012/wordml" xmlns:w16se="http://schemas.microsoft.com/office/word/2015/wordml/symex" xmlns:wpg="http://schemas.microsoft.com/office/word/2010/wordprocessingGroup" xmlns:wpi="http://schemas.microsoft.com/office/word/2010/wordprocessingInk" xmlns:wne="http://schemas.microsoft.com/office/word/2006/wordml" xmlns:wps="http://schemas.microsoft.com/office/word/2010/wordprocessingShape" mc:Ignorable="w14 w15 w16se wp14">
   <w:endnote w:type="separator" w:id="-1">
     <w:p>
       <w:pPr>
@@ -15599,7 +17107,7 @@
 </file>
 
 <file path=word/footnotes.xml><?xml version="1.0" encoding="utf-8"?>
-<w:footnotes xmlns:wpc="http://schemas.microsoft.com/office/word/2010/wordprocessingCanvas" xmlns:cx="http://schemas.microsoft.com/office/drawing/2014/chartex" xmlns:cx1="http://schemas.microsoft.com/office/drawing/2015/9/8/chartex" xmlns:cx2="http://schemas.microsoft.com/office/drawing/2015/10/21/chartex" xmlns:cx3="http://schemas.microsoft.com/office/drawing/2016/5/9/chartex" xmlns:cx4="http://schemas.microsoft.com/office/drawing/2016/5/10/chartex" xmlns:cx5="http://schemas.microsoft.com/office/drawing/2016/5/11/chartex" xmlns:cx6="http://schemas.microsoft.com/office/drawing/2016/5/12/chartex" xmlns:cx7="http://schemas.microsoft.com/office/drawing/2016/5/13/chartex" xmlns:cx8="http://schemas.microsoft.com/office/drawing/2016/5/14/chartex" xmlns:mc="http://schemas.openxmlformats.org/markup-compatibility/2006" xmlns:aink="http://schemas.microsoft.com/office/drawing/2016/ink" xmlns:am3d="http://schemas.microsoft.com/office/drawing/2017/model3d" xmlns:o="urn:schemas-microsoft-com:office:office" xmlns:r="http://schemas.openxmlformats.org/officeDocument/2006/relationships" xmlns:m="http://schemas.openxmlformats.org/officeDocument/2006/math" xmlns:v="urn:schemas-microsoft-com:vml" xmlns:wp14="http://schemas.microsoft.com/office/word/2010/wordprocessingDrawing" xmlns:wp="http://schemas.openxmlformats.org/drawingml/2006/wordprocessingDrawing" xmlns:w10="urn:schemas-microsoft-com:office:word" xmlns:w="http://schemas.openxmlformats.org/wordprocessingml/2006/main" xmlns:w14="http://schemas.microsoft.com/office/word/2010/wordml" xmlns:w15="http://schemas.microsoft.com/office/word/2012/wordml" xmlns:w16cid="http://schemas.microsoft.com/office/word/2016/wordml/cid" xmlns:w16se="http://schemas.microsoft.com/office/word/2015/wordml/symex" xmlns:wpg="http://schemas.microsoft.com/office/word/2010/wordprocessingGroup" xmlns:wpi="http://schemas.microsoft.com/office/word/2010/wordprocessingInk" xmlns:wne="http://schemas.microsoft.com/office/word/2006/wordml" xmlns:wps="http://schemas.microsoft.com/office/word/2010/wordprocessingShape" mc:Ignorable="w14 w15 w16se w16cid wp14">
+<w:footnotes xmlns:wpc="http://schemas.microsoft.com/office/word/2010/wordprocessingCanvas" xmlns:cx="http://schemas.microsoft.com/office/drawing/2014/chartex" xmlns:cx1="http://schemas.microsoft.com/office/drawing/2015/9/8/chartex" xmlns:mc="http://schemas.openxmlformats.org/markup-compatibility/2006" xmlns:o="urn:schemas-microsoft-com:office:office" xmlns:r="http://schemas.openxmlformats.org/officeDocument/2006/relationships" xmlns:m="http://schemas.openxmlformats.org/officeDocument/2006/math" xmlns:v="urn:schemas-microsoft-com:vml" xmlns:wp14="http://schemas.microsoft.com/office/word/2010/wordprocessingDrawing" xmlns:wp="http://schemas.openxmlformats.org/drawingml/2006/wordprocessingDrawing" xmlns:w10="urn:schemas-microsoft-com:office:word" xmlns:w="http://schemas.openxmlformats.org/wordprocessingml/2006/main" xmlns:w14="http://schemas.microsoft.com/office/word/2010/wordml" xmlns:w15="http://schemas.microsoft.com/office/word/2012/wordml" xmlns:w16se="http://schemas.microsoft.com/office/word/2015/wordml/symex" xmlns:wpg="http://schemas.microsoft.com/office/word/2010/wordprocessingGroup" xmlns:wpi="http://schemas.microsoft.com/office/word/2010/wordprocessingInk" xmlns:wne="http://schemas.microsoft.com/office/word/2006/wordml" xmlns:wps="http://schemas.microsoft.com/office/word/2010/wordprocessingShape" mc:Ignorable="w14 w15 w16se wp14">
   <w:footnote w:type="separator" w:id="-1">
     <w:p>
       <w:pPr>
@@ -15624,10 +17132,10 @@
 </file>
 
 <file path=word/header1.xml><?xml version="1.0" encoding="utf-8"?>
-<w:hdr xmlns:wpc="http://schemas.microsoft.com/office/word/2010/wordprocessingCanvas" xmlns:cx="http://schemas.microsoft.com/office/drawing/2014/chartex" xmlns:cx1="http://schemas.microsoft.com/office/drawing/2015/9/8/chartex" xmlns:cx2="http://schemas.microsoft.com/office/drawing/2015/10/21/chartex" xmlns:cx3="http://schemas.microsoft.com/office/drawing/2016/5/9/chartex" xmlns:cx4="http://schemas.microsoft.com/office/drawing/2016/5/10/chartex" xmlns:cx5="http://schemas.microsoft.com/office/drawing/2016/5/11/chartex" xmlns:cx6="http://schemas.microsoft.com/office/drawing/2016/5/12/chartex" xmlns:cx7="http://schemas.microsoft.com/office/drawing/2016/5/13/chartex" xmlns:cx8="http://schemas.microsoft.com/office/drawing/2016/5/14/chartex" xmlns:mc="http://schemas.openxmlformats.org/markup-compatibility/2006" xmlns:aink="http://schemas.microsoft.com/office/drawing/2016/ink" xmlns:am3d="http://schemas.microsoft.com/office/drawing/2017/model3d" xmlns:o="urn:schemas-microsoft-com:office:office" xmlns:r="http://schemas.openxmlformats.org/officeDocument/2006/relationships" xmlns:m="http://schemas.openxmlformats.org/officeDocument/2006/math" xmlns:v="urn:schemas-microsoft-com:vml" xmlns:wp14="http://schemas.microsoft.com/office/word/2010/wordprocessingDrawing" xmlns:wp="http://schemas.openxmlformats.org/drawingml/2006/wordprocessingDrawing" xmlns:w10="urn:schemas-microsoft-com:office:word" xmlns:w="http://schemas.openxmlformats.org/wordprocessingml/2006/main" xmlns:w14="http://schemas.microsoft.com/office/word/2010/wordml" xmlns:w15="http://schemas.microsoft.com/office/word/2012/wordml" xmlns:w16cid="http://schemas.microsoft.com/office/word/2016/wordml/cid" xmlns:w16se="http://schemas.microsoft.com/office/word/2015/wordml/symex" xmlns:wpg="http://schemas.microsoft.com/office/word/2010/wordprocessingGroup" xmlns:wpi="http://schemas.microsoft.com/office/word/2010/wordprocessingInk" xmlns:wne="http://schemas.microsoft.com/office/word/2006/wordml" xmlns:wps="http://schemas.microsoft.com/office/word/2010/wordprocessingShape" mc:Ignorable="w14 w15 w16se w16cid wp14">
+<w:hdr xmlns:wpc="http://schemas.microsoft.com/office/word/2010/wordprocessingCanvas" xmlns:cx="http://schemas.microsoft.com/office/drawing/2014/chartex" xmlns:cx1="http://schemas.microsoft.com/office/drawing/2015/9/8/chartex" xmlns:mc="http://schemas.openxmlformats.org/markup-compatibility/2006" xmlns:o="urn:schemas-microsoft-com:office:office" xmlns:r="http://schemas.openxmlformats.org/officeDocument/2006/relationships" xmlns:m="http://schemas.openxmlformats.org/officeDocument/2006/math" xmlns:v="urn:schemas-microsoft-com:vml" xmlns:wp14="http://schemas.microsoft.com/office/word/2010/wordprocessingDrawing" xmlns:wp="http://schemas.openxmlformats.org/drawingml/2006/wordprocessingDrawing" xmlns:w10="urn:schemas-microsoft-com:office:word" xmlns:w="http://schemas.openxmlformats.org/wordprocessingml/2006/main" xmlns:w14="http://schemas.microsoft.com/office/word/2010/wordml" xmlns:w15="http://schemas.microsoft.com/office/word/2012/wordml" xmlns:w16se="http://schemas.microsoft.com/office/word/2015/wordml/symex" xmlns:wpg="http://schemas.microsoft.com/office/word/2010/wordprocessingGroup" xmlns:wpi="http://schemas.microsoft.com/office/word/2010/wordprocessingInk" xmlns:wne="http://schemas.microsoft.com/office/word/2006/wordml" xmlns:wps="http://schemas.microsoft.com/office/word/2010/wordprocessingShape" mc:Ignorable="w14 w15 w16se wp14">
   <w:p>
     <w:pPr>
-      <w:pStyle w:val="Header"/>
+      <w:pStyle w:val="af"/>
       <w:jc w:val="center"/>
       <w:rPr>
         <w:rFonts w:ascii="Times New Roman" w:hAnsi="Times New Roman" w:cs="Times New Roman"/>
@@ -15682,7 +17190,7 @@
             <w:sz w:val="28"/>
             <w:szCs w:val="28"/>
           </w:rPr>
-          <w:t>4</w:t>
+          <w:t>22</w:t>
         </w:r>
         <w:r>
           <w:rPr>
@@ -15697,14 +17205,14 @@
   </w:p>
   <w:p>
     <w:pPr>
-      <w:pStyle w:val="Header"/>
+      <w:pStyle w:val="af"/>
     </w:pPr>
   </w:p>
 </w:hdr>
 </file>
 
 <file path=word/numbering.xml><?xml version="1.0" encoding="utf-8"?>
-<w:numbering xmlns:wpc="http://schemas.microsoft.com/office/word/2010/wordprocessingCanvas" xmlns:cx="http://schemas.microsoft.com/office/drawing/2014/chartex" xmlns:cx1="http://schemas.microsoft.com/office/drawing/2015/9/8/chartex" xmlns:cx2="http://schemas.microsoft.com/office/drawing/2015/10/21/chartex" xmlns:cx3="http://schemas.microsoft.com/office/drawing/2016/5/9/chartex" xmlns:cx4="http://schemas.microsoft.com/office/drawing/2016/5/10/chartex" xmlns:cx5="http://schemas.microsoft.com/office/drawing/2016/5/11/chartex" xmlns:cx6="http://schemas.microsoft.com/office/drawing/2016/5/12/chartex" xmlns:cx7="http://schemas.microsoft.com/office/drawing/2016/5/13/chartex" xmlns:cx8="http://schemas.microsoft.com/office/drawing/2016/5/14/chartex" xmlns:mc="http://schemas.openxmlformats.org/markup-compatibility/2006" xmlns:aink="http://schemas.microsoft.com/office/drawing/2016/ink" xmlns:am3d="http://schemas.microsoft.com/office/drawing/2017/model3d" xmlns:o="urn:schemas-microsoft-com:office:office" xmlns:r="http://schemas.openxmlformats.org/officeDocument/2006/relationships" xmlns:m="http://schemas.openxmlformats.org/officeDocument/2006/math" xmlns:v="urn:schemas-microsoft-com:vml" xmlns:wp14="http://schemas.microsoft.com/office/word/2010/wordprocessingDrawing" xmlns:wp="http://schemas.openxmlformats.org/drawingml/2006/wordprocessingDrawing" xmlns:w10="urn:schemas-microsoft-com:office:word" xmlns:w="http://schemas.openxmlformats.org/wordprocessingml/2006/main" xmlns:w14="http://schemas.microsoft.com/office/word/2010/wordml" xmlns:w15="http://schemas.microsoft.com/office/word/2012/wordml" xmlns:w16cid="http://schemas.microsoft.com/office/word/2016/wordml/cid" xmlns:w16se="http://schemas.microsoft.com/office/word/2015/wordml/symex" xmlns:wpg="http://schemas.microsoft.com/office/word/2010/wordprocessingGroup" xmlns:wpi="http://schemas.microsoft.com/office/word/2010/wordprocessingInk" xmlns:wne="http://schemas.microsoft.com/office/word/2006/wordml" xmlns:wps="http://schemas.microsoft.com/office/word/2010/wordprocessingShape" mc:Ignorable="w14 w15 w16se w16cid wp14">
+<w:numbering xmlns:wpc="http://schemas.microsoft.com/office/word/2010/wordprocessingCanvas" xmlns:cx="http://schemas.microsoft.com/office/drawing/2014/chartex" xmlns:cx1="http://schemas.microsoft.com/office/drawing/2015/9/8/chartex" xmlns:mc="http://schemas.openxmlformats.org/markup-compatibility/2006" xmlns:o="urn:schemas-microsoft-com:office:office" xmlns:r="http://schemas.openxmlformats.org/officeDocument/2006/relationships" xmlns:m="http://schemas.openxmlformats.org/officeDocument/2006/math" xmlns:v="urn:schemas-microsoft-com:vml" xmlns:wp14="http://schemas.microsoft.com/office/word/2010/wordprocessingDrawing" xmlns:wp="http://schemas.openxmlformats.org/drawingml/2006/wordprocessingDrawing" xmlns:w10="urn:schemas-microsoft-com:office:word" xmlns:w="http://schemas.openxmlformats.org/wordprocessingml/2006/main" xmlns:w14="http://schemas.microsoft.com/office/word/2010/wordml" xmlns:w15="http://schemas.microsoft.com/office/word/2012/wordml" xmlns:w16se="http://schemas.microsoft.com/office/word/2015/wordml/symex" xmlns:wpg="http://schemas.microsoft.com/office/word/2010/wordprocessingGroup" xmlns:wpi="http://schemas.microsoft.com/office/word/2010/wordprocessingInk" xmlns:wne="http://schemas.microsoft.com/office/word/2006/wordml" xmlns:wps="http://schemas.microsoft.com/office/word/2010/wordprocessingShape" mc:Ignorable="w14 w15 w16se wp14">
   <w:abstractNum w:abstractNumId="0" w15:restartNumberingAfterBreak="0">
     <w:nsid w:val="00ED242F"/>
     <w:multiLevelType w:val="hybridMultilevel"/>
@@ -18218,15 +19726,18 @@
 </file>
 
 <file path=word/people.xml><?xml version="1.0" encoding="utf-8"?>
-<w15:people xmlns:wpc="http://schemas.microsoft.com/office/word/2010/wordprocessingCanvas" xmlns:cx="http://schemas.microsoft.com/office/drawing/2014/chartex" xmlns:cx1="http://schemas.microsoft.com/office/drawing/2015/9/8/chartex" xmlns:cx2="http://schemas.microsoft.com/office/drawing/2015/10/21/chartex" xmlns:cx3="http://schemas.microsoft.com/office/drawing/2016/5/9/chartex" xmlns:cx4="http://schemas.microsoft.com/office/drawing/2016/5/10/chartex" xmlns:cx5="http://schemas.microsoft.com/office/drawing/2016/5/11/chartex" xmlns:cx6="http://schemas.microsoft.com/office/drawing/2016/5/12/chartex" xmlns:cx7="http://schemas.microsoft.com/office/drawing/2016/5/13/chartex" xmlns:cx8="http://schemas.microsoft.com/office/drawing/2016/5/14/chartex" xmlns:mc="http://schemas.openxmlformats.org/markup-compatibility/2006" xmlns:aink="http://schemas.microsoft.com/office/drawing/2016/ink" xmlns:am3d="http://schemas.microsoft.com/office/drawing/2017/model3d" xmlns:o="urn:schemas-microsoft-com:office:office" xmlns:r="http://schemas.openxmlformats.org/officeDocument/2006/relationships" xmlns:m="http://schemas.openxmlformats.org/officeDocument/2006/math" xmlns:v="urn:schemas-microsoft-com:vml" xmlns:wp14="http://schemas.microsoft.com/office/word/2010/wordprocessingDrawing" xmlns:wp="http://schemas.openxmlformats.org/drawingml/2006/wordprocessingDrawing" xmlns:w10="urn:schemas-microsoft-com:office:word" xmlns:w="http://schemas.openxmlformats.org/wordprocessingml/2006/main" xmlns:w14="http://schemas.microsoft.com/office/word/2010/wordml" xmlns:w15="http://schemas.microsoft.com/office/word/2012/wordml" xmlns:w16cid="http://schemas.microsoft.com/office/word/2016/wordml/cid" xmlns:w16se="http://schemas.microsoft.com/office/word/2015/wordml/symex" xmlns:wpg="http://schemas.microsoft.com/office/word/2010/wordprocessingGroup" xmlns:wpi="http://schemas.microsoft.com/office/word/2010/wordprocessingInk" xmlns:wne="http://schemas.microsoft.com/office/word/2006/wordml" xmlns:wps="http://schemas.microsoft.com/office/word/2010/wordprocessingShape" mc:Ignorable="w14 w15 w16se w16cid wp14">
+<w15:people xmlns:wpc="http://schemas.microsoft.com/office/word/2010/wordprocessingCanvas" xmlns:cx="http://schemas.microsoft.com/office/drawing/2014/chartex" xmlns:cx1="http://schemas.microsoft.com/office/drawing/2015/9/8/chartex" xmlns:mc="http://schemas.openxmlformats.org/markup-compatibility/2006" xmlns:o="urn:schemas-microsoft-com:office:office" xmlns:r="http://schemas.openxmlformats.org/officeDocument/2006/relationships" xmlns:m="http://schemas.openxmlformats.org/officeDocument/2006/math" xmlns:v="urn:schemas-microsoft-com:vml" xmlns:wp14="http://schemas.microsoft.com/office/word/2010/wordprocessingDrawing" xmlns:wp="http://schemas.openxmlformats.org/drawingml/2006/wordprocessingDrawing" xmlns:w10="urn:schemas-microsoft-com:office:word" xmlns:w="http://schemas.openxmlformats.org/wordprocessingml/2006/main" xmlns:w14="http://schemas.microsoft.com/office/word/2010/wordml" xmlns:w15="http://schemas.microsoft.com/office/word/2012/wordml" xmlns:w16se="http://schemas.microsoft.com/office/word/2015/wordml/symex" xmlns:wpg="http://schemas.microsoft.com/office/word/2010/wordprocessingGroup" xmlns:wpi="http://schemas.microsoft.com/office/word/2010/wordprocessingInk" xmlns:wne="http://schemas.microsoft.com/office/word/2006/wordml" xmlns:wps="http://schemas.microsoft.com/office/word/2010/wordprocessingShape" mc:Ignorable="w14 w15 w16se wp14">
   <w15:person w15:author="Алексей А. Калентьев">
     <w15:presenceInfo w15:providerId="AD" w15:userId="S-1-5-21-2301979571-1751391163-971761870-1106"/>
+  </w15:person>
+  <w15:person w15:author="Алибек">
+    <w15:presenceInfo w15:providerId="None" w15:userId="Алибек"/>
   </w15:person>
 </w15:people>
 </file>
 
 <file path=word/styles.xml><?xml version="1.0" encoding="utf-8"?>
-<w:styles xmlns:mc="http://schemas.openxmlformats.org/markup-compatibility/2006" xmlns:r="http://schemas.openxmlformats.org/officeDocument/2006/relationships" xmlns:w="http://schemas.openxmlformats.org/wordprocessingml/2006/main" xmlns:w14="http://schemas.microsoft.com/office/word/2010/wordml" xmlns:w15="http://schemas.microsoft.com/office/word/2012/wordml" xmlns:w16cid="http://schemas.microsoft.com/office/word/2016/wordml/cid" xmlns:w16se="http://schemas.microsoft.com/office/word/2015/wordml/symex" mc:Ignorable="w14 w15 w16se w16cid">
+<w:styles xmlns:mc="http://schemas.openxmlformats.org/markup-compatibility/2006" xmlns:r="http://schemas.openxmlformats.org/officeDocument/2006/relationships" xmlns:w="http://schemas.openxmlformats.org/wordprocessingml/2006/main" xmlns:w14="http://schemas.microsoft.com/office/word/2010/wordml" xmlns:w15="http://schemas.microsoft.com/office/word/2012/wordml" xmlns:w16se="http://schemas.microsoft.com/office/word/2015/wordml/symex" mc:Ignorable="w14 w15 w16se">
   <w:docDefaults>
     <w:rPrDefault>
       <w:rPr>
@@ -18242,7 +19753,7 @@
       </w:pPr>
     </w:pPrDefault>
   </w:docDefaults>
-  <w:latentStyles w:defLockedState="0" w:defUIPriority="99" w:defSemiHidden="0" w:defUnhideWhenUsed="0" w:defQFormat="0" w:count="376">
+  <w:latentStyles w:defLockedState="0" w:defUIPriority="99" w:defSemiHidden="0" w:defUnhideWhenUsed="0" w:defQFormat="0" w:count="371">
     <w:lsdException w:name="Normal" w:uiPriority="0" w:qFormat="1"/>
     <w:lsdException w:name="heading 1" w:uiPriority="9" w:qFormat="1"/>
     <w:lsdException w:name="heading 2" w:semiHidden="1" w:uiPriority="9" w:unhideWhenUsed="1" w:qFormat="1"/>
@@ -18348,6 +19859,7 @@
     <w:lsdException w:name="HTML Sample" w:semiHidden="1" w:unhideWhenUsed="1"/>
     <w:lsdException w:name="HTML Typewriter" w:semiHidden="1" w:unhideWhenUsed="1"/>
     <w:lsdException w:name="HTML Variable" w:semiHidden="1" w:unhideWhenUsed="1"/>
+    <w:lsdException w:name="Normal Table" w:semiHidden="1" w:unhideWhenUsed="1"/>
     <w:lsdException w:name="annotation subject" w:semiHidden="1" w:unhideWhenUsed="1"/>
     <w:lsdException w:name="No List" w:semiHidden="1" w:unhideWhenUsed="1"/>
     <w:lsdException w:name="Outline List 1" w:semiHidden="1" w:unhideWhenUsed="1"/>
@@ -18390,8 +19902,11 @@
     <w:lsdException w:name="Table Contemporary" w:semiHidden="1" w:unhideWhenUsed="1"/>
     <w:lsdException w:name="Table Elegant" w:semiHidden="1" w:unhideWhenUsed="1"/>
     <w:lsdException w:name="Table Professional" w:semiHidden="1" w:unhideWhenUsed="1"/>
+    <w:lsdException w:name="Table Subtle 1" w:semiHidden="1" w:unhideWhenUsed="1"/>
     <w:lsdException w:name="Table Subtle 2" w:semiHidden="1" w:unhideWhenUsed="1"/>
     <w:lsdException w:name="Table Web 1" w:semiHidden="1" w:unhideWhenUsed="1"/>
+    <w:lsdException w:name="Table Web 2" w:semiHidden="1" w:unhideWhenUsed="1"/>
+    <w:lsdException w:name="Table Web 3" w:semiHidden="1" w:unhideWhenUsed="1"/>
     <w:lsdException w:name="Balloon Text" w:semiHidden="1" w:unhideWhenUsed="1"/>
     <w:lsdException w:name="Table Grid" w:uiPriority="39"/>
     <w:lsdException w:name="Table Theme" w:semiHidden="1" w:unhideWhenUsed="1"/>
@@ -18610,21 +20125,16 @@
     <w:lsdException w:name="List Table 5 Dark Accent 6" w:uiPriority="50"/>
     <w:lsdException w:name="List Table 6 Colorful Accent 6" w:uiPriority="51"/>
     <w:lsdException w:name="List Table 7 Colorful Accent 6" w:uiPriority="52"/>
-    <w:lsdException w:name="Mention" w:semiHidden="1" w:unhideWhenUsed="1"/>
-    <w:lsdException w:name="Smart Hyperlink" w:semiHidden="1" w:unhideWhenUsed="1"/>
-    <w:lsdException w:name="Hashtag" w:semiHidden="1" w:unhideWhenUsed="1"/>
-    <w:lsdException w:name="Unresolved Mention" w:semiHidden="1" w:unhideWhenUsed="1"/>
-    <w:lsdException w:name="Smart Link" w:semiHidden="1" w:unhideWhenUsed="1"/>
   </w:latentStyles>
-  <w:style w:type="paragraph" w:default="1" w:styleId="Normal">
+  <w:style w:type="paragraph" w:default="1" w:styleId="a">
     <w:name w:val="Normal"/>
     <w:qFormat/>
   </w:style>
-  <w:style w:type="paragraph" w:styleId="Heading1">
+  <w:style w:type="paragraph" w:styleId="1">
     <w:name w:val="heading 1"/>
-    <w:basedOn w:val="Normal"/>
-    <w:next w:val="Normal"/>
-    <w:link w:val="Heading1Char"/>
+    <w:basedOn w:val="a"/>
+    <w:next w:val="a"/>
+    <w:link w:val="10"/>
     <w:uiPriority w:val="9"/>
     <w:qFormat/>
     <w:rsid w:val="005F6251"/>
@@ -18643,11 +20153,11 @@
       <w:szCs w:val="32"/>
     </w:rPr>
   </w:style>
-  <w:style w:type="paragraph" w:styleId="Heading2">
+  <w:style w:type="paragraph" w:styleId="2">
     <w:name w:val="heading 2"/>
-    <w:basedOn w:val="Normal"/>
-    <w:next w:val="Normal"/>
-    <w:link w:val="Heading2Char"/>
+    <w:basedOn w:val="a"/>
+    <w:next w:val="a"/>
+    <w:link w:val="20"/>
     <w:uiPriority w:val="9"/>
     <w:semiHidden/>
     <w:unhideWhenUsed/>
@@ -18666,13 +20176,13 @@
       <w:szCs w:val="26"/>
     </w:rPr>
   </w:style>
-  <w:style w:type="character" w:default="1" w:styleId="DefaultParagraphFont">
+  <w:style w:type="character" w:default="1" w:styleId="a0">
     <w:name w:val="Default Paragraph Font"/>
     <w:uiPriority w:val="1"/>
     <w:semiHidden/>
     <w:unhideWhenUsed/>
   </w:style>
-  <w:style w:type="table" w:default="1" w:styleId="TableNormal">
+  <w:style w:type="table" w:default="1" w:styleId="a1">
     <w:name w:val="Normal Table"/>
     <w:uiPriority w:val="99"/>
     <w:semiHidden/>
@@ -18687,15 +20197,15 @@
       </w:tblCellMar>
     </w:tblPr>
   </w:style>
-  <w:style w:type="numbering" w:default="1" w:styleId="NoList">
+  <w:style w:type="numbering" w:default="1" w:styleId="a2">
     <w:name w:val="No List"/>
     <w:uiPriority w:val="99"/>
     <w:semiHidden/>
     <w:unhideWhenUsed/>
   </w:style>
-  <w:style w:type="character" w:styleId="Hyperlink">
+  <w:style w:type="character" w:styleId="a3">
     <w:name w:val="Hyperlink"/>
-    <w:basedOn w:val="DefaultParagraphFont"/>
+    <w:basedOn w:val="a0"/>
     <w:uiPriority w:val="99"/>
     <w:unhideWhenUsed/>
     <w:rsid w:val="00B07628"/>
@@ -18704,9 +20214,9 @@
       <w:u w:val="single"/>
     </w:rPr>
   </w:style>
-  <w:style w:type="character" w:styleId="FollowedHyperlink">
+  <w:style w:type="character" w:styleId="a4">
     <w:name w:val="FollowedHyperlink"/>
-    <w:basedOn w:val="DefaultParagraphFont"/>
+    <w:basedOn w:val="a0"/>
     <w:uiPriority w:val="99"/>
     <w:semiHidden/>
     <w:unhideWhenUsed/>
@@ -18716,9 +20226,9 @@
       <w:u w:val="single"/>
     </w:rPr>
   </w:style>
-  <w:style w:type="paragraph" w:styleId="NormalWeb">
+  <w:style w:type="paragraph" w:styleId="a5">
     <w:name w:val="Normal (Web)"/>
-    <w:basedOn w:val="Normal"/>
+    <w:basedOn w:val="a"/>
     <w:uiPriority w:val="99"/>
     <w:unhideWhenUsed/>
     <w:rsid w:val="00B07628"/>
@@ -18732,10 +20242,10 @@
       <w:lang w:eastAsia="ru-RU"/>
     </w:rPr>
   </w:style>
-  <w:style w:type="character" w:customStyle="1" w:styleId="Heading1Char">
-    <w:name w:val="Heading 1 Char"/>
-    <w:basedOn w:val="DefaultParagraphFont"/>
-    <w:link w:val="Heading1"/>
+  <w:style w:type="character" w:customStyle="1" w:styleId="10">
+    <w:name w:val="Заголовок 1 Знак"/>
+    <w:basedOn w:val="a0"/>
+    <w:link w:val="1"/>
     <w:uiPriority w:val="9"/>
     <w:rsid w:val="005F6251"/>
     <w:rPr>
@@ -18746,9 +20256,9 @@
       <w:szCs w:val="32"/>
     </w:rPr>
   </w:style>
-  <w:style w:type="paragraph" w:styleId="ListParagraph">
+  <w:style w:type="paragraph" w:styleId="a6">
     <w:name w:val="List Paragraph"/>
-    <w:basedOn w:val="Normal"/>
+    <w:basedOn w:val="a"/>
     <w:uiPriority w:val="34"/>
     <w:qFormat/>
     <w:rsid w:val="005F6251"/>
@@ -18757,10 +20267,10 @@
       <w:contextualSpacing/>
     </w:pPr>
   </w:style>
-  <w:style w:type="character" w:customStyle="1" w:styleId="Heading2Char">
-    <w:name w:val="Heading 2 Char"/>
-    <w:basedOn w:val="DefaultParagraphFont"/>
-    <w:link w:val="Heading2"/>
+  <w:style w:type="character" w:customStyle="1" w:styleId="20">
+    <w:name w:val="Заголовок 2 Знак"/>
+    <w:basedOn w:val="a0"/>
+    <w:link w:val="2"/>
     <w:uiPriority w:val="9"/>
     <w:semiHidden/>
     <w:rsid w:val="005F6251"/>
@@ -18771,9 +20281,9 @@
       <w:szCs w:val="26"/>
     </w:rPr>
   </w:style>
-  <w:style w:type="character" w:styleId="CommentReference">
+  <w:style w:type="character" w:styleId="a7">
     <w:name w:val="annotation reference"/>
-    <w:basedOn w:val="DefaultParagraphFont"/>
+    <w:basedOn w:val="a0"/>
     <w:uiPriority w:val="99"/>
     <w:semiHidden/>
     <w:unhideWhenUsed/>
@@ -18783,10 +20293,10 @@
       <w:szCs w:val="16"/>
     </w:rPr>
   </w:style>
-  <w:style w:type="paragraph" w:styleId="CommentText">
+  <w:style w:type="paragraph" w:styleId="a8">
     <w:name w:val="annotation text"/>
-    <w:basedOn w:val="Normal"/>
-    <w:link w:val="CommentTextChar"/>
+    <w:basedOn w:val="a"/>
+    <w:link w:val="a9"/>
     <w:uiPriority w:val="99"/>
     <w:semiHidden/>
     <w:unhideWhenUsed/>
@@ -18799,10 +20309,10 @@
       <w:szCs w:val="20"/>
     </w:rPr>
   </w:style>
-  <w:style w:type="character" w:customStyle="1" w:styleId="CommentTextChar">
-    <w:name w:val="Comment Text Char"/>
-    <w:basedOn w:val="DefaultParagraphFont"/>
-    <w:link w:val="CommentText"/>
+  <w:style w:type="character" w:customStyle="1" w:styleId="a9">
+    <w:name w:val="Текст примечания Знак"/>
+    <w:basedOn w:val="a0"/>
+    <w:link w:val="a8"/>
     <w:uiPriority w:val="99"/>
     <w:semiHidden/>
     <w:rsid w:val="000B32F1"/>
@@ -18811,11 +20321,11 @@
       <w:szCs w:val="20"/>
     </w:rPr>
   </w:style>
-  <w:style w:type="paragraph" w:styleId="CommentSubject">
+  <w:style w:type="paragraph" w:styleId="aa">
     <w:name w:val="annotation subject"/>
-    <w:basedOn w:val="CommentText"/>
-    <w:next w:val="CommentText"/>
-    <w:link w:val="CommentSubjectChar"/>
+    <w:basedOn w:val="a8"/>
+    <w:next w:val="a8"/>
+    <w:link w:val="ab"/>
     <w:uiPriority w:val="99"/>
     <w:semiHidden/>
     <w:unhideWhenUsed/>
@@ -18825,10 +20335,10 @@
       <w:bCs/>
     </w:rPr>
   </w:style>
-  <w:style w:type="character" w:customStyle="1" w:styleId="CommentSubjectChar">
-    <w:name w:val="Comment Subject Char"/>
-    <w:basedOn w:val="CommentTextChar"/>
-    <w:link w:val="CommentSubject"/>
+  <w:style w:type="character" w:customStyle="1" w:styleId="ab">
+    <w:name w:val="Тема примечания Знак"/>
+    <w:basedOn w:val="a9"/>
+    <w:link w:val="aa"/>
     <w:uiPriority w:val="99"/>
     <w:semiHidden/>
     <w:rsid w:val="000B32F1"/>
@@ -18839,10 +20349,10 @@
       <w:szCs w:val="20"/>
     </w:rPr>
   </w:style>
-  <w:style w:type="paragraph" w:styleId="BalloonText">
+  <w:style w:type="paragraph" w:styleId="ac">
     <w:name w:val="Balloon Text"/>
-    <w:basedOn w:val="Normal"/>
-    <w:link w:val="BalloonTextChar"/>
+    <w:basedOn w:val="a"/>
+    <w:link w:val="ad"/>
     <w:uiPriority w:val="99"/>
     <w:semiHidden/>
     <w:unhideWhenUsed/>
@@ -18856,10 +20366,10 @@
       <w:szCs w:val="18"/>
     </w:rPr>
   </w:style>
-  <w:style w:type="character" w:customStyle="1" w:styleId="BalloonTextChar">
-    <w:name w:val="Balloon Text Char"/>
-    <w:basedOn w:val="DefaultParagraphFont"/>
-    <w:link w:val="BalloonText"/>
+  <w:style w:type="character" w:customStyle="1" w:styleId="ad">
+    <w:name w:val="Текст выноски Знак"/>
+    <w:basedOn w:val="a0"/>
+    <w:link w:val="ac"/>
     <w:uiPriority w:val="99"/>
     <w:semiHidden/>
     <w:rsid w:val="000B32F1"/>
@@ -18869,9 +20379,9 @@
       <w:szCs w:val="18"/>
     </w:rPr>
   </w:style>
-  <w:style w:type="table" w:styleId="TableGrid">
+  <w:style w:type="table" w:styleId="ae">
     <w:name w:val="Table Grid"/>
-    <w:basedOn w:val="TableNormal"/>
+    <w:basedOn w:val="a1"/>
     <w:uiPriority w:val="39"/>
     <w:rsid w:val="00CC55D0"/>
     <w:pPr>
@@ -18888,10 +20398,10 @@
       </w:tblBorders>
     </w:tblPr>
   </w:style>
-  <w:style w:type="paragraph" w:styleId="Header">
+  <w:style w:type="paragraph" w:styleId="af">
     <w:name w:val="header"/>
-    <w:basedOn w:val="Normal"/>
-    <w:link w:val="HeaderChar"/>
+    <w:basedOn w:val="a"/>
+    <w:link w:val="af0"/>
     <w:uiPriority w:val="99"/>
     <w:unhideWhenUsed/>
     <w:rsid w:val="0096120B"/>
@@ -18903,17 +20413,17 @@
       <w:spacing w:after="0" w:line="240" w:lineRule="auto"/>
     </w:pPr>
   </w:style>
-  <w:style w:type="character" w:customStyle="1" w:styleId="HeaderChar">
-    <w:name w:val="Header Char"/>
-    <w:basedOn w:val="DefaultParagraphFont"/>
-    <w:link w:val="Header"/>
+  <w:style w:type="character" w:customStyle="1" w:styleId="af0">
+    <w:name w:val="Верхний колонтитул Знак"/>
+    <w:basedOn w:val="a0"/>
+    <w:link w:val="af"/>
     <w:uiPriority w:val="99"/>
     <w:rsid w:val="0096120B"/>
   </w:style>
-  <w:style w:type="paragraph" w:styleId="Footer">
+  <w:style w:type="paragraph" w:styleId="af1">
     <w:name w:val="footer"/>
-    <w:basedOn w:val="Normal"/>
-    <w:link w:val="FooterChar"/>
+    <w:basedOn w:val="a"/>
+    <w:link w:val="af2"/>
     <w:uiPriority w:val="99"/>
     <w:unhideWhenUsed/>
     <w:rsid w:val="0096120B"/>
@@ -18925,17 +20435,17 @@
       <w:spacing w:after="0" w:line="240" w:lineRule="auto"/>
     </w:pPr>
   </w:style>
-  <w:style w:type="character" w:customStyle="1" w:styleId="FooterChar">
-    <w:name w:val="Footer Char"/>
-    <w:basedOn w:val="DefaultParagraphFont"/>
-    <w:link w:val="Footer"/>
+  <w:style w:type="character" w:customStyle="1" w:styleId="af2">
+    <w:name w:val="Нижний колонтитул Знак"/>
+    <w:basedOn w:val="a0"/>
+    <w:link w:val="af1"/>
     <w:uiPriority w:val="99"/>
     <w:rsid w:val="0096120B"/>
   </w:style>
-  <w:style w:type="paragraph" w:customStyle="1" w:styleId="a">
+  <w:style w:type="paragraph" w:customStyle="1" w:styleId="af3">
     <w:name w:val="ГОСТ текст"/>
-    <w:basedOn w:val="Normal"/>
-    <w:link w:val="a0"/>
+    <w:basedOn w:val="a"/>
+    <w:link w:val="af4"/>
     <w:qFormat/>
     <w:rsid w:val="00AA1FF2"/>
     <w:pPr>
@@ -18948,17 +20458,17 @@
       <w:sz w:val="28"/>
     </w:rPr>
   </w:style>
-  <w:style w:type="character" w:customStyle="1" w:styleId="a0">
+  <w:style w:type="character" w:customStyle="1" w:styleId="af4">
     <w:name w:val="ГОСТ текст Знак"/>
-    <w:basedOn w:val="DefaultParagraphFont"/>
-    <w:link w:val="a"/>
+    <w:basedOn w:val="a0"/>
+    <w:link w:val="af3"/>
     <w:rsid w:val="00AA1FF2"/>
     <w:rPr>
       <w:rFonts w:ascii="Times New Roman" w:hAnsi="Times New Roman"/>
       <w:sz w:val="28"/>
     </w:rPr>
   </w:style>
-  <w:style w:type="paragraph" w:styleId="NoSpacing">
+  <w:style w:type="paragraph" w:styleId="af5">
     <w:name w:val="No Spacing"/>
     <w:uiPriority w:val="1"/>
     <w:qFormat/>
@@ -18967,10 +20477,10 @@
       <w:spacing w:after="0" w:line="240" w:lineRule="auto"/>
     </w:pPr>
   </w:style>
-  <w:style w:type="paragraph" w:styleId="TOCHeading">
+  <w:style w:type="paragraph" w:styleId="af6">
     <w:name w:val="TOC Heading"/>
-    <w:basedOn w:val="Heading1"/>
-    <w:next w:val="Normal"/>
+    <w:basedOn w:val="1"/>
+    <w:next w:val="a"/>
     <w:uiPriority w:val="39"/>
     <w:unhideWhenUsed/>
     <w:qFormat/>
@@ -18987,10 +20497,10 @@
       <w:lang w:eastAsia="ru-RU"/>
     </w:rPr>
   </w:style>
-  <w:style w:type="paragraph" w:styleId="TOC1">
+  <w:style w:type="paragraph" w:styleId="11">
     <w:name w:val="toc 1"/>
-    <w:basedOn w:val="Normal"/>
-    <w:next w:val="Normal"/>
+    <w:basedOn w:val="a"/>
+    <w:next w:val="a"/>
     <w:autoRedefine/>
     <w:uiPriority w:val="39"/>
     <w:unhideWhenUsed/>
@@ -19268,7 +20778,7 @@
 </file>
 
 <file path=customXml/itemProps1.xml><?xml version="1.0" encoding="utf-8"?>
-<ds:datastoreItem xmlns:ds="http://schemas.openxmlformats.org/officeDocument/2006/customXml" ds:itemID="{A71F5DCE-1F0E-4117-9F98-D66AACFA5DE7}">
+<ds:datastoreItem xmlns:ds="http://schemas.openxmlformats.org/officeDocument/2006/customXml" ds:itemID="{C67639C0-88B7-4724-8F35-D9E56FFB22B7}">
   <ds:schemaRefs>
     <ds:schemaRef ds:uri="http://schemas.openxmlformats.org/officeDocument/2006/bibliography"/>
   </ds:schemaRefs>

--- a/Docs/проект системы.docx
+++ b/Docs/проект системы.docx
@@ -1,6 +1,6 @@
 
 <file path=word/document.xml><?xml version="1.0" encoding="utf-8"?>
-<w:document xmlns:wpc="http://schemas.microsoft.com/office/word/2010/wordprocessingCanvas" xmlns:cx="http://schemas.microsoft.com/office/drawing/2014/chartex" xmlns:cx1="http://schemas.microsoft.com/office/drawing/2015/9/8/chartex" xmlns:mc="http://schemas.openxmlformats.org/markup-compatibility/2006" xmlns:o="urn:schemas-microsoft-com:office:office" xmlns:r="http://schemas.openxmlformats.org/officeDocument/2006/relationships" xmlns:m="http://schemas.openxmlformats.org/officeDocument/2006/math" xmlns:v="urn:schemas-microsoft-com:vml" xmlns:wp14="http://schemas.microsoft.com/office/word/2010/wordprocessingDrawing" xmlns:wp="http://schemas.openxmlformats.org/drawingml/2006/wordprocessingDrawing" xmlns:w10="urn:schemas-microsoft-com:office:word" xmlns:w="http://schemas.openxmlformats.org/wordprocessingml/2006/main" xmlns:w14="http://schemas.microsoft.com/office/word/2010/wordml" xmlns:w15="http://schemas.microsoft.com/office/word/2012/wordml" xmlns:w16se="http://schemas.microsoft.com/office/word/2015/wordml/symex" xmlns:wpg="http://schemas.microsoft.com/office/word/2010/wordprocessingGroup" xmlns:wpi="http://schemas.microsoft.com/office/word/2010/wordprocessingInk" xmlns:wne="http://schemas.microsoft.com/office/word/2006/wordml" xmlns:wps="http://schemas.microsoft.com/office/word/2010/wordprocessingShape" mc:Ignorable="w14 w15 w16se wp14">
+<w:document xmlns:wpc="http://schemas.microsoft.com/office/word/2010/wordprocessingCanvas" xmlns:cx="http://schemas.microsoft.com/office/drawing/2014/chartex" xmlns:cx1="http://schemas.microsoft.com/office/drawing/2015/9/8/chartex" xmlns:cx2="http://schemas.microsoft.com/office/drawing/2015/10/21/chartex" xmlns:cx3="http://schemas.microsoft.com/office/drawing/2016/5/9/chartex" xmlns:cx4="http://schemas.microsoft.com/office/drawing/2016/5/10/chartex" xmlns:cx5="http://schemas.microsoft.com/office/drawing/2016/5/11/chartex" xmlns:cx6="http://schemas.microsoft.com/office/drawing/2016/5/12/chartex" xmlns:cx7="http://schemas.microsoft.com/office/drawing/2016/5/13/chartex" xmlns:cx8="http://schemas.microsoft.com/office/drawing/2016/5/14/chartex" xmlns:mc="http://schemas.openxmlformats.org/markup-compatibility/2006" xmlns:aink="http://schemas.microsoft.com/office/drawing/2016/ink" xmlns:am3d="http://schemas.microsoft.com/office/drawing/2017/model3d" xmlns:o="urn:schemas-microsoft-com:office:office" xmlns:r="http://schemas.openxmlformats.org/officeDocument/2006/relationships" xmlns:m="http://schemas.openxmlformats.org/officeDocument/2006/math" xmlns:v="urn:schemas-microsoft-com:vml" xmlns:wp14="http://schemas.microsoft.com/office/word/2010/wordprocessingDrawing" xmlns:wp="http://schemas.openxmlformats.org/drawingml/2006/wordprocessingDrawing" xmlns:w10="urn:schemas-microsoft-com:office:word" xmlns:w="http://schemas.openxmlformats.org/wordprocessingml/2006/main" xmlns:w14="http://schemas.microsoft.com/office/word/2010/wordml" xmlns:w15="http://schemas.microsoft.com/office/word/2012/wordml" xmlns:w16cex="http://schemas.microsoft.com/office/word/2018/wordml/cex" xmlns:w16cid="http://schemas.microsoft.com/office/word/2016/wordml/cid" xmlns:w16="http://schemas.microsoft.com/office/word/2018/wordml" xmlns:w16se="http://schemas.microsoft.com/office/word/2015/wordml/symex" xmlns:wpg="http://schemas.microsoft.com/office/word/2010/wordprocessingGroup" xmlns:wpi="http://schemas.microsoft.com/office/word/2010/wordprocessingInk" xmlns:wne="http://schemas.microsoft.com/office/word/2006/wordml" xmlns:wps="http://schemas.microsoft.com/office/word/2010/wordprocessingShape" mc:Ignorable="w14 w15 w16se w16cid w16 w16cex wp14">
   <w:body>
     <w:p>
       <w:pPr>
@@ -249,29 +249,7 @@
           <w:szCs w:val="27"/>
           <w:lang w:eastAsia="ru-RU"/>
         </w:rPr>
-        <w:t xml:space="preserve">__________ </w:t>
-      </w:r>
-      <w:proofErr w:type="spellStart"/>
-      <w:r>
-        <w:rPr>
-          <w:rFonts w:ascii="Times New Roman" w:eastAsia="Times New Roman" w:hAnsi="Times New Roman" w:cs="Times New Roman"/>
-          <w:color w:val="000000"/>
-          <w:sz w:val="28"/>
-          <w:szCs w:val="27"/>
-          <w:lang w:eastAsia="ru-RU"/>
-        </w:rPr>
-        <w:t>Аханов</w:t>
-      </w:r>
-      <w:proofErr w:type="spellEnd"/>
-      <w:r>
-        <w:rPr>
-          <w:rFonts w:ascii="Times New Roman" w:eastAsia="Times New Roman" w:hAnsi="Times New Roman" w:cs="Times New Roman"/>
-          <w:color w:val="000000"/>
-          <w:sz w:val="28"/>
-          <w:szCs w:val="27"/>
-          <w:lang w:eastAsia="ru-RU"/>
-        </w:rPr>
-        <w:t xml:space="preserve"> А.А.</w:t>
+        <w:t>__________ Аханов А.А.</w:t>
       </w:r>
     </w:p>
     <w:p>
@@ -475,7 +453,7 @@
         <w:bookmarkEnd w:id="0" w:displacedByCustomXml="prev"/>
         <w:p>
           <w:pPr>
-            <w:pStyle w:val="1"/>
+            <w:pStyle w:val="Heading1"/>
             <w:spacing w:line="360" w:lineRule="auto"/>
             <w:rPr>
               <w:rFonts w:cs="Times New Roman"/>
@@ -492,7 +470,7 @@
         </w:p>
         <w:p>
           <w:pPr>
-            <w:pStyle w:val="11"/>
+            <w:pStyle w:val="TOC1"/>
             <w:tabs>
               <w:tab w:val="right" w:leader="dot" w:pos="9345"/>
             </w:tabs>
@@ -532,7 +510,7 @@
           <w:hyperlink w:anchor="_Toc35261019" w:history="1">
             <w:r>
               <w:rPr>
-                <w:rStyle w:val="a3"/>
+                <w:rStyle w:val="Hyperlink"/>
                 <w:rFonts w:ascii="Times New Roman" w:hAnsi="Times New Roman" w:cs="Times New Roman"/>
                 <w:noProof/>
                 <w:sz w:val="28"/>
@@ -613,7 +591,7 @@
         </w:p>
         <w:p>
           <w:pPr>
-            <w:pStyle w:val="11"/>
+            <w:pStyle w:val="TOC1"/>
             <w:tabs>
               <w:tab w:val="right" w:leader="dot" w:pos="9345"/>
             </w:tabs>
@@ -629,7 +607,7 @@
           <w:hyperlink w:anchor="_Toc35261020" w:history="1">
             <w:r>
               <w:rPr>
-                <w:rStyle w:val="a3"/>
+                <w:rStyle w:val="Hyperlink"/>
                 <w:rFonts w:ascii="Times New Roman" w:hAnsi="Times New Roman" w:cs="Times New Roman"/>
                 <w:noProof/>
                 <w:sz w:val="28"/>
@@ -710,7 +688,7 @@
         </w:p>
         <w:p>
           <w:pPr>
-            <w:pStyle w:val="11"/>
+            <w:pStyle w:val="TOC1"/>
             <w:tabs>
               <w:tab w:val="right" w:leader="dot" w:pos="9345"/>
             </w:tabs>
@@ -726,7 +704,7 @@
           <w:hyperlink w:anchor="_Toc35261021" w:history="1">
             <w:r>
               <w:rPr>
-                <w:rStyle w:val="a3"/>
+                <w:rStyle w:val="Hyperlink"/>
                 <w:rFonts w:ascii="Times New Roman" w:eastAsia="Times New Roman" w:hAnsi="Times New Roman" w:cs="Times New Roman"/>
                 <w:noProof/>
                 <w:sz w:val="28"/>
@@ -737,7 +715,7 @@
             </w:r>
             <w:r>
               <w:rPr>
-                <w:rStyle w:val="a3"/>
+                <w:rStyle w:val="Hyperlink"/>
                 <w:rFonts w:ascii="Times New Roman" w:eastAsia="Times New Roman" w:hAnsi="Times New Roman" w:cs="Times New Roman"/>
                 <w:noProof/>
                 <w:sz w:val="28"/>
@@ -819,7 +797,7 @@
         </w:p>
         <w:p>
           <w:pPr>
-            <w:pStyle w:val="11"/>
+            <w:pStyle w:val="TOC1"/>
             <w:tabs>
               <w:tab w:val="right" w:leader="dot" w:pos="9345"/>
             </w:tabs>
@@ -835,7 +813,7 @@
           <w:hyperlink w:anchor="_Toc35261022" w:history="1">
             <w:r>
               <w:rPr>
-                <w:rStyle w:val="a3"/>
+                <w:rStyle w:val="Hyperlink"/>
                 <w:rFonts w:ascii="Times New Roman" w:eastAsia="Times New Roman" w:hAnsi="Times New Roman" w:cs="Times New Roman"/>
                 <w:noProof/>
                 <w:sz w:val="28"/>
@@ -917,7 +895,7 @@
         </w:p>
         <w:p>
           <w:pPr>
-            <w:pStyle w:val="11"/>
+            <w:pStyle w:val="TOC1"/>
             <w:tabs>
               <w:tab w:val="right" w:leader="dot" w:pos="9345"/>
             </w:tabs>
@@ -933,7 +911,7 @@
           <w:hyperlink w:anchor="_Toc35261023" w:history="1">
             <w:r>
               <w:rPr>
-                <w:rStyle w:val="a3"/>
+                <w:rStyle w:val="Hyperlink"/>
                 <w:rFonts w:ascii="Times New Roman" w:eastAsia="Times New Roman" w:hAnsi="Times New Roman" w:cs="Times New Roman"/>
                 <w:noProof/>
                 <w:sz w:val="28"/>
@@ -944,7 +922,7 @@
             </w:r>
             <w:r>
               <w:rPr>
-                <w:rStyle w:val="a3"/>
+                <w:rStyle w:val="Hyperlink"/>
                 <w:rFonts w:ascii="Times New Roman" w:eastAsia="Times New Roman" w:hAnsi="Times New Roman" w:cs="Times New Roman"/>
                 <w:noProof/>
                 <w:sz w:val="28"/>
@@ -1026,7 +1004,7 @@
         </w:p>
         <w:p>
           <w:pPr>
-            <w:pStyle w:val="11"/>
+            <w:pStyle w:val="TOC1"/>
             <w:tabs>
               <w:tab w:val="right" w:leader="dot" w:pos="9345"/>
             </w:tabs>
@@ -1042,7 +1020,7 @@
           <w:hyperlink w:anchor="_Toc35261024" w:history="1">
             <w:r>
               <w:rPr>
-                <w:rStyle w:val="a3"/>
+                <w:rStyle w:val="Hyperlink"/>
                 <w:rFonts w:ascii="Times New Roman" w:eastAsia="Times New Roman" w:hAnsi="Times New Roman" w:cs="Times New Roman"/>
                 <w:noProof/>
                 <w:sz w:val="28"/>
@@ -1124,7 +1102,7 @@
         </w:p>
         <w:p>
           <w:pPr>
-            <w:pStyle w:val="11"/>
+            <w:pStyle w:val="TOC1"/>
             <w:tabs>
               <w:tab w:val="right" w:leader="dot" w:pos="9345"/>
             </w:tabs>
@@ -1140,7 +1118,7 @@
           <w:hyperlink w:anchor="_Toc35261025" w:history="1">
             <w:r>
               <w:rPr>
-                <w:rStyle w:val="a3"/>
+                <w:rStyle w:val="Hyperlink"/>
                 <w:rFonts w:ascii="Times New Roman" w:eastAsia="Times New Roman" w:hAnsi="Times New Roman" w:cs="Times New Roman"/>
                 <w:noProof/>
                 <w:sz w:val="28"/>
@@ -1151,7 +1129,7 @@
             </w:r>
             <w:r>
               <w:rPr>
-                <w:rStyle w:val="a3"/>
+                <w:rStyle w:val="Hyperlink"/>
                 <w:rFonts w:ascii="Times New Roman" w:eastAsia="Times New Roman" w:hAnsi="Times New Roman" w:cs="Times New Roman"/>
                 <w:noProof/>
                 <w:sz w:val="28"/>
@@ -1162,7 +1140,7 @@
             </w:r>
             <w:r>
               <w:rPr>
-                <w:rStyle w:val="a3"/>
+                <w:rStyle w:val="Hyperlink"/>
                 <w:rFonts w:ascii="Times New Roman" w:eastAsia="Times New Roman" w:hAnsi="Times New Roman" w:cs="Times New Roman"/>
                 <w:noProof/>
                 <w:sz w:val="28"/>
@@ -1244,7 +1222,7 @@
         </w:p>
         <w:p>
           <w:pPr>
-            <w:pStyle w:val="11"/>
+            <w:pStyle w:val="TOC1"/>
             <w:tabs>
               <w:tab w:val="right" w:leader="dot" w:pos="9345"/>
             </w:tabs>
@@ -1260,7 +1238,7 @@
           <w:hyperlink w:anchor="_Toc35261026" w:history="1">
             <w:r>
               <w:rPr>
-                <w:rStyle w:val="a3"/>
+                <w:rStyle w:val="Hyperlink"/>
                 <w:rFonts w:ascii="Times New Roman" w:eastAsia="Times New Roman" w:hAnsi="Times New Roman" w:cs="Times New Roman"/>
                 <w:noProof/>
                 <w:sz w:val="28"/>
@@ -1271,7 +1249,7 @@
             </w:r>
             <w:r>
               <w:rPr>
-                <w:rStyle w:val="a3"/>
+                <w:rStyle w:val="Hyperlink"/>
                 <w:rFonts w:ascii="Times New Roman" w:eastAsia="Times New Roman" w:hAnsi="Times New Roman" w:cs="Times New Roman"/>
                 <w:noProof/>
                 <w:sz w:val="28"/>
@@ -1282,7 +1260,7 @@
             </w:r>
             <w:r>
               <w:rPr>
-                <w:rStyle w:val="a3"/>
+                <w:rStyle w:val="Hyperlink"/>
                 <w:rFonts w:ascii="Times New Roman" w:eastAsia="Times New Roman" w:hAnsi="Times New Roman" w:cs="Times New Roman"/>
                 <w:noProof/>
                 <w:sz w:val="28"/>
@@ -1364,7 +1342,7 @@
         </w:p>
         <w:p>
           <w:pPr>
-            <w:pStyle w:val="11"/>
+            <w:pStyle w:val="TOC1"/>
             <w:tabs>
               <w:tab w:val="right" w:leader="dot" w:pos="9345"/>
             </w:tabs>
@@ -1380,7 +1358,7 @@
           <w:hyperlink w:anchor="_Toc35261027" w:history="1">
             <w:r>
               <w:rPr>
-                <w:rStyle w:val="a3"/>
+                <w:rStyle w:val="Hyperlink"/>
                 <w:rFonts w:ascii="Times New Roman" w:hAnsi="Times New Roman" w:cs="Times New Roman"/>
                 <w:noProof/>
                 <w:sz w:val="28"/>
@@ -1461,7 +1439,7 @@
         </w:p>
         <w:p>
           <w:pPr>
-            <w:pStyle w:val="11"/>
+            <w:pStyle w:val="TOC1"/>
             <w:tabs>
               <w:tab w:val="right" w:leader="dot" w:pos="9345"/>
             </w:tabs>
@@ -1477,7 +1455,7 @@
           <w:hyperlink w:anchor="_Toc35261028" w:history="1">
             <w:r>
               <w:rPr>
-                <w:rStyle w:val="a3"/>
+                <w:rStyle w:val="Hyperlink"/>
                 <w:rFonts w:ascii="Times New Roman" w:eastAsia="Times New Roman" w:hAnsi="Times New Roman" w:cs="Times New Roman"/>
                 <w:noProof/>
                 <w:sz w:val="28"/>
@@ -1559,7 +1537,7 @@
         </w:p>
         <w:p>
           <w:pPr>
-            <w:pStyle w:val="11"/>
+            <w:pStyle w:val="TOC1"/>
             <w:tabs>
               <w:tab w:val="right" w:leader="dot" w:pos="9345"/>
             </w:tabs>
@@ -1575,7 +1553,7 @@
           <w:hyperlink w:anchor="_Toc35261029" w:history="1">
             <w:r>
               <w:rPr>
-                <w:rStyle w:val="a3"/>
+                <w:rStyle w:val="Hyperlink"/>
                 <w:rFonts w:ascii="Times New Roman" w:hAnsi="Times New Roman" w:cs="Times New Roman"/>
                 <w:noProof/>
                 <w:sz w:val="28"/>
@@ -1657,7 +1635,7 @@
         </w:p>
         <w:p>
           <w:pPr>
-            <w:pStyle w:val="11"/>
+            <w:pStyle w:val="TOC1"/>
             <w:tabs>
               <w:tab w:val="right" w:leader="dot" w:pos="9345"/>
             </w:tabs>
@@ -1673,7 +1651,7 @@
           <w:hyperlink w:anchor="_Toc35261030" w:history="1">
             <w:r>
               <w:rPr>
-                <w:rStyle w:val="a3"/>
+                <w:rStyle w:val="Hyperlink"/>
                 <w:rFonts w:ascii="Times New Roman" w:hAnsi="Times New Roman" w:cs="Times New Roman"/>
                 <w:noProof/>
                 <w:sz w:val="28"/>
@@ -1683,7 +1661,7 @@
             </w:r>
             <w:r>
               <w:rPr>
-                <w:rStyle w:val="a3"/>
+                <w:rStyle w:val="Hyperlink"/>
                 <w:rFonts w:ascii="Times New Roman" w:hAnsi="Times New Roman" w:cs="Times New Roman"/>
                 <w:noProof/>
                 <w:sz w:val="28"/>
@@ -1694,7 +1672,7 @@
             </w:r>
             <w:r>
               <w:rPr>
-                <w:rStyle w:val="a3"/>
+                <w:rStyle w:val="Hyperlink"/>
                 <w:rFonts w:ascii="Times New Roman" w:hAnsi="Times New Roman" w:cs="Times New Roman"/>
                 <w:noProof/>
                 <w:sz w:val="28"/>
@@ -1704,7 +1682,7 @@
             </w:r>
             <w:r>
               <w:rPr>
-                <w:rStyle w:val="a3"/>
+                <w:rStyle w:val="Hyperlink"/>
                 <w:rFonts w:ascii="Times New Roman" w:hAnsi="Times New Roman" w:cs="Times New Roman"/>
                 <w:noProof/>
                 <w:sz w:val="28"/>
@@ -1715,7 +1693,7 @@
             </w:r>
             <w:r>
               <w:rPr>
-                <w:rStyle w:val="a3"/>
+                <w:rStyle w:val="Hyperlink"/>
                 <w:rFonts w:ascii="Times New Roman" w:hAnsi="Times New Roman" w:cs="Times New Roman"/>
                 <w:noProof/>
                 <w:sz w:val="28"/>
@@ -1796,7 +1774,7 @@
         </w:p>
         <w:p>
           <w:pPr>
-            <w:pStyle w:val="11"/>
+            <w:pStyle w:val="TOC1"/>
             <w:tabs>
               <w:tab w:val="right" w:leader="dot" w:pos="9345"/>
             </w:tabs>
@@ -1812,7 +1790,7 @@
           <w:hyperlink w:anchor="_Toc35261031" w:history="1">
             <w:r>
               <w:rPr>
-                <w:rStyle w:val="a3"/>
+                <w:rStyle w:val="Hyperlink"/>
                 <w:rFonts w:ascii="Times New Roman" w:hAnsi="Times New Roman" w:cs="Times New Roman"/>
                 <w:noProof/>
                 <w:sz w:val="28"/>
@@ -1822,7 +1800,7 @@
             </w:r>
             <w:r>
               <w:rPr>
-                <w:rStyle w:val="a3"/>
+                <w:rStyle w:val="Hyperlink"/>
                 <w:rFonts w:ascii="Times New Roman" w:hAnsi="Times New Roman" w:cs="Times New Roman"/>
                 <w:noProof/>
                 <w:sz w:val="28"/>
@@ -1833,7 +1811,7 @@
             </w:r>
             <w:r>
               <w:rPr>
-                <w:rStyle w:val="a3"/>
+                <w:rStyle w:val="Hyperlink"/>
                 <w:rFonts w:ascii="Times New Roman" w:hAnsi="Times New Roman" w:cs="Times New Roman"/>
                 <w:noProof/>
                 <w:sz w:val="28"/>
@@ -1914,7 +1892,7 @@
         </w:p>
         <w:p>
           <w:pPr>
-            <w:pStyle w:val="11"/>
+            <w:pStyle w:val="TOC1"/>
             <w:tabs>
               <w:tab w:val="right" w:leader="dot" w:pos="9345"/>
             </w:tabs>
@@ -1930,7 +1908,7 @@
           <w:hyperlink w:anchor="_Toc35261032" w:history="1">
             <w:r>
               <w:rPr>
-                <w:rStyle w:val="a3"/>
+                <w:rStyle w:val="Hyperlink"/>
                 <w:rFonts w:ascii="Times New Roman" w:hAnsi="Times New Roman" w:cs="Times New Roman"/>
                 <w:noProof/>
                 <w:sz w:val="28"/>
@@ -2011,7 +1989,7 @@
         </w:p>
         <w:p>
           <w:pPr>
-            <w:pStyle w:val="11"/>
+            <w:pStyle w:val="TOC1"/>
             <w:tabs>
               <w:tab w:val="right" w:leader="dot" w:pos="9345"/>
             </w:tabs>
@@ -2027,7 +2005,7 @@
           <w:hyperlink w:anchor="_Toc35261033" w:history="1">
             <w:r>
               <w:rPr>
-                <w:rStyle w:val="a3"/>
+                <w:rStyle w:val="Hyperlink"/>
                 <w:rFonts w:ascii="Times New Roman" w:hAnsi="Times New Roman" w:cs="Times New Roman"/>
                 <w:noProof/>
                 <w:sz w:val="28"/>
@@ -2204,7 +2182,7 @@
     <w:p/>
     <w:p>
       <w:pPr>
-        <w:pStyle w:val="1"/>
+        <w:pStyle w:val="Heading1"/>
         <w:spacing w:before="0"/>
       </w:pPr>
       <w:bookmarkStart w:id="1" w:name="_Toc35261020"/>
@@ -4674,7 +4652,7 @@
     </w:p>
     <w:p>
       <w:pPr>
-        <w:pStyle w:val="1"/>
+        <w:pStyle w:val="Heading1"/>
         <w:spacing w:before="0" w:line="360" w:lineRule="auto"/>
         <w:rPr>
           <w:rFonts w:eastAsia="Times New Roman"/>
@@ -5160,7 +5138,7 @@
     </w:p>
     <w:tbl>
       <w:tblPr>
-        <w:tblStyle w:val="ae"/>
+        <w:tblStyle w:val="TableGrid"/>
         <w:tblW w:w="8783" w:type="dxa"/>
         <w:tblLayout w:type="fixed"/>
         <w:tblLook w:val="04A0" w:firstRow="1" w:lastRow="0" w:firstColumn="1" w:lastColumn="0" w:noHBand="0" w:noVBand="1"/>
@@ -5187,6 +5165,7 @@
                 <w:shd w:val="clear" w:color="auto" w:fill="FFFFFF"/>
               </w:rPr>
             </w:pPr>
+            <w:commentRangeStart w:id="3"/>
             <w:r>
               <w:rPr>
                 <w:rFonts w:ascii="Times New Roman" w:hAnsi="Times New Roman" w:cs="Times New Roman"/>
@@ -6256,6 +6235,13 @@
               </w:rPr>
               <w:t>.</w:t>
             </w:r>
+            <w:commentRangeEnd w:id="3"/>
+            <w:r>
+              <w:rPr>
+                <w:rStyle w:val="CommentReference"/>
+              </w:rPr>
+              <w:commentReference w:id="3"/>
+            </w:r>
           </w:p>
         </w:tc>
       </w:tr>
@@ -6280,7 +6266,7 @@
     </w:p>
     <w:tbl>
       <w:tblPr>
-        <w:tblStyle w:val="ae"/>
+        <w:tblStyle w:val="TableGrid"/>
         <w:tblW w:w="8783" w:type="dxa"/>
         <w:tblLayout w:type="fixed"/>
         <w:tblLook w:val="04A0" w:firstRow="1" w:lastRow="0" w:firstColumn="1" w:lastColumn="0" w:noHBand="0" w:noVBand="1"/>
@@ -7723,7 +7709,7 @@
     </w:p>
     <w:tbl>
       <w:tblPr>
-        <w:tblStyle w:val="ae"/>
+        <w:tblStyle w:val="TableGrid"/>
         <w:tblW w:w="8783" w:type="dxa"/>
         <w:tblLayout w:type="fixed"/>
         <w:tblLook w:val="04A0" w:firstRow="1" w:lastRow="0" w:firstColumn="1" w:lastColumn="0" w:noHBand="0" w:noVBand="1"/>
@@ -8637,7 +8623,7 @@
     </w:p>
     <w:tbl>
       <w:tblPr>
-        <w:tblStyle w:val="ae"/>
+        <w:tblStyle w:val="TableGrid"/>
         <w:tblW w:w="8783" w:type="dxa"/>
         <w:tblLayout w:type="fixed"/>
         <w:tblLook w:val="04A0" w:firstRow="1" w:lastRow="0" w:firstColumn="1" w:lastColumn="0" w:noHBand="0" w:noVBand="1"/>
@@ -9013,7 +8999,7 @@
           <w:lang w:eastAsia="ru-RU"/>
         </w:rPr>
       </w:pPr>
-      <w:bookmarkStart w:id="3" w:name="_Toc35261022"/>
+      <w:bookmarkStart w:id="4" w:name="_Toc35261022"/>
       <w:r>
         <w:rPr>
           <w:rFonts w:eastAsia="Times New Roman"/>
@@ -9024,7 +9010,7 @@
     </w:p>
     <w:p>
       <w:pPr>
-        <w:pStyle w:val="1"/>
+        <w:pStyle w:val="Heading1"/>
         <w:spacing w:before="0"/>
         <w:rPr>
           <w:rFonts w:eastAsia="Times New Roman"/>
@@ -9053,7 +9039,7 @@
         </w:rPr>
         <w:t>огов</w:t>
       </w:r>
-      <w:bookmarkEnd w:id="3"/>
+      <w:bookmarkEnd w:id="4"/>
     </w:p>
     <w:p>
       <w:pPr>
@@ -9175,7 +9161,7 @@
     </w:p>
     <w:p>
       <w:pPr>
-        <w:pStyle w:val="a6"/>
+        <w:pStyle w:val="ListParagraph"/>
         <w:numPr>
           <w:ilvl w:val="0"/>
           <w:numId w:val="9"/>
@@ -9211,7 +9197,7 @@
         </w:rPr>
         <w:t> (</w:t>
       </w:r>
-      <w:hyperlink r:id="rId10" w:tgtFrame="_self" w:history="1">
+      <w:hyperlink r:id="rId14" w:tgtFrame="_self" w:history="1">
         <w:r>
           <w:rPr>
             <w:rFonts w:ascii="Times New Roman" w:hAnsi="Times New Roman" w:cs="Times New Roman"/>
@@ -9234,7 +9220,7 @@
     </w:p>
     <w:p>
       <w:pPr>
-        <w:pStyle w:val="a6"/>
+        <w:pStyle w:val="ListParagraph"/>
         <w:numPr>
           <w:ilvl w:val="0"/>
           <w:numId w:val="9"/>
@@ -9369,7 +9355,7 @@
         </w:rPr>
         <w:t> (</w:t>
       </w:r>
-      <w:hyperlink r:id="rId11" w:tgtFrame="_self" w:history="1">
+      <w:hyperlink r:id="rId15" w:tgtFrame="_self" w:history="1">
         <w:r>
           <w:rPr>
             <w:rFonts w:ascii="Times New Roman" w:hAnsi="Times New Roman" w:cs="Times New Roman"/>
@@ -9392,7 +9378,7 @@
     </w:p>
     <w:p>
       <w:pPr>
-        <w:pStyle w:val="a6"/>
+        <w:pStyle w:val="ListParagraph"/>
         <w:numPr>
           <w:ilvl w:val="0"/>
           <w:numId w:val="9"/>
@@ -9480,7 +9466,7 @@
     </w:p>
     <w:p>
       <w:pPr>
-        <w:pStyle w:val="a6"/>
+        <w:pStyle w:val="ListParagraph"/>
         <w:numPr>
           <w:ilvl w:val="0"/>
           <w:numId w:val="9"/>
@@ -9516,7 +9502,7 @@
         </w:rPr>
         <w:t> (</w:t>
       </w:r>
-      <w:hyperlink r:id="rId12" w:tgtFrame="_self" w:history="1">
+      <w:hyperlink r:id="rId16" w:tgtFrame="_self" w:history="1">
         <w:r>
           <w:rPr>
             <w:rFonts w:ascii="Times New Roman" w:hAnsi="Times New Roman" w:cs="Times New Roman"/>
@@ -9539,7 +9525,7 @@
     </w:p>
     <w:p>
       <w:pPr>
-        <w:pStyle w:val="a6"/>
+        <w:pStyle w:val="ListParagraph"/>
         <w:numPr>
           <w:ilvl w:val="0"/>
           <w:numId w:val="9"/>
@@ -9566,7 +9552,7 @@
         </w:rPr>
         <w:t>БАЗИС (</w:t>
       </w:r>
-      <w:hyperlink r:id="rId13" w:tgtFrame="_self" w:history="1">
+      <w:hyperlink r:id="rId17" w:tgtFrame="_self" w:history="1">
         <w:r>
           <w:rPr>
             <w:rFonts w:ascii="Times New Roman" w:eastAsia="Times New Roman" w:hAnsi="Times New Roman" w:cs="Times New Roman"/>
@@ -9589,7 +9575,7 @@
     </w:p>
     <w:p>
       <w:pPr>
-        <w:pStyle w:val="a6"/>
+        <w:pStyle w:val="ListParagraph"/>
         <w:numPr>
           <w:ilvl w:val="0"/>
           <w:numId w:val="9"/>
@@ -9657,7 +9643,7 @@
     </w:p>
     <w:p>
       <w:pPr>
-        <w:pStyle w:val="a6"/>
+        <w:pStyle w:val="ListParagraph"/>
         <w:numPr>
           <w:ilvl w:val="0"/>
           <w:numId w:val="9"/>
@@ -9815,14 +9801,14 @@
     </w:p>
     <w:p>
       <w:pPr>
-        <w:pStyle w:val="1"/>
+        <w:pStyle w:val="Heading1"/>
         <w:rPr>
           <w:rFonts w:eastAsia="Times New Roman"/>
           <w:color w:val="auto"/>
           <w:lang w:eastAsia="ru-RU"/>
         </w:rPr>
       </w:pPr>
-      <w:bookmarkStart w:id="4" w:name="_Toc35261023"/>
+      <w:bookmarkStart w:id="5" w:name="_Toc35261023"/>
       <w:r>
         <w:rPr>
           <w:rFonts w:eastAsia="Times New Roman"/>
@@ -9837,7 +9823,7 @@
         </w:rPr>
         <w:t>AUTOCAD</w:t>
       </w:r>
-      <w:bookmarkEnd w:id="4"/>
+      <w:bookmarkEnd w:id="5"/>
     </w:p>
     <w:p>
       <w:pPr>
@@ -9917,36 +9903,16 @@
           <w:lang w:eastAsia="ru-RU"/>
         </w:rPr>
         <w:lastRenderedPageBreak/>
-        <w:t xml:space="preserve">работ, необходимых в самых разнообразных областях технического проектирования, в том числе и для проектирования </w:t>
-      </w:r>
-      <w:proofErr w:type="gramStart"/>
-      <w:r>
-        <w:rPr>
-          <w:rFonts w:ascii="Times New Roman" w:eastAsia="Times New Roman" w:hAnsi="Times New Roman" w:cs="Times New Roman"/>
-          <w:sz w:val="28"/>
-          <w:szCs w:val="28"/>
-          <w:lang w:eastAsia="ru-RU"/>
-        </w:rPr>
-        <w:t>мебели.</w:t>
-      </w:r>
-      <w:r>
-        <w:rPr>
-          <w:rFonts w:ascii="Times New Roman" w:eastAsia="Times New Roman" w:hAnsi="Times New Roman" w:cs="Times New Roman"/>
-          <w:sz w:val="28"/>
-          <w:szCs w:val="28"/>
-          <w:lang w:eastAsia="ru-RU"/>
-        </w:rPr>
-        <w:t>[</w:t>
-      </w:r>
-      <w:proofErr w:type="gramEnd"/>
-      <w:r>
-        <w:rPr>
-          <w:rFonts w:ascii="Times New Roman" w:eastAsia="Times New Roman" w:hAnsi="Times New Roman" w:cs="Times New Roman"/>
-          <w:sz w:val="28"/>
-          <w:szCs w:val="28"/>
-          <w:lang w:eastAsia="ru-RU"/>
-        </w:rPr>
-        <w:t>4]</w:t>
+        <w:t>работ, необходимых в самых разнообразных областях технического проектирования, в том числе и для проектирования мебели.</w:t>
+      </w:r>
+      <w:r>
+        <w:rPr>
+          <w:rFonts w:ascii="Times New Roman" w:eastAsia="Times New Roman" w:hAnsi="Times New Roman" w:cs="Times New Roman"/>
+          <w:sz w:val="28"/>
+          <w:szCs w:val="28"/>
+          <w:lang w:eastAsia="ru-RU"/>
+        </w:rPr>
+        <w:t>[4]</w:t>
       </w:r>
     </w:p>
     <w:p>
@@ -10022,7 +9988,7 @@
     </w:p>
     <w:p>
       <w:pPr>
-        <w:pStyle w:val="a6"/>
+        <w:pStyle w:val="ListParagraph"/>
         <w:numPr>
           <w:ilvl w:val="0"/>
           <w:numId w:val="10"/>
@@ -10052,7 +10018,7 @@
     </w:p>
     <w:p>
       <w:pPr>
-        <w:pStyle w:val="a6"/>
+        <w:pStyle w:val="ListParagraph"/>
         <w:numPr>
           <w:ilvl w:val="0"/>
           <w:numId w:val="10"/>
@@ -10082,7 +10048,7 @@
     </w:p>
     <w:p>
       <w:pPr>
-        <w:pStyle w:val="a6"/>
+        <w:pStyle w:val="ListParagraph"/>
         <w:numPr>
           <w:ilvl w:val="0"/>
           <w:numId w:val="10"/>
@@ -10112,7 +10078,7 @@
     </w:p>
     <w:p>
       <w:pPr>
-        <w:pStyle w:val="a6"/>
+        <w:pStyle w:val="ListParagraph"/>
         <w:numPr>
           <w:ilvl w:val="0"/>
           <w:numId w:val="10"/>
@@ -10142,7 +10108,7 @@
     </w:p>
     <w:p>
       <w:pPr>
-        <w:pStyle w:val="a6"/>
+        <w:pStyle w:val="ListParagraph"/>
         <w:numPr>
           <w:ilvl w:val="0"/>
           <w:numId w:val="10"/>
@@ -10172,7 +10138,7 @@
     </w:p>
     <w:p>
       <w:pPr>
-        <w:pStyle w:val="a6"/>
+        <w:pStyle w:val="ListParagraph"/>
         <w:numPr>
           <w:ilvl w:val="0"/>
           <w:numId w:val="10"/>
@@ -10260,13 +10226,13 @@
     </w:p>
     <w:p>
       <w:pPr>
-        <w:pStyle w:val="1"/>
+        <w:pStyle w:val="Heading1"/>
         <w:rPr>
           <w:rFonts w:eastAsia="Times New Roman"/>
           <w:lang w:eastAsia="ru-RU"/>
         </w:rPr>
       </w:pPr>
-      <w:bookmarkStart w:id="5" w:name="_Toc35261024"/>
+      <w:bookmarkStart w:id="6" w:name="_Toc35261024"/>
       <w:r>
         <w:rPr>
           <w:rFonts w:eastAsia="Times New Roman"/>
@@ -10281,7 +10247,7 @@
         </w:rPr>
         <w:t>Комплекс программ (ЭЛЕКРАН СОФТ, г. Одесса)</w:t>
       </w:r>
-      <w:bookmarkEnd w:id="5"/>
+      <w:bookmarkEnd w:id="6"/>
     </w:p>
     <w:p>
       <w:pPr>
@@ -10518,7 +10484,7 @@
     </w:p>
     <w:p>
       <w:pPr>
-        <w:pStyle w:val="a6"/>
+        <w:pStyle w:val="ListParagraph"/>
         <w:numPr>
           <w:ilvl w:val="0"/>
           <w:numId w:val="11"/>
@@ -10597,7 +10563,7 @@
     </w:p>
     <w:p>
       <w:pPr>
-        <w:pStyle w:val="a6"/>
+        <w:pStyle w:val="ListParagraph"/>
         <w:numPr>
           <w:ilvl w:val="0"/>
           <w:numId w:val="11"/>
@@ -10677,7 +10643,7 @@
     </w:p>
     <w:p>
       <w:pPr>
-        <w:pStyle w:val="a6"/>
+        <w:pStyle w:val="ListParagraph"/>
         <w:numPr>
           <w:ilvl w:val="0"/>
           <w:numId w:val="11"/>
@@ -10942,7 +10908,7 @@
                     <pic:cNvPicPr/>
                   </pic:nvPicPr>
                   <pic:blipFill>
-                    <a:blip r:embed="rId14"/>
+                    <a:blip r:embed="rId18"/>
                     <a:stretch>
                       <a:fillRect/>
                     </a:stretch>
@@ -11006,14 +10972,14 @@
     </w:p>
     <w:p>
       <w:pPr>
-        <w:pStyle w:val="1"/>
+        <w:pStyle w:val="Heading1"/>
         <w:ind w:firstLine="567"/>
         <w:rPr>
           <w:rFonts w:eastAsia="Times New Roman"/>
           <w:lang w:eastAsia="ru-RU"/>
         </w:rPr>
       </w:pPr>
-      <w:bookmarkStart w:id="6" w:name="_Toc35261025"/>
+      <w:bookmarkStart w:id="7" w:name="_Toc35261025"/>
       <w:r>
         <w:rPr>
           <w:rFonts w:eastAsia="Times New Roman"/>
@@ -11054,7 +11020,7 @@
         </w:rPr>
         <w:t xml:space="preserve"> Группа, г. Новосибирск)</w:t>
       </w:r>
-      <w:bookmarkEnd w:id="6"/>
+      <w:bookmarkEnd w:id="7"/>
     </w:p>
     <w:p>
       <w:pPr>
@@ -11289,7 +11255,7 @@
     </w:p>
     <w:p>
       <w:pPr>
-        <w:pStyle w:val="a6"/>
+        <w:pStyle w:val="ListParagraph"/>
         <w:numPr>
           <w:ilvl w:val="0"/>
           <w:numId w:val="12"/>
@@ -11319,7 +11285,7 @@
     </w:p>
     <w:p>
       <w:pPr>
-        <w:pStyle w:val="a6"/>
+        <w:pStyle w:val="ListParagraph"/>
         <w:numPr>
           <w:ilvl w:val="0"/>
           <w:numId w:val="12"/>
@@ -11349,7 +11315,7 @@
     </w:p>
     <w:p>
       <w:pPr>
-        <w:pStyle w:val="a6"/>
+        <w:pStyle w:val="ListParagraph"/>
         <w:numPr>
           <w:ilvl w:val="0"/>
           <w:numId w:val="12"/>
@@ -11564,7 +11530,7 @@
                     </pic:cNvPicPr>
                   </pic:nvPicPr>
                   <pic:blipFill>
-                    <a:blip r:embed="rId15">
+                    <a:blip r:embed="rId19">
                       <a:extLst>
                         <a:ext uri="{28A0092B-C50C-407E-A947-70E740481C1C}">
                           <a14:useLocalDpi xmlns:a14="http://schemas.microsoft.com/office/drawing/2010/main" val="0"/>
@@ -11657,14 +11623,14 @@
     </w:p>
     <w:p>
       <w:pPr>
-        <w:pStyle w:val="1"/>
+        <w:pStyle w:val="Heading1"/>
         <w:ind w:firstLine="567"/>
         <w:rPr>
           <w:rFonts w:eastAsia="Times New Roman"/>
           <w:lang w:eastAsia="ru-RU"/>
         </w:rPr>
       </w:pPr>
-      <w:bookmarkStart w:id="7" w:name="_Toc35261026"/>
+      <w:bookmarkStart w:id="8" w:name="_Toc35261026"/>
       <w:r>
         <w:rPr>
           <w:rFonts w:eastAsia="Times New Roman"/>
@@ -11686,7 +11652,7 @@
         </w:rPr>
         <w:t> (НФ ИНТЕАР Лтд., г. Киев)</w:t>
       </w:r>
-      <w:bookmarkEnd w:id="7"/>
+      <w:bookmarkEnd w:id="8"/>
     </w:p>
     <w:p>
       <w:pPr>
@@ -12223,7 +12189,7 @@
                     </pic:cNvPicPr>
                   </pic:nvPicPr>
                   <pic:blipFill>
-                    <a:blip r:embed="rId16">
+                    <a:blip r:embed="rId20">
                       <a:extLst>
                         <a:ext uri="{28A0092B-C50C-407E-A947-70E740481C1C}">
                           <a14:useLocalDpi xmlns:a14="http://schemas.microsoft.com/office/drawing/2010/main" val="0"/>
@@ -12296,17 +12262,17 @@
     </w:p>
     <w:p>
       <w:pPr>
-        <w:pStyle w:val="1"/>
+        <w:pStyle w:val="Heading1"/>
         <w:ind w:firstLine="567"/>
       </w:pPr>
-      <w:bookmarkStart w:id="8" w:name="_Toc35261027"/>
+      <w:bookmarkStart w:id="9" w:name="_Toc35261027"/>
       <w:r>
         <w:t xml:space="preserve">3.5 </w:t>
       </w:r>
       <w:r>
         <w:t>К3-МЕБЕЛЬ (ГЕОС, г. Нижний Новгород)</w:t>
       </w:r>
-      <w:bookmarkEnd w:id="8"/>
+      <w:bookmarkEnd w:id="9"/>
     </w:p>
     <w:p>
       <w:pPr>
@@ -12411,7 +12377,7 @@
     </w:p>
     <w:p>
       <w:pPr>
-        <w:pStyle w:val="a6"/>
+        <w:pStyle w:val="ListParagraph"/>
         <w:numPr>
           <w:ilvl w:val="0"/>
           <w:numId w:val="13"/>
@@ -12442,7 +12408,7 @@
     </w:p>
     <w:p>
       <w:pPr>
-        <w:pStyle w:val="a6"/>
+        <w:pStyle w:val="ListParagraph"/>
         <w:numPr>
           <w:ilvl w:val="0"/>
           <w:numId w:val="13"/>
@@ -12472,7 +12438,7 @@
     </w:p>
     <w:p>
       <w:pPr>
-        <w:pStyle w:val="a6"/>
+        <w:pStyle w:val="ListParagraph"/>
         <w:numPr>
           <w:ilvl w:val="0"/>
           <w:numId w:val="13"/>
@@ -12552,7 +12518,7 @@
     </w:p>
     <w:p>
       <w:pPr>
-        <w:pStyle w:val="a6"/>
+        <w:pStyle w:val="ListParagraph"/>
         <w:numPr>
           <w:ilvl w:val="0"/>
           <w:numId w:val="14"/>
@@ -12582,7 +12548,7 @@
     </w:p>
     <w:p>
       <w:pPr>
-        <w:pStyle w:val="a6"/>
+        <w:pStyle w:val="ListParagraph"/>
         <w:numPr>
           <w:ilvl w:val="0"/>
           <w:numId w:val="14"/>
@@ -12612,7 +12578,7 @@
     </w:p>
     <w:p>
       <w:pPr>
-        <w:pStyle w:val="a6"/>
+        <w:pStyle w:val="ListParagraph"/>
         <w:numPr>
           <w:ilvl w:val="0"/>
           <w:numId w:val="14"/>
@@ -12642,7 +12608,7 @@
     </w:p>
     <w:p>
       <w:pPr>
-        <w:pStyle w:val="a6"/>
+        <w:pStyle w:val="ListParagraph"/>
         <w:numPr>
           <w:ilvl w:val="0"/>
           <w:numId w:val="14"/>
@@ -12672,7 +12638,7 @@
     </w:p>
     <w:p>
       <w:pPr>
-        <w:pStyle w:val="a6"/>
+        <w:pStyle w:val="ListParagraph"/>
         <w:numPr>
           <w:ilvl w:val="0"/>
           <w:numId w:val="14"/>
@@ -12702,7 +12668,7 @@
     </w:p>
     <w:p>
       <w:pPr>
-        <w:pStyle w:val="a6"/>
+        <w:pStyle w:val="ListParagraph"/>
         <w:numPr>
           <w:ilvl w:val="0"/>
           <w:numId w:val="14"/>
@@ -12732,7 +12698,7 @@
     </w:p>
     <w:p>
       <w:pPr>
-        <w:pStyle w:val="a6"/>
+        <w:pStyle w:val="ListParagraph"/>
         <w:numPr>
           <w:ilvl w:val="0"/>
           <w:numId w:val="14"/>
@@ -12762,7 +12728,7 @@
     </w:p>
     <w:p>
       <w:pPr>
-        <w:pStyle w:val="a6"/>
+        <w:pStyle w:val="ListParagraph"/>
         <w:numPr>
           <w:ilvl w:val="0"/>
           <w:numId w:val="14"/>
@@ -12912,7 +12878,7 @@
                     </pic:cNvPicPr>
                   </pic:nvPicPr>
                   <pic:blipFill>
-                    <a:blip r:embed="rId17">
+                    <a:blip r:embed="rId21">
                       <a:extLst>
                         <a:ext uri="{28A0092B-C50C-407E-A947-70E740481C1C}">
                           <a14:useLocalDpi xmlns:a14="http://schemas.microsoft.com/office/drawing/2010/main" val="0"/>
@@ -12989,7 +12955,7 @@
     </w:p>
     <w:p>
       <w:pPr>
-        <w:pStyle w:val="1"/>
+        <w:pStyle w:val="Heading1"/>
         <w:spacing w:line="360" w:lineRule="auto"/>
         <w:rPr>
           <w:rFonts w:eastAsia="Times New Roman"/>
@@ -13003,7 +12969,7 @@
         </w:rPr>
         <w:br w:type="page"/>
       </w:r>
-      <w:bookmarkStart w:id="9" w:name="_Toc35261028"/>
+      <w:bookmarkStart w:id="10" w:name="_Toc35261028"/>
       <w:r>
         <w:rPr>
           <w:rFonts w:eastAsia="Times New Roman"/>
@@ -13019,7 +12985,7 @@
         </w:rPr>
         <w:t>исание предмета проектирования</w:t>
       </w:r>
-      <w:bookmarkEnd w:id="9"/>
+      <w:bookmarkEnd w:id="10"/>
     </w:p>
     <w:p>
       <w:pPr>
@@ -13093,7 +13059,7 @@
                     <pic:cNvPicPr/>
                   </pic:nvPicPr>
                   <pic:blipFill>
-                    <a:blip r:embed="rId18"/>
+                    <a:blip r:embed="rId22"/>
                     <a:stretch>
                       <a:fillRect/>
                     </a:stretch>
@@ -13257,7 +13223,7 @@
                     <pic:cNvPicPr/>
                   </pic:nvPicPr>
                   <pic:blipFill>
-                    <a:blip r:embed="rId19"/>
+                    <a:blip r:embed="rId23"/>
                     <a:stretch>
                       <a:fillRect/>
                     </a:stretch>
@@ -13323,7 +13289,7 @@
     </w:p>
     <w:p>
       <w:pPr>
-        <w:pStyle w:val="a6"/>
+        <w:pStyle w:val="ListParagraph"/>
         <w:numPr>
           <w:ilvl w:val="0"/>
           <w:numId w:val="15"/>
@@ -13389,7 +13355,7 @@
     </w:p>
     <w:p>
       <w:pPr>
-        <w:pStyle w:val="a6"/>
+        <w:pStyle w:val="ListParagraph"/>
         <w:numPr>
           <w:ilvl w:val="0"/>
           <w:numId w:val="15"/>
@@ -13455,7 +13421,7 @@
     </w:p>
     <w:p>
       <w:pPr>
-        <w:pStyle w:val="a6"/>
+        <w:pStyle w:val="ListParagraph"/>
         <w:numPr>
           <w:ilvl w:val="0"/>
           <w:numId w:val="15"/>
@@ -13521,7 +13487,7 @@
     </w:p>
     <w:p>
       <w:pPr>
-        <w:pStyle w:val="a6"/>
+        <w:pStyle w:val="ListParagraph"/>
         <w:numPr>
           <w:ilvl w:val="0"/>
           <w:numId w:val="15"/>
@@ -13587,7 +13553,7 @@
     </w:p>
     <w:p>
       <w:pPr>
-        <w:pStyle w:val="a6"/>
+        <w:pStyle w:val="ListParagraph"/>
         <w:numPr>
           <w:ilvl w:val="0"/>
           <w:numId w:val="15"/>
@@ -13653,7 +13619,7 @@
     </w:p>
     <w:p>
       <w:pPr>
-        <w:pStyle w:val="a6"/>
+        <w:pStyle w:val="ListParagraph"/>
         <w:numPr>
           <w:ilvl w:val="0"/>
           <w:numId w:val="15"/>
@@ -13719,7 +13685,7 @@
     </w:p>
     <w:p>
       <w:pPr>
-        <w:pStyle w:val="a6"/>
+        <w:pStyle w:val="ListParagraph"/>
         <w:numPr>
           <w:ilvl w:val="0"/>
           <w:numId w:val="15"/>
@@ -13794,7 +13760,7 @@
     </w:p>
     <w:p>
       <w:pPr>
-        <w:pStyle w:val="a6"/>
+        <w:pStyle w:val="ListParagraph"/>
         <w:numPr>
           <w:ilvl w:val="0"/>
           <w:numId w:val="15"/>
@@ -13860,7 +13826,7 @@
     </w:p>
     <w:p>
       <w:pPr>
-        <w:pStyle w:val="a6"/>
+        <w:pStyle w:val="ListParagraph"/>
         <w:numPr>
           <w:ilvl w:val="0"/>
           <w:numId w:val="15"/>
@@ -13944,13 +13910,13 @@
     </w:p>
     <w:p>
       <w:pPr>
-        <w:pStyle w:val="1"/>
+        <w:pStyle w:val="Heading1"/>
         <w:spacing w:line="360" w:lineRule="auto"/>
         <w:rPr>
           <w:lang w:eastAsia="ru-RU"/>
         </w:rPr>
       </w:pPr>
-      <w:bookmarkStart w:id="10" w:name="_Toc35261029"/>
+      <w:bookmarkStart w:id="11" w:name="_Toc35261029"/>
       <w:r>
         <w:rPr>
           <w:lang w:eastAsia="ru-RU"/>
@@ -13958,7 +13924,7 @@
         <w:lastRenderedPageBreak/>
         <w:t>5 Проект программы</w:t>
       </w:r>
-      <w:bookmarkEnd w:id="10"/>
+      <w:bookmarkEnd w:id="11"/>
     </w:p>
     <w:p>
       <w:pPr>
@@ -14048,9 +14014,9 @@
     </w:p>
     <w:p>
       <w:pPr>
-        <w:pStyle w:val="1"/>
-      </w:pPr>
-      <w:bookmarkStart w:id="11" w:name="_Toc35261030"/>
+        <w:pStyle w:val="Heading1"/>
+      </w:pPr>
+      <w:bookmarkStart w:id="12" w:name="_Toc35261030"/>
       <w:r>
         <w:t xml:space="preserve">5.1 </w:t>
       </w:r>
@@ -14075,7 +14041,7 @@
       <w:r>
         <w:t>)</w:t>
       </w:r>
-      <w:bookmarkEnd w:id="11"/>
+      <w:bookmarkEnd w:id="12"/>
     </w:p>
     <w:p>
       <w:pPr>
@@ -14127,10 +14093,10 @@
         </w:rPr>
         <w:t xml:space="preserve"> </w:t>
       </w:r>
-      <w:hyperlink r:id="rId20" w:tooltip="UML" w:history="1">
+      <w:hyperlink r:id="rId24" w:tooltip="UML" w:history="1">
         <w:r>
           <w:rPr>
-            <w:rStyle w:val="a3"/>
+            <w:rStyle w:val="Hyperlink"/>
             <w:rFonts w:ascii="Times New Roman" w:hAnsi="Times New Roman" w:cs="Times New Roman"/>
             <w:color w:val="auto"/>
             <w:sz w:val="28"/>
@@ -14168,10 +14134,10 @@
         </w:rPr>
         <w:t xml:space="preserve"> </w:t>
       </w:r>
-      <w:hyperlink r:id="rId21" w:tooltip="Актор (UML)" w:history="1">
+      <w:hyperlink r:id="rId25" w:tooltip="Актор (UML)" w:history="1">
         <w:r>
           <w:rPr>
-            <w:rStyle w:val="a3"/>
+            <w:rStyle w:val="Hyperlink"/>
             <w:rFonts w:ascii="Times New Roman" w:hAnsi="Times New Roman" w:cs="Times New Roman"/>
             <w:color w:val="auto"/>
             <w:sz w:val="28"/>
@@ -14209,10 +14175,10 @@
         </w:rPr>
         <w:t xml:space="preserve"> </w:t>
       </w:r>
-      <w:hyperlink r:id="rId22" w:tooltip="Прецедент (UML)" w:history="1">
+      <w:hyperlink r:id="rId26" w:tooltip="Прецедент (UML)" w:history="1">
         <w:r>
           <w:rPr>
-            <w:rStyle w:val="a3"/>
+            <w:rStyle w:val="Hyperlink"/>
             <w:rFonts w:ascii="Times New Roman" w:hAnsi="Times New Roman" w:cs="Times New Roman"/>
             <w:color w:val="auto"/>
             <w:sz w:val="28"/>
@@ -14378,8 +14344,6 @@
         </w:rPr>
         <w:t>разработчику</w:t>
       </w:r>
-      <w:bookmarkStart w:id="12" w:name="_GoBack"/>
-      <w:bookmarkEnd w:id="12"/>
       <w:r>
         <w:rPr>
           <w:rFonts w:ascii="Times New Roman" w:hAnsi="Times New Roman" w:cs="Times New Roman"/>
@@ -14389,6 +14353,7 @@
         </w:rPr>
         <w:t xml:space="preserve"> </w:t>
       </w:r>
+      <w:commentRangeStart w:id="13"/>
       <w:r>
         <w:rPr>
           <w:rFonts w:ascii="Times New Roman" w:hAnsi="Times New Roman" w:cs="Times New Roman"/>
@@ -14454,6 +14419,13 @@
         </w:rPr>
         <w:t xml:space="preserve">На рисунке 5.1 представлена диаграмма вариантов использования для плагина. </w:t>
       </w:r>
+      <w:commentRangeEnd w:id="13"/>
+      <w:r>
+        <w:rPr>
+          <w:rStyle w:val="CommentReference"/>
+        </w:rPr>
+        <w:commentReference w:id="13"/>
+      </w:r>
     </w:p>
     <w:p>
       <w:pPr>
@@ -14465,24 +14437,6 @@
           <w:lang w:val="en-US"/>
         </w:rPr>
       </w:pPr>
-      <w:r>
-        <w:rPr>
-          <w:rStyle w:val="a7"/>
-        </w:rPr>
-        <w:commentReference w:id="13"/>
-      </w:r>
-      <w:r>
-        <w:rPr>
-          <w:rStyle w:val="a7"/>
-        </w:rPr>
-        <w:commentReference w:id="14"/>
-      </w:r>
-      <w:r>
-        <w:rPr>
-          <w:rStyle w:val="a7"/>
-        </w:rPr>
-        <w:commentReference w:id="15"/>
-      </w:r>
       <w:r>
         <w:rPr>
           <w:noProof/>
@@ -14493,977 +14447,6 @@
             <wp:extent cx="4396740" cy="2995235"/>
             <wp:effectExtent l="0" t="0" r="3810" b="0"/>
             <wp:docPr id="8" name="Рисунок 8"/>
-            <wp:cNvGraphicFramePr>
-              <a:graphicFrameLocks xmlns:a="http://schemas.openxmlformats.org/drawingml/2006/main" noChangeAspect="1"/>
-            </wp:cNvGraphicFramePr>
-            <a:graphic xmlns:a="http://schemas.openxmlformats.org/drawingml/2006/main">
-              <a:graphicData uri="http://schemas.openxmlformats.org/drawingml/2006/picture">
-                <pic:pic xmlns:pic="http://schemas.openxmlformats.org/drawingml/2006/picture">
-                  <pic:nvPicPr>
-                    <pic:cNvPr id="1" name=""/>
-                    <pic:cNvPicPr/>
-                  </pic:nvPicPr>
-                  <pic:blipFill>
-                    <a:blip r:embed="rId25"/>
-                    <a:stretch>
-                      <a:fillRect/>
-                    </a:stretch>
-                  </pic:blipFill>
-                  <pic:spPr>
-                    <a:xfrm>
-                      <a:off x="0" y="0"/>
-                      <a:ext cx="4407906" cy="3002841"/>
-                    </a:xfrm>
-                    <a:prstGeom prst="rect">
-                      <a:avLst/>
-                    </a:prstGeom>
-                  </pic:spPr>
-                </pic:pic>
-              </a:graphicData>
-            </a:graphic>
-          </wp:inline>
-        </w:drawing>
-      </w:r>
-    </w:p>
-    <w:p>
-      <w:pPr>
-        <w:jc w:val="center"/>
-        <w:rPr>
-          <w:rFonts w:ascii="Times New Roman" w:hAnsi="Times New Roman" w:cs="Times New Roman"/>
-          <w:sz w:val="28"/>
-          <w:szCs w:val="28"/>
-        </w:rPr>
-      </w:pPr>
-      <w:r>
-        <w:rPr>
-          <w:rFonts w:ascii="Times New Roman" w:hAnsi="Times New Roman" w:cs="Times New Roman"/>
-          <w:sz w:val="28"/>
-          <w:szCs w:val="28"/>
-        </w:rPr>
-        <w:t xml:space="preserve">Рисунок 5.1 – Диаграмма </w:t>
-      </w:r>
-      <w:r>
-        <w:rPr>
-          <w:rFonts w:ascii="Times New Roman" w:hAnsi="Times New Roman" w:cs="Times New Roman"/>
-          <w:sz w:val="28"/>
-          <w:szCs w:val="28"/>
-        </w:rPr>
-        <w:t xml:space="preserve">вариантов </w:t>
-      </w:r>
-      <w:commentRangeStart w:id="16"/>
-      <w:commentRangeStart w:id="17"/>
-      <w:r>
-        <w:rPr>
-          <w:rFonts w:ascii="Times New Roman" w:hAnsi="Times New Roman" w:cs="Times New Roman"/>
-          <w:sz w:val="28"/>
-          <w:szCs w:val="28"/>
-        </w:rPr>
-        <w:t xml:space="preserve">использования </w:t>
-      </w:r>
-      <w:commentRangeEnd w:id="16"/>
-      <w:r>
-        <w:rPr>
-          <w:rStyle w:val="a7"/>
-        </w:rPr>
-        <w:commentReference w:id="16"/>
-      </w:r>
-      <w:commentRangeEnd w:id="17"/>
-      <w:r>
-        <w:rPr>
-          <w:rStyle w:val="a7"/>
-        </w:rPr>
-        <w:commentReference w:id="17"/>
-      </w:r>
-      <w:r>
-        <w:rPr>
-          <w:rFonts w:ascii="Times New Roman" w:hAnsi="Times New Roman" w:cs="Times New Roman"/>
-          <w:sz w:val="28"/>
-          <w:szCs w:val="28"/>
-        </w:rPr>
-        <w:t>плагина пользователем</w:t>
-      </w:r>
-    </w:p>
-    <w:p>
-      <w:pPr>
-        <w:ind w:firstLine="567"/>
-        <w:jc w:val="center"/>
-        <w:rPr>
-          <w:rFonts w:ascii="Times New Roman" w:hAnsi="Times New Roman" w:cs="Times New Roman"/>
-          <w:sz w:val="28"/>
-          <w:szCs w:val="28"/>
-        </w:rPr>
-      </w:pPr>
-    </w:p>
-    <w:p>
-      <w:pPr>
-        <w:pStyle w:val="1"/>
-        <w:spacing w:line="360" w:lineRule="auto"/>
-      </w:pPr>
-      <w:bookmarkStart w:id="18" w:name="_Toc35261031"/>
-      <w:r>
-        <w:t>5.2 Диаграмма классов</w:t>
-      </w:r>
-      <w:r>
-        <w:t xml:space="preserve"> </w:t>
-      </w:r>
-      <w:r>
-        <w:t>(</w:t>
-      </w:r>
-      <w:r>
-        <w:rPr>
-          <w:lang w:val="en-US"/>
-        </w:rPr>
-        <w:t>UML</w:t>
-      </w:r>
-      <w:r>
-        <w:t>)</w:t>
-      </w:r>
-      <w:bookmarkEnd w:id="18"/>
-    </w:p>
-    <w:p>
-      <w:pPr>
-        <w:spacing w:after="0" w:line="360" w:lineRule="auto"/>
-        <w:ind w:firstLine="567"/>
-        <w:rPr>
-          <w:rFonts w:ascii="Times New Roman" w:hAnsi="Times New Roman" w:cs="Times New Roman"/>
-          <w:sz w:val="28"/>
-          <w:szCs w:val="28"/>
-        </w:rPr>
-      </w:pPr>
-      <w:r>
-        <w:rPr>
-          <w:rFonts w:ascii="Times New Roman" w:hAnsi="Times New Roman" w:cs="Times New Roman"/>
-          <w:sz w:val="28"/>
-          <w:szCs w:val="28"/>
-        </w:rPr>
-        <w:tab/>
-      </w:r>
-      <w:commentRangeStart w:id="19"/>
-      <w:commentRangeStart w:id="20"/>
-      <w:r>
-        <w:rPr>
-          <w:rFonts w:ascii="Times New Roman" w:hAnsi="Times New Roman" w:cs="Times New Roman"/>
-          <w:sz w:val="28"/>
-          <w:szCs w:val="28"/>
-        </w:rPr>
-        <w:t>Н</w:t>
-      </w:r>
-      <w:r>
-        <w:rPr>
-          <w:rFonts w:ascii="Times New Roman" w:hAnsi="Times New Roman" w:cs="Times New Roman"/>
-          <w:sz w:val="28"/>
-          <w:szCs w:val="28"/>
-        </w:rPr>
-        <w:t>а рисунке 5.2</w:t>
-      </w:r>
-      <w:r>
-        <w:rPr>
-          <w:rFonts w:ascii="Times New Roman" w:hAnsi="Times New Roman" w:cs="Times New Roman"/>
-          <w:sz w:val="28"/>
-          <w:szCs w:val="28"/>
-        </w:rPr>
-        <w:t xml:space="preserve"> представлена диаграмма классов, описывающая архитектуру плагина.</w:t>
-      </w:r>
-    </w:p>
-    <w:p>
-      <w:pPr>
-        <w:spacing w:after="0" w:line="360" w:lineRule="auto"/>
-        <w:ind w:firstLine="567"/>
-        <w:rPr>
-          <w:rFonts w:ascii="Times New Roman" w:hAnsi="Times New Roman" w:cs="Times New Roman"/>
-          <w:sz w:val="28"/>
-          <w:szCs w:val="28"/>
-          <w:lang w:val="en-US"/>
-        </w:rPr>
-      </w:pPr>
-      <w:r>
-        <w:rPr>
-          <w:rFonts w:ascii="Times New Roman" w:hAnsi="Times New Roman" w:cs="Times New Roman"/>
-          <w:sz w:val="28"/>
-          <w:szCs w:val="28"/>
-        </w:rPr>
-        <w:lastRenderedPageBreak/>
-        <w:t>UML – это язык графического описания для объектного моделирования в области разработки программного обеспечения. UML является языком широкого профиля, это – открытый стандарт, использующий графические обозначения для создания абстрактной модели системы, называемой UML-моделью. UML был создан для определения, визуализации, проектирования и документирования, в основном, программных систем. UML не является языком программирования, но на основании UML-моделей возможна генерация кода.</w:t>
-      </w:r>
-      <w:r>
-        <w:rPr>
-          <w:rFonts w:ascii="Times New Roman" w:hAnsi="Times New Roman" w:cs="Times New Roman"/>
-          <w:sz w:val="28"/>
-          <w:szCs w:val="28"/>
-        </w:rPr>
-        <w:t xml:space="preserve"> [</w:t>
-      </w:r>
-      <w:r>
-        <w:rPr>
-          <w:rFonts w:ascii="Times New Roman" w:hAnsi="Times New Roman" w:cs="Times New Roman"/>
-          <w:sz w:val="28"/>
-          <w:szCs w:val="28"/>
-          <w:lang w:val="en-US"/>
-        </w:rPr>
-        <w:t>11]</w:t>
-      </w:r>
-      <w:commentRangeEnd w:id="19"/>
-      <w:r>
-        <w:rPr>
-          <w:rStyle w:val="a7"/>
-        </w:rPr>
-        <w:commentReference w:id="19"/>
-      </w:r>
-      <w:commentRangeEnd w:id="20"/>
-      <w:r>
-        <w:rPr>
-          <w:rStyle w:val="a7"/>
-        </w:rPr>
-        <w:commentReference w:id="20"/>
-      </w:r>
-    </w:p>
-    <w:p>
-      <w:pPr>
-        <w:jc w:val="center"/>
-      </w:pPr>
-      <w:r>
-        <w:rPr>
-          <w:rStyle w:val="a7"/>
-        </w:rPr>
-        <w:commentReference w:id="21"/>
-      </w:r>
-      <w:r>
-        <w:rPr>
-          <w:rStyle w:val="a7"/>
-        </w:rPr>
-        <w:commentReference w:id="22"/>
-      </w:r>
-      <w:r>
-        <w:rPr>
-          <w:noProof/>
-          <w:lang w:eastAsia="ru-RU"/>
-        </w:rPr>
-        <w:drawing>
-          <wp:inline distT="0" distB="0" distL="0" distR="0" wp14:anchorId="5685891C" wp14:editId="7B398BC8">
-            <wp:extent cx="5414645" cy="2848838"/>
-            <wp:effectExtent l="0" t="0" r="0" b="8890"/>
-            <wp:docPr id="3" name="Рисунок 3"/>
-            <wp:cNvGraphicFramePr>
-              <a:graphicFrameLocks xmlns:a="http://schemas.openxmlformats.org/drawingml/2006/main" noChangeAspect="1"/>
-            </wp:cNvGraphicFramePr>
-            <a:graphic xmlns:a="http://schemas.openxmlformats.org/drawingml/2006/main">
-              <a:graphicData uri="http://schemas.openxmlformats.org/drawingml/2006/picture">
-                <pic:pic xmlns:pic="http://schemas.openxmlformats.org/drawingml/2006/picture">
-                  <pic:nvPicPr>
-                    <pic:cNvPr id="1" name=""/>
-                    <pic:cNvPicPr/>
-                  </pic:nvPicPr>
-                  <pic:blipFill>
-                    <a:blip r:embed="rId26"/>
-                    <a:stretch>
-                      <a:fillRect/>
-                    </a:stretch>
-                  </pic:blipFill>
-                  <pic:spPr>
-                    <a:xfrm>
-                      <a:off x="0" y="0"/>
-                      <a:ext cx="5421708" cy="2852554"/>
-                    </a:xfrm>
-                    <a:prstGeom prst="rect">
-                      <a:avLst/>
-                    </a:prstGeom>
-                  </pic:spPr>
-                </pic:pic>
-              </a:graphicData>
-            </a:graphic>
-          </wp:inline>
-        </w:drawing>
-      </w:r>
-    </w:p>
-    <w:p>
-      <w:pPr>
-        <w:jc w:val="center"/>
-        <w:rPr>
-          <w:rFonts w:ascii="Times New Roman" w:hAnsi="Times New Roman" w:cs="Times New Roman"/>
-          <w:sz w:val="28"/>
-          <w:szCs w:val="28"/>
-        </w:rPr>
-      </w:pPr>
-      <w:r>
-        <w:rPr>
-          <w:rFonts w:ascii="Times New Roman" w:hAnsi="Times New Roman" w:cs="Times New Roman"/>
-          <w:sz w:val="28"/>
-          <w:szCs w:val="28"/>
-        </w:rPr>
-        <w:t>Рисунок 5.2</w:t>
-      </w:r>
-      <w:r>
-        <w:rPr>
-          <w:rFonts w:ascii="Times New Roman" w:hAnsi="Times New Roman" w:cs="Times New Roman"/>
-          <w:sz w:val="28"/>
-          <w:szCs w:val="28"/>
-        </w:rPr>
-        <w:t xml:space="preserve"> – Диаграмма классов</w:t>
-      </w:r>
-    </w:p>
-    <w:p>
-      <w:pPr>
-        <w:spacing w:after="0" w:line="360" w:lineRule="auto"/>
-        <w:jc w:val="both"/>
-        <w:rPr>
-          <w:rFonts w:ascii="Times New Roman" w:hAnsi="Times New Roman" w:cs="Times New Roman"/>
-          <w:sz w:val="28"/>
-          <w:szCs w:val="28"/>
-        </w:rPr>
-      </w:pPr>
-      <w:r>
-        <w:rPr>
-          <w:rFonts w:ascii="Times New Roman" w:hAnsi="Times New Roman" w:cs="Times New Roman"/>
-          <w:sz w:val="28"/>
-          <w:szCs w:val="28"/>
-        </w:rPr>
-        <w:tab/>
-        <w:t>Для реализации подсистемы были спроектированы следующие классы:</w:t>
-      </w:r>
-    </w:p>
-    <w:p>
-      <w:pPr>
-        <w:pStyle w:val="a6"/>
-        <w:numPr>
-          <w:ilvl w:val="0"/>
-          <w:numId w:val="19"/>
-        </w:numPr>
-        <w:spacing w:after="0" w:line="360" w:lineRule="auto"/>
-        <w:ind w:left="714" w:hanging="357"/>
-        <w:jc w:val="both"/>
-        <w:rPr>
-          <w:rFonts w:ascii="Times New Roman" w:hAnsi="Times New Roman" w:cs="Times New Roman"/>
-          <w:sz w:val="28"/>
-          <w:szCs w:val="28"/>
-        </w:rPr>
-      </w:pPr>
-      <w:proofErr w:type="spellStart"/>
-      <w:r>
-        <w:rPr>
-          <w:rFonts w:ascii="Times New Roman" w:hAnsi="Times New Roman" w:cs="Times New Roman"/>
-          <w:sz w:val="28"/>
-          <w:szCs w:val="28"/>
-          <w:lang w:val="en-US"/>
-        </w:rPr>
-        <w:t>MainForm</w:t>
-      </w:r>
-      <w:proofErr w:type="spellEnd"/>
-      <w:r>
-        <w:rPr>
-          <w:rFonts w:ascii="Times New Roman" w:hAnsi="Times New Roman" w:cs="Times New Roman"/>
-          <w:sz w:val="28"/>
-          <w:szCs w:val="28"/>
-        </w:rPr>
-        <w:t xml:space="preserve"> – </w:t>
-      </w:r>
-      <w:r>
-        <w:rPr>
-          <w:rFonts w:ascii="Times New Roman" w:hAnsi="Times New Roman" w:cs="Times New Roman"/>
-          <w:sz w:val="28"/>
-          <w:szCs w:val="28"/>
-        </w:rPr>
-        <w:t>класс диалогового окна обеспечивающий взаимодействие между пользователем и программой;</w:t>
-      </w:r>
-    </w:p>
-    <w:p>
-      <w:pPr>
-        <w:pStyle w:val="a6"/>
-        <w:numPr>
-          <w:ilvl w:val="0"/>
-          <w:numId w:val="19"/>
-        </w:numPr>
-        <w:spacing w:after="0" w:line="360" w:lineRule="auto"/>
-        <w:ind w:left="714" w:hanging="357"/>
-        <w:jc w:val="both"/>
-        <w:rPr>
-          <w:rFonts w:ascii="Times New Roman" w:hAnsi="Times New Roman" w:cs="Times New Roman"/>
-          <w:sz w:val="28"/>
-          <w:szCs w:val="28"/>
-        </w:rPr>
-      </w:pPr>
-      <w:commentRangeStart w:id="23"/>
-      <w:commentRangeStart w:id="24"/>
-      <w:proofErr w:type="spellStart"/>
-      <w:r>
-        <w:rPr>
-          <w:rFonts w:ascii="Times New Roman" w:hAnsi="Times New Roman" w:cs="Times New Roman"/>
-          <w:sz w:val="28"/>
-          <w:szCs w:val="28"/>
-          <w:lang w:val="en-US"/>
-        </w:rPr>
-        <w:t>ChairParameters</w:t>
-      </w:r>
-      <w:proofErr w:type="spellEnd"/>
-      <w:r>
-        <w:rPr>
-          <w:rFonts w:ascii="Times New Roman" w:hAnsi="Times New Roman" w:cs="Times New Roman"/>
-          <w:sz w:val="28"/>
-          <w:szCs w:val="28"/>
-        </w:rPr>
-        <w:t xml:space="preserve"> – </w:t>
-      </w:r>
-      <w:r>
-        <w:rPr>
-          <w:rFonts w:ascii="Times New Roman" w:hAnsi="Times New Roman" w:cs="Times New Roman"/>
-          <w:sz w:val="28"/>
-          <w:szCs w:val="28"/>
-        </w:rPr>
-        <w:t xml:space="preserve">класс, хранящий в себе все параметры модели, а также </w:t>
-      </w:r>
-      <w:commentRangeEnd w:id="23"/>
-      <w:r>
-        <w:rPr>
-          <w:rStyle w:val="a7"/>
-        </w:rPr>
-        <w:commentReference w:id="23"/>
-      </w:r>
-      <w:commentRangeEnd w:id="24"/>
-      <w:r>
-        <w:rPr>
-          <w:rStyle w:val="a7"/>
-        </w:rPr>
-        <w:commentReference w:id="24"/>
-      </w:r>
-      <w:r>
-        <w:rPr>
-          <w:rFonts w:ascii="Times New Roman" w:hAnsi="Times New Roman" w:cs="Times New Roman"/>
-          <w:sz w:val="28"/>
-          <w:szCs w:val="28"/>
-        </w:rPr>
-        <w:t>обеспечивающий проверку введенных параметров</w:t>
-      </w:r>
-      <w:r>
-        <w:rPr>
-          <w:rFonts w:ascii="Times New Roman" w:hAnsi="Times New Roman" w:cs="Times New Roman"/>
-          <w:sz w:val="28"/>
-          <w:szCs w:val="28"/>
-        </w:rPr>
-        <w:t>;</w:t>
-      </w:r>
-    </w:p>
-    <w:p>
-      <w:pPr>
-        <w:pStyle w:val="a6"/>
-        <w:numPr>
-          <w:ilvl w:val="0"/>
-          <w:numId w:val="19"/>
-        </w:numPr>
-        <w:spacing w:after="0" w:line="360" w:lineRule="auto"/>
-        <w:ind w:left="714" w:hanging="357"/>
-        <w:jc w:val="both"/>
-        <w:rPr>
-          <w:rFonts w:ascii="Times New Roman" w:hAnsi="Times New Roman" w:cs="Times New Roman"/>
-          <w:sz w:val="28"/>
-          <w:szCs w:val="28"/>
-        </w:rPr>
-      </w:pPr>
-      <w:proofErr w:type="spellStart"/>
-      <w:r>
-        <w:rPr>
-          <w:rFonts w:ascii="Times New Roman" w:hAnsi="Times New Roman" w:cs="Times New Roman"/>
-          <w:sz w:val="28"/>
-          <w:szCs w:val="28"/>
-          <w:lang w:val="en-US"/>
-        </w:rPr>
-        <w:t>LegParameters</w:t>
-      </w:r>
-      <w:proofErr w:type="spellEnd"/>
-      <w:r>
-        <w:rPr>
-          <w:rFonts w:ascii="Times New Roman" w:hAnsi="Times New Roman" w:cs="Times New Roman"/>
-          <w:sz w:val="28"/>
-          <w:szCs w:val="28"/>
-        </w:rPr>
-        <w:t xml:space="preserve"> – </w:t>
-      </w:r>
-      <w:r>
-        <w:rPr>
-          <w:rFonts w:ascii="Times New Roman" w:hAnsi="Times New Roman" w:cs="Times New Roman"/>
-          <w:sz w:val="28"/>
-          <w:szCs w:val="28"/>
-        </w:rPr>
-        <w:t>класс, хранящий в себе параметры ножки табурета</w:t>
-      </w:r>
-      <w:r>
-        <w:rPr>
-          <w:rFonts w:ascii="Times New Roman" w:hAnsi="Times New Roman" w:cs="Times New Roman"/>
-          <w:sz w:val="28"/>
-          <w:szCs w:val="28"/>
-        </w:rPr>
-        <w:t>;</w:t>
-      </w:r>
-    </w:p>
-    <w:p>
-      <w:pPr>
-        <w:pStyle w:val="a6"/>
-        <w:numPr>
-          <w:ilvl w:val="0"/>
-          <w:numId w:val="19"/>
-        </w:numPr>
-        <w:spacing w:after="0" w:line="360" w:lineRule="auto"/>
-        <w:ind w:left="714" w:hanging="357"/>
-        <w:jc w:val="both"/>
-        <w:rPr>
-          <w:rFonts w:ascii="Times New Roman" w:hAnsi="Times New Roman" w:cs="Times New Roman"/>
-          <w:sz w:val="28"/>
-          <w:szCs w:val="28"/>
-        </w:rPr>
-      </w:pPr>
-      <w:proofErr w:type="spellStart"/>
-      <w:r>
-        <w:rPr>
-          <w:rFonts w:ascii="Times New Roman" w:hAnsi="Times New Roman" w:cs="Times New Roman"/>
-          <w:sz w:val="28"/>
-          <w:szCs w:val="28"/>
-          <w:lang w:val="en-US"/>
-        </w:rPr>
-        <w:t>SeatParameters</w:t>
-      </w:r>
-      <w:proofErr w:type="spellEnd"/>
-      <w:r>
-        <w:rPr>
-          <w:rFonts w:ascii="Times New Roman" w:hAnsi="Times New Roman" w:cs="Times New Roman"/>
-          <w:sz w:val="28"/>
-          <w:szCs w:val="28"/>
-        </w:rPr>
-        <w:t xml:space="preserve"> – </w:t>
-      </w:r>
-      <w:r>
-        <w:rPr>
-          <w:rFonts w:ascii="Times New Roman" w:hAnsi="Times New Roman" w:cs="Times New Roman"/>
-          <w:sz w:val="28"/>
-          <w:szCs w:val="28"/>
-        </w:rPr>
-        <w:t>класс, хранящий в себе параметры сиденья табурета</w:t>
-      </w:r>
-      <w:r>
-        <w:rPr>
-          <w:rFonts w:ascii="Times New Roman" w:hAnsi="Times New Roman" w:cs="Times New Roman"/>
-          <w:sz w:val="28"/>
-          <w:szCs w:val="28"/>
-        </w:rPr>
-        <w:t>;</w:t>
-      </w:r>
-    </w:p>
-    <w:p>
-      <w:pPr>
-        <w:pStyle w:val="a6"/>
-        <w:numPr>
-          <w:ilvl w:val="0"/>
-          <w:numId w:val="19"/>
-        </w:numPr>
-        <w:spacing w:after="0" w:line="360" w:lineRule="auto"/>
-        <w:ind w:left="714" w:hanging="357"/>
-        <w:jc w:val="both"/>
-        <w:rPr>
-          <w:rFonts w:ascii="Times New Roman" w:hAnsi="Times New Roman" w:cs="Times New Roman"/>
-          <w:sz w:val="28"/>
-          <w:szCs w:val="28"/>
-        </w:rPr>
-      </w:pPr>
-      <w:proofErr w:type="spellStart"/>
-      <w:r>
-        <w:rPr>
-          <w:rFonts w:ascii="Times New Roman" w:hAnsi="Times New Roman" w:cs="Times New Roman"/>
-          <w:sz w:val="28"/>
-          <w:szCs w:val="28"/>
-          <w:lang w:val="en-US"/>
-        </w:rPr>
-        <w:t>BondParameters</w:t>
-      </w:r>
-      <w:proofErr w:type="spellEnd"/>
-      <w:r>
-        <w:rPr>
-          <w:rFonts w:ascii="Times New Roman" w:hAnsi="Times New Roman" w:cs="Times New Roman"/>
-          <w:sz w:val="28"/>
-          <w:szCs w:val="28"/>
-        </w:rPr>
-        <w:t xml:space="preserve"> – </w:t>
-      </w:r>
-      <w:r>
-        <w:rPr>
-          <w:rFonts w:ascii="Times New Roman" w:hAnsi="Times New Roman" w:cs="Times New Roman"/>
-          <w:sz w:val="28"/>
-          <w:szCs w:val="28"/>
-        </w:rPr>
-        <w:t>класс, хранящий в себе параметры связей табурета</w:t>
-      </w:r>
-      <w:r>
-        <w:rPr>
-          <w:rFonts w:ascii="Times New Roman" w:hAnsi="Times New Roman" w:cs="Times New Roman"/>
-          <w:sz w:val="28"/>
-          <w:szCs w:val="28"/>
-        </w:rPr>
-        <w:t>;</w:t>
-      </w:r>
-    </w:p>
-    <w:p>
-      <w:pPr>
-        <w:pStyle w:val="a6"/>
-        <w:numPr>
-          <w:ilvl w:val="0"/>
-          <w:numId w:val="19"/>
-        </w:numPr>
-        <w:spacing w:after="0" w:line="360" w:lineRule="auto"/>
-        <w:ind w:left="714" w:hanging="357"/>
-        <w:jc w:val="both"/>
-        <w:rPr>
-          <w:rFonts w:ascii="Times New Roman" w:hAnsi="Times New Roman" w:cs="Times New Roman"/>
-          <w:sz w:val="28"/>
-          <w:szCs w:val="28"/>
-        </w:rPr>
-      </w:pPr>
-      <w:proofErr w:type="spellStart"/>
-      <w:r>
-        <w:rPr>
-          <w:rFonts w:ascii="Times New Roman" w:hAnsi="Times New Roman" w:cs="Times New Roman"/>
-          <w:sz w:val="28"/>
-          <w:szCs w:val="28"/>
-          <w:lang w:val="en-US"/>
-        </w:rPr>
-        <w:t>ChairBuilder</w:t>
-      </w:r>
-      <w:proofErr w:type="spellEnd"/>
-      <w:r>
-        <w:rPr>
-          <w:rFonts w:ascii="Times New Roman" w:hAnsi="Times New Roman" w:cs="Times New Roman"/>
-          <w:sz w:val="28"/>
-          <w:szCs w:val="28"/>
-        </w:rPr>
-        <w:t xml:space="preserve"> – </w:t>
-      </w:r>
-      <w:r>
-        <w:rPr>
-          <w:rFonts w:ascii="Times New Roman" w:hAnsi="Times New Roman" w:cs="Times New Roman"/>
-          <w:sz w:val="28"/>
-          <w:szCs w:val="28"/>
-        </w:rPr>
-        <w:t xml:space="preserve">класс, отвечающий за вызов методов </w:t>
-      </w:r>
-      <w:proofErr w:type="spellStart"/>
-      <w:r>
-        <w:rPr>
-          <w:rFonts w:ascii="Times New Roman" w:hAnsi="Times New Roman" w:cs="Times New Roman"/>
-          <w:sz w:val="28"/>
-          <w:szCs w:val="28"/>
-          <w:lang w:val="en-US"/>
-        </w:rPr>
-        <w:t>Solidworks</w:t>
-      </w:r>
-      <w:proofErr w:type="spellEnd"/>
-      <w:r>
-        <w:rPr>
-          <w:rFonts w:ascii="Times New Roman" w:hAnsi="Times New Roman" w:cs="Times New Roman"/>
-          <w:sz w:val="28"/>
-          <w:szCs w:val="28"/>
-        </w:rPr>
-        <w:t xml:space="preserve"> </w:t>
-      </w:r>
-      <w:r>
-        <w:rPr>
-          <w:rFonts w:ascii="Times New Roman" w:hAnsi="Times New Roman" w:cs="Times New Roman"/>
-          <w:sz w:val="28"/>
-          <w:szCs w:val="28"/>
-          <w:lang w:val="en-US"/>
-        </w:rPr>
-        <w:t>API</w:t>
-      </w:r>
-      <w:r>
-        <w:rPr>
-          <w:rFonts w:ascii="Times New Roman" w:hAnsi="Times New Roman" w:cs="Times New Roman"/>
-          <w:sz w:val="28"/>
-          <w:szCs w:val="28"/>
-        </w:rPr>
-        <w:t xml:space="preserve"> необходимых для постройки объекта проектирования;</w:t>
-      </w:r>
-    </w:p>
-    <w:p>
-      <w:pPr>
-        <w:pStyle w:val="a6"/>
-        <w:numPr>
-          <w:ilvl w:val="0"/>
-          <w:numId w:val="19"/>
-        </w:numPr>
-        <w:spacing w:after="0" w:line="360" w:lineRule="auto"/>
-        <w:ind w:left="714" w:hanging="357"/>
-        <w:jc w:val="both"/>
-        <w:rPr>
-          <w:rFonts w:ascii="Times New Roman" w:hAnsi="Times New Roman" w:cs="Times New Roman"/>
-          <w:sz w:val="28"/>
-          <w:szCs w:val="28"/>
-        </w:rPr>
-      </w:pPr>
-      <w:proofErr w:type="spellStart"/>
-      <w:r>
-        <w:rPr>
-          <w:rFonts w:ascii="Times New Roman" w:hAnsi="Times New Roman" w:cs="Times New Roman"/>
-          <w:sz w:val="28"/>
-          <w:szCs w:val="28"/>
-          <w:lang w:val="en-US"/>
-        </w:rPr>
-        <w:t>SolidworksAPI</w:t>
-      </w:r>
-      <w:proofErr w:type="spellEnd"/>
-      <w:r>
-        <w:rPr>
-          <w:rFonts w:ascii="Times New Roman" w:hAnsi="Times New Roman" w:cs="Times New Roman"/>
-          <w:sz w:val="28"/>
-          <w:szCs w:val="28"/>
-        </w:rPr>
-        <w:t xml:space="preserve"> – </w:t>
-      </w:r>
-      <w:r>
-        <w:rPr>
-          <w:rFonts w:ascii="Times New Roman" w:hAnsi="Times New Roman" w:cs="Times New Roman"/>
-          <w:sz w:val="28"/>
-          <w:szCs w:val="28"/>
-        </w:rPr>
-        <w:t xml:space="preserve">класс, отвечающий за работу с </w:t>
-      </w:r>
-      <w:r>
-        <w:rPr>
-          <w:rFonts w:ascii="Times New Roman" w:hAnsi="Times New Roman" w:cs="Times New Roman"/>
-          <w:sz w:val="28"/>
-          <w:szCs w:val="28"/>
-          <w:lang w:val="en-US"/>
-        </w:rPr>
-        <w:t>API</w:t>
-      </w:r>
-      <w:r>
-        <w:rPr>
-          <w:rFonts w:ascii="Times New Roman" w:hAnsi="Times New Roman" w:cs="Times New Roman"/>
-          <w:sz w:val="28"/>
-          <w:szCs w:val="28"/>
-        </w:rPr>
-        <w:t xml:space="preserve"> </w:t>
-      </w:r>
-      <w:proofErr w:type="spellStart"/>
-      <w:r>
-        <w:rPr>
-          <w:rFonts w:ascii="Times New Roman" w:hAnsi="Times New Roman" w:cs="Times New Roman"/>
-          <w:sz w:val="28"/>
-          <w:szCs w:val="28"/>
-          <w:lang w:val="en-US"/>
-        </w:rPr>
-        <w:t>Solidworks</w:t>
-      </w:r>
-      <w:proofErr w:type="spellEnd"/>
-      <w:r>
-        <w:rPr>
-          <w:rFonts w:ascii="Times New Roman" w:hAnsi="Times New Roman" w:cs="Times New Roman"/>
-          <w:sz w:val="28"/>
-          <w:szCs w:val="28"/>
-        </w:rPr>
-        <w:t>.</w:t>
-      </w:r>
-    </w:p>
-    <w:p>
-      <w:pPr>
-        <w:pStyle w:val="1"/>
-      </w:pPr>
-      <w:bookmarkStart w:id="25" w:name="_Toc35261032"/>
-      <w:r>
-        <w:lastRenderedPageBreak/>
-        <w:t>5.3 Макет пользовательского интерфейса</w:t>
-      </w:r>
-      <w:bookmarkEnd w:id="25"/>
-    </w:p>
-    <w:p>
-      <w:pPr>
-        <w:spacing w:after="0" w:line="360" w:lineRule="auto"/>
-        <w:jc w:val="both"/>
-        <w:rPr>
-          <w:rFonts w:ascii="Times New Roman" w:hAnsi="Times New Roman" w:cs="Times New Roman"/>
-          <w:sz w:val="28"/>
-          <w:szCs w:val="28"/>
-        </w:rPr>
-      </w:pPr>
-      <w:r>
-        <w:tab/>
-      </w:r>
-      <w:r>
-        <w:rPr>
-          <w:rFonts w:ascii="Times New Roman" w:hAnsi="Times New Roman" w:cs="Times New Roman"/>
-          <w:sz w:val="28"/>
-          <w:szCs w:val="28"/>
-        </w:rPr>
-        <w:t xml:space="preserve">Пользовательский интерфейс состоит из отдельных элементов и форм, которые собираются в единое целое. Проектирование интерфейса заставляет думать не только о расположении элементов, но и о динамике перехода </w:t>
-      </w:r>
-      <w:commentRangeStart w:id="26"/>
-      <w:commentRangeStart w:id="27"/>
-      <w:r>
-        <w:rPr>
-          <w:rFonts w:ascii="Times New Roman" w:hAnsi="Times New Roman" w:cs="Times New Roman"/>
-          <w:sz w:val="28"/>
-          <w:szCs w:val="28"/>
-        </w:rPr>
-        <w:t>пользователя от одного подобного элемента к другому таким образом, чтобы это было максимально удобно и эффективно. Это нетривиальная задача, и для её решения необходимо понимать, как именно пользователь будет действовать при работе с программой.</w:t>
-      </w:r>
-      <w:r>
-        <w:rPr>
-          <w:rFonts w:ascii="Times New Roman" w:hAnsi="Times New Roman" w:cs="Times New Roman"/>
-          <w:sz w:val="28"/>
-          <w:szCs w:val="28"/>
-        </w:rPr>
-        <w:t xml:space="preserve"> [</w:t>
-      </w:r>
-      <w:r>
-        <w:rPr>
-          <w:rFonts w:ascii="Times New Roman" w:hAnsi="Times New Roman" w:cs="Times New Roman"/>
-          <w:sz w:val="28"/>
-          <w:szCs w:val="28"/>
-        </w:rPr>
-        <w:t>10]</w:t>
-      </w:r>
-    </w:p>
-    <w:p>
-      <w:pPr>
-        <w:spacing w:after="0" w:line="360" w:lineRule="auto"/>
-        <w:jc w:val="both"/>
-        <w:rPr>
-          <w:rFonts w:ascii="Times New Roman" w:hAnsi="Times New Roman" w:cs="Times New Roman"/>
-          <w:sz w:val="28"/>
-          <w:szCs w:val="28"/>
-        </w:rPr>
-      </w:pPr>
-      <w:r>
-        <w:rPr>
-          <w:rFonts w:ascii="Times New Roman" w:hAnsi="Times New Roman" w:cs="Times New Roman"/>
-          <w:sz w:val="28"/>
-          <w:szCs w:val="28"/>
-        </w:rPr>
-        <w:tab/>
-        <w:t xml:space="preserve">Плагин представляет собой пользовательскую форму с ячейками для ввода параметров. Запуск построения объекта моделирования осуществляется кнопкой «Выполнить моделирование». Также в макете присутствует кнопка закрытия </w:t>
-      </w:r>
-      <w:r>
-        <w:rPr>
-          <w:rFonts w:ascii="Times New Roman" w:hAnsi="Times New Roman" w:cs="Times New Roman"/>
-          <w:sz w:val="28"/>
-          <w:szCs w:val="28"/>
-          <w:lang w:val="en-US"/>
-        </w:rPr>
-        <w:t>SOLIDWORKS</w:t>
-      </w:r>
-      <w:r>
-        <w:rPr>
-          <w:rFonts w:ascii="Times New Roman" w:hAnsi="Times New Roman" w:cs="Times New Roman"/>
-          <w:sz w:val="28"/>
-          <w:szCs w:val="28"/>
-        </w:rPr>
-        <w:t>.</w:t>
-      </w:r>
-    </w:p>
-    <w:p>
-      <w:pPr>
-        <w:pStyle w:val="a5"/>
-        <w:spacing w:before="0" w:beforeAutospacing="0" w:after="0" w:afterAutospacing="0" w:line="360" w:lineRule="auto"/>
-        <w:ind w:firstLine="708"/>
-        <w:rPr>
-          <w:color w:val="000000"/>
-          <w:sz w:val="28"/>
-          <w:szCs w:val="28"/>
-        </w:rPr>
-      </w:pPr>
-      <w:r>
-        <w:rPr>
-          <w:sz w:val="28"/>
-          <w:szCs w:val="28"/>
-        </w:rPr>
-        <w:t xml:space="preserve">На рисунке </w:t>
-      </w:r>
-      <w:commentRangeStart w:id="28"/>
-      <w:commentRangeStart w:id="29"/>
-      <w:r>
-        <w:rPr>
-          <w:sz w:val="28"/>
-          <w:szCs w:val="28"/>
-        </w:rPr>
-        <w:t>5</w:t>
-      </w:r>
-      <w:r>
-        <w:rPr>
-          <w:sz w:val="28"/>
-          <w:szCs w:val="28"/>
-        </w:rPr>
-        <w:t>.3</w:t>
-      </w:r>
-      <w:r>
-        <w:rPr>
-          <w:sz w:val="28"/>
-          <w:szCs w:val="28"/>
-        </w:rPr>
-        <w:t xml:space="preserve"> </w:t>
-      </w:r>
-      <w:commentRangeEnd w:id="28"/>
-      <w:r>
-        <w:rPr>
-          <w:rStyle w:val="a7"/>
-          <w:rFonts w:asciiTheme="minorHAnsi" w:eastAsiaTheme="minorHAnsi" w:hAnsiTheme="minorHAnsi" w:cstheme="minorBidi"/>
-          <w:lang w:eastAsia="en-US"/>
-        </w:rPr>
-        <w:commentReference w:id="28"/>
-      </w:r>
-      <w:commentRangeEnd w:id="29"/>
-      <w:r>
-        <w:rPr>
-          <w:rStyle w:val="a7"/>
-          <w:rFonts w:asciiTheme="minorHAnsi" w:eastAsiaTheme="minorHAnsi" w:hAnsiTheme="minorHAnsi" w:cstheme="minorBidi"/>
-          <w:lang w:eastAsia="en-US"/>
-        </w:rPr>
-        <w:commentReference w:id="29"/>
-      </w:r>
-      <w:r>
-        <w:rPr>
-          <w:sz w:val="28"/>
-          <w:szCs w:val="28"/>
-        </w:rPr>
-        <w:t xml:space="preserve">представлен </w:t>
-      </w:r>
-      <w:commentRangeEnd w:id="26"/>
-      <w:r>
-        <w:rPr>
-          <w:rStyle w:val="a7"/>
-          <w:rFonts w:asciiTheme="minorHAnsi" w:eastAsiaTheme="minorHAnsi" w:hAnsiTheme="minorHAnsi" w:cstheme="minorBidi"/>
-          <w:lang w:eastAsia="en-US"/>
-        </w:rPr>
-        <w:commentReference w:id="26"/>
-      </w:r>
-      <w:commentRangeEnd w:id="27"/>
-      <w:r>
-        <w:rPr>
-          <w:rStyle w:val="a7"/>
-          <w:rFonts w:asciiTheme="minorHAnsi" w:eastAsiaTheme="minorHAnsi" w:hAnsiTheme="minorHAnsi" w:cstheme="minorBidi"/>
-          <w:lang w:eastAsia="en-US"/>
-        </w:rPr>
-        <w:commentReference w:id="27"/>
-      </w:r>
-      <w:r>
-        <w:rPr>
-          <w:sz w:val="28"/>
-          <w:szCs w:val="28"/>
-        </w:rPr>
-        <w:t>макет пользовательского интерфейса.</w:t>
-      </w:r>
-    </w:p>
-    <w:p>
-      <w:pPr>
-        <w:jc w:val="center"/>
-        <w:rPr>
-          <w:rFonts w:ascii="Times New Roman" w:hAnsi="Times New Roman" w:cs="Times New Roman"/>
-          <w:sz w:val="28"/>
-          <w:szCs w:val="28"/>
-        </w:rPr>
-      </w:pPr>
-      <w:r>
-        <w:rPr>
-          <w:noProof/>
-          <w:lang w:eastAsia="ru-RU"/>
-        </w:rPr>
-        <w:drawing>
-          <wp:inline distT="0" distB="0" distL="0" distR="0" wp14:anchorId="67B6742E" wp14:editId="133C1C07">
-            <wp:extent cx="2757805" cy="2955937"/>
-            <wp:effectExtent l="0" t="0" r="4445" b="0"/>
-            <wp:docPr id="10" name="Рисунок 10"/>
             <wp:cNvGraphicFramePr>
               <a:graphicFrameLocks xmlns:a="http://schemas.openxmlformats.org/drawingml/2006/main" noChangeAspect="1"/>
             </wp:cNvGraphicFramePr>
@@ -15483,6 +14466,880 @@
                   <pic:spPr>
                     <a:xfrm>
                       <a:off x="0" y="0"/>
+                      <a:ext cx="4407906" cy="3002841"/>
+                    </a:xfrm>
+                    <a:prstGeom prst="rect">
+                      <a:avLst/>
+                    </a:prstGeom>
+                  </pic:spPr>
+                </pic:pic>
+              </a:graphicData>
+            </a:graphic>
+          </wp:inline>
+        </w:drawing>
+      </w:r>
+    </w:p>
+    <w:p>
+      <w:pPr>
+        <w:jc w:val="center"/>
+        <w:rPr>
+          <w:rFonts w:ascii="Times New Roman" w:hAnsi="Times New Roman" w:cs="Times New Roman"/>
+          <w:sz w:val="28"/>
+          <w:szCs w:val="28"/>
+        </w:rPr>
+      </w:pPr>
+      <w:r>
+        <w:rPr>
+          <w:rFonts w:ascii="Times New Roman" w:hAnsi="Times New Roman" w:cs="Times New Roman"/>
+          <w:sz w:val="28"/>
+          <w:szCs w:val="28"/>
+        </w:rPr>
+        <w:t xml:space="preserve">Рисунок 5.1 – Диаграмма </w:t>
+      </w:r>
+      <w:r>
+        <w:rPr>
+          <w:rFonts w:ascii="Times New Roman" w:hAnsi="Times New Roman" w:cs="Times New Roman"/>
+          <w:sz w:val="28"/>
+          <w:szCs w:val="28"/>
+        </w:rPr>
+        <w:t xml:space="preserve">вариантов </w:t>
+      </w:r>
+      <w:r>
+        <w:rPr>
+          <w:rFonts w:ascii="Times New Roman" w:hAnsi="Times New Roman" w:cs="Times New Roman"/>
+          <w:sz w:val="28"/>
+          <w:szCs w:val="28"/>
+        </w:rPr>
+        <w:t>использования плагина пользователем</w:t>
+      </w:r>
+    </w:p>
+    <w:p>
+      <w:pPr>
+        <w:ind w:firstLine="567"/>
+        <w:jc w:val="center"/>
+        <w:rPr>
+          <w:rFonts w:ascii="Times New Roman" w:hAnsi="Times New Roman" w:cs="Times New Roman"/>
+          <w:sz w:val="28"/>
+          <w:szCs w:val="28"/>
+        </w:rPr>
+      </w:pPr>
+    </w:p>
+    <w:p>
+      <w:pPr>
+        <w:pStyle w:val="Heading1"/>
+        <w:spacing w:line="360" w:lineRule="auto"/>
+      </w:pPr>
+      <w:bookmarkStart w:id="14" w:name="_Toc35261031"/>
+      <w:r>
+        <w:t>5.2 Диаграмма классов</w:t>
+      </w:r>
+      <w:r>
+        <w:t xml:space="preserve"> </w:t>
+      </w:r>
+      <w:r>
+        <w:t>(</w:t>
+      </w:r>
+      <w:r>
+        <w:rPr>
+          <w:lang w:val="en-US"/>
+        </w:rPr>
+        <w:t>UML</w:t>
+      </w:r>
+      <w:r>
+        <w:t>)</w:t>
+      </w:r>
+      <w:bookmarkEnd w:id="14"/>
+    </w:p>
+    <w:p>
+      <w:pPr>
+        <w:spacing w:after="0" w:line="360" w:lineRule="auto"/>
+        <w:ind w:firstLine="567"/>
+        <w:rPr>
+          <w:rFonts w:ascii="Times New Roman" w:hAnsi="Times New Roman" w:cs="Times New Roman"/>
+          <w:sz w:val="28"/>
+          <w:szCs w:val="28"/>
+        </w:rPr>
+      </w:pPr>
+      <w:r>
+        <w:rPr>
+          <w:rFonts w:ascii="Times New Roman" w:hAnsi="Times New Roman" w:cs="Times New Roman"/>
+          <w:sz w:val="28"/>
+          <w:szCs w:val="28"/>
+        </w:rPr>
+        <w:tab/>
+      </w:r>
+      <w:commentRangeStart w:id="15"/>
+      <w:commentRangeStart w:id="16"/>
+      <w:commentRangeStart w:id="17"/>
+      <w:r>
+        <w:rPr>
+          <w:rFonts w:ascii="Times New Roman" w:hAnsi="Times New Roman" w:cs="Times New Roman"/>
+          <w:sz w:val="28"/>
+          <w:szCs w:val="28"/>
+        </w:rPr>
+        <w:t>Н</w:t>
+      </w:r>
+      <w:r>
+        <w:rPr>
+          <w:rFonts w:ascii="Times New Roman" w:hAnsi="Times New Roman" w:cs="Times New Roman"/>
+          <w:sz w:val="28"/>
+          <w:szCs w:val="28"/>
+        </w:rPr>
+        <w:t>а рисунке 5.2</w:t>
+      </w:r>
+      <w:r>
+        <w:rPr>
+          <w:rFonts w:ascii="Times New Roman" w:hAnsi="Times New Roman" w:cs="Times New Roman"/>
+          <w:sz w:val="28"/>
+          <w:szCs w:val="28"/>
+        </w:rPr>
+        <w:t xml:space="preserve"> представлена диаграмма классов, описывающая архитектуру плагина.</w:t>
+      </w:r>
+    </w:p>
+    <w:p>
+      <w:pPr>
+        <w:spacing w:after="0" w:line="360" w:lineRule="auto"/>
+        <w:ind w:firstLine="567"/>
+        <w:rPr>
+          <w:rFonts w:ascii="Times New Roman" w:hAnsi="Times New Roman" w:cs="Times New Roman"/>
+          <w:sz w:val="28"/>
+          <w:szCs w:val="28"/>
+          <w:lang w:val="en-US"/>
+        </w:rPr>
+      </w:pPr>
+      <w:r>
+        <w:rPr>
+          <w:rFonts w:ascii="Times New Roman" w:hAnsi="Times New Roman" w:cs="Times New Roman"/>
+          <w:sz w:val="28"/>
+          <w:szCs w:val="28"/>
+        </w:rPr>
+        <w:lastRenderedPageBreak/>
+        <w:t>UML – это язык графического описания для объектного моделирования в области разработки программного обеспечения. UML является языком широкого профиля, это – открытый стандарт, использующий графические обозначения для создания абстрактной модели системы, называемой UML-моделью. UML был создан для определения, визуализации, проектирования и документирования, в основном, программных систем. UML не является языком программирования, но на основании UML-моделей возможна генерация кода.</w:t>
+      </w:r>
+      <w:r>
+        <w:rPr>
+          <w:rFonts w:ascii="Times New Roman" w:hAnsi="Times New Roman" w:cs="Times New Roman"/>
+          <w:sz w:val="28"/>
+          <w:szCs w:val="28"/>
+        </w:rPr>
+        <w:t xml:space="preserve"> [</w:t>
+      </w:r>
+      <w:r>
+        <w:rPr>
+          <w:rFonts w:ascii="Times New Roman" w:hAnsi="Times New Roman" w:cs="Times New Roman"/>
+          <w:sz w:val="28"/>
+          <w:szCs w:val="28"/>
+          <w:lang w:val="en-US"/>
+        </w:rPr>
+        <w:t>11]</w:t>
+      </w:r>
+      <w:commentRangeEnd w:id="15"/>
+      <w:r>
+        <w:rPr>
+          <w:rStyle w:val="CommentReference"/>
+        </w:rPr>
+        <w:commentReference w:id="15"/>
+      </w:r>
+      <w:commentRangeEnd w:id="16"/>
+      <w:r>
+        <w:rPr>
+          <w:rStyle w:val="CommentReference"/>
+        </w:rPr>
+        <w:commentReference w:id="16"/>
+      </w:r>
+      <w:commentRangeEnd w:id="17"/>
+      <w:r>
+        <w:rPr>
+          <w:rStyle w:val="CommentReference"/>
+        </w:rPr>
+        <w:commentReference w:id="17"/>
+      </w:r>
+    </w:p>
+    <w:p>
+      <w:pPr>
+        <w:jc w:val="center"/>
+      </w:pPr>
+      <w:commentRangeStart w:id="18"/>
+      <w:commentRangeEnd w:id="18"/>
+      <w:r>
+        <w:rPr>
+          <w:rStyle w:val="CommentReference"/>
+        </w:rPr>
+        <w:commentReference w:id="18"/>
+      </w:r>
+      <w:commentRangeStart w:id="19"/>
+      <w:commentRangeStart w:id="20"/>
+      <w:commentRangeEnd w:id="19"/>
+      <w:r>
+        <w:rPr>
+          <w:rStyle w:val="CommentReference"/>
+        </w:rPr>
+        <w:commentReference w:id="19"/>
+      </w:r>
+      <w:commentRangeEnd w:id="20"/>
+      <w:r>
+        <w:rPr>
+          <w:rStyle w:val="CommentReference"/>
+        </w:rPr>
+        <w:commentReference w:id="20"/>
+      </w:r>
+      <w:r>
+        <w:rPr>
+          <w:noProof/>
+          <w:lang w:eastAsia="ru-RU"/>
+        </w:rPr>
+        <w:drawing>
+          <wp:inline distT="0" distB="0" distL="0" distR="0" wp14:anchorId="5685891C" wp14:editId="7B398BC8">
+            <wp:extent cx="5414645" cy="2848838"/>
+            <wp:effectExtent l="0" t="0" r="0" b="8890"/>
+            <wp:docPr id="3" name="Рисунок 3"/>
+            <wp:cNvGraphicFramePr>
+              <a:graphicFrameLocks xmlns:a="http://schemas.openxmlformats.org/drawingml/2006/main" noChangeAspect="1"/>
+            </wp:cNvGraphicFramePr>
+            <a:graphic xmlns:a="http://schemas.openxmlformats.org/drawingml/2006/main">
+              <a:graphicData uri="http://schemas.openxmlformats.org/drawingml/2006/picture">
+                <pic:pic xmlns:pic="http://schemas.openxmlformats.org/drawingml/2006/picture">
+                  <pic:nvPicPr>
+                    <pic:cNvPr id="1" name=""/>
+                    <pic:cNvPicPr/>
+                  </pic:nvPicPr>
+                  <pic:blipFill>
+                    <a:blip r:embed="rId28"/>
+                    <a:stretch>
+                      <a:fillRect/>
+                    </a:stretch>
+                  </pic:blipFill>
+                  <pic:spPr>
+                    <a:xfrm>
+                      <a:off x="0" y="0"/>
+                      <a:ext cx="5421708" cy="2852554"/>
+                    </a:xfrm>
+                    <a:prstGeom prst="rect">
+                      <a:avLst/>
+                    </a:prstGeom>
+                  </pic:spPr>
+                </pic:pic>
+              </a:graphicData>
+            </a:graphic>
+          </wp:inline>
+        </w:drawing>
+      </w:r>
+    </w:p>
+    <w:p>
+      <w:pPr>
+        <w:jc w:val="center"/>
+        <w:rPr>
+          <w:rFonts w:ascii="Times New Roman" w:hAnsi="Times New Roman" w:cs="Times New Roman"/>
+          <w:sz w:val="28"/>
+          <w:szCs w:val="28"/>
+        </w:rPr>
+      </w:pPr>
+      <w:r>
+        <w:rPr>
+          <w:rFonts w:ascii="Times New Roman" w:hAnsi="Times New Roman" w:cs="Times New Roman"/>
+          <w:sz w:val="28"/>
+          <w:szCs w:val="28"/>
+        </w:rPr>
+        <w:t>Рисунок 5.2</w:t>
+      </w:r>
+      <w:r>
+        <w:rPr>
+          <w:rFonts w:ascii="Times New Roman" w:hAnsi="Times New Roman" w:cs="Times New Roman"/>
+          <w:sz w:val="28"/>
+          <w:szCs w:val="28"/>
+        </w:rPr>
+        <w:t xml:space="preserve"> – Диаграмма классов</w:t>
+      </w:r>
+    </w:p>
+    <w:p>
+      <w:pPr>
+        <w:spacing w:after="0" w:line="360" w:lineRule="auto"/>
+        <w:jc w:val="both"/>
+        <w:rPr>
+          <w:rFonts w:ascii="Times New Roman" w:hAnsi="Times New Roman" w:cs="Times New Roman"/>
+          <w:sz w:val="28"/>
+          <w:szCs w:val="28"/>
+        </w:rPr>
+      </w:pPr>
+      <w:r>
+        <w:rPr>
+          <w:rFonts w:ascii="Times New Roman" w:hAnsi="Times New Roman" w:cs="Times New Roman"/>
+          <w:sz w:val="28"/>
+          <w:szCs w:val="28"/>
+        </w:rPr>
+        <w:tab/>
+        <w:t>Для реализации подсистемы были спроектированы следующие классы:</w:t>
+      </w:r>
+    </w:p>
+    <w:p>
+      <w:pPr>
+        <w:pStyle w:val="ListParagraph"/>
+        <w:numPr>
+          <w:ilvl w:val="0"/>
+          <w:numId w:val="19"/>
+        </w:numPr>
+        <w:spacing w:after="0" w:line="360" w:lineRule="auto"/>
+        <w:ind w:left="714" w:hanging="357"/>
+        <w:jc w:val="both"/>
+        <w:rPr>
+          <w:rFonts w:ascii="Times New Roman" w:hAnsi="Times New Roman" w:cs="Times New Roman"/>
+          <w:sz w:val="28"/>
+          <w:szCs w:val="28"/>
+        </w:rPr>
+      </w:pPr>
+      <w:proofErr w:type="spellStart"/>
+      <w:r>
+        <w:rPr>
+          <w:rFonts w:ascii="Times New Roman" w:hAnsi="Times New Roman" w:cs="Times New Roman"/>
+          <w:sz w:val="28"/>
+          <w:szCs w:val="28"/>
+          <w:lang w:val="en-US"/>
+        </w:rPr>
+        <w:t>MainForm</w:t>
+      </w:r>
+      <w:proofErr w:type="spellEnd"/>
+      <w:r>
+        <w:rPr>
+          <w:rFonts w:ascii="Times New Roman" w:hAnsi="Times New Roman" w:cs="Times New Roman"/>
+          <w:sz w:val="28"/>
+          <w:szCs w:val="28"/>
+        </w:rPr>
+        <w:t xml:space="preserve"> – </w:t>
+      </w:r>
+      <w:r>
+        <w:rPr>
+          <w:rFonts w:ascii="Times New Roman" w:hAnsi="Times New Roman" w:cs="Times New Roman"/>
+          <w:sz w:val="28"/>
+          <w:szCs w:val="28"/>
+        </w:rPr>
+        <w:t>класс диалогового окна обеспечивающий взаимодействие между пользователем и программой;</w:t>
+      </w:r>
+    </w:p>
+    <w:p>
+      <w:pPr>
+        <w:pStyle w:val="ListParagraph"/>
+        <w:numPr>
+          <w:ilvl w:val="0"/>
+          <w:numId w:val="19"/>
+        </w:numPr>
+        <w:spacing w:after="0" w:line="360" w:lineRule="auto"/>
+        <w:ind w:left="714" w:hanging="357"/>
+        <w:jc w:val="both"/>
+        <w:rPr>
+          <w:rFonts w:ascii="Times New Roman" w:hAnsi="Times New Roman" w:cs="Times New Roman"/>
+          <w:sz w:val="28"/>
+          <w:szCs w:val="28"/>
+        </w:rPr>
+      </w:pPr>
+      <w:proofErr w:type="spellStart"/>
+      <w:r>
+        <w:rPr>
+          <w:rFonts w:ascii="Times New Roman" w:hAnsi="Times New Roman" w:cs="Times New Roman"/>
+          <w:sz w:val="28"/>
+          <w:szCs w:val="28"/>
+          <w:lang w:val="en-US"/>
+        </w:rPr>
+        <w:t>ChairParameters</w:t>
+      </w:r>
+      <w:proofErr w:type="spellEnd"/>
+      <w:r>
+        <w:rPr>
+          <w:rFonts w:ascii="Times New Roman" w:hAnsi="Times New Roman" w:cs="Times New Roman"/>
+          <w:sz w:val="28"/>
+          <w:szCs w:val="28"/>
+        </w:rPr>
+        <w:t xml:space="preserve"> – </w:t>
+      </w:r>
+      <w:r>
+        <w:rPr>
+          <w:rFonts w:ascii="Times New Roman" w:hAnsi="Times New Roman" w:cs="Times New Roman"/>
+          <w:sz w:val="28"/>
+          <w:szCs w:val="28"/>
+        </w:rPr>
+        <w:t>класс, хранящий в себе все параметры модели, а также обеспечивающий проверку введенных параметров</w:t>
+      </w:r>
+      <w:r>
+        <w:rPr>
+          <w:rFonts w:ascii="Times New Roman" w:hAnsi="Times New Roman" w:cs="Times New Roman"/>
+          <w:sz w:val="28"/>
+          <w:szCs w:val="28"/>
+        </w:rPr>
+        <w:t>;</w:t>
+      </w:r>
+    </w:p>
+    <w:p>
+      <w:pPr>
+        <w:pStyle w:val="ListParagraph"/>
+        <w:numPr>
+          <w:ilvl w:val="0"/>
+          <w:numId w:val="19"/>
+        </w:numPr>
+        <w:spacing w:after="0" w:line="360" w:lineRule="auto"/>
+        <w:ind w:left="714" w:hanging="357"/>
+        <w:jc w:val="both"/>
+        <w:rPr>
+          <w:rFonts w:ascii="Times New Roman" w:hAnsi="Times New Roman" w:cs="Times New Roman"/>
+          <w:sz w:val="28"/>
+          <w:szCs w:val="28"/>
+        </w:rPr>
+      </w:pPr>
+      <w:proofErr w:type="spellStart"/>
+      <w:r>
+        <w:rPr>
+          <w:rFonts w:ascii="Times New Roman" w:hAnsi="Times New Roman" w:cs="Times New Roman"/>
+          <w:sz w:val="28"/>
+          <w:szCs w:val="28"/>
+          <w:lang w:val="en-US"/>
+        </w:rPr>
+        <w:t>LegParameters</w:t>
+      </w:r>
+      <w:proofErr w:type="spellEnd"/>
+      <w:r>
+        <w:rPr>
+          <w:rFonts w:ascii="Times New Roman" w:hAnsi="Times New Roman" w:cs="Times New Roman"/>
+          <w:sz w:val="28"/>
+          <w:szCs w:val="28"/>
+        </w:rPr>
+        <w:t xml:space="preserve"> – </w:t>
+      </w:r>
+      <w:r>
+        <w:rPr>
+          <w:rFonts w:ascii="Times New Roman" w:hAnsi="Times New Roman" w:cs="Times New Roman"/>
+          <w:sz w:val="28"/>
+          <w:szCs w:val="28"/>
+        </w:rPr>
+        <w:t>класс, хранящий в себе параметры ножки табурета</w:t>
+      </w:r>
+      <w:r>
+        <w:rPr>
+          <w:rFonts w:ascii="Times New Roman" w:hAnsi="Times New Roman" w:cs="Times New Roman"/>
+          <w:sz w:val="28"/>
+          <w:szCs w:val="28"/>
+        </w:rPr>
+        <w:t>;</w:t>
+      </w:r>
+    </w:p>
+    <w:p>
+      <w:pPr>
+        <w:pStyle w:val="ListParagraph"/>
+        <w:numPr>
+          <w:ilvl w:val="0"/>
+          <w:numId w:val="19"/>
+        </w:numPr>
+        <w:spacing w:after="0" w:line="360" w:lineRule="auto"/>
+        <w:ind w:left="714" w:hanging="357"/>
+        <w:jc w:val="both"/>
+        <w:rPr>
+          <w:rFonts w:ascii="Times New Roman" w:hAnsi="Times New Roman" w:cs="Times New Roman"/>
+          <w:sz w:val="28"/>
+          <w:szCs w:val="28"/>
+        </w:rPr>
+      </w:pPr>
+      <w:proofErr w:type="spellStart"/>
+      <w:r>
+        <w:rPr>
+          <w:rFonts w:ascii="Times New Roman" w:hAnsi="Times New Roman" w:cs="Times New Roman"/>
+          <w:sz w:val="28"/>
+          <w:szCs w:val="28"/>
+          <w:lang w:val="en-US"/>
+        </w:rPr>
+        <w:t>SeatParameters</w:t>
+      </w:r>
+      <w:proofErr w:type="spellEnd"/>
+      <w:r>
+        <w:rPr>
+          <w:rFonts w:ascii="Times New Roman" w:hAnsi="Times New Roman" w:cs="Times New Roman"/>
+          <w:sz w:val="28"/>
+          <w:szCs w:val="28"/>
+        </w:rPr>
+        <w:t xml:space="preserve"> – </w:t>
+      </w:r>
+      <w:r>
+        <w:rPr>
+          <w:rFonts w:ascii="Times New Roman" w:hAnsi="Times New Roman" w:cs="Times New Roman"/>
+          <w:sz w:val="28"/>
+          <w:szCs w:val="28"/>
+        </w:rPr>
+        <w:t>класс, хранящий в себе параметры сиденья табурета</w:t>
+      </w:r>
+      <w:r>
+        <w:rPr>
+          <w:rFonts w:ascii="Times New Roman" w:hAnsi="Times New Roman" w:cs="Times New Roman"/>
+          <w:sz w:val="28"/>
+          <w:szCs w:val="28"/>
+        </w:rPr>
+        <w:t>;</w:t>
+      </w:r>
+    </w:p>
+    <w:p>
+      <w:pPr>
+        <w:pStyle w:val="ListParagraph"/>
+        <w:numPr>
+          <w:ilvl w:val="0"/>
+          <w:numId w:val="19"/>
+        </w:numPr>
+        <w:spacing w:after="0" w:line="360" w:lineRule="auto"/>
+        <w:ind w:left="714" w:hanging="357"/>
+        <w:jc w:val="both"/>
+        <w:rPr>
+          <w:rFonts w:ascii="Times New Roman" w:hAnsi="Times New Roman" w:cs="Times New Roman"/>
+          <w:sz w:val="28"/>
+          <w:szCs w:val="28"/>
+        </w:rPr>
+      </w:pPr>
+      <w:proofErr w:type="spellStart"/>
+      <w:r>
+        <w:rPr>
+          <w:rFonts w:ascii="Times New Roman" w:hAnsi="Times New Roman" w:cs="Times New Roman"/>
+          <w:sz w:val="28"/>
+          <w:szCs w:val="28"/>
+          <w:lang w:val="en-US"/>
+        </w:rPr>
+        <w:t>BondParameters</w:t>
+      </w:r>
+      <w:proofErr w:type="spellEnd"/>
+      <w:r>
+        <w:rPr>
+          <w:rFonts w:ascii="Times New Roman" w:hAnsi="Times New Roman" w:cs="Times New Roman"/>
+          <w:sz w:val="28"/>
+          <w:szCs w:val="28"/>
+        </w:rPr>
+        <w:t xml:space="preserve"> – </w:t>
+      </w:r>
+      <w:r>
+        <w:rPr>
+          <w:rFonts w:ascii="Times New Roman" w:hAnsi="Times New Roman" w:cs="Times New Roman"/>
+          <w:sz w:val="28"/>
+          <w:szCs w:val="28"/>
+        </w:rPr>
+        <w:t>класс, хранящий в себе параметры связей табурета</w:t>
+      </w:r>
+      <w:r>
+        <w:rPr>
+          <w:rFonts w:ascii="Times New Roman" w:hAnsi="Times New Roman" w:cs="Times New Roman"/>
+          <w:sz w:val="28"/>
+          <w:szCs w:val="28"/>
+        </w:rPr>
+        <w:t>;</w:t>
+      </w:r>
+    </w:p>
+    <w:p>
+      <w:pPr>
+        <w:pStyle w:val="ListParagraph"/>
+        <w:numPr>
+          <w:ilvl w:val="0"/>
+          <w:numId w:val="19"/>
+        </w:numPr>
+        <w:spacing w:after="0" w:line="360" w:lineRule="auto"/>
+        <w:ind w:left="714" w:hanging="357"/>
+        <w:jc w:val="both"/>
+        <w:rPr>
+          <w:rFonts w:ascii="Times New Roman" w:hAnsi="Times New Roman" w:cs="Times New Roman"/>
+          <w:sz w:val="28"/>
+          <w:szCs w:val="28"/>
+        </w:rPr>
+      </w:pPr>
+      <w:proofErr w:type="spellStart"/>
+      <w:r>
+        <w:rPr>
+          <w:rFonts w:ascii="Times New Roman" w:hAnsi="Times New Roman" w:cs="Times New Roman"/>
+          <w:sz w:val="28"/>
+          <w:szCs w:val="28"/>
+          <w:lang w:val="en-US"/>
+        </w:rPr>
+        <w:t>ChairBuilder</w:t>
+      </w:r>
+      <w:proofErr w:type="spellEnd"/>
+      <w:r>
+        <w:rPr>
+          <w:rFonts w:ascii="Times New Roman" w:hAnsi="Times New Roman" w:cs="Times New Roman"/>
+          <w:sz w:val="28"/>
+          <w:szCs w:val="28"/>
+        </w:rPr>
+        <w:t xml:space="preserve"> – </w:t>
+      </w:r>
+      <w:r>
+        <w:rPr>
+          <w:rFonts w:ascii="Times New Roman" w:hAnsi="Times New Roman" w:cs="Times New Roman"/>
+          <w:sz w:val="28"/>
+          <w:szCs w:val="28"/>
+        </w:rPr>
+        <w:t xml:space="preserve">класс, отвечающий за вызов методов </w:t>
+      </w:r>
+      <w:proofErr w:type="spellStart"/>
+      <w:r>
+        <w:rPr>
+          <w:rFonts w:ascii="Times New Roman" w:hAnsi="Times New Roman" w:cs="Times New Roman"/>
+          <w:sz w:val="28"/>
+          <w:szCs w:val="28"/>
+          <w:lang w:val="en-US"/>
+        </w:rPr>
+        <w:t>Solidworks</w:t>
+      </w:r>
+      <w:proofErr w:type="spellEnd"/>
+      <w:r>
+        <w:rPr>
+          <w:rFonts w:ascii="Times New Roman" w:hAnsi="Times New Roman" w:cs="Times New Roman"/>
+          <w:sz w:val="28"/>
+          <w:szCs w:val="28"/>
+        </w:rPr>
+        <w:t xml:space="preserve"> </w:t>
+      </w:r>
+      <w:r>
+        <w:rPr>
+          <w:rFonts w:ascii="Times New Roman" w:hAnsi="Times New Roman" w:cs="Times New Roman"/>
+          <w:sz w:val="28"/>
+          <w:szCs w:val="28"/>
+          <w:lang w:val="en-US"/>
+        </w:rPr>
+        <w:t>API</w:t>
+      </w:r>
+      <w:r>
+        <w:rPr>
+          <w:rFonts w:ascii="Times New Roman" w:hAnsi="Times New Roman" w:cs="Times New Roman"/>
+          <w:sz w:val="28"/>
+          <w:szCs w:val="28"/>
+        </w:rPr>
+        <w:t xml:space="preserve"> необходимых для постройки объекта проектирования;</w:t>
+      </w:r>
+    </w:p>
+    <w:p>
+      <w:pPr>
+        <w:pStyle w:val="ListParagraph"/>
+        <w:numPr>
+          <w:ilvl w:val="0"/>
+          <w:numId w:val="19"/>
+        </w:numPr>
+        <w:spacing w:after="0" w:line="360" w:lineRule="auto"/>
+        <w:ind w:left="714" w:hanging="357"/>
+        <w:jc w:val="both"/>
+        <w:rPr>
+          <w:rFonts w:ascii="Times New Roman" w:hAnsi="Times New Roman" w:cs="Times New Roman"/>
+          <w:sz w:val="28"/>
+          <w:szCs w:val="28"/>
+        </w:rPr>
+      </w:pPr>
+      <w:proofErr w:type="spellStart"/>
+      <w:r>
+        <w:rPr>
+          <w:rFonts w:ascii="Times New Roman" w:hAnsi="Times New Roman" w:cs="Times New Roman"/>
+          <w:sz w:val="28"/>
+          <w:szCs w:val="28"/>
+          <w:lang w:val="en-US"/>
+        </w:rPr>
+        <w:t>SolidworksAPI</w:t>
+      </w:r>
+      <w:proofErr w:type="spellEnd"/>
+      <w:r>
+        <w:rPr>
+          <w:rFonts w:ascii="Times New Roman" w:hAnsi="Times New Roman" w:cs="Times New Roman"/>
+          <w:sz w:val="28"/>
+          <w:szCs w:val="28"/>
+        </w:rPr>
+        <w:t xml:space="preserve"> – </w:t>
+      </w:r>
+      <w:r>
+        <w:rPr>
+          <w:rFonts w:ascii="Times New Roman" w:hAnsi="Times New Roman" w:cs="Times New Roman"/>
+          <w:sz w:val="28"/>
+          <w:szCs w:val="28"/>
+        </w:rPr>
+        <w:t xml:space="preserve">класс, отвечающий за работу с </w:t>
+      </w:r>
+      <w:r>
+        <w:rPr>
+          <w:rFonts w:ascii="Times New Roman" w:hAnsi="Times New Roman" w:cs="Times New Roman"/>
+          <w:sz w:val="28"/>
+          <w:szCs w:val="28"/>
+          <w:lang w:val="en-US"/>
+        </w:rPr>
+        <w:t>API</w:t>
+      </w:r>
+      <w:r>
+        <w:rPr>
+          <w:rFonts w:ascii="Times New Roman" w:hAnsi="Times New Roman" w:cs="Times New Roman"/>
+          <w:sz w:val="28"/>
+          <w:szCs w:val="28"/>
+        </w:rPr>
+        <w:t xml:space="preserve"> </w:t>
+      </w:r>
+      <w:proofErr w:type="spellStart"/>
+      <w:r>
+        <w:rPr>
+          <w:rFonts w:ascii="Times New Roman" w:hAnsi="Times New Roman" w:cs="Times New Roman"/>
+          <w:sz w:val="28"/>
+          <w:szCs w:val="28"/>
+          <w:lang w:val="en-US"/>
+        </w:rPr>
+        <w:t>Solidworks</w:t>
+      </w:r>
+      <w:proofErr w:type="spellEnd"/>
+      <w:r>
+        <w:rPr>
+          <w:rFonts w:ascii="Times New Roman" w:hAnsi="Times New Roman" w:cs="Times New Roman"/>
+          <w:sz w:val="28"/>
+          <w:szCs w:val="28"/>
+        </w:rPr>
+        <w:t>.</w:t>
+      </w:r>
+    </w:p>
+    <w:p>
+      <w:pPr>
+        <w:pStyle w:val="Heading1"/>
+      </w:pPr>
+      <w:bookmarkStart w:id="21" w:name="_Toc35261032"/>
+      <w:r>
+        <w:lastRenderedPageBreak/>
+        <w:t>5.3 Макет пользовательского интерфейса</w:t>
+      </w:r>
+      <w:bookmarkEnd w:id="21"/>
+    </w:p>
+    <w:p>
+      <w:pPr>
+        <w:spacing w:after="0" w:line="360" w:lineRule="auto"/>
+        <w:jc w:val="both"/>
+        <w:rPr>
+          <w:rFonts w:ascii="Times New Roman" w:hAnsi="Times New Roman" w:cs="Times New Roman"/>
+          <w:sz w:val="28"/>
+          <w:szCs w:val="28"/>
+        </w:rPr>
+      </w:pPr>
+      <w:r>
+        <w:tab/>
+      </w:r>
+      <w:r>
+        <w:rPr>
+          <w:rFonts w:ascii="Times New Roman" w:hAnsi="Times New Roman" w:cs="Times New Roman"/>
+          <w:sz w:val="28"/>
+          <w:szCs w:val="28"/>
+        </w:rPr>
+        <w:t>Пользовательский интерфейс состоит из отдельных элементов и форм, которые собираются в единое целое. Проектирование интерфейса заставляет думать не только о расположении элементов, но и о динамике перехода пользователя от одного подобного элемента к другому таким образом, чтобы это было максимально удобно и эффективно. Это нетривиальная задача, и для её решения необходимо понимать, как именно пользователь будет действовать при работе с программой.</w:t>
+      </w:r>
+      <w:r>
+        <w:rPr>
+          <w:rFonts w:ascii="Times New Roman" w:hAnsi="Times New Roman" w:cs="Times New Roman"/>
+          <w:sz w:val="28"/>
+          <w:szCs w:val="28"/>
+        </w:rPr>
+        <w:t xml:space="preserve"> [</w:t>
+      </w:r>
+      <w:r>
+        <w:rPr>
+          <w:rFonts w:ascii="Times New Roman" w:hAnsi="Times New Roman" w:cs="Times New Roman"/>
+          <w:sz w:val="28"/>
+          <w:szCs w:val="28"/>
+        </w:rPr>
+        <w:t>10]</w:t>
+      </w:r>
+    </w:p>
+    <w:p>
+      <w:pPr>
+        <w:spacing w:after="0" w:line="360" w:lineRule="auto"/>
+        <w:jc w:val="both"/>
+        <w:rPr>
+          <w:rFonts w:ascii="Times New Roman" w:hAnsi="Times New Roman" w:cs="Times New Roman"/>
+          <w:sz w:val="28"/>
+          <w:szCs w:val="28"/>
+        </w:rPr>
+      </w:pPr>
+      <w:r>
+        <w:rPr>
+          <w:rFonts w:ascii="Times New Roman" w:hAnsi="Times New Roman" w:cs="Times New Roman"/>
+          <w:sz w:val="28"/>
+          <w:szCs w:val="28"/>
+        </w:rPr>
+        <w:tab/>
+        <w:t xml:space="preserve">Плагин представляет собой пользовательскую форму с ячейками для ввода параметров. Запуск построения объекта моделирования осуществляется кнопкой «Выполнить моделирование». Также в макете присутствует кнопка закрытия </w:t>
+      </w:r>
+      <w:r>
+        <w:rPr>
+          <w:rFonts w:ascii="Times New Roman" w:hAnsi="Times New Roman" w:cs="Times New Roman"/>
+          <w:sz w:val="28"/>
+          <w:szCs w:val="28"/>
+          <w:lang w:val="en-US"/>
+        </w:rPr>
+        <w:t>SOLIDWORKS</w:t>
+      </w:r>
+      <w:r>
+        <w:rPr>
+          <w:rFonts w:ascii="Times New Roman" w:hAnsi="Times New Roman" w:cs="Times New Roman"/>
+          <w:sz w:val="28"/>
+          <w:szCs w:val="28"/>
+        </w:rPr>
+        <w:t>.</w:t>
+      </w:r>
+    </w:p>
+    <w:p>
+      <w:pPr>
+        <w:pStyle w:val="NormalWeb"/>
+        <w:spacing w:before="0" w:beforeAutospacing="0" w:after="0" w:afterAutospacing="0" w:line="360" w:lineRule="auto"/>
+        <w:ind w:firstLine="708"/>
+        <w:rPr>
+          <w:color w:val="000000"/>
+          <w:sz w:val="28"/>
+          <w:szCs w:val="28"/>
+        </w:rPr>
+      </w:pPr>
+      <w:r>
+        <w:rPr>
+          <w:sz w:val="28"/>
+          <w:szCs w:val="28"/>
+        </w:rPr>
+        <w:t>На рисунке 5</w:t>
+      </w:r>
+      <w:r>
+        <w:rPr>
+          <w:sz w:val="28"/>
+          <w:szCs w:val="28"/>
+        </w:rPr>
+        <w:t>.3</w:t>
+      </w:r>
+      <w:r>
+        <w:rPr>
+          <w:sz w:val="28"/>
+          <w:szCs w:val="28"/>
+        </w:rPr>
+        <w:t xml:space="preserve"> представлен макет пользовательского интерфейса.</w:t>
+      </w:r>
+    </w:p>
+    <w:p>
+      <w:pPr>
+        <w:jc w:val="center"/>
+        <w:rPr>
+          <w:rFonts w:ascii="Times New Roman" w:hAnsi="Times New Roman" w:cs="Times New Roman"/>
+          <w:sz w:val="28"/>
+          <w:szCs w:val="28"/>
+        </w:rPr>
+      </w:pPr>
+      <w:r>
+        <w:rPr>
+          <w:noProof/>
+          <w:lang w:eastAsia="ru-RU"/>
+        </w:rPr>
+        <w:drawing>
+          <wp:inline distT="0" distB="0" distL="0" distR="0" wp14:anchorId="67B6742E" wp14:editId="133C1C07">
+            <wp:extent cx="2757805" cy="2955937"/>
+            <wp:effectExtent l="0" t="0" r="4445" b="0"/>
+            <wp:docPr id="10" name="Рисунок 10"/>
+            <wp:cNvGraphicFramePr>
+              <a:graphicFrameLocks xmlns:a="http://schemas.openxmlformats.org/drawingml/2006/main" noChangeAspect="1"/>
+            </wp:cNvGraphicFramePr>
+            <a:graphic xmlns:a="http://schemas.openxmlformats.org/drawingml/2006/main">
+              <a:graphicData uri="http://schemas.openxmlformats.org/drawingml/2006/picture">
+                <pic:pic xmlns:pic="http://schemas.openxmlformats.org/drawingml/2006/picture">
+                  <pic:nvPicPr>
+                    <pic:cNvPr id="1" name=""/>
+                    <pic:cNvPicPr/>
+                  </pic:nvPicPr>
+                  <pic:blipFill>
+                    <a:blip r:embed="rId29"/>
+                    <a:stretch>
+                      <a:fillRect/>
+                    </a:stretch>
+                  </pic:blipFill>
+                  <pic:spPr>
+                    <a:xfrm>
+                      <a:off x="0" y="0"/>
                       <a:ext cx="2776623" cy="2976107"/>
                     </a:xfrm>
                     <a:prstGeom prst="rect">
@@ -15533,8 +15390,7 @@
           <w:szCs w:val="28"/>
         </w:rPr>
       </w:pPr>
-      <w:commentRangeStart w:id="30"/>
-      <w:commentRangeStart w:id="31"/>
+      <w:bookmarkStart w:id="22" w:name="_GoBack"/>
       <w:r>
         <w:rPr>
           <w:rFonts w:ascii="Times New Roman" w:hAnsi="Times New Roman" w:cs="Times New Roman"/>
@@ -15542,22 +15398,12 @@
           <w:szCs w:val="28"/>
         </w:rPr>
         <w:tab/>
-        <w:t xml:space="preserve">В </w:t>
-      </w:r>
-      <w:commentRangeStart w:id="32"/>
-      <w:commentRangeStart w:id="33"/>
-      <w:r>
-        <w:rPr>
-          <w:rFonts w:ascii="Times New Roman" w:hAnsi="Times New Roman" w:cs="Times New Roman"/>
-          <w:sz w:val="28"/>
-          <w:szCs w:val="28"/>
-        </w:rPr>
-        <w:t>главном окне плагина содержится 4 блока:</w:t>
-      </w:r>
-    </w:p>
-    <w:p>
-      <w:pPr>
-        <w:pStyle w:val="a6"/>
+        <w:t>В главном окне плагина содержится 4 блока:</w:t>
+      </w:r>
+    </w:p>
+    <w:p>
+      <w:pPr>
+        <w:pStyle w:val="ListParagraph"/>
         <w:numPr>
           <w:ilvl w:val="0"/>
           <w:numId w:val="20"/>
@@ -15597,7 +15443,7 @@
     </w:p>
     <w:p>
       <w:pPr>
-        <w:pStyle w:val="a6"/>
+        <w:pStyle w:val="ListParagraph"/>
         <w:numPr>
           <w:ilvl w:val="0"/>
           <w:numId w:val="20"/>
@@ -15629,7 +15475,7 @@
     </w:p>
     <w:p>
       <w:pPr>
-        <w:pStyle w:val="a6"/>
+        <w:pStyle w:val="ListParagraph"/>
         <w:numPr>
           <w:ilvl w:val="0"/>
           <w:numId w:val="20"/>
@@ -15677,7 +15523,7 @@
     </w:p>
     <w:p>
       <w:pPr>
-        <w:pStyle w:val="a6"/>
+        <w:pStyle w:val="ListParagraph"/>
         <w:numPr>
           <w:ilvl w:val="0"/>
           <w:numId w:val="20"/>
@@ -15733,53 +15579,26 @@
         </w:rPr>
         <w:t>.</w:t>
       </w:r>
-      <w:commentRangeEnd w:id="32"/>
-      <w:r>
-        <w:rPr>
-          <w:rStyle w:val="a7"/>
-        </w:rPr>
-        <w:commentReference w:id="32"/>
-      </w:r>
-      <w:commentRangeEnd w:id="30"/>
-      <w:commentRangeEnd w:id="31"/>
-      <w:commentRangeEnd w:id="33"/>
-      <w:r>
-        <w:rPr>
-          <w:rStyle w:val="a7"/>
-        </w:rPr>
-        <w:commentReference w:id="33"/>
-      </w:r>
-      <w:r>
-        <w:rPr>
-          <w:rStyle w:val="a7"/>
-        </w:rPr>
-        <w:commentReference w:id="30"/>
-      </w:r>
-      <w:r>
-        <w:rPr>
-          <w:rStyle w:val="a7"/>
-        </w:rPr>
-        <w:commentReference w:id="31"/>
-      </w:r>
-    </w:p>
-    <w:p>
-      <w:pPr>
-        <w:pStyle w:val="1"/>
+      <w:bookmarkEnd w:id="22"/>
+    </w:p>
+    <w:p>
+      <w:pPr>
+        <w:pStyle w:val="Heading1"/>
         <w:rPr>
           <w:rFonts w:cs="Times New Roman"/>
           <w:szCs w:val="28"/>
         </w:rPr>
       </w:pPr>
-      <w:bookmarkStart w:id="34" w:name="_Toc35261033"/>
+      <w:bookmarkStart w:id="23" w:name="_Toc35261033"/>
       <w:r>
         <w:lastRenderedPageBreak/>
         <w:t>Список использованной литературы</w:t>
       </w:r>
-      <w:bookmarkEnd w:id="34"/>
-    </w:p>
-    <w:p>
-      <w:pPr>
-        <w:pStyle w:val="a6"/>
+      <w:bookmarkEnd w:id="23"/>
+    </w:p>
+    <w:p>
+      <w:pPr>
+        <w:pStyle w:val="ListParagraph"/>
         <w:numPr>
           <w:ilvl w:val="0"/>
           <w:numId w:val="17"/>
@@ -15817,10 +15636,10 @@
         </w:rPr>
         <w:t xml:space="preserve">(САПР) [Электронный ресурс]. – Режим доступа: </w:t>
       </w:r>
-      <w:hyperlink r:id="rId28" w:history="1">
+      <w:hyperlink r:id="rId30" w:history="1">
         <w:r>
           <w:rPr>
-            <w:rStyle w:val="a3"/>
+            <w:rStyle w:val="Hyperlink"/>
             <w:rFonts w:ascii="Times New Roman" w:hAnsi="Times New Roman" w:cs="Times New Roman"/>
             <w:sz w:val="28"/>
             <w:szCs w:val="28"/>
@@ -15839,7 +15658,7 @@
     </w:p>
     <w:p>
       <w:pPr>
-        <w:pStyle w:val="a6"/>
+        <w:pStyle w:val="ListParagraph"/>
         <w:numPr>
           <w:ilvl w:val="0"/>
           <w:numId w:val="17"/>
@@ -15903,10 +15722,10 @@
         </w:rPr>
         <w:t xml:space="preserve"> (САПР) [Электронный ресурс]. – Режим доступа: </w:t>
       </w:r>
-      <w:hyperlink r:id="rId29" w:anchor="Pg0" w:history="1">
+      <w:hyperlink r:id="rId31" w:anchor="Pg0" w:history="1">
         <w:r>
           <w:rPr>
-            <w:rStyle w:val="a3"/>
+            <w:rStyle w:val="Hyperlink"/>
             <w:rFonts w:ascii="Times New Roman" w:hAnsi="Times New Roman" w:cs="Times New Roman"/>
             <w:sz w:val="28"/>
             <w:szCs w:val="28"/>
@@ -15925,7 +15744,7 @@
     </w:p>
     <w:p>
       <w:pPr>
-        <w:pStyle w:val="a6"/>
+        <w:pStyle w:val="ListParagraph"/>
         <w:numPr>
           <w:ilvl w:val="0"/>
           <w:numId w:val="17"/>
@@ -15946,10 +15765,10 @@
         </w:rPr>
         <w:t xml:space="preserve">Мебельные САПР [Электронный ресурс] – Режим доступа: </w:t>
       </w:r>
-      <w:hyperlink r:id="rId30" w:history="1">
+      <w:hyperlink r:id="rId32" w:history="1">
         <w:r>
           <w:rPr>
-            <w:rStyle w:val="a3"/>
+            <w:rStyle w:val="Hyperlink"/>
             <w:rFonts w:ascii="Times New Roman" w:hAnsi="Times New Roman" w:cs="Times New Roman"/>
             <w:sz w:val="28"/>
             <w:szCs w:val="28"/>
@@ -15968,7 +15787,7 @@
     </w:p>
     <w:p>
       <w:pPr>
-        <w:pStyle w:val="a6"/>
+        <w:pStyle w:val="ListParagraph"/>
         <w:numPr>
           <w:ilvl w:val="0"/>
           <w:numId w:val="17"/>
@@ -15998,10 +15817,10 @@
         </w:rPr>
         <w:t xml:space="preserve"> (САПР) [Электронный ресурс] – Режим доступа </w:t>
       </w:r>
-      <w:hyperlink r:id="rId31" w:history="1">
+      <w:hyperlink r:id="rId33" w:history="1">
         <w:r>
           <w:rPr>
-            <w:rStyle w:val="a3"/>
+            <w:rStyle w:val="Hyperlink"/>
             <w:rFonts w:ascii="Times New Roman" w:hAnsi="Times New Roman" w:cs="Times New Roman"/>
             <w:sz w:val="28"/>
             <w:szCs w:val="28"/>
@@ -16020,7 +15839,7 @@
     </w:p>
     <w:p>
       <w:pPr>
-        <w:pStyle w:val="a6"/>
+        <w:pStyle w:val="ListParagraph"/>
         <w:numPr>
           <w:ilvl w:val="0"/>
           <w:numId w:val="17"/>
@@ -16051,10 +15870,10 @@
         </w:rPr>
         <w:t xml:space="preserve"> софт (САПР) [Электронный ресурс] – Режим доступа </w:t>
       </w:r>
-      <w:hyperlink r:id="rId32" w:history="1">
+      <w:hyperlink r:id="rId34" w:history="1">
         <w:r>
           <w:rPr>
-            <w:rStyle w:val="a3"/>
+            <w:rStyle w:val="Hyperlink"/>
             <w:rFonts w:ascii="Times New Roman" w:hAnsi="Times New Roman" w:cs="Times New Roman"/>
             <w:sz w:val="28"/>
             <w:szCs w:val="28"/>
@@ -16073,7 +15892,7 @@
     </w:p>
     <w:p>
       <w:pPr>
-        <w:pStyle w:val="a6"/>
+        <w:pStyle w:val="ListParagraph"/>
         <w:numPr>
           <w:ilvl w:val="0"/>
           <w:numId w:val="17"/>
@@ -16103,10 +15922,10 @@
         </w:rPr>
         <w:t xml:space="preserve"> Мебельщик (САПР) [Электронный ресурс] – Режим доступа </w:t>
       </w:r>
-      <w:hyperlink r:id="rId33" w:history="1">
+      <w:hyperlink r:id="rId35" w:history="1">
         <w:r>
           <w:rPr>
-            <w:rStyle w:val="a3"/>
+            <w:rStyle w:val="Hyperlink"/>
             <w:rFonts w:ascii="Times New Roman" w:hAnsi="Times New Roman" w:cs="Times New Roman"/>
             <w:sz w:val="28"/>
             <w:szCs w:val="28"/>
@@ -16125,7 +15944,7 @@
     </w:p>
     <w:p>
       <w:pPr>
-        <w:pStyle w:val="a6"/>
+        <w:pStyle w:val="ListParagraph"/>
         <w:numPr>
           <w:ilvl w:val="0"/>
           <w:numId w:val="17"/>
@@ -16155,10 +15974,10 @@
         </w:rPr>
         <w:t xml:space="preserve"> (САПР) [Электронный ресурс] – Режим доступа </w:t>
       </w:r>
-      <w:hyperlink r:id="rId34" w:history="1">
+      <w:hyperlink r:id="rId36" w:history="1">
         <w:r>
           <w:rPr>
-            <w:rStyle w:val="a3"/>
+            <w:rStyle w:val="Hyperlink"/>
             <w:rFonts w:ascii="Times New Roman" w:hAnsi="Times New Roman" w:cs="Times New Roman"/>
             <w:sz w:val="28"/>
             <w:szCs w:val="28"/>
@@ -16177,7 +15996,7 @@
     </w:p>
     <w:p>
       <w:pPr>
-        <w:pStyle w:val="a6"/>
+        <w:pStyle w:val="ListParagraph"/>
         <w:numPr>
           <w:ilvl w:val="0"/>
           <w:numId w:val="17"/>
@@ -16198,10 +16017,10 @@
         </w:rPr>
         <w:t xml:space="preserve">К3-Мебель (САПР) [Электронный ресурс] – Режим доступа </w:t>
       </w:r>
-      <w:hyperlink r:id="rId35" w:history="1">
+      <w:hyperlink r:id="rId37" w:history="1">
         <w:r>
           <w:rPr>
-            <w:rStyle w:val="a3"/>
+            <w:rStyle w:val="Hyperlink"/>
             <w:rFonts w:ascii="Times New Roman" w:hAnsi="Times New Roman" w:cs="Times New Roman"/>
             <w:sz w:val="28"/>
             <w:szCs w:val="28"/>
@@ -16220,7 +16039,7 @@
     </w:p>
     <w:p>
       <w:pPr>
-        <w:pStyle w:val="a6"/>
+        <w:pStyle w:val="ListParagraph"/>
         <w:numPr>
           <w:ilvl w:val="0"/>
           <w:numId w:val="17"/>
@@ -16288,10 +16107,10 @@
         </w:rPr>
         <w:t xml:space="preserve">] – Режим доступа </w:t>
       </w:r>
-      <w:hyperlink r:id="rId36" w:history="1">
+      <w:hyperlink r:id="rId38" w:history="1">
         <w:r>
           <w:rPr>
-            <w:rStyle w:val="a3"/>
+            <w:rStyle w:val="Hyperlink"/>
             <w:rFonts w:ascii="Times New Roman" w:hAnsi="Times New Roman" w:cs="Times New Roman"/>
             <w:sz w:val="28"/>
             <w:szCs w:val="28"/>
@@ -16328,7 +16147,7 @@
     </w:p>
     <w:p>
       <w:pPr>
-        <w:pStyle w:val="a6"/>
+        <w:pStyle w:val="ListParagraph"/>
         <w:numPr>
           <w:ilvl w:val="0"/>
           <w:numId w:val="17"/>
@@ -16389,9 +16208,8 @@
           <w:sz w:val="28"/>
           <w:szCs w:val="28"/>
         </w:rPr>
-        <w:t xml:space="preserve">, А. Е. </w:t>
-      </w:r>
-      <w:proofErr w:type="spellStart"/>
+        <w:t>, А. Е. Горяинов. – Томск, 2014. − 176 стр.</w:t>
+      </w:r>
       <w:r>
         <w:rPr>
           <w:rFonts w:ascii="Times New Roman" w:hAnsi="Times New Roman" w:cs="Times New Roman"/>
@@ -16399,31 +16217,12 @@
           <w:sz w:val="28"/>
           <w:szCs w:val="28"/>
         </w:rPr>
-        <w:t>Горяинов</w:t>
-      </w:r>
-      <w:proofErr w:type="spellEnd"/>
-      <w:r>
-        <w:rPr>
-          <w:rFonts w:ascii="Times New Roman" w:hAnsi="Times New Roman" w:cs="Times New Roman"/>
-          <w:color w:val="000000"/>
-          <w:sz w:val="28"/>
-          <w:szCs w:val="28"/>
-        </w:rPr>
-        <w:t>. – Томск, 2014. − 176 стр.</w:t>
-      </w:r>
-      <w:r>
-        <w:rPr>
-          <w:rFonts w:ascii="Times New Roman" w:hAnsi="Times New Roman" w:cs="Times New Roman"/>
-          <w:color w:val="000000"/>
-          <w:sz w:val="28"/>
-          <w:szCs w:val="28"/>
-        </w:rPr>
         <w:t>\</w:t>
       </w:r>
     </w:p>
     <w:p>
       <w:pPr>
-        <w:pStyle w:val="af3"/>
+        <w:pStyle w:val="a"/>
         <w:numPr>
           <w:ilvl w:val="0"/>
           <w:numId w:val="17"/>
@@ -16517,7 +16316,7 @@
       </w:r>
     </w:p>
     <w:sectPr>
-      <w:headerReference w:type="default" r:id="rId37"/>
+      <w:headerReference w:type="default" r:id="rId39"/>
       <w:pgSz w:w="11906" w:h="16838"/>
       <w:pgMar w:top="1134" w:right="850" w:bottom="1134" w:left="1701" w:header="708" w:footer="708" w:gutter="0"/>
       <w:cols w:space="708"/>
@@ -16529,560 +16328,332 @@
 </file>
 
 <file path=word/comments.xml><?xml version="1.0" encoding="utf-8"?>
-<w:comments xmlns:wpc="http://schemas.microsoft.com/office/word/2010/wordprocessingCanvas" xmlns:cx="http://schemas.microsoft.com/office/drawing/2014/chartex" xmlns:cx1="http://schemas.microsoft.com/office/drawing/2015/9/8/chartex" xmlns:mc="http://schemas.openxmlformats.org/markup-compatibility/2006" xmlns:o="urn:schemas-microsoft-com:office:office" xmlns:r="http://schemas.openxmlformats.org/officeDocument/2006/relationships" xmlns:m="http://schemas.openxmlformats.org/officeDocument/2006/math" xmlns:v="urn:schemas-microsoft-com:vml" xmlns:wp14="http://schemas.microsoft.com/office/word/2010/wordprocessingDrawing" xmlns:wp="http://schemas.openxmlformats.org/drawingml/2006/wordprocessingDrawing" xmlns:w10="urn:schemas-microsoft-com:office:word" xmlns:w="http://schemas.openxmlformats.org/wordprocessingml/2006/main" xmlns:w14="http://schemas.microsoft.com/office/word/2010/wordml" xmlns:w15="http://schemas.microsoft.com/office/word/2012/wordml" xmlns:w16se="http://schemas.microsoft.com/office/word/2015/wordml/symex" xmlns:wpg="http://schemas.microsoft.com/office/word/2010/wordprocessingGroup" xmlns:wpi="http://schemas.microsoft.com/office/word/2010/wordprocessingInk" xmlns:wne="http://schemas.microsoft.com/office/word/2006/wordml" xmlns:wps="http://schemas.microsoft.com/office/word/2010/wordprocessingShape" mc:Ignorable="w14 w15 w16se wp14">
-  <w:comment w:id="13" w:author="Алексей А. Калентьев" w:date="2020-03-21T19:33:00Z" w:initials="ААК">
-    <w:p>
-      <w:pPr>
-        <w:pStyle w:val="a8"/>
-      </w:pPr>
-      <w:r>
-        <w:rPr>
-          <w:rStyle w:val="a7"/>
+<w:comments xmlns:wpc="http://schemas.microsoft.com/office/word/2010/wordprocessingCanvas" xmlns:cx="http://schemas.microsoft.com/office/drawing/2014/chartex" xmlns:cx1="http://schemas.microsoft.com/office/drawing/2015/9/8/chartex" xmlns:cx2="http://schemas.microsoft.com/office/drawing/2015/10/21/chartex" xmlns:cx3="http://schemas.microsoft.com/office/drawing/2016/5/9/chartex" xmlns:cx4="http://schemas.microsoft.com/office/drawing/2016/5/10/chartex" xmlns:cx5="http://schemas.microsoft.com/office/drawing/2016/5/11/chartex" xmlns:cx6="http://schemas.microsoft.com/office/drawing/2016/5/12/chartex" xmlns:cx7="http://schemas.microsoft.com/office/drawing/2016/5/13/chartex" xmlns:cx8="http://schemas.microsoft.com/office/drawing/2016/5/14/chartex" xmlns:mc="http://schemas.openxmlformats.org/markup-compatibility/2006" xmlns:aink="http://schemas.microsoft.com/office/drawing/2016/ink" xmlns:am3d="http://schemas.microsoft.com/office/drawing/2017/model3d" xmlns:o="urn:schemas-microsoft-com:office:office" xmlns:r="http://schemas.openxmlformats.org/officeDocument/2006/relationships" xmlns:m="http://schemas.openxmlformats.org/officeDocument/2006/math" xmlns:v="urn:schemas-microsoft-com:vml" xmlns:wp14="http://schemas.microsoft.com/office/word/2010/wordprocessingDrawing" xmlns:wp="http://schemas.openxmlformats.org/drawingml/2006/wordprocessingDrawing" xmlns:w10="urn:schemas-microsoft-com:office:word" xmlns:w="http://schemas.openxmlformats.org/wordprocessingml/2006/main" xmlns:w14="http://schemas.microsoft.com/office/word/2010/wordml" xmlns:w15="http://schemas.microsoft.com/office/word/2012/wordml" xmlns:w16cex="http://schemas.microsoft.com/office/word/2018/wordml/cex" xmlns:w16cid="http://schemas.microsoft.com/office/word/2016/wordml/cid" xmlns:w16="http://schemas.microsoft.com/office/word/2018/wordml" xmlns:w16se="http://schemas.microsoft.com/office/word/2015/wordml/symex" xmlns:wpg="http://schemas.microsoft.com/office/word/2010/wordprocessingGroup" xmlns:wpi="http://schemas.microsoft.com/office/word/2010/wordprocessingInk" xmlns:wne="http://schemas.microsoft.com/office/word/2006/wordml" xmlns:wps="http://schemas.microsoft.com/office/word/2010/wordprocessingShape" mc:Ignorable="w14 w15 w16se w16cid w16 w16cex wp14">
+  <w:comment w:id="3" w:author="Kalentyev Alexey" w:date="2020-04-04T18:52:00Z" w:initials="KA">
+    <w:p>
+      <w:pPr>
+        <w:pStyle w:val="CommentText"/>
+      </w:pPr>
+      <w:r>
+        <w:rPr>
+          <w:rStyle w:val="CommentReference"/>
         </w:rPr>
         <w:annotationRef/>
       </w:r>
       <w:r>
-        <w:t xml:space="preserve">У связи </w:t>
-      </w:r>
-      <w:r>
+        <w:t>Выровнять таблицу по ширине страницы</w:t>
+      </w:r>
+    </w:p>
+  </w:comment>
+  <w:comment w:id="13" w:author="Kalentyev Alexey" w:date="2020-04-04T18:54:00Z" w:initials="KA">
+    <w:p>
+      <w:pPr>
+        <w:pStyle w:val="CommentText"/>
+      </w:pPr>
+      <w:r>
+        <w:rPr>
+          <w:rStyle w:val="CommentReference"/>
+        </w:rPr>
+        <w:annotationRef/>
+      </w:r>
+      <w:proofErr w:type="spellStart"/>
+      <w:r>
+        <w:t>Междуабзацный</w:t>
+      </w:r>
+      <w:proofErr w:type="spellEnd"/>
+      <w:r>
+        <w:t xml:space="preserve"> интервал.</w:t>
+      </w:r>
+    </w:p>
+  </w:comment>
+  <w:comment w:id="15" w:author="Алексей А. Калентьев" w:date="2020-03-21T19:34:00Z" w:initials="ААК">
+    <w:p>
+      <w:pPr>
+        <w:pStyle w:val="CommentText"/>
+      </w:pPr>
+      <w:r>
+        <w:rPr>
+          <w:rStyle w:val="CommentReference"/>
+        </w:rPr>
+        <w:annotationRef/>
+      </w:r>
+      <w:r>
+        <w:t>ОСТУСУР</w:t>
+      </w:r>
+    </w:p>
+  </w:comment>
+  <w:comment w:id="16" w:author="Алибек" w:date="2020-03-23T11:04:00Z" w:initials="А">
+    <w:p>
+      <w:pPr>
+        <w:pStyle w:val="CommentText"/>
+      </w:pPr>
+      <w:r>
+        <w:rPr>
+          <w:rStyle w:val="CommentReference"/>
+        </w:rPr>
+        <w:annotationRef/>
+      </w:r>
+      <w:r>
+        <w:t>+</w:t>
+      </w:r>
+    </w:p>
+    <w:p>
+      <w:pPr>
+        <w:pStyle w:val="CommentText"/>
+      </w:pPr>
+    </w:p>
+  </w:comment>
+  <w:comment w:id="17" w:author="Kalentyev Alexey" w:date="2020-04-04T18:55:00Z" w:initials="KA">
+    <w:p>
+      <w:pPr>
+        <w:pStyle w:val="CommentText"/>
+      </w:pPr>
+      <w:r>
+        <w:rPr>
+          <w:rStyle w:val="CommentReference"/>
+        </w:rPr>
+        <w:annotationRef/>
+      </w:r>
+      <w:r>
+        <w:t>- выравнивание по ширине!</w:t>
+      </w:r>
+    </w:p>
+  </w:comment>
+  <w:comment w:id="18" w:author="Алексей А. Калентьев" w:date="2020-03-21T19:35:00Z" w:initials="ААК">
+    <w:p>
+      <w:pPr>
+        <w:pStyle w:val="CommentText"/>
+      </w:pPr>
+      <w:r>
+        <w:rPr>
+          <w:rStyle w:val="CommentReference"/>
+        </w:rPr>
+        <w:annotationRef/>
+      </w:r>
+      <w:r>
+        <w:t>УЖЕ ГОВОРИЛ ПРО ЭТИ ОШИБКИ НА ЛАБЕ!!!!11</w:t>
+      </w:r>
+    </w:p>
+    <w:p>
+      <w:pPr>
+        <w:pStyle w:val="CommentText"/>
         <w:rPr>
           <w:lang w:val="en-US"/>
         </w:rPr>
-        <w:t>Extend</w:t>
-      </w:r>
-      <w:r>
+      </w:pPr>
+      <w:proofErr w:type="spellStart"/>
+      <w:r>
+        <w:rPr>
+          <w:lang w:val="en-US"/>
+        </w:rPr>
+        <w:t>MainForm-ChairParameters</w:t>
+      </w:r>
+      <w:proofErr w:type="spellEnd"/>
+      <w:r>
+        <w:rPr>
+          <w:lang w:val="en-US"/>
+        </w:rPr>
+        <w:t xml:space="preserve">, </w:t>
+      </w:r>
+      <w:proofErr w:type="spellStart"/>
+      <w:r>
+        <w:rPr>
+          <w:lang w:val="en-US"/>
+        </w:rPr>
+        <w:t>MainForm</w:t>
+      </w:r>
+      <w:proofErr w:type="spellEnd"/>
+      <w:r>
+        <w:rPr>
+          <w:lang w:val="en-US"/>
+        </w:rPr>
+        <w:t xml:space="preserve"> - </w:t>
+      </w:r>
+      <w:proofErr w:type="spellStart"/>
+      <w:r>
+        <w:rPr>
+          <w:lang w:val="en-US"/>
+        </w:rPr>
+        <w:t>ChairBuilder</w:t>
+      </w:r>
+      <w:proofErr w:type="spellEnd"/>
+      <w:r>
+        <w:rPr>
+          <w:lang w:val="en-US"/>
+        </w:rPr>
+        <w:t xml:space="preserve"> – </w:t>
+      </w:r>
+      <w:r>
+        <w:t>кто</w:t>
+      </w:r>
+      <w:r>
+        <w:rPr>
+          <w:lang w:val="en-US"/>
+        </w:rPr>
         <w:t xml:space="preserve"> </w:t>
       </w:r>
       <w:r>
-        <w:t>должна стоять точка расширения.</w:t>
+        <w:t>кого</w:t>
+      </w:r>
+      <w:r>
+        <w:rPr>
+          <w:lang w:val="en-US"/>
+        </w:rPr>
+        <w:t xml:space="preserve"> </w:t>
+      </w:r>
+      <w:proofErr w:type="spellStart"/>
+      <w:r>
+        <w:t>композирует</w:t>
+      </w:r>
+      <w:proofErr w:type="spellEnd"/>
+      <w:r>
+        <w:rPr>
+          <w:lang w:val="en-US"/>
+        </w:rPr>
+        <w:t>?</w:t>
+      </w:r>
+    </w:p>
+    <w:p>
+      <w:pPr>
+        <w:pStyle w:val="CommentText"/>
+        <w:rPr>
+          <w:lang w:val="en-US"/>
+        </w:rPr>
+      </w:pPr>
+      <w:proofErr w:type="spellStart"/>
+      <w:r>
+        <w:rPr>
+          <w:lang w:val="en-US"/>
+        </w:rPr>
+        <w:t>ChairBuilder</w:t>
+      </w:r>
+      <w:proofErr w:type="spellEnd"/>
+      <w:r>
+        <w:rPr>
+          <w:lang w:val="en-US"/>
+        </w:rPr>
+        <w:t xml:space="preserve"> – </w:t>
+      </w:r>
+      <w:proofErr w:type="spellStart"/>
+      <w:r>
+        <w:rPr>
+          <w:lang w:val="en-US"/>
+        </w:rPr>
+        <w:t>ChairParameters</w:t>
+      </w:r>
+      <w:proofErr w:type="spellEnd"/>
+      <w:r>
+        <w:rPr>
+          <w:lang w:val="en-US"/>
+        </w:rPr>
+        <w:t xml:space="preserve"> – </w:t>
+      </w:r>
+      <w:r>
+        <w:t>кто</w:t>
+      </w:r>
+      <w:r>
+        <w:rPr>
+          <w:lang w:val="en-US"/>
+        </w:rPr>
+        <w:t xml:space="preserve"> </w:t>
+      </w:r>
+      <w:r>
+        <w:t>кого</w:t>
+      </w:r>
+      <w:r>
+        <w:rPr>
+          <w:lang w:val="en-US"/>
+        </w:rPr>
+        <w:t xml:space="preserve"> </w:t>
+      </w:r>
+      <w:r>
+        <w:t>агрегирует</w:t>
+      </w:r>
+      <w:r>
+        <w:rPr>
+          <w:lang w:val="en-US"/>
+        </w:rPr>
+        <w:t>?</w:t>
       </w:r>
     </w:p>
   </w:comment>
-  <w:comment w:id="14" w:author="Алибек" w:date="2020-03-23T11:17:00Z" w:initials="А">
-    <w:p>
-      <w:pPr>
-        <w:pStyle w:val="a8"/>
-      </w:pPr>
-      <w:r>
-        <w:rPr>
-          <w:rStyle w:val="a7"/>
+  <w:comment w:id="19" w:author="Алибек" w:date="2020-03-23T11:00:00Z" w:initials="А">
+    <w:p>
+      <w:pPr>
+        <w:pStyle w:val="CommentText"/>
+      </w:pPr>
+      <w:r>
+        <w:rPr>
+          <w:rStyle w:val="CommentReference"/>
         </w:rPr>
         <w:annotationRef/>
       </w:r>
       <w:r>
-        <w:t>сделал</w:t>
-      </w:r>
+        <w:t>Картинку забыл обновить просто)</w:t>
+      </w:r>
+    </w:p>
+    <w:p>
+      <w:pPr>
+        <w:pStyle w:val="CommentText"/>
+      </w:pPr>
     </w:p>
   </w:comment>
-  <w:comment w:id="15" w:author="Алибек" w:date="2020-03-23T11:17:00Z" w:initials="А">
-    <w:p>
-      <w:pPr>
-        <w:pStyle w:val="a8"/>
-      </w:pPr>
-      <w:r>
-        <w:rPr>
-          <w:rStyle w:val="a7"/>
+  <w:comment w:id="20" w:author="Kalentyev Alexey" w:date="2020-04-04T18:56:00Z" w:initials="KA">
+    <w:p>
+      <w:pPr>
+        <w:pStyle w:val="CommentText"/>
+      </w:pPr>
+      <w:r>
+        <w:rPr>
+          <w:rStyle w:val="CommentReference"/>
         </w:rPr>
         <w:annotationRef/>
       </w:r>
       <w:r>
-        <w:t>надеюсь правильно</w:t>
-      </w:r>
-    </w:p>
-  </w:comment>
-  <w:comment w:id="16" w:author="Алексей А. Калентьев" w:date="2020-03-21T19:34:00Z" w:initials="ААК">
-    <w:p>
-      <w:pPr>
-        <w:pStyle w:val="a8"/>
-      </w:pPr>
-      <w:r>
-        <w:rPr>
-          <w:rStyle w:val="a7"/>
-        </w:rPr>
-        <w:annotationRef/>
-      </w:r>
-      <w:r>
-        <w:t>вариантов</w:t>
-      </w:r>
-    </w:p>
-  </w:comment>
-  <w:comment w:id="17" w:author="Алибек" w:date="2020-03-23T10:57:00Z" w:initials="А">
-    <w:p>
-      <w:pPr>
-        <w:pStyle w:val="a8"/>
-      </w:pPr>
-      <w:r>
-        <w:rPr>
-          <w:rStyle w:val="a7"/>
-        </w:rPr>
-        <w:annotationRef/>
-      </w:r>
-      <w:r>
-        <w:t>+</w:t>
-      </w:r>
-    </w:p>
-    <w:p>
-      <w:pPr>
-        <w:pStyle w:val="a8"/>
-      </w:pPr>
-    </w:p>
-  </w:comment>
-  <w:comment w:id="19" w:author="Алексей А. Калентьев" w:date="2020-03-21T19:34:00Z" w:initials="ААК">
-    <w:p>
-      <w:pPr>
-        <w:pStyle w:val="a8"/>
-      </w:pPr>
-      <w:r>
-        <w:rPr>
-          <w:rStyle w:val="a7"/>
-        </w:rPr>
-        <w:annotationRef/>
-      </w:r>
-      <w:r>
-        <w:t>ОСТУСУР</w:t>
-      </w:r>
-    </w:p>
-  </w:comment>
-  <w:comment w:id="20" w:author="Алибек" w:date="2020-03-23T11:04:00Z" w:initials="А">
-    <w:p>
-      <w:pPr>
-        <w:pStyle w:val="a8"/>
-      </w:pPr>
-      <w:r>
-        <w:rPr>
-          <w:rStyle w:val="a7"/>
-        </w:rPr>
-        <w:annotationRef/>
-      </w:r>
-      <w:r>
-        <w:t>+</w:t>
-      </w:r>
-    </w:p>
-    <w:p>
-      <w:pPr>
-        <w:pStyle w:val="a8"/>
-      </w:pPr>
-    </w:p>
-  </w:comment>
-  <w:comment w:id="21" w:author="Алексей А. Калентьев" w:date="2020-03-21T19:35:00Z" w:initials="ААК">
-    <w:p>
-      <w:pPr>
-        <w:pStyle w:val="a8"/>
-      </w:pPr>
-      <w:r>
-        <w:rPr>
-          <w:rStyle w:val="a7"/>
-        </w:rPr>
-        <w:annotationRef/>
-      </w:r>
-      <w:r>
-        <w:t>УЖЕ ГОВОРИЛ ПРО ЭТИ ОШИБКИ НА ЛАБЕ!!!!11</w:t>
-      </w:r>
-    </w:p>
-    <w:p>
-      <w:pPr>
-        <w:pStyle w:val="a8"/>
-        <w:rPr>
-          <w:lang w:val="en-US"/>
-        </w:rPr>
-      </w:pPr>
-      <w:proofErr w:type="spellStart"/>
-      <w:r>
-        <w:rPr>
-          <w:lang w:val="en-US"/>
-        </w:rPr>
-        <w:t>MainForm-ChairParameters</w:t>
-      </w:r>
-      <w:proofErr w:type="spellEnd"/>
-      <w:r>
-        <w:rPr>
-          <w:lang w:val="en-US"/>
-        </w:rPr>
-        <w:t xml:space="preserve">, </w:t>
-      </w:r>
-      <w:proofErr w:type="spellStart"/>
-      <w:r>
-        <w:rPr>
-          <w:lang w:val="en-US"/>
-        </w:rPr>
-        <w:t>MainForm</w:t>
-      </w:r>
-      <w:proofErr w:type="spellEnd"/>
-      <w:r>
-        <w:rPr>
-          <w:lang w:val="en-US"/>
-        </w:rPr>
-        <w:t xml:space="preserve"> - </w:t>
-      </w:r>
-      <w:proofErr w:type="spellStart"/>
-      <w:r>
-        <w:rPr>
-          <w:lang w:val="en-US"/>
-        </w:rPr>
-        <w:t>ChairBuilder</w:t>
-      </w:r>
-      <w:proofErr w:type="spellEnd"/>
-      <w:r>
-        <w:rPr>
-          <w:lang w:val="en-US"/>
-        </w:rPr>
-        <w:t xml:space="preserve"> – </w:t>
-      </w:r>
-      <w:r>
-        <w:t>кто</w:t>
-      </w:r>
-      <w:r>
-        <w:rPr>
-          <w:lang w:val="en-US"/>
-        </w:rPr>
-        <w:t xml:space="preserve"> </w:t>
-      </w:r>
-      <w:r>
-        <w:t>кого</w:t>
-      </w:r>
-      <w:r>
-        <w:rPr>
-          <w:lang w:val="en-US"/>
-        </w:rPr>
-        <w:t xml:space="preserve"> </w:t>
-      </w:r>
-      <w:proofErr w:type="spellStart"/>
-      <w:r>
-        <w:t>композирует</w:t>
-      </w:r>
-      <w:proofErr w:type="spellEnd"/>
-      <w:r>
-        <w:rPr>
-          <w:lang w:val="en-US"/>
-        </w:rPr>
-        <w:t>?</w:t>
-      </w:r>
-    </w:p>
-    <w:p>
-      <w:pPr>
-        <w:pStyle w:val="a8"/>
-        <w:rPr>
-          <w:lang w:val="en-US"/>
-        </w:rPr>
-      </w:pPr>
-      <w:proofErr w:type="spellStart"/>
-      <w:r>
-        <w:rPr>
-          <w:lang w:val="en-US"/>
-        </w:rPr>
-        <w:t>ChairBuilder</w:t>
-      </w:r>
-      <w:proofErr w:type="spellEnd"/>
-      <w:r>
-        <w:rPr>
-          <w:lang w:val="en-US"/>
-        </w:rPr>
-        <w:t xml:space="preserve"> – </w:t>
-      </w:r>
-      <w:proofErr w:type="spellStart"/>
-      <w:r>
-        <w:rPr>
-          <w:lang w:val="en-US"/>
-        </w:rPr>
-        <w:t>ChairParameters</w:t>
-      </w:r>
-      <w:proofErr w:type="spellEnd"/>
-      <w:r>
-        <w:rPr>
-          <w:lang w:val="en-US"/>
-        </w:rPr>
-        <w:t xml:space="preserve"> – </w:t>
-      </w:r>
-      <w:r>
-        <w:t>кто</w:t>
-      </w:r>
-      <w:r>
-        <w:rPr>
-          <w:lang w:val="en-US"/>
-        </w:rPr>
-        <w:t xml:space="preserve"> </w:t>
-      </w:r>
-      <w:r>
-        <w:t>кого</w:t>
-      </w:r>
-      <w:r>
-        <w:rPr>
-          <w:lang w:val="en-US"/>
-        </w:rPr>
-        <w:t xml:space="preserve"> </w:t>
-      </w:r>
-      <w:r>
-        <w:t>агрегирует</w:t>
-      </w:r>
-      <w:r>
-        <w:rPr>
-          <w:lang w:val="en-US"/>
-        </w:rPr>
-        <w:t>?</w:t>
-      </w:r>
-    </w:p>
-  </w:comment>
-  <w:comment w:id="22" w:author="Алибек" w:date="2020-03-23T11:00:00Z" w:initials="А">
-    <w:p>
-      <w:pPr>
-        <w:pStyle w:val="a8"/>
-      </w:pPr>
-      <w:r>
-        <w:rPr>
-          <w:rStyle w:val="a7"/>
-        </w:rPr>
-        <w:annotationRef/>
-      </w:r>
-      <w:r>
-        <w:t>Картинку забыл обновить просто)</w:t>
-      </w:r>
-    </w:p>
-    <w:p>
-      <w:pPr>
-        <w:pStyle w:val="a8"/>
-      </w:pPr>
-    </w:p>
-  </w:comment>
-  <w:comment w:id="23" w:author="Алексей А. Калентьев" w:date="2020-03-21T19:36:00Z" w:initials="ААК">
-    <w:p>
-      <w:pPr>
-        <w:pStyle w:val="a8"/>
-      </w:pPr>
-      <w:r>
-        <w:rPr>
-          <w:rStyle w:val="a7"/>
-        </w:rPr>
-        <w:annotationRef/>
-      </w:r>
-      <w:r>
-        <w:t>Где описание остальных параметров?</w:t>
-      </w:r>
-    </w:p>
-  </w:comment>
-  <w:comment w:id="24" w:author="Алибек" w:date="2020-03-23T11:03:00Z" w:initials="А">
-    <w:p>
-      <w:pPr>
-        <w:pStyle w:val="a8"/>
-      </w:pPr>
-      <w:r>
-        <w:rPr>
-          <w:rStyle w:val="a7"/>
-        </w:rPr>
-        <w:annotationRef/>
-      </w:r>
-      <w:r>
-        <w:t>Добавил</w:t>
-      </w:r>
-    </w:p>
-    <w:p>
-      <w:pPr>
-        <w:pStyle w:val="a8"/>
-      </w:pPr>
-    </w:p>
-  </w:comment>
-  <w:comment w:id="28" w:author="Алексей А. Калентьев" w:date="2020-03-21T19:37:00Z" w:initials="ААК">
-    <w:p>
-      <w:pPr>
-        <w:pStyle w:val="a8"/>
-      </w:pPr>
-      <w:r>
-        <w:rPr>
-          <w:rStyle w:val="a7"/>
-        </w:rPr>
-        <w:annotationRef/>
-      </w:r>
-    </w:p>
-    <w:p>
-      <w:pPr>
-        <w:pStyle w:val="a8"/>
-      </w:pPr>
-    </w:p>
-  </w:comment>
-  <w:comment w:id="29" w:author="Алибек" w:date="2020-03-23T10:52:00Z" w:initials="А">
-    <w:p>
-      <w:pPr>
-        <w:pStyle w:val="a8"/>
-      </w:pPr>
-      <w:r>
-        <w:rPr>
-          <w:rStyle w:val="a7"/>
-        </w:rPr>
-        <w:annotationRef/>
-      </w:r>
-      <w:r>
-        <w:t>+</w:t>
-      </w:r>
-    </w:p>
-    <w:p>
-      <w:pPr>
-        <w:pStyle w:val="a8"/>
-      </w:pPr>
-    </w:p>
-  </w:comment>
-  <w:comment w:id="26" w:author="Алексей А. Калентьев" w:date="2020-03-21T19:37:00Z" w:initials="ААК">
-    <w:p>
-      <w:pPr>
-        <w:pStyle w:val="a8"/>
-      </w:pPr>
-      <w:r>
-        <w:rPr>
-          <w:rStyle w:val="a7"/>
-        </w:rPr>
-        <w:annotationRef/>
-      </w:r>
-      <w:proofErr w:type="spellStart"/>
-      <w:r>
-        <w:t>Междуабзацный</w:t>
-      </w:r>
-      <w:proofErr w:type="spellEnd"/>
-      <w:r>
-        <w:t xml:space="preserve"> интервалы.</w:t>
-      </w:r>
-    </w:p>
-  </w:comment>
-  <w:comment w:id="27" w:author="Алибек" w:date="2020-03-23T10:56:00Z" w:initials="А">
-    <w:p>
-      <w:pPr>
-        <w:pStyle w:val="a8"/>
-      </w:pPr>
-      <w:r>
-        <w:rPr>
-          <w:rStyle w:val="a7"/>
-        </w:rPr>
-        <w:annotationRef/>
-      </w:r>
-      <w:r>
-        <w:t>+</w:t>
-      </w:r>
-    </w:p>
-    <w:p>
-      <w:pPr>
-        <w:pStyle w:val="a8"/>
-      </w:pPr>
-    </w:p>
-    <w:p>
-      <w:pPr>
-        <w:pStyle w:val="a8"/>
-      </w:pPr>
-    </w:p>
-  </w:comment>
-  <w:comment w:id="32" w:author="Алексей А. Калентьев" w:date="2020-03-21T19:37:00Z" w:initials="ААК">
-    <w:p>
-      <w:pPr>
-        <w:pStyle w:val="a8"/>
-      </w:pPr>
-      <w:r>
-        <w:rPr>
-          <w:rStyle w:val="a7"/>
-        </w:rPr>
-        <w:annotationRef/>
-      </w:r>
-      <w:r>
-        <w:t>ОСТУСУР</w:t>
-      </w:r>
-    </w:p>
-  </w:comment>
-  <w:comment w:id="33" w:author="Алибек" w:date="2020-03-23T10:58:00Z" w:initials="А">
-    <w:p>
-      <w:pPr>
-        <w:pStyle w:val="a8"/>
-      </w:pPr>
-      <w:r>
-        <w:rPr>
-          <w:rStyle w:val="a7"/>
-        </w:rPr>
-        <w:annotationRef/>
-      </w:r>
-      <w:r>
-        <w:t>+</w:t>
-      </w:r>
-    </w:p>
-    <w:p>
-      <w:pPr>
-        <w:pStyle w:val="a8"/>
-      </w:pPr>
-    </w:p>
-  </w:comment>
-  <w:comment w:id="30" w:author="Алексей А. Калентьев" w:date="2020-03-21T19:37:00Z" w:initials="ААК">
-    <w:p>
-      <w:pPr>
-        <w:pStyle w:val="a8"/>
-      </w:pPr>
-      <w:r>
-        <w:rPr>
-          <w:rStyle w:val="a7"/>
-        </w:rPr>
-        <w:annotationRef/>
-      </w:r>
-      <w:r>
-        <w:t>Занимает менее 20% страницы – стоит перенести наверх.</w:t>
-      </w:r>
-    </w:p>
-  </w:comment>
-  <w:comment w:id="31" w:author="Алибек" w:date="2020-03-23T10:59:00Z" w:initials="А">
-    <w:p>
-      <w:pPr>
-        <w:pStyle w:val="a8"/>
-      </w:pPr>
-      <w:r>
-        <w:rPr>
-          <w:rStyle w:val="a7"/>
-        </w:rPr>
-        <w:annotationRef/>
-      </w:r>
-      <w:r>
-        <w:t>+</w:t>
-      </w:r>
-    </w:p>
-    <w:p>
-      <w:pPr>
-        <w:pStyle w:val="a8"/>
-      </w:pPr>
+        <w:t>Пейте что-нибудь для памяти.</w:t>
+      </w:r>
     </w:p>
   </w:comment>
 </w:comments>
 </file>
 
 <file path=word/commentsExtended.xml><?xml version="1.0" encoding="utf-8"?>
-<w15:commentsEx xmlns:wpc="http://schemas.microsoft.com/office/word/2010/wordprocessingCanvas" xmlns:cx="http://schemas.microsoft.com/office/drawing/2014/chartex" xmlns:cx1="http://schemas.microsoft.com/office/drawing/2015/9/8/chartex" xmlns:mc="http://schemas.openxmlformats.org/markup-compatibility/2006" xmlns:o="urn:schemas-microsoft-com:office:office" xmlns:r="http://schemas.openxmlformats.org/officeDocument/2006/relationships" xmlns:m="http://schemas.openxmlformats.org/officeDocument/2006/math" xmlns:v="urn:schemas-microsoft-com:vml" xmlns:wp14="http://schemas.microsoft.com/office/word/2010/wordprocessingDrawing" xmlns:wp="http://schemas.openxmlformats.org/drawingml/2006/wordprocessingDrawing" xmlns:w10="urn:schemas-microsoft-com:office:word" xmlns:w="http://schemas.openxmlformats.org/wordprocessingml/2006/main" xmlns:w14="http://schemas.microsoft.com/office/word/2010/wordml" xmlns:w15="http://schemas.microsoft.com/office/word/2012/wordml" xmlns:w16se="http://schemas.microsoft.com/office/word/2015/wordml/symex" xmlns:wpg="http://schemas.microsoft.com/office/word/2010/wordprocessingGroup" xmlns:wpi="http://schemas.microsoft.com/office/word/2010/wordprocessingInk" xmlns:wne="http://schemas.microsoft.com/office/word/2006/wordml" xmlns:wps="http://schemas.microsoft.com/office/word/2010/wordprocessingShape" mc:Ignorable="w14 w15 w16se wp14">
-  <w15:commentEx w15:paraId="5D14F938" w15:done="0"/>
-  <w15:commentEx w15:paraId="1DDCA758" w15:paraIdParent="5D14F938" w15:done="0"/>
-  <w15:commentEx w15:paraId="374A27F5" w15:paraIdParent="5D14F938" w15:done="0"/>
-  <w15:commentEx w15:paraId="3277FACF" w15:done="0"/>
-  <w15:commentEx w15:paraId="59DC8B32" w15:paraIdParent="3277FACF" w15:done="0"/>
+<w15:commentsEx xmlns:wpc="http://schemas.microsoft.com/office/word/2010/wordprocessingCanvas" xmlns:cx="http://schemas.microsoft.com/office/drawing/2014/chartex" xmlns:cx1="http://schemas.microsoft.com/office/drawing/2015/9/8/chartex" xmlns:cx2="http://schemas.microsoft.com/office/drawing/2015/10/21/chartex" xmlns:cx3="http://schemas.microsoft.com/office/drawing/2016/5/9/chartex" xmlns:cx4="http://schemas.microsoft.com/office/drawing/2016/5/10/chartex" xmlns:cx5="http://schemas.microsoft.com/office/drawing/2016/5/11/chartex" xmlns:cx6="http://schemas.microsoft.com/office/drawing/2016/5/12/chartex" xmlns:cx7="http://schemas.microsoft.com/office/drawing/2016/5/13/chartex" xmlns:cx8="http://schemas.microsoft.com/office/drawing/2016/5/14/chartex" xmlns:mc="http://schemas.openxmlformats.org/markup-compatibility/2006" xmlns:aink="http://schemas.microsoft.com/office/drawing/2016/ink" xmlns:am3d="http://schemas.microsoft.com/office/drawing/2017/model3d" xmlns:o="urn:schemas-microsoft-com:office:office" xmlns:r="http://schemas.openxmlformats.org/officeDocument/2006/relationships" xmlns:m="http://schemas.openxmlformats.org/officeDocument/2006/math" xmlns:v="urn:schemas-microsoft-com:vml" xmlns:wp14="http://schemas.microsoft.com/office/word/2010/wordprocessingDrawing" xmlns:wp="http://schemas.openxmlformats.org/drawingml/2006/wordprocessingDrawing" xmlns:w10="urn:schemas-microsoft-com:office:word" xmlns:w="http://schemas.openxmlformats.org/wordprocessingml/2006/main" xmlns:w14="http://schemas.microsoft.com/office/word/2010/wordml" xmlns:w15="http://schemas.microsoft.com/office/word/2012/wordml" xmlns:w16cex="http://schemas.microsoft.com/office/word/2018/wordml/cex" xmlns:w16cid="http://schemas.microsoft.com/office/word/2016/wordml/cid" xmlns:w16="http://schemas.microsoft.com/office/word/2018/wordml" xmlns:w16se="http://schemas.microsoft.com/office/word/2015/wordml/symex" xmlns:wpg="http://schemas.microsoft.com/office/word/2010/wordprocessingGroup" xmlns:wpi="http://schemas.microsoft.com/office/word/2010/wordprocessingInk" xmlns:wne="http://schemas.microsoft.com/office/word/2006/wordml" xmlns:wps="http://schemas.microsoft.com/office/word/2010/wordprocessingShape" mc:Ignorable="w14 w15 w16se w16cid w16 w16cex wp14">
+  <w15:commentEx w15:paraId="67FDFA33" w15:done="0"/>
+  <w15:commentEx w15:paraId="7D432009" w15:done="0"/>
   <w15:commentEx w15:paraId="77F7C63B" w15:done="0"/>
   <w15:commentEx w15:paraId="2BDC741C" w15:paraIdParent="77F7C63B" w15:done="0"/>
+  <w15:commentEx w15:paraId="18C4DD7A" w15:paraIdParent="77F7C63B" w15:done="0"/>
   <w15:commentEx w15:paraId="69AD2F2A" w15:done="0"/>
   <w15:commentEx w15:paraId="43017237" w15:paraIdParent="69AD2F2A" w15:done="0"/>
-  <w15:commentEx w15:paraId="229F0F61" w15:done="0"/>
-  <w15:commentEx w15:paraId="059FD6A0" w15:paraIdParent="229F0F61" w15:done="0"/>
-  <w15:commentEx w15:paraId="24D08171" w15:done="0"/>
-  <w15:commentEx w15:paraId="28B247F5" w15:paraIdParent="24D08171" w15:done="0"/>
-  <w15:commentEx w15:paraId="1AD6A81C" w15:done="0"/>
-  <w15:commentEx w15:paraId="0906469D" w15:paraIdParent="1AD6A81C" w15:done="0"/>
-  <w15:commentEx w15:paraId="2BD914CF" w15:done="0"/>
-  <w15:commentEx w15:paraId="6EA8938C" w15:paraIdParent="2BD914CF" w15:done="0"/>
-  <w15:commentEx w15:paraId="07307838" w15:done="0"/>
-  <w15:commentEx w15:paraId="5349DD61" w15:paraIdParent="07307838" w15:done="0"/>
+  <w15:commentEx w15:paraId="51BC51B7" w15:paraIdParent="69AD2F2A" w15:done="0"/>
 </w15:commentsEx>
 </file>
 
+<file path=word/commentsExtensible.xml><?xml version="1.0" encoding="utf-8"?>
+<w16cex:commentsExtensible xmlns:wpc="http://schemas.microsoft.com/office/word/2010/wordprocessingCanvas" xmlns:cx="http://schemas.microsoft.com/office/drawing/2014/chartex" xmlns:cx1="http://schemas.microsoft.com/office/drawing/2015/9/8/chartex" xmlns:cx2="http://schemas.microsoft.com/office/drawing/2015/10/21/chartex" xmlns:cx3="http://schemas.microsoft.com/office/drawing/2016/5/9/chartex" xmlns:cx4="http://schemas.microsoft.com/office/drawing/2016/5/10/chartex" xmlns:cx5="http://schemas.microsoft.com/office/drawing/2016/5/11/chartex" xmlns:cx6="http://schemas.microsoft.com/office/drawing/2016/5/12/chartex" xmlns:cx7="http://schemas.microsoft.com/office/drawing/2016/5/13/chartex" xmlns:cx8="http://schemas.microsoft.com/office/drawing/2016/5/14/chartex" xmlns:mc="http://schemas.openxmlformats.org/markup-compatibility/2006" xmlns:aink="http://schemas.microsoft.com/office/drawing/2016/ink" xmlns:am3d="http://schemas.microsoft.com/office/drawing/2017/model3d" xmlns:o="urn:schemas-microsoft-com:office:office" xmlns:r="http://schemas.openxmlformats.org/officeDocument/2006/relationships" xmlns:m="http://schemas.openxmlformats.org/officeDocument/2006/math" xmlns:v="urn:schemas-microsoft-com:vml" xmlns:wp14="http://schemas.microsoft.com/office/word/2010/wordprocessingDrawing" xmlns:wp="http://schemas.openxmlformats.org/drawingml/2006/wordprocessingDrawing" xmlns:w10="urn:schemas-microsoft-com:office:word" xmlns:w="http://schemas.openxmlformats.org/wordprocessingml/2006/main" xmlns:w14="http://schemas.microsoft.com/office/word/2010/wordml" xmlns:w15="http://schemas.microsoft.com/office/word/2012/wordml" xmlns:w16cex="http://schemas.microsoft.com/office/word/2018/wordml/cex" xmlns:w16cid="http://schemas.microsoft.com/office/word/2016/wordml/cid" xmlns:w16="http://schemas.microsoft.com/office/word/2018/wordml" xmlns:w16se="http://schemas.microsoft.com/office/word/2015/wordml/symex" xmlns:wpg="http://schemas.microsoft.com/office/word/2010/wordprocessingGroup" xmlns:wpi="http://schemas.microsoft.com/office/word/2010/wordprocessingInk" xmlns:wne="http://schemas.microsoft.com/office/word/2006/wordml" xmlns:wps="http://schemas.microsoft.com/office/word/2010/wordprocessingShape" mc:Ignorable="w14 w15 w16se w16cid w16 w16cex wp14">
+  <w16cex:commentExtensible w16cex:durableId="223355FE" w16cex:dateUtc="2020-04-04T11:52:00Z"/>
+  <w16cex:commentExtensible w16cex:durableId="2233567F" w16cex:dateUtc="2020-04-04T11:54:00Z"/>
+  <w16cex:commentExtensible w16cex:durableId="223356AE" w16cex:dateUtc="2020-04-04T11:55:00Z"/>
+  <w16cex:commentExtensible w16cex:durableId="223356E8" w16cex:dateUtc="2020-04-04T11:56:00Z"/>
+</w16cex:commentsExtensible>
+</file>
+
 <file path=word/commentsIds.xml><?xml version="1.0" encoding="utf-8"?>
-<w16cid:commentsIds xmlns:wpc="http://schemas.microsoft.com/office/word/2010/wordprocessingCanvas" xmlns:cx="http://schemas.microsoft.com/office/drawing/2014/chartex" xmlns:cx1="http://schemas.microsoft.com/office/drawing/2015/9/8/chartex" xmlns:cx2="http://schemas.microsoft.com/office/drawing/2015/10/21/chartex" xmlns:cx3="http://schemas.microsoft.com/office/drawing/2016/5/9/chartex" xmlns:cx4="http://schemas.microsoft.com/office/drawing/2016/5/10/chartex" xmlns:cx5="http://schemas.microsoft.com/office/drawing/2016/5/11/chartex" xmlns:cx6="http://schemas.microsoft.com/office/drawing/2016/5/12/chartex" xmlns:cx7="http://schemas.microsoft.com/office/drawing/2016/5/13/chartex" xmlns:cx8="http://schemas.microsoft.com/office/drawing/2016/5/14/chartex" xmlns:mc="http://schemas.openxmlformats.org/markup-compatibility/2006" xmlns:aink="http://schemas.microsoft.com/office/drawing/2016/ink" xmlns:am3d="http://schemas.microsoft.com/office/drawing/2017/model3d" xmlns:o="urn:schemas-microsoft-com:office:office" xmlns:r="http://schemas.openxmlformats.org/officeDocument/2006/relationships" xmlns:m="http://schemas.openxmlformats.org/officeDocument/2006/math" xmlns:v="urn:schemas-microsoft-com:vml" xmlns:wp14="http://schemas.microsoft.com/office/word/2010/wordprocessingDrawing" xmlns:wp="http://schemas.openxmlformats.org/drawingml/2006/wordprocessingDrawing" xmlns:w10="urn:schemas-microsoft-com:office:word" xmlns:w="http://schemas.openxmlformats.org/wordprocessingml/2006/main" xmlns:w14="http://schemas.microsoft.com/office/word/2010/wordml" xmlns:w15="http://schemas.microsoft.com/office/word/2012/wordml" xmlns:w16cid="http://schemas.microsoft.com/office/word/2016/wordml/cid" xmlns:w16se="http://schemas.microsoft.com/office/word/2015/wordml/symex" xmlns:wpg="http://schemas.microsoft.com/office/word/2010/wordprocessingGroup" xmlns:wpi="http://schemas.microsoft.com/office/word/2010/wordprocessingInk" xmlns:wne="http://schemas.microsoft.com/office/word/2006/wordml" xmlns:wps="http://schemas.microsoft.com/office/word/2010/wordprocessingShape" mc:Ignorable="w14 w15 w16se w16cid wp14">
-  <w16cid:commentId w16cid:paraId="5D14F938" w16cid:durableId="2220EA9A"/>
-  <w16cid:commentId w16cid:paraId="3277FACF" w16cid:durableId="2220EAB2"/>
+<w16cid:commentsIds xmlns:wpc="http://schemas.microsoft.com/office/word/2010/wordprocessingCanvas" xmlns:cx="http://schemas.microsoft.com/office/drawing/2014/chartex" xmlns:cx1="http://schemas.microsoft.com/office/drawing/2015/9/8/chartex" xmlns:cx2="http://schemas.microsoft.com/office/drawing/2015/10/21/chartex" xmlns:cx3="http://schemas.microsoft.com/office/drawing/2016/5/9/chartex" xmlns:cx4="http://schemas.microsoft.com/office/drawing/2016/5/10/chartex" xmlns:cx5="http://schemas.microsoft.com/office/drawing/2016/5/11/chartex" xmlns:cx6="http://schemas.microsoft.com/office/drawing/2016/5/12/chartex" xmlns:cx7="http://schemas.microsoft.com/office/drawing/2016/5/13/chartex" xmlns:cx8="http://schemas.microsoft.com/office/drawing/2016/5/14/chartex" xmlns:mc="http://schemas.openxmlformats.org/markup-compatibility/2006" xmlns:aink="http://schemas.microsoft.com/office/drawing/2016/ink" xmlns:am3d="http://schemas.microsoft.com/office/drawing/2017/model3d" xmlns:o="urn:schemas-microsoft-com:office:office" xmlns:r="http://schemas.openxmlformats.org/officeDocument/2006/relationships" xmlns:m="http://schemas.openxmlformats.org/officeDocument/2006/math" xmlns:v="urn:schemas-microsoft-com:vml" xmlns:wp14="http://schemas.microsoft.com/office/word/2010/wordprocessingDrawing" xmlns:wp="http://schemas.openxmlformats.org/drawingml/2006/wordprocessingDrawing" xmlns:w10="urn:schemas-microsoft-com:office:word" xmlns:w="http://schemas.openxmlformats.org/wordprocessingml/2006/main" xmlns:w14="http://schemas.microsoft.com/office/word/2010/wordml" xmlns:w15="http://schemas.microsoft.com/office/word/2012/wordml" xmlns:w16cex="http://schemas.microsoft.com/office/word/2018/wordml/cex" xmlns:w16cid="http://schemas.microsoft.com/office/word/2016/wordml/cid" xmlns:w16="http://schemas.microsoft.com/office/word/2018/wordml" xmlns:w16se="http://schemas.microsoft.com/office/word/2015/wordml/symex" xmlns:wpg="http://schemas.microsoft.com/office/word/2010/wordprocessingGroup" xmlns:wpi="http://schemas.microsoft.com/office/word/2010/wordprocessingInk" xmlns:wne="http://schemas.microsoft.com/office/word/2006/wordml" xmlns:wps="http://schemas.microsoft.com/office/word/2010/wordprocessingShape" mc:Ignorable="w14 w15 w16se w16cid w16 w16cex wp14">
+  <w16cid:commentId w16cid:paraId="67FDFA33" w16cid:durableId="223355FE"/>
+  <w16cid:commentId w16cid:paraId="7D432009" w16cid:durableId="2233567F"/>
   <w16cid:commentId w16cid:paraId="77F7C63B" w16cid:durableId="2220EACF"/>
+  <w16cid:commentId w16cid:paraId="2BDC741C" w16cid:durableId="223355DC"/>
+  <w16cid:commentId w16cid:paraId="18C4DD7A" w16cid:durableId="223356AE"/>
   <w16cid:commentId w16cid:paraId="69AD2F2A" w16cid:durableId="2220EAE6"/>
-  <w16cid:commentId w16cid:paraId="229F0F61" w16cid:durableId="2220EB51"/>
-  <w16cid:commentId w16cid:paraId="189DAD18" w16cid:durableId="2220EB68"/>
-  <w16cid:commentId w16cid:paraId="1AD6A81C" w16cid:durableId="2220EB5C"/>
-  <w16cid:commentId w16cid:paraId="2BD914CF" w16cid:durableId="2220EB70"/>
-  <w16cid:commentId w16cid:paraId="07307838" w16cid:durableId="2220EB84"/>
+  <w16cid:commentId w16cid:paraId="43017237" w16cid:durableId="223355DE"/>
+  <w16cid:commentId w16cid:paraId="51BC51B7" w16cid:durableId="223356E8"/>
 </w16cid:commentsIds>
 </file>
 
 <file path=word/endnotes.xml><?xml version="1.0" encoding="utf-8"?>
-<w:endnotes xmlns:wpc="http://schemas.microsoft.com/office/word/2010/wordprocessingCanvas" xmlns:cx="http://schemas.microsoft.com/office/drawing/2014/chartex" xmlns:cx1="http://schemas.microsoft.com/office/drawing/2015/9/8/chartex" xmlns:mc="http://schemas.openxmlformats.org/markup-compatibility/2006" xmlns:o="urn:schemas-microsoft-com:office:office" xmlns:r="http://schemas.openxmlformats.org/officeDocument/2006/relationships" xmlns:m="http://schemas.openxmlformats.org/officeDocument/2006/math" xmlns:v="urn:schemas-microsoft-com:vml" xmlns:wp14="http://schemas.microsoft.com/office/word/2010/wordprocessingDrawing" xmlns:wp="http://schemas.openxmlformats.org/drawingml/2006/wordprocessingDrawing" xmlns:w10="urn:schemas-microsoft-com:office:word" xmlns:w="http://schemas.openxmlformats.org/wordprocessingml/2006/main" xmlns:w14="http://schemas.microsoft.com/office/word/2010/wordml" xmlns:w15="http://schemas.microsoft.com/office/word/2012/wordml" xmlns:w16se="http://schemas.microsoft.com/office/word/2015/wordml/symex" xmlns:wpg="http://schemas.microsoft.com/office/word/2010/wordprocessingGroup" xmlns:wpi="http://schemas.microsoft.com/office/word/2010/wordprocessingInk" xmlns:wne="http://schemas.microsoft.com/office/word/2006/wordml" xmlns:wps="http://schemas.microsoft.com/office/word/2010/wordprocessingShape" mc:Ignorable="w14 w15 w16se wp14">
+<w:endnotes xmlns:wpc="http://schemas.microsoft.com/office/word/2010/wordprocessingCanvas" xmlns:cx="http://schemas.microsoft.com/office/drawing/2014/chartex" xmlns:cx1="http://schemas.microsoft.com/office/drawing/2015/9/8/chartex" xmlns:cx2="http://schemas.microsoft.com/office/drawing/2015/10/21/chartex" xmlns:cx3="http://schemas.microsoft.com/office/drawing/2016/5/9/chartex" xmlns:cx4="http://schemas.microsoft.com/office/drawing/2016/5/10/chartex" xmlns:cx5="http://schemas.microsoft.com/office/drawing/2016/5/11/chartex" xmlns:cx6="http://schemas.microsoft.com/office/drawing/2016/5/12/chartex" xmlns:cx7="http://schemas.microsoft.com/office/drawing/2016/5/13/chartex" xmlns:cx8="http://schemas.microsoft.com/office/drawing/2016/5/14/chartex" xmlns:mc="http://schemas.openxmlformats.org/markup-compatibility/2006" xmlns:aink="http://schemas.microsoft.com/office/drawing/2016/ink" xmlns:am3d="http://schemas.microsoft.com/office/drawing/2017/model3d" xmlns:o="urn:schemas-microsoft-com:office:office" xmlns:r="http://schemas.openxmlformats.org/officeDocument/2006/relationships" xmlns:m="http://schemas.openxmlformats.org/officeDocument/2006/math" xmlns:v="urn:schemas-microsoft-com:vml" xmlns:wp14="http://schemas.microsoft.com/office/word/2010/wordprocessingDrawing" xmlns:wp="http://schemas.openxmlformats.org/drawingml/2006/wordprocessingDrawing" xmlns:w10="urn:schemas-microsoft-com:office:word" xmlns:w="http://schemas.openxmlformats.org/wordprocessingml/2006/main" xmlns:w14="http://schemas.microsoft.com/office/word/2010/wordml" xmlns:w15="http://schemas.microsoft.com/office/word/2012/wordml" xmlns:w16cex="http://schemas.microsoft.com/office/word/2018/wordml/cex" xmlns:w16cid="http://schemas.microsoft.com/office/word/2016/wordml/cid" xmlns:w16="http://schemas.microsoft.com/office/word/2018/wordml" xmlns:w16se="http://schemas.microsoft.com/office/word/2015/wordml/symex" xmlns:wpg="http://schemas.microsoft.com/office/word/2010/wordprocessingGroup" xmlns:wpi="http://schemas.microsoft.com/office/word/2010/wordprocessingInk" xmlns:wne="http://schemas.microsoft.com/office/word/2006/wordml" xmlns:wps="http://schemas.microsoft.com/office/word/2010/wordprocessingShape" mc:Ignorable="w14 w15 w16se w16cid w16 w16cex wp14">
   <w:endnote w:type="separator" w:id="-1">
     <w:p>
       <w:pPr>
@@ -17107,7 +16678,7 @@
 </file>
 
 <file path=word/footnotes.xml><?xml version="1.0" encoding="utf-8"?>
-<w:footnotes xmlns:wpc="http://schemas.microsoft.com/office/word/2010/wordprocessingCanvas" xmlns:cx="http://schemas.microsoft.com/office/drawing/2014/chartex" xmlns:cx1="http://schemas.microsoft.com/office/drawing/2015/9/8/chartex" xmlns:mc="http://schemas.openxmlformats.org/markup-compatibility/2006" xmlns:o="urn:schemas-microsoft-com:office:office" xmlns:r="http://schemas.openxmlformats.org/officeDocument/2006/relationships" xmlns:m="http://schemas.openxmlformats.org/officeDocument/2006/math" xmlns:v="urn:schemas-microsoft-com:vml" xmlns:wp14="http://schemas.microsoft.com/office/word/2010/wordprocessingDrawing" xmlns:wp="http://schemas.openxmlformats.org/drawingml/2006/wordprocessingDrawing" xmlns:w10="urn:schemas-microsoft-com:office:word" xmlns:w="http://schemas.openxmlformats.org/wordprocessingml/2006/main" xmlns:w14="http://schemas.microsoft.com/office/word/2010/wordml" xmlns:w15="http://schemas.microsoft.com/office/word/2012/wordml" xmlns:w16se="http://schemas.microsoft.com/office/word/2015/wordml/symex" xmlns:wpg="http://schemas.microsoft.com/office/word/2010/wordprocessingGroup" xmlns:wpi="http://schemas.microsoft.com/office/word/2010/wordprocessingInk" xmlns:wne="http://schemas.microsoft.com/office/word/2006/wordml" xmlns:wps="http://schemas.microsoft.com/office/word/2010/wordprocessingShape" mc:Ignorable="w14 w15 w16se wp14">
+<w:footnotes xmlns:wpc="http://schemas.microsoft.com/office/word/2010/wordprocessingCanvas" xmlns:cx="http://schemas.microsoft.com/office/drawing/2014/chartex" xmlns:cx1="http://schemas.microsoft.com/office/drawing/2015/9/8/chartex" xmlns:cx2="http://schemas.microsoft.com/office/drawing/2015/10/21/chartex" xmlns:cx3="http://schemas.microsoft.com/office/drawing/2016/5/9/chartex" xmlns:cx4="http://schemas.microsoft.com/office/drawing/2016/5/10/chartex" xmlns:cx5="http://schemas.microsoft.com/office/drawing/2016/5/11/chartex" xmlns:cx6="http://schemas.microsoft.com/office/drawing/2016/5/12/chartex" xmlns:cx7="http://schemas.microsoft.com/office/drawing/2016/5/13/chartex" xmlns:cx8="http://schemas.microsoft.com/office/drawing/2016/5/14/chartex" xmlns:mc="http://schemas.openxmlformats.org/markup-compatibility/2006" xmlns:aink="http://schemas.microsoft.com/office/drawing/2016/ink" xmlns:am3d="http://schemas.microsoft.com/office/drawing/2017/model3d" xmlns:o="urn:schemas-microsoft-com:office:office" xmlns:r="http://schemas.openxmlformats.org/officeDocument/2006/relationships" xmlns:m="http://schemas.openxmlformats.org/officeDocument/2006/math" xmlns:v="urn:schemas-microsoft-com:vml" xmlns:wp14="http://schemas.microsoft.com/office/word/2010/wordprocessingDrawing" xmlns:wp="http://schemas.openxmlformats.org/drawingml/2006/wordprocessingDrawing" xmlns:w10="urn:schemas-microsoft-com:office:word" xmlns:w="http://schemas.openxmlformats.org/wordprocessingml/2006/main" xmlns:w14="http://schemas.microsoft.com/office/word/2010/wordml" xmlns:w15="http://schemas.microsoft.com/office/word/2012/wordml" xmlns:w16cex="http://schemas.microsoft.com/office/word/2018/wordml/cex" xmlns:w16cid="http://schemas.microsoft.com/office/word/2016/wordml/cid" xmlns:w16="http://schemas.microsoft.com/office/word/2018/wordml" xmlns:w16se="http://schemas.microsoft.com/office/word/2015/wordml/symex" xmlns:wpg="http://schemas.microsoft.com/office/word/2010/wordprocessingGroup" xmlns:wpi="http://schemas.microsoft.com/office/word/2010/wordprocessingInk" xmlns:wne="http://schemas.microsoft.com/office/word/2006/wordml" xmlns:wps="http://schemas.microsoft.com/office/word/2010/wordprocessingShape" mc:Ignorable="w14 w15 w16se w16cid w16 w16cex wp14">
   <w:footnote w:type="separator" w:id="-1">
     <w:p>
       <w:pPr>
@@ -17132,10 +16703,10 @@
 </file>
 
 <file path=word/header1.xml><?xml version="1.0" encoding="utf-8"?>
-<w:hdr xmlns:wpc="http://schemas.microsoft.com/office/word/2010/wordprocessingCanvas" xmlns:cx="http://schemas.microsoft.com/office/drawing/2014/chartex" xmlns:cx1="http://schemas.microsoft.com/office/drawing/2015/9/8/chartex" xmlns:mc="http://schemas.openxmlformats.org/markup-compatibility/2006" xmlns:o="urn:schemas-microsoft-com:office:office" xmlns:r="http://schemas.openxmlformats.org/officeDocument/2006/relationships" xmlns:m="http://schemas.openxmlformats.org/officeDocument/2006/math" xmlns:v="urn:schemas-microsoft-com:vml" xmlns:wp14="http://schemas.microsoft.com/office/word/2010/wordprocessingDrawing" xmlns:wp="http://schemas.openxmlformats.org/drawingml/2006/wordprocessingDrawing" xmlns:w10="urn:schemas-microsoft-com:office:word" xmlns:w="http://schemas.openxmlformats.org/wordprocessingml/2006/main" xmlns:w14="http://schemas.microsoft.com/office/word/2010/wordml" xmlns:w15="http://schemas.microsoft.com/office/word/2012/wordml" xmlns:w16se="http://schemas.microsoft.com/office/word/2015/wordml/symex" xmlns:wpg="http://schemas.microsoft.com/office/word/2010/wordprocessingGroup" xmlns:wpi="http://schemas.microsoft.com/office/word/2010/wordprocessingInk" xmlns:wne="http://schemas.microsoft.com/office/word/2006/wordml" xmlns:wps="http://schemas.microsoft.com/office/word/2010/wordprocessingShape" mc:Ignorable="w14 w15 w16se wp14">
+<w:hdr xmlns:wpc="http://schemas.microsoft.com/office/word/2010/wordprocessingCanvas" xmlns:cx="http://schemas.microsoft.com/office/drawing/2014/chartex" xmlns:cx1="http://schemas.microsoft.com/office/drawing/2015/9/8/chartex" xmlns:cx2="http://schemas.microsoft.com/office/drawing/2015/10/21/chartex" xmlns:cx3="http://schemas.microsoft.com/office/drawing/2016/5/9/chartex" xmlns:cx4="http://schemas.microsoft.com/office/drawing/2016/5/10/chartex" xmlns:cx5="http://schemas.microsoft.com/office/drawing/2016/5/11/chartex" xmlns:cx6="http://schemas.microsoft.com/office/drawing/2016/5/12/chartex" xmlns:cx7="http://schemas.microsoft.com/office/drawing/2016/5/13/chartex" xmlns:cx8="http://schemas.microsoft.com/office/drawing/2016/5/14/chartex" xmlns:mc="http://schemas.openxmlformats.org/markup-compatibility/2006" xmlns:aink="http://schemas.microsoft.com/office/drawing/2016/ink" xmlns:am3d="http://schemas.microsoft.com/office/drawing/2017/model3d" xmlns:o="urn:schemas-microsoft-com:office:office" xmlns:r="http://schemas.openxmlformats.org/officeDocument/2006/relationships" xmlns:m="http://schemas.openxmlformats.org/officeDocument/2006/math" xmlns:v="urn:schemas-microsoft-com:vml" xmlns:wp14="http://schemas.microsoft.com/office/word/2010/wordprocessingDrawing" xmlns:wp="http://schemas.openxmlformats.org/drawingml/2006/wordprocessingDrawing" xmlns:w10="urn:schemas-microsoft-com:office:word" xmlns:w="http://schemas.openxmlformats.org/wordprocessingml/2006/main" xmlns:w14="http://schemas.microsoft.com/office/word/2010/wordml" xmlns:w15="http://schemas.microsoft.com/office/word/2012/wordml" xmlns:w16cex="http://schemas.microsoft.com/office/word/2018/wordml/cex" xmlns:w16cid="http://schemas.microsoft.com/office/word/2016/wordml/cid" xmlns:w16="http://schemas.microsoft.com/office/word/2018/wordml" xmlns:w16se="http://schemas.microsoft.com/office/word/2015/wordml/symex" xmlns:wpg="http://schemas.microsoft.com/office/word/2010/wordprocessingGroup" xmlns:wpi="http://schemas.microsoft.com/office/word/2010/wordprocessingInk" xmlns:wne="http://schemas.microsoft.com/office/word/2006/wordml" xmlns:wps="http://schemas.microsoft.com/office/word/2010/wordprocessingShape" mc:Ignorable="w14 w15 w16se w16cid w16 w16cex wp14">
   <w:p>
     <w:pPr>
-      <w:pStyle w:val="af"/>
+      <w:pStyle w:val="Header"/>
       <w:jc w:val="center"/>
       <w:rPr>
         <w:rFonts w:ascii="Times New Roman" w:hAnsi="Times New Roman" w:cs="Times New Roman"/>
@@ -17205,14 +16776,14 @@
   </w:p>
   <w:p>
     <w:pPr>
-      <w:pStyle w:val="af"/>
+      <w:pStyle w:val="Header"/>
     </w:pPr>
   </w:p>
 </w:hdr>
 </file>
 
 <file path=word/numbering.xml><?xml version="1.0" encoding="utf-8"?>
-<w:numbering xmlns:wpc="http://schemas.microsoft.com/office/word/2010/wordprocessingCanvas" xmlns:cx="http://schemas.microsoft.com/office/drawing/2014/chartex" xmlns:cx1="http://schemas.microsoft.com/office/drawing/2015/9/8/chartex" xmlns:mc="http://schemas.openxmlformats.org/markup-compatibility/2006" xmlns:o="urn:schemas-microsoft-com:office:office" xmlns:r="http://schemas.openxmlformats.org/officeDocument/2006/relationships" xmlns:m="http://schemas.openxmlformats.org/officeDocument/2006/math" xmlns:v="urn:schemas-microsoft-com:vml" xmlns:wp14="http://schemas.microsoft.com/office/word/2010/wordprocessingDrawing" xmlns:wp="http://schemas.openxmlformats.org/drawingml/2006/wordprocessingDrawing" xmlns:w10="urn:schemas-microsoft-com:office:word" xmlns:w="http://schemas.openxmlformats.org/wordprocessingml/2006/main" xmlns:w14="http://schemas.microsoft.com/office/word/2010/wordml" xmlns:w15="http://schemas.microsoft.com/office/word/2012/wordml" xmlns:w16se="http://schemas.microsoft.com/office/word/2015/wordml/symex" xmlns:wpg="http://schemas.microsoft.com/office/word/2010/wordprocessingGroup" xmlns:wpi="http://schemas.microsoft.com/office/word/2010/wordprocessingInk" xmlns:wne="http://schemas.microsoft.com/office/word/2006/wordml" xmlns:wps="http://schemas.microsoft.com/office/word/2010/wordprocessingShape" mc:Ignorable="w14 w15 w16se wp14">
+<w:numbering xmlns:wpc="http://schemas.microsoft.com/office/word/2010/wordprocessingCanvas" xmlns:cx="http://schemas.microsoft.com/office/drawing/2014/chartex" xmlns:cx1="http://schemas.microsoft.com/office/drawing/2015/9/8/chartex" xmlns:cx2="http://schemas.microsoft.com/office/drawing/2015/10/21/chartex" xmlns:cx3="http://schemas.microsoft.com/office/drawing/2016/5/9/chartex" xmlns:cx4="http://schemas.microsoft.com/office/drawing/2016/5/10/chartex" xmlns:cx5="http://schemas.microsoft.com/office/drawing/2016/5/11/chartex" xmlns:cx6="http://schemas.microsoft.com/office/drawing/2016/5/12/chartex" xmlns:cx7="http://schemas.microsoft.com/office/drawing/2016/5/13/chartex" xmlns:cx8="http://schemas.microsoft.com/office/drawing/2016/5/14/chartex" xmlns:mc="http://schemas.openxmlformats.org/markup-compatibility/2006" xmlns:aink="http://schemas.microsoft.com/office/drawing/2016/ink" xmlns:am3d="http://schemas.microsoft.com/office/drawing/2017/model3d" xmlns:o="urn:schemas-microsoft-com:office:office" xmlns:r="http://schemas.openxmlformats.org/officeDocument/2006/relationships" xmlns:m="http://schemas.openxmlformats.org/officeDocument/2006/math" xmlns:v="urn:schemas-microsoft-com:vml" xmlns:wp14="http://schemas.microsoft.com/office/word/2010/wordprocessingDrawing" xmlns:wp="http://schemas.openxmlformats.org/drawingml/2006/wordprocessingDrawing" xmlns:w10="urn:schemas-microsoft-com:office:word" xmlns:w="http://schemas.openxmlformats.org/wordprocessingml/2006/main" xmlns:w14="http://schemas.microsoft.com/office/word/2010/wordml" xmlns:w15="http://schemas.microsoft.com/office/word/2012/wordml" xmlns:w16cex="http://schemas.microsoft.com/office/word/2018/wordml/cex" xmlns:w16cid="http://schemas.microsoft.com/office/word/2016/wordml/cid" xmlns:w16="http://schemas.microsoft.com/office/word/2018/wordml" xmlns:w16se="http://schemas.microsoft.com/office/word/2015/wordml/symex" xmlns:wpg="http://schemas.microsoft.com/office/word/2010/wordprocessingGroup" xmlns:wpi="http://schemas.microsoft.com/office/word/2010/wordprocessingInk" xmlns:wne="http://schemas.microsoft.com/office/word/2006/wordml" xmlns:wps="http://schemas.microsoft.com/office/word/2010/wordprocessingShape" mc:Ignorable="w14 w15 w16se w16cid w16 w16cex wp14">
   <w:abstractNum w:abstractNumId="0" w15:restartNumberingAfterBreak="0">
     <w:nsid w:val="00ED242F"/>
     <w:multiLevelType w:val="hybridMultilevel"/>
@@ -19726,7 +19297,10 @@
 </file>
 
 <file path=word/people.xml><?xml version="1.0" encoding="utf-8"?>
-<w15:people xmlns:wpc="http://schemas.microsoft.com/office/word/2010/wordprocessingCanvas" xmlns:cx="http://schemas.microsoft.com/office/drawing/2014/chartex" xmlns:cx1="http://schemas.microsoft.com/office/drawing/2015/9/8/chartex" xmlns:mc="http://schemas.openxmlformats.org/markup-compatibility/2006" xmlns:o="urn:schemas-microsoft-com:office:office" xmlns:r="http://schemas.openxmlformats.org/officeDocument/2006/relationships" xmlns:m="http://schemas.openxmlformats.org/officeDocument/2006/math" xmlns:v="urn:schemas-microsoft-com:vml" xmlns:wp14="http://schemas.microsoft.com/office/word/2010/wordprocessingDrawing" xmlns:wp="http://schemas.openxmlformats.org/drawingml/2006/wordprocessingDrawing" xmlns:w10="urn:schemas-microsoft-com:office:word" xmlns:w="http://schemas.openxmlformats.org/wordprocessingml/2006/main" xmlns:w14="http://schemas.microsoft.com/office/word/2010/wordml" xmlns:w15="http://schemas.microsoft.com/office/word/2012/wordml" xmlns:w16se="http://schemas.microsoft.com/office/word/2015/wordml/symex" xmlns:wpg="http://schemas.microsoft.com/office/word/2010/wordprocessingGroup" xmlns:wpi="http://schemas.microsoft.com/office/word/2010/wordprocessingInk" xmlns:wne="http://schemas.microsoft.com/office/word/2006/wordml" xmlns:wps="http://schemas.microsoft.com/office/word/2010/wordprocessingShape" mc:Ignorable="w14 w15 w16se wp14">
+<w15:people xmlns:wpc="http://schemas.microsoft.com/office/word/2010/wordprocessingCanvas" xmlns:cx="http://schemas.microsoft.com/office/drawing/2014/chartex" xmlns:cx1="http://schemas.microsoft.com/office/drawing/2015/9/8/chartex" xmlns:cx2="http://schemas.microsoft.com/office/drawing/2015/10/21/chartex" xmlns:cx3="http://schemas.microsoft.com/office/drawing/2016/5/9/chartex" xmlns:cx4="http://schemas.microsoft.com/office/drawing/2016/5/10/chartex" xmlns:cx5="http://schemas.microsoft.com/office/drawing/2016/5/11/chartex" xmlns:cx6="http://schemas.microsoft.com/office/drawing/2016/5/12/chartex" xmlns:cx7="http://schemas.microsoft.com/office/drawing/2016/5/13/chartex" xmlns:cx8="http://schemas.microsoft.com/office/drawing/2016/5/14/chartex" xmlns:mc="http://schemas.openxmlformats.org/markup-compatibility/2006" xmlns:aink="http://schemas.microsoft.com/office/drawing/2016/ink" xmlns:am3d="http://schemas.microsoft.com/office/drawing/2017/model3d" xmlns:o="urn:schemas-microsoft-com:office:office" xmlns:r="http://schemas.openxmlformats.org/officeDocument/2006/relationships" xmlns:m="http://schemas.openxmlformats.org/officeDocument/2006/math" xmlns:v="urn:schemas-microsoft-com:vml" xmlns:wp14="http://schemas.microsoft.com/office/word/2010/wordprocessingDrawing" xmlns:wp="http://schemas.openxmlformats.org/drawingml/2006/wordprocessingDrawing" xmlns:w10="urn:schemas-microsoft-com:office:word" xmlns:w="http://schemas.openxmlformats.org/wordprocessingml/2006/main" xmlns:w14="http://schemas.microsoft.com/office/word/2010/wordml" xmlns:w15="http://schemas.microsoft.com/office/word/2012/wordml" xmlns:w16cex="http://schemas.microsoft.com/office/word/2018/wordml/cex" xmlns:w16cid="http://schemas.microsoft.com/office/word/2016/wordml/cid" xmlns:w16="http://schemas.microsoft.com/office/word/2018/wordml" xmlns:w16se="http://schemas.microsoft.com/office/word/2015/wordml/symex" xmlns:wpg="http://schemas.microsoft.com/office/word/2010/wordprocessingGroup" xmlns:wpi="http://schemas.microsoft.com/office/word/2010/wordprocessingInk" xmlns:wne="http://schemas.microsoft.com/office/word/2006/wordml" xmlns:wps="http://schemas.microsoft.com/office/word/2010/wordprocessingShape" mc:Ignorable="w14 w15 w16se w16cid w16 w16cex wp14">
+  <w15:person w15:author="Kalentyev Alexey">
+    <w15:presenceInfo w15:providerId="Windows Live" w15:userId="da819b8650d7d997"/>
+  </w15:person>
   <w15:person w15:author="Алексей А. Калентьев">
     <w15:presenceInfo w15:providerId="AD" w15:userId="S-1-5-21-2301979571-1751391163-971761870-1106"/>
   </w15:person>
@@ -19737,7 +19311,7 @@
 </file>
 
 <file path=word/styles.xml><?xml version="1.0" encoding="utf-8"?>
-<w:styles xmlns:mc="http://schemas.openxmlformats.org/markup-compatibility/2006" xmlns:r="http://schemas.openxmlformats.org/officeDocument/2006/relationships" xmlns:w="http://schemas.openxmlformats.org/wordprocessingml/2006/main" xmlns:w14="http://schemas.microsoft.com/office/word/2010/wordml" xmlns:w15="http://schemas.microsoft.com/office/word/2012/wordml" xmlns:w16se="http://schemas.microsoft.com/office/word/2015/wordml/symex" mc:Ignorable="w14 w15 w16se">
+<w:styles xmlns:mc="http://schemas.openxmlformats.org/markup-compatibility/2006" xmlns:r="http://schemas.openxmlformats.org/officeDocument/2006/relationships" xmlns:w="http://schemas.openxmlformats.org/wordprocessingml/2006/main" xmlns:w14="http://schemas.microsoft.com/office/word/2010/wordml" xmlns:w15="http://schemas.microsoft.com/office/word/2012/wordml" xmlns:w16cex="http://schemas.microsoft.com/office/word/2018/wordml/cex" xmlns:w16cid="http://schemas.microsoft.com/office/word/2016/wordml/cid" xmlns:w16="http://schemas.microsoft.com/office/word/2018/wordml" xmlns:w16se="http://schemas.microsoft.com/office/word/2015/wordml/symex" mc:Ignorable="w14 w15 w16se w16cid w16 w16cex">
   <w:docDefaults>
     <w:rPrDefault>
       <w:rPr>
@@ -19753,7 +19327,7 @@
       </w:pPr>
     </w:pPrDefault>
   </w:docDefaults>
-  <w:latentStyles w:defLockedState="0" w:defUIPriority="99" w:defSemiHidden="0" w:defUnhideWhenUsed="0" w:defQFormat="0" w:count="371">
+  <w:latentStyles w:defLockedState="0" w:defUIPriority="99" w:defSemiHidden="0" w:defUnhideWhenUsed="0" w:defQFormat="0" w:count="376">
     <w:lsdException w:name="Normal" w:uiPriority="0" w:qFormat="1"/>
     <w:lsdException w:name="heading 1" w:uiPriority="9" w:qFormat="1"/>
     <w:lsdException w:name="heading 2" w:semiHidden="1" w:uiPriority="9" w:unhideWhenUsed="1" w:qFormat="1"/>
@@ -19859,7 +19433,6 @@
     <w:lsdException w:name="HTML Sample" w:semiHidden="1" w:unhideWhenUsed="1"/>
     <w:lsdException w:name="HTML Typewriter" w:semiHidden="1" w:unhideWhenUsed="1"/>
     <w:lsdException w:name="HTML Variable" w:semiHidden="1" w:unhideWhenUsed="1"/>
-    <w:lsdException w:name="Normal Table" w:semiHidden="1" w:unhideWhenUsed="1"/>
     <w:lsdException w:name="annotation subject" w:semiHidden="1" w:unhideWhenUsed="1"/>
     <w:lsdException w:name="No List" w:semiHidden="1" w:unhideWhenUsed="1"/>
     <w:lsdException w:name="Outline List 1" w:semiHidden="1" w:unhideWhenUsed="1"/>
@@ -19902,11 +19475,8 @@
     <w:lsdException w:name="Table Contemporary" w:semiHidden="1" w:unhideWhenUsed="1"/>
     <w:lsdException w:name="Table Elegant" w:semiHidden="1" w:unhideWhenUsed="1"/>
     <w:lsdException w:name="Table Professional" w:semiHidden="1" w:unhideWhenUsed="1"/>
-    <w:lsdException w:name="Table Subtle 1" w:semiHidden="1" w:unhideWhenUsed="1"/>
     <w:lsdException w:name="Table Subtle 2" w:semiHidden="1" w:unhideWhenUsed="1"/>
     <w:lsdException w:name="Table Web 1" w:semiHidden="1" w:unhideWhenUsed="1"/>
-    <w:lsdException w:name="Table Web 2" w:semiHidden="1" w:unhideWhenUsed="1"/>
-    <w:lsdException w:name="Table Web 3" w:semiHidden="1" w:unhideWhenUsed="1"/>
     <w:lsdException w:name="Balloon Text" w:semiHidden="1" w:unhideWhenUsed="1"/>
     <w:lsdException w:name="Table Grid" w:uiPriority="39"/>
     <w:lsdException w:name="Table Theme" w:semiHidden="1" w:unhideWhenUsed="1"/>
@@ -20125,16 +19695,21 @@
     <w:lsdException w:name="List Table 5 Dark Accent 6" w:uiPriority="50"/>
     <w:lsdException w:name="List Table 6 Colorful Accent 6" w:uiPriority="51"/>
     <w:lsdException w:name="List Table 7 Colorful Accent 6" w:uiPriority="52"/>
+    <w:lsdException w:name="Mention" w:semiHidden="1" w:unhideWhenUsed="1"/>
+    <w:lsdException w:name="Smart Hyperlink" w:semiHidden="1" w:unhideWhenUsed="1"/>
+    <w:lsdException w:name="Hashtag" w:semiHidden="1" w:unhideWhenUsed="1"/>
+    <w:lsdException w:name="Unresolved Mention" w:semiHidden="1" w:unhideWhenUsed="1"/>
+    <w:lsdException w:name="Smart Link" w:semiHidden="1" w:unhideWhenUsed="1"/>
   </w:latentStyles>
-  <w:style w:type="paragraph" w:default="1" w:styleId="a">
+  <w:style w:type="paragraph" w:default="1" w:styleId="Normal">
     <w:name w:val="Normal"/>
     <w:qFormat/>
   </w:style>
-  <w:style w:type="paragraph" w:styleId="1">
+  <w:style w:type="paragraph" w:styleId="Heading1">
     <w:name w:val="heading 1"/>
-    <w:basedOn w:val="a"/>
-    <w:next w:val="a"/>
-    <w:link w:val="10"/>
+    <w:basedOn w:val="Normal"/>
+    <w:next w:val="Normal"/>
+    <w:link w:val="Heading1Char"/>
     <w:uiPriority w:val="9"/>
     <w:qFormat/>
     <w:rsid w:val="005F6251"/>
@@ -20153,11 +19728,11 @@
       <w:szCs w:val="32"/>
     </w:rPr>
   </w:style>
-  <w:style w:type="paragraph" w:styleId="2">
+  <w:style w:type="paragraph" w:styleId="Heading2">
     <w:name w:val="heading 2"/>
-    <w:basedOn w:val="a"/>
-    <w:next w:val="a"/>
-    <w:link w:val="20"/>
+    <w:basedOn w:val="Normal"/>
+    <w:next w:val="Normal"/>
+    <w:link w:val="Heading2Char"/>
     <w:uiPriority w:val="9"/>
     <w:semiHidden/>
     <w:unhideWhenUsed/>
@@ -20176,13 +19751,13 @@
       <w:szCs w:val="26"/>
     </w:rPr>
   </w:style>
-  <w:style w:type="character" w:default="1" w:styleId="a0">
+  <w:style w:type="character" w:default="1" w:styleId="DefaultParagraphFont">
     <w:name w:val="Default Paragraph Font"/>
     <w:uiPriority w:val="1"/>
     <w:semiHidden/>
     <w:unhideWhenUsed/>
   </w:style>
-  <w:style w:type="table" w:default="1" w:styleId="a1">
+  <w:style w:type="table" w:default="1" w:styleId="TableNormal">
     <w:name w:val="Normal Table"/>
     <w:uiPriority w:val="99"/>
     <w:semiHidden/>
@@ -20197,15 +19772,15 @@
       </w:tblCellMar>
     </w:tblPr>
   </w:style>
-  <w:style w:type="numbering" w:default="1" w:styleId="a2">
+  <w:style w:type="numbering" w:default="1" w:styleId="NoList">
     <w:name w:val="No List"/>
     <w:uiPriority w:val="99"/>
     <w:semiHidden/>
     <w:unhideWhenUsed/>
   </w:style>
-  <w:style w:type="character" w:styleId="a3">
+  <w:style w:type="character" w:styleId="Hyperlink">
     <w:name w:val="Hyperlink"/>
-    <w:basedOn w:val="a0"/>
+    <w:basedOn w:val="DefaultParagraphFont"/>
     <w:uiPriority w:val="99"/>
     <w:unhideWhenUsed/>
     <w:rsid w:val="00B07628"/>
@@ -20214,9 +19789,9 @@
       <w:u w:val="single"/>
     </w:rPr>
   </w:style>
-  <w:style w:type="character" w:styleId="a4">
+  <w:style w:type="character" w:styleId="FollowedHyperlink">
     <w:name w:val="FollowedHyperlink"/>
-    <w:basedOn w:val="a0"/>
+    <w:basedOn w:val="DefaultParagraphFont"/>
     <w:uiPriority w:val="99"/>
     <w:semiHidden/>
     <w:unhideWhenUsed/>
@@ -20226,9 +19801,9 @@
       <w:u w:val="single"/>
     </w:rPr>
   </w:style>
-  <w:style w:type="paragraph" w:styleId="a5">
+  <w:style w:type="paragraph" w:styleId="NormalWeb">
     <w:name w:val="Normal (Web)"/>
-    <w:basedOn w:val="a"/>
+    <w:basedOn w:val="Normal"/>
     <w:uiPriority w:val="99"/>
     <w:unhideWhenUsed/>
     <w:rsid w:val="00B07628"/>
@@ -20242,10 +19817,10 @@
       <w:lang w:eastAsia="ru-RU"/>
     </w:rPr>
   </w:style>
-  <w:style w:type="character" w:customStyle="1" w:styleId="10">
-    <w:name w:val="Заголовок 1 Знак"/>
-    <w:basedOn w:val="a0"/>
-    <w:link w:val="1"/>
+  <w:style w:type="character" w:customStyle="1" w:styleId="Heading1Char">
+    <w:name w:val="Heading 1 Char"/>
+    <w:basedOn w:val="DefaultParagraphFont"/>
+    <w:link w:val="Heading1"/>
     <w:uiPriority w:val="9"/>
     <w:rsid w:val="005F6251"/>
     <w:rPr>
@@ -20256,9 +19831,9 @@
       <w:szCs w:val="32"/>
     </w:rPr>
   </w:style>
-  <w:style w:type="paragraph" w:styleId="a6">
+  <w:style w:type="paragraph" w:styleId="ListParagraph">
     <w:name w:val="List Paragraph"/>
-    <w:basedOn w:val="a"/>
+    <w:basedOn w:val="Normal"/>
     <w:uiPriority w:val="34"/>
     <w:qFormat/>
     <w:rsid w:val="005F6251"/>
@@ -20267,10 +19842,10 @@
       <w:contextualSpacing/>
     </w:pPr>
   </w:style>
-  <w:style w:type="character" w:customStyle="1" w:styleId="20">
-    <w:name w:val="Заголовок 2 Знак"/>
-    <w:basedOn w:val="a0"/>
-    <w:link w:val="2"/>
+  <w:style w:type="character" w:customStyle="1" w:styleId="Heading2Char">
+    <w:name w:val="Heading 2 Char"/>
+    <w:basedOn w:val="DefaultParagraphFont"/>
+    <w:link w:val="Heading2"/>
     <w:uiPriority w:val="9"/>
     <w:semiHidden/>
     <w:rsid w:val="005F6251"/>
@@ -20281,9 +19856,9 @@
       <w:szCs w:val="26"/>
     </w:rPr>
   </w:style>
-  <w:style w:type="character" w:styleId="a7">
+  <w:style w:type="character" w:styleId="CommentReference">
     <w:name w:val="annotation reference"/>
-    <w:basedOn w:val="a0"/>
+    <w:basedOn w:val="DefaultParagraphFont"/>
     <w:uiPriority w:val="99"/>
     <w:semiHidden/>
     <w:unhideWhenUsed/>
@@ -20293,10 +19868,10 @@
       <w:szCs w:val="16"/>
     </w:rPr>
   </w:style>
-  <w:style w:type="paragraph" w:styleId="a8">
+  <w:style w:type="paragraph" w:styleId="CommentText">
     <w:name w:val="annotation text"/>
-    <w:basedOn w:val="a"/>
-    <w:link w:val="a9"/>
+    <w:basedOn w:val="Normal"/>
+    <w:link w:val="CommentTextChar"/>
     <w:uiPriority w:val="99"/>
     <w:semiHidden/>
     <w:unhideWhenUsed/>
@@ -20309,10 +19884,10 @@
       <w:szCs w:val="20"/>
     </w:rPr>
   </w:style>
-  <w:style w:type="character" w:customStyle="1" w:styleId="a9">
-    <w:name w:val="Текст примечания Знак"/>
-    <w:basedOn w:val="a0"/>
-    <w:link w:val="a8"/>
+  <w:style w:type="character" w:customStyle="1" w:styleId="CommentTextChar">
+    <w:name w:val="Comment Text Char"/>
+    <w:basedOn w:val="DefaultParagraphFont"/>
+    <w:link w:val="CommentText"/>
     <w:uiPriority w:val="99"/>
     <w:semiHidden/>
     <w:rsid w:val="000B32F1"/>
@@ -20321,11 +19896,11 @@
       <w:szCs w:val="20"/>
     </w:rPr>
   </w:style>
-  <w:style w:type="paragraph" w:styleId="aa">
+  <w:style w:type="paragraph" w:styleId="CommentSubject">
     <w:name w:val="annotation subject"/>
-    <w:basedOn w:val="a8"/>
-    <w:next w:val="a8"/>
-    <w:link w:val="ab"/>
+    <w:basedOn w:val="CommentText"/>
+    <w:next w:val="CommentText"/>
+    <w:link w:val="CommentSubjectChar"/>
     <w:uiPriority w:val="99"/>
     <w:semiHidden/>
     <w:unhideWhenUsed/>
@@ -20335,10 +19910,10 @@
       <w:bCs/>
     </w:rPr>
   </w:style>
-  <w:style w:type="character" w:customStyle="1" w:styleId="ab">
-    <w:name w:val="Тема примечания Знак"/>
-    <w:basedOn w:val="a9"/>
-    <w:link w:val="aa"/>
+  <w:style w:type="character" w:customStyle="1" w:styleId="CommentSubjectChar">
+    <w:name w:val="Comment Subject Char"/>
+    <w:basedOn w:val="CommentTextChar"/>
+    <w:link w:val="CommentSubject"/>
     <w:uiPriority w:val="99"/>
     <w:semiHidden/>
     <w:rsid w:val="000B32F1"/>
@@ -20349,10 +19924,10 @@
       <w:szCs w:val="20"/>
     </w:rPr>
   </w:style>
-  <w:style w:type="paragraph" w:styleId="ac">
+  <w:style w:type="paragraph" w:styleId="BalloonText">
     <w:name w:val="Balloon Text"/>
-    <w:basedOn w:val="a"/>
-    <w:link w:val="ad"/>
+    <w:basedOn w:val="Normal"/>
+    <w:link w:val="BalloonTextChar"/>
     <w:uiPriority w:val="99"/>
     <w:semiHidden/>
     <w:unhideWhenUsed/>
@@ -20366,10 +19941,10 @@
       <w:szCs w:val="18"/>
     </w:rPr>
   </w:style>
-  <w:style w:type="character" w:customStyle="1" w:styleId="ad">
-    <w:name w:val="Текст выноски Знак"/>
-    <w:basedOn w:val="a0"/>
-    <w:link w:val="ac"/>
+  <w:style w:type="character" w:customStyle="1" w:styleId="BalloonTextChar">
+    <w:name w:val="Balloon Text Char"/>
+    <w:basedOn w:val="DefaultParagraphFont"/>
+    <w:link w:val="BalloonText"/>
     <w:uiPriority w:val="99"/>
     <w:semiHidden/>
     <w:rsid w:val="000B32F1"/>
@@ -20379,9 +19954,9 @@
       <w:szCs w:val="18"/>
     </w:rPr>
   </w:style>
-  <w:style w:type="table" w:styleId="ae">
+  <w:style w:type="table" w:styleId="TableGrid">
     <w:name w:val="Table Grid"/>
-    <w:basedOn w:val="a1"/>
+    <w:basedOn w:val="TableNormal"/>
     <w:uiPriority w:val="39"/>
     <w:rsid w:val="00CC55D0"/>
     <w:pPr>
@@ -20398,10 +19973,10 @@
       </w:tblBorders>
     </w:tblPr>
   </w:style>
-  <w:style w:type="paragraph" w:styleId="af">
+  <w:style w:type="paragraph" w:styleId="Header">
     <w:name w:val="header"/>
-    <w:basedOn w:val="a"/>
-    <w:link w:val="af0"/>
+    <w:basedOn w:val="Normal"/>
+    <w:link w:val="HeaderChar"/>
     <w:uiPriority w:val="99"/>
     <w:unhideWhenUsed/>
     <w:rsid w:val="0096120B"/>
@@ -20413,17 +19988,17 @@
       <w:spacing w:after="0" w:line="240" w:lineRule="auto"/>
     </w:pPr>
   </w:style>
-  <w:style w:type="character" w:customStyle="1" w:styleId="af0">
-    <w:name w:val="Верхний колонтитул Знак"/>
-    <w:basedOn w:val="a0"/>
-    <w:link w:val="af"/>
+  <w:style w:type="character" w:customStyle="1" w:styleId="HeaderChar">
+    <w:name w:val="Header Char"/>
+    <w:basedOn w:val="DefaultParagraphFont"/>
+    <w:link w:val="Header"/>
     <w:uiPriority w:val="99"/>
     <w:rsid w:val="0096120B"/>
   </w:style>
-  <w:style w:type="paragraph" w:styleId="af1">
+  <w:style w:type="paragraph" w:styleId="Footer">
     <w:name w:val="footer"/>
-    <w:basedOn w:val="a"/>
-    <w:link w:val="af2"/>
+    <w:basedOn w:val="Normal"/>
+    <w:link w:val="FooterChar"/>
     <w:uiPriority w:val="99"/>
     <w:unhideWhenUsed/>
     <w:rsid w:val="0096120B"/>
@@ -20435,17 +20010,17 @@
       <w:spacing w:after="0" w:line="240" w:lineRule="auto"/>
     </w:pPr>
   </w:style>
-  <w:style w:type="character" w:customStyle="1" w:styleId="af2">
-    <w:name w:val="Нижний колонтитул Знак"/>
-    <w:basedOn w:val="a0"/>
-    <w:link w:val="af1"/>
+  <w:style w:type="character" w:customStyle="1" w:styleId="FooterChar">
+    <w:name w:val="Footer Char"/>
+    <w:basedOn w:val="DefaultParagraphFont"/>
+    <w:link w:val="Footer"/>
     <w:uiPriority w:val="99"/>
     <w:rsid w:val="0096120B"/>
   </w:style>
-  <w:style w:type="paragraph" w:customStyle="1" w:styleId="af3">
+  <w:style w:type="paragraph" w:customStyle="1" w:styleId="a">
     <w:name w:val="ГОСТ текст"/>
-    <w:basedOn w:val="a"/>
-    <w:link w:val="af4"/>
+    <w:basedOn w:val="Normal"/>
+    <w:link w:val="a0"/>
     <w:qFormat/>
     <w:rsid w:val="00AA1FF2"/>
     <w:pPr>
@@ -20458,17 +20033,17 @@
       <w:sz w:val="28"/>
     </w:rPr>
   </w:style>
-  <w:style w:type="character" w:customStyle="1" w:styleId="af4">
+  <w:style w:type="character" w:customStyle="1" w:styleId="a0">
     <w:name w:val="ГОСТ текст Знак"/>
-    <w:basedOn w:val="a0"/>
-    <w:link w:val="af3"/>
+    <w:basedOn w:val="DefaultParagraphFont"/>
+    <w:link w:val="a"/>
     <w:rsid w:val="00AA1FF2"/>
     <w:rPr>
       <w:rFonts w:ascii="Times New Roman" w:hAnsi="Times New Roman"/>
       <w:sz w:val="28"/>
     </w:rPr>
   </w:style>
-  <w:style w:type="paragraph" w:styleId="af5">
+  <w:style w:type="paragraph" w:styleId="NoSpacing">
     <w:name w:val="No Spacing"/>
     <w:uiPriority w:val="1"/>
     <w:qFormat/>
@@ -20477,10 +20052,10 @@
       <w:spacing w:after="0" w:line="240" w:lineRule="auto"/>
     </w:pPr>
   </w:style>
-  <w:style w:type="paragraph" w:styleId="af6">
+  <w:style w:type="paragraph" w:styleId="TOCHeading">
     <w:name w:val="TOC Heading"/>
-    <w:basedOn w:val="1"/>
-    <w:next w:val="a"/>
+    <w:basedOn w:val="Heading1"/>
+    <w:next w:val="Normal"/>
     <w:uiPriority w:val="39"/>
     <w:unhideWhenUsed/>
     <w:qFormat/>
@@ -20497,10 +20072,10 @@
       <w:lang w:eastAsia="ru-RU"/>
     </w:rPr>
   </w:style>
-  <w:style w:type="paragraph" w:styleId="11">
+  <w:style w:type="paragraph" w:styleId="TOC1">
     <w:name w:val="toc 1"/>
-    <w:basedOn w:val="a"/>
-    <w:next w:val="a"/>
+    <w:basedOn w:val="Normal"/>
+    <w:next w:val="Normal"/>
     <w:autoRedefine/>
     <w:uiPriority w:val="39"/>
     <w:unhideWhenUsed/>
@@ -20778,7 +20353,7 @@
 </file>
 
 <file path=customXml/itemProps1.xml><?xml version="1.0" encoding="utf-8"?>
-<ds:datastoreItem xmlns:ds="http://schemas.openxmlformats.org/officeDocument/2006/customXml" ds:itemID="{C67639C0-88B7-4724-8F35-D9E56FFB22B7}">
+<ds:datastoreItem xmlns:ds="http://schemas.openxmlformats.org/officeDocument/2006/customXml" ds:itemID="{A404378A-F088-489E-9BA9-0492EDB33457}">
   <ds:schemaRefs>
     <ds:schemaRef ds:uri="http://schemas.openxmlformats.org/officeDocument/2006/bibliography"/>
   </ds:schemaRefs>

--- a/Docs/проект системы.docx
+++ b/Docs/проект системы.docx
@@ -1,6 +1,6 @@
 
 <file path=word/document.xml><?xml version="1.0" encoding="utf-8"?>
-<w:document xmlns:wpc="http://schemas.microsoft.com/office/word/2010/wordprocessingCanvas" xmlns:cx="http://schemas.microsoft.com/office/drawing/2014/chartex" xmlns:cx1="http://schemas.microsoft.com/office/drawing/2015/9/8/chartex" xmlns:cx2="http://schemas.microsoft.com/office/drawing/2015/10/21/chartex" xmlns:cx3="http://schemas.microsoft.com/office/drawing/2016/5/9/chartex" xmlns:cx4="http://schemas.microsoft.com/office/drawing/2016/5/10/chartex" xmlns:cx5="http://schemas.microsoft.com/office/drawing/2016/5/11/chartex" xmlns:cx6="http://schemas.microsoft.com/office/drawing/2016/5/12/chartex" xmlns:cx7="http://schemas.microsoft.com/office/drawing/2016/5/13/chartex" xmlns:cx8="http://schemas.microsoft.com/office/drawing/2016/5/14/chartex" xmlns:mc="http://schemas.openxmlformats.org/markup-compatibility/2006" xmlns:aink="http://schemas.microsoft.com/office/drawing/2016/ink" xmlns:am3d="http://schemas.microsoft.com/office/drawing/2017/model3d" xmlns:o="urn:schemas-microsoft-com:office:office" xmlns:r="http://schemas.openxmlformats.org/officeDocument/2006/relationships" xmlns:m="http://schemas.openxmlformats.org/officeDocument/2006/math" xmlns:v="urn:schemas-microsoft-com:vml" xmlns:wp14="http://schemas.microsoft.com/office/word/2010/wordprocessingDrawing" xmlns:wp="http://schemas.openxmlformats.org/drawingml/2006/wordprocessingDrawing" xmlns:w10="urn:schemas-microsoft-com:office:word" xmlns:w="http://schemas.openxmlformats.org/wordprocessingml/2006/main" xmlns:w14="http://schemas.microsoft.com/office/word/2010/wordml" xmlns:w15="http://schemas.microsoft.com/office/word/2012/wordml" xmlns:w16cex="http://schemas.microsoft.com/office/word/2018/wordml/cex" xmlns:w16cid="http://schemas.microsoft.com/office/word/2016/wordml/cid" xmlns:w16="http://schemas.microsoft.com/office/word/2018/wordml" xmlns:w16se="http://schemas.microsoft.com/office/word/2015/wordml/symex" xmlns:wpg="http://schemas.microsoft.com/office/word/2010/wordprocessingGroup" xmlns:wpi="http://schemas.microsoft.com/office/word/2010/wordprocessingInk" xmlns:wne="http://schemas.microsoft.com/office/word/2006/wordml" xmlns:wps="http://schemas.microsoft.com/office/word/2010/wordprocessingShape" mc:Ignorable="w14 w15 w16se w16cid w16 w16cex wp14">
+<w:document xmlns:wpc="http://schemas.microsoft.com/office/word/2010/wordprocessingCanvas" xmlns:cx="http://schemas.microsoft.com/office/drawing/2014/chartex" xmlns:cx1="http://schemas.microsoft.com/office/drawing/2015/9/8/chartex" xmlns:mc="http://schemas.openxmlformats.org/markup-compatibility/2006" xmlns:o="urn:schemas-microsoft-com:office:office" xmlns:r="http://schemas.openxmlformats.org/officeDocument/2006/relationships" xmlns:m="http://schemas.openxmlformats.org/officeDocument/2006/math" xmlns:v="urn:schemas-microsoft-com:vml" xmlns:wp14="http://schemas.microsoft.com/office/word/2010/wordprocessingDrawing" xmlns:wp="http://schemas.openxmlformats.org/drawingml/2006/wordprocessingDrawing" xmlns:w10="urn:schemas-microsoft-com:office:word" xmlns:w="http://schemas.openxmlformats.org/wordprocessingml/2006/main" xmlns:w14="http://schemas.microsoft.com/office/word/2010/wordml" xmlns:w15="http://schemas.microsoft.com/office/word/2012/wordml" xmlns:w16se="http://schemas.microsoft.com/office/word/2015/wordml/symex" xmlns:wpg="http://schemas.microsoft.com/office/word/2010/wordprocessingGroup" xmlns:wpi="http://schemas.microsoft.com/office/word/2010/wordprocessingInk" xmlns:wne="http://schemas.microsoft.com/office/word/2006/wordml" xmlns:wps="http://schemas.microsoft.com/office/word/2010/wordprocessingShape" mc:Ignorable="w14 w15 w16se wp14">
   <w:body>
     <w:p>
       <w:pPr>
@@ -453,7 +453,7 @@
         <w:bookmarkEnd w:id="0" w:displacedByCustomXml="prev"/>
         <w:p>
           <w:pPr>
-            <w:pStyle w:val="Heading1"/>
+            <w:pStyle w:val="1"/>
             <w:spacing w:line="360" w:lineRule="auto"/>
             <w:rPr>
               <w:rFonts w:cs="Times New Roman"/>
@@ -470,7 +470,7 @@
         </w:p>
         <w:p>
           <w:pPr>
-            <w:pStyle w:val="TOC1"/>
+            <w:pStyle w:val="11"/>
             <w:tabs>
               <w:tab w:val="right" w:leader="dot" w:pos="9345"/>
             </w:tabs>
@@ -510,7 +510,7 @@
           <w:hyperlink w:anchor="_Toc35261019" w:history="1">
             <w:r>
               <w:rPr>
-                <w:rStyle w:val="Hyperlink"/>
+                <w:rStyle w:val="a3"/>
                 <w:rFonts w:ascii="Times New Roman" w:hAnsi="Times New Roman" w:cs="Times New Roman"/>
                 <w:noProof/>
                 <w:sz w:val="28"/>
@@ -591,7 +591,7 @@
         </w:p>
         <w:p>
           <w:pPr>
-            <w:pStyle w:val="TOC1"/>
+            <w:pStyle w:val="11"/>
             <w:tabs>
               <w:tab w:val="right" w:leader="dot" w:pos="9345"/>
             </w:tabs>
@@ -607,7 +607,7 @@
           <w:hyperlink w:anchor="_Toc35261020" w:history="1">
             <w:r>
               <w:rPr>
-                <w:rStyle w:val="Hyperlink"/>
+                <w:rStyle w:val="a3"/>
                 <w:rFonts w:ascii="Times New Roman" w:hAnsi="Times New Roman" w:cs="Times New Roman"/>
                 <w:noProof/>
                 <w:sz w:val="28"/>
@@ -688,7 +688,7 @@
         </w:p>
         <w:p>
           <w:pPr>
-            <w:pStyle w:val="TOC1"/>
+            <w:pStyle w:val="11"/>
             <w:tabs>
               <w:tab w:val="right" w:leader="dot" w:pos="9345"/>
             </w:tabs>
@@ -704,7 +704,7 @@
           <w:hyperlink w:anchor="_Toc35261021" w:history="1">
             <w:r>
               <w:rPr>
-                <w:rStyle w:val="Hyperlink"/>
+                <w:rStyle w:val="a3"/>
                 <w:rFonts w:ascii="Times New Roman" w:eastAsia="Times New Roman" w:hAnsi="Times New Roman" w:cs="Times New Roman"/>
                 <w:noProof/>
                 <w:sz w:val="28"/>
@@ -715,7 +715,7 @@
             </w:r>
             <w:r>
               <w:rPr>
-                <w:rStyle w:val="Hyperlink"/>
+                <w:rStyle w:val="a3"/>
                 <w:rFonts w:ascii="Times New Roman" w:eastAsia="Times New Roman" w:hAnsi="Times New Roman" w:cs="Times New Roman"/>
                 <w:noProof/>
                 <w:sz w:val="28"/>
@@ -797,7 +797,7 @@
         </w:p>
         <w:p>
           <w:pPr>
-            <w:pStyle w:val="TOC1"/>
+            <w:pStyle w:val="11"/>
             <w:tabs>
               <w:tab w:val="right" w:leader="dot" w:pos="9345"/>
             </w:tabs>
@@ -813,7 +813,7 @@
           <w:hyperlink w:anchor="_Toc35261022" w:history="1">
             <w:r>
               <w:rPr>
-                <w:rStyle w:val="Hyperlink"/>
+                <w:rStyle w:val="a3"/>
                 <w:rFonts w:ascii="Times New Roman" w:eastAsia="Times New Roman" w:hAnsi="Times New Roman" w:cs="Times New Roman"/>
                 <w:noProof/>
                 <w:sz w:val="28"/>
@@ -895,7 +895,7 @@
         </w:p>
         <w:p>
           <w:pPr>
-            <w:pStyle w:val="TOC1"/>
+            <w:pStyle w:val="11"/>
             <w:tabs>
               <w:tab w:val="right" w:leader="dot" w:pos="9345"/>
             </w:tabs>
@@ -911,7 +911,7 @@
           <w:hyperlink w:anchor="_Toc35261023" w:history="1">
             <w:r>
               <w:rPr>
-                <w:rStyle w:val="Hyperlink"/>
+                <w:rStyle w:val="a3"/>
                 <w:rFonts w:ascii="Times New Roman" w:eastAsia="Times New Roman" w:hAnsi="Times New Roman" w:cs="Times New Roman"/>
                 <w:noProof/>
                 <w:sz w:val="28"/>
@@ -922,7 +922,7 @@
             </w:r>
             <w:r>
               <w:rPr>
-                <w:rStyle w:val="Hyperlink"/>
+                <w:rStyle w:val="a3"/>
                 <w:rFonts w:ascii="Times New Roman" w:eastAsia="Times New Roman" w:hAnsi="Times New Roman" w:cs="Times New Roman"/>
                 <w:noProof/>
                 <w:sz w:val="28"/>
@@ -1004,7 +1004,7 @@
         </w:p>
         <w:p>
           <w:pPr>
-            <w:pStyle w:val="TOC1"/>
+            <w:pStyle w:val="11"/>
             <w:tabs>
               <w:tab w:val="right" w:leader="dot" w:pos="9345"/>
             </w:tabs>
@@ -1020,7 +1020,7 @@
           <w:hyperlink w:anchor="_Toc35261024" w:history="1">
             <w:r>
               <w:rPr>
-                <w:rStyle w:val="Hyperlink"/>
+                <w:rStyle w:val="a3"/>
                 <w:rFonts w:ascii="Times New Roman" w:eastAsia="Times New Roman" w:hAnsi="Times New Roman" w:cs="Times New Roman"/>
                 <w:noProof/>
                 <w:sz w:val="28"/>
@@ -1102,7 +1102,7 @@
         </w:p>
         <w:p>
           <w:pPr>
-            <w:pStyle w:val="TOC1"/>
+            <w:pStyle w:val="11"/>
             <w:tabs>
               <w:tab w:val="right" w:leader="dot" w:pos="9345"/>
             </w:tabs>
@@ -1118,7 +1118,7 @@
           <w:hyperlink w:anchor="_Toc35261025" w:history="1">
             <w:r>
               <w:rPr>
-                <w:rStyle w:val="Hyperlink"/>
+                <w:rStyle w:val="a3"/>
                 <w:rFonts w:ascii="Times New Roman" w:eastAsia="Times New Roman" w:hAnsi="Times New Roman" w:cs="Times New Roman"/>
                 <w:noProof/>
                 <w:sz w:val="28"/>
@@ -1129,7 +1129,7 @@
             </w:r>
             <w:r>
               <w:rPr>
-                <w:rStyle w:val="Hyperlink"/>
+                <w:rStyle w:val="a3"/>
                 <w:rFonts w:ascii="Times New Roman" w:eastAsia="Times New Roman" w:hAnsi="Times New Roman" w:cs="Times New Roman"/>
                 <w:noProof/>
                 <w:sz w:val="28"/>
@@ -1140,7 +1140,7 @@
             </w:r>
             <w:r>
               <w:rPr>
-                <w:rStyle w:val="Hyperlink"/>
+                <w:rStyle w:val="a3"/>
                 <w:rFonts w:ascii="Times New Roman" w:eastAsia="Times New Roman" w:hAnsi="Times New Roman" w:cs="Times New Roman"/>
                 <w:noProof/>
                 <w:sz w:val="28"/>
@@ -1222,7 +1222,7 @@
         </w:p>
         <w:p>
           <w:pPr>
-            <w:pStyle w:val="TOC1"/>
+            <w:pStyle w:val="11"/>
             <w:tabs>
               <w:tab w:val="right" w:leader="dot" w:pos="9345"/>
             </w:tabs>
@@ -1238,7 +1238,7 @@
           <w:hyperlink w:anchor="_Toc35261026" w:history="1">
             <w:r>
               <w:rPr>
-                <w:rStyle w:val="Hyperlink"/>
+                <w:rStyle w:val="a3"/>
                 <w:rFonts w:ascii="Times New Roman" w:eastAsia="Times New Roman" w:hAnsi="Times New Roman" w:cs="Times New Roman"/>
                 <w:noProof/>
                 <w:sz w:val="28"/>
@@ -1249,7 +1249,7 @@
             </w:r>
             <w:r>
               <w:rPr>
-                <w:rStyle w:val="Hyperlink"/>
+                <w:rStyle w:val="a3"/>
                 <w:rFonts w:ascii="Times New Roman" w:eastAsia="Times New Roman" w:hAnsi="Times New Roman" w:cs="Times New Roman"/>
                 <w:noProof/>
                 <w:sz w:val="28"/>
@@ -1260,7 +1260,7 @@
             </w:r>
             <w:r>
               <w:rPr>
-                <w:rStyle w:val="Hyperlink"/>
+                <w:rStyle w:val="a3"/>
                 <w:rFonts w:ascii="Times New Roman" w:eastAsia="Times New Roman" w:hAnsi="Times New Roman" w:cs="Times New Roman"/>
                 <w:noProof/>
                 <w:sz w:val="28"/>
@@ -1342,7 +1342,7 @@
         </w:p>
         <w:p>
           <w:pPr>
-            <w:pStyle w:val="TOC1"/>
+            <w:pStyle w:val="11"/>
             <w:tabs>
               <w:tab w:val="right" w:leader="dot" w:pos="9345"/>
             </w:tabs>
@@ -1358,7 +1358,7 @@
           <w:hyperlink w:anchor="_Toc35261027" w:history="1">
             <w:r>
               <w:rPr>
-                <w:rStyle w:val="Hyperlink"/>
+                <w:rStyle w:val="a3"/>
                 <w:rFonts w:ascii="Times New Roman" w:hAnsi="Times New Roman" w:cs="Times New Roman"/>
                 <w:noProof/>
                 <w:sz w:val="28"/>
@@ -1439,7 +1439,7 @@
         </w:p>
         <w:p>
           <w:pPr>
-            <w:pStyle w:val="TOC1"/>
+            <w:pStyle w:val="11"/>
             <w:tabs>
               <w:tab w:val="right" w:leader="dot" w:pos="9345"/>
             </w:tabs>
@@ -1455,7 +1455,7 @@
           <w:hyperlink w:anchor="_Toc35261028" w:history="1">
             <w:r>
               <w:rPr>
-                <w:rStyle w:val="Hyperlink"/>
+                <w:rStyle w:val="a3"/>
                 <w:rFonts w:ascii="Times New Roman" w:eastAsia="Times New Roman" w:hAnsi="Times New Roman" w:cs="Times New Roman"/>
                 <w:noProof/>
                 <w:sz w:val="28"/>
@@ -1537,7 +1537,7 @@
         </w:p>
         <w:p>
           <w:pPr>
-            <w:pStyle w:val="TOC1"/>
+            <w:pStyle w:val="11"/>
             <w:tabs>
               <w:tab w:val="right" w:leader="dot" w:pos="9345"/>
             </w:tabs>
@@ -1553,7 +1553,7 @@
           <w:hyperlink w:anchor="_Toc35261029" w:history="1">
             <w:r>
               <w:rPr>
-                <w:rStyle w:val="Hyperlink"/>
+                <w:rStyle w:val="a3"/>
                 <w:rFonts w:ascii="Times New Roman" w:hAnsi="Times New Roman" w:cs="Times New Roman"/>
                 <w:noProof/>
                 <w:sz w:val="28"/>
@@ -1635,7 +1635,7 @@
         </w:p>
         <w:p>
           <w:pPr>
-            <w:pStyle w:val="TOC1"/>
+            <w:pStyle w:val="11"/>
             <w:tabs>
               <w:tab w:val="right" w:leader="dot" w:pos="9345"/>
             </w:tabs>
@@ -1651,7 +1651,7 @@
           <w:hyperlink w:anchor="_Toc35261030" w:history="1">
             <w:r>
               <w:rPr>
-                <w:rStyle w:val="Hyperlink"/>
+                <w:rStyle w:val="a3"/>
                 <w:rFonts w:ascii="Times New Roman" w:hAnsi="Times New Roman" w:cs="Times New Roman"/>
                 <w:noProof/>
                 <w:sz w:val="28"/>
@@ -1661,7 +1661,7 @@
             </w:r>
             <w:r>
               <w:rPr>
-                <w:rStyle w:val="Hyperlink"/>
+                <w:rStyle w:val="a3"/>
                 <w:rFonts w:ascii="Times New Roman" w:hAnsi="Times New Roman" w:cs="Times New Roman"/>
                 <w:noProof/>
                 <w:sz w:val="28"/>
@@ -1672,7 +1672,7 @@
             </w:r>
             <w:r>
               <w:rPr>
-                <w:rStyle w:val="Hyperlink"/>
+                <w:rStyle w:val="a3"/>
                 <w:rFonts w:ascii="Times New Roman" w:hAnsi="Times New Roman" w:cs="Times New Roman"/>
                 <w:noProof/>
                 <w:sz w:val="28"/>
@@ -1682,7 +1682,7 @@
             </w:r>
             <w:r>
               <w:rPr>
-                <w:rStyle w:val="Hyperlink"/>
+                <w:rStyle w:val="a3"/>
                 <w:rFonts w:ascii="Times New Roman" w:hAnsi="Times New Roman" w:cs="Times New Roman"/>
                 <w:noProof/>
                 <w:sz w:val="28"/>
@@ -1693,7 +1693,7 @@
             </w:r>
             <w:r>
               <w:rPr>
-                <w:rStyle w:val="Hyperlink"/>
+                <w:rStyle w:val="a3"/>
                 <w:rFonts w:ascii="Times New Roman" w:hAnsi="Times New Roman" w:cs="Times New Roman"/>
                 <w:noProof/>
                 <w:sz w:val="28"/>
@@ -1774,7 +1774,7 @@
         </w:p>
         <w:p>
           <w:pPr>
-            <w:pStyle w:val="TOC1"/>
+            <w:pStyle w:val="11"/>
             <w:tabs>
               <w:tab w:val="right" w:leader="dot" w:pos="9345"/>
             </w:tabs>
@@ -1790,7 +1790,7 @@
           <w:hyperlink w:anchor="_Toc35261031" w:history="1">
             <w:r>
               <w:rPr>
-                <w:rStyle w:val="Hyperlink"/>
+                <w:rStyle w:val="a3"/>
                 <w:rFonts w:ascii="Times New Roman" w:hAnsi="Times New Roman" w:cs="Times New Roman"/>
                 <w:noProof/>
                 <w:sz w:val="28"/>
@@ -1800,7 +1800,7 @@
             </w:r>
             <w:r>
               <w:rPr>
-                <w:rStyle w:val="Hyperlink"/>
+                <w:rStyle w:val="a3"/>
                 <w:rFonts w:ascii="Times New Roman" w:hAnsi="Times New Roman" w:cs="Times New Roman"/>
                 <w:noProof/>
                 <w:sz w:val="28"/>
@@ -1811,7 +1811,7 @@
             </w:r>
             <w:r>
               <w:rPr>
-                <w:rStyle w:val="Hyperlink"/>
+                <w:rStyle w:val="a3"/>
                 <w:rFonts w:ascii="Times New Roman" w:hAnsi="Times New Roman" w:cs="Times New Roman"/>
                 <w:noProof/>
                 <w:sz w:val="28"/>
@@ -1892,7 +1892,7 @@
         </w:p>
         <w:p>
           <w:pPr>
-            <w:pStyle w:val="TOC1"/>
+            <w:pStyle w:val="11"/>
             <w:tabs>
               <w:tab w:val="right" w:leader="dot" w:pos="9345"/>
             </w:tabs>
@@ -1908,7 +1908,7 @@
           <w:hyperlink w:anchor="_Toc35261032" w:history="1">
             <w:r>
               <w:rPr>
-                <w:rStyle w:val="Hyperlink"/>
+                <w:rStyle w:val="a3"/>
                 <w:rFonts w:ascii="Times New Roman" w:hAnsi="Times New Roman" w:cs="Times New Roman"/>
                 <w:noProof/>
                 <w:sz w:val="28"/>
@@ -1989,7 +1989,7 @@
         </w:p>
         <w:p>
           <w:pPr>
-            <w:pStyle w:val="TOC1"/>
+            <w:pStyle w:val="11"/>
             <w:tabs>
               <w:tab w:val="right" w:leader="dot" w:pos="9345"/>
             </w:tabs>
@@ -2005,7 +2005,7 @@
           <w:hyperlink w:anchor="_Toc35261033" w:history="1">
             <w:r>
               <w:rPr>
-                <w:rStyle w:val="Hyperlink"/>
+                <w:rStyle w:val="a3"/>
                 <w:rFonts w:ascii="Times New Roman" w:hAnsi="Times New Roman" w:cs="Times New Roman"/>
                 <w:noProof/>
                 <w:sz w:val="28"/>
@@ -2182,7 +2182,7 @@
     <w:p/>
     <w:p>
       <w:pPr>
-        <w:pStyle w:val="Heading1"/>
+        <w:pStyle w:val="1"/>
         <w:spacing w:before="0"/>
       </w:pPr>
       <w:bookmarkStart w:id="1" w:name="_Toc35261020"/>
@@ -4652,7 +4652,7 @@
     </w:p>
     <w:p>
       <w:pPr>
-        <w:pStyle w:val="Heading1"/>
+        <w:pStyle w:val="1"/>
         <w:spacing w:before="0" w:line="360" w:lineRule="auto"/>
         <w:rPr>
           <w:rFonts w:eastAsia="Times New Roman"/>
@@ -5096,6 +5096,7 @@
     <w:p>
       <w:pPr>
         <w:spacing w:after="0"/>
+        <w:jc w:val="both"/>
         <w:rPr>
           <w:rFonts w:ascii="Times New Roman" w:hAnsi="Times New Roman" w:cs="Times New Roman"/>
           <w:sz w:val="28"/>
@@ -5111,6 +5112,15 @@
           <w:shd w:val="clear" w:color="auto" w:fill="FFFFFF"/>
         </w:rPr>
         <w:lastRenderedPageBreak/>
+        <w:t xml:space="preserve">   </w:t>
+      </w:r>
+      <w:r>
+        <w:rPr>
+          <w:rFonts w:ascii="Times New Roman" w:hAnsi="Times New Roman" w:cs="Times New Roman"/>
+          <w:sz w:val="28"/>
+          <w:szCs w:val="28"/>
+          <w:shd w:val="clear" w:color="auto" w:fill="FFFFFF"/>
+        </w:rPr>
         <w:t xml:space="preserve">Таблица 2.1. Используемые методы </w:t>
       </w:r>
       <w:proofErr w:type="spellStart"/>
@@ -5131,15 +5141,34 @@
           <w:sz w:val="28"/>
           <w:szCs w:val="28"/>
           <w:shd w:val="clear" w:color="auto" w:fill="FFFFFF"/>
+        </w:rPr>
+        <w:t xml:space="preserve"> </w:t>
+      </w:r>
+      <w:r>
+        <w:rPr>
+          <w:rFonts w:ascii="Times New Roman" w:hAnsi="Times New Roman" w:cs="Times New Roman"/>
+          <w:sz w:val="28"/>
+          <w:szCs w:val="28"/>
+          <w:shd w:val="clear" w:color="auto" w:fill="FFFFFF"/>
           <w:lang w:val="en-US"/>
         </w:rPr>
-        <w:t xml:space="preserve"> API.</w:t>
+        <w:t>API</w:t>
+      </w:r>
+      <w:r>
+        <w:rPr>
+          <w:rFonts w:ascii="Times New Roman" w:hAnsi="Times New Roman" w:cs="Times New Roman"/>
+          <w:sz w:val="28"/>
+          <w:szCs w:val="28"/>
+          <w:shd w:val="clear" w:color="auto" w:fill="FFFFFF"/>
+        </w:rPr>
+        <w:t>.</w:t>
       </w:r>
     </w:p>
     <w:tbl>
       <w:tblPr>
-        <w:tblStyle w:val="TableGrid"/>
+        <w:tblStyle w:val="ae"/>
         <w:tblW w:w="8783" w:type="dxa"/>
+        <w:jc w:val="center"/>
         <w:tblLayout w:type="fixed"/>
         <w:tblLook w:val="04A0" w:firstRow="1" w:lastRow="0" w:firstColumn="1" w:lastColumn="0" w:noHBand="0" w:noVBand="1"/>
       </w:tblPr>
@@ -5150,6 +5179,9 @@
         <w:gridCol w:w="2268"/>
       </w:tblGrid>
       <w:tr>
+        <w:trPr>
+          <w:jc w:val="center"/>
+        </w:trPr>
         <w:tc>
           <w:tcPr>
             <w:tcW w:w="1980" w:type="dxa"/>
@@ -5157,7 +5189,7 @@
           </w:tcPr>
           <w:p>
             <w:pPr>
-              <w:jc w:val="center"/>
+              <w:jc w:val="both"/>
               <w:rPr>
                 <w:rFonts w:ascii="Times New Roman" w:hAnsi="Times New Roman" w:cs="Times New Roman"/>
                 <w:sz w:val="28"/>
@@ -5166,6 +5198,7 @@
               </w:rPr>
             </w:pPr>
             <w:commentRangeStart w:id="3"/>
+            <w:commentRangeStart w:id="4"/>
             <w:r>
               <w:rPr>
                 <w:rFonts w:ascii="Times New Roman" w:hAnsi="Times New Roman" w:cs="Times New Roman"/>
@@ -5179,7 +5212,7 @@
           <w:p>
             <w:pPr>
               <w:ind w:firstLine="567"/>
-              <w:jc w:val="center"/>
+              <w:jc w:val="both"/>
               <w:rPr>
                 <w:rFonts w:ascii="Times New Roman" w:hAnsi="Times New Roman" w:cs="Times New Roman"/>
                 <w:color w:val="FF0000"/>
@@ -5197,7 +5230,7 @@
           </w:tcPr>
           <w:p>
             <w:pPr>
-              <w:jc w:val="center"/>
+              <w:jc w:val="both"/>
               <w:rPr>
                 <w:rFonts w:ascii="Times New Roman" w:hAnsi="Times New Roman" w:cs="Times New Roman"/>
                 <w:sz w:val="28"/>
@@ -5223,7 +5256,7 @@
           </w:tcPr>
           <w:p>
             <w:pPr>
-              <w:jc w:val="center"/>
+              <w:jc w:val="both"/>
               <w:rPr>
                 <w:rFonts w:ascii="Times New Roman" w:hAnsi="Times New Roman" w:cs="Times New Roman"/>
                 <w:sz w:val="28"/>
@@ -5249,7 +5282,7 @@
           </w:tcPr>
           <w:p>
             <w:pPr>
-              <w:jc w:val="center"/>
+              <w:jc w:val="both"/>
               <w:rPr>
                 <w:rFonts w:ascii="Times New Roman" w:hAnsi="Times New Roman" w:cs="Times New Roman"/>
                 <w:sz w:val="28"/>
@@ -5270,6 +5303,9 @@
         </w:tc>
       </w:tr>
       <w:tr>
+        <w:trPr>
+          <w:jc w:val="center"/>
+        </w:trPr>
         <w:tc>
           <w:tcPr>
             <w:tcW w:w="1980" w:type="dxa"/>
@@ -5308,6 +5344,7 @@
           </w:tcPr>
           <w:p>
             <w:pPr>
+              <w:jc w:val="both"/>
               <w:rPr>
                 <w:rFonts w:ascii="Times New Roman" w:hAnsi="Times New Roman" w:cs="Times New Roman"/>
                 <w:i/>
@@ -5330,6 +5367,7 @@
           </w:p>
           <w:p>
             <w:pPr>
+              <w:jc w:val="both"/>
               <w:rPr>
                 <w:rFonts w:ascii="Times New Roman" w:hAnsi="Times New Roman" w:cs="Times New Roman"/>
                 <w:sz w:val="28"/>
@@ -5349,6 +5387,7 @@
           </w:p>
           <w:p>
             <w:pPr>
+              <w:jc w:val="both"/>
               <w:rPr>
                 <w:rFonts w:ascii="Times New Roman" w:hAnsi="Times New Roman" w:cs="Times New Roman"/>
                 <w:i/>
@@ -5371,6 +5410,7 @@
           </w:p>
           <w:p>
             <w:pPr>
+              <w:jc w:val="both"/>
               <w:rPr>
                 <w:rFonts w:ascii="Times New Roman" w:hAnsi="Times New Roman" w:cs="Times New Roman"/>
                 <w:sz w:val="28"/>
@@ -5390,6 +5430,7 @@
           </w:p>
           <w:p>
             <w:pPr>
+              <w:jc w:val="both"/>
               <w:rPr>
                 <w:rFonts w:ascii="Times New Roman" w:hAnsi="Times New Roman" w:cs="Times New Roman"/>
                 <w:i/>
@@ -5414,6 +5455,7 @@
           </w:p>
           <w:p>
             <w:pPr>
+              <w:jc w:val="both"/>
               <w:rPr>
                 <w:rFonts w:ascii="Times New Roman" w:hAnsi="Times New Roman" w:cs="Times New Roman"/>
                 <w:sz w:val="28"/>
@@ -5433,6 +5475,7 @@
           </w:p>
           <w:p>
             <w:pPr>
+              <w:jc w:val="both"/>
               <w:rPr>
                 <w:rFonts w:ascii="Times New Roman" w:hAnsi="Times New Roman" w:cs="Times New Roman"/>
                 <w:i/>
@@ -5455,6 +5498,7 @@
           </w:p>
           <w:p>
             <w:pPr>
+              <w:jc w:val="both"/>
               <w:rPr>
                 <w:rFonts w:ascii="Times New Roman" w:hAnsi="Times New Roman" w:cs="Times New Roman"/>
                 <w:sz w:val="28"/>
@@ -5528,6 +5572,7 @@
           </w:tcPr>
           <w:p>
             <w:pPr>
+              <w:jc w:val="both"/>
               <w:rPr>
                 <w:rFonts w:ascii="Times New Roman" w:hAnsi="Times New Roman" w:cs="Times New Roman"/>
                 <w:sz w:val="28"/>
@@ -5548,6 +5593,9 @@
         </w:tc>
       </w:tr>
       <w:tr>
+        <w:trPr>
+          <w:jc w:val="center"/>
+        </w:trPr>
         <w:tc>
           <w:tcPr>
             <w:tcW w:w="1980" w:type="dxa"/>
@@ -5627,6 +5675,7 @@
           </w:tcPr>
           <w:p>
             <w:pPr>
+              <w:jc w:val="both"/>
               <w:rPr>
                 <w:rFonts w:ascii="Times New Roman" w:hAnsi="Times New Roman" w:cs="Times New Roman"/>
                 <w:sz w:val="28"/>
@@ -5650,6 +5699,7 @@
       <w:tr>
         <w:trPr>
           <w:trHeight w:val="677"/>
+          <w:jc w:val="center"/>
         </w:trPr>
         <w:tc>
           <w:tcPr>
@@ -5732,6 +5782,7 @@
           </w:tcPr>
           <w:p>
             <w:pPr>
+              <w:jc w:val="both"/>
               <w:rPr>
                 <w:rFonts w:ascii="Times New Roman" w:hAnsi="Times New Roman" w:cs="Times New Roman"/>
                 <w:sz w:val="28"/>
@@ -5752,6 +5803,9 @@
         </w:tc>
       </w:tr>
       <w:tr>
+        <w:trPr>
+          <w:jc w:val="center"/>
+        </w:trPr>
         <w:tc>
           <w:tcPr>
             <w:tcW w:w="1980" w:type="dxa"/>
@@ -5855,6 +5909,7 @@
           </w:tcPr>
           <w:p>
             <w:pPr>
+              <w:jc w:val="both"/>
               <w:rPr>
                 <w:rFonts w:ascii="Times New Roman" w:hAnsi="Times New Roman" w:cs="Times New Roman"/>
                 <w:sz w:val="28"/>
@@ -5875,6 +5930,9 @@
         </w:tc>
       </w:tr>
       <w:tr>
+        <w:trPr>
+          <w:jc w:val="center"/>
+        </w:trPr>
         <w:tc>
           <w:tcPr>
             <w:tcW w:w="1980" w:type="dxa"/>
@@ -5934,6 +5992,7 @@
           </w:p>
           <w:p>
             <w:pPr>
+              <w:jc w:val="both"/>
               <w:rPr>
                 <w:rFonts w:ascii="Times New Roman" w:hAnsi="Times New Roman" w:cs="Times New Roman"/>
                 <w:sz w:val="28"/>
@@ -6006,6 +6065,7 @@
           </w:tcPr>
           <w:p>
             <w:pPr>
+              <w:jc w:val="both"/>
               <w:rPr>
                 <w:rFonts w:ascii="Times New Roman" w:hAnsi="Times New Roman" w:cs="Times New Roman"/>
                 <w:sz w:val="28"/>
@@ -6026,6 +6086,9 @@
         </w:tc>
       </w:tr>
       <w:tr>
+        <w:trPr>
+          <w:jc w:val="center"/>
+        </w:trPr>
         <w:tc>
           <w:tcPr>
             <w:tcW w:w="1980" w:type="dxa"/>
@@ -6199,6 +6262,7 @@
           </w:tcPr>
           <w:p>
             <w:pPr>
+              <w:jc w:val="both"/>
               <w:rPr>
                 <w:rFonts w:ascii="Times New Roman" w:hAnsi="Times New Roman" w:cs="Times New Roman"/>
                 <w:sz w:val="28"/>
@@ -6213,19 +6277,17 @@
                 <w:szCs w:val="28"/>
                 <w:shd w:val="clear" w:color="auto" w:fill="FFFFFF"/>
               </w:rPr>
-              <w:t xml:space="preserve">Определяет тип геометрии, используемый для определения направления этого кругового </w:t>
-            </w:r>
-            <w:proofErr w:type="spellStart"/>
-            <w:r>
-              <w:rPr>
-                <w:rFonts w:ascii="Times New Roman" w:hAnsi="Times New Roman" w:cs="Times New Roman"/>
-                <w:sz w:val="28"/>
-                <w:szCs w:val="28"/>
-                <w:shd w:val="clear" w:color="auto" w:fill="FFFFFF"/>
-              </w:rPr>
-              <w:t>шаблого</w:t>
-            </w:r>
-            <w:proofErr w:type="spellEnd"/>
+              <w:t>Определяет тип геометрии, используемый для определения нап</w:t>
+            </w:r>
+            <w:r>
+              <w:rPr>
+                <w:rFonts w:ascii="Times New Roman" w:hAnsi="Times New Roman" w:cs="Times New Roman"/>
+                <w:sz w:val="28"/>
+                <w:szCs w:val="28"/>
+                <w:shd w:val="clear" w:color="auto" w:fill="FFFFFF"/>
+              </w:rPr>
+              <w:t>равления этого кругового шаблона</w:t>
+            </w:r>
             <w:r>
               <w:rPr>
                 <w:rFonts w:ascii="Times New Roman" w:hAnsi="Times New Roman" w:cs="Times New Roman"/>
@@ -6238,16 +6300,1522 @@
             <w:commentRangeEnd w:id="3"/>
             <w:r>
               <w:rPr>
-                <w:rStyle w:val="CommentReference"/>
+                <w:rStyle w:val="a7"/>
               </w:rPr>
               <w:commentReference w:id="3"/>
+            </w:r>
+            <w:r>
+              <w:rPr>
+                <w:rStyle w:val="a7"/>
+              </w:rPr>
+              <w:commentReference w:id="4"/>
             </w:r>
           </w:p>
         </w:tc>
       </w:tr>
     </w:tbl>
-    <w:p>
-      <w:pPr>
+    <w:commentRangeEnd w:id="4"/>
+    <w:p>
+      <w:pPr>
+        <w:jc w:val="both"/>
+        <w:rPr>
+          <w:rFonts w:ascii="Times New Roman" w:hAnsi="Times New Roman" w:cs="Times New Roman"/>
+          <w:sz w:val="28"/>
+          <w:szCs w:val="28"/>
+        </w:rPr>
+      </w:pPr>
+      <w:r>
+        <w:rPr>
+          <w:rFonts w:ascii="Times New Roman" w:hAnsi="Times New Roman" w:cs="Times New Roman"/>
+          <w:sz w:val="28"/>
+          <w:szCs w:val="28"/>
+        </w:rPr>
+        <w:lastRenderedPageBreak/>
+        <w:t xml:space="preserve">    </w:t>
+      </w:r>
+      <w:r>
+        <w:rPr>
+          <w:rFonts w:ascii="Times New Roman" w:hAnsi="Times New Roman" w:cs="Times New Roman"/>
+          <w:sz w:val="28"/>
+          <w:szCs w:val="28"/>
+        </w:rPr>
+        <w:t>Продолжение таблицы 2.1</w:t>
+      </w:r>
+    </w:p>
+    <w:tbl>
+      <w:tblPr>
+        <w:tblStyle w:val="ae"/>
+        <w:tblW w:w="8783" w:type="dxa"/>
+        <w:jc w:val="center"/>
+        <w:tblLayout w:type="fixed"/>
+        <w:tblLook w:val="04A0" w:firstRow="1" w:lastRow="0" w:firstColumn="1" w:lastColumn="0" w:noHBand="0" w:noVBand="1"/>
+      </w:tblPr>
+      <w:tblGrid>
+        <w:gridCol w:w="1980"/>
+        <w:gridCol w:w="2551"/>
+        <w:gridCol w:w="1984"/>
+        <w:gridCol w:w="2268"/>
+      </w:tblGrid>
+      <w:tr>
+        <w:trPr>
+          <w:trHeight w:val="630"/>
+          <w:jc w:val="center"/>
+        </w:trPr>
+        <w:tc>
+          <w:tcPr>
+            <w:tcW w:w="1980" w:type="dxa"/>
+            <w:vAlign w:val="center"/>
+          </w:tcPr>
+          <w:p>
+            <w:pPr>
+              <w:jc w:val="both"/>
+              <w:rPr>
+                <w:rFonts w:ascii="Times New Roman" w:hAnsi="Times New Roman" w:cs="Times New Roman"/>
+                <w:sz w:val="28"/>
+                <w:szCs w:val="28"/>
+                <w:shd w:val="clear" w:color="auto" w:fill="FFFFFF"/>
+              </w:rPr>
+            </w:pPr>
+            <w:proofErr w:type="spellStart"/>
+            <w:r>
+              <w:rPr>
+                <w:rFonts w:ascii="Times New Roman" w:hAnsi="Times New Roman" w:cs="Times New Roman"/>
+                <w:bCs/>
+                <w:sz w:val="28"/>
+                <w:szCs w:val="28"/>
+                <w:shd w:val="clear" w:color="auto" w:fill="FFFFFF"/>
+              </w:rPr>
+              <w:t>GetDefinition</w:t>
+            </w:r>
+            <w:proofErr w:type="spellEnd"/>
+          </w:p>
+        </w:tc>
+        <w:tc>
+          <w:tcPr>
+            <w:tcW w:w="2551" w:type="dxa"/>
+            <w:vAlign w:val="center"/>
+          </w:tcPr>
+          <w:p>
+            <w:pPr>
+              <w:jc w:val="both"/>
+              <w:rPr>
+                <w:rFonts w:ascii="Times New Roman" w:hAnsi="Times New Roman" w:cs="Times New Roman"/>
+                <w:sz w:val="28"/>
+                <w:szCs w:val="28"/>
+                <w:shd w:val="clear" w:color="auto" w:fill="FFFFFF"/>
+              </w:rPr>
+            </w:pPr>
+          </w:p>
+        </w:tc>
+        <w:tc>
+          <w:tcPr>
+            <w:tcW w:w="1984" w:type="dxa"/>
+            <w:vAlign w:val="center"/>
+          </w:tcPr>
+          <w:p>
+            <w:pPr>
+              <w:jc w:val="both"/>
+              <w:rPr>
+                <w:rFonts w:ascii="Times New Roman" w:hAnsi="Times New Roman" w:cs="Times New Roman"/>
+                <w:sz w:val="28"/>
+                <w:szCs w:val="28"/>
+                <w:shd w:val="clear" w:color="auto" w:fill="FFFFFF"/>
+              </w:rPr>
+            </w:pPr>
+            <w:r>
+              <w:rPr>
+                <w:rFonts w:ascii="Times New Roman" w:hAnsi="Times New Roman" w:cs="Times New Roman"/>
+                <w:sz w:val="28"/>
+                <w:szCs w:val="28"/>
+                <w:shd w:val="clear" w:color="auto" w:fill="FFFFFF"/>
+              </w:rPr>
+              <w:t>Объект для определения атрибута.</w:t>
+            </w:r>
+          </w:p>
+        </w:tc>
+        <w:tc>
+          <w:tcPr>
+            <w:tcW w:w="2268" w:type="dxa"/>
+            <w:vAlign w:val="center"/>
+          </w:tcPr>
+          <w:p>
+            <w:pPr>
+              <w:jc w:val="both"/>
+              <w:rPr>
+                <w:rFonts w:ascii="Times New Roman" w:hAnsi="Times New Roman" w:cs="Times New Roman"/>
+                <w:sz w:val="28"/>
+                <w:szCs w:val="28"/>
+                <w:shd w:val="clear" w:color="auto" w:fill="FFFFFF"/>
+              </w:rPr>
+            </w:pPr>
+            <w:r>
+              <w:rPr>
+                <w:rFonts w:ascii="Times New Roman" w:hAnsi="Times New Roman" w:cs="Times New Roman"/>
+                <w:sz w:val="28"/>
+                <w:szCs w:val="28"/>
+                <w:shd w:val="clear" w:color="auto" w:fill="FFFFFF"/>
+              </w:rPr>
+              <w:t>Получает определение объекта.</w:t>
+            </w:r>
+          </w:p>
+        </w:tc>
+      </w:tr>
+      <w:tr>
+        <w:trPr>
+          <w:trHeight w:val="630"/>
+          <w:jc w:val="center"/>
+        </w:trPr>
+        <w:tc>
+          <w:tcPr>
+            <w:tcW w:w="1980" w:type="dxa"/>
+            <w:vAlign w:val="center"/>
+          </w:tcPr>
+          <w:p>
+            <w:pPr>
+              <w:jc w:val="both"/>
+              <w:rPr>
+                <w:rFonts w:ascii="Times New Roman" w:hAnsi="Times New Roman" w:cs="Times New Roman"/>
+                <w:bCs/>
+                <w:sz w:val="28"/>
+                <w:szCs w:val="28"/>
+                <w:shd w:val="clear" w:color="auto" w:fill="FFFFFF"/>
+                <w:lang w:val="en-US"/>
+              </w:rPr>
+            </w:pPr>
+            <w:proofErr w:type="spellStart"/>
+            <w:r>
+              <w:rPr>
+                <w:rFonts w:ascii="Times New Roman" w:hAnsi="Times New Roman" w:cs="Times New Roman"/>
+                <w:bCs/>
+                <w:sz w:val="28"/>
+                <w:szCs w:val="28"/>
+                <w:shd w:val="clear" w:color="auto" w:fill="FFFFFF"/>
+              </w:rPr>
+              <w:t>Get</w:t>
+            </w:r>
+            <w:r>
+              <w:rPr>
+                <w:rFonts w:ascii="Times New Roman" w:hAnsi="Times New Roman" w:cs="Times New Roman"/>
+                <w:bCs/>
+                <w:sz w:val="28"/>
+                <w:szCs w:val="28"/>
+                <w:shd w:val="clear" w:color="auto" w:fill="FFFFFF"/>
+                <w:lang w:val="en-US"/>
+              </w:rPr>
+              <w:t>DrawingComponent</w:t>
+            </w:r>
+            <w:proofErr w:type="spellEnd"/>
+          </w:p>
+        </w:tc>
+        <w:tc>
+          <w:tcPr>
+            <w:tcW w:w="2551" w:type="dxa"/>
+            <w:vAlign w:val="center"/>
+          </w:tcPr>
+          <w:p>
+            <w:pPr>
+              <w:jc w:val="both"/>
+              <w:rPr>
+                <w:rFonts w:ascii="Times New Roman" w:hAnsi="Times New Roman" w:cs="Times New Roman"/>
+                <w:i/>
+                <w:sz w:val="28"/>
+                <w:szCs w:val="28"/>
+                <w:shd w:val="clear" w:color="auto" w:fill="FFFFFF"/>
+              </w:rPr>
+            </w:pPr>
+            <w:proofErr w:type="spellStart"/>
+            <w:r>
+              <w:rPr>
+                <w:rFonts w:ascii="Times New Roman" w:hAnsi="Times New Roman" w:cs="Times New Roman"/>
+                <w:i/>
+                <w:sz w:val="28"/>
+                <w:szCs w:val="28"/>
+                <w:shd w:val="clear" w:color="auto" w:fill="FFFFFF"/>
+                <w:lang w:val="en-US"/>
+              </w:rPr>
+              <w:t>ViewIn</w:t>
+            </w:r>
+            <w:proofErr w:type="spellEnd"/>
+          </w:p>
+          <w:p>
+            <w:pPr>
+              <w:jc w:val="both"/>
+              <w:rPr>
+                <w:rFonts w:ascii="Times New Roman" w:hAnsi="Times New Roman" w:cs="Times New Roman"/>
+                <w:sz w:val="28"/>
+                <w:szCs w:val="28"/>
+                <w:shd w:val="clear" w:color="auto" w:fill="FFFFFF"/>
+              </w:rPr>
+            </w:pPr>
+            <w:r>
+              <w:rPr>
+                <w:rFonts w:ascii="Times New Roman" w:hAnsi="Times New Roman" w:cs="Times New Roman"/>
+                <w:sz w:val="28"/>
+                <w:szCs w:val="28"/>
+                <w:shd w:val="clear" w:color="auto" w:fill="FFFFFF"/>
+              </w:rPr>
+              <w:t>Указатель на вид из которого можно получить компонент рисования.</w:t>
+            </w:r>
+          </w:p>
+        </w:tc>
+        <w:tc>
+          <w:tcPr>
+            <w:tcW w:w="1984" w:type="dxa"/>
+            <w:vAlign w:val="center"/>
+          </w:tcPr>
+          <w:p>
+            <w:pPr>
+              <w:jc w:val="both"/>
+              <w:rPr>
+                <w:rFonts w:ascii="Times New Roman" w:hAnsi="Times New Roman" w:cs="Times New Roman"/>
+                <w:sz w:val="28"/>
+                <w:szCs w:val="28"/>
+                <w:shd w:val="clear" w:color="auto" w:fill="FFFFFF"/>
+              </w:rPr>
+            </w:pPr>
+            <w:r>
+              <w:rPr>
+                <w:rFonts w:ascii="Times New Roman" w:hAnsi="Times New Roman" w:cs="Times New Roman"/>
+                <w:sz w:val="28"/>
+                <w:szCs w:val="28"/>
+                <w:shd w:val="clear" w:color="auto" w:fill="FFFFFF"/>
+              </w:rPr>
+              <w:t xml:space="preserve">Указатель на следующий </w:t>
+            </w:r>
+            <w:proofErr w:type="spellStart"/>
+            <w:r>
+              <w:rPr>
+                <w:rFonts w:ascii="Times New Roman" w:hAnsi="Times New Roman" w:cs="Times New Roman"/>
+                <w:sz w:val="28"/>
+                <w:szCs w:val="28"/>
+                <w:shd w:val="clear" w:color="auto" w:fill="FFFFFF"/>
+                <w:lang w:val="en-US"/>
+              </w:rPr>
+              <w:t>IDrawingComponent</w:t>
+            </w:r>
+            <w:proofErr w:type="spellEnd"/>
+            <w:r>
+              <w:rPr>
+                <w:rFonts w:ascii="Times New Roman" w:hAnsi="Times New Roman" w:cs="Times New Roman"/>
+                <w:sz w:val="28"/>
+                <w:szCs w:val="28"/>
+                <w:shd w:val="clear" w:color="auto" w:fill="FFFFFF"/>
+              </w:rPr>
+              <w:t xml:space="preserve"> </w:t>
+            </w:r>
+            <w:r>
+              <w:rPr>
+                <w:rFonts w:ascii="Times New Roman" w:hAnsi="Times New Roman" w:cs="Times New Roman"/>
+                <w:sz w:val="28"/>
+                <w:szCs w:val="28"/>
+                <w:shd w:val="clear" w:color="auto" w:fill="FFFFFF"/>
+              </w:rPr>
+              <w:t>объект.</w:t>
+            </w:r>
+          </w:p>
+        </w:tc>
+        <w:tc>
+          <w:tcPr>
+            <w:tcW w:w="2268" w:type="dxa"/>
+            <w:vAlign w:val="center"/>
+          </w:tcPr>
+          <w:p>
+            <w:pPr>
+              <w:jc w:val="both"/>
+              <w:rPr>
+                <w:rFonts w:ascii="Times New Roman" w:hAnsi="Times New Roman" w:cs="Times New Roman"/>
+                <w:sz w:val="28"/>
+                <w:szCs w:val="28"/>
+                <w:shd w:val="clear" w:color="auto" w:fill="FFFFFF"/>
+              </w:rPr>
+            </w:pPr>
+            <w:r>
+              <w:rPr>
+                <w:rFonts w:ascii="Times New Roman" w:hAnsi="Times New Roman" w:cs="Times New Roman"/>
+                <w:sz w:val="28"/>
+                <w:szCs w:val="28"/>
+                <w:shd w:val="clear" w:color="auto" w:fill="FFFFFF"/>
+              </w:rPr>
+              <w:t>Получает компонент для рисования этого компонента.</w:t>
+            </w:r>
+          </w:p>
+        </w:tc>
+      </w:tr>
+      <w:tr>
+        <w:trPr>
+          <w:trHeight w:val="630"/>
+          <w:jc w:val="center"/>
+        </w:trPr>
+        <w:tc>
+          <w:tcPr>
+            <w:tcW w:w="1980" w:type="dxa"/>
+            <w:vAlign w:val="center"/>
+          </w:tcPr>
+          <w:p>
+            <w:pPr>
+              <w:jc w:val="both"/>
+              <w:rPr>
+                <w:rFonts w:ascii="Times New Roman" w:hAnsi="Times New Roman" w:cs="Times New Roman"/>
+                <w:bCs/>
+                <w:sz w:val="28"/>
+                <w:szCs w:val="28"/>
+                <w:shd w:val="clear" w:color="auto" w:fill="FFFFFF"/>
+                <w:lang w:val="en-US"/>
+              </w:rPr>
+            </w:pPr>
+            <w:r>
+              <w:rPr>
+                <w:rFonts w:ascii="Times New Roman" w:hAnsi="Times New Roman" w:cs="Times New Roman"/>
+                <w:bCs/>
+                <w:sz w:val="28"/>
+                <w:szCs w:val="28"/>
+                <w:shd w:val="clear" w:color="auto" w:fill="FFFFFF"/>
+                <w:lang w:val="en-US"/>
+              </w:rPr>
+              <w:t>GetModelDocVersion2</w:t>
+            </w:r>
+          </w:p>
+        </w:tc>
+        <w:tc>
+          <w:tcPr>
+            <w:tcW w:w="2551" w:type="dxa"/>
+            <w:vAlign w:val="center"/>
+          </w:tcPr>
+          <w:p>
+            <w:pPr>
+              <w:jc w:val="both"/>
+              <w:rPr>
+                <w:rFonts w:ascii="Times New Roman" w:hAnsi="Times New Roman" w:cs="Times New Roman"/>
+                <w:sz w:val="28"/>
+                <w:szCs w:val="28"/>
+                <w:shd w:val="clear" w:color="auto" w:fill="FFFFFF"/>
+              </w:rPr>
+            </w:pPr>
+          </w:p>
+        </w:tc>
+        <w:tc>
+          <w:tcPr>
+            <w:tcW w:w="1984" w:type="dxa"/>
+            <w:vAlign w:val="center"/>
+          </w:tcPr>
+          <w:p>
+            <w:pPr>
+              <w:jc w:val="both"/>
+              <w:rPr>
+                <w:rFonts w:ascii="Times New Roman" w:hAnsi="Times New Roman" w:cs="Times New Roman"/>
+                <w:sz w:val="28"/>
+                <w:szCs w:val="28"/>
+                <w:shd w:val="clear" w:color="auto" w:fill="FFFFFF"/>
+              </w:rPr>
+            </w:pPr>
+            <w:r>
+              <w:rPr>
+                <w:rFonts w:ascii="Times New Roman" w:hAnsi="Times New Roman" w:cs="Times New Roman"/>
+                <w:sz w:val="28"/>
+                <w:szCs w:val="28"/>
+                <w:shd w:val="clear" w:color="auto" w:fill="FFFFFF"/>
+              </w:rPr>
+              <w:t>Документ модели.</w:t>
+            </w:r>
+          </w:p>
+        </w:tc>
+        <w:tc>
+          <w:tcPr>
+            <w:tcW w:w="2268" w:type="dxa"/>
+            <w:vAlign w:val="center"/>
+          </w:tcPr>
+          <w:p>
+            <w:pPr>
+              <w:jc w:val="both"/>
+              <w:rPr>
+                <w:rFonts w:ascii="Times New Roman" w:hAnsi="Times New Roman" w:cs="Times New Roman"/>
+                <w:sz w:val="28"/>
+                <w:szCs w:val="28"/>
+                <w:shd w:val="clear" w:color="auto" w:fill="FFFFFF"/>
+              </w:rPr>
+            </w:pPr>
+            <w:r>
+              <w:rPr>
+                <w:rFonts w:ascii="Times New Roman" w:hAnsi="Times New Roman" w:cs="Times New Roman"/>
+                <w:sz w:val="28"/>
+                <w:szCs w:val="28"/>
+                <w:shd w:val="clear" w:color="auto" w:fill="FFFFFF"/>
+              </w:rPr>
+              <w:t>Получает документ детали для выбранного компонента.</w:t>
+            </w:r>
+          </w:p>
+        </w:tc>
+      </w:tr>
+      <w:tr>
+        <w:trPr>
+          <w:trHeight w:val="630"/>
+          <w:jc w:val="center"/>
+        </w:trPr>
+        <w:tc>
+          <w:tcPr>
+            <w:tcW w:w="1980" w:type="dxa"/>
+            <w:vAlign w:val="center"/>
+          </w:tcPr>
+          <w:p>
+            <w:pPr>
+              <w:jc w:val="both"/>
+              <w:rPr>
+                <w:rFonts w:ascii="Times New Roman" w:hAnsi="Times New Roman" w:cs="Times New Roman"/>
+                <w:bCs/>
+                <w:sz w:val="28"/>
+                <w:szCs w:val="28"/>
+                <w:shd w:val="clear" w:color="auto" w:fill="FFFFFF"/>
+              </w:rPr>
+            </w:pPr>
+            <w:proofErr w:type="spellStart"/>
+            <w:r>
+              <w:rPr>
+                <w:rFonts w:ascii="Times New Roman" w:hAnsi="Times New Roman" w:cs="Times New Roman"/>
+                <w:bCs/>
+                <w:sz w:val="28"/>
+                <w:szCs w:val="28"/>
+                <w:shd w:val="clear" w:color="auto" w:fill="FFFFFF"/>
+              </w:rPr>
+              <w:t>GetNext</w:t>
+            </w:r>
+            <w:proofErr w:type="spellEnd"/>
+          </w:p>
+        </w:tc>
+        <w:tc>
+          <w:tcPr>
+            <w:tcW w:w="2551" w:type="dxa"/>
+            <w:vAlign w:val="center"/>
+          </w:tcPr>
+          <w:p>
+            <w:pPr>
+              <w:jc w:val="both"/>
+              <w:rPr>
+                <w:rFonts w:ascii="Times New Roman" w:hAnsi="Times New Roman" w:cs="Times New Roman"/>
+                <w:sz w:val="28"/>
+                <w:szCs w:val="28"/>
+                <w:shd w:val="clear" w:color="auto" w:fill="FFFFFF"/>
+              </w:rPr>
+            </w:pPr>
+          </w:p>
+        </w:tc>
+        <w:tc>
+          <w:tcPr>
+            <w:tcW w:w="1984" w:type="dxa"/>
+            <w:vAlign w:val="center"/>
+          </w:tcPr>
+          <w:p>
+            <w:pPr>
+              <w:jc w:val="both"/>
+              <w:rPr>
+                <w:rFonts w:ascii="Times New Roman" w:hAnsi="Times New Roman" w:cs="Times New Roman"/>
+                <w:sz w:val="28"/>
+                <w:szCs w:val="28"/>
+                <w:shd w:val="clear" w:color="auto" w:fill="FFFFFF"/>
+              </w:rPr>
+            </w:pPr>
+            <w:r>
+              <w:rPr>
+                <w:rFonts w:ascii="Times New Roman" w:hAnsi="Times New Roman" w:cs="Times New Roman"/>
+                <w:sz w:val="28"/>
+                <w:szCs w:val="28"/>
+                <w:shd w:val="clear" w:color="auto" w:fill="FFFFFF"/>
+              </w:rPr>
+              <w:t xml:space="preserve">Указатель на следующий </w:t>
+            </w:r>
+            <w:proofErr w:type="spellStart"/>
+            <w:r>
+              <w:rPr>
+                <w:rFonts w:ascii="Times New Roman" w:hAnsi="Times New Roman" w:cs="Times New Roman"/>
+                <w:sz w:val="28"/>
+                <w:szCs w:val="28"/>
+                <w:shd w:val="clear" w:color="auto" w:fill="FFFFFF"/>
+                <w:lang w:val="en-US"/>
+              </w:rPr>
+              <w:t>IDisplayDimension</w:t>
+            </w:r>
+            <w:proofErr w:type="spellEnd"/>
+            <w:r>
+              <w:rPr>
+                <w:rFonts w:ascii="Times New Roman" w:hAnsi="Times New Roman" w:cs="Times New Roman"/>
+                <w:sz w:val="28"/>
+                <w:szCs w:val="28"/>
+                <w:shd w:val="clear" w:color="auto" w:fill="FFFFFF"/>
+              </w:rPr>
+              <w:t xml:space="preserve"> </w:t>
+            </w:r>
+            <w:r>
+              <w:rPr>
+                <w:rFonts w:ascii="Times New Roman" w:hAnsi="Times New Roman" w:cs="Times New Roman"/>
+                <w:sz w:val="28"/>
+                <w:szCs w:val="28"/>
+                <w:shd w:val="clear" w:color="auto" w:fill="FFFFFF"/>
+              </w:rPr>
+              <w:t>объект.</w:t>
+            </w:r>
+          </w:p>
+        </w:tc>
+        <w:tc>
+          <w:tcPr>
+            <w:tcW w:w="2268" w:type="dxa"/>
+            <w:vAlign w:val="center"/>
+          </w:tcPr>
+          <w:p>
+            <w:pPr>
+              <w:jc w:val="both"/>
+              <w:rPr>
+                <w:rFonts w:ascii="Times New Roman" w:hAnsi="Times New Roman" w:cs="Times New Roman"/>
+                <w:sz w:val="28"/>
+                <w:szCs w:val="28"/>
+                <w:shd w:val="clear" w:color="auto" w:fill="FFFFFF"/>
+              </w:rPr>
+            </w:pPr>
+            <w:r>
+              <w:rPr>
+                <w:rFonts w:ascii="Times New Roman" w:hAnsi="Times New Roman" w:cs="Times New Roman"/>
+                <w:sz w:val="28"/>
+                <w:szCs w:val="28"/>
+                <w:shd w:val="clear" w:color="auto" w:fill="FFFFFF"/>
+              </w:rPr>
+              <w:t>Получает следующий вид измерения.</w:t>
+            </w:r>
+          </w:p>
+        </w:tc>
+      </w:tr>
+      <w:tr>
+        <w:trPr>
+          <w:trHeight w:val="630"/>
+          <w:jc w:val="center"/>
+        </w:trPr>
+        <w:tc>
+          <w:tcPr>
+            <w:tcW w:w="1980" w:type="dxa"/>
+            <w:vAlign w:val="center"/>
+          </w:tcPr>
+          <w:p>
+            <w:pPr>
+              <w:jc w:val="both"/>
+              <w:rPr>
+                <w:rFonts w:ascii="Times New Roman" w:hAnsi="Times New Roman" w:cs="Times New Roman"/>
+                <w:bCs/>
+                <w:sz w:val="28"/>
+                <w:szCs w:val="28"/>
+                <w:shd w:val="clear" w:color="auto" w:fill="FFFFFF"/>
+                <w:lang w:val="en-US"/>
+              </w:rPr>
+            </w:pPr>
+            <w:proofErr w:type="spellStart"/>
+            <w:r>
+              <w:rPr>
+                <w:rFonts w:ascii="Times New Roman" w:hAnsi="Times New Roman" w:cs="Times New Roman"/>
+                <w:bCs/>
+                <w:sz w:val="28"/>
+                <w:szCs w:val="28"/>
+                <w:shd w:val="clear" w:color="auto" w:fill="FFFFFF"/>
+                <w:lang w:val="en-US"/>
+              </w:rPr>
+              <w:t>RunCommand</w:t>
+            </w:r>
+            <w:proofErr w:type="spellEnd"/>
+          </w:p>
+        </w:tc>
+        <w:tc>
+          <w:tcPr>
+            <w:tcW w:w="2551" w:type="dxa"/>
+            <w:vAlign w:val="center"/>
+          </w:tcPr>
+          <w:p>
+            <w:pPr>
+              <w:jc w:val="both"/>
+              <w:rPr>
+                <w:rFonts w:ascii="Times New Roman" w:hAnsi="Times New Roman" w:cs="Times New Roman"/>
+                <w:i/>
+                <w:sz w:val="28"/>
+                <w:szCs w:val="28"/>
+                <w:shd w:val="clear" w:color="auto" w:fill="FFFFFF"/>
+                <w:lang w:val="en-US"/>
+              </w:rPr>
+            </w:pPr>
+            <w:proofErr w:type="spellStart"/>
+            <w:r>
+              <w:rPr>
+                <w:rFonts w:ascii="Times New Roman" w:hAnsi="Times New Roman" w:cs="Times New Roman"/>
+                <w:i/>
+                <w:sz w:val="28"/>
+                <w:szCs w:val="28"/>
+                <w:shd w:val="clear" w:color="auto" w:fill="FFFFFF"/>
+                <w:lang w:val="en-US"/>
+              </w:rPr>
+              <w:t>CommandId</w:t>
+            </w:r>
+            <w:proofErr w:type="spellEnd"/>
+          </w:p>
+          <w:p>
+            <w:pPr>
+              <w:jc w:val="both"/>
+              <w:rPr>
+                <w:rFonts w:ascii="Times New Roman" w:hAnsi="Times New Roman" w:cs="Times New Roman"/>
+                <w:sz w:val="28"/>
+                <w:szCs w:val="28"/>
+                <w:shd w:val="clear" w:color="auto" w:fill="FFFFFF"/>
+                <w:lang w:val="en-US"/>
+              </w:rPr>
+            </w:pPr>
+            <w:r>
+              <w:rPr>
+                <w:rFonts w:ascii="Times New Roman" w:hAnsi="Times New Roman" w:cs="Times New Roman"/>
+                <w:sz w:val="28"/>
+                <w:szCs w:val="28"/>
+                <w:shd w:val="clear" w:color="auto" w:fill="FFFFFF"/>
+              </w:rPr>
+              <w:t>Номер</w:t>
+            </w:r>
+            <w:r>
+              <w:rPr>
+                <w:rFonts w:ascii="Times New Roman" w:hAnsi="Times New Roman" w:cs="Times New Roman"/>
+                <w:sz w:val="28"/>
+                <w:szCs w:val="28"/>
+                <w:shd w:val="clear" w:color="auto" w:fill="FFFFFF"/>
+                <w:lang w:val="en-US"/>
+              </w:rPr>
+              <w:t xml:space="preserve"> </w:t>
+            </w:r>
+            <w:r>
+              <w:rPr>
+                <w:rFonts w:ascii="Times New Roman" w:hAnsi="Times New Roman" w:cs="Times New Roman"/>
+                <w:sz w:val="28"/>
+                <w:szCs w:val="28"/>
+                <w:shd w:val="clear" w:color="auto" w:fill="FFFFFF"/>
+              </w:rPr>
+              <w:t>команды</w:t>
+            </w:r>
+            <w:r>
+              <w:rPr>
+                <w:rFonts w:ascii="Times New Roman" w:hAnsi="Times New Roman" w:cs="Times New Roman"/>
+                <w:sz w:val="28"/>
+                <w:szCs w:val="28"/>
+                <w:shd w:val="clear" w:color="auto" w:fill="FFFFFF"/>
+                <w:lang w:val="en-US"/>
+              </w:rPr>
+              <w:t xml:space="preserve"> </w:t>
+            </w:r>
+            <w:proofErr w:type="spellStart"/>
+            <w:r>
+              <w:rPr>
+                <w:rFonts w:ascii="Times New Roman" w:hAnsi="Times New Roman" w:cs="Times New Roman"/>
+                <w:sz w:val="28"/>
+                <w:szCs w:val="28"/>
+                <w:shd w:val="clear" w:color="auto" w:fill="FFFFFF"/>
+                <w:lang w:val="en-US"/>
+              </w:rPr>
+              <w:t>Solidworks</w:t>
+            </w:r>
+            <w:proofErr w:type="spellEnd"/>
+            <w:r>
+              <w:rPr>
+                <w:rFonts w:ascii="Times New Roman" w:hAnsi="Times New Roman" w:cs="Times New Roman"/>
+                <w:sz w:val="28"/>
+                <w:szCs w:val="28"/>
+                <w:shd w:val="clear" w:color="auto" w:fill="FFFFFF"/>
+                <w:lang w:val="en-US"/>
+              </w:rPr>
+              <w:t>.</w:t>
+            </w:r>
+          </w:p>
+          <w:p>
+            <w:pPr>
+              <w:jc w:val="both"/>
+              <w:rPr>
+                <w:rFonts w:ascii="Times New Roman" w:hAnsi="Times New Roman" w:cs="Times New Roman"/>
+                <w:i/>
+                <w:sz w:val="28"/>
+                <w:szCs w:val="28"/>
+                <w:shd w:val="clear" w:color="auto" w:fill="FFFFFF"/>
+                <w:lang w:val="en-US"/>
+              </w:rPr>
+            </w:pPr>
+            <w:proofErr w:type="spellStart"/>
+            <w:r>
+              <w:rPr>
+                <w:rFonts w:ascii="Times New Roman" w:hAnsi="Times New Roman" w:cs="Times New Roman"/>
+                <w:i/>
+                <w:sz w:val="28"/>
+                <w:szCs w:val="28"/>
+                <w:shd w:val="clear" w:color="auto" w:fill="FFFFFF"/>
+                <w:lang w:val="en-US"/>
+              </w:rPr>
+              <w:t>NewTitle</w:t>
+            </w:r>
+            <w:proofErr w:type="spellEnd"/>
+          </w:p>
+          <w:p>
+            <w:pPr>
+              <w:jc w:val="both"/>
+              <w:rPr>
+                <w:rFonts w:ascii="Times New Roman" w:hAnsi="Times New Roman" w:cs="Times New Roman"/>
+                <w:sz w:val="28"/>
+                <w:szCs w:val="28"/>
+                <w:shd w:val="clear" w:color="auto" w:fill="FFFFFF"/>
+                <w:lang w:val="en-US"/>
+              </w:rPr>
+            </w:pPr>
+            <w:r>
+              <w:rPr>
+                <w:rFonts w:ascii="Times New Roman" w:hAnsi="Times New Roman" w:cs="Times New Roman"/>
+                <w:sz w:val="28"/>
+                <w:szCs w:val="28"/>
+                <w:shd w:val="clear" w:color="auto" w:fill="FFFFFF"/>
+              </w:rPr>
+              <w:t>Заголовок</w:t>
+            </w:r>
+            <w:r>
+              <w:rPr>
+                <w:rFonts w:ascii="Times New Roman" w:hAnsi="Times New Roman" w:cs="Times New Roman"/>
+                <w:sz w:val="28"/>
+                <w:szCs w:val="28"/>
+                <w:shd w:val="clear" w:color="auto" w:fill="FFFFFF"/>
+                <w:lang w:val="en-US"/>
+              </w:rPr>
+              <w:t xml:space="preserve"> </w:t>
+            </w:r>
+            <w:r>
+              <w:rPr>
+                <w:rFonts w:ascii="Times New Roman" w:hAnsi="Times New Roman" w:cs="Times New Roman"/>
+                <w:sz w:val="28"/>
+                <w:szCs w:val="28"/>
+                <w:shd w:val="clear" w:color="auto" w:fill="FFFFFF"/>
+              </w:rPr>
+              <w:t>для</w:t>
+            </w:r>
+            <w:r>
+              <w:rPr>
+                <w:rFonts w:ascii="Times New Roman" w:hAnsi="Times New Roman" w:cs="Times New Roman"/>
+                <w:sz w:val="28"/>
+                <w:szCs w:val="28"/>
+                <w:shd w:val="clear" w:color="auto" w:fill="FFFFFF"/>
+                <w:lang w:val="en-US"/>
+              </w:rPr>
+              <w:t xml:space="preserve"> </w:t>
+            </w:r>
+            <w:r>
+              <w:rPr>
+                <w:rFonts w:ascii="Times New Roman" w:hAnsi="Times New Roman" w:cs="Times New Roman"/>
+                <w:sz w:val="28"/>
+                <w:szCs w:val="28"/>
+                <w:shd w:val="clear" w:color="auto" w:fill="FFFFFF"/>
+              </w:rPr>
+              <w:t>этой</w:t>
+            </w:r>
+            <w:r>
+              <w:rPr>
+                <w:rFonts w:ascii="Times New Roman" w:hAnsi="Times New Roman" w:cs="Times New Roman"/>
+                <w:sz w:val="28"/>
+                <w:szCs w:val="28"/>
+                <w:shd w:val="clear" w:color="auto" w:fill="FFFFFF"/>
+                <w:lang w:val="en-US"/>
+              </w:rPr>
+              <w:t xml:space="preserve"> </w:t>
+            </w:r>
+            <w:r>
+              <w:rPr>
+                <w:rFonts w:ascii="Times New Roman" w:hAnsi="Times New Roman" w:cs="Times New Roman"/>
+                <w:sz w:val="28"/>
+                <w:szCs w:val="28"/>
+                <w:shd w:val="clear" w:color="auto" w:fill="FFFFFF"/>
+              </w:rPr>
+              <w:t>команды</w:t>
+            </w:r>
+            <w:r>
+              <w:rPr>
+                <w:rFonts w:ascii="Times New Roman" w:hAnsi="Times New Roman" w:cs="Times New Roman"/>
+                <w:sz w:val="28"/>
+                <w:szCs w:val="28"/>
+                <w:shd w:val="clear" w:color="auto" w:fill="FFFFFF"/>
+                <w:lang w:val="en-US"/>
+              </w:rPr>
+              <w:t xml:space="preserve"> </w:t>
+            </w:r>
+            <w:proofErr w:type="spellStart"/>
+            <w:r>
+              <w:rPr>
+                <w:rFonts w:ascii="Times New Roman" w:hAnsi="Times New Roman" w:cs="Times New Roman"/>
+                <w:sz w:val="28"/>
+                <w:szCs w:val="28"/>
+                <w:shd w:val="clear" w:color="auto" w:fill="FFFFFF"/>
+                <w:lang w:val="en-US"/>
+              </w:rPr>
+              <w:t>Solidworks</w:t>
+            </w:r>
+            <w:proofErr w:type="spellEnd"/>
+            <w:r>
+              <w:rPr>
+                <w:rFonts w:ascii="Times New Roman" w:hAnsi="Times New Roman" w:cs="Times New Roman"/>
+                <w:sz w:val="28"/>
+                <w:szCs w:val="28"/>
+                <w:shd w:val="clear" w:color="auto" w:fill="FFFFFF"/>
+                <w:lang w:val="en-US"/>
+              </w:rPr>
+              <w:t>.</w:t>
+            </w:r>
+          </w:p>
+        </w:tc>
+        <w:tc>
+          <w:tcPr>
+            <w:tcW w:w="1984" w:type="dxa"/>
+            <w:vAlign w:val="center"/>
+          </w:tcPr>
+          <w:p>
+            <w:pPr>
+              <w:jc w:val="both"/>
+              <w:rPr>
+                <w:rFonts w:ascii="Times New Roman" w:hAnsi="Times New Roman" w:cs="Times New Roman"/>
+                <w:sz w:val="28"/>
+                <w:szCs w:val="28"/>
+                <w:shd w:val="clear" w:color="auto" w:fill="FFFFFF"/>
+              </w:rPr>
+            </w:pPr>
+            <w:r>
+              <w:rPr>
+                <w:rFonts w:ascii="Times New Roman" w:hAnsi="Times New Roman" w:cs="Times New Roman"/>
+                <w:sz w:val="28"/>
+                <w:szCs w:val="28"/>
+                <w:shd w:val="clear" w:color="auto" w:fill="FFFFFF"/>
+                <w:lang w:val="en-US"/>
+              </w:rPr>
+              <w:t>True</w:t>
+            </w:r>
+            <w:r>
+              <w:rPr>
+                <w:rFonts w:ascii="Times New Roman" w:hAnsi="Times New Roman" w:cs="Times New Roman"/>
+                <w:sz w:val="28"/>
+                <w:szCs w:val="28"/>
+                <w:shd w:val="clear" w:color="auto" w:fill="FFFFFF"/>
+              </w:rPr>
+              <w:t>,</w:t>
+            </w:r>
+            <w:r>
+              <w:rPr>
+                <w:rFonts w:ascii="Times New Roman" w:hAnsi="Times New Roman" w:cs="Times New Roman"/>
+                <w:sz w:val="28"/>
+                <w:szCs w:val="28"/>
+                <w:shd w:val="clear" w:color="auto" w:fill="FFFFFF"/>
+              </w:rPr>
+              <w:t xml:space="preserve"> </w:t>
+            </w:r>
+            <w:r>
+              <w:rPr>
+                <w:rFonts w:ascii="Times New Roman" w:hAnsi="Times New Roman" w:cs="Times New Roman"/>
+                <w:sz w:val="28"/>
+                <w:szCs w:val="28"/>
+                <w:shd w:val="clear" w:color="auto" w:fill="FFFFFF"/>
+              </w:rPr>
+              <w:t xml:space="preserve">если команда </w:t>
+            </w:r>
+            <w:r>
+              <w:rPr>
+                <w:rFonts w:ascii="Times New Roman" w:hAnsi="Times New Roman" w:cs="Times New Roman"/>
+                <w:sz w:val="28"/>
+                <w:szCs w:val="28"/>
+                <w:shd w:val="clear" w:color="auto" w:fill="FFFFFF"/>
+              </w:rPr>
+              <w:t xml:space="preserve">отработала успешно, </w:t>
+            </w:r>
+            <w:r>
+              <w:rPr>
+                <w:rFonts w:ascii="Times New Roman" w:hAnsi="Times New Roman" w:cs="Times New Roman"/>
+                <w:sz w:val="28"/>
+                <w:szCs w:val="28"/>
+                <w:shd w:val="clear" w:color="auto" w:fill="FFFFFF"/>
+                <w:lang w:val="en-US"/>
+              </w:rPr>
+              <w:t>false</w:t>
+            </w:r>
+            <w:r>
+              <w:rPr>
+                <w:rFonts w:ascii="Times New Roman" w:hAnsi="Times New Roman" w:cs="Times New Roman"/>
+                <w:sz w:val="28"/>
+                <w:szCs w:val="28"/>
+                <w:shd w:val="clear" w:color="auto" w:fill="FFFFFF"/>
+              </w:rPr>
+              <w:t xml:space="preserve"> </w:t>
+            </w:r>
+            <w:r>
+              <w:rPr>
+                <w:rFonts w:ascii="Times New Roman" w:hAnsi="Times New Roman" w:cs="Times New Roman"/>
+                <w:sz w:val="28"/>
+                <w:szCs w:val="28"/>
+                <w:shd w:val="clear" w:color="auto" w:fill="FFFFFF"/>
+              </w:rPr>
+              <w:t>если нет.</w:t>
+            </w:r>
+          </w:p>
+        </w:tc>
+        <w:tc>
+          <w:tcPr>
+            <w:tcW w:w="2268" w:type="dxa"/>
+            <w:vAlign w:val="center"/>
+          </w:tcPr>
+          <w:p>
+            <w:pPr>
+              <w:jc w:val="both"/>
+              <w:rPr>
+                <w:rFonts w:ascii="Times New Roman" w:hAnsi="Times New Roman" w:cs="Times New Roman"/>
+                <w:sz w:val="28"/>
+                <w:szCs w:val="28"/>
+                <w:shd w:val="clear" w:color="auto" w:fill="FFFFFF"/>
+              </w:rPr>
+            </w:pPr>
+            <w:r>
+              <w:rPr>
+                <w:rFonts w:ascii="Times New Roman" w:hAnsi="Times New Roman" w:cs="Times New Roman"/>
+                <w:sz w:val="28"/>
+                <w:szCs w:val="28"/>
+                <w:shd w:val="clear" w:color="auto" w:fill="FFFFFF"/>
+              </w:rPr>
+              <w:t xml:space="preserve">Запускает команды </w:t>
+            </w:r>
+            <w:proofErr w:type="spellStart"/>
+            <w:r>
+              <w:rPr>
+                <w:rFonts w:ascii="Times New Roman" w:hAnsi="Times New Roman" w:cs="Times New Roman"/>
+                <w:sz w:val="28"/>
+                <w:szCs w:val="28"/>
+                <w:shd w:val="clear" w:color="auto" w:fill="FFFFFF"/>
+                <w:lang w:val="en-US"/>
+              </w:rPr>
+              <w:t>Solidworks</w:t>
+            </w:r>
+            <w:proofErr w:type="spellEnd"/>
+            <w:r>
+              <w:rPr>
+                <w:rFonts w:ascii="Times New Roman" w:hAnsi="Times New Roman" w:cs="Times New Roman"/>
+                <w:sz w:val="28"/>
+                <w:szCs w:val="28"/>
+                <w:shd w:val="clear" w:color="auto" w:fill="FFFFFF"/>
+                <w:lang w:val="en-US"/>
+              </w:rPr>
+              <w:t>.</w:t>
+            </w:r>
+          </w:p>
+        </w:tc>
+      </w:tr>
+      <w:tr>
+        <w:trPr>
+          <w:trHeight w:val="630"/>
+          <w:jc w:val="center"/>
+        </w:trPr>
+        <w:tc>
+          <w:tcPr>
+            <w:tcW w:w="1980" w:type="dxa"/>
+            <w:vAlign w:val="center"/>
+          </w:tcPr>
+          <w:p>
+            <w:pPr>
+              <w:jc w:val="both"/>
+              <w:rPr>
+                <w:rFonts w:ascii="Times New Roman" w:hAnsi="Times New Roman" w:cs="Times New Roman"/>
+                <w:bCs/>
+                <w:sz w:val="28"/>
+                <w:szCs w:val="28"/>
+                <w:shd w:val="clear" w:color="auto" w:fill="FFFFFF"/>
+                <w:lang w:val="en-US"/>
+              </w:rPr>
+            </w:pPr>
+            <w:proofErr w:type="spellStart"/>
+            <w:r>
+              <w:rPr>
+                <w:rFonts w:ascii="Times New Roman" w:hAnsi="Times New Roman" w:cs="Times New Roman"/>
+                <w:bCs/>
+                <w:sz w:val="28"/>
+                <w:szCs w:val="28"/>
+                <w:shd w:val="clear" w:color="auto" w:fill="FFFFFF"/>
+                <w:lang w:val="en-US"/>
+              </w:rPr>
+              <w:t>RecordLineCSharp</w:t>
+            </w:r>
+            <w:proofErr w:type="spellEnd"/>
+          </w:p>
+        </w:tc>
+        <w:tc>
+          <w:tcPr>
+            <w:tcW w:w="2551" w:type="dxa"/>
+            <w:vAlign w:val="center"/>
+          </w:tcPr>
+          <w:p>
+            <w:pPr>
+              <w:jc w:val="both"/>
+              <w:rPr>
+                <w:rFonts w:ascii="Times New Roman" w:hAnsi="Times New Roman" w:cs="Times New Roman"/>
+                <w:i/>
+                <w:sz w:val="28"/>
+                <w:szCs w:val="28"/>
+                <w:shd w:val="clear" w:color="auto" w:fill="FFFFFF"/>
+              </w:rPr>
+            </w:pPr>
+            <w:proofErr w:type="spellStart"/>
+            <w:r>
+              <w:rPr>
+                <w:rFonts w:ascii="Times New Roman" w:hAnsi="Times New Roman" w:cs="Times New Roman"/>
+                <w:i/>
+                <w:sz w:val="28"/>
+                <w:szCs w:val="28"/>
+                <w:shd w:val="clear" w:color="auto" w:fill="FFFFFF"/>
+                <w:lang w:val="en-US"/>
+              </w:rPr>
+              <w:t>StringLine</w:t>
+            </w:r>
+            <w:proofErr w:type="spellEnd"/>
+          </w:p>
+          <w:p>
+            <w:pPr>
+              <w:jc w:val="both"/>
+              <w:rPr>
+                <w:rFonts w:ascii="Times New Roman" w:hAnsi="Times New Roman" w:cs="Times New Roman"/>
+                <w:sz w:val="28"/>
+                <w:szCs w:val="28"/>
+                <w:shd w:val="clear" w:color="auto" w:fill="FFFFFF"/>
+              </w:rPr>
+            </w:pPr>
+            <w:r>
+              <w:rPr>
+                <w:rFonts w:ascii="Times New Roman" w:hAnsi="Times New Roman" w:cs="Times New Roman"/>
+                <w:sz w:val="28"/>
+                <w:szCs w:val="28"/>
+                <w:shd w:val="clear" w:color="auto" w:fill="FFFFFF"/>
+              </w:rPr>
+              <w:t xml:space="preserve">Текст для записи в макрос </w:t>
+            </w:r>
+            <w:r>
+              <w:rPr>
+                <w:rFonts w:ascii="Times New Roman" w:hAnsi="Times New Roman" w:cs="Times New Roman"/>
+                <w:sz w:val="28"/>
+                <w:szCs w:val="28"/>
+                <w:shd w:val="clear" w:color="auto" w:fill="FFFFFF"/>
+                <w:lang w:val="en-US"/>
+              </w:rPr>
+              <w:t>C</w:t>
+            </w:r>
+            <w:r>
+              <w:rPr>
+                <w:rFonts w:ascii="Times New Roman" w:hAnsi="Times New Roman" w:cs="Times New Roman"/>
+                <w:sz w:val="28"/>
+                <w:szCs w:val="28"/>
+                <w:shd w:val="clear" w:color="auto" w:fill="FFFFFF"/>
+              </w:rPr>
+              <w:t xml:space="preserve"># </w:t>
+            </w:r>
+            <w:r>
+              <w:rPr>
+                <w:rFonts w:ascii="Times New Roman" w:hAnsi="Times New Roman" w:cs="Times New Roman"/>
+                <w:sz w:val="28"/>
+                <w:szCs w:val="28"/>
+                <w:shd w:val="clear" w:color="auto" w:fill="FFFFFF"/>
+              </w:rPr>
+              <w:t xml:space="preserve">и файл журнала </w:t>
+            </w:r>
+            <w:proofErr w:type="spellStart"/>
+            <w:r>
+              <w:rPr>
+                <w:rFonts w:ascii="Times New Roman" w:hAnsi="Times New Roman" w:cs="Times New Roman"/>
+                <w:sz w:val="28"/>
+                <w:szCs w:val="28"/>
+                <w:shd w:val="clear" w:color="auto" w:fill="FFFFFF"/>
+                <w:lang w:val="en-US"/>
+              </w:rPr>
+              <w:t>Solidworks</w:t>
+            </w:r>
+            <w:proofErr w:type="spellEnd"/>
+            <w:r>
+              <w:rPr>
+                <w:rFonts w:ascii="Times New Roman" w:hAnsi="Times New Roman" w:cs="Times New Roman"/>
+                <w:sz w:val="28"/>
+                <w:szCs w:val="28"/>
+                <w:shd w:val="clear" w:color="auto" w:fill="FFFFFF"/>
+              </w:rPr>
+              <w:t>.</w:t>
+            </w:r>
+          </w:p>
+        </w:tc>
+        <w:tc>
+          <w:tcPr>
+            <w:tcW w:w="1984" w:type="dxa"/>
+            <w:vAlign w:val="center"/>
+          </w:tcPr>
+          <w:p>
+            <w:pPr>
+              <w:jc w:val="both"/>
+              <w:rPr>
+                <w:rFonts w:ascii="Times New Roman" w:hAnsi="Times New Roman" w:cs="Times New Roman"/>
+                <w:sz w:val="28"/>
+                <w:szCs w:val="28"/>
+                <w:shd w:val="clear" w:color="auto" w:fill="FFFFFF"/>
+              </w:rPr>
+            </w:pPr>
+            <w:r>
+              <w:rPr>
+                <w:rFonts w:ascii="Times New Roman" w:hAnsi="Times New Roman" w:cs="Times New Roman"/>
+                <w:sz w:val="28"/>
+                <w:szCs w:val="28"/>
+                <w:shd w:val="clear" w:color="auto" w:fill="FFFFFF"/>
+                <w:lang w:val="en-US"/>
+              </w:rPr>
+              <w:t>True</w:t>
+            </w:r>
+            <w:r>
+              <w:rPr>
+                <w:rFonts w:ascii="Times New Roman" w:hAnsi="Times New Roman" w:cs="Times New Roman"/>
+                <w:sz w:val="28"/>
+                <w:szCs w:val="28"/>
+                <w:shd w:val="clear" w:color="auto" w:fill="FFFFFF"/>
+              </w:rPr>
+              <w:t>,</w:t>
+            </w:r>
+            <w:r>
+              <w:rPr>
+                <w:rFonts w:ascii="Times New Roman" w:hAnsi="Times New Roman" w:cs="Times New Roman"/>
+                <w:sz w:val="28"/>
+                <w:szCs w:val="28"/>
+                <w:shd w:val="clear" w:color="auto" w:fill="FFFFFF"/>
+              </w:rPr>
+              <w:t xml:space="preserve"> </w:t>
+            </w:r>
+            <w:r>
+              <w:rPr>
+                <w:rFonts w:ascii="Times New Roman" w:hAnsi="Times New Roman" w:cs="Times New Roman"/>
+                <w:sz w:val="28"/>
+                <w:szCs w:val="28"/>
+                <w:shd w:val="clear" w:color="auto" w:fill="FFFFFF"/>
+              </w:rPr>
+              <w:t xml:space="preserve">если команда отработала успешно, </w:t>
+            </w:r>
+            <w:r>
+              <w:rPr>
+                <w:rFonts w:ascii="Times New Roman" w:hAnsi="Times New Roman" w:cs="Times New Roman"/>
+                <w:sz w:val="28"/>
+                <w:szCs w:val="28"/>
+                <w:shd w:val="clear" w:color="auto" w:fill="FFFFFF"/>
+                <w:lang w:val="en-US"/>
+              </w:rPr>
+              <w:t>false</w:t>
+            </w:r>
+            <w:r>
+              <w:rPr>
+                <w:rFonts w:ascii="Times New Roman" w:hAnsi="Times New Roman" w:cs="Times New Roman"/>
+                <w:sz w:val="28"/>
+                <w:szCs w:val="28"/>
+                <w:shd w:val="clear" w:color="auto" w:fill="FFFFFF"/>
+              </w:rPr>
+              <w:t xml:space="preserve"> </w:t>
+            </w:r>
+            <w:r>
+              <w:rPr>
+                <w:rFonts w:ascii="Times New Roman" w:hAnsi="Times New Roman" w:cs="Times New Roman"/>
+                <w:sz w:val="28"/>
+                <w:szCs w:val="28"/>
+                <w:shd w:val="clear" w:color="auto" w:fill="FFFFFF"/>
+              </w:rPr>
+              <w:t>если нет.</w:t>
+            </w:r>
+          </w:p>
+        </w:tc>
+        <w:tc>
+          <w:tcPr>
+            <w:tcW w:w="2268" w:type="dxa"/>
+            <w:vAlign w:val="center"/>
+          </w:tcPr>
+          <w:p>
+            <w:pPr>
+              <w:jc w:val="both"/>
+              <w:rPr>
+                <w:rFonts w:ascii="Times New Roman" w:hAnsi="Times New Roman" w:cs="Times New Roman"/>
+                <w:sz w:val="28"/>
+                <w:szCs w:val="28"/>
+                <w:shd w:val="clear" w:color="auto" w:fill="FFFFFF"/>
+              </w:rPr>
+            </w:pPr>
+            <w:r>
+              <w:rPr>
+                <w:rFonts w:ascii="Times New Roman" w:hAnsi="Times New Roman" w:cs="Times New Roman"/>
+                <w:sz w:val="28"/>
+                <w:szCs w:val="28"/>
+                <w:shd w:val="clear" w:color="auto" w:fill="FFFFFF"/>
+              </w:rPr>
+              <w:t xml:space="preserve">Добавляет строку кода в макрос </w:t>
+            </w:r>
+            <w:r>
+              <w:rPr>
+                <w:rFonts w:ascii="Times New Roman" w:hAnsi="Times New Roman" w:cs="Times New Roman"/>
+                <w:sz w:val="28"/>
+                <w:szCs w:val="28"/>
+                <w:shd w:val="clear" w:color="auto" w:fill="FFFFFF"/>
+                <w:lang w:val="en-US"/>
+              </w:rPr>
+              <w:t>C</w:t>
+            </w:r>
+            <w:r>
+              <w:rPr>
+                <w:rFonts w:ascii="Times New Roman" w:hAnsi="Times New Roman" w:cs="Times New Roman"/>
+                <w:sz w:val="28"/>
+                <w:szCs w:val="28"/>
+                <w:shd w:val="clear" w:color="auto" w:fill="FFFFFF"/>
+              </w:rPr>
+              <w:t xml:space="preserve"># </w:t>
+            </w:r>
+            <w:r>
+              <w:rPr>
+                <w:rFonts w:ascii="Times New Roman" w:hAnsi="Times New Roman" w:cs="Times New Roman"/>
+                <w:sz w:val="28"/>
+                <w:szCs w:val="28"/>
+                <w:shd w:val="clear" w:color="auto" w:fill="FFFFFF"/>
+              </w:rPr>
+              <w:t xml:space="preserve">и файл журнала </w:t>
+            </w:r>
+            <w:proofErr w:type="spellStart"/>
+            <w:r>
+              <w:rPr>
+                <w:rFonts w:ascii="Times New Roman" w:hAnsi="Times New Roman" w:cs="Times New Roman"/>
+                <w:sz w:val="28"/>
+                <w:szCs w:val="28"/>
+                <w:shd w:val="clear" w:color="auto" w:fill="FFFFFF"/>
+                <w:lang w:val="en-US"/>
+              </w:rPr>
+              <w:t>Solidworks</w:t>
+            </w:r>
+            <w:proofErr w:type="spellEnd"/>
+            <w:r>
+              <w:rPr>
+                <w:rFonts w:ascii="Times New Roman" w:hAnsi="Times New Roman" w:cs="Times New Roman"/>
+                <w:sz w:val="28"/>
+                <w:szCs w:val="28"/>
+                <w:shd w:val="clear" w:color="auto" w:fill="FFFFFF"/>
+              </w:rPr>
+              <w:t>.</w:t>
+            </w:r>
+          </w:p>
+        </w:tc>
+      </w:tr>
+      <w:tr>
+        <w:trPr>
+          <w:trHeight w:val="630"/>
+          <w:jc w:val="center"/>
+        </w:trPr>
+        <w:tc>
+          <w:tcPr>
+            <w:tcW w:w="1980" w:type="dxa"/>
+            <w:vAlign w:val="center"/>
+          </w:tcPr>
+          <w:p>
+            <w:pPr>
+              <w:jc w:val="both"/>
+              <w:rPr>
+                <w:rFonts w:ascii="Times New Roman" w:hAnsi="Times New Roman" w:cs="Times New Roman"/>
+                <w:bCs/>
+                <w:sz w:val="28"/>
+                <w:szCs w:val="28"/>
+                <w:shd w:val="clear" w:color="auto" w:fill="FFFFFF"/>
+                <w:lang w:val="en-US"/>
+              </w:rPr>
+            </w:pPr>
+            <w:r>
+              <w:rPr>
+                <w:rFonts w:ascii="Times New Roman" w:hAnsi="Times New Roman" w:cs="Times New Roman"/>
+                <w:bCs/>
+                <w:sz w:val="28"/>
+                <w:szCs w:val="28"/>
+                <w:shd w:val="clear" w:color="auto" w:fill="FFFFFF"/>
+                <w:lang w:val="en-US"/>
+              </w:rPr>
+              <w:t>Command</w:t>
+            </w:r>
+          </w:p>
+        </w:tc>
+        <w:tc>
+          <w:tcPr>
+            <w:tcW w:w="2551" w:type="dxa"/>
+            <w:vAlign w:val="center"/>
+          </w:tcPr>
+          <w:p>
+            <w:pPr>
+              <w:jc w:val="both"/>
+              <w:rPr>
+                <w:rFonts w:ascii="Times New Roman" w:hAnsi="Times New Roman" w:cs="Times New Roman"/>
+                <w:i/>
+                <w:sz w:val="28"/>
+                <w:szCs w:val="28"/>
+                <w:shd w:val="clear" w:color="auto" w:fill="FFFFFF"/>
+                <w:lang w:val="en-US"/>
+              </w:rPr>
+            </w:pPr>
+            <w:r>
+              <w:rPr>
+                <w:rFonts w:ascii="Times New Roman" w:hAnsi="Times New Roman" w:cs="Times New Roman"/>
+                <w:i/>
+                <w:sz w:val="28"/>
+                <w:szCs w:val="28"/>
+                <w:shd w:val="clear" w:color="auto" w:fill="FFFFFF"/>
+                <w:lang w:val="en-US"/>
+              </w:rPr>
+              <w:t>Command</w:t>
+            </w:r>
+          </w:p>
+          <w:p>
+            <w:pPr>
+              <w:jc w:val="both"/>
+              <w:rPr>
+                <w:rFonts w:ascii="Times New Roman" w:hAnsi="Times New Roman" w:cs="Times New Roman"/>
+                <w:sz w:val="28"/>
+                <w:szCs w:val="28"/>
+                <w:shd w:val="clear" w:color="auto" w:fill="FFFFFF"/>
+              </w:rPr>
+            </w:pPr>
+            <w:r>
+              <w:rPr>
+                <w:rFonts w:ascii="Times New Roman" w:hAnsi="Times New Roman" w:cs="Times New Roman"/>
+                <w:sz w:val="28"/>
+                <w:szCs w:val="28"/>
+                <w:shd w:val="clear" w:color="auto" w:fill="FFFFFF"/>
+              </w:rPr>
+              <w:t>Команда</w:t>
+            </w:r>
+          </w:p>
+          <w:p>
+            <w:pPr>
+              <w:jc w:val="both"/>
+              <w:rPr>
+                <w:rFonts w:ascii="Times New Roman" w:hAnsi="Times New Roman" w:cs="Times New Roman"/>
+                <w:i/>
+                <w:sz w:val="28"/>
+                <w:szCs w:val="28"/>
+                <w:shd w:val="clear" w:color="auto" w:fill="FFFFFF"/>
+                <w:lang w:val="en-US"/>
+              </w:rPr>
+            </w:pPr>
+            <w:proofErr w:type="spellStart"/>
+            <w:r>
+              <w:rPr>
+                <w:rFonts w:ascii="Times New Roman" w:hAnsi="Times New Roman" w:cs="Times New Roman"/>
+                <w:i/>
+                <w:sz w:val="28"/>
+                <w:szCs w:val="28"/>
+                <w:shd w:val="clear" w:color="auto" w:fill="FFFFFF"/>
+                <w:lang w:val="en-US"/>
+              </w:rPr>
+              <w:t>Args</w:t>
+            </w:r>
+            <w:proofErr w:type="spellEnd"/>
+          </w:p>
+          <w:p>
+            <w:pPr>
+              <w:jc w:val="both"/>
+              <w:rPr>
+                <w:rFonts w:ascii="Times New Roman" w:hAnsi="Times New Roman" w:cs="Times New Roman"/>
+                <w:sz w:val="28"/>
+                <w:szCs w:val="28"/>
+                <w:shd w:val="clear" w:color="auto" w:fill="FFFFFF"/>
+              </w:rPr>
+            </w:pPr>
+            <w:r>
+              <w:rPr>
+                <w:rFonts w:ascii="Times New Roman" w:hAnsi="Times New Roman" w:cs="Times New Roman"/>
+                <w:sz w:val="28"/>
+                <w:szCs w:val="28"/>
+                <w:shd w:val="clear" w:color="auto" w:fill="FFFFFF"/>
+              </w:rPr>
+              <w:t>Аргументы</w:t>
+            </w:r>
+          </w:p>
+        </w:tc>
+        <w:tc>
+          <w:tcPr>
+            <w:tcW w:w="1984" w:type="dxa"/>
+            <w:vAlign w:val="center"/>
+          </w:tcPr>
+          <w:p>
+            <w:pPr>
+              <w:jc w:val="both"/>
+              <w:rPr>
+                <w:rFonts w:ascii="Times New Roman" w:hAnsi="Times New Roman" w:cs="Times New Roman"/>
+                <w:sz w:val="28"/>
+                <w:szCs w:val="28"/>
+                <w:shd w:val="clear" w:color="auto" w:fill="FFFFFF"/>
+              </w:rPr>
+            </w:pPr>
+            <w:r>
+              <w:rPr>
+                <w:rFonts w:ascii="Times New Roman" w:hAnsi="Times New Roman" w:cs="Times New Roman"/>
+                <w:sz w:val="28"/>
+                <w:szCs w:val="28"/>
+                <w:shd w:val="clear" w:color="auto" w:fill="FFFFFF"/>
+              </w:rPr>
+              <w:t>Путь и имя файла.</w:t>
+            </w:r>
+          </w:p>
+        </w:tc>
+        <w:tc>
+          <w:tcPr>
+            <w:tcW w:w="2268" w:type="dxa"/>
+            <w:vAlign w:val="center"/>
+          </w:tcPr>
+          <w:p>
+            <w:pPr>
+              <w:jc w:val="both"/>
+              <w:rPr>
+                <w:rFonts w:ascii="Times New Roman" w:hAnsi="Times New Roman" w:cs="Times New Roman"/>
+                <w:sz w:val="28"/>
+                <w:szCs w:val="28"/>
+                <w:shd w:val="clear" w:color="auto" w:fill="FFFFFF"/>
+              </w:rPr>
+            </w:pPr>
+            <w:r>
+              <w:rPr>
+                <w:rFonts w:ascii="Times New Roman" w:hAnsi="Times New Roman" w:cs="Times New Roman"/>
+                <w:sz w:val="28"/>
+                <w:szCs w:val="28"/>
+                <w:shd w:val="clear" w:color="auto" w:fill="FFFFFF"/>
+              </w:rPr>
+              <w:t>Открывает указанное диалоговое окно или файл.</w:t>
+            </w:r>
+          </w:p>
+        </w:tc>
+      </w:tr>
+    </w:tbl>
+    <w:p>
+      <w:pPr>
+        <w:jc w:val="both"/>
+      </w:pPr>
+    </w:p>
+    <w:p>
+      <w:pPr>
+        <w:jc w:val="both"/>
+      </w:pPr>
+    </w:p>
+    <w:p>
+      <w:pPr>
+        <w:jc w:val="both"/>
+      </w:pPr>
+    </w:p>
+    <w:p>
+      <w:pPr>
+        <w:jc w:val="both"/>
+      </w:pPr>
+    </w:p>
+    <w:p>
+      <w:pPr>
+        <w:jc w:val="both"/>
+      </w:pPr>
+    </w:p>
+    <w:p>
+      <w:pPr>
+        <w:jc w:val="both"/>
+      </w:pPr>
+    </w:p>
+    <w:p>
+      <w:pPr>
+        <w:jc w:val="both"/>
+      </w:pPr>
+    </w:p>
+    <w:p>
+      <w:pPr>
+        <w:jc w:val="both"/>
         <w:rPr>
           <w:rFonts w:ascii="Times New Roman" w:hAnsi="Times New Roman" w:cs="Times New Roman"/>
           <w:sz w:val="28"/>
@@ -6266,7 +7834,7 @@
     </w:p>
     <w:tbl>
       <w:tblPr>
-        <w:tblStyle w:val="TableGrid"/>
+        <w:tblStyle w:val="ae"/>
         <w:tblW w:w="8783" w:type="dxa"/>
         <w:tblLayout w:type="fixed"/>
         <w:tblLook w:val="04A0" w:firstRow="1" w:lastRow="0" w:firstColumn="1" w:lastColumn="0" w:noHBand="0" w:noVBand="1"/>
@@ -6291,9 +7859,11 @@
               <w:jc w:val="both"/>
               <w:rPr>
                 <w:rFonts w:ascii="Times New Roman" w:hAnsi="Times New Roman" w:cs="Times New Roman"/>
-                <w:sz w:val="28"/>
-                <w:szCs w:val="28"/>
-                <w:shd w:val="clear" w:color="auto" w:fill="FFFFFF"/>
+                <w:bCs/>
+                <w:sz w:val="28"/>
+                <w:szCs w:val="28"/>
+                <w:shd w:val="clear" w:color="auto" w:fill="FFFFFF"/>
+                <w:lang w:val="en-US"/>
               </w:rPr>
             </w:pPr>
             <w:proofErr w:type="spellStart"/>
@@ -6304,8 +7874,9 @@
                 <w:sz w:val="28"/>
                 <w:szCs w:val="28"/>
                 <w:shd w:val="clear" w:color="auto" w:fill="FFFFFF"/>
-              </w:rPr>
-              <w:t>GetDefinition</w:t>
+                <w:lang w:val="en-US"/>
+              </w:rPr>
+              <w:t>AddFileOpenItem</w:t>
             </w:r>
             <w:proofErr w:type="spellEnd"/>
           </w:p>
@@ -6320,11 +7891,292 @@
               <w:jc w:val="both"/>
               <w:rPr>
                 <w:rFonts w:ascii="Times New Roman" w:hAnsi="Times New Roman" w:cs="Times New Roman"/>
+                <w:i/>
                 <w:sz w:val="28"/>
                 <w:szCs w:val="28"/>
                 <w:shd w:val="clear" w:color="auto" w:fill="FFFFFF"/>
               </w:rPr>
             </w:pPr>
+            <w:r>
+              <w:rPr>
+                <w:rFonts w:ascii="Times New Roman" w:hAnsi="Times New Roman" w:cs="Times New Roman"/>
+                <w:i/>
+                <w:sz w:val="28"/>
+                <w:szCs w:val="28"/>
+                <w:shd w:val="clear" w:color="auto" w:fill="FFFFFF"/>
+                <w:lang w:val="en-US"/>
+              </w:rPr>
+              <w:t>Cookie</w:t>
+            </w:r>
+          </w:p>
+          <w:p>
+            <w:pPr>
+              <w:jc w:val="both"/>
+              <w:rPr>
+                <w:rFonts w:ascii="Times New Roman" w:hAnsi="Times New Roman" w:cs="Times New Roman"/>
+                <w:sz w:val="28"/>
+                <w:szCs w:val="28"/>
+                <w:shd w:val="clear" w:color="auto" w:fill="FFFFFF"/>
+              </w:rPr>
+            </w:pPr>
+            <w:r>
+              <w:rPr>
+                <w:rFonts w:ascii="Times New Roman" w:hAnsi="Times New Roman" w:cs="Times New Roman"/>
+                <w:sz w:val="28"/>
+                <w:szCs w:val="28"/>
+                <w:shd w:val="clear" w:color="auto" w:fill="FFFFFF"/>
+              </w:rPr>
+              <w:t xml:space="preserve">Файл </w:t>
+            </w:r>
+            <w:r>
+              <w:rPr>
+                <w:rFonts w:ascii="Times New Roman" w:hAnsi="Times New Roman" w:cs="Times New Roman"/>
+                <w:sz w:val="28"/>
+                <w:szCs w:val="28"/>
+                <w:shd w:val="clear" w:color="auto" w:fill="FFFFFF"/>
+                <w:lang w:val="en-US"/>
+              </w:rPr>
+              <w:t>cookie</w:t>
+            </w:r>
+          </w:p>
+          <w:p>
+            <w:pPr>
+              <w:jc w:val="both"/>
+              <w:rPr>
+                <w:rFonts w:ascii="Times New Roman" w:hAnsi="Times New Roman" w:cs="Times New Roman"/>
+                <w:i/>
+                <w:sz w:val="28"/>
+                <w:szCs w:val="28"/>
+                <w:shd w:val="clear" w:color="auto" w:fill="FFFFFF"/>
+              </w:rPr>
+            </w:pPr>
+            <w:proofErr w:type="spellStart"/>
+            <w:r>
+              <w:rPr>
+                <w:rFonts w:ascii="Times New Roman" w:hAnsi="Times New Roman" w:cs="Times New Roman"/>
+                <w:i/>
+                <w:sz w:val="28"/>
+                <w:szCs w:val="28"/>
+                <w:shd w:val="clear" w:color="auto" w:fill="FFFFFF"/>
+                <w:lang w:val="en-US"/>
+              </w:rPr>
+              <w:t>MethodName</w:t>
+            </w:r>
+            <w:proofErr w:type="spellEnd"/>
+          </w:p>
+          <w:p>
+            <w:pPr>
+              <w:jc w:val="both"/>
+              <w:rPr>
+                <w:rFonts w:ascii="Times New Roman" w:hAnsi="Times New Roman" w:cs="Times New Roman"/>
+                <w:sz w:val="28"/>
+                <w:szCs w:val="28"/>
+                <w:shd w:val="clear" w:color="auto" w:fill="FFFFFF"/>
+              </w:rPr>
+            </w:pPr>
+            <w:r>
+              <w:rPr>
+                <w:rFonts w:ascii="Times New Roman" w:hAnsi="Times New Roman" w:cs="Times New Roman"/>
+                <w:sz w:val="28"/>
+                <w:szCs w:val="28"/>
+                <w:shd w:val="clear" w:color="auto" w:fill="FFFFFF"/>
+              </w:rPr>
+              <w:t>Имя функции использовавшейся для открытия файла.</w:t>
+            </w:r>
+          </w:p>
+          <w:p>
+            <w:pPr>
+              <w:jc w:val="both"/>
+              <w:rPr>
+                <w:rFonts w:ascii="Times New Roman" w:hAnsi="Times New Roman" w:cs="Times New Roman"/>
+                <w:i/>
+                <w:sz w:val="28"/>
+                <w:szCs w:val="28"/>
+                <w:shd w:val="clear" w:color="auto" w:fill="FFFFFF"/>
+              </w:rPr>
+            </w:pPr>
+            <w:r>
+              <w:rPr>
+                <w:rFonts w:ascii="Times New Roman" w:hAnsi="Times New Roman" w:cs="Times New Roman"/>
+                <w:i/>
+                <w:sz w:val="28"/>
+                <w:szCs w:val="28"/>
+                <w:shd w:val="clear" w:color="auto" w:fill="FFFFFF"/>
+                <w:lang w:val="en-US"/>
+              </w:rPr>
+              <w:t>Description</w:t>
+            </w:r>
+          </w:p>
+          <w:p>
+            <w:pPr>
+              <w:jc w:val="both"/>
+              <w:rPr>
+                <w:rFonts w:ascii="Times New Roman" w:hAnsi="Times New Roman" w:cs="Times New Roman"/>
+                <w:sz w:val="28"/>
+                <w:szCs w:val="28"/>
+                <w:shd w:val="clear" w:color="auto" w:fill="FFFFFF"/>
+              </w:rPr>
+            </w:pPr>
+            <w:r>
+              <w:rPr>
+                <w:rFonts w:ascii="Times New Roman" w:hAnsi="Times New Roman" w:cs="Times New Roman"/>
+                <w:sz w:val="28"/>
+                <w:szCs w:val="28"/>
+                <w:shd w:val="clear" w:color="auto" w:fill="FFFFFF"/>
+              </w:rPr>
+              <w:t>Описание файла.</w:t>
+            </w:r>
+          </w:p>
+          <w:p>
+            <w:pPr>
+              <w:jc w:val="both"/>
+              <w:rPr>
+                <w:rFonts w:ascii="Times New Roman" w:hAnsi="Times New Roman" w:cs="Times New Roman"/>
+                <w:sz w:val="28"/>
+                <w:szCs w:val="28"/>
+                <w:shd w:val="clear" w:color="auto" w:fill="FFFFFF"/>
+              </w:rPr>
+            </w:pPr>
+            <w:r>
+              <w:rPr>
+                <w:rFonts w:ascii="Times New Roman" w:hAnsi="Times New Roman" w:cs="Times New Roman"/>
+                <w:sz w:val="28"/>
+                <w:szCs w:val="28"/>
+                <w:shd w:val="clear" w:color="auto" w:fill="FFFFFF"/>
+                <w:lang w:val="en-US"/>
+              </w:rPr>
+              <w:t>Extension</w:t>
+            </w:r>
+          </w:p>
+          <w:p>
+            <w:pPr>
+              <w:jc w:val="both"/>
+              <w:rPr>
+                <w:rFonts w:ascii="Times New Roman" w:hAnsi="Times New Roman" w:cs="Times New Roman"/>
+                <w:sz w:val="28"/>
+                <w:szCs w:val="28"/>
+                <w:shd w:val="clear" w:color="auto" w:fill="FFFFFF"/>
+              </w:rPr>
+            </w:pPr>
+            <w:r>
+              <w:rPr>
+                <w:rFonts w:ascii="Times New Roman" w:hAnsi="Times New Roman" w:cs="Times New Roman"/>
+                <w:sz w:val="28"/>
+                <w:szCs w:val="28"/>
+                <w:shd w:val="clear" w:color="auto" w:fill="FFFFFF"/>
+              </w:rPr>
+              <w:t>Расширение файла.</w:t>
+            </w:r>
+          </w:p>
+          <w:p>
+            <w:pPr>
+              <w:jc w:val="both"/>
+              <w:rPr>
+                <w:rFonts w:ascii="Times New Roman" w:hAnsi="Times New Roman" w:cs="Times New Roman"/>
+                <w:i/>
+                <w:sz w:val="28"/>
+                <w:szCs w:val="28"/>
+                <w:shd w:val="clear" w:color="auto" w:fill="FFFFFF"/>
+              </w:rPr>
+            </w:pPr>
+            <w:proofErr w:type="spellStart"/>
+            <w:r>
+              <w:rPr>
+                <w:rFonts w:ascii="Times New Roman" w:hAnsi="Times New Roman" w:cs="Times New Roman"/>
+                <w:i/>
+                <w:sz w:val="28"/>
+                <w:szCs w:val="28"/>
+                <w:shd w:val="clear" w:color="auto" w:fill="FFFFFF"/>
+                <w:lang w:val="en-US"/>
+              </w:rPr>
+              <w:t>OptionalLabel</w:t>
+            </w:r>
+            <w:proofErr w:type="spellEnd"/>
+          </w:p>
+          <w:p>
+            <w:pPr>
+              <w:jc w:val="both"/>
+              <w:rPr>
+                <w:rFonts w:ascii="Times New Roman" w:hAnsi="Times New Roman" w:cs="Times New Roman"/>
+                <w:sz w:val="28"/>
+                <w:szCs w:val="28"/>
+                <w:shd w:val="clear" w:color="auto" w:fill="FFFFFF"/>
+              </w:rPr>
+            </w:pPr>
+            <w:r>
+              <w:rPr>
+                <w:rFonts w:ascii="Times New Roman" w:hAnsi="Times New Roman" w:cs="Times New Roman"/>
+                <w:sz w:val="28"/>
+                <w:szCs w:val="28"/>
+                <w:shd w:val="clear" w:color="auto" w:fill="FFFFFF"/>
+              </w:rPr>
+              <w:t xml:space="preserve">Метка для кнопки настроек или пустой </w:t>
+            </w:r>
+            <w:proofErr w:type="spellStart"/>
+            <w:r>
+              <w:rPr>
+                <w:rFonts w:ascii="Times New Roman" w:hAnsi="Times New Roman" w:cs="Times New Roman"/>
+                <w:sz w:val="28"/>
+                <w:szCs w:val="28"/>
+                <w:shd w:val="clear" w:color="auto" w:fill="FFFFFF"/>
+              </w:rPr>
+              <w:t>стрки</w:t>
+            </w:r>
+            <w:proofErr w:type="spellEnd"/>
+            <w:r>
+              <w:rPr>
+                <w:rFonts w:ascii="Times New Roman" w:hAnsi="Times New Roman" w:cs="Times New Roman"/>
+                <w:sz w:val="28"/>
+                <w:szCs w:val="28"/>
+                <w:shd w:val="clear" w:color="auto" w:fill="FFFFFF"/>
+              </w:rPr>
+              <w:t>.</w:t>
+            </w:r>
+          </w:p>
+          <w:p>
+            <w:pPr>
+              <w:jc w:val="both"/>
+              <w:rPr>
+                <w:rFonts w:ascii="Times New Roman" w:hAnsi="Times New Roman" w:cs="Times New Roman"/>
+                <w:i/>
+                <w:sz w:val="28"/>
+                <w:szCs w:val="28"/>
+                <w:shd w:val="clear" w:color="auto" w:fill="FFFFFF"/>
+              </w:rPr>
+            </w:pPr>
+            <w:proofErr w:type="spellStart"/>
+            <w:r>
+              <w:rPr>
+                <w:rFonts w:ascii="Times New Roman" w:hAnsi="Times New Roman" w:cs="Times New Roman"/>
+                <w:i/>
+                <w:sz w:val="28"/>
+                <w:szCs w:val="28"/>
+                <w:shd w:val="clear" w:color="auto" w:fill="FFFFFF"/>
+                <w:lang w:val="en-US"/>
+              </w:rPr>
+              <w:t>OptionMethodName</w:t>
+            </w:r>
+            <w:proofErr w:type="spellEnd"/>
+          </w:p>
+          <w:p>
+            <w:pPr>
+              <w:jc w:val="both"/>
+              <w:rPr>
+                <w:rFonts w:ascii="Times New Roman" w:hAnsi="Times New Roman" w:cs="Times New Roman"/>
+                <w:sz w:val="28"/>
+                <w:szCs w:val="28"/>
+                <w:shd w:val="clear" w:color="auto" w:fill="FFFFFF"/>
+              </w:rPr>
+            </w:pPr>
+            <w:r>
+              <w:rPr>
+                <w:rFonts w:ascii="Times New Roman" w:hAnsi="Times New Roman" w:cs="Times New Roman"/>
+                <w:sz w:val="28"/>
+                <w:szCs w:val="28"/>
+                <w:shd w:val="clear" w:color="auto" w:fill="FFFFFF"/>
+              </w:rPr>
+              <w:t>Имя функции обратного вызова для отображения диалогового окна, которое появляется в то время когда пользователь нажимает на кнопку настроек или пустую строку.</w:t>
+            </w:r>
           </w:p>
         </w:tc>
         <w:tc>
@@ -6348,8 +8200,73 @@
                 <w:sz w:val="28"/>
                 <w:szCs w:val="28"/>
                 <w:shd w:val="clear" w:color="auto" w:fill="FFFFFF"/>
-              </w:rPr>
-              <w:t>Объект для определения атрибута.</w:t>
+                <w:lang w:val="en-US"/>
+              </w:rPr>
+              <w:t>True</w:t>
+            </w:r>
+            <w:r>
+              <w:rPr>
+                <w:rFonts w:ascii="Times New Roman" w:hAnsi="Times New Roman" w:cs="Times New Roman"/>
+                <w:sz w:val="28"/>
+                <w:szCs w:val="28"/>
+                <w:shd w:val="clear" w:color="auto" w:fill="FFFFFF"/>
+              </w:rPr>
+              <w:t xml:space="preserve"> -</w:t>
+            </w:r>
+            <w:r>
+              <w:rPr>
+                <w:rFonts w:ascii="Times New Roman" w:hAnsi="Times New Roman" w:cs="Times New Roman"/>
+                <w:sz w:val="28"/>
+                <w:szCs w:val="28"/>
+                <w:shd w:val="clear" w:color="auto" w:fill="FFFFFF"/>
+              </w:rPr>
+              <w:t xml:space="preserve"> </w:t>
+            </w:r>
+            <w:r>
+              <w:rPr>
+                <w:rFonts w:ascii="Times New Roman" w:hAnsi="Times New Roman" w:cs="Times New Roman"/>
+                <w:sz w:val="28"/>
+                <w:szCs w:val="28"/>
+                <w:shd w:val="clear" w:color="auto" w:fill="FFFFFF"/>
+              </w:rPr>
+              <w:t xml:space="preserve">если файл был добавлен, </w:t>
+            </w:r>
+            <w:r>
+              <w:rPr>
+                <w:rFonts w:ascii="Times New Roman" w:hAnsi="Times New Roman" w:cs="Times New Roman"/>
+                <w:sz w:val="28"/>
+                <w:szCs w:val="28"/>
+                <w:shd w:val="clear" w:color="auto" w:fill="FFFFFF"/>
+                <w:lang w:val="en-US"/>
+              </w:rPr>
+              <w:t>false</w:t>
+            </w:r>
+            <w:r>
+              <w:rPr>
+                <w:rFonts w:ascii="Times New Roman" w:hAnsi="Times New Roman" w:cs="Times New Roman"/>
+                <w:sz w:val="28"/>
+                <w:szCs w:val="28"/>
+                <w:shd w:val="clear" w:color="auto" w:fill="FFFFFF"/>
+              </w:rPr>
+              <w:t xml:space="preserve"> -</w:t>
+            </w:r>
+            <w:r>
+              <w:rPr>
+                <w:rFonts w:ascii="Times New Roman" w:hAnsi="Times New Roman" w:cs="Times New Roman"/>
+                <w:sz w:val="28"/>
+                <w:szCs w:val="28"/>
+                <w:shd w:val="clear" w:color="auto" w:fill="FFFFFF"/>
+              </w:rPr>
+              <w:t xml:space="preserve"> </w:t>
+            </w:r>
+            <w:r>
+              <w:rPr>
+                <w:rFonts w:ascii="Times New Roman" w:hAnsi="Times New Roman" w:cs="Times New Roman"/>
+                <w:sz w:val="28"/>
+                <w:szCs w:val="28"/>
+                <w:shd w:val="clear" w:color="auto" w:fill="FFFFFF"/>
+              </w:rPr>
+              <w:t>если нет.</w:t>
             </w:r>
           </w:p>
         </w:tc>
@@ -6360,6 +8277,7 @@
           </w:tcPr>
           <w:p>
             <w:pPr>
+              <w:jc w:val="both"/>
               <w:rPr>
                 <w:rFonts w:ascii="Times New Roman" w:hAnsi="Times New Roman" w:cs="Times New Roman"/>
                 <w:sz w:val="28"/>
@@ -6374,7 +8292,16 @@
                 <w:szCs w:val="28"/>
                 <w:shd w:val="clear" w:color="auto" w:fill="FFFFFF"/>
               </w:rPr>
-              <w:t>Получает определение объекта.</w:t>
+              <w:t>Добавляет типы файлов в диалоговое окно открытия файла</w:t>
+            </w:r>
+            <w:r>
+              <w:rPr>
+                <w:rFonts w:ascii="Times New Roman" w:hAnsi="Times New Roman" w:cs="Times New Roman"/>
+                <w:sz w:val="28"/>
+                <w:szCs w:val="28"/>
+                <w:shd w:val="clear" w:color="auto" w:fill="FFFFFF"/>
+              </w:rPr>
+              <w:t>.</w:t>
             </w:r>
           </w:p>
         </w:tc>
@@ -6408,19 +8335,9 @@
                 <w:sz w:val="28"/>
                 <w:szCs w:val="28"/>
                 <w:shd w:val="clear" w:color="auto" w:fill="FFFFFF"/>
-              </w:rPr>
-              <w:t>Get</w:t>
-            </w:r>
-            <w:r>
-              <w:rPr>
-                <w:rFonts w:ascii="Times New Roman" w:hAnsi="Times New Roman" w:cs="Times New Roman"/>
-                <w:bCs/>
-                <w:sz w:val="28"/>
-                <w:szCs w:val="28"/>
-                <w:shd w:val="clear" w:color="auto" w:fill="FFFFFF"/>
                 <w:lang w:val="en-US"/>
               </w:rPr>
-              <w:t>DrawingComponent</w:t>
+              <w:t>AddFileSaveAsItem</w:t>
             </w:r>
             <w:proofErr w:type="spellEnd"/>
           </w:p>
@@ -6441,6 +8358,59 @@
                 <w:shd w:val="clear" w:color="auto" w:fill="FFFFFF"/>
               </w:rPr>
             </w:pPr>
+            <w:r>
+              <w:rPr>
+                <w:rFonts w:ascii="Times New Roman" w:hAnsi="Times New Roman" w:cs="Times New Roman"/>
+                <w:i/>
+                <w:sz w:val="28"/>
+                <w:szCs w:val="28"/>
+                <w:shd w:val="clear" w:color="auto" w:fill="FFFFFF"/>
+                <w:lang w:val="en-US"/>
+              </w:rPr>
+              <w:t>Cookie</w:t>
+            </w:r>
+          </w:p>
+          <w:p>
+            <w:pPr>
+              <w:jc w:val="both"/>
+              <w:rPr>
+                <w:rFonts w:ascii="Times New Roman" w:hAnsi="Times New Roman" w:cs="Times New Roman"/>
+                <w:sz w:val="28"/>
+                <w:szCs w:val="28"/>
+                <w:shd w:val="clear" w:color="auto" w:fill="FFFFFF"/>
+              </w:rPr>
+            </w:pPr>
+            <w:r>
+              <w:rPr>
+                <w:rFonts w:ascii="Times New Roman" w:hAnsi="Times New Roman" w:cs="Times New Roman"/>
+                <w:sz w:val="28"/>
+                <w:szCs w:val="28"/>
+                <w:shd w:val="clear" w:color="auto" w:fill="FFFFFF"/>
+              </w:rPr>
+              <w:t xml:space="preserve">Файл </w:t>
+            </w:r>
+            <w:r>
+              <w:rPr>
+                <w:rFonts w:ascii="Times New Roman" w:hAnsi="Times New Roman" w:cs="Times New Roman"/>
+                <w:sz w:val="28"/>
+                <w:szCs w:val="28"/>
+                <w:shd w:val="clear" w:color="auto" w:fill="FFFFFF"/>
+                <w:lang w:val="en-US"/>
+              </w:rPr>
+              <w:t>cookie</w:t>
+            </w:r>
+          </w:p>
+          <w:p>
+            <w:pPr>
+              <w:jc w:val="both"/>
+              <w:rPr>
+                <w:rFonts w:ascii="Times New Roman" w:hAnsi="Times New Roman" w:cs="Times New Roman"/>
+                <w:i/>
+                <w:sz w:val="28"/>
+                <w:szCs w:val="28"/>
+                <w:shd w:val="clear" w:color="auto" w:fill="FFFFFF"/>
+              </w:rPr>
+            </w:pPr>
             <w:proofErr w:type="spellStart"/>
             <w:r>
               <w:rPr>
@@ -6451,12 +8421,13 @@
                 <w:shd w:val="clear" w:color="auto" w:fill="FFFFFF"/>
                 <w:lang w:val="en-US"/>
               </w:rPr>
-              <w:t>ViewIn</w:t>
+              <w:t>MethodName</w:t>
             </w:r>
             <w:proofErr w:type="spellEnd"/>
           </w:p>
           <w:p>
             <w:pPr>
+              <w:jc w:val="both"/>
               <w:rPr>
                 <w:rFonts w:ascii="Times New Roman" w:hAnsi="Times New Roman" w:cs="Times New Roman"/>
                 <w:sz w:val="28"/>
@@ -6471,7 +8442,136 @@
                 <w:szCs w:val="28"/>
                 <w:shd w:val="clear" w:color="auto" w:fill="FFFFFF"/>
               </w:rPr>
-              <w:t>Указатель на вид из которого можно получить компонент рисования.</w:t>
+              <w:t>Имя функции использовавшейся для сохранения файла.</w:t>
+            </w:r>
+          </w:p>
+          <w:p>
+            <w:pPr>
+              <w:jc w:val="both"/>
+              <w:rPr>
+                <w:rFonts w:ascii="Times New Roman" w:hAnsi="Times New Roman" w:cs="Times New Roman"/>
+                <w:i/>
+                <w:sz w:val="28"/>
+                <w:szCs w:val="28"/>
+                <w:shd w:val="clear" w:color="auto" w:fill="FFFFFF"/>
+              </w:rPr>
+            </w:pPr>
+            <w:r>
+              <w:rPr>
+                <w:rFonts w:ascii="Times New Roman" w:hAnsi="Times New Roman" w:cs="Times New Roman"/>
+                <w:i/>
+                <w:sz w:val="28"/>
+                <w:szCs w:val="28"/>
+                <w:shd w:val="clear" w:color="auto" w:fill="FFFFFF"/>
+                <w:lang w:val="en-US"/>
+              </w:rPr>
+              <w:t>Description</w:t>
+            </w:r>
+          </w:p>
+          <w:p>
+            <w:pPr>
+              <w:jc w:val="both"/>
+              <w:rPr>
+                <w:rFonts w:ascii="Times New Roman" w:hAnsi="Times New Roman" w:cs="Times New Roman"/>
+                <w:sz w:val="28"/>
+                <w:szCs w:val="28"/>
+                <w:shd w:val="clear" w:color="auto" w:fill="FFFFFF"/>
+              </w:rPr>
+            </w:pPr>
+            <w:r>
+              <w:rPr>
+                <w:rFonts w:ascii="Times New Roman" w:hAnsi="Times New Roman" w:cs="Times New Roman"/>
+                <w:sz w:val="28"/>
+                <w:szCs w:val="28"/>
+                <w:shd w:val="clear" w:color="auto" w:fill="FFFFFF"/>
+              </w:rPr>
+              <w:t>Описание файла.</w:t>
+            </w:r>
+          </w:p>
+          <w:p>
+            <w:pPr>
+              <w:jc w:val="both"/>
+              <w:rPr>
+                <w:rFonts w:ascii="Times New Roman" w:hAnsi="Times New Roman" w:cs="Times New Roman"/>
+                <w:sz w:val="28"/>
+                <w:szCs w:val="28"/>
+                <w:shd w:val="clear" w:color="auto" w:fill="FFFFFF"/>
+              </w:rPr>
+            </w:pPr>
+            <w:r>
+              <w:rPr>
+                <w:rFonts w:ascii="Times New Roman" w:hAnsi="Times New Roman" w:cs="Times New Roman"/>
+                <w:sz w:val="28"/>
+                <w:szCs w:val="28"/>
+                <w:shd w:val="clear" w:color="auto" w:fill="FFFFFF"/>
+                <w:lang w:val="en-US"/>
+              </w:rPr>
+              <w:t>Extension</w:t>
+            </w:r>
+          </w:p>
+          <w:p>
+            <w:pPr>
+              <w:jc w:val="both"/>
+              <w:rPr>
+                <w:rFonts w:ascii="Times New Roman" w:hAnsi="Times New Roman" w:cs="Times New Roman"/>
+                <w:sz w:val="28"/>
+                <w:szCs w:val="28"/>
+                <w:shd w:val="clear" w:color="auto" w:fill="FFFFFF"/>
+              </w:rPr>
+            </w:pPr>
+            <w:r>
+              <w:rPr>
+                <w:rFonts w:ascii="Times New Roman" w:hAnsi="Times New Roman" w:cs="Times New Roman"/>
+                <w:sz w:val="28"/>
+                <w:szCs w:val="28"/>
+                <w:shd w:val="clear" w:color="auto" w:fill="FFFFFF"/>
+              </w:rPr>
+              <w:t>Расширение файла.</w:t>
+            </w:r>
+          </w:p>
+          <w:p>
+            <w:pPr>
+              <w:jc w:val="both"/>
+              <w:rPr>
+                <w:rFonts w:ascii="Times New Roman" w:hAnsi="Times New Roman" w:cs="Times New Roman"/>
+                <w:i/>
+                <w:sz w:val="28"/>
+                <w:szCs w:val="28"/>
+                <w:shd w:val="clear" w:color="auto" w:fill="FFFFFF"/>
+              </w:rPr>
+            </w:pPr>
+            <w:proofErr w:type="spellStart"/>
+            <w:r>
+              <w:rPr>
+                <w:rFonts w:ascii="Times New Roman" w:hAnsi="Times New Roman" w:cs="Times New Roman"/>
+                <w:i/>
+                <w:sz w:val="28"/>
+                <w:szCs w:val="28"/>
+                <w:shd w:val="clear" w:color="auto" w:fill="FFFFFF"/>
+                <w:lang w:val="en-US"/>
+              </w:rPr>
+              <w:t>DocumentType</w:t>
+            </w:r>
+            <w:proofErr w:type="spellEnd"/>
+          </w:p>
+          <w:p>
+            <w:pPr>
+              <w:jc w:val="both"/>
+              <w:rPr>
+                <w:rFonts w:ascii="Times New Roman" w:hAnsi="Times New Roman" w:cs="Times New Roman"/>
+                <w:sz w:val="28"/>
+                <w:szCs w:val="28"/>
+                <w:shd w:val="clear" w:color="auto" w:fill="FFFFFF"/>
+              </w:rPr>
+            </w:pPr>
+            <w:r>
+              <w:rPr>
+                <w:rFonts w:ascii="Times New Roman" w:hAnsi="Times New Roman" w:cs="Times New Roman"/>
+                <w:sz w:val="28"/>
+                <w:szCs w:val="28"/>
+                <w:shd w:val="clear" w:color="auto" w:fill="FFFFFF"/>
+              </w:rPr>
+              <w:t>Тип документа для сохранения.</w:t>
             </w:r>
           </w:p>
         </w:tc>
@@ -6496,21 +8596,19 @@
                 <w:sz w:val="28"/>
                 <w:szCs w:val="28"/>
                 <w:shd w:val="clear" w:color="auto" w:fill="FFFFFF"/>
-              </w:rPr>
-              <w:t xml:space="preserve">Указатель на следующий </w:t>
-            </w:r>
-            <w:proofErr w:type="spellStart"/>
-            <w:r>
-              <w:rPr>
-                <w:rFonts w:ascii="Times New Roman" w:hAnsi="Times New Roman" w:cs="Times New Roman"/>
-                <w:sz w:val="28"/>
-                <w:szCs w:val="28"/>
-                <w:shd w:val="clear" w:color="auto" w:fill="FFFFFF"/>
                 <w:lang w:val="en-US"/>
               </w:rPr>
-              <w:t>IDrawingComponent</w:t>
-            </w:r>
-            <w:proofErr w:type="spellEnd"/>
+              <w:t>True</w:t>
+            </w:r>
+            <w:r>
+              <w:rPr>
+                <w:rFonts w:ascii="Times New Roman" w:hAnsi="Times New Roman" w:cs="Times New Roman"/>
+                <w:sz w:val="28"/>
+                <w:szCs w:val="28"/>
+                <w:shd w:val="clear" w:color="auto" w:fill="FFFFFF"/>
+              </w:rPr>
+              <w:t xml:space="preserve"> -</w:t>
+            </w:r>
             <w:r>
               <w:rPr>
                 <w:rFonts w:ascii="Times New Roman" w:hAnsi="Times New Roman" w:cs="Times New Roman"/>
@@ -6527,7 +8625,44 @@
                 <w:szCs w:val="28"/>
                 <w:shd w:val="clear" w:color="auto" w:fill="FFFFFF"/>
               </w:rPr>
-              <w:t>объект.</w:t>
+              <w:t xml:space="preserve">если файл был добавлен, </w:t>
+            </w:r>
+            <w:r>
+              <w:rPr>
+                <w:rFonts w:ascii="Times New Roman" w:hAnsi="Times New Roman" w:cs="Times New Roman"/>
+                <w:sz w:val="28"/>
+                <w:szCs w:val="28"/>
+                <w:shd w:val="clear" w:color="auto" w:fill="FFFFFF"/>
+                <w:lang w:val="en-US"/>
+              </w:rPr>
+              <w:t>false</w:t>
+            </w:r>
+            <w:r>
+              <w:rPr>
+                <w:rFonts w:ascii="Times New Roman" w:hAnsi="Times New Roman" w:cs="Times New Roman"/>
+                <w:sz w:val="28"/>
+                <w:szCs w:val="28"/>
+                <w:shd w:val="clear" w:color="auto" w:fill="FFFFFF"/>
+              </w:rPr>
+              <w:t xml:space="preserve"> -</w:t>
+            </w:r>
+            <w:r>
+              <w:rPr>
+                <w:rFonts w:ascii="Times New Roman" w:hAnsi="Times New Roman" w:cs="Times New Roman"/>
+                <w:sz w:val="28"/>
+                <w:szCs w:val="28"/>
+                <w:shd w:val="clear" w:color="auto" w:fill="FFFFFF"/>
+              </w:rPr>
+              <w:t xml:space="preserve"> </w:t>
+            </w:r>
+            <w:r>
+              <w:rPr>
+                <w:rFonts w:ascii="Times New Roman" w:hAnsi="Times New Roman" w:cs="Times New Roman"/>
+                <w:sz w:val="28"/>
+                <w:szCs w:val="28"/>
+                <w:shd w:val="clear" w:color="auto" w:fill="FFFFFF"/>
+              </w:rPr>
+              <w:t>если нет.</w:t>
             </w:r>
           </w:p>
         </w:tc>
@@ -6538,6 +8673,7 @@
           </w:tcPr>
           <w:p>
             <w:pPr>
+              <w:jc w:val="both"/>
               <w:rPr>
                 <w:rFonts w:ascii="Times New Roman" w:hAnsi="Times New Roman" w:cs="Times New Roman"/>
                 <w:sz w:val="28"/>
@@ -6552,1131 +8688,25 @@
                 <w:szCs w:val="28"/>
                 <w:shd w:val="clear" w:color="auto" w:fill="FFFFFF"/>
               </w:rPr>
-              <w:t>Получает компонент для рисования этого компонента.</w:t>
-            </w:r>
-          </w:p>
-        </w:tc>
-      </w:tr>
-      <w:tr>
-        <w:trPr>
-          <w:trHeight w:val="630"/>
-        </w:trPr>
-        <w:tc>
-          <w:tcPr>
-            <w:tcW w:w="1980" w:type="dxa"/>
-            <w:vAlign w:val="center"/>
-          </w:tcPr>
-          <w:p>
-            <w:pPr>
-              <w:jc w:val="both"/>
-              <w:rPr>
-                <w:rFonts w:ascii="Times New Roman" w:hAnsi="Times New Roman" w:cs="Times New Roman"/>
-                <w:bCs/>
-                <w:sz w:val="28"/>
-                <w:szCs w:val="28"/>
-                <w:shd w:val="clear" w:color="auto" w:fill="FFFFFF"/>
-                <w:lang w:val="en-US"/>
-              </w:rPr>
-            </w:pPr>
-            <w:r>
-              <w:rPr>
-                <w:rFonts w:ascii="Times New Roman" w:hAnsi="Times New Roman" w:cs="Times New Roman"/>
-                <w:bCs/>
-                <w:sz w:val="28"/>
-                <w:szCs w:val="28"/>
-                <w:shd w:val="clear" w:color="auto" w:fill="FFFFFF"/>
-                <w:lang w:val="en-US"/>
-              </w:rPr>
-              <w:t>GetModelDocVersion2</w:t>
-            </w:r>
-          </w:p>
-        </w:tc>
-        <w:tc>
-          <w:tcPr>
-            <w:tcW w:w="2551" w:type="dxa"/>
-            <w:vAlign w:val="center"/>
-          </w:tcPr>
-          <w:p>
-            <w:pPr>
-              <w:jc w:val="both"/>
-              <w:rPr>
-                <w:rFonts w:ascii="Times New Roman" w:hAnsi="Times New Roman" w:cs="Times New Roman"/>
-                <w:sz w:val="28"/>
-                <w:szCs w:val="28"/>
-                <w:shd w:val="clear" w:color="auto" w:fill="FFFFFF"/>
-              </w:rPr>
-            </w:pPr>
-          </w:p>
-        </w:tc>
-        <w:tc>
-          <w:tcPr>
-            <w:tcW w:w="1984" w:type="dxa"/>
-            <w:vAlign w:val="center"/>
-          </w:tcPr>
-          <w:p>
-            <w:pPr>
-              <w:jc w:val="both"/>
-              <w:rPr>
-                <w:rFonts w:ascii="Times New Roman" w:hAnsi="Times New Roman" w:cs="Times New Roman"/>
-                <w:sz w:val="28"/>
-                <w:szCs w:val="28"/>
-                <w:shd w:val="clear" w:color="auto" w:fill="FFFFFF"/>
-              </w:rPr>
-            </w:pPr>
-            <w:r>
-              <w:rPr>
-                <w:rFonts w:ascii="Times New Roman" w:hAnsi="Times New Roman" w:cs="Times New Roman"/>
-                <w:sz w:val="28"/>
-                <w:szCs w:val="28"/>
-                <w:shd w:val="clear" w:color="auto" w:fill="FFFFFF"/>
-              </w:rPr>
-              <w:t>Документ модели.</w:t>
-            </w:r>
-          </w:p>
-        </w:tc>
-        <w:tc>
-          <w:tcPr>
-            <w:tcW w:w="2268" w:type="dxa"/>
-            <w:vAlign w:val="center"/>
-          </w:tcPr>
-          <w:p>
-            <w:pPr>
-              <w:rPr>
-                <w:rFonts w:ascii="Times New Roman" w:hAnsi="Times New Roman" w:cs="Times New Roman"/>
-                <w:sz w:val="28"/>
-                <w:szCs w:val="28"/>
-                <w:shd w:val="clear" w:color="auto" w:fill="FFFFFF"/>
-              </w:rPr>
-            </w:pPr>
-            <w:r>
-              <w:rPr>
-                <w:rFonts w:ascii="Times New Roman" w:hAnsi="Times New Roman" w:cs="Times New Roman"/>
-                <w:sz w:val="28"/>
-                <w:szCs w:val="28"/>
-                <w:shd w:val="clear" w:color="auto" w:fill="FFFFFF"/>
-              </w:rPr>
-              <w:t>Получает документ детали для выбранного компонента.</w:t>
-            </w:r>
-          </w:p>
-        </w:tc>
-      </w:tr>
-      <w:tr>
-        <w:trPr>
-          <w:trHeight w:val="630"/>
-        </w:trPr>
-        <w:tc>
-          <w:tcPr>
-            <w:tcW w:w="1980" w:type="dxa"/>
-            <w:vAlign w:val="center"/>
-          </w:tcPr>
-          <w:p>
-            <w:pPr>
-              <w:jc w:val="both"/>
-              <w:rPr>
-                <w:rFonts w:ascii="Times New Roman" w:hAnsi="Times New Roman" w:cs="Times New Roman"/>
-                <w:bCs/>
-                <w:sz w:val="28"/>
-                <w:szCs w:val="28"/>
-                <w:shd w:val="clear" w:color="auto" w:fill="FFFFFF"/>
-              </w:rPr>
-            </w:pPr>
-            <w:proofErr w:type="spellStart"/>
-            <w:r>
-              <w:rPr>
-                <w:rFonts w:ascii="Times New Roman" w:hAnsi="Times New Roman" w:cs="Times New Roman"/>
-                <w:bCs/>
-                <w:sz w:val="28"/>
-                <w:szCs w:val="28"/>
-                <w:shd w:val="clear" w:color="auto" w:fill="FFFFFF"/>
-              </w:rPr>
-              <w:t>GetNext</w:t>
-            </w:r>
-            <w:proofErr w:type="spellEnd"/>
-          </w:p>
-        </w:tc>
-        <w:tc>
-          <w:tcPr>
-            <w:tcW w:w="2551" w:type="dxa"/>
-            <w:vAlign w:val="center"/>
-          </w:tcPr>
-          <w:p>
-            <w:pPr>
-              <w:jc w:val="both"/>
-              <w:rPr>
-                <w:rFonts w:ascii="Times New Roman" w:hAnsi="Times New Roman" w:cs="Times New Roman"/>
-                <w:sz w:val="28"/>
-                <w:szCs w:val="28"/>
-                <w:shd w:val="clear" w:color="auto" w:fill="FFFFFF"/>
-              </w:rPr>
-            </w:pPr>
-          </w:p>
-        </w:tc>
-        <w:tc>
-          <w:tcPr>
-            <w:tcW w:w="1984" w:type="dxa"/>
-            <w:vAlign w:val="center"/>
-          </w:tcPr>
-          <w:p>
-            <w:pPr>
-              <w:jc w:val="both"/>
-              <w:rPr>
-                <w:rFonts w:ascii="Times New Roman" w:hAnsi="Times New Roman" w:cs="Times New Roman"/>
-                <w:sz w:val="28"/>
-                <w:szCs w:val="28"/>
-                <w:shd w:val="clear" w:color="auto" w:fill="FFFFFF"/>
-              </w:rPr>
-            </w:pPr>
-            <w:r>
-              <w:rPr>
-                <w:rFonts w:ascii="Times New Roman" w:hAnsi="Times New Roman" w:cs="Times New Roman"/>
-                <w:sz w:val="28"/>
-                <w:szCs w:val="28"/>
-                <w:shd w:val="clear" w:color="auto" w:fill="FFFFFF"/>
-              </w:rPr>
-              <w:t xml:space="preserve">Указатель на следующий </w:t>
-            </w:r>
-            <w:proofErr w:type="spellStart"/>
-            <w:r>
-              <w:rPr>
-                <w:rFonts w:ascii="Times New Roman" w:hAnsi="Times New Roman" w:cs="Times New Roman"/>
-                <w:sz w:val="28"/>
-                <w:szCs w:val="28"/>
-                <w:shd w:val="clear" w:color="auto" w:fill="FFFFFF"/>
-                <w:lang w:val="en-US"/>
-              </w:rPr>
-              <w:t>IDisplayDimension</w:t>
-            </w:r>
-            <w:proofErr w:type="spellEnd"/>
-            <w:r>
-              <w:rPr>
-                <w:rFonts w:ascii="Times New Roman" w:hAnsi="Times New Roman" w:cs="Times New Roman"/>
-                <w:sz w:val="28"/>
-                <w:szCs w:val="28"/>
-                <w:shd w:val="clear" w:color="auto" w:fill="FFFFFF"/>
-              </w:rPr>
-              <w:t xml:space="preserve"> </w:t>
-            </w:r>
-            <w:r>
-              <w:rPr>
-                <w:rFonts w:ascii="Times New Roman" w:hAnsi="Times New Roman" w:cs="Times New Roman"/>
-                <w:sz w:val="28"/>
-                <w:szCs w:val="28"/>
-                <w:shd w:val="clear" w:color="auto" w:fill="FFFFFF"/>
-              </w:rPr>
-              <w:t>объект.</w:t>
-            </w:r>
-          </w:p>
-        </w:tc>
-        <w:tc>
-          <w:tcPr>
-            <w:tcW w:w="2268" w:type="dxa"/>
-            <w:vAlign w:val="center"/>
-          </w:tcPr>
-          <w:p>
-            <w:pPr>
-              <w:rPr>
-                <w:rFonts w:ascii="Times New Roman" w:hAnsi="Times New Roman" w:cs="Times New Roman"/>
-                <w:sz w:val="28"/>
-                <w:szCs w:val="28"/>
-                <w:shd w:val="clear" w:color="auto" w:fill="FFFFFF"/>
-              </w:rPr>
-            </w:pPr>
-            <w:r>
-              <w:rPr>
-                <w:rFonts w:ascii="Times New Roman" w:hAnsi="Times New Roman" w:cs="Times New Roman"/>
-                <w:sz w:val="28"/>
-                <w:szCs w:val="28"/>
-                <w:shd w:val="clear" w:color="auto" w:fill="FFFFFF"/>
-              </w:rPr>
-              <w:t>Получает следующий вид измерения.</w:t>
-            </w:r>
-          </w:p>
-        </w:tc>
-      </w:tr>
-      <w:tr>
-        <w:trPr>
-          <w:trHeight w:val="630"/>
-        </w:trPr>
-        <w:tc>
-          <w:tcPr>
-            <w:tcW w:w="1980" w:type="dxa"/>
-            <w:vAlign w:val="center"/>
-          </w:tcPr>
-          <w:p>
-            <w:pPr>
-              <w:jc w:val="both"/>
-              <w:rPr>
-                <w:rFonts w:ascii="Times New Roman" w:hAnsi="Times New Roman" w:cs="Times New Roman"/>
-                <w:bCs/>
-                <w:sz w:val="28"/>
-                <w:szCs w:val="28"/>
-                <w:shd w:val="clear" w:color="auto" w:fill="FFFFFF"/>
-                <w:lang w:val="en-US"/>
-              </w:rPr>
-            </w:pPr>
-            <w:proofErr w:type="spellStart"/>
-            <w:r>
-              <w:rPr>
-                <w:rFonts w:ascii="Times New Roman" w:hAnsi="Times New Roman" w:cs="Times New Roman"/>
-                <w:bCs/>
-                <w:sz w:val="28"/>
-                <w:szCs w:val="28"/>
-                <w:shd w:val="clear" w:color="auto" w:fill="FFFFFF"/>
-                <w:lang w:val="en-US"/>
-              </w:rPr>
-              <w:t>RunCommand</w:t>
-            </w:r>
-            <w:proofErr w:type="spellEnd"/>
-          </w:p>
-        </w:tc>
-        <w:tc>
-          <w:tcPr>
-            <w:tcW w:w="2551" w:type="dxa"/>
-            <w:vAlign w:val="center"/>
-          </w:tcPr>
-          <w:p>
-            <w:pPr>
-              <w:jc w:val="both"/>
-              <w:rPr>
-                <w:rFonts w:ascii="Times New Roman" w:hAnsi="Times New Roman" w:cs="Times New Roman"/>
-                <w:i/>
-                <w:sz w:val="28"/>
-                <w:szCs w:val="28"/>
-                <w:shd w:val="clear" w:color="auto" w:fill="FFFFFF"/>
-                <w:lang w:val="en-US"/>
-              </w:rPr>
-            </w:pPr>
-            <w:proofErr w:type="spellStart"/>
-            <w:r>
-              <w:rPr>
-                <w:rFonts w:ascii="Times New Roman" w:hAnsi="Times New Roman" w:cs="Times New Roman"/>
-                <w:i/>
-                <w:sz w:val="28"/>
-                <w:szCs w:val="28"/>
-                <w:shd w:val="clear" w:color="auto" w:fill="FFFFFF"/>
-                <w:lang w:val="en-US"/>
-              </w:rPr>
-              <w:t>CommandId</w:t>
-            </w:r>
-            <w:proofErr w:type="spellEnd"/>
-          </w:p>
-          <w:p>
-            <w:pPr>
-              <w:jc w:val="both"/>
-              <w:rPr>
-                <w:rFonts w:ascii="Times New Roman" w:hAnsi="Times New Roman" w:cs="Times New Roman"/>
-                <w:sz w:val="28"/>
-                <w:szCs w:val="28"/>
-                <w:shd w:val="clear" w:color="auto" w:fill="FFFFFF"/>
-                <w:lang w:val="en-US"/>
-              </w:rPr>
-            </w:pPr>
-            <w:r>
-              <w:rPr>
-                <w:rFonts w:ascii="Times New Roman" w:hAnsi="Times New Roman" w:cs="Times New Roman"/>
-                <w:sz w:val="28"/>
-                <w:szCs w:val="28"/>
-                <w:shd w:val="clear" w:color="auto" w:fill="FFFFFF"/>
-              </w:rPr>
-              <w:t>Номер</w:t>
-            </w:r>
-            <w:r>
-              <w:rPr>
-                <w:rFonts w:ascii="Times New Roman" w:hAnsi="Times New Roman" w:cs="Times New Roman"/>
-                <w:sz w:val="28"/>
-                <w:szCs w:val="28"/>
-                <w:shd w:val="clear" w:color="auto" w:fill="FFFFFF"/>
-                <w:lang w:val="en-US"/>
-              </w:rPr>
-              <w:t xml:space="preserve"> </w:t>
-            </w:r>
-            <w:r>
-              <w:rPr>
-                <w:rFonts w:ascii="Times New Roman" w:hAnsi="Times New Roman" w:cs="Times New Roman"/>
-                <w:sz w:val="28"/>
-                <w:szCs w:val="28"/>
-                <w:shd w:val="clear" w:color="auto" w:fill="FFFFFF"/>
-              </w:rPr>
-              <w:t>команды</w:t>
-            </w:r>
-            <w:r>
-              <w:rPr>
-                <w:rFonts w:ascii="Times New Roman" w:hAnsi="Times New Roman" w:cs="Times New Roman"/>
-                <w:sz w:val="28"/>
-                <w:szCs w:val="28"/>
-                <w:shd w:val="clear" w:color="auto" w:fill="FFFFFF"/>
-                <w:lang w:val="en-US"/>
-              </w:rPr>
-              <w:t xml:space="preserve"> </w:t>
-            </w:r>
-            <w:proofErr w:type="spellStart"/>
-            <w:r>
-              <w:rPr>
-                <w:rFonts w:ascii="Times New Roman" w:hAnsi="Times New Roman" w:cs="Times New Roman"/>
-                <w:sz w:val="28"/>
-                <w:szCs w:val="28"/>
-                <w:shd w:val="clear" w:color="auto" w:fill="FFFFFF"/>
-                <w:lang w:val="en-US"/>
-              </w:rPr>
-              <w:t>Solidworks</w:t>
-            </w:r>
-            <w:proofErr w:type="spellEnd"/>
-            <w:r>
-              <w:rPr>
-                <w:rFonts w:ascii="Times New Roman" w:hAnsi="Times New Roman" w:cs="Times New Roman"/>
-                <w:sz w:val="28"/>
-                <w:szCs w:val="28"/>
-                <w:shd w:val="clear" w:color="auto" w:fill="FFFFFF"/>
-                <w:lang w:val="en-US"/>
-              </w:rPr>
-              <w:t>.</w:t>
-            </w:r>
-          </w:p>
-          <w:p>
-            <w:pPr>
-              <w:jc w:val="both"/>
-              <w:rPr>
-                <w:rFonts w:ascii="Times New Roman" w:hAnsi="Times New Roman" w:cs="Times New Roman"/>
-                <w:i/>
-                <w:sz w:val="28"/>
-                <w:szCs w:val="28"/>
-                <w:shd w:val="clear" w:color="auto" w:fill="FFFFFF"/>
-                <w:lang w:val="en-US"/>
-              </w:rPr>
-            </w:pPr>
-            <w:proofErr w:type="spellStart"/>
-            <w:r>
-              <w:rPr>
-                <w:rFonts w:ascii="Times New Roman" w:hAnsi="Times New Roman" w:cs="Times New Roman"/>
-                <w:i/>
-                <w:sz w:val="28"/>
-                <w:szCs w:val="28"/>
-                <w:shd w:val="clear" w:color="auto" w:fill="FFFFFF"/>
-                <w:lang w:val="en-US"/>
-              </w:rPr>
-              <w:t>NewTitle</w:t>
-            </w:r>
-            <w:proofErr w:type="spellEnd"/>
-          </w:p>
-          <w:p>
-            <w:pPr>
-              <w:jc w:val="both"/>
-              <w:rPr>
-                <w:rFonts w:ascii="Times New Roman" w:hAnsi="Times New Roman" w:cs="Times New Roman"/>
-                <w:sz w:val="28"/>
-                <w:szCs w:val="28"/>
-                <w:shd w:val="clear" w:color="auto" w:fill="FFFFFF"/>
-                <w:lang w:val="en-US"/>
-              </w:rPr>
-            </w:pPr>
-            <w:r>
-              <w:rPr>
-                <w:rFonts w:ascii="Times New Roman" w:hAnsi="Times New Roman" w:cs="Times New Roman"/>
-                <w:sz w:val="28"/>
-                <w:szCs w:val="28"/>
-                <w:shd w:val="clear" w:color="auto" w:fill="FFFFFF"/>
-              </w:rPr>
-              <w:t>Заголовок</w:t>
-            </w:r>
-            <w:r>
-              <w:rPr>
-                <w:rFonts w:ascii="Times New Roman" w:hAnsi="Times New Roman" w:cs="Times New Roman"/>
-                <w:sz w:val="28"/>
-                <w:szCs w:val="28"/>
-                <w:shd w:val="clear" w:color="auto" w:fill="FFFFFF"/>
-                <w:lang w:val="en-US"/>
-              </w:rPr>
-              <w:t xml:space="preserve"> </w:t>
-            </w:r>
-            <w:r>
-              <w:rPr>
-                <w:rFonts w:ascii="Times New Roman" w:hAnsi="Times New Roman" w:cs="Times New Roman"/>
-                <w:sz w:val="28"/>
-                <w:szCs w:val="28"/>
-                <w:shd w:val="clear" w:color="auto" w:fill="FFFFFF"/>
-              </w:rPr>
-              <w:t>для</w:t>
-            </w:r>
-            <w:r>
-              <w:rPr>
-                <w:rFonts w:ascii="Times New Roman" w:hAnsi="Times New Roman" w:cs="Times New Roman"/>
-                <w:sz w:val="28"/>
-                <w:szCs w:val="28"/>
-                <w:shd w:val="clear" w:color="auto" w:fill="FFFFFF"/>
-                <w:lang w:val="en-US"/>
-              </w:rPr>
-              <w:t xml:space="preserve"> </w:t>
-            </w:r>
-            <w:r>
-              <w:rPr>
-                <w:rFonts w:ascii="Times New Roman" w:hAnsi="Times New Roman" w:cs="Times New Roman"/>
-                <w:sz w:val="28"/>
-                <w:szCs w:val="28"/>
-                <w:shd w:val="clear" w:color="auto" w:fill="FFFFFF"/>
-              </w:rPr>
-              <w:t>этой</w:t>
-            </w:r>
-            <w:r>
-              <w:rPr>
-                <w:rFonts w:ascii="Times New Roman" w:hAnsi="Times New Roman" w:cs="Times New Roman"/>
-                <w:sz w:val="28"/>
-                <w:szCs w:val="28"/>
-                <w:shd w:val="clear" w:color="auto" w:fill="FFFFFF"/>
-                <w:lang w:val="en-US"/>
-              </w:rPr>
-              <w:t xml:space="preserve"> </w:t>
-            </w:r>
-            <w:r>
-              <w:rPr>
-                <w:rFonts w:ascii="Times New Roman" w:hAnsi="Times New Roman" w:cs="Times New Roman"/>
-                <w:sz w:val="28"/>
-                <w:szCs w:val="28"/>
-                <w:shd w:val="clear" w:color="auto" w:fill="FFFFFF"/>
-              </w:rPr>
-              <w:t>команды</w:t>
-            </w:r>
-            <w:r>
-              <w:rPr>
-                <w:rFonts w:ascii="Times New Roman" w:hAnsi="Times New Roman" w:cs="Times New Roman"/>
-                <w:sz w:val="28"/>
-                <w:szCs w:val="28"/>
-                <w:shd w:val="clear" w:color="auto" w:fill="FFFFFF"/>
-                <w:lang w:val="en-US"/>
-              </w:rPr>
-              <w:t xml:space="preserve"> </w:t>
-            </w:r>
-            <w:proofErr w:type="spellStart"/>
-            <w:r>
-              <w:rPr>
-                <w:rFonts w:ascii="Times New Roman" w:hAnsi="Times New Roman" w:cs="Times New Roman"/>
-                <w:sz w:val="28"/>
-                <w:szCs w:val="28"/>
-                <w:shd w:val="clear" w:color="auto" w:fill="FFFFFF"/>
-                <w:lang w:val="en-US"/>
-              </w:rPr>
-              <w:t>Solidworks</w:t>
-            </w:r>
-            <w:proofErr w:type="spellEnd"/>
-            <w:r>
-              <w:rPr>
-                <w:rFonts w:ascii="Times New Roman" w:hAnsi="Times New Roman" w:cs="Times New Roman"/>
-                <w:sz w:val="28"/>
-                <w:szCs w:val="28"/>
-                <w:shd w:val="clear" w:color="auto" w:fill="FFFFFF"/>
-                <w:lang w:val="en-US"/>
-              </w:rPr>
-              <w:t>.</w:t>
-            </w:r>
-          </w:p>
-        </w:tc>
-        <w:tc>
-          <w:tcPr>
-            <w:tcW w:w="1984" w:type="dxa"/>
-            <w:vAlign w:val="center"/>
-          </w:tcPr>
-          <w:p>
-            <w:pPr>
-              <w:rPr>
-                <w:rFonts w:ascii="Times New Roman" w:hAnsi="Times New Roman" w:cs="Times New Roman"/>
-                <w:sz w:val="28"/>
-                <w:szCs w:val="28"/>
-                <w:shd w:val="clear" w:color="auto" w:fill="FFFFFF"/>
-              </w:rPr>
-            </w:pPr>
-            <w:r>
-              <w:rPr>
-                <w:rFonts w:ascii="Times New Roman" w:hAnsi="Times New Roman" w:cs="Times New Roman"/>
-                <w:sz w:val="28"/>
-                <w:szCs w:val="28"/>
-                <w:shd w:val="clear" w:color="auto" w:fill="FFFFFF"/>
-                <w:lang w:val="en-US"/>
-              </w:rPr>
-              <w:t>True</w:t>
-            </w:r>
-            <w:r>
-              <w:rPr>
-                <w:rFonts w:ascii="Times New Roman" w:hAnsi="Times New Roman" w:cs="Times New Roman"/>
-                <w:sz w:val="28"/>
-                <w:szCs w:val="28"/>
-                <w:shd w:val="clear" w:color="auto" w:fill="FFFFFF"/>
-              </w:rPr>
-              <w:t>,</w:t>
-            </w:r>
-            <w:r>
-              <w:rPr>
-                <w:rFonts w:ascii="Times New Roman" w:hAnsi="Times New Roman" w:cs="Times New Roman"/>
-                <w:sz w:val="28"/>
-                <w:szCs w:val="28"/>
-                <w:shd w:val="clear" w:color="auto" w:fill="FFFFFF"/>
-              </w:rPr>
-              <w:t xml:space="preserve"> </w:t>
-            </w:r>
-            <w:r>
-              <w:rPr>
-                <w:rFonts w:ascii="Times New Roman" w:hAnsi="Times New Roman" w:cs="Times New Roman"/>
-                <w:sz w:val="28"/>
-                <w:szCs w:val="28"/>
-                <w:shd w:val="clear" w:color="auto" w:fill="FFFFFF"/>
-              </w:rPr>
-              <w:t xml:space="preserve">если команда </w:t>
-            </w:r>
-            <w:r>
-              <w:rPr>
-                <w:rFonts w:ascii="Times New Roman" w:hAnsi="Times New Roman" w:cs="Times New Roman"/>
-                <w:sz w:val="28"/>
-                <w:szCs w:val="28"/>
-                <w:shd w:val="clear" w:color="auto" w:fill="FFFFFF"/>
-              </w:rPr>
-              <w:t xml:space="preserve">отработала успешно, </w:t>
-            </w:r>
-            <w:r>
-              <w:rPr>
-                <w:rFonts w:ascii="Times New Roman" w:hAnsi="Times New Roman" w:cs="Times New Roman"/>
-                <w:sz w:val="28"/>
-                <w:szCs w:val="28"/>
-                <w:shd w:val="clear" w:color="auto" w:fill="FFFFFF"/>
-                <w:lang w:val="en-US"/>
-              </w:rPr>
-              <w:t>false</w:t>
-            </w:r>
-            <w:r>
-              <w:rPr>
-                <w:rFonts w:ascii="Times New Roman" w:hAnsi="Times New Roman" w:cs="Times New Roman"/>
-                <w:sz w:val="28"/>
-                <w:szCs w:val="28"/>
-                <w:shd w:val="clear" w:color="auto" w:fill="FFFFFF"/>
-              </w:rPr>
-              <w:t xml:space="preserve"> </w:t>
-            </w:r>
-            <w:r>
-              <w:rPr>
-                <w:rFonts w:ascii="Times New Roman" w:hAnsi="Times New Roman" w:cs="Times New Roman"/>
-                <w:sz w:val="28"/>
-                <w:szCs w:val="28"/>
-                <w:shd w:val="clear" w:color="auto" w:fill="FFFFFF"/>
-              </w:rPr>
-              <w:t>если нет.</w:t>
-            </w:r>
-          </w:p>
-        </w:tc>
-        <w:tc>
-          <w:tcPr>
-            <w:tcW w:w="2268" w:type="dxa"/>
-            <w:vAlign w:val="center"/>
-          </w:tcPr>
-          <w:p>
-            <w:pPr>
-              <w:rPr>
-                <w:rFonts w:ascii="Times New Roman" w:hAnsi="Times New Roman" w:cs="Times New Roman"/>
-                <w:sz w:val="28"/>
-                <w:szCs w:val="28"/>
-                <w:shd w:val="clear" w:color="auto" w:fill="FFFFFF"/>
-              </w:rPr>
-            </w:pPr>
-            <w:r>
-              <w:rPr>
-                <w:rFonts w:ascii="Times New Roman" w:hAnsi="Times New Roman" w:cs="Times New Roman"/>
-                <w:sz w:val="28"/>
-                <w:szCs w:val="28"/>
-                <w:shd w:val="clear" w:color="auto" w:fill="FFFFFF"/>
-              </w:rPr>
-              <w:t xml:space="preserve">Запускает команды </w:t>
-            </w:r>
-            <w:proofErr w:type="spellStart"/>
-            <w:r>
-              <w:rPr>
-                <w:rFonts w:ascii="Times New Roman" w:hAnsi="Times New Roman" w:cs="Times New Roman"/>
-                <w:sz w:val="28"/>
-                <w:szCs w:val="28"/>
-                <w:shd w:val="clear" w:color="auto" w:fill="FFFFFF"/>
-                <w:lang w:val="en-US"/>
-              </w:rPr>
-              <w:t>Solidworks</w:t>
-            </w:r>
-            <w:proofErr w:type="spellEnd"/>
-            <w:r>
-              <w:rPr>
-                <w:rFonts w:ascii="Times New Roman" w:hAnsi="Times New Roman" w:cs="Times New Roman"/>
-                <w:sz w:val="28"/>
-                <w:szCs w:val="28"/>
-                <w:shd w:val="clear" w:color="auto" w:fill="FFFFFF"/>
-                <w:lang w:val="en-US"/>
-              </w:rPr>
-              <w:t>.</w:t>
-            </w:r>
-          </w:p>
-        </w:tc>
-      </w:tr>
-      <w:tr>
-        <w:trPr>
-          <w:trHeight w:val="630"/>
-        </w:trPr>
-        <w:tc>
-          <w:tcPr>
-            <w:tcW w:w="1980" w:type="dxa"/>
-            <w:vAlign w:val="center"/>
-          </w:tcPr>
-          <w:p>
-            <w:pPr>
-              <w:jc w:val="both"/>
-              <w:rPr>
-                <w:rFonts w:ascii="Times New Roman" w:hAnsi="Times New Roman" w:cs="Times New Roman"/>
-                <w:bCs/>
-                <w:sz w:val="28"/>
-                <w:szCs w:val="28"/>
-                <w:shd w:val="clear" w:color="auto" w:fill="FFFFFF"/>
-                <w:lang w:val="en-US"/>
-              </w:rPr>
-            </w:pPr>
-            <w:proofErr w:type="spellStart"/>
-            <w:r>
-              <w:rPr>
-                <w:rFonts w:ascii="Times New Roman" w:hAnsi="Times New Roman" w:cs="Times New Roman"/>
-                <w:bCs/>
-                <w:sz w:val="28"/>
-                <w:szCs w:val="28"/>
-                <w:shd w:val="clear" w:color="auto" w:fill="FFFFFF"/>
-                <w:lang w:val="en-US"/>
-              </w:rPr>
-              <w:t>RecordLineCSharp</w:t>
-            </w:r>
-            <w:proofErr w:type="spellEnd"/>
-          </w:p>
-        </w:tc>
-        <w:tc>
-          <w:tcPr>
-            <w:tcW w:w="2551" w:type="dxa"/>
-            <w:vAlign w:val="center"/>
-          </w:tcPr>
-          <w:p>
-            <w:pPr>
-              <w:jc w:val="both"/>
-              <w:rPr>
-                <w:rFonts w:ascii="Times New Roman" w:hAnsi="Times New Roman" w:cs="Times New Roman"/>
-                <w:i/>
-                <w:sz w:val="28"/>
-                <w:szCs w:val="28"/>
-                <w:shd w:val="clear" w:color="auto" w:fill="FFFFFF"/>
-              </w:rPr>
-            </w:pPr>
-            <w:proofErr w:type="spellStart"/>
-            <w:r>
-              <w:rPr>
-                <w:rFonts w:ascii="Times New Roman" w:hAnsi="Times New Roman" w:cs="Times New Roman"/>
-                <w:i/>
-                <w:sz w:val="28"/>
-                <w:szCs w:val="28"/>
-                <w:shd w:val="clear" w:color="auto" w:fill="FFFFFF"/>
-                <w:lang w:val="en-US"/>
-              </w:rPr>
-              <w:t>StringLine</w:t>
-            </w:r>
-            <w:proofErr w:type="spellEnd"/>
-          </w:p>
-          <w:p>
-            <w:pPr>
-              <w:jc w:val="both"/>
-              <w:rPr>
-                <w:rFonts w:ascii="Times New Roman" w:hAnsi="Times New Roman" w:cs="Times New Roman"/>
-                <w:sz w:val="28"/>
-                <w:szCs w:val="28"/>
-                <w:shd w:val="clear" w:color="auto" w:fill="FFFFFF"/>
-              </w:rPr>
-            </w:pPr>
-            <w:r>
-              <w:rPr>
-                <w:rFonts w:ascii="Times New Roman" w:hAnsi="Times New Roman" w:cs="Times New Roman"/>
-                <w:sz w:val="28"/>
-                <w:szCs w:val="28"/>
-                <w:shd w:val="clear" w:color="auto" w:fill="FFFFFF"/>
-              </w:rPr>
-              <w:t xml:space="preserve">Текст для записи в макрос </w:t>
-            </w:r>
-            <w:r>
-              <w:rPr>
-                <w:rFonts w:ascii="Times New Roman" w:hAnsi="Times New Roman" w:cs="Times New Roman"/>
-                <w:sz w:val="28"/>
-                <w:szCs w:val="28"/>
-                <w:shd w:val="clear" w:color="auto" w:fill="FFFFFF"/>
-                <w:lang w:val="en-US"/>
-              </w:rPr>
-              <w:t>C</w:t>
-            </w:r>
-            <w:r>
-              <w:rPr>
-                <w:rFonts w:ascii="Times New Roman" w:hAnsi="Times New Roman" w:cs="Times New Roman"/>
-                <w:sz w:val="28"/>
-                <w:szCs w:val="28"/>
-                <w:shd w:val="clear" w:color="auto" w:fill="FFFFFF"/>
-              </w:rPr>
-              <w:t xml:space="preserve"># </w:t>
-            </w:r>
-            <w:r>
-              <w:rPr>
-                <w:rFonts w:ascii="Times New Roman" w:hAnsi="Times New Roman" w:cs="Times New Roman"/>
-                <w:sz w:val="28"/>
-                <w:szCs w:val="28"/>
-                <w:shd w:val="clear" w:color="auto" w:fill="FFFFFF"/>
-              </w:rPr>
-              <w:t xml:space="preserve">и файл журнала </w:t>
-            </w:r>
-            <w:proofErr w:type="spellStart"/>
-            <w:r>
-              <w:rPr>
-                <w:rFonts w:ascii="Times New Roman" w:hAnsi="Times New Roman" w:cs="Times New Roman"/>
-                <w:sz w:val="28"/>
-                <w:szCs w:val="28"/>
-                <w:shd w:val="clear" w:color="auto" w:fill="FFFFFF"/>
-                <w:lang w:val="en-US"/>
-              </w:rPr>
-              <w:t>Solidworks</w:t>
-            </w:r>
-            <w:proofErr w:type="spellEnd"/>
-            <w:r>
-              <w:rPr>
-                <w:rFonts w:ascii="Times New Roman" w:hAnsi="Times New Roman" w:cs="Times New Roman"/>
-                <w:sz w:val="28"/>
-                <w:szCs w:val="28"/>
-                <w:shd w:val="clear" w:color="auto" w:fill="FFFFFF"/>
-              </w:rPr>
-              <w:t>.</w:t>
-            </w:r>
-          </w:p>
-        </w:tc>
-        <w:tc>
-          <w:tcPr>
-            <w:tcW w:w="1984" w:type="dxa"/>
-            <w:vAlign w:val="center"/>
-          </w:tcPr>
-          <w:p>
-            <w:pPr>
-              <w:rPr>
-                <w:rFonts w:ascii="Times New Roman" w:hAnsi="Times New Roman" w:cs="Times New Roman"/>
-                <w:sz w:val="28"/>
-                <w:szCs w:val="28"/>
-                <w:shd w:val="clear" w:color="auto" w:fill="FFFFFF"/>
-              </w:rPr>
-            </w:pPr>
-            <w:r>
-              <w:rPr>
-                <w:rFonts w:ascii="Times New Roman" w:hAnsi="Times New Roman" w:cs="Times New Roman"/>
-                <w:sz w:val="28"/>
-                <w:szCs w:val="28"/>
-                <w:shd w:val="clear" w:color="auto" w:fill="FFFFFF"/>
-                <w:lang w:val="en-US"/>
-              </w:rPr>
-              <w:t>True</w:t>
-            </w:r>
-            <w:r>
-              <w:rPr>
-                <w:rFonts w:ascii="Times New Roman" w:hAnsi="Times New Roman" w:cs="Times New Roman"/>
-                <w:sz w:val="28"/>
-                <w:szCs w:val="28"/>
-                <w:shd w:val="clear" w:color="auto" w:fill="FFFFFF"/>
-              </w:rPr>
-              <w:t>,</w:t>
-            </w:r>
-            <w:r>
-              <w:rPr>
-                <w:rFonts w:ascii="Times New Roman" w:hAnsi="Times New Roman" w:cs="Times New Roman"/>
-                <w:sz w:val="28"/>
-                <w:szCs w:val="28"/>
-                <w:shd w:val="clear" w:color="auto" w:fill="FFFFFF"/>
-              </w:rPr>
-              <w:t xml:space="preserve"> </w:t>
-            </w:r>
-            <w:r>
-              <w:rPr>
-                <w:rFonts w:ascii="Times New Roman" w:hAnsi="Times New Roman" w:cs="Times New Roman"/>
-                <w:sz w:val="28"/>
-                <w:szCs w:val="28"/>
-                <w:shd w:val="clear" w:color="auto" w:fill="FFFFFF"/>
-              </w:rPr>
-              <w:t xml:space="preserve">если команда отработала успешно, </w:t>
-            </w:r>
-            <w:r>
-              <w:rPr>
-                <w:rFonts w:ascii="Times New Roman" w:hAnsi="Times New Roman" w:cs="Times New Roman"/>
-                <w:sz w:val="28"/>
-                <w:szCs w:val="28"/>
-                <w:shd w:val="clear" w:color="auto" w:fill="FFFFFF"/>
-                <w:lang w:val="en-US"/>
-              </w:rPr>
-              <w:t>false</w:t>
-            </w:r>
-            <w:r>
-              <w:rPr>
-                <w:rFonts w:ascii="Times New Roman" w:hAnsi="Times New Roman" w:cs="Times New Roman"/>
-                <w:sz w:val="28"/>
-                <w:szCs w:val="28"/>
-                <w:shd w:val="clear" w:color="auto" w:fill="FFFFFF"/>
-              </w:rPr>
-              <w:t xml:space="preserve"> </w:t>
-            </w:r>
-            <w:r>
-              <w:rPr>
-                <w:rFonts w:ascii="Times New Roman" w:hAnsi="Times New Roman" w:cs="Times New Roman"/>
-                <w:sz w:val="28"/>
-                <w:szCs w:val="28"/>
-                <w:shd w:val="clear" w:color="auto" w:fill="FFFFFF"/>
-              </w:rPr>
-              <w:t>если нет.</w:t>
-            </w:r>
-          </w:p>
-        </w:tc>
-        <w:tc>
-          <w:tcPr>
-            <w:tcW w:w="2268" w:type="dxa"/>
-            <w:vAlign w:val="center"/>
-          </w:tcPr>
-          <w:p>
-            <w:pPr>
-              <w:rPr>
-                <w:rFonts w:ascii="Times New Roman" w:hAnsi="Times New Roman" w:cs="Times New Roman"/>
-                <w:sz w:val="28"/>
-                <w:szCs w:val="28"/>
-                <w:shd w:val="clear" w:color="auto" w:fill="FFFFFF"/>
-              </w:rPr>
-            </w:pPr>
-            <w:r>
-              <w:rPr>
-                <w:rFonts w:ascii="Times New Roman" w:hAnsi="Times New Roman" w:cs="Times New Roman"/>
-                <w:sz w:val="28"/>
-                <w:szCs w:val="28"/>
-                <w:shd w:val="clear" w:color="auto" w:fill="FFFFFF"/>
-              </w:rPr>
-              <w:t xml:space="preserve">Добавляет строку кода в макрос </w:t>
-            </w:r>
-            <w:r>
-              <w:rPr>
-                <w:rFonts w:ascii="Times New Roman" w:hAnsi="Times New Roman" w:cs="Times New Roman"/>
-                <w:sz w:val="28"/>
-                <w:szCs w:val="28"/>
-                <w:shd w:val="clear" w:color="auto" w:fill="FFFFFF"/>
-                <w:lang w:val="en-US"/>
-              </w:rPr>
-              <w:t>C</w:t>
-            </w:r>
-            <w:r>
-              <w:rPr>
-                <w:rFonts w:ascii="Times New Roman" w:hAnsi="Times New Roman" w:cs="Times New Roman"/>
-                <w:sz w:val="28"/>
-                <w:szCs w:val="28"/>
-                <w:shd w:val="clear" w:color="auto" w:fill="FFFFFF"/>
-              </w:rPr>
-              <w:t xml:space="preserve"># </w:t>
-            </w:r>
-            <w:r>
-              <w:rPr>
-                <w:rFonts w:ascii="Times New Roman" w:hAnsi="Times New Roman" w:cs="Times New Roman"/>
-                <w:sz w:val="28"/>
-                <w:szCs w:val="28"/>
-                <w:shd w:val="clear" w:color="auto" w:fill="FFFFFF"/>
-              </w:rPr>
-              <w:t xml:space="preserve">и файл журнала </w:t>
-            </w:r>
-            <w:proofErr w:type="spellStart"/>
-            <w:r>
-              <w:rPr>
-                <w:rFonts w:ascii="Times New Roman" w:hAnsi="Times New Roman" w:cs="Times New Roman"/>
-                <w:sz w:val="28"/>
-                <w:szCs w:val="28"/>
-                <w:shd w:val="clear" w:color="auto" w:fill="FFFFFF"/>
-                <w:lang w:val="en-US"/>
-              </w:rPr>
-              <w:t>Solidworks</w:t>
-            </w:r>
-            <w:proofErr w:type="spellEnd"/>
-            <w:r>
-              <w:rPr>
-                <w:rFonts w:ascii="Times New Roman" w:hAnsi="Times New Roman" w:cs="Times New Roman"/>
-                <w:sz w:val="28"/>
-                <w:szCs w:val="28"/>
-                <w:shd w:val="clear" w:color="auto" w:fill="FFFFFF"/>
-              </w:rPr>
-              <w:t>.</w:t>
-            </w:r>
-          </w:p>
-        </w:tc>
-      </w:tr>
-      <w:tr>
-        <w:trPr>
-          <w:trHeight w:val="630"/>
-        </w:trPr>
-        <w:tc>
-          <w:tcPr>
-            <w:tcW w:w="1980" w:type="dxa"/>
-            <w:vAlign w:val="center"/>
-          </w:tcPr>
-          <w:p>
-            <w:pPr>
-              <w:jc w:val="both"/>
-              <w:rPr>
-                <w:rFonts w:ascii="Times New Roman" w:hAnsi="Times New Roman" w:cs="Times New Roman"/>
-                <w:bCs/>
-                <w:sz w:val="28"/>
-                <w:szCs w:val="28"/>
-                <w:shd w:val="clear" w:color="auto" w:fill="FFFFFF"/>
-                <w:lang w:val="en-US"/>
-              </w:rPr>
-            </w:pPr>
-            <w:r>
-              <w:rPr>
-                <w:rFonts w:ascii="Times New Roman" w:hAnsi="Times New Roman" w:cs="Times New Roman"/>
-                <w:bCs/>
-                <w:sz w:val="28"/>
-                <w:szCs w:val="28"/>
-                <w:shd w:val="clear" w:color="auto" w:fill="FFFFFF"/>
-                <w:lang w:val="en-US"/>
-              </w:rPr>
-              <w:t>Command</w:t>
-            </w:r>
-          </w:p>
-        </w:tc>
-        <w:tc>
-          <w:tcPr>
-            <w:tcW w:w="2551" w:type="dxa"/>
-            <w:vAlign w:val="center"/>
-          </w:tcPr>
-          <w:p>
-            <w:pPr>
-              <w:jc w:val="both"/>
-              <w:rPr>
-                <w:rFonts w:ascii="Times New Roman" w:hAnsi="Times New Roman" w:cs="Times New Roman"/>
-                <w:i/>
-                <w:sz w:val="28"/>
-                <w:szCs w:val="28"/>
-                <w:shd w:val="clear" w:color="auto" w:fill="FFFFFF"/>
-                <w:lang w:val="en-US"/>
-              </w:rPr>
-            </w:pPr>
-            <w:r>
-              <w:rPr>
-                <w:rFonts w:ascii="Times New Roman" w:hAnsi="Times New Roman" w:cs="Times New Roman"/>
-                <w:i/>
-                <w:sz w:val="28"/>
-                <w:szCs w:val="28"/>
-                <w:shd w:val="clear" w:color="auto" w:fill="FFFFFF"/>
-                <w:lang w:val="en-US"/>
-              </w:rPr>
-              <w:t>Command</w:t>
-            </w:r>
-          </w:p>
-          <w:p>
-            <w:pPr>
-              <w:jc w:val="both"/>
-              <w:rPr>
-                <w:rFonts w:ascii="Times New Roman" w:hAnsi="Times New Roman" w:cs="Times New Roman"/>
-                <w:sz w:val="28"/>
-                <w:szCs w:val="28"/>
-                <w:shd w:val="clear" w:color="auto" w:fill="FFFFFF"/>
-              </w:rPr>
-            </w:pPr>
-            <w:r>
-              <w:rPr>
-                <w:rFonts w:ascii="Times New Roman" w:hAnsi="Times New Roman" w:cs="Times New Roman"/>
-                <w:sz w:val="28"/>
-                <w:szCs w:val="28"/>
-                <w:shd w:val="clear" w:color="auto" w:fill="FFFFFF"/>
-              </w:rPr>
-              <w:t>Команда</w:t>
-            </w:r>
-          </w:p>
-          <w:p>
-            <w:pPr>
-              <w:jc w:val="both"/>
-              <w:rPr>
-                <w:rFonts w:ascii="Times New Roman" w:hAnsi="Times New Roman" w:cs="Times New Roman"/>
-                <w:i/>
-                <w:sz w:val="28"/>
-                <w:szCs w:val="28"/>
-                <w:shd w:val="clear" w:color="auto" w:fill="FFFFFF"/>
-                <w:lang w:val="en-US"/>
-              </w:rPr>
-            </w:pPr>
-            <w:proofErr w:type="spellStart"/>
-            <w:r>
-              <w:rPr>
-                <w:rFonts w:ascii="Times New Roman" w:hAnsi="Times New Roman" w:cs="Times New Roman"/>
-                <w:i/>
-                <w:sz w:val="28"/>
-                <w:szCs w:val="28"/>
-                <w:shd w:val="clear" w:color="auto" w:fill="FFFFFF"/>
-                <w:lang w:val="en-US"/>
-              </w:rPr>
-              <w:t>Args</w:t>
-            </w:r>
-            <w:proofErr w:type="spellEnd"/>
-          </w:p>
-          <w:p>
-            <w:pPr>
-              <w:jc w:val="both"/>
-              <w:rPr>
-                <w:rFonts w:ascii="Times New Roman" w:hAnsi="Times New Roman" w:cs="Times New Roman"/>
-                <w:sz w:val="28"/>
-                <w:szCs w:val="28"/>
-                <w:shd w:val="clear" w:color="auto" w:fill="FFFFFF"/>
-              </w:rPr>
-            </w:pPr>
-            <w:r>
-              <w:rPr>
-                <w:rFonts w:ascii="Times New Roman" w:hAnsi="Times New Roman" w:cs="Times New Roman"/>
-                <w:sz w:val="28"/>
-                <w:szCs w:val="28"/>
-                <w:shd w:val="clear" w:color="auto" w:fill="FFFFFF"/>
-              </w:rPr>
-              <w:t>Аргументы</w:t>
-            </w:r>
-          </w:p>
-        </w:tc>
-        <w:tc>
-          <w:tcPr>
-            <w:tcW w:w="1984" w:type="dxa"/>
-            <w:vAlign w:val="center"/>
-          </w:tcPr>
-          <w:p>
-            <w:pPr>
-              <w:jc w:val="both"/>
-              <w:rPr>
-                <w:rFonts w:ascii="Times New Roman" w:hAnsi="Times New Roman" w:cs="Times New Roman"/>
-                <w:sz w:val="28"/>
-                <w:szCs w:val="28"/>
-                <w:shd w:val="clear" w:color="auto" w:fill="FFFFFF"/>
-              </w:rPr>
-            </w:pPr>
-            <w:r>
-              <w:rPr>
-                <w:rFonts w:ascii="Times New Roman" w:hAnsi="Times New Roman" w:cs="Times New Roman"/>
-                <w:sz w:val="28"/>
-                <w:szCs w:val="28"/>
-                <w:shd w:val="clear" w:color="auto" w:fill="FFFFFF"/>
-              </w:rPr>
-              <w:t>Путь и имя файла.</w:t>
-            </w:r>
-          </w:p>
-        </w:tc>
-        <w:tc>
-          <w:tcPr>
-            <w:tcW w:w="2268" w:type="dxa"/>
-            <w:vAlign w:val="center"/>
-          </w:tcPr>
-          <w:p>
-            <w:pPr>
-              <w:rPr>
-                <w:rFonts w:ascii="Times New Roman" w:hAnsi="Times New Roman" w:cs="Times New Roman"/>
-                <w:sz w:val="28"/>
-                <w:szCs w:val="28"/>
-                <w:shd w:val="clear" w:color="auto" w:fill="FFFFFF"/>
-              </w:rPr>
-            </w:pPr>
-            <w:r>
-              <w:rPr>
-                <w:rFonts w:ascii="Times New Roman" w:hAnsi="Times New Roman" w:cs="Times New Roman"/>
-                <w:sz w:val="28"/>
-                <w:szCs w:val="28"/>
-                <w:shd w:val="clear" w:color="auto" w:fill="FFFFFF"/>
-              </w:rPr>
-              <w:t>Открывает указанное диалоговое окно или файл.</w:t>
+              <w:t xml:space="preserve">Добавляет типы файлов в диалоговое окно </w:t>
+            </w:r>
+            <w:r>
+              <w:rPr>
+                <w:rFonts w:ascii="Times New Roman" w:hAnsi="Times New Roman" w:cs="Times New Roman"/>
+                <w:sz w:val="28"/>
+                <w:szCs w:val="28"/>
+                <w:shd w:val="clear" w:color="auto" w:fill="FFFFFF"/>
+              </w:rPr>
+              <w:t>сохранения</w:t>
+            </w:r>
+            <w:r>
+              <w:rPr>
+                <w:rFonts w:ascii="Times New Roman" w:hAnsi="Times New Roman" w:cs="Times New Roman"/>
+                <w:sz w:val="28"/>
+                <w:szCs w:val="28"/>
+                <w:shd w:val="clear" w:color="auto" w:fill="FFFFFF"/>
+              </w:rPr>
+              <w:t xml:space="preserve"> файла</w:t>
             </w:r>
           </w:p>
         </w:tc>
@@ -7684,13 +8714,9 @@
     </w:tbl>
     <w:p/>
     <w:p/>
-    <w:p/>
-    <w:p/>
-    <w:p/>
-    <w:p/>
-    <w:p/>
-    <w:p>
-      <w:pPr>
+    <w:p>
+      <w:pPr>
+        <w:jc w:val="both"/>
         <w:rPr>
           <w:rFonts w:ascii="Times New Roman" w:hAnsi="Times New Roman" w:cs="Times New Roman"/>
           <w:sz w:val="28"/>
@@ -7704,13 +8730,30 @@
           <w:szCs w:val="28"/>
         </w:rPr>
         <w:lastRenderedPageBreak/>
-        <w:t>Продолжение таблицы 2.1</w:t>
+        <w:t xml:space="preserve">    </w:t>
+      </w:r>
+      <w:r>
+        <w:rPr>
+          <w:rFonts w:ascii="Times New Roman" w:hAnsi="Times New Roman" w:cs="Times New Roman"/>
+          <w:sz w:val="28"/>
+          <w:szCs w:val="28"/>
+        </w:rPr>
+        <w:t>Окончание таблицы</w:t>
+      </w:r>
+      <w:r>
+        <w:rPr>
+          <w:rFonts w:ascii="Times New Roman" w:hAnsi="Times New Roman" w:cs="Times New Roman"/>
+          <w:sz w:val="28"/>
+          <w:szCs w:val="28"/>
+        </w:rPr>
+        <w:t xml:space="preserve"> 2.1</w:t>
       </w:r>
     </w:p>
     <w:tbl>
       <w:tblPr>
-        <w:tblStyle w:val="TableGrid"/>
+        <w:tblStyle w:val="ae"/>
         <w:tblW w:w="8783" w:type="dxa"/>
+        <w:jc w:val="center"/>
         <w:tblLayout w:type="fixed"/>
         <w:tblLook w:val="04A0" w:firstRow="1" w:lastRow="0" w:firstColumn="1" w:lastColumn="0" w:noHBand="0" w:noVBand="1"/>
       </w:tblPr>
@@ -7723,6 +8766,7 @@
       <w:tr>
         <w:trPr>
           <w:trHeight w:val="630"/>
+          <w:jc w:val="center"/>
         </w:trPr>
         <w:tc>
           <w:tcPr>
@@ -7751,7 +8795,7 @@
                 <w:shd w:val="clear" w:color="auto" w:fill="FFFFFF"/>
                 <w:lang w:val="en-US"/>
               </w:rPr>
-              <w:t>AddFileOpenItem</w:t>
+              <w:t>IsBackgroundProcessingComplete</w:t>
             </w:r>
             <w:proofErr w:type="spellEnd"/>
           </w:p>
@@ -7766,60 +8810,6 @@
               <w:jc w:val="both"/>
               <w:rPr>
                 <w:rFonts w:ascii="Times New Roman" w:hAnsi="Times New Roman" w:cs="Times New Roman"/>
-                <w:i/>
-                <w:sz w:val="28"/>
-                <w:szCs w:val="28"/>
-                <w:shd w:val="clear" w:color="auto" w:fill="FFFFFF"/>
-              </w:rPr>
-            </w:pPr>
-            <w:r>
-              <w:rPr>
-                <w:rFonts w:ascii="Times New Roman" w:hAnsi="Times New Roman" w:cs="Times New Roman"/>
-                <w:i/>
-                <w:sz w:val="28"/>
-                <w:szCs w:val="28"/>
-                <w:shd w:val="clear" w:color="auto" w:fill="FFFFFF"/>
-                <w:lang w:val="en-US"/>
-              </w:rPr>
-              <w:t>Cookie</w:t>
-            </w:r>
-          </w:p>
-          <w:p>
-            <w:pPr>
-              <w:jc w:val="both"/>
-              <w:rPr>
-                <w:rFonts w:ascii="Times New Roman" w:hAnsi="Times New Roman" w:cs="Times New Roman"/>
-                <w:sz w:val="28"/>
-                <w:szCs w:val="28"/>
-                <w:shd w:val="clear" w:color="auto" w:fill="FFFFFF"/>
-              </w:rPr>
-            </w:pPr>
-            <w:r>
-              <w:rPr>
-                <w:rFonts w:ascii="Times New Roman" w:hAnsi="Times New Roman" w:cs="Times New Roman"/>
-                <w:sz w:val="28"/>
-                <w:szCs w:val="28"/>
-                <w:shd w:val="clear" w:color="auto" w:fill="FFFFFF"/>
-              </w:rPr>
-              <w:t xml:space="preserve">Файл </w:t>
-            </w:r>
-            <w:r>
-              <w:rPr>
-                <w:rFonts w:ascii="Times New Roman" w:hAnsi="Times New Roman" w:cs="Times New Roman"/>
-                <w:sz w:val="28"/>
-                <w:szCs w:val="28"/>
-                <w:shd w:val="clear" w:color="auto" w:fill="FFFFFF"/>
-                <w:lang w:val="en-US"/>
-              </w:rPr>
-              <w:t>cookie</w:t>
-            </w:r>
-          </w:p>
-          <w:p>
-            <w:pPr>
-              <w:jc w:val="both"/>
-              <w:rPr>
-                <w:rFonts w:ascii="Times New Roman" w:hAnsi="Times New Roman" w:cs="Times New Roman"/>
-                <w:i/>
                 <w:sz w:val="28"/>
                 <w:szCs w:val="28"/>
                 <w:shd w:val="clear" w:color="auto" w:fill="FFFFFF"/>
@@ -7835,7 +8825,7 @@
                 <w:shd w:val="clear" w:color="auto" w:fill="FFFFFF"/>
                 <w:lang w:val="en-US"/>
               </w:rPr>
-              <w:t>MethodName</w:t>
+              <w:t>FilePath</w:t>
             </w:r>
             <w:proofErr w:type="spellEnd"/>
           </w:p>
@@ -7856,201 +8846,7 @@
                 <w:szCs w:val="28"/>
                 <w:shd w:val="clear" w:color="auto" w:fill="FFFFFF"/>
               </w:rPr>
-              <w:t>Имя функции использовавшейся для открытия файла.</w:t>
-            </w:r>
-          </w:p>
-          <w:p>
-            <w:pPr>
-              <w:jc w:val="both"/>
-              <w:rPr>
-                <w:rFonts w:ascii="Times New Roman" w:hAnsi="Times New Roman" w:cs="Times New Roman"/>
-                <w:i/>
-                <w:sz w:val="28"/>
-                <w:szCs w:val="28"/>
-                <w:shd w:val="clear" w:color="auto" w:fill="FFFFFF"/>
-              </w:rPr>
-            </w:pPr>
-            <w:r>
-              <w:rPr>
-                <w:rFonts w:ascii="Times New Roman" w:hAnsi="Times New Roman" w:cs="Times New Roman"/>
-                <w:i/>
-                <w:sz w:val="28"/>
-                <w:szCs w:val="28"/>
-                <w:shd w:val="clear" w:color="auto" w:fill="FFFFFF"/>
-                <w:lang w:val="en-US"/>
-              </w:rPr>
-              <w:t>Description</w:t>
-            </w:r>
-          </w:p>
-          <w:p>
-            <w:pPr>
-              <w:jc w:val="both"/>
-              <w:rPr>
-                <w:rFonts w:ascii="Times New Roman" w:hAnsi="Times New Roman" w:cs="Times New Roman"/>
-                <w:sz w:val="28"/>
-                <w:szCs w:val="28"/>
-                <w:shd w:val="clear" w:color="auto" w:fill="FFFFFF"/>
-              </w:rPr>
-            </w:pPr>
-            <w:r>
-              <w:rPr>
-                <w:rFonts w:ascii="Times New Roman" w:hAnsi="Times New Roman" w:cs="Times New Roman"/>
-                <w:sz w:val="28"/>
-                <w:szCs w:val="28"/>
-                <w:shd w:val="clear" w:color="auto" w:fill="FFFFFF"/>
-              </w:rPr>
-              <w:t>Описание файла.</w:t>
-            </w:r>
-          </w:p>
-          <w:p>
-            <w:pPr>
-              <w:jc w:val="both"/>
-              <w:rPr>
-                <w:rFonts w:ascii="Times New Roman" w:hAnsi="Times New Roman" w:cs="Times New Roman"/>
-                <w:sz w:val="28"/>
-                <w:szCs w:val="28"/>
-                <w:shd w:val="clear" w:color="auto" w:fill="FFFFFF"/>
-              </w:rPr>
-            </w:pPr>
-            <w:r>
-              <w:rPr>
-                <w:rFonts w:ascii="Times New Roman" w:hAnsi="Times New Roman" w:cs="Times New Roman"/>
-                <w:sz w:val="28"/>
-                <w:szCs w:val="28"/>
-                <w:shd w:val="clear" w:color="auto" w:fill="FFFFFF"/>
-                <w:lang w:val="en-US"/>
-              </w:rPr>
-              <w:t>Extension</w:t>
-            </w:r>
-          </w:p>
-          <w:p>
-            <w:pPr>
-              <w:jc w:val="both"/>
-              <w:rPr>
-                <w:rFonts w:ascii="Times New Roman" w:hAnsi="Times New Roman" w:cs="Times New Roman"/>
-                <w:sz w:val="28"/>
-                <w:szCs w:val="28"/>
-                <w:shd w:val="clear" w:color="auto" w:fill="FFFFFF"/>
-              </w:rPr>
-            </w:pPr>
-            <w:r>
-              <w:rPr>
-                <w:rFonts w:ascii="Times New Roman" w:hAnsi="Times New Roman" w:cs="Times New Roman"/>
-                <w:sz w:val="28"/>
-                <w:szCs w:val="28"/>
-                <w:shd w:val="clear" w:color="auto" w:fill="FFFFFF"/>
-              </w:rPr>
-              <w:t>Расширение файла.</w:t>
-            </w:r>
-          </w:p>
-          <w:p>
-            <w:pPr>
-              <w:jc w:val="both"/>
-              <w:rPr>
-                <w:rFonts w:ascii="Times New Roman" w:hAnsi="Times New Roman" w:cs="Times New Roman"/>
-                <w:i/>
-                <w:sz w:val="28"/>
-                <w:szCs w:val="28"/>
-                <w:shd w:val="clear" w:color="auto" w:fill="FFFFFF"/>
-              </w:rPr>
-            </w:pPr>
-            <w:proofErr w:type="spellStart"/>
-            <w:r>
-              <w:rPr>
-                <w:rFonts w:ascii="Times New Roman" w:hAnsi="Times New Roman" w:cs="Times New Roman"/>
-                <w:i/>
-                <w:sz w:val="28"/>
-                <w:szCs w:val="28"/>
-                <w:shd w:val="clear" w:color="auto" w:fill="FFFFFF"/>
-                <w:lang w:val="en-US"/>
-              </w:rPr>
-              <w:t>OptionalLabel</w:t>
-            </w:r>
-            <w:proofErr w:type="spellEnd"/>
-          </w:p>
-          <w:p>
-            <w:pPr>
-              <w:jc w:val="both"/>
-              <w:rPr>
-                <w:rFonts w:ascii="Times New Roman" w:hAnsi="Times New Roman" w:cs="Times New Roman"/>
-                <w:sz w:val="28"/>
-                <w:szCs w:val="28"/>
-                <w:shd w:val="clear" w:color="auto" w:fill="FFFFFF"/>
-              </w:rPr>
-            </w:pPr>
-            <w:r>
-              <w:rPr>
-                <w:rFonts w:ascii="Times New Roman" w:hAnsi="Times New Roman" w:cs="Times New Roman"/>
-                <w:sz w:val="28"/>
-                <w:szCs w:val="28"/>
-                <w:shd w:val="clear" w:color="auto" w:fill="FFFFFF"/>
-              </w:rPr>
-              <w:t xml:space="preserve">Метка для кнопки настроек или пустой </w:t>
-            </w:r>
-            <w:proofErr w:type="spellStart"/>
-            <w:r>
-              <w:rPr>
-                <w:rFonts w:ascii="Times New Roman" w:hAnsi="Times New Roman" w:cs="Times New Roman"/>
-                <w:sz w:val="28"/>
-                <w:szCs w:val="28"/>
-                <w:shd w:val="clear" w:color="auto" w:fill="FFFFFF"/>
-              </w:rPr>
-              <w:t>стрки</w:t>
-            </w:r>
-            <w:proofErr w:type="spellEnd"/>
-            <w:r>
-              <w:rPr>
-                <w:rFonts w:ascii="Times New Roman" w:hAnsi="Times New Roman" w:cs="Times New Roman"/>
-                <w:sz w:val="28"/>
-                <w:szCs w:val="28"/>
-                <w:shd w:val="clear" w:color="auto" w:fill="FFFFFF"/>
-              </w:rPr>
-              <w:t>.</w:t>
-            </w:r>
-          </w:p>
-          <w:p>
-            <w:pPr>
-              <w:jc w:val="both"/>
-              <w:rPr>
-                <w:rFonts w:ascii="Times New Roman" w:hAnsi="Times New Roman" w:cs="Times New Roman"/>
-                <w:i/>
-                <w:sz w:val="28"/>
-                <w:szCs w:val="28"/>
-                <w:shd w:val="clear" w:color="auto" w:fill="FFFFFF"/>
-              </w:rPr>
-            </w:pPr>
-            <w:proofErr w:type="spellStart"/>
-            <w:r>
-              <w:rPr>
-                <w:rFonts w:ascii="Times New Roman" w:hAnsi="Times New Roman" w:cs="Times New Roman"/>
-                <w:i/>
-                <w:sz w:val="28"/>
-                <w:szCs w:val="28"/>
-                <w:shd w:val="clear" w:color="auto" w:fill="FFFFFF"/>
-                <w:lang w:val="en-US"/>
-              </w:rPr>
-              <w:t>OptionMethodName</w:t>
-            </w:r>
-            <w:proofErr w:type="spellEnd"/>
-          </w:p>
-          <w:p>
-            <w:pPr>
-              <w:jc w:val="both"/>
-              <w:rPr>
-                <w:rFonts w:ascii="Times New Roman" w:hAnsi="Times New Roman" w:cs="Times New Roman"/>
-                <w:sz w:val="28"/>
-                <w:szCs w:val="28"/>
-                <w:shd w:val="clear" w:color="auto" w:fill="FFFFFF"/>
-              </w:rPr>
-            </w:pPr>
-            <w:r>
-              <w:rPr>
-                <w:rFonts w:ascii="Times New Roman" w:hAnsi="Times New Roman" w:cs="Times New Roman"/>
-                <w:sz w:val="28"/>
-                <w:szCs w:val="28"/>
-                <w:shd w:val="clear" w:color="auto" w:fill="FFFFFF"/>
-              </w:rPr>
-              <w:t>Имя функции обратного вызова для отображения диалогового окна, которое появляется в то время когда пользователь нажимает на кнопку настроек или пустую строку.</w:t>
+              <w:t>Полный путь и имя чертежа который был открыт в фоне.</w:t>
             </w:r>
           </w:p>
         </w:tc>
@@ -8085,7 +8881,7 @@
                 <w:szCs w:val="28"/>
                 <w:shd w:val="clear" w:color="auto" w:fill="FFFFFF"/>
               </w:rPr>
-              <w:t xml:space="preserve"> -</w:t>
+              <w:t xml:space="preserve"> –</w:t>
             </w:r>
             <w:r>
               <w:rPr>
@@ -8103,7 +8899,7 @@
                 <w:szCs w:val="28"/>
                 <w:shd w:val="clear" w:color="auto" w:fill="FFFFFF"/>
               </w:rPr>
-              <w:t xml:space="preserve">если файл был добавлен, </w:t>
+              <w:t xml:space="preserve">если фоновый процесс завершен, </w:t>
             </w:r>
             <w:r>
               <w:rPr>
@@ -8165,8 +8961,20 @@
                 <w:szCs w:val="28"/>
                 <w:shd w:val="clear" w:color="auto" w:fill="FFFFFF"/>
               </w:rPr>
-              <w:t>Добавляет типы файлов в диалоговое окно открытия файла</w:t>
-            </w:r>
+              <w:t xml:space="preserve">Получает команду о завершении фонового процесса постройки модели </w:t>
+            </w:r>
+            <w:proofErr w:type="spellStart"/>
+            <w:r>
+              <w:rPr>
+                <w:rFonts w:ascii="Times New Roman" w:hAnsi="Times New Roman" w:cs="Times New Roman"/>
+                <w:sz w:val="28"/>
+                <w:szCs w:val="28"/>
+                <w:shd w:val="clear" w:color="auto" w:fill="FFFFFF"/>
+                <w:lang w:val="en-US"/>
+              </w:rPr>
+              <w:t>Solidworks</w:t>
+            </w:r>
+            <w:proofErr w:type="spellEnd"/>
             <w:r>
               <w:rPr>
                 <w:rFonts w:ascii="Times New Roman" w:hAnsi="Times New Roman" w:cs="Times New Roman"/>
@@ -8175,15 +8983,6 @@
                 <w:shd w:val="clear" w:color="auto" w:fill="FFFFFF"/>
               </w:rPr>
               <w:t>.</w:t>
-            </w:r>
-            <w:r>
-              <w:rPr>
-                <w:rFonts w:ascii="Times New Roman" w:hAnsi="Times New Roman" w:cs="Times New Roman"/>
-                <w:sz w:val="28"/>
-                <w:szCs w:val="28"/>
-                <w:shd w:val="clear" w:color="auto" w:fill="FFFFFF"/>
-              </w:rPr>
-              <w:t xml:space="preserve"> </w:t>
             </w:r>
           </w:p>
         </w:tc>
@@ -8191,6 +8990,7 @@
       <w:tr>
         <w:trPr>
           <w:trHeight w:val="630"/>
+          <w:jc w:val="center"/>
         </w:trPr>
         <w:tc>
           <w:tcPr>
@@ -8219,7 +9019,7 @@
                 <w:shd w:val="clear" w:color="auto" w:fill="FFFFFF"/>
                 <w:lang w:val="en-US"/>
               </w:rPr>
-              <w:t>AddFileSaveAsItem</w:t>
+              <w:t>ExitApp</w:t>
             </w:r>
             <w:proofErr w:type="spellEnd"/>
           </w:p>
@@ -8234,675 +9034,6 @@
               <w:jc w:val="both"/>
               <w:rPr>
                 <w:rFonts w:ascii="Times New Roman" w:hAnsi="Times New Roman" w:cs="Times New Roman"/>
-                <w:i/>
-                <w:sz w:val="28"/>
-                <w:szCs w:val="28"/>
-                <w:shd w:val="clear" w:color="auto" w:fill="FFFFFF"/>
-              </w:rPr>
-            </w:pPr>
-            <w:r>
-              <w:rPr>
-                <w:rFonts w:ascii="Times New Roman" w:hAnsi="Times New Roman" w:cs="Times New Roman"/>
-                <w:i/>
-                <w:sz w:val="28"/>
-                <w:szCs w:val="28"/>
-                <w:shd w:val="clear" w:color="auto" w:fill="FFFFFF"/>
-                <w:lang w:val="en-US"/>
-              </w:rPr>
-              <w:t>Cookie</w:t>
-            </w:r>
-          </w:p>
-          <w:p>
-            <w:pPr>
-              <w:jc w:val="both"/>
-              <w:rPr>
-                <w:rFonts w:ascii="Times New Roman" w:hAnsi="Times New Roman" w:cs="Times New Roman"/>
-                <w:sz w:val="28"/>
-                <w:szCs w:val="28"/>
-                <w:shd w:val="clear" w:color="auto" w:fill="FFFFFF"/>
-              </w:rPr>
-            </w:pPr>
-            <w:r>
-              <w:rPr>
-                <w:rFonts w:ascii="Times New Roman" w:hAnsi="Times New Roman" w:cs="Times New Roman"/>
-                <w:sz w:val="28"/>
-                <w:szCs w:val="28"/>
-                <w:shd w:val="clear" w:color="auto" w:fill="FFFFFF"/>
-              </w:rPr>
-              <w:t xml:space="preserve">Файл </w:t>
-            </w:r>
-            <w:r>
-              <w:rPr>
-                <w:rFonts w:ascii="Times New Roman" w:hAnsi="Times New Roman" w:cs="Times New Roman"/>
-                <w:sz w:val="28"/>
-                <w:szCs w:val="28"/>
-                <w:shd w:val="clear" w:color="auto" w:fill="FFFFFF"/>
-                <w:lang w:val="en-US"/>
-              </w:rPr>
-              <w:t>cookie</w:t>
-            </w:r>
-          </w:p>
-          <w:p>
-            <w:pPr>
-              <w:jc w:val="both"/>
-              <w:rPr>
-                <w:rFonts w:ascii="Times New Roman" w:hAnsi="Times New Roman" w:cs="Times New Roman"/>
-                <w:i/>
-                <w:sz w:val="28"/>
-                <w:szCs w:val="28"/>
-                <w:shd w:val="clear" w:color="auto" w:fill="FFFFFF"/>
-              </w:rPr>
-            </w:pPr>
-            <w:proofErr w:type="spellStart"/>
-            <w:r>
-              <w:rPr>
-                <w:rFonts w:ascii="Times New Roman" w:hAnsi="Times New Roman" w:cs="Times New Roman"/>
-                <w:i/>
-                <w:sz w:val="28"/>
-                <w:szCs w:val="28"/>
-                <w:shd w:val="clear" w:color="auto" w:fill="FFFFFF"/>
-                <w:lang w:val="en-US"/>
-              </w:rPr>
-              <w:t>MethodName</w:t>
-            </w:r>
-            <w:proofErr w:type="spellEnd"/>
-          </w:p>
-          <w:p>
-            <w:pPr>
-              <w:jc w:val="both"/>
-              <w:rPr>
-                <w:rFonts w:ascii="Times New Roman" w:hAnsi="Times New Roman" w:cs="Times New Roman"/>
-                <w:sz w:val="28"/>
-                <w:szCs w:val="28"/>
-                <w:shd w:val="clear" w:color="auto" w:fill="FFFFFF"/>
-              </w:rPr>
-            </w:pPr>
-            <w:r>
-              <w:rPr>
-                <w:rFonts w:ascii="Times New Roman" w:hAnsi="Times New Roman" w:cs="Times New Roman"/>
-                <w:sz w:val="28"/>
-                <w:szCs w:val="28"/>
-                <w:shd w:val="clear" w:color="auto" w:fill="FFFFFF"/>
-              </w:rPr>
-              <w:t>Имя функции использовавшейся для сохранения файла.</w:t>
-            </w:r>
-          </w:p>
-          <w:p>
-            <w:pPr>
-              <w:jc w:val="both"/>
-              <w:rPr>
-                <w:rFonts w:ascii="Times New Roman" w:hAnsi="Times New Roman" w:cs="Times New Roman"/>
-                <w:i/>
-                <w:sz w:val="28"/>
-                <w:szCs w:val="28"/>
-                <w:shd w:val="clear" w:color="auto" w:fill="FFFFFF"/>
-              </w:rPr>
-            </w:pPr>
-            <w:r>
-              <w:rPr>
-                <w:rFonts w:ascii="Times New Roman" w:hAnsi="Times New Roman" w:cs="Times New Roman"/>
-                <w:i/>
-                <w:sz w:val="28"/>
-                <w:szCs w:val="28"/>
-                <w:shd w:val="clear" w:color="auto" w:fill="FFFFFF"/>
-                <w:lang w:val="en-US"/>
-              </w:rPr>
-              <w:t>Description</w:t>
-            </w:r>
-          </w:p>
-          <w:p>
-            <w:pPr>
-              <w:jc w:val="both"/>
-              <w:rPr>
-                <w:rFonts w:ascii="Times New Roman" w:hAnsi="Times New Roman" w:cs="Times New Roman"/>
-                <w:sz w:val="28"/>
-                <w:szCs w:val="28"/>
-                <w:shd w:val="clear" w:color="auto" w:fill="FFFFFF"/>
-              </w:rPr>
-            </w:pPr>
-            <w:r>
-              <w:rPr>
-                <w:rFonts w:ascii="Times New Roman" w:hAnsi="Times New Roman" w:cs="Times New Roman"/>
-                <w:sz w:val="28"/>
-                <w:szCs w:val="28"/>
-                <w:shd w:val="clear" w:color="auto" w:fill="FFFFFF"/>
-              </w:rPr>
-              <w:t>Описание файла.</w:t>
-            </w:r>
-          </w:p>
-          <w:p>
-            <w:pPr>
-              <w:jc w:val="both"/>
-              <w:rPr>
-                <w:rFonts w:ascii="Times New Roman" w:hAnsi="Times New Roman" w:cs="Times New Roman"/>
-                <w:sz w:val="28"/>
-                <w:szCs w:val="28"/>
-                <w:shd w:val="clear" w:color="auto" w:fill="FFFFFF"/>
-              </w:rPr>
-            </w:pPr>
-            <w:r>
-              <w:rPr>
-                <w:rFonts w:ascii="Times New Roman" w:hAnsi="Times New Roman" w:cs="Times New Roman"/>
-                <w:sz w:val="28"/>
-                <w:szCs w:val="28"/>
-                <w:shd w:val="clear" w:color="auto" w:fill="FFFFFF"/>
-                <w:lang w:val="en-US"/>
-              </w:rPr>
-              <w:t>Extension</w:t>
-            </w:r>
-          </w:p>
-          <w:p>
-            <w:pPr>
-              <w:jc w:val="both"/>
-              <w:rPr>
-                <w:rFonts w:ascii="Times New Roman" w:hAnsi="Times New Roman" w:cs="Times New Roman"/>
-                <w:sz w:val="28"/>
-                <w:szCs w:val="28"/>
-                <w:shd w:val="clear" w:color="auto" w:fill="FFFFFF"/>
-              </w:rPr>
-            </w:pPr>
-            <w:r>
-              <w:rPr>
-                <w:rFonts w:ascii="Times New Roman" w:hAnsi="Times New Roman" w:cs="Times New Roman"/>
-                <w:sz w:val="28"/>
-                <w:szCs w:val="28"/>
-                <w:shd w:val="clear" w:color="auto" w:fill="FFFFFF"/>
-              </w:rPr>
-              <w:t>Расширение файла.</w:t>
-            </w:r>
-          </w:p>
-          <w:p>
-            <w:pPr>
-              <w:jc w:val="both"/>
-              <w:rPr>
-                <w:rFonts w:ascii="Times New Roman" w:hAnsi="Times New Roman" w:cs="Times New Roman"/>
-                <w:i/>
-                <w:sz w:val="28"/>
-                <w:szCs w:val="28"/>
-                <w:shd w:val="clear" w:color="auto" w:fill="FFFFFF"/>
-              </w:rPr>
-            </w:pPr>
-            <w:proofErr w:type="spellStart"/>
-            <w:r>
-              <w:rPr>
-                <w:rFonts w:ascii="Times New Roman" w:hAnsi="Times New Roman" w:cs="Times New Roman"/>
-                <w:i/>
-                <w:sz w:val="28"/>
-                <w:szCs w:val="28"/>
-                <w:shd w:val="clear" w:color="auto" w:fill="FFFFFF"/>
-                <w:lang w:val="en-US"/>
-              </w:rPr>
-              <w:t>DocumentType</w:t>
-            </w:r>
-            <w:proofErr w:type="spellEnd"/>
-          </w:p>
-          <w:p>
-            <w:pPr>
-              <w:jc w:val="both"/>
-              <w:rPr>
-                <w:rFonts w:ascii="Times New Roman" w:hAnsi="Times New Roman" w:cs="Times New Roman"/>
-                <w:sz w:val="28"/>
-                <w:szCs w:val="28"/>
-                <w:shd w:val="clear" w:color="auto" w:fill="FFFFFF"/>
-              </w:rPr>
-            </w:pPr>
-            <w:r>
-              <w:rPr>
-                <w:rFonts w:ascii="Times New Roman" w:hAnsi="Times New Roman" w:cs="Times New Roman"/>
-                <w:sz w:val="28"/>
-                <w:szCs w:val="28"/>
-                <w:shd w:val="clear" w:color="auto" w:fill="FFFFFF"/>
-              </w:rPr>
-              <w:t>Тип документа для сохранения.</w:t>
-            </w:r>
-          </w:p>
-        </w:tc>
-        <w:tc>
-          <w:tcPr>
-            <w:tcW w:w="1984" w:type="dxa"/>
-            <w:vAlign w:val="center"/>
-          </w:tcPr>
-          <w:p>
-            <w:pPr>
-              <w:jc w:val="both"/>
-              <w:rPr>
-                <w:rFonts w:ascii="Times New Roman" w:hAnsi="Times New Roman" w:cs="Times New Roman"/>
-                <w:sz w:val="28"/>
-                <w:szCs w:val="28"/>
-                <w:shd w:val="clear" w:color="auto" w:fill="FFFFFF"/>
-              </w:rPr>
-            </w:pPr>
-            <w:r>
-              <w:rPr>
-                <w:rFonts w:ascii="Times New Roman" w:hAnsi="Times New Roman" w:cs="Times New Roman"/>
-                <w:sz w:val="28"/>
-                <w:szCs w:val="28"/>
-                <w:shd w:val="clear" w:color="auto" w:fill="FFFFFF"/>
-                <w:lang w:val="en-US"/>
-              </w:rPr>
-              <w:t>True</w:t>
-            </w:r>
-            <w:r>
-              <w:rPr>
-                <w:rFonts w:ascii="Times New Roman" w:hAnsi="Times New Roman" w:cs="Times New Roman"/>
-                <w:sz w:val="28"/>
-                <w:szCs w:val="28"/>
-                <w:shd w:val="clear" w:color="auto" w:fill="FFFFFF"/>
-              </w:rPr>
-              <w:t xml:space="preserve"> -</w:t>
-            </w:r>
-            <w:r>
-              <w:rPr>
-                <w:rFonts w:ascii="Times New Roman" w:hAnsi="Times New Roman" w:cs="Times New Roman"/>
-                <w:sz w:val="28"/>
-                <w:szCs w:val="28"/>
-                <w:shd w:val="clear" w:color="auto" w:fill="FFFFFF"/>
-              </w:rPr>
-              <w:t xml:space="preserve"> </w:t>
-            </w:r>
-            <w:r>
-              <w:rPr>
-                <w:rFonts w:ascii="Times New Roman" w:hAnsi="Times New Roman" w:cs="Times New Roman"/>
-                <w:sz w:val="28"/>
-                <w:szCs w:val="28"/>
-                <w:shd w:val="clear" w:color="auto" w:fill="FFFFFF"/>
-              </w:rPr>
-              <w:t xml:space="preserve">если файл был добавлен, </w:t>
-            </w:r>
-            <w:r>
-              <w:rPr>
-                <w:rFonts w:ascii="Times New Roman" w:hAnsi="Times New Roman" w:cs="Times New Roman"/>
-                <w:sz w:val="28"/>
-                <w:szCs w:val="28"/>
-                <w:shd w:val="clear" w:color="auto" w:fill="FFFFFF"/>
-                <w:lang w:val="en-US"/>
-              </w:rPr>
-              <w:t>false</w:t>
-            </w:r>
-            <w:r>
-              <w:rPr>
-                <w:rFonts w:ascii="Times New Roman" w:hAnsi="Times New Roman" w:cs="Times New Roman"/>
-                <w:sz w:val="28"/>
-                <w:szCs w:val="28"/>
-                <w:shd w:val="clear" w:color="auto" w:fill="FFFFFF"/>
-              </w:rPr>
-              <w:t xml:space="preserve"> -</w:t>
-            </w:r>
-            <w:r>
-              <w:rPr>
-                <w:rFonts w:ascii="Times New Roman" w:hAnsi="Times New Roman" w:cs="Times New Roman"/>
-                <w:sz w:val="28"/>
-                <w:szCs w:val="28"/>
-                <w:shd w:val="clear" w:color="auto" w:fill="FFFFFF"/>
-              </w:rPr>
-              <w:t xml:space="preserve"> </w:t>
-            </w:r>
-            <w:r>
-              <w:rPr>
-                <w:rFonts w:ascii="Times New Roman" w:hAnsi="Times New Roman" w:cs="Times New Roman"/>
-                <w:sz w:val="28"/>
-                <w:szCs w:val="28"/>
-                <w:shd w:val="clear" w:color="auto" w:fill="FFFFFF"/>
-              </w:rPr>
-              <w:t>если нет.</w:t>
-            </w:r>
-          </w:p>
-        </w:tc>
-        <w:tc>
-          <w:tcPr>
-            <w:tcW w:w="2268" w:type="dxa"/>
-            <w:vAlign w:val="center"/>
-          </w:tcPr>
-          <w:p>
-            <w:pPr>
-              <w:rPr>
-                <w:rFonts w:ascii="Times New Roman" w:hAnsi="Times New Roman" w:cs="Times New Roman"/>
-                <w:sz w:val="28"/>
-                <w:szCs w:val="28"/>
-                <w:shd w:val="clear" w:color="auto" w:fill="FFFFFF"/>
-              </w:rPr>
-            </w:pPr>
-            <w:r>
-              <w:rPr>
-                <w:rFonts w:ascii="Times New Roman" w:hAnsi="Times New Roman" w:cs="Times New Roman"/>
-                <w:sz w:val="28"/>
-                <w:szCs w:val="28"/>
-                <w:shd w:val="clear" w:color="auto" w:fill="FFFFFF"/>
-              </w:rPr>
-              <w:t xml:space="preserve">Добавляет типы файлов в диалоговое окно </w:t>
-            </w:r>
-            <w:r>
-              <w:rPr>
-                <w:rFonts w:ascii="Times New Roman" w:hAnsi="Times New Roman" w:cs="Times New Roman"/>
-                <w:sz w:val="28"/>
-                <w:szCs w:val="28"/>
-                <w:shd w:val="clear" w:color="auto" w:fill="FFFFFF"/>
-              </w:rPr>
-              <w:t>сохранения</w:t>
-            </w:r>
-            <w:r>
-              <w:rPr>
-                <w:rFonts w:ascii="Times New Roman" w:hAnsi="Times New Roman" w:cs="Times New Roman"/>
-                <w:sz w:val="28"/>
-                <w:szCs w:val="28"/>
-                <w:shd w:val="clear" w:color="auto" w:fill="FFFFFF"/>
-              </w:rPr>
-              <w:t xml:space="preserve"> файла</w:t>
-            </w:r>
-          </w:p>
-        </w:tc>
-      </w:tr>
-    </w:tbl>
-    <w:p/>
-    <w:p/>
-    <w:p>
-      <w:pPr>
-        <w:rPr>
-          <w:rFonts w:ascii="Times New Roman" w:hAnsi="Times New Roman" w:cs="Times New Roman"/>
-          <w:sz w:val="28"/>
-          <w:szCs w:val="28"/>
-        </w:rPr>
-      </w:pPr>
-      <w:r>
-        <w:rPr>
-          <w:rFonts w:ascii="Times New Roman" w:hAnsi="Times New Roman" w:cs="Times New Roman"/>
-          <w:sz w:val="28"/>
-          <w:szCs w:val="28"/>
-        </w:rPr>
-        <w:lastRenderedPageBreak/>
-        <w:t>Окончание таблицы</w:t>
-      </w:r>
-      <w:r>
-        <w:rPr>
-          <w:rFonts w:ascii="Times New Roman" w:hAnsi="Times New Roman" w:cs="Times New Roman"/>
-          <w:sz w:val="28"/>
-          <w:szCs w:val="28"/>
-        </w:rPr>
-        <w:t xml:space="preserve"> 2.1</w:t>
-      </w:r>
-    </w:p>
-    <w:tbl>
-      <w:tblPr>
-        <w:tblStyle w:val="TableGrid"/>
-        <w:tblW w:w="8783" w:type="dxa"/>
-        <w:tblLayout w:type="fixed"/>
-        <w:tblLook w:val="04A0" w:firstRow="1" w:lastRow="0" w:firstColumn="1" w:lastColumn="0" w:noHBand="0" w:noVBand="1"/>
-      </w:tblPr>
-      <w:tblGrid>
-        <w:gridCol w:w="1980"/>
-        <w:gridCol w:w="2551"/>
-        <w:gridCol w:w="1984"/>
-        <w:gridCol w:w="2268"/>
-      </w:tblGrid>
-      <w:tr>
-        <w:trPr>
-          <w:trHeight w:val="630"/>
-        </w:trPr>
-        <w:tc>
-          <w:tcPr>
-            <w:tcW w:w="1980" w:type="dxa"/>
-            <w:vAlign w:val="center"/>
-          </w:tcPr>
-          <w:p>
-            <w:pPr>
-              <w:jc w:val="both"/>
-              <w:rPr>
-                <w:rFonts w:ascii="Times New Roman" w:hAnsi="Times New Roman" w:cs="Times New Roman"/>
-                <w:bCs/>
-                <w:sz w:val="28"/>
-                <w:szCs w:val="28"/>
-                <w:shd w:val="clear" w:color="auto" w:fill="FFFFFF"/>
-                <w:lang w:val="en-US"/>
-              </w:rPr>
-            </w:pPr>
-            <w:proofErr w:type="spellStart"/>
-            <w:r>
-              <w:rPr>
-                <w:rFonts w:ascii="Times New Roman" w:hAnsi="Times New Roman" w:cs="Times New Roman"/>
-                <w:bCs/>
-                <w:sz w:val="28"/>
-                <w:szCs w:val="28"/>
-                <w:shd w:val="clear" w:color="auto" w:fill="FFFFFF"/>
-                <w:lang w:val="en-US"/>
-              </w:rPr>
-              <w:t>IsBackgroundProcessingComplete</w:t>
-            </w:r>
-            <w:proofErr w:type="spellEnd"/>
-          </w:p>
-        </w:tc>
-        <w:tc>
-          <w:tcPr>
-            <w:tcW w:w="2551" w:type="dxa"/>
-            <w:vAlign w:val="center"/>
-          </w:tcPr>
-          <w:p>
-            <w:pPr>
-              <w:jc w:val="both"/>
-              <w:rPr>
-                <w:rFonts w:ascii="Times New Roman" w:hAnsi="Times New Roman" w:cs="Times New Roman"/>
-                <w:sz w:val="28"/>
-                <w:szCs w:val="28"/>
-                <w:shd w:val="clear" w:color="auto" w:fill="FFFFFF"/>
-              </w:rPr>
-            </w:pPr>
-            <w:proofErr w:type="spellStart"/>
-            <w:r>
-              <w:rPr>
-                <w:rFonts w:ascii="Times New Roman" w:hAnsi="Times New Roman" w:cs="Times New Roman"/>
-                <w:i/>
-                <w:sz w:val="28"/>
-                <w:szCs w:val="28"/>
-                <w:shd w:val="clear" w:color="auto" w:fill="FFFFFF"/>
-                <w:lang w:val="en-US"/>
-              </w:rPr>
-              <w:t>FilePath</w:t>
-            </w:r>
-            <w:proofErr w:type="spellEnd"/>
-          </w:p>
-          <w:p>
-            <w:pPr>
-              <w:jc w:val="both"/>
-              <w:rPr>
-                <w:rFonts w:ascii="Times New Roman" w:hAnsi="Times New Roman" w:cs="Times New Roman"/>
-                <w:sz w:val="28"/>
-                <w:szCs w:val="28"/>
-                <w:shd w:val="clear" w:color="auto" w:fill="FFFFFF"/>
-              </w:rPr>
-            </w:pPr>
-            <w:r>
-              <w:rPr>
-                <w:rFonts w:ascii="Times New Roman" w:hAnsi="Times New Roman" w:cs="Times New Roman"/>
-                <w:sz w:val="28"/>
-                <w:szCs w:val="28"/>
-                <w:shd w:val="clear" w:color="auto" w:fill="FFFFFF"/>
-              </w:rPr>
-              <w:t>Полный путь и имя чертежа который был открыт в фоне.</w:t>
-            </w:r>
-          </w:p>
-        </w:tc>
-        <w:tc>
-          <w:tcPr>
-            <w:tcW w:w="1984" w:type="dxa"/>
-            <w:vAlign w:val="center"/>
-          </w:tcPr>
-          <w:p>
-            <w:pPr>
-              <w:rPr>
-                <w:rFonts w:ascii="Times New Roman" w:hAnsi="Times New Roman" w:cs="Times New Roman"/>
-                <w:sz w:val="28"/>
-                <w:szCs w:val="28"/>
-                <w:shd w:val="clear" w:color="auto" w:fill="FFFFFF"/>
-              </w:rPr>
-            </w:pPr>
-            <w:r>
-              <w:rPr>
-                <w:rFonts w:ascii="Times New Roman" w:hAnsi="Times New Roman" w:cs="Times New Roman"/>
-                <w:sz w:val="28"/>
-                <w:szCs w:val="28"/>
-                <w:shd w:val="clear" w:color="auto" w:fill="FFFFFF"/>
-                <w:lang w:val="en-US"/>
-              </w:rPr>
-              <w:t>True</w:t>
-            </w:r>
-            <w:r>
-              <w:rPr>
-                <w:rFonts w:ascii="Times New Roman" w:hAnsi="Times New Roman" w:cs="Times New Roman"/>
-                <w:sz w:val="28"/>
-                <w:szCs w:val="28"/>
-                <w:shd w:val="clear" w:color="auto" w:fill="FFFFFF"/>
-              </w:rPr>
-              <w:t xml:space="preserve"> –</w:t>
-            </w:r>
-            <w:r>
-              <w:rPr>
-                <w:rFonts w:ascii="Times New Roman" w:hAnsi="Times New Roman" w:cs="Times New Roman"/>
-                <w:sz w:val="28"/>
-                <w:szCs w:val="28"/>
-                <w:shd w:val="clear" w:color="auto" w:fill="FFFFFF"/>
-              </w:rPr>
-              <w:t xml:space="preserve"> </w:t>
-            </w:r>
-            <w:r>
-              <w:rPr>
-                <w:rFonts w:ascii="Times New Roman" w:hAnsi="Times New Roman" w:cs="Times New Roman"/>
-                <w:sz w:val="28"/>
-                <w:szCs w:val="28"/>
-                <w:shd w:val="clear" w:color="auto" w:fill="FFFFFF"/>
-              </w:rPr>
-              <w:t xml:space="preserve">если фоновый процесс завершен, </w:t>
-            </w:r>
-            <w:r>
-              <w:rPr>
-                <w:rFonts w:ascii="Times New Roman" w:hAnsi="Times New Roman" w:cs="Times New Roman"/>
-                <w:sz w:val="28"/>
-                <w:szCs w:val="28"/>
-                <w:shd w:val="clear" w:color="auto" w:fill="FFFFFF"/>
-                <w:lang w:val="en-US"/>
-              </w:rPr>
-              <w:t>false</w:t>
-            </w:r>
-            <w:r>
-              <w:rPr>
-                <w:rFonts w:ascii="Times New Roman" w:hAnsi="Times New Roman" w:cs="Times New Roman"/>
-                <w:sz w:val="28"/>
-                <w:szCs w:val="28"/>
-                <w:shd w:val="clear" w:color="auto" w:fill="FFFFFF"/>
-              </w:rPr>
-              <w:t xml:space="preserve"> -</w:t>
-            </w:r>
-            <w:r>
-              <w:rPr>
-                <w:rFonts w:ascii="Times New Roman" w:hAnsi="Times New Roman" w:cs="Times New Roman"/>
-                <w:sz w:val="28"/>
-                <w:szCs w:val="28"/>
-                <w:shd w:val="clear" w:color="auto" w:fill="FFFFFF"/>
-              </w:rPr>
-              <w:t xml:space="preserve"> </w:t>
-            </w:r>
-            <w:r>
-              <w:rPr>
-                <w:rFonts w:ascii="Times New Roman" w:hAnsi="Times New Roman" w:cs="Times New Roman"/>
-                <w:sz w:val="28"/>
-                <w:szCs w:val="28"/>
-                <w:shd w:val="clear" w:color="auto" w:fill="FFFFFF"/>
-              </w:rPr>
-              <w:t>если нет.</w:t>
-            </w:r>
-          </w:p>
-        </w:tc>
-        <w:tc>
-          <w:tcPr>
-            <w:tcW w:w="2268" w:type="dxa"/>
-            <w:vAlign w:val="center"/>
-          </w:tcPr>
-          <w:p>
-            <w:pPr>
-              <w:rPr>
-                <w:rFonts w:ascii="Times New Roman" w:hAnsi="Times New Roman" w:cs="Times New Roman"/>
-                <w:sz w:val="28"/>
-                <w:szCs w:val="28"/>
-                <w:shd w:val="clear" w:color="auto" w:fill="FFFFFF"/>
-              </w:rPr>
-            </w:pPr>
-            <w:r>
-              <w:rPr>
-                <w:rFonts w:ascii="Times New Roman" w:hAnsi="Times New Roman" w:cs="Times New Roman"/>
-                <w:sz w:val="28"/>
-                <w:szCs w:val="28"/>
-                <w:shd w:val="clear" w:color="auto" w:fill="FFFFFF"/>
-              </w:rPr>
-              <w:t xml:space="preserve">Получает команду о завершении фонового процесса постройки модели </w:t>
-            </w:r>
-            <w:proofErr w:type="spellStart"/>
-            <w:r>
-              <w:rPr>
-                <w:rFonts w:ascii="Times New Roman" w:hAnsi="Times New Roman" w:cs="Times New Roman"/>
-                <w:sz w:val="28"/>
-                <w:szCs w:val="28"/>
-                <w:shd w:val="clear" w:color="auto" w:fill="FFFFFF"/>
-                <w:lang w:val="en-US"/>
-              </w:rPr>
-              <w:t>Solidworks</w:t>
-            </w:r>
-            <w:proofErr w:type="spellEnd"/>
-            <w:r>
-              <w:rPr>
-                <w:rFonts w:ascii="Times New Roman" w:hAnsi="Times New Roman" w:cs="Times New Roman"/>
-                <w:sz w:val="28"/>
-                <w:szCs w:val="28"/>
-                <w:shd w:val="clear" w:color="auto" w:fill="FFFFFF"/>
-              </w:rPr>
-              <w:t>.</w:t>
-            </w:r>
-          </w:p>
-        </w:tc>
-      </w:tr>
-      <w:tr>
-        <w:trPr>
-          <w:trHeight w:val="630"/>
-        </w:trPr>
-        <w:tc>
-          <w:tcPr>
-            <w:tcW w:w="1980" w:type="dxa"/>
-            <w:vAlign w:val="center"/>
-          </w:tcPr>
-          <w:p>
-            <w:pPr>
-              <w:jc w:val="both"/>
-              <w:rPr>
-                <w:rFonts w:ascii="Times New Roman" w:hAnsi="Times New Roman" w:cs="Times New Roman"/>
-                <w:bCs/>
-                <w:sz w:val="28"/>
-                <w:szCs w:val="28"/>
-                <w:shd w:val="clear" w:color="auto" w:fill="FFFFFF"/>
-                <w:lang w:val="en-US"/>
-              </w:rPr>
-            </w:pPr>
-            <w:proofErr w:type="spellStart"/>
-            <w:r>
-              <w:rPr>
-                <w:rFonts w:ascii="Times New Roman" w:hAnsi="Times New Roman" w:cs="Times New Roman"/>
-                <w:bCs/>
-                <w:sz w:val="28"/>
-                <w:szCs w:val="28"/>
-                <w:shd w:val="clear" w:color="auto" w:fill="FFFFFF"/>
-                <w:lang w:val="en-US"/>
-              </w:rPr>
-              <w:t>ExitApp</w:t>
-            </w:r>
-            <w:proofErr w:type="spellEnd"/>
-          </w:p>
-        </w:tc>
-        <w:tc>
-          <w:tcPr>
-            <w:tcW w:w="2551" w:type="dxa"/>
-            <w:vAlign w:val="center"/>
-          </w:tcPr>
-          <w:p>
-            <w:pPr>
-              <w:jc w:val="both"/>
-              <w:rPr>
-                <w:rFonts w:ascii="Times New Roman" w:hAnsi="Times New Roman" w:cs="Times New Roman"/>
                 <w:sz w:val="28"/>
                 <w:szCs w:val="28"/>
                 <w:shd w:val="clear" w:color="auto" w:fill="FFFFFF"/>
@@ -8999,7 +9130,7 @@
           <w:lang w:eastAsia="ru-RU"/>
         </w:rPr>
       </w:pPr>
-      <w:bookmarkStart w:id="4" w:name="_Toc35261022"/>
+      <w:bookmarkStart w:id="6" w:name="_Toc35261022"/>
       <w:r>
         <w:rPr>
           <w:rFonts w:eastAsia="Times New Roman"/>
@@ -9010,7 +9141,7 @@
     </w:p>
     <w:p>
       <w:pPr>
-        <w:pStyle w:val="Heading1"/>
+        <w:pStyle w:val="1"/>
         <w:spacing w:before="0"/>
         <w:rPr>
           <w:rFonts w:eastAsia="Times New Roman"/>
@@ -9039,7 +9170,7 @@
         </w:rPr>
         <w:t>огов</w:t>
       </w:r>
-      <w:bookmarkEnd w:id="4"/>
+      <w:bookmarkEnd w:id="6"/>
     </w:p>
     <w:p>
       <w:pPr>
@@ -9161,7 +9292,7 @@
     </w:p>
     <w:p>
       <w:pPr>
-        <w:pStyle w:val="ListParagraph"/>
+        <w:pStyle w:val="a6"/>
         <w:numPr>
           <w:ilvl w:val="0"/>
           <w:numId w:val="9"/>
@@ -9197,7 +9328,7 @@
         </w:rPr>
         <w:t> (</w:t>
       </w:r>
-      <w:hyperlink r:id="rId14" w:tgtFrame="_self" w:history="1">
+      <w:hyperlink r:id="rId12" w:tgtFrame="_self" w:history="1">
         <w:r>
           <w:rPr>
             <w:rFonts w:ascii="Times New Roman" w:hAnsi="Times New Roman" w:cs="Times New Roman"/>
@@ -9220,7 +9351,7 @@
     </w:p>
     <w:p>
       <w:pPr>
-        <w:pStyle w:val="ListParagraph"/>
+        <w:pStyle w:val="a6"/>
         <w:numPr>
           <w:ilvl w:val="0"/>
           <w:numId w:val="9"/>
@@ -9355,7 +9486,7 @@
         </w:rPr>
         <w:t> (</w:t>
       </w:r>
-      <w:hyperlink r:id="rId15" w:tgtFrame="_self" w:history="1">
+      <w:hyperlink r:id="rId13" w:tgtFrame="_self" w:history="1">
         <w:r>
           <w:rPr>
             <w:rFonts w:ascii="Times New Roman" w:hAnsi="Times New Roman" w:cs="Times New Roman"/>
@@ -9378,7 +9509,7 @@
     </w:p>
     <w:p>
       <w:pPr>
-        <w:pStyle w:val="ListParagraph"/>
+        <w:pStyle w:val="a6"/>
         <w:numPr>
           <w:ilvl w:val="0"/>
           <w:numId w:val="9"/>
@@ -9466,7 +9597,7 @@
     </w:p>
     <w:p>
       <w:pPr>
-        <w:pStyle w:val="ListParagraph"/>
+        <w:pStyle w:val="a6"/>
         <w:numPr>
           <w:ilvl w:val="0"/>
           <w:numId w:val="9"/>
@@ -9502,7 +9633,7 @@
         </w:rPr>
         <w:t> (</w:t>
       </w:r>
-      <w:hyperlink r:id="rId16" w:tgtFrame="_self" w:history="1">
+      <w:hyperlink r:id="rId14" w:tgtFrame="_self" w:history="1">
         <w:r>
           <w:rPr>
             <w:rFonts w:ascii="Times New Roman" w:hAnsi="Times New Roman" w:cs="Times New Roman"/>
@@ -9525,7 +9656,7 @@
     </w:p>
     <w:p>
       <w:pPr>
-        <w:pStyle w:val="ListParagraph"/>
+        <w:pStyle w:val="a6"/>
         <w:numPr>
           <w:ilvl w:val="0"/>
           <w:numId w:val="9"/>
@@ -9552,7 +9683,7 @@
         </w:rPr>
         <w:t>БАЗИС (</w:t>
       </w:r>
-      <w:hyperlink r:id="rId17" w:tgtFrame="_self" w:history="1">
+      <w:hyperlink r:id="rId15" w:tgtFrame="_self" w:history="1">
         <w:r>
           <w:rPr>
             <w:rFonts w:ascii="Times New Roman" w:eastAsia="Times New Roman" w:hAnsi="Times New Roman" w:cs="Times New Roman"/>
@@ -9575,7 +9706,7 @@
     </w:p>
     <w:p>
       <w:pPr>
-        <w:pStyle w:val="ListParagraph"/>
+        <w:pStyle w:val="a6"/>
         <w:numPr>
           <w:ilvl w:val="0"/>
           <w:numId w:val="9"/>
@@ -9643,7 +9774,7 @@
     </w:p>
     <w:p>
       <w:pPr>
-        <w:pStyle w:val="ListParagraph"/>
+        <w:pStyle w:val="a6"/>
         <w:numPr>
           <w:ilvl w:val="0"/>
           <w:numId w:val="9"/>
@@ -9801,14 +9932,14 @@
     </w:p>
     <w:p>
       <w:pPr>
-        <w:pStyle w:val="Heading1"/>
+        <w:pStyle w:val="1"/>
         <w:rPr>
           <w:rFonts w:eastAsia="Times New Roman"/>
           <w:color w:val="auto"/>
           <w:lang w:eastAsia="ru-RU"/>
         </w:rPr>
       </w:pPr>
-      <w:bookmarkStart w:id="5" w:name="_Toc35261023"/>
+      <w:bookmarkStart w:id="7" w:name="_Toc35261023"/>
       <w:r>
         <w:rPr>
           <w:rFonts w:eastAsia="Times New Roman"/>
@@ -9823,7 +9954,7 @@
         </w:rPr>
         <w:t>AUTOCAD</w:t>
       </w:r>
-      <w:bookmarkEnd w:id="5"/>
+      <w:bookmarkEnd w:id="7"/>
     </w:p>
     <w:p>
       <w:pPr>
@@ -9988,7 +10119,7 @@
     </w:p>
     <w:p>
       <w:pPr>
-        <w:pStyle w:val="ListParagraph"/>
+        <w:pStyle w:val="a6"/>
         <w:numPr>
           <w:ilvl w:val="0"/>
           <w:numId w:val="10"/>
@@ -10018,7 +10149,7 @@
     </w:p>
     <w:p>
       <w:pPr>
-        <w:pStyle w:val="ListParagraph"/>
+        <w:pStyle w:val="a6"/>
         <w:numPr>
           <w:ilvl w:val="0"/>
           <w:numId w:val="10"/>
@@ -10048,7 +10179,7 @@
     </w:p>
     <w:p>
       <w:pPr>
-        <w:pStyle w:val="ListParagraph"/>
+        <w:pStyle w:val="a6"/>
         <w:numPr>
           <w:ilvl w:val="0"/>
           <w:numId w:val="10"/>
@@ -10078,7 +10209,7 @@
     </w:p>
     <w:p>
       <w:pPr>
-        <w:pStyle w:val="ListParagraph"/>
+        <w:pStyle w:val="a6"/>
         <w:numPr>
           <w:ilvl w:val="0"/>
           <w:numId w:val="10"/>
@@ -10108,7 +10239,7 @@
     </w:p>
     <w:p>
       <w:pPr>
-        <w:pStyle w:val="ListParagraph"/>
+        <w:pStyle w:val="a6"/>
         <w:numPr>
           <w:ilvl w:val="0"/>
           <w:numId w:val="10"/>
@@ -10138,7 +10269,7 @@
     </w:p>
     <w:p>
       <w:pPr>
-        <w:pStyle w:val="ListParagraph"/>
+        <w:pStyle w:val="a6"/>
         <w:numPr>
           <w:ilvl w:val="0"/>
           <w:numId w:val="10"/>
@@ -10226,13 +10357,13 @@
     </w:p>
     <w:p>
       <w:pPr>
-        <w:pStyle w:val="Heading1"/>
+        <w:pStyle w:val="1"/>
         <w:rPr>
           <w:rFonts w:eastAsia="Times New Roman"/>
           <w:lang w:eastAsia="ru-RU"/>
         </w:rPr>
       </w:pPr>
-      <w:bookmarkStart w:id="6" w:name="_Toc35261024"/>
+      <w:bookmarkStart w:id="8" w:name="_Toc35261024"/>
       <w:r>
         <w:rPr>
           <w:rFonts w:eastAsia="Times New Roman"/>
@@ -10247,7 +10378,7 @@
         </w:rPr>
         <w:t>Комплекс программ (ЭЛЕКРАН СОФТ, г. Одесса)</w:t>
       </w:r>
-      <w:bookmarkEnd w:id="6"/>
+      <w:bookmarkEnd w:id="8"/>
     </w:p>
     <w:p>
       <w:pPr>
@@ -10484,7 +10615,7 @@
     </w:p>
     <w:p>
       <w:pPr>
-        <w:pStyle w:val="ListParagraph"/>
+        <w:pStyle w:val="a6"/>
         <w:numPr>
           <w:ilvl w:val="0"/>
           <w:numId w:val="11"/>
@@ -10563,7 +10694,7 @@
     </w:p>
     <w:p>
       <w:pPr>
-        <w:pStyle w:val="ListParagraph"/>
+        <w:pStyle w:val="a6"/>
         <w:numPr>
           <w:ilvl w:val="0"/>
           <w:numId w:val="11"/>
@@ -10643,7 +10774,7 @@
     </w:p>
     <w:p>
       <w:pPr>
-        <w:pStyle w:val="ListParagraph"/>
+        <w:pStyle w:val="a6"/>
         <w:numPr>
           <w:ilvl w:val="0"/>
           <w:numId w:val="11"/>
@@ -10908,7 +11039,7 @@
                     <pic:cNvPicPr/>
                   </pic:nvPicPr>
                   <pic:blipFill>
-                    <a:blip r:embed="rId18"/>
+                    <a:blip r:embed="rId16"/>
                     <a:stretch>
                       <a:fillRect/>
                     </a:stretch>
@@ -10972,14 +11103,14 @@
     </w:p>
     <w:p>
       <w:pPr>
-        <w:pStyle w:val="Heading1"/>
+        <w:pStyle w:val="1"/>
         <w:ind w:firstLine="567"/>
         <w:rPr>
           <w:rFonts w:eastAsia="Times New Roman"/>
           <w:lang w:eastAsia="ru-RU"/>
         </w:rPr>
       </w:pPr>
-      <w:bookmarkStart w:id="7" w:name="_Toc35261025"/>
+      <w:bookmarkStart w:id="9" w:name="_Toc35261025"/>
       <w:r>
         <w:rPr>
           <w:rFonts w:eastAsia="Times New Roman"/>
@@ -11020,7 +11151,7 @@
         </w:rPr>
         <w:t xml:space="preserve"> Группа, г. Новосибирск)</w:t>
       </w:r>
-      <w:bookmarkEnd w:id="7"/>
+      <w:bookmarkEnd w:id="9"/>
     </w:p>
     <w:p>
       <w:pPr>
@@ -11255,7 +11386,7 @@
     </w:p>
     <w:p>
       <w:pPr>
-        <w:pStyle w:val="ListParagraph"/>
+        <w:pStyle w:val="a6"/>
         <w:numPr>
           <w:ilvl w:val="0"/>
           <w:numId w:val="12"/>
@@ -11285,7 +11416,7 @@
     </w:p>
     <w:p>
       <w:pPr>
-        <w:pStyle w:val="ListParagraph"/>
+        <w:pStyle w:val="a6"/>
         <w:numPr>
           <w:ilvl w:val="0"/>
           <w:numId w:val="12"/>
@@ -11315,7 +11446,7 @@
     </w:p>
     <w:p>
       <w:pPr>
-        <w:pStyle w:val="ListParagraph"/>
+        <w:pStyle w:val="a6"/>
         <w:numPr>
           <w:ilvl w:val="0"/>
           <w:numId w:val="12"/>
@@ -11530,7 +11661,7 @@
                     </pic:cNvPicPr>
                   </pic:nvPicPr>
                   <pic:blipFill>
-                    <a:blip r:embed="rId19">
+                    <a:blip r:embed="rId17">
                       <a:extLst>
                         <a:ext uri="{28A0092B-C50C-407E-A947-70E740481C1C}">
                           <a14:useLocalDpi xmlns:a14="http://schemas.microsoft.com/office/drawing/2010/main" val="0"/>
@@ -11623,14 +11754,14 @@
     </w:p>
     <w:p>
       <w:pPr>
-        <w:pStyle w:val="Heading1"/>
+        <w:pStyle w:val="1"/>
         <w:ind w:firstLine="567"/>
         <w:rPr>
           <w:rFonts w:eastAsia="Times New Roman"/>
           <w:lang w:eastAsia="ru-RU"/>
         </w:rPr>
       </w:pPr>
-      <w:bookmarkStart w:id="8" w:name="_Toc35261026"/>
+      <w:bookmarkStart w:id="10" w:name="_Toc35261026"/>
       <w:r>
         <w:rPr>
           <w:rFonts w:eastAsia="Times New Roman"/>
@@ -11652,7 +11783,7 @@
         </w:rPr>
         <w:t> (НФ ИНТЕАР Лтд., г. Киев)</w:t>
       </w:r>
-      <w:bookmarkEnd w:id="8"/>
+      <w:bookmarkEnd w:id="10"/>
     </w:p>
     <w:p>
       <w:pPr>
@@ -12189,7 +12320,7 @@
                     </pic:cNvPicPr>
                   </pic:nvPicPr>
                   <pic:blipFill>
-                    <a:blip r:embed="rId20">
+                    <a:blip r:embed="rId18">
                       <a:extLst>
                         <a:ext uri="{28A0092B-C50C-407E-A947-70E740481C1C}">
                           <a14:useLocalDpi xmlns:a14="http://schemas.microsoft.com/office/drawing/2010/main" val="0"/>
@@ -12262,17 +12393,17 @@
     </w:p>
     <w:p>
       <w:pPr>
-        <w:pStyle w:val="Heading1"/>
+        <w:pStyle w:val="1"/>
         <w:ind w:firstLine="567"/>
       </w:pPr>
-      <w:bookmarkStart w:id="9" w:name="_Toc35261027"/>
+      <w:bookmarkStart w:id="11" w:name="_Toc35261027"/>
       <w:r>
         <w:t xml:space="preserve">3.5 </w:t>
       </w:r>
       <w:r>
         <w:t>К3-МЕБЕЛЬ (ГЕОС, г. Нижний Новгород)</w:t>
       </w:r>
-      <w:bookmarkEnd w:id="9"/>
+      <w:bookmarkEnd w:id="11"/>
     </w:p>
     <w:p>
       <w:pPr>
@@ -12377,7 +12508,7 @@
     </w:p>
     <w:p>
       <w:pPr>
-        <w:pStyle w:val="ListParagraph"/>
+        <w:pStyle w:val="a6"/>
         <w:numPr>
           <w:ilvl w:val="0"/>
           <w:numId w:val="13"/>
@@ -12408,7 +12539,7 @@
     </w:p>
     <w:p>
       <w:pPr>
-        <w:pStyle w:val="ListParagraph"/>
+        <w:pStyle w:val="a6"/>
         <w:numPr>
           <w:ilvl w:val="0"/>
           <w:numId w:val="13"/>
@@ -12438,7 +12569,7 @@
     </w:p>
     <w:p>
       <w:pPr>
-        <w:pStyle w:val="ListParagraph"/>
+        <w:pStyle w:val="a6"/>
         <w:numPr>
           <w:ilvl w:val="0"/>
           <w:numId w:val="13"/>
@@ -12518,7 +12649,7 @@
     </w:p>
     <w:p>
       <w:pPr>
-        <w:pStyle w:val="ListParagraph"/>
+        <w:pStyle w:val="a6"/>
         <w:numPr>
           <w:ilvl w:val="0"/>
           <w:numId w:val="14"/>
@@ -12548,7 +12679,7 @@
     </w:p>
     <w:p>
       <w:pPr>
-        <w:pStyle w:val="ListParagraph"/>
+        <w:pStyle w:val="a6"/>
         <w:numPr>
           <w:ilvl w:val="0"/>
           <w:numId w:val="14"/>
@@ -12578,7 +12709,7 @@
     </w:p>
     <w:p>
       <w:pPr>
-        <w:pStyle w:val="ListParagraph"/>
+        <w:pStyle w:val="a6"/>
         <w:numPr>
           <w:ilvl w:val="0"/>
           <w:numId w:val="14"/>
@@ -12608,7 +12739,7 @@
     </w:p>
     <w:p>
       <w:pPr>
-        <w:pStyle w:val="ListParagraph"/>
+        <w:pStyle w:val="a6"/>
         <w:numPr>
           <w:ilvl w:val="0"/>
           <w:numId w:val="14"/>
@@ -12638,7 +12769,7 @@
     </w:p>
     <w:p>
       <w:pPr>
-        <w:pStyle w:val="ListParagraph"/>
+        <w:pStyle w:val="a6"/>
         <w:numPr>
           <w:ilvl w:val="0"/>
           <w:numId w:val="14"/>
@@ -12668,7 +12799,7 @@
     </w:p>
     <w:p>
       <w:pPr>
-        <w:pStyle w:val="ListParagraph"/>
+        <w:pStyle w:val="a6"/>
         <w:numPr>
           <w:ilvl w:val="0"/>
           <w:numId w:val="14"/>
@@ -12698,7 +12829,7 @@
     </w:p>
     <w:p>
       <w:pPr>
-        <w:pStyle w:val="ListParagraph"/>
+        <w:pStyle w:val="a6"/>
         <w:numPr>
           <w:ilvl w:val="0"/>
           <w:numId w:val="14"/>
@@ -12728,7 +12859,7 @@
     </w:p>
     <w:p>
       <w:pPr>
-        <w:pStyle w:val="ListParagraph"/>
+        <w:pStyle w:val="a6"/>
         <w:numPr>
           <w:ilvl w:val="0"/>
           <w:numId w:val="14"/>
@@ -12878,7 +13009,7 @@
                     </pic:cNvPicPr>
                   </pic:nvPicPr>
                   <pic:blipFill>
-                    <a:blip r:embed="rId21">
+                    <a:blip r:embed="rId19">
                       <a:extLst>
                         <a:ext uri="{28A0092B-C50C-407E-A947-70E740481C1C}">
                           <a14:useLocalDpi xmlns:a14="http://schemas.microsoft.com/office/drawing/2010/main" val="0"/>
@@ -12955,7 +13086,7 @@
     </w:p>
     <w:p>
       <w:pPr>
-        <w:pStyle w:val="Heading1"/>
+        <w:pStyle w:val="1"/>
         <w:spacing w:line="360" w:lineRule="auto"/>
         <w:rPr>
           <w:rFonts w:eastAsia="Times New Roman"/>
@@ -12969,7 +13100,7 @@
         </w:rPr>
         <w:br w:type="page"/>
       </w:r>
-      <w:bookmarkStart w:id="10" w:name="_Toc35261028"/>
+      <w:bookmarkStart w:id="12" w:name="_Toc35261028"/>
       <w:r>
         <w:rPr>
           <w:rFonts w:eastAsia="Times New Roman"/>
@@ -12985,7 +13116,7 @@
         </w:rPr>
         <w:t>исание предмета проектирования</w:t>
       </w:r>
-      <w:bookmarkEnd w:id="10"/>
+      <w:bookmarkEnd w:id="12"/>
     </w:p>
     <w:p>
       <w:pPr>
@@ -13059,7 +13190,7 @@
                     <pic:cNvPicPr/>
                   </pic:nvPicPr>
                   <pic:blipFill>
-                    <a:blip r:embed="rId22"/>
+                    <a:blip r:embed="rId20"/>
                     <a:stretch>
                       <a:fillRect/>
                     </a:stretch>
@@ -13223,7 +13354,7 @@
                     <pic:cNvPicPr/>
                   </pic:nvPicPr>
                   <pic:blipFill>
-                    <a:blip r:embed="rId23"/>
+                    <a:blip r:embed="rId21"/>
                     <a:stretch>
                       <a:fillRect/>
                     </a:stretch>
@@ -13289,7 +13420,7 @@
     </w:p>
     <w:p>
       <w:pPr>
-        <w:pStyle w:val="ListParagraph"/>
+        <w:pStyle w:val="a6"/>
         <w:numPr>
           <w:ilvl w:val="0"/>
           <w:numId w:val="15"/>
@@ -13355,7 +13486,7 @@
     </w:p>
     <w:p>
       <w:pPr>
-        <w:pStyle w:val="ListParagraph"/>
+        <w:pStyle w:val="a6"/>
         <w:numPr>
           <w:ilvl w:val="0"/>
           <w:numId w:val="15"/>
@@ -13421,7 +13552,7 @@
     </w:p>
     <w:p>
       <w:pPr>
-        <w:pStyle w:val="ListParagraph"/>
+        <w:pStyle w:val="a6"/>
         <w:numPr>
           <w:ilvl w:val="0"/>
           <w:numId w:val="15"/>
@@ -13487,7 +13618,7 @@
     </w:p>
     <w:p>
       <w:pPr>
-        <w:pStyle w:val="ListParagraph"/>
+        <w:pStyle w:val="a6"/>
         <w:numPr>
           <w:ilvl w:val="0"/>
           <w:numId w:val="15"/>
@@ -13553,7 +13684,7 @@
     </w:p>
     <w:p>
       <w:pPr>
-        <w:pStyle w:val="ListParagraph"/>
+        <w:pStyle w:val="a6"/>
         <w:numPr>
           <w:ilvl w:val="0"/>
           <w:numId w:val="15"/>
@@ -13619,7 +13750,7 @@
     </w:p>
     <w:p>
       <w:pPr>
-        <w:pStyle w:val="ListParagraph"/>
+        <w:pStyle w:val="a6"/>
         <w:numPr>
           <w:ilvl w:val="0"/>
           <w:numId w:val="15"/>
@@ -13685,7 +13816,7 @@
     </w:p>
     <w:p>
       <w:pPr>
-        <w:pStyle w:val="ListParagraph"/>
+        <w:pStyle w:val="a6"/>
         <w:numPr>
           <w:ilvl w:val="0"/>
           <w:numId w:val="15"/>
@@ -13760,7 +13891,7 @@
     </w:p>
     <w:p>
       <w:pPr>
-        <w:pStyle w:val="ListParagraph"/>
+        <w:pStyle w:val="a6"/>
         <w:numPr>
           <w:ilvl w:val="0"/>
           <w:numId w:val="15"/>
@@ -13826,7 +13957,7 @@
     </w:p>
     <w:p>
       <w:pPr>
-        <w:pStyle w:val="ListParagraph"/>
+        <w:pStyle w:val="a6"/>
         <w:numPr>
           <w:ilvl w:val="0"/>
           <w:numId w:val="15"/>
@@ -13910,13 +14041,13 @@
     </w:p>
     <w:p>
       <w:pPr>
-        <w:pStyle w:val="Heading1"/>
+        <w:pStyle w:val="1"/>
         <w:spacing w:line="360" w:lineRule="auto"/>
         <w:rPr>
           <w:lang w:eastAsia="ru-RU"/>
         </w:rPr>
       </w:pPr>
-      <w:bookmarkStart w:id="11" w:name="_Toc35261029"/>
+      <w:bookmarkStart w:id="13" w:name="_Toc35261029"/>
       <w:r>
         <w:rPr>
           <w:lang w:eastAsia="ru-RU"/>
@@ -13924,7 +14055,7 @@
         <w:lastRenderedPageBreak/>
         <w:t>5 Проект программы</w:t>
       </w:r>
-      <w:bookmarkEnd w:id="11"/>
+      <w:bookmarkEnd w:id="13"/>
     </w:p>
     <w:p>
       <w:pPr>
@@ -14014,9 +14145,9 @@
     </w:p>
     <w:p>
       <w:pPr>
-        <w:pStyle w:val="Heading1"/>
-      </w:pPr>
-      <w:bookmarkStart w:id="12" w:name="_Toc35261030"/>
+        <w:pStyle w:val="1"/>
+      </w:pPr>
+      <w:bookmarkStart w:id="14" w:name="_Toc35261030"/>
       <w:r>
         <w:t xml:space="preserve">5.1 </w:t>
       </w:r>
@@ -14041,11 +14172,11 @@
       <w:r>
         <w:t>)</w:t>
       </w:r>
-      <w:bookmarkEnd w:id="12"/>
-    </w:p>
-    <w:p>
-      <w:pPr>
-        <w:spacing w:line="360" w:lineRule="auto"/>
+      <w:bookmarkEnd w:id="14"/>
+    </w:p>
+    <w:p>
+      <w:pPr>
+        <w:spacing w:after="0" w:line="360" w:lineRule="auto"/>
         <w:ind w:firstLine="567"/>
         <w:jc w:val="both"/>
         <w:rPr>
@@ -14093,10 +14224,10 @@
         </w:rPr>
         <w:t xml:space="preserve"> </w:t>
       </w:r>
-      <w:hyperlink r:id="rId24" w:tooltip="UML" w:history="1">
+      <w:hyperlink r:id="rId22" w:tooltip="UML" w:history="1">
         <w:r>
           <w:rPr>
-            <w:rStyle w:val="Hyperlink"/>
+            <w:rStyle w:val="a3"/>
             <w:rFonts w:ascii="Times New Roman" w:hAnsi="Times New Roman" w:cs="Times New Roman"/>
             <w:color w:val="auto"/>
             <w:sz w:val="28"/>
@@ -14134,10 +14265,10 @@
         </w:rPr>
         <w:t xml:space="preserve"> </w:t>
       </w:r>
-      <w:hyperlink r:id="rId25" w:tooltip="Актор (UML)" w:history="1">
+      <w:hyperlink r:id="rId23" w:tooltip="Актор (UML)" w:history="1">
         <w:r>
           <w:rPr>
-            <w:rStyle w:val="Hyperlink"/>
+            <w:rStyle w:val="a3"/>
             <w:rFonts w:ascii="Times New Roman" w:hAnsi="Times New Roman" w:cs="Times New Roman"/>
             <w:color w:val="auto"/>
             <w:sz w:val="28"/>
@@ -14175,10 +14306,10 @@
         </w:rPr>
         <w:t xml:space="preserve"> </w:t>
       </w:r>
-      <w:hyperlink r:id="rId26" w:tooltip="Прецедент (UML)" w:history="1">
+      <w:hyperlink r:id="rId24" w:tooltip="Прецедент (UML)" w:history="1">
         <w:r>
           <w:rPr>
-            <w:rStyle w:val="Hyperlink"/>
+            <w:rStyle w:val="a3"/>
             <w:rFonts w:ascii="Times New Roman" w:hAnsi="Times New Roman" w:cs="Times New Roman"/>
             <w:color w:val="auto"/>
             <w:sz w:val="28"/>
@@ -14353,7 +14484,8 @@
         </w:rPr>
         <w:t xml:space="preserve"> </w:t>
       </w:r>
-      <w:commentRangeStart w:id="13"/>
+      <w:commentRangeStart w:id="15"/>
+      <w:commentRangeStart w:id="16"/>
       <w:r>
         <w:rPr>
           <w:rFonts w:ascii="Times New Roman" w:hAnsi="Times New Roman" w:cs="Times New Roman"/>
@@ -14403,6 +14535,7 @@
     </w:p>
     <w:p>
       <w:pPr>
+        <w:spacing w:after="0" w:line="360" w:lineRule="auto"/>
         <w:ind w:firstLine="567"/>
         <w:jc w:val="both"/>
         <w:rPr>
@@ -14419,12 +14552,19 @@
         </w:rPr>
         <w:t xml:space="preserve">На рисунке 5.1 представлена диаграмма вариантов использования для плагина. </w:t>
       </w:r>
-      <w:commentRangeEnd w:id="13"/>
-      <w:r>
-        <w:rPr>
-          <w:rStyle w:val="CommentReference"/>
-        </w:rPr>
-        <w:commentReference w:id="13"/>
+      <w:commentRangeEnd w:id="15"/>
+      <w:r>
+        <w:rPr>
+          <w:rStyle w:val="a7"/>
+        </w:rPr>
+        <w:commentReference w:id="15"/>
+      </w:r>
+      <w:commentRangeEnd w:id="16"/>
+      <w:r>
+        <w:rPr>
+          <w:rStyle w:val="a7"/>
+        </w:rPr>
+        <w:commentReference w:id="16"/>
       </w:r>
     </w:p>
     <w:p>
@@ -14447,6 +14587,890 @@
             <wp:extent cx="4396740" cy="2995235"/>
             <wp:effectExtent l="0" t="0" r="3810" b="0"/>
             <wp:docPr id="8" name="Рисунок 8"/>
+            <wp:cNvGraphicFramePr>
+              <a:graphicFrameLocks xmlns:a="http://schemas.openxmlformats.org/drawingml/2006/main" noChangeAspect="1"/>
+            </wp:cNvGraphicFramePr>
+            <a:graphic xmlns:a="http://schemas.openxmlformats.org/drawingml/2006/main">
+              <a:graphicData uri="http://schemas.openxmlformats.org/drawingml/2006/picture">
+                <pic:pic xmlns:pic="http://schemas.openxmlformats.org/drawingml/2006/picture">
+                  <pic:nvPicPr>
+                    <pic:cNvPr id="1" name=""/>
+                    <pic:cNvPicPr/>
+                  </pic:nvPicPr>
+                  <pic:blipFill>
+                    <a:blip r:embed="rId25"/>
+                    <a:stretch>
+                      <a:fillRect/>
+                    </a:stretch>
+                  </pic:blipFill>
+                  <pic:spPr>
+                    <a:xfrm>
+                      <a:off x="0" y="0"/>
+                      <a:ext cx="4407906" cy="3002841"/>
+                    </a:xfrm>
+                    <a:prstGeom prst="rect">
+                      <a:avLst/>
+                    </a:prstGeom>
+                  </pic:spPr>
+                </pic:pic>
+              </a:graphicData>
+            </a:graphic>
+          </wp:inline>
+        </w:drawing>
+      </w:r>
+    </w:p>
+    <w:p>
+      <w:pPr>
+        <w:jc w:val="center"/>
+        <w:rPr>
+          <w:rFonts w:ascii="Times New Roman" w:hAnsi="Times New Roman" w:cs="Times New Roman"/>
+          <w:sz w:val="28"/>
+          <w:szCs w:val="28"/>
+        </w:rPr>
+      </w:pPr>
+      <w:r>
+        <w:rPr>
+          <w:rFonts w:ascii="Times New Roman" w:hAnsi="Times New Roman" w:cs="Times New Roman"/>
+          <w:sz w:val="28"/>
+          <w:szCs w:val="28"/>
+        </w:rPr>
+        <w:t xml:space="preserve">Рисунок 5.1 – Диаграмма </w:t>
+      </w:r>
+      <w:r>
+        <w:rPr>
+          <w:rFonts w:ascii="Times New Roman" w:hAnsi="Times New Roman" w:cs="Times New Roman"/>
+          <w:sz w:val="28"/>
+          <w:szCs w:val="28"/>
+        </w:rPr>
+        <w:t xml:space="preserve">вариантов </w:t>
+      </w:r>
+      <w:r>
+        <w:rPr>
+          <w:rFonts w:ascii="Times New Roman" w:hAnsi="Times New Roman" w:cs="Times New Roman"/>
+          <w:sz w:val="28"/>
+          <w:szCs w:val="28"/>
+        </w:rPr>
+        <w:t>использования плагина пользователем</w:t>
+      </w:r>
+    </w:p>
+    <w:p>
+      <w:pPr>
+        <w:ind w:firstLine="567"/>
+        <w:jc w:val="center"/>
+        <w:rPr>
+          <w:rFonts w:ascii="Times New Roman" w:hAnsi="Times New Roman" w:cs="Times New Roman"/>
+          <w:sz w:val="28"/>
+          <w:szCs w:val="28"/>
+        </w:rPr>
+      </w:pPr>
+    </w:p>
+    <w:p>
+      <w:pPr>
+        <w:pStyle w:val="1"/>
+        <w:spacing w:line="360" w:lineRule="auto"/>
+      </w:pPr>
+      <w:bookmarkStart w:id="17" w:name="_Toc35261031"/>
+      <w:r>
+        <w:t>5.2 Диаграмма классов</w:t>
+      </w:r>
+      <w:r>
+        <w:t xml:space="preserve"> </w:t>
+      </w:r>
+      <w:r>
+        <w:t>(</w:t>
+      </w:r>
+      <w:r>
+        <w:rPr>
+          <w:lang w:val="en-US"/>
+        </w:rPr>
+        <w:t>UML</w:t>
+      </w:r>
+      <w:r>
+        <w:t>)</w:t>
+      </w:r>
+      <w:bookmarkEnd w:id="17"/>
+    </w:p>
+    <w:p>
+      <w:pPr>
+        <w:spacing w:after="0" w:line="360" w:lineRule="auto"/>
+        <w:ind w:firstLine="567"/>
+        <w:jc w:val="both"/>
+        <w:rPr>
+          <w:rFonts w:ascii="Times New Roman" w:hAnsi="Times New Roman" w:cs="Times New Roman"/>
+          <w:sz w:val="28"/>
+          <w:szCs w:val="28"/>
+        </w:rPr>
+      </w:pPr>
+      <w:r>
+        <w:rPr>
+          <w:rFonts w:ascii="Times New Roman" w:hAnsi="Times New Roman" w:cs="Times New Roman"/>
+          <w:sz w:val="28"/>
+          <w:szCs w:val="28"/>
+        </w:rPr>
+        <w:tab/>
+      </w:r>
+      <w:commentRangeStart w:id="18"/>
+      <w:commentRangeStart w:id="19"/>
+      <w:commentRangeStart w:id="20"/>
+      <w:commentRangeStart w:id="21"/>
+      <w:r>
+        <w:rPr>
+          <w:rFonts w:ascii="Times New Roman" w:hAnsi="Times New Roman" w:cs="Times New Roman"/>
+          <w:sz w:val="28"/>
+          <w:szCs w:val="28"/>
+        </w:rPr>
+        <w:t>Н</w:t>
+      </w:r>
+      <w:r>
+        <w:rPr>
+          <w:rFonts w:ascii="Times New Roman" w:hAnsi="Times New Roman" w:cs="Times New Roman"/>
+          <w:sz w:val="28"/>
+          <w:szCs w:val="28"/>
+        </w:rPr>
+        <w:t>а рисунке 5.2</w:t>
+      </w:r>
+      <w:r>
+        <w:rPr>
+          <w:rFonts w:ascii="Times New Roman" w:hAnsi="Times New Roman" w:cs="Times New Roman"/>
+          <w:sz w:val="28"/>
+          <w:szCs w:val="28"/>
+        </w:rPr>
+        <w:t xml:space="preserve"> представлена диаграмма классов, описывающая архитектуру плагина.</w:t>
+      </w:r>
+    </w:p>
+    <w:p>
+      <w:pPr>
+        <w:spacing w:after="0" w:line="360" w:lineRule="auto"/>
+        <w:ind w:firstLine="567"/>
+        <w:jc w:val="both"/>
+        <w:rPr>
+          <w:rFonts w:ascii="Times New Roman" w:hAnsi="Times New Roman" w:cs="Times New Roman"/>
+          <w:sz w:val="28"/>
+          <w:szCs w:val="28"/>
+          <w:lang w:val="en-US"/>
+        </w:rPr>
+      </w:pPr>
+      <w:r>
+        <w:rPr>
+          <w:rFonts w:ascii="Times New Roman" w:hAnsi="Times New Roman" w:cs="Times New Roman"/>
+          <w:sz w:val="28"/>
+          <w:szCs w:val="28"/>
+        </w:rPr>
+        <w:lastRenderedPageBreak/>
+        <w:t>UML – это язык графического описания для объектного моделирования в области разработки программного обеспечения. UML является языком широкого профиля, это – открытый стандарт, использующий графические обозначения для создания абстрактной модели системы, называемой UML-моделью. UML был создан для определения, визуализации, проектирования и документирования, в основном, программных систем. UML не является языком программирования, но на основании UML-моделей возможна генерация кода.</w:t>
+      </w:r>
+      <w:r>
+        <w:rPr>
+          <w:rFonts w:ascii="Times New Roman" w:hAnsi="Times New Roman" w:cs="Times New Roman"/>
+          <w:sz w:val="28"/>
+          <w:szCs w:val="28"/>
+        </w:rPr>
+        <w:t xml:space="preserve"> [</w:t>
+      </w:r>
+      <w:r>
+        <w:rPr>
+          <w:rFonts w:ascii="Times New Roman" w:hAnsi="Times New Roman" w:cs="Times New Roman"/>
+          <w:sz w:val="28"/>
+          <w:szCs w:val="28"/>
+          <w:lang w:val="en-US"/>
+        </w:rPr>
+        <w:t>11]</w:t>
+      </w:r>
+      <w:commentRangeEnd w:id="18"/>
+      <w:r>
+        <w:rPr>
+          <w:rStyle w:val="a7"/>
+        </w:rPr>
+        <w:commentReference w:id="18"/>
+      </w:r>
+      <w:commentRangeEnd w:id="19"/>
+      <w:r>
+        <w:rPr>
+          <w:rStyle w:val="a7"/>
+        </w:rPr>
+        <w:commentReference w:id="19"/>
+      </w:r>
+      <w:commentRangeEnd w:id="20"/>
+      <w:r>
+        <w:rPr>
+          <w:rStyle w:val="a7"/>
+        </w:rPr>
+        <w:commentReference w:id="20"/>
+      </w:r>
+      <w:commentRangeEnd w:id="21"/>
+      <w:r>
+        <w:rPr>
+          <w:rStyle w:val="a7"/>
+        </w:rPr>
+        <w:commentReference w:id="21"/>
+      </w:r>
+    </w:p>
+    <w:p>
+      <w:pPr>
+        <w:jc w:val="center"/>
+      </w:pPr>
+      <w:commentRangeStart w:id="22"/>
+      <w:commentRangeEnd w:id="22"/>
+      <w:r>
+        <w:rPr>
+          <w:rStyle w:val="a7"/>
+        </w:rPr>
+        <w:commentReference w:id="22"/>
+      </w:r>
+      <w:commentRangeStart w:id="23"/>
+      <w:commentRangeStart w:id="24"/>
+      <w:commentRangeEnd w:id="23"/>
+      <w:r>
+        <w:rPr>
+          <w:rStyle w:val="a7"/>
+        </w:rPr>
+        <w:commentReference w:id="23"/>
+      </w:r>
+      <w:commentRangeEnd w:id="24"/>
+      <w:r>
+        <w:rPr>
+          <w:rStyle w:val="a7"/>
+        </w:rPr>
+        <w:commentReference w:id="24"/>
+      </w:r>
+      <w:r>
+        <w:rPr>
+          <w:noProof/>
+          <w:lang w:eastAsia="ru-RU"/>
+        </w:rPr>
+        <w:drawing>
+          <wp:inline distT="0" distB="0" distL="0" distR="0" wp14:anchorId="5685891C" wp14:editId="7B398BC8">
+            <wp:extent cx="5414645" cy="2848838"/>
+            <wp:effectExtent l="0" t="0" r="0" b="8890"/>
+            <wp:docPr id="3" name="Рисунок 3"/>
+            <wp:cNvGraphicFramePr>
+              <a:graphicFrameLocks xmlns:a="http://schemas.openxmlformats.org/drawingml/2006/main" noChangeAspect="1"/>
+            </wp:cNvGraphicFramePr>
+            <a:graphic xmlns:a="http://schemas.openxmlformats.org/drawingml/2006/main">
+              <a:graphicData uri="http://schemas.openxmlformats.org/drawingml/2006/picture">
+                <pic:pic xmlns:pic="http://schemas.openxmlformats.org/drawingml/2006/picture">
+                  <pic:nvPicPr>
+                    <pic:cNvPr id="1" name=""/>
+                    <pic:cNvPicPr/>
+                  </pic:nvPicPr>
+                  <pic:blipFill>
+                    <a:blip r:embed="rId26"/>
+                    <a:stretch>
+                      <a:fillRect/>
+                    </a:stretch>
+                  </pic:blipFill>
+                  <pic:spPr>
+                    <a:xfrm>
+                      <a:off x="0" y="0"/>
+                      <a:ext cx="5421708" cy="2852554"/>
+                    </a:xfrm>
+                    <a:prstGeom prst="rect">
+                      <a:avLst/>
+                    </a:prstGeom>
+                  </pic:spPr>
+                </pic:pic>
+              </a:graphicData>
+            </a:graphic>
+          </wp:inline>
+        </w:drawing>
+      </w:r>
+    </w:p>
+    <w:p>
+      <w:pPr>
+        <w:jc w:val="center"/>
+        <w:rPr>
+          <w:rFonts w:ascii="Times New Roman" w:hAnsi="Times New Roman" w:cs="Times New Roman"/>
+          <w:sz w:val="28"/>
+          <w:szCs w:val="28"/>
+        </w:rPr>
+      </w:pPr>
+      <w:r>
+        <w:rPr>
+          <w:rFonts w:ascii="Times New Roman" w:hAnsi="Times New Roman" w:cs="Times New Roman"/>
+          <w:sz w:val="28"/>
+          <w:szCs w:val="28"/>
+        </w:rPr>
+        <w:t>Рисунок 5.2</w:t>
+      </w:r>
+      <w:r>
+        <w:rPr>
+          <w:rFonts w:ascii="Times New Roman" w:hAnsi="Times New Roman" w:cs="Times New Roman"/>
+          <w:sz w:val="28"/>
+          <w:szCs w:val="28"/>
+        </w:rPr>
+        <w:t xml:space="preserve"> – Диаграмма классов</w:t>
+      </w:r>
+    </w:p>
+    <w:p>
+      <w:pPr>
+        <w:spacing w:after="0" w:line="360" w:lineRule="auto"/>
+        <w:jc w:val="both"/>
+        <w:rPr>
+          <w:rFonts w:ascii="Times New Roman" w:hAnsi="Times New Roman" w:cs="Times New Roman"/>
+          <w:sz w:val="28"/>
+          <w:szCs w:val="28"/>
+        </w:rPr>
+      </w:pPr>
+      <w:r>
+        <w:rPr>
+          <w:rFonts w:ascii="Times New Roman" w:hAnsi="Times New Roman" w:cs="Times New Roman"/>
+          <w:sz w:val="28"/>
+          <w:szCs w:val="28"/>
+        </w:rPr>
+        <w:tab/>
+        <w:t>Для реализации подсистемы были спроектированы следующие классы:</w:t>
+      </w:r>
+    </w:p>
+    <w:p>
+      <w:pPr>
+        <w:pStyle w:val="a6"/>
+        <w:numPr>
+          <w:ilvl w:val="0"/>
+          <w:numId w:val="19"/>
+        </w:numPr>
+        <w:spacing w:after="0" w:line="360" w:lineRule="auto"/>
+        <w:ind w:left="714" w:hanging="357"/>
+        <w:jc w:val="both"/>
+        <w:rPr>
+          <w:rFonts w:ascii="Times New Roman" w:hAnsi="Times New Roman" w:cs="Times New Roman"/>
+          <w:sz w:val="28"/>
+          <w:szCs w:val="28"/>
+        </w:rPr>
+      </w:pPr>
+      <w:proofErr w:type="spellStart"/>
+      <w:r>
+        <w:rPr>
+          <w:rFonts w:ascii="Times New Roman" w:hAnsi="Times New Roman" w:cs="Times New Roman"/>
+          <w:sz w:val="28"/>
+          <w:szCs w:val="28"/>
+          <w:lang w:val="en-US"/>
+        </w:rPr>
+        <w:t>MainForm</w:t>
+      </w:r>
+      <w:proofErr w:type="spellEnd"/>
+      <w:r>
+        <w:rPr>
+          <w:rFonts w:ascii="Times New Roman" w:hAnsi="Times New Roman" w:cs="Times New Roman"/>
+          <w:sz w:val="28"/>
+          <w:szCs w:val="28"/>
+        </w:rPr>
+        <w:t xml:space="preserve"> – </w:t>
+      </w:r>
+      <w:r>
+        <w:rPr>
+          <w:rFonts w:ascii="Times New Roman" w:hAnsi="Times New Roman" w:cs="Times New Roman"/>
+          <w:sz w:val="28"/>
+          <w:szCs w:val="28"/>
+        </w:rPr>
+        <w:t>класс диалогового окна обеспечивающий взаимодействие между пользователем и программой;</w:t>
+      </w:r>
+    </w:p>
+    <w:p>
+      <w:pPr>
+        <w:pStyle w:val="a6"/>
+        <w:numPr>
+          <w:ilvl w:val="0"/>
+          <w:numId w:val="19"/>
+        </w:numPr>
+        <w:spacing w:after="0" w:line="360" w:lineRule="auto"/>
+        <w:ind w:left="714" w:hanging="357"/>
+        <w:jc w:val="both"/>
+        <w:rPr>
+          <w:rFonts w:ascii="Times New Roman" w:hAnsi="Times New Roman" w:cs="Times New Roman"/>
+          <w:sz w:val="28"/>
+          <w:szCs w:val="28"/>
+        </w:rPr>
+      </w:pPr>
+      <w:proofErr w:type="spellStart"/>
+      <w:r>
+        <w:rPr>
+          <w:rFonts w:ascii="Times New Roman" w:hAnsi="Times New Roman" w:cs="Times New Roman"/>
+          <w:sz w:val="28"/>
+          <w:szCs w:val="28"/>
+          <w:lang w:val="en-US"/>
+        </w:rPr>
+        <w:t>ChairParameters</w:t>
+      </w:r>
+      <w:proofErr w:type="spellEnd"/>
+      <w:r>
+        <w:rPr>
+          <w:rFonts w:ascii="Times New Roman" w:hAnsi="Times New Roman" w:cs="Times New Roman"/>
+          <w:sz w:val="28"/>
+          <w:szCs w:val="28"/>
+        </w:rPr>
+        <w:t xml:space="preserve"> – </w:t>
+      </w:r>
+      <w:r>
+        <w:rPr>
+          <w:rFonts w:ascii="Times New Roman" w:hAnsi="Times New Roman" w:cs="Times New Roman"/>
+          <w:sz w:val="28"/>
+          <w:szCs w:val="28"/>
+        </w:rPr>
+        <w:t>класс, хранящий в себе все параметры модели, а также обеспечивающий проверку введенных параметров</w:t>
+      </w:r>
+      <w:r>
+        <w:rPr>
+          <w:rFonts w:ascii="Times New Roman" w:hAnsi="Times New Roman" w:cs="Times New Roman"/>
+          <w:sz w:val="28"/>
+          <w:szCs w:val="28"/>
+        </w:rPr>
+        <w:t>;</w:t>
+      </w:r>
+    </w:p>
+    <w:p>
+      <w:pPr>
+        <w:pStyle w:val="a6"/>
+        <w:numPr>
+          <w:ilvl w:val="0"/>
+          <w:numId w:val="19"/>
+        </w:numPr>
+        <w:spacing w:after="0" w:line="360" w:lineRule="auto"/>
+        <w:ind w:left="714" w:hanging="357"/>
+        <w:jc w:val="both"/>
+        <w:rPr>
+          <w:rFonts w:ascii="Times New Roman" w:hAnsi="Times New Roman" w:cs="Times New Roman"/>
+          <w:sz w:val="28"/>
+          <w:szCs w:val="28"/>
+        </w:rPr>
+      </w:pPr>
+      <w:proofErr w:type="spellStart"/>
+      <w:r>
+        <w:rPr>
+          <w:rFonts w:ascii="Times New Roman" w:hAnsi="Times New Roman" w:cs="Times New Roman"/>
+          <w:sz w:val="28"/>
+          <w:szCs w:val="28"/>
+          <w:lang w:val="en-US"/>
+        </w:rPr>
+        <w:t>LegParameters</w:t>
+      </w:r>
+      <w:proofErr w:type="spellEnd"/>
+      <w:r>
+        <w:rPr>
+          <w:rFonts w:ascii="Times New Roman" w:hAnsi="Times New Roman" w:cs="Times New Roman"/>
+          <w:sz w:val="28"/>
+          <w:szCs w:val="28"/>
+        </w:rPr>
+        <w:t xml:space="preserve"> – </w:t>
+      </w:r>
+      <w:r>
+        <w:rPr>
+          <w:rFonts w:ascii="Times New Roman" w:hAnsi="Times New Roman" w:cs="Times New Roman"/>
+          <w:sz w:val="28"/>
+          <w:szCs w:val="28"/>
+        </w:rPr>
+        <w:t>класс, хранящий в себе параметры ножки табурета</w:t>
+      </w:r>
+      <w:r>
+        <w:rPr>
+          <w:rFonts w:ascii="Times New Roman" w:hAnsi="Times New Roman" w:cs="Times New Roman"/>
+          <w:sz w:val="28"/>
+          <w:szCs w:val="28"/>
+        </w:rPr>
+        <w:t>;</w:t>
+      </w:r>
+    </w:p>
+    <w:p>
+      <w:pPr>
+        <w:pStyle w:val="a6"/>
+        <w:numPr>
+          <w:ilvl w:val="0"/>
+          <w:numId w:val="19"/>
+        </w:numPr>
+        <w:spacing w:after="0" w:line="360" w:lineRule="auto"/>
+        <w:ind w:left="714" w:hanging="357"/>
+        <w:jc w:val="both"/>
+        <w:rPr>
+          <w:rFonts w:ascii="Times New Roman" w:hAnsi="Times New Roman" w:cs="Times New Roman"/>
+          <w:sz w:val="28"/>
+          <w:szCs w:val="28"/>
+        </w:rPr>
+      </w:pPr>
+      <w:proofErr w:type="spellStart"/>
+      <w:r>
+        <w:rPr>
+          <w:rFonts w:ascii="Times New Roman" w:hAnsi="Times New Roman" w:cs="Times New Roman"/>
+          <w:sz w:val="28"/>
+          <w:szCs w:val="28"/>
+          <w:lang w:val="en-US"/>
+        </w:rPr>
+        <w:t>SeatParameters</w:t>
+      </w:r>
+      <w:proofErr w:type="spellEnd"/>
+      <w:r>
+        <w:rPr>
+          <w:rFonts w:ascii="Times New Roman" w:hAnsi="Times New Roman" w:cs="Times New Roman"/>
+          <w:sz w:val="28"/>
+          <w:szCs w:val="28"/>
+        </w:rPr>
+        <w:t xml:space="preserve"> – </w:t>
+      </w:r>
+      <w:r>
+        <w:rPr>
+          <w:rFonts w:ascii="Times New Roman" w:hAnsi="Times New Roman" w:cs="Times New Roman"/>
+          <w:sz w:val="28"/>
+          <w:szCs w:val="28"/>
+        </w:rPr>
+        <w:t>класс, хранящий в себе параметры сиденья табурета</w:t>
+      </w:r>
+      <w:r>
+        <w:rPr>
+          <w:rFonts w:ascii="Times New Roman" w:hAnsi="Times New Roman" w:cs="Times New Roman"/>
+          <w:sz w:val="28"/>
+          <w:szCs w:val="28"/>
+        </w:rPr>
+        <w:t>;</w:t>
+      </w:r>
+    </w:p>
+    <w:p>
+      <w:pPr>
+        <w:pStyle w:val="a6"/>
+        <w:numPr>
+          <w:ilvl w:val="0"/>
+          <w:numId w:val="19"/>
+        </w:numPr>
+        <w:spacing w:after="0" w:line="360" w:lineRule="auto"/>
+        <w:ind w:left="714" w:hanging="357"/>
+        <w:jc w:val="both"/>
+        <w:rPr>
+          <w:rFonts w:ascii="Times New Roman" w:hAnsi="Times New Roman" w:cs="Times New Roman"/>
+          <w:sz w:val="28"/>
+          <w:szCs w:val="28"/>
+        </w:rPr>
+      </w:pPr>
+      <w:proofErr w:type="spellStart"/>
+      <w:r>
+        <w:rPr>
+          <w:rFonts w:ascii="Times New Roman" w:hAnsi="Times New Roman" w:cs="Times New Roman"/>
+          <w:sz w:val="28"/>
+          <w:szCs w:val="28"/>
+          <w:lang w:val="en-US"/>
+        </w:rPr>
+        <w:t>BondParameters</w:t>
+      </w:r>
+      <w:proofErr w:type="spellEnd"/>
+      <w:r>
+        <w:rPr>
+          <w:rFonts w:ascii="Times New Roman" w:hAnsi="Times New Roman" w:cs="Times New Roman"/>
+          <w:sz w:val="28"/>
+          <w:szCs w:val="28"/>
+        </w:rPr>
+        <w:t xml:space="preserve"> – </w:t>
+      </w:r>
+      <w:r>
+        <w:rPr>
+          <w:rFonts w:ascii="Times New Roman" w:hAnsi="Times New Roman" w:cs="Times New Roman"/>
+          <w:sz w:val="28"/>
+          <w:szCs w:val="28"/>
+        </w:rPr>
+        <w:t>класс, хранящий в себе параметры связей табурета</w:t>
+      </w:r>
+      <w:r>
+        <w:rPr>
+          <w:rFonts w:ascii="Times New Roman" w:hAnsi="Times New Roman" w:cs="Times New Roman"/>
+          <w:sz w:val="28"/>
+          <w:szCs w:val="28"/>
+        </w:rPr>
+        <w:t>;</w:t>
+      </w:r>
+    </w:p>
+    <w:p>
+      <w:pPr>
+        <w:pStyle w:val="a6"/>
+        <w:numPr>
+          <w:ilvl w:val="0"/>
+          <w:numId w:val="19"/>
+        </w:numPr>
+        <w:spacing w:after="0" w:line="360" w:lineRule="auto"/>
+        <w:ind w:left="714" w:hanging="357"/>
+        <w:jc w:val="both"/>
+        <w:rPr>
+          <w:rFonts w:ascii="Times New Roman" w:hAnsi="Times New Roman" w:cs="Times New Roman"/>
+          <w:sz w:val="28"/>
+          <w:szCs w:val="28"/>
+        </w:rPr>
+      </w:pPr>
+      <w:proofErr w:type="spellStart"/>
+      <w:r>
+        <w:rPr>
+          <w:rFonts w:ascii="Times New Roman" w:hAnsi="Times New Roman" w:cs="Times New Roman"/>
+          <w:sz w:val="28"/>
+          <w:szCs w:val="28"/>
+          <w:lang w:val="en-US"/>
+        </w:rPr>
+        <w:t>ChairBuilder</w:t>
+      </w:r>
+      <w:proofErr w:type="spellEnd"/>
+      <w:r>
+        <w:rPr>
+          <w:rFonts w:ascii="Times New Roman" w:hAnsi="Times New Roman" w:cs="Times New Roman"/>
+          <w:sz w:val="28"/>
+          <w:szCs w:val="28"/>
+        </w:rPr>
+        <w:t xml:space="preserve"> – </w:t>
+      </w:r>
+      <w:r>
+        <w:rPr>
+          <w:rFonts w:ascii="Times New Roman" w:hAnsi="Times New Roman" w:cs="Times New Roman"/>
+          <w:sz w:val="28"/>
+          <w:szCs w:val="28"/>
+        </w:rPr>
+        <w:t xml:space="preserve">класс, отвечающий за вызов методов </w:t>
+      </w:r>
+      <w:proofErr w:type="spellStart"/>
+      <w:r>
+        <w:rPr>
+          <w:rFonts w:ascii="Times New Roman" w:hAnsi="Times New Roman" w:cs="Times New Roman"/>
+          <w:sz w:val="28"/>
+          <w:szCs w:val="28"/>
+          <w:lang w:val="en-US"/>
+        </w:rPr>
+        <w:t>Solidworks</w:t>
+      </w:r>
+      <w:proofErr w:type="spellEnd"/>
+      <w:r>
+        <w:rPr>
+          <w:rFonts w:ascii="Times New Roman" w:hAnsi="Times New Roman" w:cs="Times New Roman"/>
+          <w:sz w:val="28"/>
+          <w:szCs w:val="28"/>
+        </w:rPr>
+        <w:t xml:space="preserve"> </w:t>
+      </w:r>
+      <w:r>
+        <w:rPr>
+          <w:rFonts w:ascii="Times New Roman" w:hAnsi="Times New Roman" w:cs="Times New Roman"/>
+          <w:sz w:val="28"/>
+          <w:szCs w:val="28"/>
+          <w:lang w:val="en-US"/>
+        </w:rPr>
+        <w:t>API</w:t>
+      </w:r>
+      <w:r>
+        <w:rPr>
+          <w:rFonts w:ascii="Times New Roman" w:hAnsi="Times New Roman" w:cs="Times New Roman"/>
+          <w:sz w:val="28"/>
+          <w:szCs w:val="28"/>
+        </w:rPr>
+        <w:t xml:space="preserve"> необходимых для постройки объекта проектирования;</w:t>
+      </w:r>
+    </w:p>
+    <w:p>
+      <w:pPr>
+        <w:pStyle w:val="a6"/>
+        <w:numPr>
+          <w:ilvl w:val="0"/>
+          <w:numId w:val="19"/>
+        </w:numPr>
+        <w:spacing w:after="0" w:line="360" w:lineRule="auto"/>
+        <w:ind w:left="714" w:hanging="357"/>
+        <w:jc w:val="both"/>
+        <w:rPr>
+          <w:rFonts w:ascii="Times New Roman" w:hAnsi="Times New Roman" w:cs="Times New Roman"/>
+          <w:sz w:val="28"/>
+          <w:szCs w:val="28"/>
+        </w:rPr>
+      </w:pPr>
+      <w:proofErr w:type="spellStart"/>
+      <w:r>
+        <w:rPr>
+          <w:rFonts w:ascii="Times New Roman" w:hAnsi="Times New Roman" w:cs="Times New Roman"/>
+          <w:sz w:val="28"/>
+          <w:szCs w:val="28"/>
+          <w:lang w:val="en-US"/>
+        </w:rPr>
+        <w:t>SolidworksAPI</w:t>
+      </w:r>
+      <w:proofErr w:type="spellEnd"/>
+      <w:r>
+        <w:rPr>
+          <w:rFonts w:ascii="Times New Roman" w:hAnsi="Times New Roman" w:cs="Times New Roman"/>
+          <w:sz w:val="28"/>
+          <w:szCs w:val="28"/>
+        </w:rPr>
+        <w:t xml:space="preserve"> – </w:t>
+      </w:r>
+      <w:r>
+        <w:rPr>
+          <w:rFonts w:ascii="Times New Roman" w:hAnsi="Times New Roman" w:cs="Times New Roman"/>
+          <w:sz w:val="28"/>
+          <w:szCs w:val="28"/>
+        </w:rPr>
+        <w:t xml:space="preserve">класс, отвечающий за работу с </w:t>
+      </w:r>
+      <w:r>
+        <w:rPr>
+          <w:rFonts w:ascii="Times New Roman" w:hAnsi="Times New Roman" w:cs="Times New Roman"/>
+          <w:sz w:val="28"/>
+          <w:szCs w:val="28"/>
+          <w:lang w:val="en-US"/>
+        </w:rPr>
+        <w:t>API</w:t>
+      </w:r>
+      <w:r>
+        <w:rPr>
+          <w:rFonts w:ascii="Times New Roman" w:hAnsi="Times New Roman" w:cs="Times New Roman"/>
+          <w:sz w:val="28"/>
+          <w:szCs w:val="28"/>
+        </w:rPr>
+        <w:t xml:space="preserve"> </w:t>
+      </w:r>
+      <w:proofErr w:type="spellStart"/>
+      <w:r>
+        <w:rPr>
+          <w:rFonts w:ascii="Times New Roman" w:hAnsi="Times New Roman" w:cs="Times New Roman"/>
+          <w:sz w:val="28"/>
+          <w:szCs w:val="28"/>
+          <w:lang w:val="en-US"/>
+        </w:rPr>
+        <w:t>Solidworks</w:t>
+      </w:r>
+      <w:proofErr w:type="spellEnd"/>
+      <w:r>
+        <w:rPr>
+          <w:rFonts w:ascii="Times New Roman" w:hAnsi="Times New Roman" w:cs="Times New Roman"/>
+          <w:sz w:val="28"/>
+          <w:szCs w:val="28"/>
+        </w:rPr>
+        <w:t>.</w:t>
+      </w:r>
+    </w:p>
+    <w:p>
+      <w:pPr>
+        <w:pStyle w:val="1"/>
+      </w:pPr>
+      <w:bookmarkStart w:id="25" w:name="_Toc35261032"/>
+      <w:r>
+        <w:lastRenderedPageBreak/>
+        <w:t>5.3 Макет пользовательского интерфейса</w:t>
+      </w:r>
+      <w:bookmarkEnd w:id="25"/>
+    </w:p>
+    <w:p>
+      <w:pPr>
+        <w:spacing w:after="0" w:line="360" w:lineRule="auto"/>
+        <w:jc w:val="both"/>
+        <w:rPr>
+          <w:rFonts w:ascii="Times New Roman" w:hAnsi="Times New Roman" w:cs="Times New Roman"/>
+          <w:sz w:val="28"/>
+          <w:szCs w:val="28"/>
+        </w:rPr>
+      </w:pPr>
+      <w:r>
+        <w:tab/>
+      </w:r>
+      <w:r>
+        <w:rPr>
+          <w:rFonts w:ascii="Times New Roman" w:hAnsi="Times New Roman" w:cs="Times New Roman"/>
+          <w:sz w:val="28"/>
+          <w:szCs w:val="28"/>
+        </w:rPr>
+        <w:t>Пользовательский интерфейс состоит из отдельных элементов и форм, которые собираются в единое целое. Проектирование интерфейса заставляет думать не только о расположении элементов, но и о динамике перехода пользователя от одного подобного элемента к другому таким образом, чтобы это было максимально удобно и эффективно. Это нетривиальная задача, и для её решения необходимо понимать, как именно пользователь будет действовать при работе с программой.</w:t>
+      </w:r>
+      <w:r>
+        <w:rPr>
+          <w:rFonts w:ascii="Times New Roman" w:hAnsi="Times New Roman" w:cs="Times New Roman"/>
+          <w:sz w:val="28"/>
+          <w:szCs w:val="28"/>
+        </w:rPr>
+        <w:t xml:space="preserve"> [</w:t>
+      </w:r>
+      <w:r>
+        <w:rPr>
+          <w:rFonts w:ascii="Times New Roman" w:hAnsi="Times New Roman" w:cs="Times New Roman"/>
+          <w:sz w:val="28"/>
+          <w:szCs w:val="28"/>
+        </w:rPr>
+        <w:t>10]</w:t>
+      </w:r>
+    </w:p>
+    <w:p>
+      <w:pPr>
+        <w:spacing w:after="0" w:line="360" w:lineRule="auto"/>
+        <w:jc w:val="both"/>
+        <w:rPr>
+          <w:rFonts w:ascii="Times New Roman" w:hAnsi="Times New Roman" w:cs="Times New Roman"/>
+          <w:sz w:val="28"/>
+          <w:szCs w:val="28"/>
+        </w:rPr>
+      </w:pPr>
+      <w:r>
+        <w:rPr>
+          <w:rFonts w:ascii="Times New Roman" w:hAnsi="Times New Roman" w:cs="Times New Roman"/>
+          <w:sz w:val="28"/>
+          <w:szCs w:val="28"/>
+        </w:rPr>
+        <w:tab/>
+        <w:t xml:space="preserve">Плагин представляет собой пользовательскую форму с ячейками для ввода параметров. Запуск построения объекта моделирования осуществляется кнопкой «Выполнить моделирование». Также в макете присутствует кнопка закрытия </w:t>
+      </w:r>
+      <w:r>
+        <w:rPr>
+          <w:rFonts w:ascii="Times New Roman" w:hAnsi="Times New Roman" w:cs="Times New Roman"/>
+          <w:sz w:val="28"/>
+          <w:szCs w:val="28"/>
+          <w:lang w:val="en-US"/>
+        </w:rPr>
+        <w:t>SOLIDWORKS</w:t>
+      </w:r>
+      <w:r>
+        <w:rPr>
+          <w:rFonts w:ascii="Times New Roman" w:hAnsi="Times New Roman" w:cs="Times New Roman"/>
+          <w:sz w:val="28"/>
+          <w:szCs w:val="28"/>
+        </w:rPr>
+        <w:t>.</w:t>
+      </w:r>
+    </w:p>
+    <w:p>
+      <w:pPr>
+        <w:pStyle w:val="a5"/>
+        <w:spacing w:before="0" w:beforeAutospacing="0" w:after="0" w:afterAutospacing="0" w:line="360" w:lineRule="auto"/>
+        <w:ind w:firstLine="708"/>
+        <w:rPr>
+          <w:color w:val="000000"/>
+          <w:sz w:val="28"/>
+          <w:szCs w:val="28"/>
+        </w:rPr>
+      </w:pPr>
+      <w:r>
+        <w:rPr>
+          <w:sz w:val="28"/>
+          <w:szCs w:val="28"/>
+        </w:rPr>
+        <w:t>На рисунке 5</w:t>
+      </w:r>
+      <w:r>
+        <w:rPr>
+          <w:sz w:val="28"/>
+          <w:szCs w:val="28"/>
+        </w:rPr>
+        <w:t>.3</w:t>
+      </w:r>
+      <w:r>
+        <w:rPr>
+          <w:sz w:val="28"/>
+          <w:szCs w:val="28"/>
+        </w:rPr>
+        <w:t xml:space="preserve"> представлен макет пользовательского интерфейса.</w:t>
+      </w:r>
+    </w:p>
+    <w:p>
+      <w:pPr>
+        <w:jc w:val="center"/>
+        <w:rPr>
+          <w:rFonts w:ascii="Times New Roman" w:hAnsi="Times New Roman" w:cs="Times New Roman"/>
+          <w:sz w:val="28"/>
+          <w:szCs w:val="28"/>
+        </w:rPr>
+      </w:pPr>
+      <w:r>
+        <w:rPr>
+          <w:noProof/>
+          <w:lang w:eastAsia="ru-RU"/>
+        </w:rPr>
+        <w:drawing>
+          <wp:inline distT="0" distB="0" distL="0" distR="0" wp14:anchorId="67B6742E" wp14:editId="133C1C07">
+            <wp:extent cx="2757805" cy="2955937"/>
+            <wp:effectExtent l="0" t="0" r="4445" b="0"/>
+            <wp:docPr id="10" name="Рисунок 10"/>
             <wp:cNvGraphicFramePr>
               <a:graphicFrameLocks xmlns:a="http://schemas.openxmlformats.org/drawingml/2006/main" noChangeAspect="1"/>
             </wp:cNvGraphicFramePr>
@@ -14466,880 +15490,6 @@
                   <pic:spPr>
                     <a:xfrm>
                       <a:off x="0" y="0"/>
-                      <a:ext cx="4407906" cy="3002841"/>
-                    </a:xfrm>
-                    <a:prstGeom prst="rect">
-                      <a:avLst/>
-                    </a:prstGeom>
-                  </pic:spPr>
-                </pic:pic>
-              </a:graphicData>
-            </a:graphic>
-          </wp:inline>
-        </w:drawing>
-      </w:r>
-    </w:p>
-    <w:p>
-      <w:pPr>
-        <w:jc w:val="center"/>
-        <w:rPr>
-          <w:rFonts w:ascii="Times New Roman" w:hAnsi="Times New Roman" w:cs="Times New Roman"/>
-          <w:sz w:val="28"/>
-          <w:szCs w:val="28"/>
-        </w:rPr>
-      </w:pPr>
-      <w:r>
-        <w:rPr>
-          <w:rFonts w:ascii="Times New Roman" w:hAnsi="Times New Roman" w:cs="Times New Roman"/>
-          <w:sz w:val="28"/>
-          <w:szCs w:val="28"/>
-        </w:rPr>
-        <w:t xml:space="preserve">Рисунок 5.1 – Диаграмма </w:t>
-      </w:r>
-      <w:r>
-        <w:rPr>
-          <w:rFonts w:ascii="Times New Roman" w:hAnsi="Times New Roman" w:cs="Times New Roman"/>
-          <w:sz w:val="28"/>
-          <w:szCs w:val="28"/>
-        </w:rPr>
-        <w:t xml:space="preserve">вариантов </w:t>
-      </w:r>
-      <w:r>
-        <w:rPr>
-          <w:rFonts w:ascii="Times New Roman" w:hAnsi="Times New Roman" w:cs="Times New Roman"/>
-          <w:sz w:val="28"/>
-          <w:szCs w:val="28"/>
-        </w:rPr>
-        <w:t>использования плагина пользователем</w:t>
-      </w:r>
-    </w:p>
-    <w:p>
-      <w:pPr>
-        <w:ind w:firstLine="567"/>
-        <w:jc w:val="center"/>
-        <w:rPr>
-          <w:rFonts w:ascii="Times New Roman" w:hAnsi="Times New Roman" w:cs="Times New Roman"/>
-          <w:sz w:val="28"/>
-          <w:szCs w:val="28"/>
-        </w:rPr>
-      </w:pPr>
-    </w:p>
-    <w:p>
-      <w:pPr>
-        <w:pStyle w:val="Heading1"/>
-        <w:spacing w:line="360" w:lineRule="auto"/>
-      </w:pPr>
-      <w:bookmarkStart w:id="14" w:name="_Toc35261031"/>
-      <w:r>
-        <w:t>5.2 Диаграмма классов</w:t>
-      </w:r>
-      <w:r>
-        <w:t xml:space="preserve"> </w:t>
-      </w:r>
-      <w:r>
-        <w:t>(</w:t>
-      </w:r>
-      <w:r>
-        <w:rPr>
-          <w:lang w:val="en-US"/>
-        </w:rPr>
-        <w:t>UML</w:t>
-      </w:r>
-      <w:r>
-        <w:t>)</w:t>
-      </w:r>
-      <w:bookmarkEnd w:id="14"/>
-    </w:p>
-    <w:p>
-      <w:pPr>
-        <w:spacing w:after="0" w:line="360" w:lineRule="auto"/>
-        <w:ind w:firstLine="567"/>
-        <w:rPr>
-          <w:rFonts w:ascii="Times New Roman" w:hAnsi="Times New Roman" w:cs="Times New Roman"/>
-          <w:sz w:val="28"/>
-          <w:szCs w:val="28"/>
-        </w:rPr>
-      </w:pPr>
-      <w:r>
-        <w:rPr>
-          <w:rFonts w:ascii="Times New Roman" w:hAnsi="Times New Roman" w:cs="Times New Roman"/>
-          <w:sz w:val="28"/>
-          <w:szCs w:val="28"/>
-        </w:rPr>
-        <w:tab/>
-      </w:r>
-      <w:commentRangeStart w:id="15"/>
-      <w:commentRangeStart w:id="16"/>
-      <w:commentRangeStart w:id="17"/>
-      <w:r>
-        <w:rPr>
-          <w:rFonts w:ascii="Times New Roman" w:hAnsi="Times New Roman" w:cs="Times New Roman"/>
-          <w:sz w:val="28"/>
-          <w:szCs w:val="28"/>
-        </w:rPr>
-        <w:t>Н</w:t>
-      </w:r>
-      <w:r>
-        <w:rPr>
-          <w:rFonts w:ascii="Times New Roman" w:hAnsi="Times New Roman" w:cs="Times New Roman"/>
-          <w:sz w:val="28"/>
-          <w:szCs w:val="28"/>
-        </w:rPr>
-        <w:t>а рисунке 5.2</w:t>
-      </w:r>
-      <w:r>
-        <w:rPr>
-          <w:rFonts w:ascii="Times New Roman" w:hAnsi="Times New Roman" w:cs="Times New Roman"/>
-          <w:sz w:val="28"/>
-          <w:szCs w:val="28"/>
-        </w:rPr>
-        <w:t xml:space="preserve"> представлена диаграмма классов, описывающая архитектуру плагина.</w:t>
-      </w:r>
-    </w:p>
-    <w:p>
-      <w:pPr>
-        <w:spacing w:after="0" w:line="360" w:lineRule="auto"/>
-        <w:ind w:firstLine="567"/>
-        <w:rPr>
-          <w:rFonts w:ascii="Times New Roman" w:hAnsi="Times New Roman" w:cs="Times New Roman"/>
-          <w:sz w:val="28"/>
-          <w:szCs w:val="28"/>
-          <w:lang w:val="en-US"/>
-        </w:rPr>
-      </w:pPr>
-      <w:r>
-        <w:rPr>
-          <w:rFonts w:ascii="Times New Roman" w:hAnsi="Times New Roman" w:cs="Times New Roman"/>
-          <w:sz w:val="28"/>
-          <w:szCs w:val="28"/>
-        </w:rPr>
-        <w:lastRenderedPageBreak/>
-        <w:t>UML – это язык графического описания для объектного моделирования в области разработки программного обеспечения. UML является языком широкого профиля, это – открытый стандарт, использующий графические обозначения для создания абстрактной модели системы, называемой UML-моделью. UML был создан для определения, визуализации, проектирования и документирования, в основном, программных систем. UML не является языком программирования, но на основании UML-моделей возможна генерация кода.</w:t>
-      </w:r>
-      <w:r>
-        <w:rPr>
-          <w:rFonts w:ascii="Times New Roman" w:hAnsi="Times New Roman" w:cs="Times New Roman"/>
-          <w:sz w:val="28"/>
-          <w:szCs w:val="28"/>
-        </w:rPr>
-        <w:t xml:space="preserve"> [</w:t>
-      </w:r>
-      <w:r>
-        <w:rPr>
-          <w:rFonts w:ascii="Times New Roman" w:hAnsi="Times New Roman" w:cs="Times New Roman"/>
-          <w:sz w:val="28"/>
-          <w:szCs w:val="28"/>
-          <w:lang w:val="en-US"/>
-        </w:rPr>
-        <w:t>11]</w:t>
-      </w:r>
-      <w:commentRangeEnd w:id="15"/>
-      <w:r>
-        <w:rPr>
-          <w:rStyle w:val="CommentReference"/>
-        </w:rPr>
-        <w:commentReference w:id="15"/>
-      </w:r>
-      <w:commentRangeEnd w:id="16"/>
-      <w:r>
-        <w:rPr>
-          <w:rStyle w:val="CommentReference"/>
-        </w:rPr>
-        <w:commentReference w:id="16"/>
-      </w:r>
-      <w:commentRangeEnd w:id="17"/>
-      <w:r>
-        <w:rPr>
-          <w:rStyle w:val="CommentReference"/>
-        </w:rPr>
-        <w:commentReference w:id="17"/>
-      </w:r>
-    </w:p>
-    <w:p>
-      <w:pPr>
-        <w:jc w:val="center"/>
-      </w:pPr>
-      <w:commentRangeStart w:id="18"/>
-      <w:commentRangeEnd w:id="18"/>
-      <w:r>
-        <w:rPr>
-          <w:rStyle w:val="CommentReference"/>
-        </w:rPr>
-        <w:commentReference w:id="18"/>
-      </w:r>
-      <w:commentRangeStart w:id="19"/>
-      <w:commentRangeStart w:id="20"/>
-      <w:commentRangeEnd w:id="19"/>
-      <w:r>
-        <w:rPr>
-          <w:rStyle w:val="CommentReference"/>
-        </w:rPr>
-        <w:commentReference w:id="19"/>
-      </w:r>
-      <w:commentRangeEnd w:id="20"/>
-      <w:r>
-        <w:rPr>
-          <w:rStyle w:val="CommentReference"/>
-        </w:rPr>
-        <w:commentReference w:id="20"/>
-      </w:r>
-      <w:r>
-        <w:rPr>
-          <w:noProof/>
-          <w:lang w:eastAsia="ru-RU"/>
-        </w:rPr>
-        <w:drawing>
-          <wp:inline distT="0" distB="0" distL="0" distR="0" wp14:anchorId="5685891C" wp14:editId="7B398BC8">
-            <wp:extent cx="5414645" cy="2848838"/>
-            <wp:effectExtent l="0" t="0" r="0" b="8890"/>
-            <wp:docPr id="3" name="Рисунок 3"/>
-            <wp:cNvGraphicFramePr>
-              <a:graphicFrameLocks xmlns:a="http://schemas.openxmlformats.org/drawingml/2006/main" noChangeAspect="1"/>
-            </wp:cNvGraphicFramePr>
-            <a:graphic xmlns:a="http://schemas.openxmlformats.org/drawingml/2006/main">
-              <a:graphicData uri="http://schemas.openxmlformats.org/drawingml/2006/picture">
-                <pic:pic xmlns:pic="http://schemas.openxmlformats.org/drawingml/2006/picture">
-                  <pic:nvPicPr>
-                    <pic:cNvPr id="1" name=""/>
-                    <pic:cNvPicPr/>
-                  </pic:nvPicPr>
-                  <pic:blipFill>
-                    <a:blip r:embed="rId28"/>
-                    <a:stretch>
-                      <a:fillRect/>
-                    </a:stretch>
-                  </pic:blipFill>
-                  <pic:spPr>
-                    <a:xfrm>
-                      <a:off x="0" y="0"/>
-                      <a:ext cx="5421708" cy="2852554"/>
-                    </a:xfrm>
-                    <a:prstGeom prst="rect">
-                      <a:avLst/>
-                    </a:prstGeom>
-                  </pic:spPr>
-                </pic:pic>
-              </a:graphicData>
-            </a:graphic>
-          </wp:inline>
-        </w:drawing>
-      </w:r>
-    </w:p>
-    <w:p>
-      <w:pPr>
-        <w:jc w:val="center"/>
-        <w:rPr>
-          <w:rFonts w:ascii="Times New Roman" w:hAnsi="Times New Roman" w:cs="Times New Roman"/>
-          <w:sz w:val="28"/>
-          <w:szCs w:val="28"/>
-        </w:rPr>
-      </w:pPr>
-      <w:r>
-        <w:rPr>
-          <w:rFonts w:ascii="Times New Roman" w:hAnsi="Times New Roman" w:cs="Times New Roman"/>
-          <w:sz w:val="28"/>
-          <w:szCs w:val="28"/>
-        </w:rPr>
-        <w:t>Рисунок 5.2</w:t>
-      </w:r>
-      <w:r>
-        <w:rPr>
-          <w:rFonts w:ascii="Times New Roman" w:hAnsi="Times New Roman" w:cs="Times New Roman"/>
-          <w:sz w:val="28"/>
-          <w:szCs w:val="28"/>
-        </w:rPr>
-        <w:t xml:space="preserve"> – Диаграмма классов</w:t>
-      </w:r>
-    </w:p>
-    <w:p>
-      <w:pPr>
-        <w:spacing w:after="0" w:line="360" w:lineRule="auto"/>
-        <w:jc w:val="both"/>
-        <w:rPr>
-          <w:rFonts w:ascii="Times New Roman" w:hAnsi="Times New Roman" w:cs="Times New Roman"/>
-          <w:sz w:val="28"/>
-          <w:szCs w:val="28"/>
-        </w:rPr>
-      </w:pPr>
-      <w:r>
-        <w:rPr>
-          <w:rFonts w:ascii="Times New Roman" w:hAnsi="Times New Roman" w:cs="Times New Roman"/>
-          <w:sz w:val="28"/>
-          <w:szCs w:val="28"/>
-        </w:rPr>
-        <w:tab/>
-        <w:t>Для реализации подсистемы были спроектированы следующие классы:</w:t>
-      </w:r>
-    </w:p>
-    <w:p>
-      <w:pPr>
-        <w:pStyle w:val="ListParagraph"/>
-        <w:numPr>
-          <w:ilvl w:val="0"/>
-          <w:numId w:val="19"/>
-        </w:numPr>
-        <w:spacing w:after="0" w:line="360" w:lineRule="auto"/>
-        <w:ind w:left="714" w:hanging="357"/>
-        <w:jc w:val="both"/>
-        <w:rPr>
-          <w:rFonts w:ascii="Times New Roman" w:hAnsi="Times New Roman" w:cs="Times New Roman"/>
-          <w:sz w:val="28"/>
-          <w:szCs w:val="28"/>
-        </w:rPr>
-      </w:pPr>
-      <w:proofErr w:type="spellStart"/>
-      <w:r>
-        <w:rPr>
-          <w:rFonts w:ascii="Times New Roman" w:hAnsi="Times New Roman" w:cs="Times New Roman"/>
-          <w:sz w:val="28"/>
-          <w:szCs w:val="28"/>
-          <w:lang w:val="en-US"/>
-        </w:rPr>
-        <w:t>MainForm</w:t>
-      </w:r>
-      <w:proofErr w:type="spellEnd"/>
-      <w:r>
-        <w:rPr>
-          <w:rFonts w:ascii="Times New Roman" w:hAnsi="Times New Roman" w:cs="Times New Roman"/>
-          <w:sz w:val="28"/>
-          <w:szCs w:val="28"/>
-        </w:rPr>
-        <w:t xml:space="preserve"> – </w:t>
-      </w:r>
-      <w:r>
-        <w:rPr>
-          <w:rFonts w:ascii="Times New Roman" w:hAnsi="Times New Roman" w:cs="Times New Roman"/>
-          <w:sz w:val="28"/>
-          <w:szCs w:val="28"/>
-        </w:rPr>
-        <w:t>класс диалогового окна обеспечивающий взаимодействие между пользователем и программой;</w:t>
-      </w:r>
-    </w:p>
-    <w:p>
-      <w:pPr>
-        <w:pStyle w:val="ListParagraph"/>
-        <w:numPr>
-          <w:ilvl w:val="0"/>
-          <w:numId w:val="19"/>
-        </w:numPr>
-        <w:spacing w:after="0" w:line="360" w:lineRule="auto"/>
-        <w:ind w:left="714" w:hanging="357"/>
-        <w:jc w:val="both"/>
-        <w:rPr>
-          <w:rFonts w:ascii="Times New Roman" w:hAnsi="Times New Roman" w:cs="Times New Roman"/>
-          <w:sz w:val="28"/>
-          <w:szCs w:val="28"/>
-        </w:rPr>
-      </w:pPr>
-      <w:proofErr w:type="spellStart"/>
-      <w:r>
-        <w:rPr>
-          <w:rFonts w:ascii="Times New Roman" w:hAnsi="Times New Roman" w:cs="Times New Roman"/>
-          <w:sz w:val="28"/>
-          <w:szCs w:val="28"/>
-          <w:lang w:val="en-US"/>
-        </w:rPr>
-        <w:t>ChairParameters</w:t>
-      </w:r>
-      <w:proofErr w:type="spellEnd"/>
-      <w:r>
-        <w:rPr>
-          <w:rFonts w:ascii="Times New Roman" w:hAnsi="Times New Roman" w:cs="Times New Roman"/>
-          <w:sz w:val="28"/>
-          <w:szCs w:val="28"/>
-        </w:rPr>
-        <w:t xml:space="preserve"> – </w:t>
-      </w:r>
-      <w:r>
-        <w:rPr>
-          <w:rFonts w:ascii="Times New Roman" w:hAnsi="Times New Roman" w:cs="Times New Roman"/>
-          <w:sz w:val="28"/>
-          <w:szCs w:val="28"/>
-        </w:rPr>
-        <w:t>класс, хранящий в себе все параметры модели, а также обеспечивающий проверку введенных параметров</w:t>
-      </w:r>
-      <w:r>
-        <w:rPr>
-          <w:rFonts w:ascii="Times New Roman" w:hAnsi="Times New Roman" w:cs="Times New Roman"/>
-          <w:sz w:val="28"/>
-          <w:szCs w:val="28"/>
-        </w:rPr>
-        <w:t>;</w:t>
-      </w:r>
-    </w:p>
-    <w:p>
-      <w:pPr>
-        <w:pStyle w:val="ListParagraph"/>
-        <w:numPr>
-          <w:ilvl w:val="0"/>
-          <w:numId w:val="19"/>
-        </w:numPr>
-        <w:spacing w:after="0" w:line="360" w:lineRule="auto"/>
-        <w:ind w:left="714" w:hanging="357"/>
-        <w:jc w:val="both"/>
-        <w:rPr>
-          <w:rFonts w:ascii="Times New Roman" w:hAnsi="Times New Roman" w:cs="Times New Roman"/>
-          <w:sz w:val="28"/>
-          <w:szCs w:val="28"/>
-        </w:rPr>
-      </w:pPr>
-      <w:proofErr w:type="spellStart"/>
-      <w:r>
-        <w:rPr>
-          <w:rFonts w:ascii="Times New Roman" w:hAnsi="Times New Roman" w:cs="Times New Roman"/>
-          <w:sz w:val="28"/>
-          <w:szCs w:val="28"/>
-          <w:lang w:val="en-US"/>
-        </w:rPr>
-        <w:t>LegParameters</w:t>
-      </w:r>
-      <w:proofErr w:type="spellEnd"/>
-      <w:r>
-        <w:rPr>
-          <w:rFonts w:ascii="Times New Roman" w:hAnsi="Times New Roman" w:cs="Times New Roman"/>
-          <w:sz w:val="28"/>
-          <w:szCs w:val="28"/>
-        </w:rPr>
-        <w:t xml:space="preserve"> – </w:t>
-      </w:r>
-      <w:r>
-        <w:rPr>
-          <w:rFonts w:ascii="Times New Roman" w:hAnsi="Times New Roman" w:cs="Times New Roman"/>
-          <w:sz w:val="28"/>
-          <w:szCs w:val="28"/>
-        </w:rPr>
-        <w:t>класс, хранящий в себе параметры ножки табурета</w:t>
-      </w:r>
-      <w:r>
-        <w:rPr>
-          <w:rFonts w:ascii="Times New Roman" w:hAnsi="Times New Roman" w:cs="Times New Roman"/>
-          <w:sz w:val="28"/>
-          <w:szCs w:val="28"/>
-        </w:rPr>
-        <w:t>;</w:t>
-      </w:r>
-    </w:p>
-    <w:p>
-      <w:pPr>
-        <w:pStyle w:val="ListParagraph"/>
-        <w:numPr>
-          <w:ilvl w:val="0"/>
-          <w:numId w:val="19"/>
-        </w:numPr>
-        <w:spacing w:after="0" w:line="360" w:lineRule="auto"/>
-        <w:ind w:left="714" w:hanging="357"/>
-        <w:jc w:val="both"/>
-        <w:rPr>
-          <w:rFonts w:ascii="Times New Roman" w:hAnsi="Times New Roman" w:cs="Times New Roman"/>
-          <w:sz w:val="28"/>
-          <w:szCs w:val="28"/>
-        </w:rPr>
-      </w:pPr>
-      <w:proofErr w:type="spellStart"/>
-      <w:r>
-        <w:rPr>
-          <w:rFonts w:ascii="Times New Roman" w:hAnsi="Times New Roman" w:cs="Times New Roman"/>
-          <w:sz w:val="28"/>
-          <w:szCs w:val="28"/>
-          <w:lang w:val="en-US"/>
-        </w:rPr>
-        <w:t>SeatParameters</w:t>
-      </w:r>
-      <w:proofErr w:type="spellEnd"/>
-      <w:r>
-        <w:rPr>
-          <w:rFonts w:ascii="Times New Roman" w:hAnsi="Times New Roman" w:cs="Times New Roman"/>
-          <w:sz w:val="28"/>
-          <w:szCs w:val="28"/>
-        </w:rPr>
-        <w:t xml:space="preserve"> – </w:t>
-      </w:r>
-      <w:r>
-        <w:rPr>
-          <w:rFonts w:ascii="Times New Roman" w:hAnsi="Times New Roman" w:cs="Times New Roman"/>
-          <w:sz w:val="28"/>
-          <w:szCs w:val="28"/>
-        </w:rPr>
-        <w:t>класс, хранящий в себе параметры сиденья табурета</w:t>
-      </w:r>
-      <w:r>
-        <w:rPr>
-          <w:rFonts w:ascii="Times New Roman" w:hAnsi="Times New Roman" w:cs="Times New Roman"/>
-          <w:sz w:val="28"/>
-          <w:szCs w:val="28"/>
-        </w:rPr>
-        <w:t>;</w:t>
-      </w:r>
-    </w:p>
-    <w:p>
-      <w:pPr>
-        <w:pStyle w:val="ListParagraph"/>
-        <w:numPr>
-          <w:ilvl w:val="0"/>
-          <w:numId w:val="19"/>
-        </w:numPr>
-        <w:spacing w:after="0" w:line="360" w:lineRule="auto"/>
-        <w:ind w:left="714" w:hanging="357"/>
-        <w:jc w:val="both"/>
-        <w:rPr>
-          <w:rFonts w:ascii="Times New Roman" w:hAnsi="Times New Roman" w:cs="Times New Roman"/>
-          <w:sz w:val="28"/>
-          <w:szCs w:val="28"/>
-        </w:rPr>
-      </w:pPr>
-      <w:proofErr w:type="spellStart"/>
-      <w:r>
-        <w:rPr>
-          <w:rFonts w:ascii="Times New Roman" w:hAnsi="Times New Roman" w:cs="Times New Roman"/>
-          <w:sz w:val="28"/>
-          <w:szCs w:val="28"/>
-          <w:lang w:val="en-US"/>
-        </w:rPr>
-        <w:t>BondParameters</w:t>
-      </w:r>
-      <w:proofErr w:type="spellEnd"/>
-      <w:r>
-        <w:rPr>
-          <w:rFonts w:ascii="Times New Roman" w:hAnsi="Times New Roman" w:cs="Times New Roman"/>
-          <w:sz w:val="28"/>
-          <w:szCs w:val="28"/>
-        </w:rPr>
-        <w:t xml:space="preserve"> – </w:t>
-      </w:r>
-      <w:r>
-        <w:rPr>
-          <w:rFonts w:ascii="Times New Roman" w:hAnsi="Times New Roman" w:cs="Times New Roman"/>
-          <w:sz w:val="28"/>
-          <w:szCs w:val="28"/>
-        </w:rPr>
-        <w:t>класс, хранящий в себе параметры связей табурета</w:t>
-      </w:r>
-      <w:r>
-        <w:rPr>
-          <w:rFonts w:ascii="Times New Roman" w:hAnsi="Times New Roman" w:cs="Times New Roman"/>
-          <w:sz w:val="28"/>
-          <w:szCs w:val="28"/>
-        </w:rPr>
-        <w:t>;</w:t>
-      </w:r>
-    </w:p>
-    <w:p>
-      <w:pPr>
-        <w:pStyle w:val="ListParagraph"/>
-        <w:numPr>
-          <w:ilvl w:val="0"/>
-          <w:numId w:val="19"/>
-        </w:numPr>
-        <w:spacing w:after="0" w:line="360" w:lineRule="auto"/>
-        <w:ind w:left="714" w:hanging="357"/>
-        <w:jc w:val="both"/>
-        <w:rPr>
-          <w:rFonts w:ascii="Times New Roman" w:hAnsi="Times New Roman" w:cs="Times New Roman"/>
-          <w:sz w:val="28"/>
-          <w:szCs w:val="28"/>
-        </w:rPr>
-      </w:pPr>
-      <w:proofErr w:type="spellStart"/>
-      <w:r>
-        <w:rPr>
-          <w:rFonts w:ascii="Times New Roman" w:hAnsi="Times New Roman" w:cs="Times New Roman"/>
-          <w:sz w:val="28"/>
-          <w:szCs w:val="28"/>
-          <w:lang w:val="en-US"/>
-        </w:rPr>
-        <w:t>ChairBuilder</w:t>
-      </w:r>
-      <w:proofErr w:type="spellEnd"/>
-      <w:r>
-        <w:rPr>
-          <w:rFonts w:ascii="Times New Roman" w:hAnsi="Times New Roman" w:cs="Times New Roman"/>
-          <w:sz w:val="28"/>
-          <w:szCs w:val="28"/>
-        </w:rPr>
-        <w:t xml:space="preserve"> – </w:t>
-      </w:r>
-      <w:r>
-        <w:rPr>
-          <w:rFonts w:ascii="Times New Roman" w:hAnsi="Times New Roman" w:cs="Times New Roman"/>
-          <w:sz w:val="28"/>
-          <w:szCs w:val="28"/>
-        </w:rPr>
-        <w:t xml:space="preserve">класс, отвечающий за вызов методов </w:t>
-      </w:r>
-      <w:proofErr w:type="spellStart"/>
-      <w:r>
-        <w:rPr>
-          <w:rFonts w:ascii="Times New Roman" w:hAnsi="Times New Roman" w:cs="Times New Roman"/>
-          <w:sz w:val="28"/>
-          <w:szCs w:val="28"/>
-          <w:lang w:val="en-US"/>
-        </w:rPr>
-        <w:t>Solidworks</w:t>
-      </w:r>
-      <w:proofErr w:type="spellEnd"/>
-      <w:r>
-        <w:rPr>
-          <w:rFonts w:ascii="Times New Roman" w:hAnsi="Times New Roman" w:cs="Times New Roman"/>
-          <w:sz w:val="28"/>
-          <w:szCs w:val="28"/>
-        </w:rPr>
-        <w:t xml:space="preserve"> </w:t>
-      </w:r>
-      <w:r>
-        <w:rPr>
-          <w:rFonts w:ascii="Times New Roman" w:hAnsi="Times New Roman" w:cs="Times New Roman"/>
-          <w:sz w:val="28"/>
-          <w:szCs w:val="28"/>
-          <w:lang w:val="en-US"/>
-        </w:rPr>
-        <w:t>API</w:t>
-      </w:r>
-      <w:r>
-        <w:rPr>
-          <w:rFonts w:ascii="Times New Roman" w:hAnsi="Times New Roman" w:cs="Times New Roman"/>
-          <w:sz w:val="28"/>
-          <w:szCs w:val="28"/>
-        </w:rPr>
-        <w:t xml:space="preserve"> необходимых для постройки объекта проектирования;</w:t>
-      </w:r>
-    </w:p>
-    <w:p>
-      <w:pPr>
-        <w:pStyle w:val="ListParagraph"/>
-        <w:numPr>
-          <w:ilvl w:val="0"/>
-          <w:numId w:val="19"/>
-        </w:numPr>
-        <w:spacing w:after="0" w:line="360" w:lineRule="auto"/>
-        <w:ind w:left="714" w:hanging="357"/>
-        <w:jc w:val="both"/>
-        <w:rPr>
-          <w:rFonts w:ascii="Times New Roman" w:hAnsi="Times New Roman" w:cs="Times New Roman"/>
-          <w:sz w:val="28"/>
-          <w:szCs w:val="28"/>
-        </w:rPr>
-      </w:pPr>
-      <w:proofErr w:type="spellStart"/>
-      <w:r>
-        <w:rPr>
-          <w:rFonts w:ascii="Times New Roman" w:hAnsi="Times New Roman" w:cs="Times New Roman"/>
-          <w:sz w:val="28"/>
-          <w:szCs w:val="28"/>
-          <w:lang w:val="en-US"/>
-        </w:rPr>
-        <w:t>SolidworksAPI</w:t>
-      </w:r>
-      <w:proofErr w:type="spellEnd"/>
-      <w:r>
-        <w:rPr>
-          <w:rFonts w:ascii="Times New Roman" w:hAnsi="Times New Roman" w:cs="Times New Roman"/>
-          <w:sz w:val="28"/>
-          <w:szCs w:val="28"/>
-        </w:rPr>
-        <w:t xml:space="preserve"> – </w:t>
-      </w:r>
-      <w:r>
-        <w:rPr>
-          <w:rFonts w:ascii="Times New Roman" w:hAnsi="Times New Roman" w:cs="Times New Roman"/>
-          <w:sz w:val="28"/>
-          <w:szCs w:val="28"/>
-        </w:rPr>
-        <w:t xml:space="preserve">класс, отвечающий за работу с </w:t>
-      </w:r>
-      <w:r>
-        <w:rPr>
-          <w:rFonts w:ascii="Times New Roman" w:hAnsi="Times New Roman" w:cs="Times New Roman"/>
-          <w:sz w:val="28"/>
-          <w:szCs w:val="28"/>
-          <w:lang w:val="en-US"/>
-        </w:rPr>
-        <w:t>API</w:t>
-      </w:r>
-      <w:r>
-        <w:rPr>
-          <w:rFonts w:ascii="Times New Roman" w:hAnsi="Times New Roman" w:cs="Times New Roman"/>
-          <w:sz w:val="28"/>
-          <w:szCs w:val="28"/>
-        </w:rPr>
-        <w:t xml:space="preserve"> </w:t>
-      </w:r>
-      <w:proofErr w:type="spellStart"/>
-      <w:r>
-        <w:rPr>
-          <w:rFonts w:ascii="Times New Roman" w:hAnsi="Times New Roman" w:cs="Times New Roman"/>
-          <w:sz w:val="28"/>
-          <w:szCs w:val="28"/>
-          <w:lang w:val="en-US"/>
-        </w:rPr>
-        <w:t>Solidworks</w:t>
-      </w:r>
-      <w:proofErr w:type="spellEnd"/>
-      <w:r>
-        <w:rPr>
-          <w:rFonts w:ascii="Times New Roman" w:hAnsi="Times New Roman" w:cs="Times New Roman"/>
-          <w:sz w:val="28"/>
-          <w:szCs w:val="28"/>
-        </w:rPr>
-        <w:t>.</w:t>
-      </w:r>
-    </w:p>
-    <w:p>
-      <w:pPr>
-        <w:pStyle w:val="Heading1"/>
-      </w:pPr>
-      <w:bookmarkStart w:id="21" w:name="_Toc35261032"/>
-      <w:r>
-        <w:lastRenderedPageBreak/>
-        <w:t>5.3 Макет пользовательского интерфейса</w:t>
-      </w:r>
-      <w:bookmarkEnd w:id="21"/>
-    </w:p>
-    <w:p>
-      <w:pPr>
-        <w:spacing w:after="0" w:line="360" w:lineRule="auto"/>
-        <w:jc w:val="both"/>
-        <w:rPr>
-          <w:rFonts w:ascii="Times New Roman" w:hAnsi="Times New Roman" w:cs="Times New Roman"/>
-          <w:sz w:val="28"/>
-          <w:szCs w:val="28"/>
-        </w:rPr>
-      </w:pPr>
-      <w:r>
-        <w:tab/>
-      </w:r>
-      <w:r>
-        <w:rPr>
-          <w:rFonts w:ascii="Times New Roman" w:hAnsi="Times New Roman" w:cs="Times New Roman"/>
-          <w:sz w:val="28"/>
-          <w:szCs w:val="28"/>
-        </w:rPr>
-        <w:t>Пользовательский интерфейс состоит из отдельных элементов и форм, которые собираются в единое целое. Проектирование интерфейса заставляет думать не только о расположении элементов, но и о динамике перехода пользователя от одного подобного элемента к другому таким образом, чтобы это было максимально удобно и эффективно. Это нетривиальная задача, и для её решения необходимо понимать, как именно пользователь будет действовать при работе с программой.</w:t>
-      </w:r>
-      <w:r>
-        <w:rPr>
-          <w:rFonts w:ascii="Times New Roman" w:hAnsi="Times New Roman" w:cs="Times New Roman"/>
-          <w:sz w:val="28"/>
-          <w:szCs w:val="28"/>
-        </w:rPr>
-        <w:t xml:space="preserve"> [</w:t>
-      </w:r>
-      <w:r>
-        <w:rPr>
-          <w:rFonts w:ascii="Times New Roman" w:hAnsi="Times New Roman" w:cs="Times New Roman"/>
-          <w:sz w:val="28"/>
-          <w:szCs w:val="28"/>
-        </w:rPr>
-        <w:t>10]</w:t>
-      </w:r>
-    </w:p>
-    <w:p>
-      <w:pPr>
-        <w:spacing w:after="0" w:line="360" w:lineRule="auto"/>
-        <w:jc w:val="both"/>
-        <w:rPr>
-          <w:rFonts w:ascii="Times New Roman" w:hAnsi="Times New Roman" w:cs="Times New Roman"/>
-          <w:sz w:val="28"/>
-          <w:szCs w:val="28"/>
-        </w:rPr>
-      </w:pPr>
-      <w:r>
-        <w:rPr>
-          <w:rFonts w:ascii="Times New Roman" w:hAnsi="Times New Roman" w:cs="Times New Roman"/>
-          <w:sz w:val="28"/>
-          <w:szCs w:val="28"/>
-        </w:rPr>
-        <w:tab/>
-        <w:t xml:space="preserve">Плагин представляет собой пользовательскую форму с ячейками для ввода параметров. Запуск построения объекта моделирования осуществляется кнопкой «Выполнить моделирование». Также в макете присутствует кнопка закрытия </w:t>
-      </w:r>
-      <w:r>
-        <w:rPr>
-          <w:rFonts w:ascii="Times New Roman" w:hAnsi="Times New Roman" w:cs="Times New Roman"/>
-          <w:sz w:val="28"/>
-          <w:szCs w:val="28"/>
-          <w:lang w:val="en-US"/>
-        </w:rPr>
-        <w:t>SOLIDWORKS</w:t>
-      </w:r>
-      <w:r>
-        <w:rPr>
-          <w:rFonts w:ascii="Times New Roman" w:hAnsi="Times New Roman" w:cs="Times New Roman"/>
-          <w:sz w:val="28"/>
-          <w:szCs w:val="28"/>
-        </w:rPr>
-        <w:t>.</w:t>
-      </w:r>
-    </w:p>
-    <w:p>
-      <w:pPr>
-        <w:pStyle w:val="NormalWeb"/>
-        <w:spacing w:before="0" w:beforeAutospacing="0" w:after="0" w:afterAutospacing="0" w:line="360" w:lineRule="auto"/>
-        <w:ind w:firstLine="708"/>
-        <w:rPr>
-          <w:color w:val="000000"/>
-          <w:sz w:val="28"/>
-          <w:szCs w:val="28"/>
-        </w:rPr>
-      </w:pPr>
-      <w:r>
-        <w:rPr>
-          <w:sz w:val="28"/>
-          <w:szCs w:val="28"/>
-        </w:rPr>
-        <w:t>На рисунке 5</w:t>
-      </w:r>
-      <w:r>
-        <w:rPr>
-          <w:sz w:val="28"/>
-          <w:szCs w:val="28"/>
-        </w:rPr>
-        <w:t>.3</w:t>
-      </w:r>
-      <w:r>
-        <w:rPr>
-          <w:sz w:val="28"/>
-          <w:szCs w:val="28"/>
-        </w:rPr>
-        <w:t xml:space="preserve"> представлен макет пользовательского интерфейса.</w:t>
-      </w:r>
-    </w:p>
-    <w:p>
-      <w:pPr>
-        <w:jc w:val="center"/>
-        <w:rPr>
-          <w:rFonts w:ascii="Times New Roman" w:hAnsi="Times New Roman" w:cs="Times New Roman"/>
-          <w:sz w:val="28"/>
-          <w:szCs w:val="28"/>
-        </w:rPr>
-      </w:pPr>
-      <w:r>
-        <w:rPr>
-          <w:noProof/>
-          <w:lang w:eastAsia="ru-RU"/>
-        </w:rPr>
-        <w:drawing>
-          <wp:inline distT="0" distB="0" distL="0" distR="0" wp14:anchorId="67B6742E" wp14:editId="133C1C07">
-            <wp:extent cx="2757805" cy="2955937"/>
-            <wp:effectExtent l="0" t="0" r="4445" b="0"/>
-            <wp:docPr id="10" name="Рисунок 10"/>
-            <wp:cNvGraphicFramePr>
-              <a:graphicFrameLocks xmlns:a="http://schemas.openxmlformats.org/drawingml/2006/main" noChangeAspect="1"/>
-            </wp:cNvGraphicFramePr>
-            <a:graphic xmlns:a="http://schemas.openxmlformats.org/drawingml/2006/main">
-              <a:graphicData uri="http://schemas.openxmlformats.org/drawingml/2006/picture">
-                <pic:pic xmlns:pic="http://schemas.openxmlformats.org/drawingml/2006/picture">
-                  <pic:nvPicPr>
-                    <pic:cNvPr id="1" name=""/>
-                    <pic:cNvPicPr/>
-                  </pic:nvPicPr>
-                  <pic:blipFill>
-                    <a:blip r:embed="rId29"/>
-                    <a:stretch>
-                      <a:fillRect/>
-                    </a:stretch>
-                  </pic:blipFill>
-                  <pic:spPr>
-                    <a:xfrm>
-                      <a:off x="0" y="0"/>
                       <a:ext cx="2776623" cy="2976107"/>
                     </a:xfrm>
                     <a:prstGeom prst="rect">
@@ -15390,7 +15540,6 @@
           <w:szCs w:val="28"/>
         </w:rPr>
       </w:pPr>
-      <w:bookmarkStart w:id="22" w:name="_GoBack"/>
       <w:r>
         <w:rPr>
           <w:rFonts w:ascii="Times New Roman" w:hAnsi="Times New Roman" w:cs="Times New Roman"/>
@@ -15403,7 +15552,7 @@
     </w:p>
     <w:p>
       <w:pPr>
-        <w:pStyle w:val="ListParagraph"/>
+        <w:pStyle w:val="a6"/>
         <w:numPr>
           <w:ilvl w:val="0"/>
           <w:numId w:val="20"/>
@@ -15443,7 +15592,7 @@
     </w:p>
     <w:p>
       <w:pPr>
-        <w:pStyle w:val="ListParagraph"/>
+        <w:pStyle w:val="a6"/>
         <w:numPr>
           <w:ilvl w:val="0"/>
           <w:numId w:val="20"/>
@@ -15475,7 +15624,7 @@
     </w:p>
     <w:p>
       <w:pPr>
-        <w:pStyle w:val="ListParagraph"/>
+        <w:pStyle w:val="a6"/>
         <w:numPr>
           <w:ilvl w:val="0"/>
           <w:numId w:val="20"/>
@@ -15523,7 +15672,7 @@
     </w:p>
     <w:p>
       <w:pPr>
-        <w:pStyle w:val="ListParagraph"/>
+        <w:pStyle w:val="a6"/>
         <w:numPr>
           <w:ilvl w:val="0"/>
           <w:numId w:val="20"/>
@@ -15579,26 +15728,25 @@
         </w:rPr>
         <w:t>.</w:t>
       </w:r>
-      <w:bookmarkEnd w:id="22"/>
-    </w:p>
-    <w:p>
-      <w:pPr>
-        <w:pStyle w:val="Heading1"/>
+    </w:p>
+    <w:p>
+      <w:pPr>
+        <w:pStyle w:val="1"/>
         <w:rPr>
           <w:rFonts w:cs="Times New Roman"/>
           <w:szCs w:val="28"/>
         </w:rPr>
       </w:pPr>
-      <w:bookmarkStart w:id="23" w:name="_Toc35261033"/>
+      <w:bookmarkStart w:id="26" w:name="_Toc35261033"/>
       <w:r>
         <w:lastRenderedPageBreak/>
         <w:t>Список использованной литературы</w:t>
       </w:r>
-      <w:bookmarkEnd w:id="23"/>
-    </w:p>
-    <w:p>
-      <w:pPr>
-        <w:pStyle w:val="ListParagraph"/>
+      <w:bookmarkEnd w:id="26"/>
+    </w:p>
+    <w:p>
+      <w:pPr>
+        <w:pStyle w:val="a6"/>
         <w:numPr>
           <w:ilvl w:val="0"/>
           <w:numId w:val="17"/>
@@ -15636,10 +15784,10 @@
         </w:rPr>
         <w:t xml:space="preserve">(САПР) [Электронный ресурс]. – Режим доступа: </w:t>
       </w:r>
-      <w:hyperlink r:id="rId30" w:history="1">
+      <w:hyperlink r:id="rId28" w:history="1">
         <w:r>
           <w:rPr>
-            <w:rStyle w:val="Hyperlink"/>
+            <w:rStyle w:val="a3"/>
             <w:rFonts w:ascii="Times New Roman" w:hAnsi="Times New Roman" w:cs="Times New Roman"/>
             <w:sz w:val="28"/>
             <w:szCs w:val="28"/>
@@ -15658,7 +15806,7 @@
     </w:p>
     <w:p>
       <w:pPr>
-        <w:pStyle w:val="ListParagraph"/>
+        <w:pStyle w:val="a6"/>
         <w:numPr>
           <w:ilvl w:val="0"/>
           <w:numId w:val="17"/>
@@ -15722,10 +15870,10 @@
         </w:rPr>
         <w:t xml:space="preserve"> (САПР) [Электронный ресурс]. – Режим доступа: </w:t>
       </w:r>
-      <w:hyperlink r:id="rId31" w:anchor="Pg0" w:history="1">
+      <w:hyperlink r:id="rId29" w:anchor="Pg0" w:history="1">
         <w:r>
           <w:rPr>
-            <w:rStyle w:val="Hyperlink"/>
+            <w:rStyle w:val="a3"/>
             <w:rFonts w:ascii="Times New Roman" w:hAnsi="Times New Roman" w:cs="Times New Roman"/>
             <w:sz w:val="28"/>
             <w:szCs w:val="28"/>
@@ -15744,7 +15892,7 @@
     </w:p>
     <w:p>
       <w:pPr>
-        <w:pStyle w:val="ListParagraph"/>
+        <w:pStyle w:val="a6"/>
         <w:numPr>
           <w:ilvl w:val="0"/>
           <w:numId w:val="17"/>
@@ -15765,10 +15913,10 @@
         </w:rPr>
         <w:t xml:space="preserve">Мебельные САПР [Электронный ресурс] – Режим доступа: </w:t>
       </w:r>
-      <w:hyperlink r:id="rId32" w:history="1">
+      <w:hyperlink r:id="rId30" w:history="1">
         <w:r>
           <w:rPr>
-            <w:rStyle w:val="Hyperlink"/>
+            <w:rStyle w:val="a3"/>
             <w:rFonts w:ascii="Times New Roman" w:hAnsi="Times New Roman" w:cs="Times New Roman"/>
             <w:sz w:val="28"/>
             <w:szCs w:val="28"/>
@@ -15787,7 +15935,7 @@
     </w:p>
     <w:p>
       <w:pPr>
-        <w:pStyle w:val="ListParagraph"/>
+        <w:pStyle w:val="a6"/>
         <w:numPr>
           <w:ilvl w:val="0"/>
           <w:numId w:val="17"/>
@@ -15817,10 +15965,10 @@
         </w:rPr>
         <w:t xml:space="preserve"> (САПР) [Электронный ресурс] – Режим доступа </w:t>
       </w:r>
-      <w:hyperlink r:id="rId33" w:history="1">
+      <w:hyperlink r:id="rId31" w:history="1">
         <w:r>
           <w:rPr>
-            <w:rStyle w:val="Hyperlink"/>
+            <w:rStyle w:val="a3"/>
             <w:rFonts w:ascii="Times New Roman" w:hAnsi="Times New Roman" w:cs="Times New Roman"/>
             <w:sz w:val="28"/>
             <w:szCs w:val="28"/>
@@ -15839,7 +15987,7 @@
     </w:p>
     <w:p>
       <w:pPr>
-        <w:pStyle w:val="ListParagraph"/>
+        <w:pStyle w:val="a6"/>
         <w:numPr>
           <w:ilvl w:val="0"/>
           <w:numId w:val="17"/>
@@ -15870,10 +16018,10 @@
         </w:rPr>
         <w:t xml:space="preserve"> софт (САПР) [Электронный ресурс] – Режим доступа </w:t>
       </w:r>
-      <w:hyperlink r:id="rId34" w:history="1">
+      <w:hyperlink r:id="rId32" w:history="1">
         <w:r>
           <w:rPr>
-            <w:rStyle w:val="Hyperlink"/>
+            <w:rStyle w:val="a3"/>
             <w:rFonts w:ascii="Times New Roman" w:hAnsi="Times New Roman" w:cs="Times New Roman"/>
             <w:sz w:val="28"/>
             <w:szCs w:val="28"/>
@@ -15892,7 +16040,7 @@
     </w:p>
     <w:p>
       <w:pPr>
-        <w:pStyle w:val="ListParagraph"/>
+        <w:pStyle w:val="a6"/>
         <w:numPr>
           <w:ilvl w:val="0"/>
           <w:numId w:val="17"/>
@@ -15922,10 +16070,10 @@
         </w:rPr>
         <w:t xml:space="preserve"> Мебельщик (САПР) [Электронный ресурс] – Режим доступа </w:t>
       </w:r>
-      <w:hyperlink r:id="rId35" w:history="1">
+      <w:hyperlink r:id="rId33" w:history="1">
         <w:r>
           <w:rPr>
-            <w:rStyle w:val="Hyperlink"/>
+            <w:rStyle w:val="a3"/>
             <w:rFonts w:ascii="Times New Roman" w:hAnsi="Times New Roman" w:cs="Times New Roman"/>
             <w:sz w:val="28"/>
             <w:szCs w:val="28"/>
@@ -15944,7 +16092,7 @@
     </w:p>
     <w:p>
       <w:pPr>
-        <w:pStyle w:val="ListParagraph"/>
+        <w:pStyle w:val="a6"/>
         <w:numPr>
           <w:ilvl w:val="0"/>
           <w:numId w:val="17"/>
@@ -15974,10 +16122,10 @@
         </w:rPr>
         <w:t xml:space="preserve"> (САПР) [Электронный ресурс] – Режим доступа </w:t>
       </w:r>
-      <w:hyperlink r:id="rId36" w:history="1">
+      <w:hyperlink r:id="rId34" w:history="1">
         <w:r>
           <w:rPr>
-            <w:rStyle w:val="Hyperlink"/>
+            <w:rStyle w:val="a3"/>
             <w:rFonts w:ascii="Times New Roman" w:hAnsi="Times New Roman" w:cs="Times New Roman"/>
             <w:sz w:val="28"/>
             <w:szCs w:val="28"/>
@@ -15996,7 +16144,7 @@
     </w:p>
     <w:p>
       <w:pPr>
-        <w:pStyle w:val="ListParagraph"/>
+        <w:pStyle w:val="a6"/>
         <w:numPr>
           <w:ilvl w:val="0"/>
           <w:numId w:val="17"/>
@@ -16017,10 +16165,10 @@
         </w:rPr>
         <w:t xml:space="preserve">К3-Мебель (САПР) [Электронный ресурс] – Режим доступа </w:t>
       </w:r>
-      <w:hyperlink r:id="rId37" w:history="1">
+      <w:hyperlink r:id="rId35" w:history="1">
         <w:r>
           <w:rPr>
-            <w:rStyle w:val="Hyperlink"/>
+            <w:rStyle w:val="a3"/>
             <w:rFonts w:ascii="Times New Roman" w:hAnsi="Times New Roman" w:cs="Times New Roman"/>
             <w:sz w:val="28"/>
             <w:szCs w:val="28"/>
@@ -16039,7 +16187,7 @@
     </w:p>
     <w:p>
       <w:pPr>
-        <w:pStyle w:val="ListParagraph"/>
+        <w:pStyle w:val="a6"/>
         <w:numPr>
           <w:ilvl w:val="0"/>
           <w:numId w:val="17"/>
@@ -16107,10 +16255,10 @@
         </w:rPr>
         <w:t xml:space="preserve">] – Режим доступа </w:t>
       </w:r>
-      <w:hyperlink r:id="rId38" w:history="1">
+      <w:hyperlink r:id="rId36" w:history="1">
         <w:r>
           <w:rPr>
-            <w:rStyle w:val="Hyperlink"/>
+            <w:rStyle w:val="a3"/>
             <w:rFonts w:ascii="Times New Roman" w:hAnsi="Times New Roman" w:cs="Times New Roman"/>
             <w:sz w:val="28"/>
             <w:szCs w:val="28"/>
@@ -16147,7 +16295,7 @@
     </w:p>
     <w:p>
       <w:pPr>
-        <w:pStyle w:val="ListParagraph"/>
+        <w:pStyle w:val="a6"/>
         <w:numPr>
           <w:ilvl w:val="0"/>
           <w:numId w:val="17"/>
@@ -16222,7 +16370,7 @@
     </w:p>
     <w:p>
       <w:pPr>
-        <w:pStyle w:val="a"/>
+        <w:pStyle w:val="af3"/>
         <w:numPr>
           <w:ilvl w:val="0"/>
           <w:numId w:val="17"/>
@@ -16316,7 +16464,7 @@
       </w:r>
     </w:p>
     <w:sectPr>
-      <w:headerReference w:type="default" r:id="rId39"/>
+      <w:headerReference w:type="default" r:id="rId37"/>
       <w:pgSz w:w="11906" w:h="16838"/>
       <w:pgMar w:top="1134" w:right="850" w:bottom="1134" w:left="1701" w:header="708" w:footer="708" w:gutter="0"/>
       <w:cols w:space="708"/>
@@ -16328,34 +16476,61 @@
 </file>
 
 <file path=word/comments.xml><?xml version="1.0" encoding="utf-8"?>
-<w:comments xmlns:wpc="http://schemas.microsoft.com/office/word/2010/wordprocessingCanvas" xmlns:cx="http://schemas.microsoft.com/office/drawing/2014/chartex" xmlns:cx1="http://schemas.microsoft.com/office/drawing/2015/9/8/chartex" xmlns:cx2="http://schemas.microsoft.com/office/drawing/2015/10/21/chartex" xmlns:cx3="http://schemas.microsoft.com/office/drawing/2016/5/9/chartex" xmlns:cx4="http://schemas.microsoft.com/office/drawing/2016/5/10/chartex" xmlns:cx5="http://schemas.microsoft.com/office/drawing/2016/5/11/chartex" xmlns:cx6="http://schemas.microsoft.com/office/drawing/2016/5/12/chartex" xmlns:cx7="http://schemas.microsoft.com/office/drawing/2016/5/13/chartex" xmlns:cx8="http://schemas.microsoft.com/office/drawing/2016/5/14/chartex" xmlns:mc="http://schemas.openxmlformats.org/markup-compatibility/2006" xmlns:aink="http://schemas.microsoft.com/office/drawing/2016/ink" xmlns:am3d="http://schemas.microsoft.com/office/drawing/2017/model3d" xmlns:o="urn:schemas-microsoft-com:office:office" xmlns:r="http://schemas.openxmlformats.org/officeDocument/2006/relationships" xmlns:m="http://schemas.openxmlformats.org/officeDocument/2006/math" xmlns:v="urn:schemas-microsoft-com:vml" xmlns:wp14="http://schemas.microsoft.com/office/word/2010/wordprocessingDrawing" xmlns:wp="http://schemas.openxmlformats.org/drawingml/2006/wordprocessingDrawing" xmlns:w10="urn:schemas-microsoft-com:office:word" xmlns:w="http://schemas.openxmlformats.org/wordprocessingml/2006/main" xmlns:w14="http://schemas.microsoft.com/office/word/2010/wordml" xmlns:w15="http://schemas.microsoft.com/office/word/2012/wordml" xmlns:w16cex="http://schemas.microsoft.com/office/word/2018/wordml/cex" xmlns:w16cid="http://schemas.microsoft.com/office/word/2016/wordml/cid" xmlns:w16="http://schemas.microsoft.com/office/word/2018/wordml" xmlns:w16se="http://schemas.microsoft.com/office/word/2015/wordml/symex" xmlns:wpg="http://schemas.microsoft.com/office/word/2010/wordprocessingGroup" xmlns:wpi="http://schemas.microsoft.com/office/word/2010/wordprocessingInk" xmlns:wne="http://schemas.microsoft.com/office/word/2006/wordml" xmlns:wps="http://schemas.microsoft.com/office/word/2010/wordprocessingShape" mc:Ignorable="w14 w15 w16se w16cid w16 w16cex wp14">
+<w:comments xmlns:wpc="http://schemas.microsoft.com/office/word/2010/wordprocessingCanvas" xmlns:cx="http://schemas.microsoft.com/office/drawing/2014/chartex" xmlns:cx1="http://schemas.microsoft.com/office/drawing/2015/9/8/chartex" xmlns:mc="http://schemas.openxmlformats.org/markup-compatibility/2006" xmlns:o="urn:schemas-microsoft-com:office:office" xmlns:r="http://schemas.openxmlformats.org/officeDocument/2006/relationships" xmlns:m="http://schemas.openxmlformats.org/officeDocument/2006/math" xmlns:v="urn:schemas-microsoft-com:vml" xmlns:wp14="http://schemas.microsoft.com/office/word/2010/wordprocessingDrawing" xmlns:wp="http://schemas.openxmlformats.org/drawingml/2006/wordprocessingDrawing" xmlns:w10="urn:schemas-microsoft-com:office:word" xmlns:w="http://schemas.openxmlformats.org/wordprocessingml/2006/main" xmlns:w14="http://schemas.microsoft.com/office/word/2010/wordml" xmlns:w15="http://schemas.microsoft.com/office/word/2012/wordml" xmlns:w16se="http://schemas.microsoft.com/office/word/2015/wordml/symex" xmlns:wpg="http://schemas.microsoft.com/office/word/2010/wordprocessingGroup" xmlns:wpi="http://schemas.microsoft.com/office/word/2010/wordprocessingInk" xmlns:wne="http://schemas.microsoft.com/office/word/2006/wordml" xmlns:wps="http://schemas.microsoft.com/office/word/2010/wordprocessingShape" mc:Ignorable="w14 w15 w16se wp14">
   <w:comment w:id="3" w:author="Kalentyev Alexey" w:date="2020-04-04T18:52:00Z" w:initials="KA">
     <w:p>
       <w:pPr>
-        <w:pStyle w:val="CommentText"/>
-      </w:pPr>
-      <w:r>
-        <w:rPr>
-          <w:rStyle w:val="CommentReference"/>
+        <w:pStyle w:val="a8"/>
+        <w:jc w:val="both"/>
+      </w:pPr>
+      <w:r>
+        <w:rPr>
+          <w:rStyle w:val="a7"/>
         </w:rPr>
         <w:annotationRef/>
       </w:r>
       <w:r>
-        <w:t>Выровнять таблицу по ширине страницы</w:t>
+        <w:t>Выровнять табл</w:t>
+      </w:r>
+      <w:bookmarkStart w:id="5" w:name="_GoBack"/>
+      <w:bookmarkEnd w:id="5"/>
+      <w:r>
+        <w:t>ицу по ширине страницы</w:t>
       </w:r>
     </w:p>
   </w:comment>
-  <w:comment w:id="13" w:author="Kalentyev Alexey" w:date="2020-04-04T18:54:00Z" w:initials="KA">
-    <w:p>
-      <w:pPr>
-        <w:pStyle w:val="CommentText"/>
-      </w:pPr>
-      <w:r>
-        <w:rPr>
-          <w:rStyle w:val="CommentReference"/>
+  <w:comment w:id="4" w:author="Алибек" w:date="2020-04-06T12:47:00Z" w:initials="А">
+    <w:p>
+      <w:pPr>
+        <w:pStyle w:val="a8"/>
+      </w:pPr>
+      <w:r>
+        <w:rPr>
+          <w:rStyle w:val="a7"/>
         </w:rPr>
         <w:annotationRef/>
       </w:r>
+      <w:r>
+        <w:t>+</w:t>
+      </w:r>
+    </w:p>
+    <w:p>
+      <w:pPr>
+        <w:pStyle w:val="a8"/>
+      </w:pPr>
+    </w:p>
+  </w:comment>
+  <w:comment w:id="15" w:author="Kalentyev Alexey" w:date="2020-04-04T18:54:00Z" w:initials="KA">
+    <w:p>
+      <w:pPr>
+        <w:pStyle w:val="a8"/>
+      </w:pPr>
+      <w:r>
+        <w:rPr>
+          <w:rStyle w:val="a7"/>
+        </w:rPr>
+        <w:annotationRef/>
+      </w:r>
       <w:proofErr w:type="spellStart"/>
       <w:r>
         <w:t>Междуабзацный</w:t>
@@ -16366,30 +16541,51 @@
       </w:r>
     </w:p>
   </w:comment>
-  <w:comment w:id="15" w:author="Алексей А. Калентьев" w:date="2020-03-21T19:34:00Z" w:initials="ААК">
-    <w:p>
-      <w:pPr>
-        <w:pStyle w:val="CommentText"/>
-      </w:pPr>
-      <w:r>
-        <w:rPr>
-          <w:rStyle w:val="CommentReference"/>
+  <w:comment w:id="16" w:author="Алибек" w:date="2020-04-06T12:46:00Z" w:initials="А">
+    <w:p>
+      <w:pPr>
+        <w:pStyle w:val="a8"/>
+      </w:pPr>
+      <w:r>
+        <w:rPr>
+          <w:rStyle w:val="a7"/>
         </w:rPr>
         <w:annotationRef/>
       </w:r>
       <w:r>
+        <w:t>+</w:t>
+      </w:r>
+    </w:p>
+    <w:p>
+      <w:pPr>
+        <w:pStyle w:val="a8"/>
+      </w:pPr>
+    </w:p>
+  </w:comment>
+  <w:comment w:id="18" w:author="Алексей А. Калентьев" w:date="2020-03-21T19:34:00Z" w:initials="ААК">
+    <w:p>
+      <w:pPr>
+        <w:pStyle w:val="a8"/>
+      </w:pPr>
+      <w:r>
+        <w:rPr>
+          <w:rStyle w:val="a7"/>
+        </w:rPr>
+        <w:annotationRef/>
+      </w:r>
+      <w:r>
         <w:t>ОСТУСУР</w:t>
       </w:r>
     </w:p>
   </w:comment>
-  <w:comment w:id="16" w:author="Алибек" w:date="2020-03-23T11:04:00Z" w:initials="А">
-    <w:p>
-      <w:pPr>
-        <w:pStyle w:val="CommentText"/>
-      </w:pPr>
-      <w:r>
-        <w:rPr>
-          <w:rStyle w:val="CommentReference"/>
+  <w:comment w:id="19" w:author="Алибек" w:date="2020-03-23T11:04:00Z" w:initials="А">
+    <w:p>
+      <w:pPr>
+        <w:pStyle w:val="a8"/>
+      </w:pPr>
+      <w:r>
+        <w:rPr>
+          <w:rStyle w:val="a7"/>
         </w:rPr>
         <w:annotationRef/>
       </w:r>
@@ -16399,18 +16595,18 @@
     </w:p>
     <w:p>
       <w:pPr>
-        <w:pStyle w:val="CommentText"/>
+        <w:pStyle w:val="a8"/>
       </w:pPr>
     </w:p>
   </w:comment>
-  <w:comment w:id="17" w:author="Kalentyev Alexey" w:date="2020-04-04T18:55:00Z" w:initials="KA">
-    <w:p>
-      <w:pPr>
-        <w:pStyle w:val="CommentText"/>
-      </w:pPr>
-      <w:r>
-        <w:rPr>
-          <w:rStyle w:val="CommentReference"/>
+  <w:comment w:id="20" w:author="Kalentyev Alexey" w:date="2020-04-04T18:55:00Z" w:initials="KA">
+    <w:p>
+      <w:pPr>
+        <w:pStyle w:val="a8"/>
+      </w:pPr>
+      <w:r>
+        <w:rPr>
+          <w:rStyle w:val="a7"/>
         </w:rPr>
         <w:annotationRef/>
       </w:r>
@@ -16419,24 +16615,45 @@
       </w:r>
     </w:p>
   </w:comment>
-  <w:comment w:id="18" w:author="Алексей А. Калентьев" w:date="2020-03-21T19:35:00Z" w:initials="ААК">
-    <w:p>
-      <w:pPr>
-        <w:pStyle w:val="CommentText"/>
-      </w:pPr>
-      <w:r>
-        <w:rPr>
-          <w:rStyle w:val="CommentReference"/>
+  <w:comment w:id="21" w:author="Алибек" w:date="2020-04-06T12:46:00Z" w:initials="А">
+    <w:p>
+      <w:pPr>
+        <w:pStyle w:val="a8"/>
+      </w:pPr>
+      <w:r>
+        <w:rPr>
+          <w:rStyle w:val="a7"/>
         </w:rPr>
         <w:annotationRef/>
       </w:r>
       <w:r>
+        <w:t>+</w:t>
+      </w:r>
+    </w:p>
+    <w:p>
+      <w:pPr>
+        <w:pStyle w:val="a8"/>
+      </w:pPr>
+    </w:p>
+  </w:comment>
+  <w:comment w:id="22" w:author="Алексей А. Калентьев" w:date="2020-03-21T19:35:00Z" w:initials="ААК">
+    <w:p>
+      <w:pPr>
+        <w:pStyle w:val="a8"/>
+      </w:pPr>
+      <w:r>
+        <w:rPr>
+          <w:rStyle w:val="a7"/>
+        </w:rPr>
+        <w:annotationRef/>
+      </w:r>
+      <w:r>
         <w:t>УЖЕ ГОВОРИЛ ПРО ЭТИ ОШИБКИ НА ЛАБЕ!!!!11</w:t>
       </w:r>
     </w:p>
     <w:p>
       <w:pPr>
-        <w:pStyle w:val="CommentText"/>
+        <w:pStyle w:val="a8"/>
         <w:rPr>
           <w:lang w:val="en-US"/>
         </w:rPr>
@@ -16515,7 +16732,7 @@
     </w:p>
     <w:p>
       <w:pPr>
-        <w:pStyle w:val="CommentText"/>
+        <w:pStyle w:val="a8"/>
         <w:rPr>
           <w:lang w:val="en-US"/>
         </w:rPr>
@@ -16577,14 +16794,14 @@
       </w:r>
     </w:p>
   </w:comment>
-  <w:comment w:id="19" w:author="Алибек" w:date="2020-03-23T11:00:00Z" w:initials="А">
-    <w:p>
-      <w:pPr>
-        <w:pStyle w:val="CommentText"/>
-      </w:pPr>
-      <w:r>
-        <w:rPr>
-          <w:rStyle w:val="CommentReference"/>
+  <w:comment w:id="23" w:author="Алибек" w:date="2020-03-23T11:00:00Z" w:initials="А">
+    <w:p>
+      <w:pPr>
+        <w:pStyle w:val="a8"/>
+      </w:pPr>
+      <w:r>
+        <w:rPr>
+          <w:rStyle w:val="a7"/>
         </w:rPr>
         <w:annotationRef/>
       </w:r>
@@ -16594,18 +16811,18 @@
     </w:p>
     <w:p>
       <w:pPr>
-        <w:pStyle w:val="CommentText"/>
+        <w:pStyle w:val="a8"/>
       </w:pPr>
     </w:p>
   </w:comment>
-  <w:comment w:id="20" w:author="Kalentyev Alexey" w:date="2020-04-04T18:56:00Z" w:initials="KA">
-    <w:p>
-      <w:pPr>
-        <w:pStyle w:val="CommentText"/>
-      </w:pPr>
-      <w:r>
-        <w:rPr>
-          <w:rStyle w:val="CommentReference"/>
+  <w:comment w:id="24" w:author="Kalentyev Alexey" w:date="2020-04-04T18:56:00Z" w:initials="KA">
+    <w:p>
+      <w:pPr>
+        <w:pStyle w:val="a8"/>
+      </w:pPr>
+      <w:r>
+        <w:rPr>
+          <w:rStyle w:val="a7"/>
         </w:rPr>
         <w:annotationRef/>
       </w:r>
@@ -16618,12 +16835,15 @@
 </file>
 
 <file path=word/commentsExtended.xml><?xml version="1.0" encoding="utf-8"?>
-<w15:commentsEx xmlns:wpc="http://schemas.microsoft.com/office/word/2010/wordprocessingCanvas" xmlns:cx="http://schemas.microsoft.com/office/drawing/2014/chartex" xmlns:cx1="http://schemas.microsoft.com/office/drawing/2015/9/8/chartex" xmlns:cx2="http://schemas.microsoft.com/office/drawing/2015/10/21/chartex" xmlns:cx3="http://schemas.microsoft.com/office/drawing/2016/5/9/chartex" xmlns:cx4="http://schemas.microsoft.com/office/drawing/2016/5/10/chartex" xmlns:cx5="http://schemas.microsoft.com/office/drawing/2016/5/11/chartex" xmlns:cx6="http://schemas.microsoft.com/office/drawing/2016/5/12/chartex" xmlns:cx7="http://schemas.microsoft.com/office/drawing/2016/5/13/chartex" xmlns:cx8="http://schemas.microsoft.com/office/drawing/2016/5/14/chartex" xmlns:mc="http://schemas.openxmlformats.org/markup-compatibility/2006" xmlns:aink="http://schemas.microsoft.com/office/drawing/2016/ink" xmlns:am3d="http://schemas.microsoft.com/office/drawing/2017/model3d" xmlns:o="urn:schemas-microsoft-com:office:office" xmlns:r="http://schemas.openxmlformats.org/officeDocument/2006/relationships" xmlns:m="http://schemas.openxmlformats.org/officeDocument/2006/math" xmlns:v="urn:schemas-microsoft-com:vml" xmlns:wp14="http://schemas.microsoft.com/office/word/2010/wordprocessingDrawing" xmlns:wp="http://schemas.openxmlformats.org/drawingml/2006/wordprocessingDrawing" xmlns:w10="urn:schemas-microsoft-com:office:word" xmlns:w="http://schemas.openxmlformats.org/wordprocessingml/2006/main" xmlns:w14="http://schemas.microsoft.com/office/word/2010/wordml" xmlns:w15="http://schemas.microsoft.com/office/word/2012/wordml" xmlns:w16cex="http://schemas.microsoft.com/office/word/2018/wordml/cex" xmlns:w16cid="http://schemas.microsoft.com/office/word/2016/wordml/cid" xmlns:w16="http://schemas.microsoft.com/office/word/2018/wordml" xmlns:w16se="http://schemas.microsoft.com/office/word/2015/wordml/symex" xmlns:wpg="http://schemas.microsoft.com/office/word/2010/wordprocessingGroup" xmlns:wpi="http://schemas.microsoft.com/office/word/2010/wordprocessingInk" xmlns:wne="http://schemas.microsoft.com/office/word/2006/wordml" xmlns:wps="http://schemas.microsoft.com/office/word/2010/wordprocessingShape" mc:Ignorable="w14 w15 w16se w16cid w16 w16cex wp14">
+<w15:commentsEx xmlns:wpc="http://schemas.microsoft.com/office/word/2010/wordprocessingCanvas" xmlns:cx="http://schemas.microsoft.com/office/drawing/2014/chartex" xmlns:cx1="http://schemas.microsoft.com/office/drawing/2015/9/8/chartex" xmlns:mc="http://schemas.openxmlformats.org/markup-compatibility/2006" xmlns:o="urn:schemas-microsoft-com:office:office" xmlns:r="http://schemas.openxmlformats.org/officeDocument/2006/relationships" xmlns:m="http://schemas.openxmlformats.org/officeDocument/2006/math" xmlns:v="urn:schemas-microsoft-com:vml" xmlns:wp14="http://schemas.microsoft.com/office/word/2010/wordprocessingDrawing" xmlns:wp="http://schemas.openxmlformats.org/drawingml/2006/wordprocessingDrawing" xmlns:w10="urn:schemas-microsoft-com:office:word" xmlns:w="http://schemas.openxmlformats.org/wordprocessingml/2006/main" xmlns:w14="http://schemas.microsoft.com/office/word/2010/wordml" xmlns:w15="http://schemas.microsoft.com/office/word/2012/wordml" xmlns:w16se="http://schemas.microsoft.com/office/word/2015/wordml/symex" xmlns:wpg="http://schemas.microsoft.com/office/word/2010/wordprocessingGroup" xmlns:wpi="http://schemas.microsoft.com/office/word/2010/wordprocessingInk" xmlns:wne="http://schemas.microsoft.com/office/word/2006/wordml" xmlns:wps="http://schemas.microsoft.com/office/word/2010/wordprocessingShape" mc:Ignorable="w14 w15 w16se wp14">
   <w15:commentEx w15:paraId="67FDFA33" w15:done="0"/>
+  <w15:commentEx w15:paraId="6FB018B2" w15:paraIdParent="67FDFA33" w15:done="0"/>
   <w15:commentEx w15:paraId="7D432009" w15:done="0"/>
+  <w15:commentEx w15:paraId="245E5F67" w15:paraIdParent="7D432009" w15:done="0"/>
   <w15:commentEx w15:paraId="77F7C63B" w15:done="0"/>
   <w15:commentEx w15:paraId="2BDC741C" w15:paraIdParent="77F7C63B" w15:done="0"/>
   <w15:commentEx w15:paraId="18C4DD7A" w15:paraIdParent="77F7C63B" w15:done="0"/>
+  <w15:commentEx w15:paraId="2B4CBD94" w15:paraIdParent="77F7C63B" w15:done="0"/>
   <w15:commentEx w15:paraId="69AD2F2A" w15:done="0"/>
   <w15:commentEx w15:paraId="43017237" w15:paraIdParent="69AD2F2A" w15:done="0"/>
   <w15:commentEx w15:paraId="51BC51B7" w15:paraIdParent="69AD2F2A" w15:done="0"/>
@@ -16653,7 +16873,7 @@
 </file>
 
 <file path=word/endnotes.xml><?xml version="1.0" encoding="utf-8"?>
-<w:endnotes xmlns:wpc="http://schemas.microsoft.com/office/word/2010/wordprocessingCanvas" xmlns:cx="http://schemas.microsoft.com/office/drawing/2014/chartex" xmlns:cx1="http://schemas.microsoft.com/office/drawing/2015/9/8/chartex" xmlns:cx2="http://schemas.microsoft.com/office/drawing/2015/10/21/chartex" xmlns:cx3="http://schemas.microsoft.com/office/drawing/2016/5/9/chartex" xmlns:cx4="http://schemas.microsoft.com/office/drawing/2016/5/10/chartex" xmlns:cx5="http://schemas.microsoft.com/office/drawing/2016/5/11/chartex" xmlns:cx6="http://schemas.microsoft.com/office/drawing/2016/5/12/chartex" xmlns:cx7="http://schemas.microsoft.com/office/drawing/2016/5/13/chartex" xmlns:cx8="http://schemas.microsoft.com/office/drawing/2016/5/14/chartex" xmlns:mc="http://schemas.openxmlformats.org/markup-compatibility/2006" xmlns:aink="http://schemas.microsoft.com/office/drawing/2016/ink" xmlns:am3d="http://schemas.microsoft.com/office/drawing/2017/model3d" xmlns:o="urn:schemas-microsoft-com:office:office" xmlns:r="http://schemas.openxmlformats.org/officeDocument/2006/relationships" xmlns:m="http://schemas.openxmlformats.org/officeDocument/2006/math" xmlns:v="urn:schemas-microsoft-com:vml" xmlns:wp14="http://schemas.microsoft.com/office/word/2010/wordprocessingDrawing" xmlns:wp="http://schemas.openxmlformats.org/drawingml/2006/wordprocessingDrawing" xmlns:w10="urn:schemas-microsoft-com:office:word" xmlns:w="http://schemas.openxmlformats.org/wordprocessingml/2006/main" xmlns:w14="http://schemas.microsoft.com/office/word/2010/wordml" xmlns:w15="http://schemas.microsoft.com/office/word/2012/wordml" xmlns:w16cex="http://schemas.microsoft.com/office/word/2018/wordml/cex" xmlns:w16cid="http://schemas.microsoft.com/office/word/2016/wordml/cid" xmlns:w16="http://schemas.microsoft.com/office/word/2018/wordml" xmlns:w16se="http://schemas.microsoft.com/office/word/2015/wordml/symex" xmlns:wpg="http://schemas.microsoft.com/office/word/2010/wordprocessingGroup" xmlns:wpi="http://schemas.microsoft.com/office/word/2010/wordprocessingInk" xmlns:wne="http://schemas.microsoft.com/office/word/2006/wordml" xmlns:wps="http://schemas.microsoft.com/office/word/2010/wordprocessingShape" mc:Ignorable="w14 w15 w16se w16cid w16 w16cex wp14">
+<w:endnotes xmlns:wpc="http://schemas.microsoft.com/office/word/2010/wordprocessingCanvas" xmlns:cx="http://schemas.microsoft.com/office/drawing/2014/chartex" xmlns:cx1="http://schemas.microsoft.com/office/drawing/2015/9/8/chartex" xmlns:mc="http://schemas.openxmlformats.org/markup-compatibility/2006" xmlns:o="urn:schemas-microsoft-com:office:office" xmlns:r="http://schemas.openxmlformats.org/officeDocument/2006/relationships" xmlns:m="http://schemas.openxmlformats.org/officeDocument/2006/math" xmlns:v="urn:schemas-microsoft-com:vml" xmlns:wp14="http://schemas.microsoft.com/office/word/2010/wordprocessingDrawing" xmlns:wp="http://schemas.openxmlformats.org/drawingml/2006/wordprocessingDrawing" xmlns:w10="urn:schemas-microsoft-com:office:word" xmlns:w="http://schemas.openxmlformats.org/wordprocessingml/2006/main" xmlns:w14="http://schemas.microsoft.com/office/word/2010/wordml" xmlns:w15="http://schemas.microsoft.com/office/word/2012/wordml" xmlns:w16se="http://schemas.microsoft.com/office/word/2015/wordml/symex" xmlns:wpg="http://schemas.microsoft.com/office/word/2010/wordprocessingGroup" xmlns:wpi="http://schemas.microsoft.com/office/word/2010/wordprocessingInk" xmlns:wne="http://schemas.microsoft.com/office/word/2006/wordml" xmlns:wps="http://schemas.microsoft.com/office/word/2010/wordprocessingShape" mc:Ignorable="w14 w15 w16se wp14">
   <w:endnote w:type="separator" w:id="-1">
     <w:p>
       <w:pPr>
@@ -16678,7 +16898,7 @@
 </file>
 
 <file path=word/footnotes.xml><?xml version="1.0" encoding="utf-8"?>
-<w:footnotes xmlns:wpc="http://schemas.microsoft.com/office/word/2010/wordprocessingCanvas" xmlns:cx="http://schemas.microsoft.com/office/drawing/2014/chartex" xmlns:cx1="http://schemas.microsoft.com/office/drawing/2015/9/8/chartex" xmlns:cx2="http://schemas.microsoft.com/office/drawing/2015/10/21/chartex" xmlns:cx3="http://schemas.microsoft.com/office/drawing/2016/5/9/chartex" xmlns:cx4="http://schemas.microsoft.com/office/drawing/2016/5/10/chartex" xmlns:cx5="http://schemas.microsoft.com/office/drawing/2016/5/11/chartex" xmlns:cx6="http://schemas.microsoft.com/office/drawing/2016/5/12/chartex" xmlns:cx7="http://schemas.microsoft.com/office/drawing/2016/5/13/chartex" xmlns:cx8="http://schemas.microsoft.com/office/drawing/2016/5/14/chartex" xmlns:mc="http://schemas.openxmlformats.org/markup-compatibility/2006" xmlns:aink="http://schemas.microsoft.com/office/drawing/2016/ink" xmlns:am3d="http://schemas.microsoft.com/office/drawing/2017/model3d" xmlns:o="urn:schemas-microsoft-com:office:office" xmlns:r="http://schemas.openxmlformats.org/officeDocument/2006/relationships" xmlns:m="http://schemas.openxmlformats.org/officeDocument/2006/math" xmlns:v="urn:schemas-microsoft-com:vml" xmlns:wp14="http://schemas.microsoft.com/office/word/2010/wordprocessingDrawing" xmlns:wp="http://schemas.openxmlformats.org/drawingml/2006/wordprocessingDrawing" xmlns:w10="urn:schemas-microsoft-com:office:word" xmlns:w="http://schemas.openxmlformats.org/wordprocessingml/2006/main" xmlns:w14="http://schemas.microsoft.com/office/word/2010/wordml" xmlns:w15="http://schemas.microsoft.com/office/word/2012/wordml" xmlns:w16cex="http://schemas.microsoft.com/office/word/2018/wordml/cex" xmlns:w16cid="http://schemas.microsoft.com/office/word/2016/wordml/cid" xmlns:w16="http://schemas.microsoft.com/office/word/2018/wordml" xmlns:w16se="http://schemas.microsoft.com/office/word/2015/wordml/symex" xmlns:wpg="http://schemas.microsoft.com/office/word/2010/wordprocessingGroup" xmlns:wpi="http://schemas.microsoft.com/office/word/2010/wordprocessingInk" xmlns:wne="http://schemas.microsoft.com/office/word/2006/wordml" xmlns:wps="http://schemas.microsoft.com/office/word/2010/wordprocessingShape" mc:Ignorable="w14 w15 w16se w16cid w16 w16cex wp14">
+<w:footnotes xmlns:wpc="http://schemas.microsoft.com/office/word/2010/wordprocessingCanvas" xmlns:cx="http://schemas.microsoft.com/office/drawing/2014/chartex" xmlns:cx1="http://schemas.microsoft.com/office/drawing/2015/9/8/chartex" xmlns:mc="http://schemas.openxmlformats.org/markup-compatibility/2006" xmlns:o="urn:schemas-microsoft-com:office:office" xmlns:r="http://schemas.openxmlformats.org/officeDocument/2006/relationships" xmlns:m="http://schemas.openxmlformats.org/officeDocument/2006/math" xmlns:v="urn:schemas-microsoft-com:vml" xmlns:wp14="http://schemas.microsoft.com/office/word/2010/wordprocessingDrawing" xmlns:wp="http://schemas.openxmlformats.org/drawingml/2006/wordprocessingDrawing" xmlns:w10="urn:schemas-microsoft-com:office:word" xmlns:w="http://schemas.openxmlformats.org/wordprocessingml/2006/main" xmlns:w14="http://schemas.microsoft.com/office/word/2010/wordml" xmlns:w15="http://schemas.microsoft.com/office/word/2012/wordml" xmlns:w16se="http://schemas.microsoft.com/office/word/2015/wordml/symex" xmlns:wpg="http://schemas.microsoft.com/office/word/2010/wordprocessingGroup" xmlns:wpi="http://schemas.microsoft.com/office/word/2010/wordprocessingInk" xmlns:wne="http://schemas.microsoft.com/office/word/2006/wordml" xmlns:wps="http://schemas.microsoft.com/office/word/2010/wordprocessingShape" mc:Ignorable="w14 w15 w16se wp14">
   <w:footnote w:type="separator" w:id="-1">
     <w:p>
       <w:pPr>
@@ -16703,10 +16923,10 @@
 </file>
 
 <file path=word/header1.xml><?xml version="1.0" encoding="utf-8"?>
-<w:hdr xmlns:wpc="http://schemas.microsoft.com/office/word/2010/wordprocessingCanvas" xmlns:cx="http://schemas.microsoft.com/office/drawing/2014/chartex" xmlns:cx1="http://schemas.microsoft.com/office/drawing/2015/9/8/chartex" xmlns:cx2="http://schemas.microsoft.com/office/drawing/2015/10/21/chartex" xmlns:cx3="http://schemas.microsoft.com/office/drawing/2016/5/9/chartex" xmlns:cx4="http://schemas.microsoft.com/office/drawing/2016/5/10/chartex" xmlns:cx5="http://schemas.microsoft.com/office/drawing/2016/5/11/chartex" xmlns:cx6="http://schemas.microsoft.com/office/drawing/2016/5/12/chartex" xmlns:cx7="http://schemas.microsoft.com/office/drawing/2016/5/13/chartex" xmlns:cx8="http://schemas.microsoft.com/office/drawing/2016/5/14/chartex" xmlns:mc="http://schemas.openxmlformats.org/markup-compatibility/2006" xmlns:aink="http://schemas.microsoft.com/office/drawing/2016/ink" xmlns:am3d="http://schemas.microsoft.com/office/drawing/2017/model3d" xmlns:o="urn:schemas-microsoft-com:office:office" xmlns:r="http://schemas.openxmlformats.org/officeDocument/2006/relationships" xmlns:m="http://schemas.openxmlformats.org/officeDocument/2006/math" xmlns:v="urn:schemas-microsoft-com:vml" xmlns:wp14="http://schemas.microsoft.com/office/word/2010/wordprocessingDrawing" xmlns:wp="http://schemas.openxmlformats.org/drawingml/2006/wordprocessingDrawing" xmlns:w10="urn:schemas-microsoft-com:office:word" xmlns:w="http://schemas.openxmlformats.org/wordprocessingml/2006/main" xmlns:w14="http://schemas.microsoft.com/office/word/2010/wordml" xmlns:w15="http://schemas.microsoft.com/office/word/2012/wordml" xmlns:w16cex="http://schemas.microsoft.com/office/word/2018/wordml/cex" xmlns:w16cid="http://schemas.microsoft.com/office/word/2016/wordml/cid" xmlns:w16="http://schemas.microsoft.com/office/word/2018/wordml" xmlns:w16se="http://schemas.microsoft.com/office/word/2015/wordml/symex" xmlns:wpg="http://schemas.microsoft.com/office/word/2010/wordprocessingGroup" xmlns:wpi="http://schemas.microsoft.com/office/word/2010/wordprocessingInk" xmlns:wne="http://schemas.microsoft.com/office/word/2006/wordml" xmlns:wps="http://schemas.microsoft.com/office/word/2010/wordprocessingShape" mc:Ignorable="w14 w15 w16se w16cid w16 w16cex wp14">
+<w:hdr xmlns:wpc="http://schemas.microsoft.com/office/word/2010/wordprocessingCanvas" xmlns:cx="http://schemas.microsoft.com/office/drawing/2014/chartex" xmlns:cx1="http://schemas.microsoft.com/office/drawing/2015/9/8/chartex" xmlns:mc="http://schemas.openxmlformats.org/markup-compatibility/2006" xmlns:o="urn:schemas-microsoft-com:office:office" xmlns:r="http://schemas.openxmlformats.org/officeDocument/2006/relationships" xmlns:m="http://schemas.openxmlformats.org/officeDocument/2006/math" xmlns:v="urn:schemas-microsoft-com:vml" xmlns:wp14="http://schemas.microsoft.com/office/word/2010/wordprocessingDrawing" xmlns:wp="http://schemas.openxmlformats.org/drawingml/2006/wordprocessingDrawing" xmlns:w10="urn:schemas-microsoft-com:office:word" xmlns:w="http://schemas.openxmlformats.org/wordprocessingml/2006/main" xmlns:w14="http://schemas.microsoft.com/office/word/2010/wordml" xmlns:w15="http://schemas.microsoft.com/office/word/2012/wordml" xmlns:w16se="http://schemas.microsoft.com/office/word/2015/wordml/symex" xmlns:wpg="http://schemas.microsoft.com/office/word/2010/wordprocessingGroup" xmlns:wpi="http://schemas.microsoft.com/office/word/2010/wordprocessingInk" xmlns:wne="http://schemas.microsoft.com/office/word/2006/wordml" xmlns:wps="http://schemas.microsoft.com/office/word/2010/wordprocessingShape" mc:Ignorable="w14 w15 w16se wp14">
   <w:p>
     <w:pPr>
-      <w:pStyle w:val="Header"/>
+      <w:pStyle w:val="af"/>
       <w:jc w:val="center"/>
       <w:rPr>
         <w:rFonts w:ascii="Times New Roman" w:hAnsi="Times New Roman" w:cs="Times New Roman"/>
@@ -16761,7 +16981,7 @@
             <w:sz w:val="28"/>
             <w:szCs w:val="28"/>
           </w:rPr>
-          <w:t>22</w:t>
+          <w:t>23</w:t>
         </w:r>
         <w:r>
           <w:rPr>
@@ -16776,14 +16996,14 @@
   </w:p>
   <w:p>
     <w:pPr>
-      <w:pStyle w:val="Header"/>
+      <w:pStyle w:val="af"/>
     </w:pPr>
   </w:p>
 </w:hdr>
 </file>
 
 <file path=word/numbering.xml><?xml version="1.0" encoding="utf-8"?>
-<w:numbering xmlns:wpc="http://schemas.microsoft.com/office/word/2010/wordprocessingCanvas" xmlns:cx="http://schemas.microsoft.com/office/drawing/2014/chartex" xmlns:cx1="http://schemas.microsoft.com/office/drawing/2015/9/8/chartex" xmlns:cx2="http://schemas.microsoft.com/office/drawing/2015/10/21/chartex" xmlns:cx3="http://schemas.microsoft.com/office/drawing/2016/5/9/chartex" xmlns:cx4="http://schemas.microsoft.com/office/drawing/2016/5/10/chartex" xmlns:cx5="http://schemas.microsoft.com/office/drawing/2016/5/11/chartex" xmlns:cx6="http://schemas.microsoft.com/office/drawing/2016/5/12/chartex" xmlns:cx7="http://schemas.microsoft.com/office/drawing/2016/5/13/chartex" xmlns:cx8="http://schemas.microsoft.com/office/drawing/2016/5/14/chartex" xmlns:mc="http://schemas.openxmlformats.org/markup-compatibility/2006" xmlns:aink="http://schemas.microsoft.com/office/drawing/2016/ink" xmlns:am3d="http://schemas.microsoft.com/office/drawing/2017/model3d" xmlns:o="urn:schemas-microsoft-com:office:office" xmlns:r="http://schemas.openxmlformats.org/officeDocument/2006/relationships" xmlns:m="http://schemas.openxmlformats.org/officeDocument/2006/math" xmlns:v="urn:schemas-microsoft-com:vml" xmlns:wp14="http://schemas.microsoft.com/office/word/2010/wordprocessingDrawing" xmlns:wp="http://schemas.openxmlformats.org/drawingml/2006/wordprocessingDrawing" xmlns:w10="urn:schemas-microsoft-com:office:word" xmlns:w="http://schemas.openxmlformats.org/wordprocessingml/2006/main" xmlns:w14="http://schemas.microsoft.com/office/word/2010/wordml" xmlns:w15="http://schemas.microsoft.com/office/word/2012/wordml" xmlns:w16cex="http://schemas.microsoft.com/office/word/2018/wordml/cex" xmlns:w16cid="http://schemas.microsoft.com/office/word/2016/wordml/cid" xmlns:w16="http://schemas.microsoft.com/office/word/2018/wordml" xmlns:w16se="http://schemas.microsoft.com/office/word/2015/wordml/symex" xmlns:wpg="http://schemas.microsoft.com/office/word/2010/wordprocessingGroup" xmlns:wpi="http://schemas.microsoft.com/office/word/2010/wordprocessingInk" xmlns:wne="http://schemas.microsoft.com/office/word/2006/wordml" xmlns:wps="http://schemas.microsoft.com/office/word/2010/wordprocessingShape" mc:Ignorable="w14 w15 w16se w16cid w16 w16cex wp14">
+<w:numbering xmlns:wpc="http://schemas.microsoft.com/office/word/2010/wordprocessingCanvas" xmlns:cx="http://schemas.microsoft.com/office/drawing/2014/chartex" xmlns:cx1="http://schemas.microsoft.com/office/drawing/2015/9/8/chartex" xmlns:mc="http://schemas.openxmlformats.org/markup-compatibility/2006" xmlns:o="urn:schemas-microsoft-com:office:office" xmlns:r="http://schemas.openxmlformats.org/officeDocument/2006/relationships" xmlns:m="http://schemas.openxmlformats.org/officeDocument/2006/math" xmlns:v="urn:schemas-microsoft-com:vml" xmlns:wp14="http://schemas.microsoft.com/office/word/2010/wordprocessingDrawing" xmlns:wp="http://schemas.openxmlformats.org/drawingml/2006/wordprocessingDrawing" xmlns:w10="urn:schemas-microsoft-com:office:word" xmlns:w="http://schemas.openxmlformats.org/wordprocessingml/2006/main" xmlns:w14="http://schemas.microsoft.com/office/word/2010/wordml" xmlns:w15="http://schemas.microsoft.com/office/word/2012/wordml" xmlns:w16se="http://schemas.microsoft.com/office/word/2015/wordml/symex" xmlns:wpg="http://schemas.microsoft.com/office/word/2010/wordprocessingGroup" xmlns:wpi="http://schemas.microsoft.com/office/word/2010/wordprocessingInk" xmlns:wne="http://schemas.microsoft.com/office/word/2006/wordml" xmlns:wps="http://schemas.microsoft.com/office/word/2010/wordprocessingShape" mc:Ignorable="w14 w15 w16se wp14">
   <w:abstractNum w:abstractNumId="0" w15:restartNumberingAfterBreak="0">
     <w:nsid w:val="00ED242F"/>
     <w:multiLevelType w:val="hybridMultilevel"/>
@@ -19297,21 +19517,21 @@
 </file>
 
 <file path=word/people.xml><?xml version="1.0" encoding="utf-8"?>
-<w15:people xmlns:wpc="http://schemas.microsoft.com/office/word/2010/wordprocessingCanvas" xmlns:cx="http://schemas.microsoft.com/office/drawing/2014/chartex" xmlns:cx1="http://schemas.microsoft.com/office/drawing/2015/9/8/chartex" xmlns:cx2="http://schemas.microsoft.com/office/drawing/2015/10/21/chartex" xmlns:cx3="http://schemas.microsoft.com/office/drawing/2016/5/9/chartex" xmlns:cx4="http://schemas.microsoft.com/office/drawing/2016/5/10/chartex" xmlns:cx5="http://schemas.microsoft.com/office/drawing/2016/5/11/chartex" xmlns:cx6="http://schemas.microsoft.com/office/drawing/2016/5/12/chartex" xmlns:cx7="http://schemas.microsoft.com/office/drawing/2016/5/13/chartex" xmlns:cx8="http://schemas.microsoft.com/office/drawing/2016/5/14/chartex" xmlns:mc="http://schemas.openxmlformats.org/markup-compatibility/2006" xmlns:aink="http://schemas.microsoft.com/office/drawing/2016/ink" xmlns:am3d="http://schemas.microsoft.com/office/drawing/2017/model3d" xmlns:o="urn:schemas-microsoft-com:office:office" xmlns:r="http://schemas.openxmlformats.org/officeDocument/2006/relationships" xmlns:m="http://schemas.openxmlformats.org/officeDocument/2006/math" xmlns:v="urn:schemas-microsoft-com:vml" xmlns:wp14="http://schemas.microsoft.com/office/word/2010/wordprocessingDrawing" xmlns:wp="http://schemas.openxmlformats.org/drawingml/2006/wordprocessingDrawing" xmlns:w10="urn:schemas-microsoft-com:office:word" xmlns:w="http://schemas.openxmlformats.org/wordprocessingml/2006/main" xmlns:w14="http://schemas.microsoft.com/office/word/2010/wordml" xmlns:w15="http://schemas.microsoft.com/office/word/2012/wordml" xmlns:w16cex="http://schemas.microsoft.com/office/word/2018/wordml/cex" xmlns:w16cid="http://schemas.microsoft.com/office/word/2016/wordml/cid" xmlns:w16="http://schemas.microsoft.com/office/word/2018/wordml" xmlns:w16se="http://schemas.microsoft.com/office/word/2015/wordml/symex" xmlns:wpg="http://schemas.microsoft.com/office/word/2010/wordprocessingGroup" xmlns:wpi="http://schemas.microsoft.com/office/word/2010/wordprocessingInk" xmlns:wne="http://schemas.microsoft.com/office/word/2006/wordml" xmlns:wps="http://schemas.microsoft.com/office/word/2010/wordprocessingShape" mc:Ignorable="w14 w15 w16se w16cid w16 w16cex wp14">
+<w15:people xmlns:wpc="http://schemas.microsoft.com/office/word/2010/wordprocessingCanvas" xmlns:cx="http://schemas.microsoft.com/office/drawing/2014/chartex" xmlns:cx1="http://schemas.microsoft.com/office/drawing/2015/9/8/chartex" xmlns:mc="http://schemas.openxmlformats.org/markup-compatibility/2006" xmlns:o="urn:schemas-microsoft-com:office:office" xmlns:r="http://schemas.openxmlformats.org/officeDocument/2006/relationships" xmlns:m="http://schemas.openxmlformats.org/officeDocument/2006/math" xmlns:v="urn:schemas-microsoft-com:vml" xmlns:wp14="http://schemas.microsoft.com/office/word/2010/wordprocessingDrawing" xmlns:wp="http://schemas.openxmlformats.org/drawingml/2006/wordprocessingDrawing" xmlns:w10="urn:schemas-microsoft-com:office:word" xmlns:w="http://schemas.openxmlformats.org/wordprocessingml/2006/main" xmlns:w14="http://schemas.microsoft.com/office/word/2010/wordml" xmlns:w15="http://schemas.microsoft.com/office/word/2012/wordml" xmlns:w16se="http://schemas.microsoft.com/office/word/2015/wordml/symex" xmlns:wpg="http://schemas.microsoft.com/office/word/2010/wordprocessingGroup" xmlns:wpi="http://schemas.microsoft.com/office/word/2010/wordprocessingInk" xmlns:wne="http://schemas.microsoft.com/office/word/2006/wordml" xmlns:wps="http://schemas.microsoft.com/office/word/2010/wordprocessingShape" mc:Ignorable="w14 w15 w16se wp14">
   <w15:person w15:author="Kalentyev Alexey">
     <w15:presenceInfo w15:providerId="Windows Live" w15:userId="da819b8650d7d997"/>
   </w15:person>
+  <w15:person w15:author="Алибек">
+    <w15:presenceInfo w15:providerId="None" w15:userId="Алибек"/>
+  </w15:person>
   <w15:person w15:author="Алексей А. Калентьев">
     <w15:presenceInfo w15:providerId="AD" w15:userId="S-1-5-21-2301979571-1751391163-971761870-1106"/>
-  </w15:person>
-  <w15:person w15:author="Алибек">
-    <w15:presenceInfo w15:providerId="None" w15:userId="Алибек"/>
   </w15:person>
 </w15:people>
 </file>
 
 <file path=word/styles.xml><?xml version="1.0" encoding="utf-8"?>
-<w:styles xmlns:mc="http://schemas.openxmlformats.org/markup-compatibility/2006" xmlns:r="http://schemas.openxmlformats.org/officeDocument/2006/relationships" xmlns:w="http://schemas.openxmlformats.org/wordprocessingml/2006/main" xmlns:w14="http://schemas.microsoft.com/office/word/2010/wordml" xmlns:w15="http://schemas.microsoft.com/office/word/2012/wordml" xmlns:w16cex="http://schemas.microsoft.com/office/word/2018/wordml/cex" xmlns:w16cid="http://schemas.microsoft.com/office/word/2016/wordml/cid" xmlns:w16="http://schemas.microsoft.com/office/word/2018/wordml" xmlns:w16se="http://schemas.microsoft.com/office/word/2015/wordml/symex" mc:Ignorable="w14 w15 w16se w16cid w16 w16cex">
+<w:styles xmlns:mc="http://schemas.openxmlformats.org/markup-compatibility/2006" xmlns:r="http://schemas.openxmlformats.org/officeDocument/2006/relationships" xmlns:w="http://schemas.openxmlformats.org/wordprocessingml/2006/main" xmlns:w14="http://schemas.microsoft.com/office/word/2010/wordml" xmlns:w15="http://schemas.microsoft.com/office/word/2012/wordml" xmlns:w16se="http://schemas.microsoft.com/office/word/2015/wordml/symex" mc:Ignorable="w14 w15 w16se">
   <w:docDefaults>
     <w:rPrDefault>
       <w:rPr>
@@ -19327,7 +19547,7 @@
       </w:pPr>
     </w:pPrDefault>
   </w:docDefaults>
-  <w:latentStyles w:defLockedState="0" w:defUIPriority="99" w:defSemiHidden="0" w:defUnhideWhenUsed="0" w:defQFormat="0" w:count="376">
+  <w:latentStyles w:defLockedState="0" w:defUIPriority="99" w:defSemiHidden="0" w:defUnhideWhenUsed="0" w:defQFormat="0" w:count="371">
     <w:lsdException w:name="Normal" w:uiPriority="0" w:qFormat="1"/>
     <w:lsdException w:name="heading 1" w:uiPriority="9" w:qFormat="1"/>
     <w:lsdException w:name="heading 2" w:semiHidden="1" w:uiPriority="9" w:unhideWhenUsed="1" w:qFormat="1"/>
@@ -19433,6 +19653,7 @@
     <w:lsdException w:name="HTML Sample" w:semiHidden="1" w:unhideWhenUsed="1"/>
     <w:lsdException w:name="HTML Typewriter" w:semiHidden="1" w:unhideWhenUsed="1"/>
     <w:lsdException w:name="HTML Variable" w:semiHidden="1" w:unhideWhenUsed="1"/>
+    <w:lsdException w:name="Normal Table" w:semiHidden="1" w:unhideWhenUsed="1"/>
     <w:lsdException w:name="annotation subject" w:semiHidden="1" w:unhideWhenUsed="1"/>
     <w:lsdException w:name="No List" w:semiHidden="1" w:unhideWhenUsed="1"/>
     <w:lsdException w:name="Outline List 1" w:semiHidden="1" w:unhideWhenUsed="1"/>
@@ -19475,8 +19696,11 @@
     <w:lsdException w:name="Table Contemporary" w:semiHidden="1" w:unhideWhenUsed="1"/>
     <w:lsdException w:name="Table Elegant" w:semiHidden="1" w:unhideWhenUsed="1"/>
     <w:lsdException w:name="Table Professional" w:semiHidden="1" w:unhideWhenUsed="1"/>
+    <w:lsdException w:name="Table Subtle 1" w:semiHidden="1" w:unhideWhenUsed="1"/>
     <w:lsdException w:name="Table Subtle 2" w:semiHidden="1" w:unhideWhenUsed="1"/>
     <w:lsdException w:name="Table Web 1" w:semiHidden="1" w:unhideWhenUsed="1"/>
+    <w:lsdException w:name="Table Web 2" w:semiHidden="1" w:unhideWhenUsed="1"/>
+    <w:lsdException w:name="Table Web 3" w:semiHidden="1" w:unhideWhenUsed="1"/>
     <w:lsdException w:name="Balloon Text" w:semiHidden="1" w:unhideWhenUsed="1"/>
     <w:lsdException w:name="Table Grid" w:uiPriority="39"/>
     <w:lsdException w:name="Table Theme" w:semiHidden="1" w:unhideWhenUsed="1"/>
@@ -19695,21 +19919,16 @@
     <w:lsdException w:name="List Table 5 Dark Accent 6" w:uiPriority="50"/>
     <w:lsdException w:name="List Table 6 Colorful Accent 6" w:uiPriority="51"/>
     <w:lsdException w:name="List Table 7 Colorful Accent 6" w:uiPriority="52"/>
-    <w:lsdException w:name="Mention" w:semiHidden="1" w:unhideWhenUsed="1"/>
-    <w:lsdException w:name="Smart Hyperlink" w:semiHidden="1" w:unhideWhenUsed="1"/>
-    <w:lsdException w:name="Hashtag" w:semiHidden="1" w:unhideWhenUsed="1"/>
-    <w:lsdException w:name="Unresolved Mention" w:semiHidden="1" w:unhideWhenUsed="1"/>
-    <w:lsdException w:name="Smart Link" w:semiHidden="1" w:unhideWhenUsed="1"/>
   </w:latentStyles>
-  <w:style w:type="paragraph" w:default="1" w:styleId="Normal">
+  <w:style w:type="paragraph" w:default="1" w:styleId="a">
     <w:name w:val="Normal"/>
     <w:qFormat/>
   </w:style>
-  <w:style w:type="paragraph" w:styleId="Heading1">
+  <w:style w:type="paragraph" w:styleId="1">
     <w:name w:val="heading 1"/>
-    <w:basedOn w:val="Normal"/>
-    <w:next w:val="Normal"/>
-    <w:link w:val="Heading1Char"/>
+    <w:basedOn w:val="a"/>
+    <w:next w:val="a"/>
+    <w:link w:val="10"/>
     <w:uiPriority w:val="9"/>
     <w:qFormat/>
     <w:rsid w:val="005F6251"/>
@@ -19728,11 +19947,11 @@
       <w:szCs w:val="32"/>
     </w:rPr>
   </w:style>
-  <w:style w:type="paragraph" w:styleId="Heading2">
+  <w:style w:type="paragraph" w:styleId="2">
     <w:name w:val="heading 2"/>
-    <w:basedOn w:val="Normal"/>
-    <w:next w:val="Normal"/>
-    <w:link w:val="Heading2Char"/>
+    <w:basedOn w:val="a"/>
+    <w:next w:val="a"/>
+    <w:link w:val="20"/>
     <w:uiPriority w:val="9"/>
     <w:semiHidden/>
     <w:unhideWhenUsed/>
@@ -19751,13 +19970,13 @@
       <w:szCs w:val="26"/>
     </w:rPr>
   </w:style>
-  <w:style w:type="character" w:default="1" w:styleId="DefaultParagraphFont">
+  <w:style w:type="character" w:default="1" w:styleId="a0">
     <w:name w:val="Default Paragraph Font"/>
     <w:uiPriority w:val="1"/>
     <w:semiHidden/>
     <w:unhideWhenUsed/>
   </w:style>
-  <w:style w:type="table" w:default="1" w:styleId="TableNormal">
+  <w:style w:type="table" w:default="1" w:styleId="a1">
     <w:name w:val="Normal Table"/>
     <w:uiPriority w:val="99"/>
     <w:semiHidden/>
@@ -19772,15 +19991,15 @@
       </w:tblCellMar>
     </w:tblPr>
   </w:style>
-  <w:style w:type="numbering" w:default="1" w:styleId="NoList">
+  <w:style w:type="numbering" w:default="1" w:styleId="a2">
     <w:name w:val="No List"/>
     <w:uiPriority w:val="99"/>
     <w:semiHidden/>
     <w:unhideWhenUsed/>
   </w:style>
-  <w:style w:type="character" w:styleId="Hyperlink">
+  <w:style w:type="character" w:styleId="a3">
     <w:name w:val="Hyperlink"/>
-    <w:basedOn w:val="DefaultParagraphFont"/>
+    <w:basedOn w:val="a0"/>
     <w:uiPriority w:val="99"/>
     <w:unhideWhenUsed/>
     <w:rsid w:val="00B07628"/>
@@ -19789,9 +20008,9 @@
       <w:u w:val="single"/>
     </w:rPr>
   </w:style>
-  <w:style w:type="character" w:styleId="FollowedHyperlink">
+  <w:style w:type="character" w:styleId="a4">
     <w:name w:val="FollowedHyperlink"/>
-    <w:basedOn w:val="DefaultParagraphFont"/>
+    <w:basedOn w:val="a0"/>
     <w:uiPriority w:val="99"/>
     <w:semiHidden/>
     <w:unhideWhenUsed/>
@@ -19801,9 +20020,9 @@
       <w:u w:val="single"/>
     </w:rPr>
   </w:style>
-  <w:style w:type="paragraph" w:styleId="NormalWeb">
+  <w:style w:type="paragraph" w:styleId="a5">
     <w:name w:val="Normal (Web)"/>
-    <w:basedOn w:val="Normal"/>
+    <w:basedOn w:val="a"/>
     <w:uiPriority w:val="99"/>
     <w:unhideWhenUsed/>
     <w:rsid w:val="00B07628"/>
@@ -19817,10 +20036,10 @@
       <w:lang w:eastAsia="ru-RU"/>
     </w:rPr>
   </w:style>
-  <w:style w:type="character" w:customStyle="1" w:styleId="Heading1Char">
-    <w:name w:val="Heading 1 Char"/>
-    <w:basedOn w:val="DefaultParagraphFont"/>
-    <w:link w:val="Heading1"/>
+  <w:style w:type="character" w:customStyle="1" w:styleId="10">
+    <w:name w:val="Заголовок 1 Знак"/>
+    <w:basedOn w:val="a0"/>
+    <w:link w:val="1"/>
     <w:uiPriority w:val="9"/>
     <w:rsid w:val="005F6251"/>
     <w:rPr>
@@ -19831,9 +20050,9 @@
       <w:szCs w:val="32"/>
     </w:rPr>
   </w:style>
-  <w:style w:type="paragraph" w:styleId="ListParagraph">
+  <w:style w:type="paragraph" w:styleId="a6">
     <w:name w:val="List Paragraph"/>
-    <w:basedOn w:val="Normal"/>
+    <w:basedOn w:val="a"/>
     <w:uiPriority w:val="34"/>
     <w:qFormat/>
     <w:rsid w:val="005F6251"/>
@@ -19842,10 +20061,10 @@
       <w:contextualSpacing/>
     </w:pPr>
   </w:style>
-  <w:style w:type="character" w:customStyle="1" w:styleId="Heading2Char">
-    <w:name w:val="Heading 2 Char"/>
-    <w:basedOn w:val="DefaultParagraphFont"/>
-    <w:link w:val="Heading2"/>
+  <w:style w:type="character" w:customStyle="1" w:styleId="20">
+    <w:name w:val="Заголовок 2 Знак"/>
+    <w:basedOn w:val="a0"/>
+    <w:link w:val="2"/>
     <w:uiPriority w:val="9"/>
     <w:semiHidden/>
     <w:rsid w:val="005F6251"/>
@@ -19856,9 +20075,9 @@
       <w:szCs w:val="26"/>
     </w:rPr>
   </w:style>
-  <w:style w:type="character" w:styleId="CommentReference">
+  <w:style w:type="character" w:styleId="a7">
     <w:name w:val="annotation reference"/>
-    <w:basedOn w:val="DefaultParagraphFont"/>
+    <w:basedOn w:val="a0"/>
     <w:uiPriority w:val="99"/>
     <w:semiHidden/>
     <w:unhideWhenUsed/>
@@ -19868,10 +20087,10 @@
       <w:szCs w:val="16"/>
     </w:rPr>
   </w:style>
-  <w:style w:type="paragraph" w:styleId="CommentText">
+  <w:style w:type="paragraph" w:styleId="a8">
     <w:name w:val="annotation text"/>
-    <w:basedOn w:val="Normal"/>
-    <w:link w:val="CommentTextChar"/>
+    <w:basedOn w:val="a"/>
+    <w:link w:val="a9"/>
     <w:uiPriority w:val="99"/>
     <w:semiHidden/>
     <w:unhideWhenUsed/>
@@ -19884,10 +20103,10 @@
       <w:szCs w:val="20"/>
     </w:rPr>
   </w:style>
-  <w:style w:type="character" w:customStyle="1" w:styleId="CommentTextChar">
-    <w:name w:val="Comment Text Char"/>
-    <w:basedOn w:val="DefaultParagraphFont"/>
-    <w:link w:val="CommentText"/>
+  <w:style w:type="character" w:customStyle="1" w:styleId="a9">
+    <w:name w:val="Текст примечания Знак"/>
+    <w:basedOn w:val="a0"/>
+    <w:link w:val="a8"/>
     <w:uiPriority w:val="99"/>
     <w:semiHidden/>
     <w:rsid w:val="000B32F1"/>
@@ -19896,11 +20115,11 @@
       <w:szCs w:val="20"/>
     </w:rPr>
   </w:style>
-  <w:style w:type="paragraph" w:styleId="CommentSubject">
+  <w:style w:type="paragraph" w:styleId="aa">
     <w:name w:val="annotation subject"/>
-    <w:basedOn w:val="CommentText"/>
-    <w:next w:val="CommentText"/>
-    <w:link w:val="CommentSubjectChar"/>
+    <w:basedOn w:val="a8"/>
+    <w:next w:val="a8"/>
+    <w:link w:val="ab"/>
     <w:uiPriority w:val="99"/>
     <w:semiHidden/>
     <w:unhideWhenUsed/>
@@ -19910,10 +20129,10 @@
       <w:bCs/>
     </w:rPr>
   </w:style>
-  <w:style w:type="character" w:customStyle="1" w:styleId="CommentSubjectChar">
-    <w:name w:val="Comment Subject Char"/>
-    <w:basedOn w:val="CommentTextChar"/>
-    <w:link w:val="CommentSubject"/>
+  <w:style w:type="character" w:customStyle="1" w:styleId="ab">
+    <w:name w:val="Тема примечания Знак"/>
+    <w:basedOn w:val="a9"/>
+    <w:link w:val="aa"/>
     <w:uiPriority w:val="99"/>
     <w:semiHidden/>
     <w:rsid w:val="000B32F1"/>
@@ -19924,10 +20143,10 @@
       <w:szCs w:val="20"/>
     </w:rPr>
   </w:style>
-  <w:style w:type="paragraph" w:styleId="BalloonText">
+  <w:style w:type="paragraph" w:styleId="ac">
     <w:name w:val="Balloon Text"/>
-    <w:basedOn w:val="Normal"/>
-    <w:link w:val="BalloonTextChar"/>
+    <w:basedOn w:val="a"/>
+    <w:link w:val="ad"/>
     <w:uiPriority w:val="99"/>
     <w:semiHidden/>
     <w:unhideWhenUsed/>
@@ -19941,10 +20160,10 @@
       <w:szCs w:val="18"/>
     </w:rPr>
   </w:style>
-  <w:style w:type="character" w:customStyle="1" w:styleId="BalloonTextChar">
-    <w:name w:val="Balloon Text Char"/>
-    <w:basedOn w:val="DefaultParagraphFont"/>
-    <w:link w:val="BalloonText"/>
+  <w:style w:type="character" w:customStyle="1" w:styleId="ad">
+    <w:name w:val="Текст выноски Знак"/>
+    <w:basedOn w:val="a0"/>
+    <w:link w:val="ac"/>
     <w:uiPriority w:val="99"/>
     <w:semiHidden/>
     <w:rsid w:val="000B32F1"/>
@@ -19954,9 +20173,9 @@
       <w:szCs w:val="18"/>
     </w:rPr>
   </w:style>
-  <w:style w:type="table" w:styleId="TableGrid">
+  <w:style w:type="table" w:styleId="ae">
     <w:name w:val="Table Grid"/>
-    <w:basedOn w:val="TableNormal"/>
+    <w:basedOn w:val="a1"/>
     <w:uiPriority w:val="39"/>
     <w:rsid w:val="00CC55D0"/>
     <w:pPr>
@@ -19973,10 +20192,10 @@
       </w:tblBorders>
     </w:tblPr>
   </w:style>
-  <w:style w:type="paragraph" w:styleId="Header">
+  <w:style w:type="paragraph" w:styleId="af">
     <w:name w:val="header"/>
-    <w:basedOn w:val="Normal"/>
-    <w:link w:val="HeaderChar"/>
+    <w:basedOn w:val="a"/>
+    <w:link w:val="af0"/>
     <w:uiPriority w:val="99"/>
     <w:unhideWhenUsed/>
     <w:rsid w:val="0096120B"/>
@@ -19988,17 +20207,17 @@
       <w:spacing w:after="0" w:line="240" w:lineRule="auto"/>
     </w:pPr>
   </w:style>
-  <w:style w:type="character" w:customStyle="1" w:styleId="HeaderChar">
-    <w:name w:val="Header Char"/>
-    <w:basedOn w:val="DefaultParagraphFont"/>
-    <w:link w:val="Header"/>
+  <w:style w:type="character" w:customStyle="1" w:styleId="af0">
+    <w:name w:val="Верхний колонтитул Знак"/>
+    <w:basedOn w:val="a0"/>
+    <w:link w:val="af"/>
     <w:uiPriority w:val="99"/>
     <w:rsid w:val="0096120B"/>
   </w:style>
-  <w:style w:type="paragraph" w:styleId="Footer">
+  <w:style w:type="paragraph" w:styleId="af1">
     <w:name w:val="footer"/>
-    <w:basedOn w:val="Normal"/>
-    <w:link w:val="FooterChar"/>
+    <w:basedOn w:val="a"/>
+    <w:link w:val="af2"/>
     <w:uiPriority w:val="99"/>
     <w:unhideWhenUsed/>
     <w:rsid w:val="0096120B"/>
@@ -20010,17 +20229,17 @@
       <w:spacing w:after="0" w:line="240" w:lineRule="auto"/>
     </w:pPr>
   </w:style>
-  <w:style w:type="character" w:customStyle="1" w:styleId="FooterChar">
-    <w:name w:val="Footer Char"/>
-    <w:basedOn w:val="DefaultParagraphFont"/>
-    <w:link w:val="Footer"/>
+  <w:style w:type="character" w:customStyle="1" w:styleId="af2">
+    <w:name w:val="Нижний колонтитул Знак"/>
+    <w:basedOn w:val="a0"/>
+    <w:link w:val="af1"/>
     <w:uiPriority w:val="99"/>
     <w:rsid w:val="0096120B"/>
   </w:style>
-  <w:style w:type="paragraph" w:customStyle="1" w:styleId="a">
+  <w:style w:type="paragraph" w:customStyle="1" w:styleId="af3">
     <w:name w:val="ГОСТ текст"/>
-    <w:basedOn w:val="Normal"/>
-    <w:link w:val="a0"/>
+    <w:basedOn w:val="a"/>
+    <w:link w:val="af4"/>
     <w:qFormat/>
     <w:rsid w:val="00AA1FF2"/>
     <w:pPr>
@@ -20033,17 +20252,17 @@
       <w:sz w:val="28"/>
     </w:rPr>
   </w:style>
-  <w:style w:type="character" w:customStyle="1" w:styleId="a0">
+  <w:style w:type="character" w:customStyle="1" w:styleId="af4">
     <w:name w:val="ГОСТ текст Знак"/>
-    <w:basedOn w:val="DefaultParagraphFont"/>
-    <w:link w:val="a"/>
+    <w:basedOn w:val="a0"/>
+    <w:link w:val="af3"/>
     <w:rsid w:val="00AA1FF2"/>
     <w:rPr>
       <w:rFonts w:ascii="Times New Roman" w:hAnsi="Times New Roman"/>
       <w:sz w:val="28"/>
     </w:rPr>
   </w:style>
-  <w:style w:type="paragraph" w:styleId="NoSpacing">
+  <w:style w:type="paragraph" w:styleId="af5">
     <w:name w:val="No Spacing"/>
     <w:uiPriority w:val="1"/>
     <w:qFormat/>
@@ -20052,10 +20271,10 @@
       <w:spacing w:after="0" w:line="240" w:lineRule="auto"/>
     </w:pPr>
   </w:style>
-  <w:style w:type="paragraph" w:styleId="TOCHeading">
+  <w:style w:type="paragraph" w:styleId="af6">
     <w:name w:val="TOC Heading"/>
-    <w:basedOn w:val="Heading1"/>
-    <w:next w:val="Normal"/>
+    <w:basedOn w:val="1"/>
+    <w:next w:val="a"/>
     <w:uiPriority w:val="39"/>
     <w:unhideWhenUsed/>
     <w:qFormat/>
@@ -20072,10 +20291,10 @@
       <w:lang w:eastAsia="ru-RU"/>
     </w:rPr>
   </w:style>
-  <w:style w:type="paragraph" w:styleId="TOC1">
+  <w:style w:type="paragraph" w:styleId="11">
     <w:name w:val="toc 1"/>
-    <w:basedOn w:val="Normal"/>
-    <w:next w:val="Normal"/>
+    <w:basedOn w:val="a"/>
+    <w:next w:val="a"/>
     <w:autoRedefine/>
     <w:uiPriority w:val="39"/>
     <w:unhideWhenUsed/>
@@ -20353,7 +20572,7 @@
 </file>
 
 <file path=customXml/itemProps1.xml><?xml version="1.0" encoding="utf-8"?>
-<ds:datastoreItem xmlns:ds="http://schemas.openxmlformats.org/officeDocument/2006/customXml" ds:itemID="{A404378A-F088-489E-9BA9-0492EDB33457}">
+<ds:datastoreItem xmlns:ds="http://schemas.openxmlformats.org/officeDocument/2006/customXml" ds:itemID="{67A58352-30FA-456E-B659-E038A64F3AF1}">
   <ds:schemaRefs>
     <ds:schemaRef ds:uri="http://schemas.openxmlformats.org/officeDocument/2006/bibliography"/>
   </ds:schemaRefs>

--- a/Docs/проект системы.docx
+++ b/Docs/проект системы.docx
@@ -1,6 +1,6 @@
 
 <file path=word/document.xml><?xml version="1.0" encoding="utf-8"?>
-<w:document xmlns:wpc="http://schemas.microsoft.com/office/word/2010/wordprocessingCanvas" xmlns:cx="http://schemas.microsoft.com/office/drawing/2014/chartex" xmlns:cx1="http://schemas.microsoft.com/office/drawing/2015/9/8/chartex" xmlns:mc="http://schemas.openxmlformats.org/markup-compatibility/2006" xmlns:o="urn:schemas-microsoft-com:office:office" xmlns:r="http://schemas.openxmlformats.org/officeDocument/2006/relationships" xmlns:m="http://schemas.openxmlformats.org/officeDocument/2006/math" xmlns:v="urn:schemas-microsoft-com:vml" xmlns:wp14="http://schemas.microsoft.com/office/word/2010/wordprocessingDrawing" xmlns:wp="http://schemas.openxmlformats.org/drawingml/2006/wordprocessingDrawing" xmlns:w10="urn:schemas-microsoft-com:office:word" xmlns:w="http://schemas.openxmlformats.org/wordprocessingml/2006/main" xmlns:w14="http://schemas.microsoft.com/office/word/2010/wordml" xmlns:w15="http://schemas.microsoft.com/office/word/2012/wordml" xmlns:w16se="http://schemas.microsoft.com/office/word/2015/wordml/symex" xmlns:wpg="http://schemas.microsoft.com/office/word/2010/wordprocessingGroup" xmlns:wpi="http://schemas.microsoft.com/office/word/2010/wordprocessingInk" xmlns:wne="http://schemas.microsoft.com/office/word/2006/wordml" xmlns:wps="http://schemas.microsoft.com/office/word/2010/wordprocessingShape" mc:Ignorable="w14 w15 w16se wp14">
+<w:document xmlns:wpc="http://schemas.microsoft.com/office/word/2010/wordprocessingCanvas" xmlns:cx="http://schemas.microsoft.com/office/drawing/2014/chartex" xmlns:cx1="http://schemas.microsoft.com/office/drawing/2015/9/8/chartex" xmlns:cx2="http://schemas.microsoft.com/office/drawing/2015/10/21/chartex" xmlns:cx3="http://schemas.microsoft.com/office/drawing/2016/5/9/chartex" xmlns:cx4="http://schemas.microsoft.com/office/drawing/2016/5/10/chartex" xmlns:cx5="http://schemas.microsoft.com/office/drawing/2016/5/11/chartex" xmlns:cx6="http://schemas.microsoft.com/office/drawing/2016/5/12/chartex" xmlns:cx7="http://schemas.microsoft.com/office/drawing/2016/5/13/chartex" xmlns:cx8="http://schemas.microsoft.com/office/drawing/2016/5/14/chartex" xmlns:mc="http://schemas.openxmlformats.org/markup-compatibility/2006" xmlns:aink="http://schemas.microsoft.com/office/drawing/2016/ink" xmlns:am3d="http://schemas.microsoft.com/office/drawing/2017/model3d" xmlns:o="urn:schemas-microsoft-com:office:office" xmlns:r="http://schemas.openxmlformats.org/officeDocument/2006/relationships" xmlns:m="http://schemas.openxmlformats.org/officeDocument/2006/math" xmlns:v="urn:schemas-microsoft-com:vml" xmlns:wp14="http://schemas.microsoft.com/office/word/2010/wordprocessingDrawing" xmlns:wp="http://schemas.openxmlformats.org/drawingml/2006/wordprocessingDrawing" xmlns:w10="urn:schemas-microsoft-com:office:word" xmlns:w="http://schemas.openxmlformats.org/wordprocessingml/2006/main" xmlns:w14="http://schemas.microsoft.com/office/word/2010/wordml" xmlns:w15="http://schemas.microsoft.com/office/word/2012/wordml" xmlns:w16cex="http://schemas.microsoft.com/office/word/2018/wordml/cex" xmlns:w16cid="http://schemas.microsoft.com/office/word/2016/wordml/cid" xmlns:w16="http://schemas.microsoft.com/office/word/2018/wordml" xmlns:w16se="http://schemas.microsoft.com/office/word/2015/wordml/symex" xmlns:wpg="http://schemas.microsoft.com/office/word/2010/wordprocessingGroup" xmlns:wpi="http://schemas.microsoft.com/office/word/2010/wordprocessingInk" xmlns:wne="http://schemas.microsoft.com/office/word/2006/wordml" xmlns:wps="http://schemas.microsoft.com/office/word/2010/wordprocessingShape" mc:Ignorable="w14 w15 w16se w16cid w16 w16cex wp14">
   <w:body>
     <w:p>
       <w:pPr>
@@ -318,29 +318,7 @@
           <w:szCs w:val="27"/>
           <w:lang w:eastAsia="ru-RU"/>
         </w:rPr>
-        <w:t xml:space="preserve">________ </w:t>
-      </w:r>
-      <w:proofErr w:type="spellStart"/>
-      <w:r>
-        <w:rPr>
-          <w:rFonts w:ascii="Times New Roman" w:eastAsia="Times New Roman" w:hAnsi="Times New Roman" w:cs="Times New Roman"/>
-          <w:color w:val="000000"/>
-          <w:sz w:val="28"/>
-          <w:szCs w:val="27"/>
-          <w:lang w:eastAsia="ru-RU"/>
-        </w:rPr>
-        <w:t>Калентьев</w:t>
-      </w:r>
-      <w:proofErr w:type="spellEnd"/>
-      <w:r>
-        <w:rPr>
-          <w:rFonts w:ascii="Times New Roman" w:eastAsia="Times New Roman" w:hAnsi="Times New Roman" w:cs="Times New Roman"/>
-          <w:color w:val="000000"/>
-          <w:sz w:val="28"/>
-          <w:szCs w:val="27"/>
-          <w:lang w:eastAsia="ru-RU"/>
-        </w:rPr>
-        <w:t xml:space="preserve"> А.А.</w:t>
+        <w:t>________ Калентьев А.А.</w:t>
       </w:r>
     </w:p>
     <w:p>
@@ -453,7 +431,7 @@
         <w:bookmarkEnd w:id="0" w:displacedByCustomXml="prev"/>
         <w:p>
           <w:pPr>
-            <w:pStyle w:val="1"/>
+            <w:pStyle w:val="Heading1"/>
             <w:spacing w:line="360" w:lineRule="auto"/>
             <w:rPr>
               <w:rFonts w:cs="Times New Roman"/>
@@ -470,7 +448,7 @@
         </w:p>
         <w:p>
           <w:pPr>
-            <w:pStyle w:val="11"/>
+            <w:pStyle w:val="TOC1"/>
             <w:tabs>
               <w:tab w:val="right" w:leader="dot" w:pos="9345"/>
             </w:tabs>
@@ -510,7 +488,7 @@
           <w:hyperlink w:anchor="_Toc35261019" w:history="1">
             <w:r>
               <w:rPr>
-                <w:rStyle w:val="a3"/>
+                <w:rStyle w:val="Hyperlink"/>
                 <w:rFonts w:ascii="Times New Roman" w:hAnsi="Times New Roman" w:cs="Times New Roman"/>
                 <w:noProof/>
                 <w:sz w:val="28"/>
@@ -591,7 +569,7 @@
         </w:p>
         <w:p>
           <w:pPr>
-            <w:pStyle w:val="11"/>
+            <w:pStyle w:val="TOC1"/>
             <w:tabs>
               <w:tab w:val="right" w:leader="dot" w:pos="9345"/>
             </w:tabs>
@@ -607,7 +585,7 @@
           <w:hyperlink w:anchor="_Toc35261020" w:history="1">
             <w:r>
               <w:rPr>
-                <w:rStyle w:val="a3"/>
+                <w:rStyle w:val="Hyperlink"/>
                 <w:rFonts w:ascii="Times New Roman" w:hAnsi="Times New Roman" w:cs="Times New Roman"/>
                 <w:noProof/>
                 <w:sz w:val="28"/>
@@ -688,7 +666,7 @@
         </w:p>
         <w:p>
           <w:pPr>
-            <w:pStyle w:val="11"/>
+            <w:pStyle w:val="TOC1"/>
             <w:tabs>
               <w:tab w:val="right" w:leader="dot" w:pos="9345"/>
             </w:tabs>
@@ -704,7 +682,7 @@
           <w:hyperlink w:anchor="_Toc35261021" w:history="1">
             <w:r>
               <w:rPr>
-                <w:rStyle w:val="a3"/>
+                <w:rStyle w:val="Hyperlink"/>
                 <w:rFonts w:ascii="Times New Roman" w:eastAsia="Times New Roman" w:hAnsi="Times New Roman" w:cs="Times New Roman"/>
                 <w:noProof/>
                 <w:sz w:val="28"/>
@@ -715,7 +693,7 @@
             </w:r>
             <w:r>
               <w:rPr>
-                <w:rStyle w:val="a3"/>
+                <w:rStyle w:val="Hyperlink"/>
                 <w:rFonts w:ascii="Times New Roman" w:eastAsia="Times New Roman" w:hAnsi="Times New Roman" w:cs="Times New Roman"/>
                 <w:noProof/>
                 <w:sz w:val="28"/>
@@ -797,7 +775,7 @@
         </w:p>
         <w:p>
           <w:pPr>
-            <w:pStyle w:val="11"/>
+            <w:pStyle w:val="TOC1"/>
             <w:tabs>
               <w:tab w:val="right" w:leader="dot" w:pos="9345"/>
             </w:tabs>
@@ -813,7 +791,7 @@
           <w:hyperlink w:anchor="_Toc35261022" w:history="1">
             <w:r>
               <w:rPr>
-                <w:rStyle w:val="a3"/>
+                <w:rStyle w:val="Hyperlink"/>
                 <w:rFonts w:ascii="Times New Roman" w:eastAsia="Times New Roman" w:hAnsi="Times New Roman" w:cs="Times New Roman"/>
                 <w:noProof/>
                 <w:sz w:val="28"/>
@@ -895,7 +873,7 @@
         </w:p>
         <w:p>
           <w:pPr>
-            <w:pStyle w:val="11"/>
+            <w:pStyle w:val="TOC1"/>
             <w:tabs>
               <w:tab w:val="right" w:leader="dot" w:pos="9345"/>
             </w:tabs>
@@ -911,7 +889,7 @@
           <w:hyperlink w:anchor="_Toc35261023" w:history="1">
             <w:r>
               <w:rPr>
-                <w:rStyle w:val="a3"/>
+                <w:rStyle w:val="Hyperlink"/>
                 <w:rFonts w:ascii="Times New Roman" w:eastAsia="Times New Roman" w:hAnsi="Times New Roman" w:cs="Times New Roman"/>
                 <w:noProof/>
                 <w:sz w:val="28"/>
@@ -922,7 +900,7 @@
             </w:r>
             <w:r>
               <w:rPr>
-                <w:rStyle w:val="a3"/>
+                <w:rStyle w:val="Hyperlink"/>
                 <w:rFonts w:ascii="Times New Roman" w:eastAsia="Times New Roman" w:hAnsi="Times New Roman" w:cs="Times New Roman"/>
                 <w:noProof/>
                 <w:sz w:val="28"/>
@@ -1004,7 +982,7 @@
         </w:p>
         <w:p>
           <w:pPr>
-            <w:pStyle w:val="11"/>
+            <w:pStyle w:val="TOC1"/>
             <w:tabs>
               <w:tab w:val="right" w:leader="dot" w:pos="9345"/>
             </w:tabs>
@@ -1020,7 +998,7 @@
           <w:hyperlink w:anchor="_Toc35261024" w:history="1">
             <w:r>
               <w:rPr>
-                <w:rStyle w:val="a3"/>
+                <w:rStyle w:val="Hyperlink"/>
                 <w:rFonts w:ascii="Times New Roman" w:eastAsia="Times New Roman" w:hAnsi="Times New Roman" w:cs="Times New Roman"/>
                 <w:noProof/>
                 <w:sz w:val="28"/>
@@ -1102,7 +1080,7 @@
         </w:p>
         <w:p>
           <w:pPr>
-            <w:pStyle w:val="11"/>
+            <w:pStyle w:val="TOC1"/>
             <w:tabs>
               <w:tab w:val="right" w:leader="dot" w:pos="9345"/>
             </w:tabs>
@@ -1118,7 +1096,7 @@
           <w:hyperlink w:anchor="_Toc35261025" w:history="1">
             <w:r>
               <w:rPr>
-                <w:rStyle w:val="a3"/>
+                <w:rStyle w:val="Hyperlink"/>
                 <w:rFonts w:ascii="Times New Roman" w:eastAsia="Times New Roman" w:hAnsi="Times New Roman" w:cs="Times New Roman"/>
                 <w:noProof/>
                 <w:sz w:val="28"/>
@@ -1129,7 +1107,7 @@
             </w:r>
             <w:r>
               <w:rPr>
-                <w:rStyle w:val="a3"/>
+                <w:rStyle w:val="Hyperlink"/>
                 <w:rFonts w:ascii="Times New Roman" w:eastAsia="Times New Roman" w:hAnsi="Times New Roman" w:cs="Times New Roman"/>
                 <w:noProof/>
                 <w:sz w:val="28"/>
@@ -1140,7 +1118,7 @@
             </w:r>
             <w:r>
               <w:rPr>
-                <w:rStyle w:val="a3"/>
+                <w:rStyle w:val="Hyperlink"/>
                 <w:rFonts w:ascii="Times New Roman" w:eastAsia="Times New Roman" w:hAnsi="Times New Roman" w:cs="Times New Roman"/>
                 <w:noProof/>
                 <w:sz w:val="28"/>
@@ -1222,7 +1200,7 @@
         </w:p>
         <w:p>
           <w:pPr>
-            <w:pStyle w:val="11"/>
+            <w:pStyle w:val="TOC1"/>
             <w:tabs>
               <w:tab w:val="right" w:leader="dot" w:pos="9345"/>
             </w:tabs>
@@ -1238,7 +1216,7 @@
           <w:hyperlink w:anchor="_Toc35261026" w:history="1">
             <w:r>
               <w:rPr>
-                <w:rStyle w:val="a3"/>
+                <w:rStyle w:val="Hyperlink"/>
                 <w:rFonts w:ascii="Times New Roman" w:eastAsia="Times New Roman" w:hAnsi="Times New Roman" w:cs="Times New Roman"/>
                 <w:noProof/>
                 <w:sz w:val="28"/>
@@ -1249,7 +1227,7 @@
             </w:r>
             <w:r>
               <w:rPr>
-                <w:rStyle w:val="a3"/>
+                <w:rStyle w:val="Hyperlink"/>
                 <w:rFonts w:ascii="Times New Roman" w:eastAsia="Times New Roman" w:hAnsi="Times New Roman" w:cs="Times New Roman"/>
                 <w:noProof/>
                 <w:sz w:val="28"/>
@@ -1260,7 +1238,7 @@
             </w:r>
             <w:r>
               <w:rPr>
-                <w:rStyle w:val="a3"/>
+                <w:rStyle w:val="Hyperlink"/>
                 <w:rFonts w:ascii="Times New Roman" w:eastAsia="Times New Roman" w:hAnsi="Times New Roman" w:cs="Times New Roman"/>
                 <w:noProof/>
                 <w:sz w:val="28"/>
@@ -1342,7 +1320,7 @@
         </w:p>
         <w:p>
           <w:pPr>
-            <w:pStyle w:val="11"/>
+            <w:pStyle w:val="TOC1"/>
             <w:tabs>
               <w:tab w:val="right" w:leader="dot" w:pos="9345"/>
             </w:tabs>
@@ -1358,7 +1336,7 @@
           <w:hyperlink w:anchor="_Toc35261027" w:history="1">
             <w:r>
               <w:rPr>
-                <w:rStyle w:val="a3"/>
+                <w:rStyle w:val="Hyperlink"/>
                 <w:rFonts w:ascii="Times New Roman" w:hAnsi="Times New Roman" w:cs="Times New Roman"/>
                 <w:noProof/>
                 <w:sz w:val="28"/>
@@ -1439,7 +1417,7 @@
         </w:p>
         <w:p>
           <w:pPr>
-            <w:pStyle w:val="11"/>
+            <w:pStyle w:val="TOC1"/>
             <w:tabs>
               <w:tab w:val="right" w:leader="dot" w:pos="9345"/>
             </w:tabs>
@@ -1455,7 +1433,7 @@
           <w:hyperlink w:anchor="_Toc35261028" w:history="1">
             <w:r>
               <w:rPr>
-                <w:rStyle w:val="a3"/>
+                <w:rStyle w:val="Hyperlink"/>
                 <w:rFonts w:ascii="Times New Roman" w:eastAsia="Times New Roman" w:hAnsi="Times New Roman" w:cs="Times New Roman"/>
                 <w:noProof/>
                 <w:sz w:val="28"/>
@@ -1537,7 +1515,7 @@
         </w:p>
         <w:p>
           <w:pPr>
-            <w:pStyle w:val="11"/>
+            <w:pStyle w:val="TOC1"/>
             <w:tabs>
               <w:tab w:val="right" w:leader="dot" w:pos="9345"/>
             </w:tabs>
@@ -1553,7 +1531,7 @@
           <w:hyperlink w:anchor="_Toc35261029" w:history="1">
             <w:r>
               <w:rPr>
-                <w:rStyle w:val="a3"/>
+                <w:rStyle w:val="Hyperlink"/>
                 <w:rFonts w:ascii="Times New Roman" w:hAnsi="Times New Roman" w:cs="Times New Roman"/>
                 <w:noProof/>
                 <w:sz w:val="28"/>
@@ -1635,7 +1613,7 @@
         </w:p>
         <w:p>
           <w:pPr>
-            <w:pStyle w:val="11"/>
+            <w:pStyle w:val="TOC1"/>
             <w:tabs>
               <w:tab w:val="right" w:leader="dot" w:pos="9345"/>
             </w:tabs>
@@ -1651,7 +1629,7 @@
           <w:hyperlink w:anchor="_Toc35261030" w:history="1">
             <w:r>
               <w:rPr>
-                <w:rStyle w:val="a3"/>
+                <w:rStyle w:val="Hyperlink"/>
                 <w:rFonts w:ascii="Times New Roman" w:hAnsi="Times New Roman" w:cs="Times New Roman"/>
                 <w:noProof/>
                 <w:sz w:val="28"/>
@@ -1661,7 +1639,7 @@
             </w:r>
             <w:r>
               <w:rPr>
-                <w:rStyle w:val="a3"/>
+                <w:rStyle w:val="Hyperlink"/>
                 <w:rFonts w:ascii="Times New Roman" w:hAnsi="Times New Roman" w:cs="Times New Roman"/>
                 <w:noProof/>
                 <w:sz w:val="28"/>
@@ -1672,7 +1650,7 @@
             </w:r>
             <w:r>
               <w:rPr>
-                <w:rStyle w:val="a3"/>
+                <w:rStyle w:val="Hyperlink"/>
                 <w:rFonts w:ascii="Times New Roman" w:hAnsi="Times New Roman" w:cs="Times New Roman"/>
                 <w:noProof/>
                 <w:sz w:val="28"/>
@@ -1682,7 +1660,7 @@
             </w:r>
             <w:r>
               <w:rPr>
-                <w:rStyle w:val="a3"/>
+                <w:rStyle w:val="Hyperlink"/>
                 <w:rFonts w:ascii="Times New Roman" w:hAnsi="Times New Roman" w:cs="Times New Roman"/>
                 <w:noProof/>
                 <w:sz w:val="28"/>
@@ -1693,7 +1671,7 @@
             </w:r>
             <w:r>
               <w:rPr>
-                <w:rStyle w:val="a3"/>
+                <w:rStyle w:val="Hyperlink"/>
                 <w:rFonts w:ascii="Times New Roman" w:hAnsi="Times New Roman" w:cs="Times New Roman"/>
                 <w:noProof/>
                 <w:sz w:val="28"/>
@@ -1774,7 +1752,7 @@
         </w:p>
         <w:p>
           <w:pPr>
-            <w:pStyle w:val="11"/>
+            <w:pStyle w:val="TOC1"/>
             <w:tabs>
               <w:tab w:val="right" w:leader="dot" w:pos="9345"/>
             </w:tabs>
@@ -1790,7 +1768,7 @@
           <w:hyperlink w:anchor="_Toc35261031" w:history="1">
             <w:r>
               <w:rPr>
-                <w:rStyle w:val="a3"/>
+                <w:rStyle w:val="Hyperlink"/>
                 <w:rFonts w:ascii="Times New Roman" w:hAnsi="Times New Roman" w:cs="Times New Roman"/>
                 <w:noProof/>
                 <w:sz w:val="28"/>
@@ -1800,7 +1778,7 @@
             </w:r>
             <w:r>
               <w:rPr>
-                <w:rStyle w:val="a3"/>
+                <w:rStyle w:val="Hyperlink"/>
                 <w:rFonts w:ascii="Times New Roman" w:hAnsi="Times New Roman" w:cs="Times New Roman"/>
                 <w:noProof/>
                 <w:sz w:val="28"/>
@@ -1811,7 +1789,7 @@
             </w:r>
             <w:r>
               <w:rPr>
-                <w:rStyle w:val="a3"/>
+                <w:rStyle w:val="Hyperlink"/>
                 <w:rFonts w:ascii="Times New Roman" w:hAnsi="Times New Roman" w:cs="Times New Roman"/>
                 <w:noProof/>
                 <w:sz w:val="28"/>
@@ -1892,7 +1870,7 @@
         </w:p>
         <w:p>
           <w:pPr>
-            <w:pStyle w:val="11"/>
+            <w:pStyle w:val="TOC1"/>
             <w:tabs>
               <w:tab w:val="right" w:leader="dot" w:pos="9345"/>
             </w:tabs>
@@ -1908,7 +1886,7 @@
           <w:hyperlink w:anchor="_Toc35261032" w:history="1">
             <w:r>
               <w:rPr>
-                <w:rStyle w:val="a3"/>
+                <w:rStyle w:val="Hyperlink"/>
                 <w:rFonts w:ascii="Times New Roman" w:hAnsi="Times New Roman" w:cs="Times New Roman"/>
                 <w:noProof/>
                 <w:sz w:val="28"/>
@@ -1989,7 +1967,7 @@
         </w:p>
         <w:p>
           <w:pPr>
-            <w:pStyle w:val="11"/>
+            <w:pStyle w:val="TOC1"/>
             <w:tabs>
               <w:tab w:val="right" w:leader="dot" w:pos="9345"/>
             </w:tabs>
@@ -2005,7 +1983,7 @@
           <w:hyperlink w:anchor="_Toc35261033" w:history="1">
             <w:r>
               <w:rPr>
-                <w:rStyle w:val="a3"/>
+                <w:rStyle w:val="Hyperlink"/>
                 <w:rFonts w:ascii="Times New Roman" w:hAnsi="Times New Roman" w:cs="Times New Roman"/>
                 <w:noProof/>
                 <w:sz w:val="28"/>
@@ -2182,7 +2160,7 @@
     <w:p/>
     <w:p>
       <w:pPr>
-        <w:pStyle w:val="1"/>
+        <w:pStyle w:val="Heading1"/>
         <w:spacing w:before="0"/>
       </w:pPr>
       <w:bookmarkStart w:id="1" w:name="_Toc35261020"/>
@@ -2205,7 +2183,6 @@
           <w:shd w:val="clear" w:color="auto" w:fill="FFFFFF"/>
         </w:rPr>
       </w:pPr>
-      <w:proofErr w:type="spellStart"/>
       <w:r>
         <w:rPr>
           <w:rFonts w:ascii="Times New Roman" w:hAnsi="Times New Roman" w:cs="Times New Roman"/>
@@ -2217,7 +2194,6 @@
         </w:rPr>
         <w:t>SolidWorks</w:t>
       </w:r>
-      <w:proofErr w:type="spellEnd"/>
       <w:r>
         <w:rPr>
           <w:rFonts w:ascii="Times New Roman" w:hAnsi="Times New Roman" w:cs="Times New Roman"/>
@@ -2554,7 +2530,6 @@
         </w:rPr>
         <w:t>Проектирование коммуникаций (</w:t>
       </w:r>
-      <w:proofErr w:type="spellStart"/>
       <w:r>
         <w:rPr>
           <w:rFonts w:ascii="Times New Roman" w:eastAsia="Times New Roman" w:hAnsi="Times New Roman" w:cs="Times New Roman"/>
@@ -2564,7 +2539,6 @@
         </w:rPr>
         <w:t>электрожгуты</w:t>
       </w:r>
-      <w:proofErr w:type="spellEnd"/>
       <w:r>
         <w:rPr>
           <w:rFonts w:ascii="Times New Roman" w:eastAsia="Times New Roman" w:hAnsi="Times New Roman" w:cs="Times New Roman"/>
@@ -2703,7 +2677,6 @@
         </w:rPr>
         <w:t xml:space="preserve">, динамика механизмов, </w:t>
       </w:r>
-      <w:proofErr w:type="spellStart"/>
       <w:r>
         <w:rPr>
           <w:rFonts w:ascii="Times New Roman" w:eastAsia="Times New Roman" w:hAnsi="Times New Roman" w:cs="Times New Roman"/>
@@ -2713,7 +2686,6 @@
         </w:rPr>
         <w:t>газо</w:t>
       </w:r>
-      <w:proofErr w:type="spellEnd"/>
       <w:r>
         <w:rPr>
           <w:rFonts w:ascii="Times New Roman" w:eastAsia="Times New Roman" w:hAnsi="Times New Roman" w:cs="Times New Roman"/>
@@ -3556,67 +3528,7 @@
           <w:szCs w:val="28"/>
           <w:lang w:eastAsia="ru-RU"/>
         </w:rPr>
-        <w:t>Система включает программные модули собственной разработки, а также сертифицированное ПО от специализированных разработчиков (</w:t>
-      </w:r>
-      <w:proofErr w:type="spellStart"/>
-      <w:r>
-        <w:rPr>
-          <w:rFonts w:ascii="Times New Roman" w:eastAsia="Times New Roman" w:hAnsi="Times New Roman" w:cs="Times New Roman"/>
-          <w:sz w:val="28"/>
-          <w:szCs w:val="28"/>
-          <w:lang w:eastAsia="ru-RU"/>
-        </w:rPr>
-        <w:t>SolidWorks</w:t>
-      </w:r>
-      <w:proofErr w:type="spellEnd"/>
-      <w:r>
-        <w:rPr>
-          <w:rFonts w:ascii="Times New Roman" w:eastAsia="Times New Roman" w:hAnsi="Times New Roman" w:cs="Times New Roman"/>
-          <w:sz w:val="28"/>
-          <w:szCs w:val="28"/>
-          <w:lang w:eastAsia="ru-RU"/>
-        </w:rPr>
-        <w:t xml:space="preserve"> </w:t>
-      </w:r>
-      <w:proofErr w:type="spellStart"/>
-      <w:r>
-        <w:rPr>
-          <w:rFonts w:ascii="Times New Roman" w:eastAsia="Times New Roman" w:hAnsi="Times New Roman" w:cs="Times New Roman"/>
-          <w:sz w:val="28"/>
-          <w:szCs w:val="28"/>
-          <w:lang w:eastAsia="ru-RU"/>
-        </w:rPr>
-        <w:t>Gold</w:t>
-      </w:r>
-      <w:proofErr w:type="spellEnd"/>
-      <w:r>
-        <w:rPr>
-          <w:rFonts w:ascii="Times New Roman" w:eastAsia="Times New Roman" w:hAnsi="Times New Roman" w:cs="Times New Roman"/>
-          <w:sz w:val="28"/>
-          <w:szCs w:val="28"/>
-          <w:lang w:eastAsia="ru-RU"/>
-        </w:rPr>
-        <w:t xml:space="preserve"> </w:t>
-      </w:r>
-      <w:proofErr w:type="spellStart"/>
-      <w:r>
-        <w:rPr>
-          <w:rFonts w:ascii="Times New Roman" w:eastAsia="Times New Roman" w:hAnsi="Times New Roman" w:cs="Times New Roman"/>
-          <w:sz w:val="28"/>
-          <w:szCs w:val="28"/>
-          <w:lang w:eastAsia="ru-RU"/>
-        </w:rPr>
-        <w:t>Partners</w:t>
-      </w:r>
-      <w:proofErr w:type="spellEnd"/>
-      <w:r>
-        <w:rPr>
-          <w:rFonts w:ascii="Times New Roman" w:eastAsia="Times New Roman" w:hAnsi="Times New Roman" w:cs="Times New Roman"/>
-          <w:sz w:val="28"/>
-          <w:szCs w:val="28"/>
-          <w:lang w:eastAsia="ru-RU"/>
-        </w:rPr>
-        <w:t>).</w:t>
+        <w:t>Система включает программные модули собственной разработки, а также сертифицированное ПО от специализированных разработчиков (SolidWorks Gold Partners).</w:t>
       </w:r>
       <w:r>
         <w:rPr>
@@ -3650,9 +3562,8 @@
           <w:szCs w:val="28"/>
           <w:lang w:eastAsia="ru-RU"/>
         </w:rPr>
-        <w:t xml:space="preserve">Программный комплекс </w:t>
-      </w:r>
-      <w:proofErr w:type="spellStart"/>
+        <w:t>Программный комплекс SolidWorks включает базовые конфигурации SolidWorks Standard, SolidWorks Professional, SolidWorks Premium, а также различные прикладные модули:</w:t>
+      </w:r>
       <w:r>
         <w:rPr>
           <w:rFonts w:ascii="Times New Roman" w:eastAsia="Times New Roman" w:hAnsi="Times New Roman" w:cs="Times New Roman"/>
@@ -3661,9 +3572,78 @@
           <w:szCs w:val="28"/>
           <w:lang w:eastAsia="ru-RU"/>
         </w:rPr>
+        <w:t xml:space="preserve"> управление инженерными данными</w:t>
+      </w:r>
+      <w:r>
+        <w:rPr>
+          <w:rFonts w:ascii="Times New Roman" w:eastAsia="Times New Roman" w:hAnsi="Times New Roman" w:cs="Times New Roman"/>
+          <w:color w:val="222222"/>
+          <w:sz w:val="28"/>
+          <w:szCs w:val="28"/>
+          <w:lang w:eastAsia="ru-RU"/>
+        </w:rPr>
+        <w:t xml:space="preserve"> </w:t>
+      </w:r>
+      <w:r>
+        <w:rPr>
+          <w:rFonts w:ascii="Times New Roman" w:eastAsia="Times New Roman" w:hAnsi="Times New Roman" w:cs="Times New Roman"/>
+          <w:color w:val="222222"/>
+          <w:sz w:val="28"/>
+          <w:szCs w:val="28"/>
+          <w:lang w:eastAsia="ru-RU"/>
+        </w:rPr>
+        <w:t>(</w:t>
+      </w:r>
+      <w:r>
+        <w:rPr>
+          <w:rFonts w:ascii="Times New Roman" w:eastAsia="Times New Roman" w:hAnsi="Times New Roman" w:cs="Times New Roman"/>
+          <w:color w:val="222222"/>
+          <w:sz w:val="28"/>
+          <w:szCs w:val="28"/>
+          <w:lang w:eastAsia="ru-RU"/>
+        </w:rPr>
+        <w:t>SolidWorks Enterprise PDM</w:t>
+      </w:r>
+      <w:r>
+        <w:rPr>
+          <w:rFonts w:ascii="Times New Roman" w:eastAsia="Times New Roman" w:hAnsi="Times New Roman" w:cs="Times New Roman"/>
+          <w:color w:val="222222"/>
+          <w:sz w:val="28"/>
+          <w:szCs w:val="28"/>
+          <w:lang w:eastAsia="ru-RU"/>
+        </w:rPr>
+        <w:t>), и</w:t>
+      </w:r>
+      <w:r>
+        <w:rPr>
+          <w:rFonts w:ascii="Times New Roman" w:eastAsia="Times New Roman" w:hAnsi="Times New Roman" w:cs="Times New Roman"/>
+          <w:color w:val="222222"/>
+          <w:sz w:val="28"/>
+          <w:szCs w:val="28"/>
+          <w:lang w:eastAsia="ru-RU"/>
+        </w:rPr>
+        <w:t>нженерные расчёты</w:t>
+      </w:r>
+      <w:r>
+        <w:rPr>
+          <w:rFonts w:ascii="Times New Roman" w:eastAsia="Times New Roman" w:hAnsi="Times New Roman" w:cs="Times New Roman"/>
+          <w:color w:val="222222"/>
+          <w:sz w:val="28"/>
+          <w:szCs w:val="28"/>
+          <w:lang w:eastAsia="ru-RU"/>
+        </w:rPr>
+        <w:t xml:space="preserve"> (</w:t>
+      </w:r>
+      <w:r>
+        <w:rPr>
+          <w:rFonts w:ascii="Times New Roman" w:eastAsia="Times New Roman" w:hAnsi="Times New Roman" w:cs="Times New Roman"/>
+          <w:color w:val="222222"/>
+          <w:sz w:val="28"/>
+          <w:szCs w:val="28"/>
+          <w:lang w:val="en-US" w:eastAsia="ru-RU"/>
+        </w:rPr>
         <w:t>SolidWorks</w:t>
       </w:r>
-      <w:proofErr w:type="spellEnd"/>
       <w:r>
         <w:rPr>
           <w:rFonts w:ascii="Times New Roman" w:eastAsia="Times New Roman" w:hAnsi="Times New Roman" w:cs="Times New Roman"/>
@@ -3672,20 +3652,58 @@
           <w:szCs w:val="28"/>
           <w:lang w:eastAsia="ru-RU"/>
         </w:rPr>
-        <w:t xml:space="preserve"> включает базовые конфигурации </w:t>
-      </w:r>
-      <w:proofErr w:type="spellStart"/>
+        <w:t xml:space="preserve"> </w:t>
+      </w:r>
       <w:r>
         <w:rPr>
           <w:rFonts w:ascii="Times New Roman" w:eastAsia="Times New Roman" w:hAnsi="Times New Roman" w:cs="Times New Roman"/>
           <w:color w:val="222222"/>
           <w:sz w:val="28"/>
           <w:szCs w:val="28"/>
-          <w:lang w:eastAsia="ru-RU"/>
+          <w:lang w:val="en-US" w:eastAsia="ru-RU"/>
+        </w:rPr>
+        <w:t>Simulation</w:t>
+      </w:r>
+      <w:r>
+        <w:rPr>
+          <w:rFonts w:ascii="Times New Roman" w:eastAsia="Times New Roman" w:hAnsi="Times New Roman" w:cs="Times New Roman"/>
+          <w:color w:val="222222"/>
+          <w:sz w:val="28"/>
+          <w:szCs w:val="28"/>
+          <w:lang w:eastAsia="ru-RU"/>
+        </w:rPr>
+        <w:t xml:space="preserve"> </w:t>
+      </w:r>
+      <w:r>
+        <w:rPr>
+          <w:rFonts w:ascii="Times New Roman" w:eastAsia="Times New Roman" w:hAnsi="Times New Roman" w:cs="Times New Roman"/>
+          <w:color w:val="222222"/>
+          <w:sz w:val="28"/>
+          <w:szCs w:val="28"/>
+          <w:lang w:val="en-US" w:eastAsia="ru-RU"/>
+        </w:rPr>
+        <w:t>Professional</w:t>
+      </w:r>
+      <w:r>
+        <w:rPr>
+          <w:rFonts w:ascii="Times New Roman" w:eastAsia="Times New Roman" w:hAnsi="Times New Roman" w:cs="Times New Roman"/>
+          <w:color w:val="222222"/>
+          <w:sz w:val="28"/>
+          <w:szCs w:val="28"/>
+          <w:lang w:eastAsia="ru-RU"/>
+        </w:rPr>
+        <w:t xml:space="preserve">, </w:t>
+      </w:r>
+      <w:r>
+        <w:rPr>
+          <w:rFonts w:ascii="Times New Roman" w:eastAsia="Times New Roman" w:hAnsi="Times New Roman" w:cs="Times New Roman"/>
+          <w:color w:val="222222"/>
+          <w:sz w:val="28"/>
+          <w:szCs w:val="28"/>
+          <w:lang w:val="en-US" w:eastAsia="ru-RU"/>
         </w:rPr>
         <w:t>SolidWorks</w:t>
       </w:r>
-      <w:proofErr w:type="spellEnd"/>
       <w:r>
         <w:rPr>
           <w:rFonts w:ascii="Times New Roman" w:eastAsia="Times New Roman" w:hAnsi="Times New Roman" w:cs="Times New Roman"/>
@@ -3696,18 +3714,16 @@
         </w:rPr>
         <w:t xml:space="preserve"> </w:t>
       </w:r>
-      <w:proofErr w:type="spellStart"/>
       <w:r>
         <w:rPr>
           <w:rFonts w:ascii="Times New Roman" w:eastAsia="Times New Roman" w:hAnsi="Times New Roman" w:cs="Times New Roman"/>
           <w:color w:val="222222"/>
           <w:sz w:val="28"/>
           <w:szCs w:val="28"/>
-          <w:lang w:eastAsia="ru-RU"/>
-        </w:rPr>
-        <w:t>Standard</w:t>
-      </w:r>
-      <w:proofErr w:type="spellEnd"/>
+          <w:lang w:val="en-US" w:eastAsia="ru-RU"/>
+        </w:rPr>
+        <w:t>Simulation</w:t>
+      </w:r>
       <w:r>
         <w:rPr>
           <w:rFonts w:ascii="Times New Roman" w:eastAsia="Times New Roman" w:hAnsi="Times New Roman" w:cs="Times New Roman"/>
@@ -3716,20 +3732,38 @@
           <w:szCs w:val="28"/>
           <w:lang w:eastAsia="ru-RU"/>
         </w:rPr>
+        <w:t xml:space="preserve"> </w:t>
+      </w:r>
+      <w:r>
+        <w:rPr>
+          <w:rFonts w:ascii="Times New Roman" w:eastAsia="Times New Roman" w:hAnsi="Times New Roman" w:cs="Times New Roman"/>
+          <w:color w:val="222222"/>
+          <w:sz w:val="28"/>
+          <w:szCs w:val="28"/>
+          <w:lang w:val="en-US" w:eastAsia="ru-RU"/>
+        </w:rPr>
+        <w:t>Premium</w:t>
+      </w:r>
+      <w:r>
+        <w:rPr>
+          <w:rFonts w:ascii="Times New Roman" w:eastAsia="Times New Roman" w:hAnsi="Times New Roman" w:cs="Times New Roman"/>
+          <w:color w:val="222222"/>
+          <w:sz w:val="28"/>
+          <w:szCs w:val="28"/>
+          <w:lang w:eastAsia="ru-RU"/>
+        </w:rPr>
         <w:t xml:space="preserve">, </w:t>
       </w:r>
-      <w:proofErr w:type="spellStart"/>
       <w:r>
         <w:rPr>
           <w:rFonts w:ascii="Times New Roman" w:eastAsia="Times New Roman" w:hAnsi="Times New Roman" w:cs="Times New Roman"/>
           <w:color w:val="222222"/>
           <w:sz w:val="28"/>
           <w:szCs w:val="28"/>
-          <w:lang w:eastAsia="ru-RU"/>
+          <w:lang w:val="en-US" w:eastAsia="ru-RU"/>
         </w:rPr>
         <w:t>SolidWorks</w:t>
       </w:r>
-      <w:proofErr w:type="spellEnd"/>
       <w:r>
         <w:rPr>
           <w:rFonts w:ascii="Times New Roman" w:eastAsia="Times New Roman" w:hAnsi="Times New Roman" w:cs="Times New Roman"/>
@@ -3740,18 +3774,16 @@
         </w:rPr>
         <w:t xml:space="preserve"> </w:t>
       </w:r>
-      <w:proofErr w:type="spellStart"/>
       <w:r>
         <w:rPr>
           <w:rFonts w:ascii="Times New Roman" w:eastAsia="Times New Roman" w:hAnsi="Times New Roman" w:cs="Times New Roman"/>
           <w:color w:val="222222"/>
           <w:sz w:val="28"/>
           <w:szCs w:val="28"/>
-          <w:lang w:eastAsia="ru-RU"/>
-        </w:rPr>
-        <w:t>Professional</w:t>
-      </w:r>
-      <w:proofErr w:type="spellEnd"/>
+          <w:lang w:val="en-US" w:eastAsia="ru-RU"/>
+        </w:rPr>
+        <w:t>Flow</w:t>
+      </w:r>
       <w:r>
         <w:rPr>
           <w:rFonts w:ascii="Times New Roman" w:eastAsia="Times New Roman" w:hAnsi="Times New Roman" w:cs="Times New Roman"/>
@@ -3760,20 +3792,398 @@
           <w:szCs w:val="28"/>
           <w:lang w:eastAsia="ru-RU"/>
         </w:rPr>
+        <w:t xml:space="preserve"> </w:t>
+      </w:r>
+      <w:r>
+        <w:rPr>
+          <w:rFonts w:ascii="Times New Roman" w:eastAsia="Times New Roman" w:hAnsi="Times New Roman" w:cs="Times New Roman"/>
+          <w:color w:val="222222"/>
+          <w:sz w:val="28"/>
+          <w:szCs w:val="28"/>
+          <w:lang w:val="en-US" w:eastAsia="ru-RU"/>
+        </w:rPr>
+        <w:t>Simulation</w:t>
+      </w:r>
+      <w:r>
+        <w:rPr>
+          <w:rFonts w:ascii="Times New Roman" w:eastAsia="Times New Roman" w:hAnsi="Times New Roman" w:cs="Times New Roman"/>
+          <w:color w:val="222222"/>
+          <w:sz w:val="28"/>
+          <w:szCs w:val="28"/>
+          <w:lang w:eastAsia="ru-RU"/>
+        </w:rPr>
+        <w:t>), э</w:t>
+      </w:r>
+      <w:r>
+        <w:rPr>
+          <w:rFonts w:ascii="Times New Roman" w:eastAsia="Times New Roman" w:hAnsi="Times New Roman" w:cs="Times New Roman"/>
+          <w:color w:val="222222"/>
+          <w:sz w:val="28"/>
+          <w:szCs w:val="28"/>
+          <w:lang w:eastAsia="ru-RU"/>
+        </w:rPr>
+        <w:t>л</w:t>
+      </w:r>
+      <w:r>
+        <w:rPr>
+          <w:rFonts w:ascii="Times New Roman" w:eastAsia="Times New Roman" w:hAnsi="Times New Roman" w:cs="Times New Roman"/>
+          <w:color w:val="222222"/>
+          <w:sz w:val="28"/>
+          <w:szCs w:val="28"/>
+          <w:lang w:eastAsia="ru-RU"/>
+        </w:rPr>
+        <w:t>ектротехническое проектирование</w:t>
+      </w:r>
+      <w:r>
+        <w:rPr>
+          <w:rFonts w:ascii="Times New Roman" w:eastAsia="Times New Roman" w:hAnsi="Times New Roman" w:cs="Times New Roman"/>
+          <w:color w:val="222222"/>
+          <w:sz w:val="28"/>
+          <w:szCs w:val="28"/>
+          <w:lang w:eastAsia="ru-RU"/>
+        </w:rPr>
+        <w:t xml:space="preserve"> </w:t>
+      </w:r>
+      <w:r>
+        <w:rPr>
+          <w:rFonts w:ascii="Times New Roman" w:eastAsia="Times New Roman" w:hAnsi="Times New Roman" w:cs="Times New Roman"/>
+          <w:color w:val="222222"/>
+          <w:sz w:val="28"/>
+          <w:szCs w:val="28"/>
+          <w:lang w:eastAsia="ru-RU"/>
+        </w:rPr>
+        <w:t>(</w:t>
+      </w:r>
+      <w:r>
+        <w:rPr>
+          <w:rFonts w:ascii="Times New Roman" w:eastAsia="Times New Roman" w:hAnsi="Times New Roman" w:cs="Times New Roman"/>
+          <w:color w:val="222222"/>
+          <w:sz w:val="28"/>
+          <w:szCs w:val="28"/>
+          <w:lang w:eastAsia="ru-RU"/>
+        </w:rPr>
+        <w:t>SolidWorks Electrical</w:t>
+      </w:r>
+      <w:r>
+        <w:rPr>
+          <w:rFonts w:ascii="Times New Roman" w:eastAsia="Times New Roman" w:hAnsi="Times New Roman" w:cs="Times New Roman"/>
+          <w:color w:val="222222"/>
+          <w:sz w:val="28"/>
+          <w:szCs w:val="28"/>
+          <w:lang w:eastAsia="ru-RU"/>
+        </w:rPr>
+        <w:t>), р</w:t>
+      </w:r>
+      <w:r>
+        <w:rPr>
+          <w:rFonts w:ascii="Times New Roman" w:eastAsia="Times New Roman" w:hAnsi="Times New Roman" w:cs="Times New Roman"/>
+          <w:color w:val="222222"/>
+          <w:sz w:val="28"/>
+          <w:szCs w:val="28"/>
+          <w:lang w:eastAsia="ru-RU"/>
+        </w:rPr>
+        <w:t>азраб</w:t>
+      </w:r>
+      <w:r>
+        <w:rPr>
+          <w:rFonts w:ascii="Times New Roman" w:eastAsia="Times New Roman" w:hAnsi="Times New Roman" w:cs="Times New Roman"/>
+          <w:color w:val="222222"/>
+          <w:sz w:val="28"/>
+          <w:szCs w:val="28"/>
+          <w:lang w:eastAsia="ru-RU"/>
+        </w:rPr>
+        <w:t>отка интерактивной документации</w:t>
+      </w:r>
+      <w:r>
+        <w:rPr>
+          <w:rFonts w:ascii="Times New Roman" w:eastAsia="Times New Roman" w:hAnsi="Times New Roman" w:cs="Times New Roman"/>
+          <w:color w:val="222222"/>
+          <w:sz w:val="28"/>
+          <w:szCs w:val="28"/>
+          <w:lang w:eastAsia="ru-RU"/>
+        </w:rPr>
+        <w:t xml:space="preserve"> </w:t>
+      </w:r>
+      <w:r>
+        <w:rPr>
+          <w:rFonts w:ascii="Times New Roman" w:eastAsia="Times New Roman" w:hAnsi="Times New Roman" w:cs="Times New Roman"/>
+          <w:color w:val="222222"/>
+          <w:sz w:val="28"/>
+          <w:szCs w:val="28"/>
+          <w:lang w:eastAsia="ru-RU"/>
+        </w:rPr>
+        <w:t>(</w:t>
+      </w:r>
+      <w:r>
+        <w:rPr>
+          <w:rFonts w:ascii="Times New Roman" w:eastAsia="Times New Roman" w:hAnsi="Times New Roman" w:cs="Times New Roman"/>
+          <w:color w:val="222222"/>
+          <w:sz w:val="28"/>
+          <w:szCs w:val="28"/>
+          <w:lang w:eastAsia="ru-RU"/>
+        </w:rPr>
+        <w:t>SolidWorks Composer</w:t>
+      </w:r>
+      <w:r>
+        <w:rPr>
+          <w:rFonts w:ascii="Times New Roman" w:eastAsia="Times New Roman" w:hAnsi="Times New Roman" w:cs="Times New Roman"/>
+          <w:color w:val="222222"/>
+          <w:sz w:val="28"/>
+          <w:szCs w:val="28"/>
+          <w:lang w:eastAsia="ru-RU"/>
+        </w:rPr>
+        <w:t>), механообработка, ЧПУ</w:t>
+      </w:r>
+      <w:r>
+        <w:rPr>
+          <w:rFonts w:ascii="Times New Roman" w:eastAsia="Times New Roman" w:hAnsi="Times New Roman" w:cs="Times New Roman"/>
+          <w:color w:val="222222"/>
+          <w:sz w:val="28"/>
+          <w:szCs w:val="28"/>
+          <w:lang w:eastAsia="ru-RU"/>
+        </w:rPr>
+        <w:t xml:space="preserve"> </w:t>
+      </w:r>
+      <w:r>
+        <w:rPr>
+          <w:rFonts w:ascii="Times New Roman" w:eastAsia="Times New Roman" w:hAnsi="Times New Roman" w:cs="Times New Roman"/>
+          <w:color w:val="222222"/>
+          <w:sz w:val="28"/>
+          <w:szCs w:val="28"/>
+          <w:lang w:eastAsia="ru-RU"/>
+        </w:rPr>
+        <w:t>(</w:t>
+      </w:r>
+      <w:r>
+        <w:rPr>
+          <w:rFonts w:ascii="Times New Roman" w:eastAsia="Times New Roman" w:hAnsi="Times New Roman" w:cs="Times New Roman"/>
+          <w:color w:val="222222"/>
+          <w:sz w:val="28"/>
+          <w:szCs w:val="28"/>
+          <w:lang w:eastAsia="ru-RU"/>
+        </w:rPr>
+        <w:t>CAMWorks</w:t>
+      </w:r>
+      <w:r>
+        <w:rPr>
+          <w:rFonts w:ascii="Times New Roman" w:eastAsia="Times New Roman" w:hAnsi="Times New Roman" w:cs="Times New Roman"/>
+          <w:color w:val="222222"/>
+          <w:sz w:val="28"/>
+          <w:szCs w:val="28"/>
+          <w:lang w:eastAsia="ru-RU"/>
+        </w:rPr>
+        <w:t>), в</w:t>
+      </w:r>
+      <w:r>
+        <w:rPr>
+          <w:rFonts w:ascii="Times New Roman" w:eastAsia="Times New Roman" w:hAnsi="Times New Roman" w:cs="Times New Roman"/>
+          <w:color w:val="222222"/>
+          <w:sz w:val="28"/>
+          <w:szCs w:val="28"/>
+          <w:lang w:eastAsia="ru-RU"/>
+        </w:rPr>
+        <w:t xml:space="preserve">ерификация УП </w:t>
+      </w:r>
+      <w:r>
+        <w:rPr>
+          <w:rFonts w:ascii="Times New Roman" w:eastAsia="Times New Roman" w:hAnsi="Times New Roman" w:cs="Times New Roman"/>
+          <w:color w:val="222222"/>
+          <w:sz w:val="28"/>
+          <w:szCs w:val="28"/>
+          <w:lang w:eastAsia="ru-RU"/>
+        </w:rPr>
+        <w:t>(</w:t>
+      </w:r>
+      <w:r>
+        <w:rPr>
+          <w:rFonts w:ascii="Times New Roman" w:eastAsia="Times New Roman" w:hAnsi="Times New Roman" w:cs="Times New Roman"/>
+          <w:color w:val="222222"/>
+          <w:sz w:val="28"/>
+          <w:szCs w:val="28"/>
+          <w:lang w:val="en-US" w:eastAsia="ru-RU"/>
+        </w:rPr>
+        <w:t>CAMWorks</w:t>
+      </w:r>
+      <w:r>
+        <w:rPr>
+          <w:rFonts w:ascii="Times New Roman" w:eastAsia="Times New Roman" w:hAnsi="Times New Roman" w:cs="Times New Roman"/>
+          <w:color w:val="222222"/>
+          <w:sz w:val="28"/>
+          <w:szCs w:val="28"/>
+          <w:lang w:eastAsia="ru-RU"/>
+        </w:rPr>
+        <w:t xml:space="preserve"> </w:t>
+      </w:r>
+      <w:r>
+        <w:rPr>
+          <w:rFonts w:ascii="Times New Roman" w:eastAsia="Times New Roman" w:hAnsi="Times New Roman" w:cs="Times New Roman"/>
+          <w:color w:val="222222"/>
+          <w:sz w:val="28"/>
+          <w:szCs w:val="28"/>
+          <w:lang w:val="en-US" w:eastAsia="ru-RU"/>
+        </w:rPr>
+        <w:t>Virtual</w:t>
+      </w:r>
+      <w:r>
+        <w:rPr>
+          <w:rFonts w:ascii="Times New Roman" w:eastAsia="Times New Roman" w:hAnsi="Times New Roman" w:cs="Times New Roman"/>
+          <w:color w:val="222222"/>
+          <w:sz w:val="28"/>
+          <w:szCs w:val="28"/>
+          <w:lang w:eastAsia="ru-RU"/>
+        </w:rPr>
+        <w:t xml:space="preserve"> </w:t>
+      </w:r>
+      <w:r>
+        <w:rPr>
+          <w:rFonts w:ascii="Times New Roman" w:eastAsia="Times New Roman" w:hAnsi="Times New Roman" w:cs="Times New Roman"/>
+          <w:color w:val="222222"/>
+          <w:sz w:val="28"/>
+          <w:szCs w:val="28"/>
+          <w:lang w:val="en-US" w:eastAsia="ru-RU"/>
+        </w:rPr>
+        <w:t>Machine</w:t>
+      </w:r>
+      <w:r>
+        <w:rPr>
+          <w:rFonts w:ascii="Times New Roman" w:eastAsia="Times New Roman" w:hAnsi="Times New Roman" w:cs="Times New Roman"/>
+          <w:color w:val="222222"/>
+          <w:sz w:val="28"/>
+          <w:szCs w:val="28"/>
+          <w:lang w:eastAsia="ru-RU"/>
+        </w:rPr>
+        <w:t>), к</w:t>
+      </w:r>
+      <w:r>
+        <w:rPr>
+          <w:rFonts w:ascii="Times New Roman" w:eastAsia="Times New Roman" w:hAnsi="Times New Roman" w:cs="Times New Roman"/>
+          <w:color w:val="222222"/>
+          <w:sz w:val="28"/>
+          <w:szCs w:val="28"/>
+          <w:lang w:eastAsia="ru-RU"/>
+        </w:rPr>
+        <w:t xml:space="preserve">онтроль качества </w:t>
+      </w:r>
+      <w:r>
+        <w:rPr>
+          <w:rFonts w:ascii="Times New Roman" w:eastAsia="Times New Roman" w:hAnsi="Times New Roman" w:cs="Times New Roman"/>
+          <w:color w:val="222222"/>
+          <w:sz w:val="28"/>
+          <w:szCs w:val="28"/>
+          <w:lang w:eastAsia="ru-RU"/>
+        </w:rPr>
+        <w:t>(</w:t>
+      </w:r>
+      <w:r>
+        <w:rPr>
+          <w:rFonts w:ascii="Times New Roman" w:eastAsia="Times New Roman" w:hAnsi="Times New Roman" w:cs="Times New Roman"/>
+          <w:color w:val="222222"/>
+          <w:sz w:val="28"/>
+          <w:szCs w:val="28"/>
+          <w:lang w:val="en-US" w:eastAsia="ru-RU"/>
+        </w:rPr>
+        <w:t>SolidWorks</w:t>
+      </w:r>
+      <w:r>
+        <w:rPr>
+          <w:rFonts w:ascii="Times New Roman" w:eastAsia="Times New Roman" w:hAnsi="Times New Roman" w:cs="Times New Roman"/>
+          <w:color w:val="222222"/>
+          <w:sz w:val="28"/>
+          <w:szCs w:val="28"/>
+          <w:lang w:eastAsia="ru-RU"/>
+        </w:rPr>
+        <w:t xml:space="preserve"> </w:t>
+      </w:r>
+      <w:r>
+        <w:rPr>
+          <w:rFonts w:ascii="Times New Roman" w:eastAsia="Times New Roman" w:hAnsi="Times New Roman" w:cs="Times New Roman"/>
+          <w:color w:val="222222"/>
+          <w:sz w:val="28"/>
+          <w:szCs w:val="28"/>
+          <w:lang w:val="en-US" w:eastAsia="ru-RU"/>
+        </w:rPr>
+        <w:t>Inspection</w:t>
+      </w:r>
+      <w:r>
+        <w:rPr>
+          <w:rFonts w:ascii="Times New Roman" w:eastAsia="Times New Roman" w:hAnsi="Times New Roman" w:cs="Times New Roman"/>
+          <w:color w:val="222222"/>
+          <w:sz w:val="28"/>
+          <w:szCs w:val="28"/>
+          <w:lang w:eastAsia="ru-RU"/>
+        </w:rPr>
+        <w:t>), а</w:t>
+      </w:r>
+      <w:r>
+        <w:rPr>
+          <w:rFonts w:ascii="Times New Roman" w:eastAsia="Times New Roman" w:hAnsi="Times New Roman" w:cs="Times New Roman"/>
+          <w:color w:val="222222"/>
+          <w:sz w:val="28"/>
+          <w:szCs w:val="28"/>
+          <w:lang w:eastAsia="ru-RU"/>
+        </w:rPr>
+        <w:t xml:space="preserve">нализ технологичности </w:t>
+      </w:r>
+      <w:r>
+        <w:rPr>
+          <w:rFonts w:ascii="Times New Roman" w:eastAsia="Times New Roman" w:hAnsi="Times New Roman" w:cs="Times New Roman"/>
+          <w:color w:val="222222"/>
+          <w:sz w:val="28"/>
+          <w:szCs w:val="28"/>
+          <w:lang w:eastAsia="ru-RU"/>
+        </w:rPr>
+        <w:t>(</w:t>
+      </w:r>
+      <w:r>
+        <w:rPr>
+          <w:rFonts w:ascii="Times New Roman" w:eastAsia="Times New Roman" w:hAnsi="Times New Roman" w:cs="Times New Roman"/>
+          <w:color w:val="222222"/>
+          <w:sz w:val="28"/>
+          <w:szCs w:val="28"/>
+          <w:lang w:val="en-US" w:eastAsia="ru-RU"/>
+        </w:rPr>
+        <w:t>SolidWorks</w:t>
+      </w:r>
+      <w:r>
+        <w:rPr>
+          <w:rFonts w:ascii="Times New Roman" w:eastAsia="Times New Roman" w:hAnsi="Times New Roman" w:cs="Times New Roman"/>
+          <w:color w:val="222222"/>
+          <w:sz w:val="28"/>
+          <w:szCs w:val="28"/>
+          <w:lang w:eastAsia="ru-RU"/>
+        </w:rPr>
+        <w:t xml:space="preserve"> </w:t>
+      </w:r>
+      <w:r>
+        <w:rPr>
+          <w:rFonts w:ascii="Times New Roman" w:eastAsia="Times New Roman" w:hAnsi="Times New Roman" w:cs="Times New Roman"/>
+          <w:color w:val="222222"/>
+          <w:sz w:val="28"/>
+          <w:szCs w:val="28"/>
+          <w:lang w:val="en-US" w:eastAsia="ru-RU"/>
+        </w:rPr>
+        <w:t>Plastics</w:t>
+      </w:r>
+      <w:r>
+        <w:rPr>
+          <w:rFonts w:ascii="Times New Roman" w:eastAsia="Times New Roman" w:hAnsi="Times New Roman" w:cs="Times New Roman"/>
+          <w:color w:val="222222"/>
+          <w:sz w:val="28"/>
+          <w:szCs w:val="28"/>
+          <w:lang w:eastAsia="ru-RU"/>
+        </w:rPr>
         <w:t xml:space="preserve">, </w:t>
       </w:r>
-      <w:proofErr w:type="spellStart"/>
       <w:r>
         <w:rPr>
           <w:rFonts w:ascii="Times New Roman" w:eastAsia="Times New Roman" w:hAnsi="Times New Roman" w:cs="Times New Roman"/>
           <w:color w:val="222222"/>
           <w:sz w:val="28"/>
           <w:szCs w:val="28"/>
-          <w:lang w:eastAsia="ru-RU"/>
-        </w:rPr>
-        <w:t>SolidWorks</w:t>
-      </w:r>
-      <w:proofErr w:type="spellEnd"/>
+          <w:lang w:val="en-US" w:eastAsia="ru-RU"/>
+        </w:rPr>
+        <w:t>DFM</w:t>
+      </w:r>
       <w:r>
         <w:rPr>
           <w:rFonts w:ascii="Times New Roman" w:eastAsia="Times New Roman" w:hAnsi="Times New Roman" w:cs="Times New Roman"/>
@@ -3782,9 +4192,18 @@
           <w:szCs w:val="28"/>
           <w:lang w:eastAsia="ru-RU"/>
         </w:rPr>
+        <w:t>), бесчертежные технологии</w:t>
+      </w:r>
+      <w:r>
+        <w:rPr>
+          <w:rFonts w:ascii="Times New Roman" w:eastAsia="Times New Roman" w:hAnsi="Times New Roman" w:cs="Times New Roman"/>
+          <w:color w:val="222222"/>
+          <w:sz w:val="28"/>
+          <w:szCs w:val="28"/>
+          <w:lang w:eastAsia="ru-RU"/>
+        </w:rPr>
         <w:t xml:space="preserve"> </w:t>
       </w:r>
-      <w:proofErr w:type="spellStart"/>
       <w:r>
         <w:rPr>
           <w:rFonts w:ascii="Times New Roman" w:eastAsia="Times New Roman" w:hAnsi="Times New Roman" w:cs="Times New Roman"/>
@@ -3793,9 +4212,8 @@
           <w:szCs w:val="28"/>
           <w:lang w:eastAsia="ru-RU"/>
         </w:rPr>
-        <w:t>Premium</w:t>
-      </w:r>
-      <w:proofErr w:type="spellEnd"/>
+        <w:t>(</w:t>
+      </w:r>
       <w:r>
         <w:rPr>
           <w:rFonts w:ascii="Times New Roman" w:eastAsia="Times New Roman" w:hAnsi="Times New Roman" w:cs="Times New Roman"/>
@@ -3804,787 +4222,7 @@
           <w:szCs w:val="28"/>
           <w:lang w:eastAsia="ru-RU"/>
         </w:rPr>
-        <w:t>, а также различные прикладные модули:</w:t>
-      </w:r>
-      <w:r>
-        <w:rPr>
-          <w:rFonts w:ascii="Times New Roman" w:eastAsia="Times New Roman" w:hAnsi="Times New Roman" w:cs="Times New Roman"/>
-          <w:color w:val="222222"/>
-          <w:sz w:val="28"/>
-          <w:szCs w:val="28"/>
-          <w:lang w:eastAsia="ru-RU"/>
-        </w:rPr>
-        <w:t xml:space="preserve"> управление инженерными данными</w:t>
-      </w:r>
-      <w:r>
-        <w:rPr>
-          <w:rFonts w:ascii="Times New Roman" w:eastAsia="Times New Roman" w:hAnsi="Times New Roman" w:cs="Times New Roman"/>
-          <w:color w:val="222222"/>
-          <w:sz w:val="28"/>
-          <w:szCs w:val="28"/>
-          <w:lang w:eastAsia="ru-RU"/>
-        </w:rPr>
-        <w:t xml:space="preserve"> </w:t>
-      </w:r>
-      <w:r>
-        <w:rPr>
-          <w:rFonts w:ascii="Times New Roman" w:eastAsia="Times New Roman" w:hAnsi="Times New Roman" w:cs="Times New Roman"/>
-          <w:color w:val="222222"/>
-          <w:sz w:val="28"/>
-          <w:szCs w:val="28"/>
-          <w:lang w:eastAsia="ru-RU"/>
-        </w:rPr>
-        <w:t>(</w:t>
-      </w:r>
-      <w:proofErr w:type="spellStart"/>
-      <w:r>
-        <w:rPr>
-          <w:rFonts w:ascii="Times New Roman" w:eastAsia="Times New Roman" w:hAnsi="Times New Roman" w:cs="Times New Roman"/>
-          <w:color w:val="222222"/>
-          <w:sz w:val="28"/>
-          <w:szCs w:val="28"/>
-          <w:lang w:eastAsia="ru-RU"/>
-        </w:rPr>
-        <w:t>SolidWorks</w:t>
-      </w:r>
-      <w:proofErr w:type="spellEnd"/>
-      <w:r>
-        <w:rPr>
-          <w:rFonts w:ascii="Times New Roman" w:eastAsia="Times New Roman" w:hAnsi="Times New Roman" w:cs="Times New Roman"/>
-          <w:color w:val="222222"/>
-          <w:sz w:val="28"/>
-          <w:szCs w:val="28"/>
-          <w:lang w:eastAsia="ru-RU"/>
-        </w:rPr>
-        <w:t xml:space="preserve"> </w:t>
-      </w:r>
-      <w:proofErr w:type="spellStart"/>
-      <w:r>
-        <w:rPr>
-          <w:rFonts w:ascii="Times New Roman" w:eastAsia="Times New Roman" w:hAnsi="Times New Roman" w:cs="Times New Roman"/>
-          <w:color w:val="222222"/>
-          <w:sz w:val="28"/>
-          <w:szCs w:val="28"/>
-          <w:lang w:eastAsia="ru-RU"/>
-        </w:rPr>
-        <w:t>Enterprise</w:t>
-      </w:r>
-      <w:proofErr w:type="spellEnd"/>
-      <w:r>
-        <w:rPr>
-          <w:rFonts w:ascii="Times New Roman" w:eastAsia="Times New Roman" w:hAnsi="Times New Roman" w:cs="Times New Roman"/>
-          <w:color w:val="222222"/>
-          <w:sz w:val="28"/>
-          <w:szCs w:val="28"/>
-          <w:lang w:eastAsia="ru-RU"/>
-        </w:rPr>
-        <w:t xml:space="preserve"> PDM</w:t>
-      </w:r>
-      <w:r>
-        <w:rPr>
-          <w:rFonts w:ascii="Times New Roman" w:eastAsia="Times New Roman" w:hAnsi="Times New Roman" w:cs="Times New Roman"/>
-          <w:color w:val="222222"/>
-          <w:sz w:val="28"/>
-          <w:szCs w:val="28"/>
-          <w:lang w:eastAsia="ru-RU"/>
-        </w:rPr>
-        <w:t>), и</w:t>
-      </w:r>
-      <w:r>
-        <w:rPr>
-          <w:rFonts w:ascii="Times New Roman" w:eastAsia="Times New Roman" w:hAnsi="Times New Roman" w:cs="Times New Roman"/>
-          <w:color w:val="222222"/>
-          <w:sz w:val="28"/>
-          <w:szCs w:val="28"/>
-          <w:lang w:eastAsia="ru-RU"/>
-        </w:rPr>
-        <w:t>нженерные расчёты</w:t>
-      </w:r>
-      <w:r>
-        <w:rPr>
-          <w:rFonts w:ascii="Times New Roman" w:eastAsia="Times New Roman" w:hAnsi="Times New Roman" w:cs="Times New Roman"/>
-          <w:color w:val="222222"/>
-          <w:sz w:val="28"/>
-          <w:szCs w:val="28"/>
-          <w:lang w:eastAsia="ru-RU"/>
-        </w:rPr>
-        <w:t xml:space="preserve"> (</w:t>
-      </w:r>
-      <w:r>
-        <w:rPr>
-          <w:rFonts w:ascii="Times New Roman" w:eastAsia="Times New Roman" w:hAnsi="Times New Roman" w:cs="Times New Roman"/>
-          <w:color w:val="222222"/>
-          <w:sz w:val="28"/>
-          <w:szCs w:val="28"/>
-          <w:lang w:val="en-US" w:eastAsia="ru-RU"/>
-        </w:rPr>
-        <w:t>SolidWorks</w:t>
-      </w:r>
-      <w:r>
-        <w:rPr>
-          <w:rFonts w:ascii="Times New Roman" w:eastAsia="Times New Roman" w:hAnsi="Times New Roman" w:cs="Times New Roman"/>
-          <w:color w:val="222222"/>
-          <w:sz w:val="28"/>
-          <w:szCs w:val="28"/>
-          <w:lang w:eastAsia="ru-RU"/>
-        </w:rPr>
-        <w:t xml:space="preserve"> </w:t>
-      </w:r>
-      <w:r>
-        <w:rPr>
-          <w:rFonts w:ascii="Times New Roman" w:eastAsia="Times New Roman" w:hAnsi="Times New Roman" w:cs="Times New Roman"/>
-          <w:color w:val="222222"/>
-          <w:sz w:val="28"/>
-          <w:szCs w:val="28"/>
-          <w:lang w:val="en-US" w:eastAsia="ru-RU"/>
-        </w:rPr>
-        <w:t>Simulation</w:t>
-      </w:r>
-      <w:r>
-        <w:rPr>
-          <w:rFonts w:ascii="Times New Roman" w:eastAsia="Times New Roman" w:hAnsi="Times New Roman" w:cs="Times New Roman"/>
-          <w:color w:val="222222"/>
-          <w:sz w:val="28"/>
-          <w:szCs w:val="28"/>
-          <w:lang w:eastAsia="ru-RU"/>
-        </w:rPr>
-        <w:t xml:space="preserve"> </w:t>
-      </w:r>
-      <w:r>
-        <w:rPr>
-          <w:rFonts w:ascii="Times New Roman" w:eastAsia="Times New Roman" w:hAnsi="Times New Roman" w:cs="Times New Roman"/>
-          <w:color w:val="222222"/>
-          <w:sz w:val="28"/>
-          <w:szCs w:val="28"/>
-          <w:lang w:val="en-US" w:eastAsia="ru-RU"/>
-        </w:rPr>
-        <w:t>Professional</w:t>
-      </w:r>
-      <w:r>
-        <w:rPr>
-          <w:rFonts w:ascii="Times New Roman" w:eastAsia="Times New Roman" w:hAnsi="Times New Roman" w:cs="Times New Roman"/>
-          <w:color w:val="222222"/>
-          <w:sz w:val="28"/>
-          <w:szCs w:val="28"/>
-          <w:lang w:eastAsia="ru-RU"/>
-        </w:rPr>
-        <w:t xml:space="preserve">, </w:t>
-      </w:r>
-      <w:r>
-        <w:rPr>
-          <w:rFonts w:ascii="Times New Roman" w:eastAsia="Times New Roman" w:hAnsi="Times New Roman" w:cs="Times New Roman"/>
-          <w:color w:val="222222"/>
-          <w:sz w:val="28"/>
-          <w:szCs w:val="28"/>
-          <w:lang w:val="en-US" w:eastAsia="ru-RU"/>
-        </w:rPr>
-        <w:t>SolidWorks</w:t>
-      </w:r>
-      <w:r>
-        <w:rPr>
-          <w:rFonts w:ascii="Times New Roman" w:eastAsia="Times New Roman" w:hAnsi="Times New Roman" w:cs="Times New Roman"/>
-          <w:color w:val="222222"/>
-          <w:sz w:val="28"/>
-          <w:szCs w:val="28"/>
-          <w:lang w:eastAsia="ru-RU"/>
-        </w:rPr>
-        <w:t xml:space="preserve"> </w:t>
-      </w:r>
-      <w:r>
-        <w:rPr>
-          <w:rFonts w:ascii="Times New Roman" w:eastAsia="Times New Roman" w:hAnsi="Times New Roman" w:cs="Times New Roman"/>
-          <w:color w:val="222222"/>
-          <w:sz w:val="28"/>
-          <w:szCs w:val="28"/>
-          <w:lang w:val="en-US" w:eastAsia="ru-RU"/>
-        </w:rPr>
-        <w:t>Simulation</w:t>
-      </w:r>
-      <w:r>
-        <w:rPr>
-          <w:rFonts w:ascii="Times New Roman" w:eastAsia="Times New Roman" w:hAnsi="Times New Roman" w:cs="Times New Roman"/>
-          <w:color w:val="222222"/>
-          <w:sz w:val="28"/>
-          <w:szCs w:val="28"/>
-          <w:lang w:eastAsia="ru-RU"/>
-        </w:rPr>
-        <w:t xml:space="preserve"> </w:t>
-      </w:r>
-      <w:r>
-        <w:rPr>
-          <w:rFonts w:ascii="Times New Roman" w:eastAsia="Times New Roman" w:hAnsi="Times New Roman" w:cs="Times New Roman"/>
-          <w:color w:val="222222"/>
-          <w:sz w:val="28"/>
-          <w:szCs w:val="28"/>
-          <w:lang w:val="en-US" w:eastAsia="ru-RU"/>
-        </w:rPr>
-        <w:t>Premium</w:t>
-      </w:r>
-      <w:r>
-        <w:rPr>
-          <w:rFonts w:ascii="Times New Roman" w:eastAsia="Times New Roman" w:hAnsi="Times New Roman" w:cs="Times New Roman"/>
-          <w:color w:val="222222"/>
-          <w:sz w:val="28"/>
-          <w:szCs w:val="28"/>
-          <w:lang w:eastAsia="ru-RU"/>
-        </w:rPr>
-        <w:t xml:space="preserve">, </w:t>
-      </w:r>
-      <w:r>
-        <w:rPr>
-          <w:rFonts w:ascii="Times New Roman" w:eastAsia="Times New Roman" w:hAnsi="Times New Roman" w:cs="Times New Roman"/>
-          <w:color w:val="222222"/>
-          <w:sz w:val="28"/>
-          <w:szCs w:val="28"/>
-          <w:lang w:val="en-US" w:eastAsia="ru-RU"/>
-        </w:rPr>
-        <w:t>SolidWorks</w:t>
-      </w:r>
-      <w:r>
-        <w:rPr>
-          <w:rFonts w:ascii="Times New Roman" w:eastAsia="Times New Roman" w:hAnsi="Times New Roman" w:cs="Times New Roman"/>
-          <w:color w:val="222222"/>
-          <w:sz w:val="28"/>
-          <w:szCs w:val="28"/>
-          <w:lang w:eastAsia="ru-RU"/>
-        </w:rPr>
-        <w:t xml:space="preserve"> </w:t>
-      </w:r>
-      <w:r>
-        <w:rPr>
-          <w:rFonts w:ascii="Times New Roman" w:eastAsia="Times New Roman" w:hAnsi="Times New Roman" w:cs="Times New Roman"/>
-          <w:color w:val="222222"/>
-          <w:sz w:val="28"/>
-          <w:szCs w:val="28"/>
-          <w:lang w:val="en-US" w:eastAsia="ru-RU"/>
-        </w:rPr>
-        <w:t>Flow</w:t>
-      </w:r>
-      <w:r>
-        <w:rPr>
-          <w:rFonts w:ascii="Times New Roman" w:eastAsia="Times New Roman" w:hAnsi="Times New Roman" w:cs="Times New Roman"/>
-          <w:color w:val="222222"/>
-          <w:sz w:val="28"/>
-          <w:szCs w:val="28"/>
-          <w:lang w:eastAsia="ru-RU"/>
-        </w:rPr>
-        <w:t xml:space="preserve"> </w:t>
-      </w:r>
-      <w:r>
-        <w:rPr>
-          <w:rFonts w:ascii="Times New Roman" w:eastAsia="Times New Roman" w:hAnsi="Times New Roman" w:cs="Times New Roman"/>
-          <w:color w:val="222222"/>
-          <w:sz w:val="28"/>
-          <w:szCs w:val="28"/>
-          <w:lang w:val="en-US" w:eastAsia="ru-RU"/>
-        </w:rPr>
-        <w:t>Simulation</w:t>
-      </w:r>
-      <w:r>
-        <w:rPr>
-          <w:rFonts w:ascii="Times New Roman" w:eastAsia="Times New Roman" w:hAnsi="Times New Roman" w:cs="Times New Roman"/>
-          <w:color w:val="222222"/>
-          <w:sz w:val="28"/>
-          <w:szCs w:val="28"/>
-          <w:lang w:eastAsia="ru-RU"/>
-        </w:rPr>
-        <w:t>), э</w:t>
-      </w:r>
-      <w:r>
-        <w:rPr>
-          <w:rFonts w:ascii="Times New Roman" w:eastAsia="Times New Roman" w:hAnsi="Times New Roman" w:cs="Times New Roman"/>
-          <w:color w:val="222222"/>
-          <w:sz w:val="28"/>
-          <w:szCs w:val="28"/>
-          <w:lang w:eastAsia="ru-RU"/>
-        </w:rPr>
-        <w:t>л</w:t>
-      </w:r>
-      <w:r>
-        <w:rPr>
-          <w:rFonts w:ascii="Times New Roman" w:eastAsia="Times New Roman" w:hAnsi="Times New Roman" w:cs="Times New Roman"/>
-          <w:color w:val="222222"/>
-          <w:sz w:val="28"/>
-          <w:szCs w:val="28"/>
-          <w:lang w:eastAsia="ru-RU"/>
-        </w:rPr>
-        <w:t>ектротехническое проектирование</w:t>
-      </w:r>
-      <w:r>
-        <w:rPr>
-          <w:rFonts w:ascii="Times New Roman" w:eastAsia="Times New Roman" w:hAnsi="Times New Roman" w:cs="Times New Roman"/>
-          <w:color w:val="222222"/>
-          <w:sz w:val="28"/>
-          <w:szCs w:val="28"/>
-          <w:lang w:eastAsia="ru-RU"/>
-        </w:rPr>
-        <w:t xml:space="preserve"> </w:t>
-      </w:r>
-      <w:r>
-        <w:rPr>
-          <w:rFonts w:ascii="Times New Roman" w:eastAsia="Times New Roman" w:hAnsi="Times New Roman" w:cs="Times New Roman"/>
-          <w:color w:val="222222"/>
-          <w:sz w:val="28"/>
-          <w:szCs w:val="28"/>
-          <w:lang w:eastAsia="ru-RU"/>
-        </w:rPr>
-        <w:t>(</w:t>
-      </w:r>
-      <w:proofErr w:type="spellStart"/>
-      <w:r>
-        <w:rPr>
-          <w:rFonts w:ascii="Times New Roman" w:eastAsia="Times New Roman" w:hAnsi="Times New Roman" w:cs="Times New Roman"/>
-          <w:color w:val="222222"/>
-          <w:sz w:val="28"/>
-          <w:szCs w:val="28"/>
-          <w:lang w:eastAsia="ru-RU"/>
-        </w:rPr>
-        <w:t>SolidWorks</w:t>
-      </w:r>
-      <w:proofErr w:type="spellEnd"/>
-      <w:r>
-        <w:rPr>
-          <w:rFonts w:ascii="Times New Roman" w:eastAsia="Times New Roman" w:hAnsi="Times New Roman" w:cs="Times New Roman"/>
-          <w:color w:val="222222"/>
-          <w:sz w:val="28"/>
-          <w:szCs w:val="28"/>
-          <w:lang w:eastAsia="ru-RU"/>
-        </w:rPr>
-        <w:t xml:space="preserve"> </w:t>
-      </w:r>
-      <w:proofErr w:type="spellStart"/>
-      <w:r>
-        <w:rPr>
-          <w:rFonts w:ascii="Times New Roman" w:eastAsia="Times New Roman" w:hAnsi="Times New Roman" w:cs="Times New Roman"/>
-          <w:color w:val="222222"/>
-          <w:sz w:val="28"/>
-          <w:szCs w:val="28"/>
-          <w:lang w:eastAsia="ru-RU"/>
-        </w:rPr>
-        <w:t>Electrical</w:t>
-      </w:r>
-      <w:proofErr w:type="spellEnd"/>
-      <w:r>
-        <w:rPr>
-          <w:rFonts w:ascii="Times New Roman" w:eastAsia="Times New Roman" w:hAnsi="Times New Roman" w:cs="Times New Roman"/>
-          <w:color w:val="222222"/>
-          <w:sz w:val="28"/>
-          <w:szCs w:val="28"/>
-          <w:lang w:eastAsia="ru-RU"/>
-        </w:rPr>
-        <w:t>), р</w:t>
-      </w:r>
-      <w:r>
-        <w:rPr>
-          <w:rFonts w:ascii="Times New Roman" w:eastAsia="Times New Roman" w:hAnsi="Times New Roman" w:cs="Times New Roman"/>
-          <w:color w:val="222222"/>
-          <w:sz w:val="28"/>
-          <w:szCs w:val="28"/>
-          <w:lang w:eastAsia="ru-RU"/>
-        </w:rPr>
-        <w:t>азраб</w:t>
-      </w:r>
-      <w:r>
-        <w:rPr>
-          <w:rFonts w:ascii="Times New Roman" w:eastAsia="Times New Roman" w:hAnsi="Times New Roman" w:cs="Times New Roman"/>
-          <w:color w:val="222222"/>
-          <w:sz w:val="28"/>
-          <w:szCs w:val="28"/>
-          <w:lang w:eastAsia="ru-RU"/>
-        </w:rPr>
-        <w:t>отка интерактивной документации</w:t>
-      </w:r>
-      <w:r>
-        <w:rPr>
-          <w:rFonts w:ascii="Times New Roman" w:eastAsia="Times New Roman" w:hAnsi="Times New Roman" w:cs="Times New Roman"/>
-          <w:color w:val="222222"/>
-          <w:sz w:val="28"/>
-          <w:szCs w:val="28"/>
-          <w:lang w:eastAsia="ru-RU"/>
-        </w:rPr>
-        <w:t xml:space="preserve"> </w:t>
-      </w:r>
-      <w:r>
-        <w:rPr>
-          <w:rFonts w:ascii="Times New Roman" w:eastAsia="Times New Roman" w:hAnsi="Times New Roman" w:cs="Times New Roman"/>
-          <w:color w:val="222222"/>
-          <w:sz w:val="28"/>
-          <w:szCs w:val="28"/>
-          <w:lang w:eastAsia="ru-RU"/>
-        </w:rPr>
-        <w:t>(</w:t>
-      </w:r>
-      <w:proofErr w:type="spellStart"/>
-      <w:r>
-        <w:rPr>
-          <w:rFonts w:ascii="Times New Roman" w:eastAsia="Times New Roman" w:hAnsi="Times New Roman" w:cs="Times New Roman"/>
-          <w:color w:val="222222"/>
-          <w:sz w:val="28"/>
-          <w:szCs w:val="28"/>
-          <w:lang w:eastAsia="ru-RU"/>
-        </w:rPr>
-        <w:t>SolidWorks</w:t>
-      </w:r>
-      <w:proofErr w:type="spellEnd"/>
-      <w:r>
-        <w:rPr>
-          <w:rFonts w:ascii="Times New Roman" w:eastAsia="Times New Roman" w:hAnsi="Times New Roman" w:cs="Times New Roman"/>
-          <w:color w:val="222222"/>
-          <w:sz w:val="28"/>
-          <w:szCs w:val="28"/>
-          <w:lang w:eastAsia="ru-RU"/>
-        </w:rPr>
-        <w:t xml:space="preserve"> </w:t>
-      </w:r>
-      <w:proofErr w:type="spellStart"/>
-      <w:r>
-        <w:rPr>
-          <w:rFonts w:ascii="Times New Roman" w:eastAsia="Times New Roman" w:hAnsi="Times New Roman" w:cs="Times New Roman"/>
-          <w:color w:val="222222"/>
-          <w:sz w:val="28"/>
-          <w:szCs w:val="28"/>
-          <w:lang w:eastAsia="ru-RU"/>
-        </w:rPr>
-        <w:t>Composer</w:t>
-      </w:r>
-      <w:proofErr w:type="spellEnd"/>
-      <w:r>
-        <w:rPr>
-          <w:rFonts w:ascii="Times New Roman" w:eastAsia="Times New Roman" w:hAnsi="Times New Roman" w:cs="Times New Roman"/>
-          <w:color w:val="222222"/>
-          <w:sz w:val="28"/>
-          <w:szCs w:val="28"/>
-          <w:lang w:eastAsia="ru-RU"/>
-        </w:rPr>
-        <w:t>), механообработка, ЧПУ</w:t>
-      </w:r>
-      <w:r>
-        <w:rPr>
-          <w:rFonts w:ascii="Times New Roman" w:eastAsia="Times New Roman" w:hAnsi="Times New Roman" w:cs="Times New Roman"/>
-          <w:color w:val="222222"/>
-          <w:sz w:val="28"/>
-          <w:szCs w:val="28"/>
-          <w:lang w:eastAsia="ru-RU"/>
-        </w:rPr>
-        <w:t xml:space="preserve"> </w:t>
-      </w:r>
-      <w:r>
-        <w:rPr>
-          <w:rFonts w:ascii="Times New Roman" w:eastAsia="Times New Roman" w:hAnsi="Times New Roman" w:cs="Times New Roman"/>
-          <w:color w:val="222222"/>
-          <w:sz w:val="28"/>
-          <w:szCs w:val="28"/>
-          <w:lang w:eastAsia="ru-RU"/>
-        </w:rPr>
-        <w:t>(</w:t>
-      </w:r>
-      <w:proofErr w:type="spellStart"/>
-      <w:r>
-        <w:rPr>
-          <w:rFonts w:ascii="Times New Roman" w:eastAsia="Times New Roman" w:hAnsi="Times New Roman" w:cs="Times New Roman"/>
-          <w:color w:val="222222"/>
-          <w:sz w:val="28"/>
-          <w:szCs w:val="28"/>
-          <w:lang w:eastAsia="ru-RU"/>
-        </w:rPr>
-        <w:t>CAMWorks</w:t>
-      </w:r>
-      <w:proofErr w:type="spellEnd"/>
-      <w:r>
-        <w:rPr>
-          <w:rFonts w:ascii="Times New Roman" w:eastAsia="Times New Roman" w:hAnsi="Times New Roman" w:cs="Times New Roman"/>
-          <w:color w:val="222222"/>
-          <w:sz w:val="28"/>
-          <w:szCs w:val="28"/>
-          <w:lang w:eastAsia="ru-RU"/>
-        </w:rPr>
-        <w:t>), в</w:t>
-      </w:r>
-      <w:r>
-        <w:rPr>
-          <w:rFonts w:ascii="Times New Roman" w:eastAsia="Times New Roman" w:hAnsi="Times New Roman" w:cs="Times New Roman"/>
-          <w:color w:val="222222"/>
-          <w:sz w:val="28"/>
-          <w:szCs w:val="28"/>
-          <w:lang w:eastAsia="ru-RU"/>
-        </w:rPr>
-        <w:t xml:space="preserve">ерификация УП </w:t>
-      </w:r>
-      <w:r>
-        <w:rPr>
-          <w:rFonts w:ascii="Times New Roman" w:eastAsia="Times New Roman" w:hAnsi="Times New Roman" w:cs="Times New Roman"/>
-          <w:color w:val="222222"/>
-          <w:sz w:val="28"/>
-          <w:szCs w:val="28"/>
-          <w:lang w:eastAsia="ru-RU"/>
-        </w:rPr>
-        <w:t>(</w:t>
-      </w:r>
-      <w:proofErr w:type="spellStart"/>
-      <w:r>
-        <w:rPr>
-          <w:rFonts w:ascii="Times New Roman" w:eastAsia="Times New Roman" w:hAnsi="Times New Roman" w:cs="Times New Roman"/>
-          <w:color w:val="222222"/>
-          <w:sz w:val="28"/>
-          <w:szCs w:val="28"/>
-          <w:lang w:val="en-US" w:eastAsia="ru-RU"/>
-        </w:rPr>
-        <w:t>CAMWorks</w:t>
-      </w:r>
-      <w:proofErr w:type="spellEnd"/>
-      <w:r>
-        <w:rPr>
-          <w:rFonts w:ascii="Times New Roman" w:eastAsia="Times New Roman" w:hAnsi="Times New Roman" w:cs="Times New Roman"/>
-          <w:color w:val="222222"/>
-          <w:sz w:val="28"/>
-          <w:szCs w:val="28"/>
-          <w:lang w:eastAsia="ru-RU"/>
-        </w:rPr>
-        <w:t xml:space="preserve"> </w:t>
-      </w:r>
-      <w:r>
-        <w:rPr>
-          <w:rFonts w:ascii="Times New Roman" w:eastAsia="Times New Roman" w:hAnsi="Times New Roman" w:cs="Times New Roman"/>
-          <w:color w:val="222222"/>
-          <w:sz w:val="28"/>
-          <w:szCs w:val="28"/>
-          <w:lang w:val="en-US" w:eastAsia="ru-RU"/>
-        </w:rPr>
-        <w:t>Virtual</w:t>
-      </w:r>
-      <w:r>
-        <w:rPr>
-          <w:rFonts w:ascii="Times New Roman" w:eastAsia="Times New Roman" w:hAnsi="Times New Roman" w:cs="Times New Roman"/>
-          <w:color w:val="222222"/>
-          <w:sz w:val="28"/>
-          <w:szCs w:val="28"/>
-          <w:lang w:eastAsia="ru-RU"/>
-        </w:rPr>
-        <w:t xml:space="preserve"> </w:t>
-      </w:r>
-      <w:r>
-        <w:rPr>
-          <w:rFonts w:ascii="Times New Roman" w:eastAsia="Times New Roman" w:hAnsi="Times New Roman" w:cs="Times New Roman"/>
-          <w:color w:val="222222"/>
-          <w:sz w:val="28"/>
-          <w:szCs w:val="28"/>
-          <w:lang w:val="en-US" w:eastAsia="ru-RU"/>
-        </w:rPr>
-        <w:t>Machine</w:t>
-      </w:r>
-      <w:r>
-        <w:rPr>
-          <w:rFonts w:ascii="Times New Roman" w:eastAsia="Times New Roman" w:hAnsi="Times New Roman" w:cs="Times New Roman"/>
-          <w:color w:val="222222"/>
-          <w:sz w:val="28"/>
-          <w:szCs w:val="28"/>
-          <w:lang w:eastAsia="ru-RU"/>
-        </w:rPr>
-        <w:t>), к</w:t>
-      </w:r>
-      <w:r>
-        <w:rPr>
-          <w:rFonts w:ascii="Times New Roman" w:eastAsia="Times New Roman" w:hAnsi="Times New Roman" w:cs="Times New Roman"/>
-          <w:color w:val="222222"/>
-          <w:sz w:val="28"/>
-          <w:szCs w:val="28"/>
-          <w:lang w:eastAsia="ru-RU"/>
-        </w:rPr>
-        <w:t xml:space="preserve">онтроль качества </w:t>
-      </w:r>
-      <w:r>
-        <w:rPr>
-          <w:rFonts w:ascii="Times New Roman" w:eastAsia="Times New Roman" w:hAnsi="Times New Roman" w:cs="Times New Roman"/>
-          <w:color w:val="222222"/>
-          <w:sz w:val="28"/>
-          <w:szCs w:val="28"/>
-          <w:lang w:eastAsia="ru-RU"/>
-        </w:rPr>
-        <w:t>(</w:t>
-      </w:r>
-      <w:r>
-        <w:rPr>
-          <w:rFonts w:ascii="Times New Roman" w:eastAsia="Times New Roman" w:hAnsi="Times New Roman" w:cs="Times New Roman"/>
-          <w:color w:val="222222"/>
-          <w:sz w:val="28"/>
-          <w:szCs w:val="28"/>
-          <w:lang w:val="en-US" w:eastAsia="ru-RU"/>
-        </w:rPr>
-        <w:t>SolidWorks</w:t>
-      </w:r>
-      <w:r>
-        <w:rPr>
-          <w:rFonts w:ascii="Times New Roman" w:eastAsia="Times New Roman" w:hAnsi="Times New Roman" w:cs="Times New Roman"/>
-          <w:color w:val="222222"/>
-          <w:sz w:val="28"/>
-          <w:szCs w:val="28"/>
-          <w:lang w:eastAsia="ru-RU"/>
-        </w:rPr>
-        <w:t xml:space="preserve"> </w:t>
-      </w:r>
-      <w:r>
-        <w:rPr>
-          <w:rFonts w:ascii="Times New Roman" w:eastAsia="Times New Roman" w:hAnsi="Times New Roman" w:cs="Times New Roman"/>
-          <w:color w:val="222222"/>
-          <w:sz w:val="28"/>
-          <w:szCs w:val="28"/>
-          <w:lang w:val="en-US" w:eastAsia="ru-RU"/>
-        </w:rPr>
-        <w:t>Inspection</w:t>
-      </w:r>
-      <w:r>
-        <w:rPr>
-          <w:rFonts w:ascii="Times New Roman" w:eastAsia="Times New Roman" w:hAnsi="Times New Roman" w:cs="Times New Roman"/>
-          <w:color w:val="222222"/>
-          <w:sz w:val="28"/>
-          <w:szCs w:val="28"/>
-          <w:lang w:eastAsia="ru-RU"/>
-        </w:rPr>
-        <w:t>), а</w:t>
-      </w:r>
-      <w:r>
-        <w:rPr>
-          <w:rFonts w:ascii="Times New Roman" w:eastAsia="Times New Roman" w:hAnsi="Times New Roman" w:cs="Times New Roman"/>
-          <w:color w:val="222222"/>
-          <w:sz w:val="28"/>
-          <w:szCs w:val="28"/>
-          <w:lang w:eastAsia="ru-RU"/>
-        </w:rPr>
-        <w:t xml:space="preserve">нализ технологичности </w:t>
-      </w:r>
-      <w:r>
-        <w:rPr>
-          <w:rFonts w:ascii="Times New Roman" w:eastAsia="Times New Roman" w:hAnsi="Times New Roman" w:cs="Times New Roman"/>
-          <w:color w:val="222222"/>
-          <w:sz w:val="28"/>
-          <w:szCs w:val="28"/>
-          <w:lang w:eastAsia="ru-RU"/>
-        </w:rPr>
-        <w:t>(</w:t>
-      </w:r>
-      <w:r>
-        <w:rPr>
-          <w:rFonts w:ascii="Times New Roman" w:eastAsia="Times New Roman" w:hAnsi="Times New Roman" w:cs="Times New Roman"/>
-          <w:color w:val="222222"/>
-          <w:sz w:val="28"/>
-          <w:szCs w:val="28"/>
-          <w:lang w:val="en-US" w:eastAsia="ru-RU"/>
-        </w:rPr>
-        <w:t>SolidWorks</w:t>
-      </w:r>
-      <w:r>
-        <w:rPr>
-          <w:rFonts w:ascii="Times New Roman" w:eastAsia="Times New Roman" w:hAnsi="Times New Roman" w:cs="Times New Roman"/>
-          <w:color w:val="222222"/>
-          <w:sz w:val="28"/>
-          <w:szCs w:val="28"/>
-          <w:lang w:eastAsia="ru-RU"/>
-        </w:rPr>
-        <w:t xml:space="preserve"> </w:t>
-      </w:r>
-      <w:r>
-        <w:rPr>
-          <w:rFonts w:ascii="Times New Roman" w:eastAsia="Times New Roman" w:hAnsi="Times New Roman" w:cs="Times New Roman"/>
-          <w:color w:val="222222"/>
-          <w:sz w:val="28"/>
-          <w:szCs w:val="28"/>
-          <w:lang w:val="en-US" w:eastAsia="ru-RU"/>
-        </w:rPr>
-        <w:t>Plastics</w:t>
-      </w:r>
-      <w:r>
-        <w:rPr>
-          <w:rFonts w:ascii="Times New Roman" w:eastAsia="Times New Roman" w:hAnsi="Times New Roman" w:cs="Times New Roman"/>
-          <w:color w:val="222222"/>
-          <w:sz w:val="28"/>
-          <w:szCs w:val="28"/>
-          <w:lang w:eastAsia="ru-RU"/>
-        </w:rPr>
-        <w:t xml:space="preserve">, </w:t>
-      </w:r>
-      <w:r>
-        <w:rPr>
-          <w:rFonts w:ascii="Times New Roman" w:eastAsia="Times New Roman" w:hAnsi="Times New Roman" w:cs="Times New Roman"/>
-          <w:color w:val="222222"/>
-          <w:sz w:val="28"/>
-          <w:szCs w:val="28"/>
-          <w:lang w:val="en-US" w:eastAsia="ru-RU"/>
-        </w:rPr>
-        <w:t>DFM</w:t>
-      </w:r>
-      <w:r>
-        <w:rPr>
-          <w:rFonts w:ascii="Times New Roman" w:eastAsia="Times New Roman" w:hAnsi="Times New Roman" w:cs="Times New Roman"/>
-          <w:color w:val="222222"/>
-          <w:sz w:val="28"/>
-          <w:szCs w:val="28"/>
-          <w:lang w:eastAsia="ru-RU"/>
-        </w:rPr>
-        <w:t xml:space="preserve">), </w:t>
-      </w:r>
-      <w:proofErr w:type="spellStart"/>
-      <w:r>
-        <w:rPr>
-          <w:rFonts w:ascii="Times New Roman" w:eastAsia="Times New Roman" w:hAnsi="Times New Roman" w:cs="Times New Roman"/>
-          <w:color w:val="222222"/>
-          <w:sz w:val="28"/>
-          <w:szCs w:val="28"/>
-          <w:lang w:eastAsia="ru-RU"/>
-        </w:rPr>
-        <w:t>бесчертежные</w:t>
-      </w:r>
-      <w:proofErr w:type="spellEnd"/>
-      <w:r>
-        <w:rPr>
-          <w:rFonts w:ascii="Times New Roman" w:eastAsia="Times New Roman" w:hAnsi="Times New Roman" w:cs="Times New Roman"/>
-          <w:color w:val="222222"/>
-          <w:sz w:val="28"/>
-          <w:szCs w:val="28"/>
-          <w:lang w:eastAsia="ru-RU"/>
-        </w:rPr>
-        <w:t xml:space="preserve"> технологии</w:t>
-      </w:r>
-      <w:r>
-        <w:rPr>
-          <w:rFonts w:ascii="Times New Roman" w:eastAsia="Times New Roman" w:hAnsi="Times New Roman" w:cs="Times New Roman"/>
-          <w:color w:val="222222"/>
-          <w:sz w:val="28"/>
-          <w:szCs w:val="28"/>
-          <w:lang w:eastAsia="ru-RU"/>
-        </w:rPr>
-        <w:t xml:space="preserve"> </w:t>
-      </w:r>
-      <w:r>
-        <w:rPr>
-          <w:rFonts w:ascii="Times New Roman" w:eastAsia="Times New Roman" w:hAnsi="Times New Roman" w:cs="Times New Roman"/>
-          <w:color w:val="222222"/>
-          <w:sz w:val="28"/>
-          <w:szCs w:val="28"/>
-          <w:lang w:eastAsia="ru-RU"/>
-        </w:rPr>
-        <w:t>(</w:t>
-      </w:r>
-      <w:proofErr w:type="spellStart"/>
-      <w:r>
-        <w:rPr>
-          <w:rFonts w:ascii="Times New Roman" w:eastAsia="Times New Roman" w:hAnsi="Times New Roman" w:cs="Times New Roman"/>
-          <w:color w:val="222222"/>
-          <w:sz w:val="28"/>
-          <w:szCs w:val="28"/>
-          <w:lang w:eastAsia="ru-RU"/>
-        </w:rPr>
-        <w:t>SolidWorks</w:t>
-      </w:r>
-      <w:proofErr w:type="spellEnd"/>
-      <w:r>
-        <w:rPr>
-          <w:rFonts w:ascii="Times New Roman" w:eastAsia="Times New Roman" w:hAnsi="Times New Roman" w:cs="Times New Roman"/>
-          <w:color w:val="222222"/>
-          <w:sz w:val="28"/>
-          <w:szCs w:val="28"/>
-          <w:lang w:eastAsia="ru-RU"/>
-        </w:rPr>
-        <w:t xml:space="preserve"> MBD</w:t>
+        <w:t>SolidWorks MBD</w:t>
       </w:r>
       <w:r>
         <w:rPr>
@@ -4652,7 +4290,7 @@
     </w:p>
     <w:p>
       <w:pPr>
-        <w:pStyle w:val="1"/>
+        <w:pStyle w:val="Heading1"/>
         <w:spacing w:before="0" w:line="360" w:lineRule="auto"/>
         <w:rPr>
           <w:rFonts w:eastAsia="Times New Roman"/>
@@ -4699,139 +4337,7 @@
           <w:szCs w:val="28"/>
           <w:shd w:val="clear" w:color="auto" w:fill="FFFFFF"/>
         </w:rPr>
-        <w:t xml:space="preserve">Интерфейс программирования приложений (API) SOLIDWORKS - это программный интерфейс COM программы SOLIDWORKS. Интерфейс API содержит сотни функций, которые можно вызывать из </w:t>
-      </w:r>
-      <w:proofErr w:type="spellStart"/>
-      <w:r>
-        <w:rPr>
-          <w:rFonts w:ascii="Times New Roman" w:hAnsi="Times New Roman" w:cs="Times New Roman"/>
-          <w:color w:val="000000"/>
-          <w:sz w:val="28"/>
-          <w:szCs w:val="28"/>
-          <w:shd w:val="clear" w:color="auto" w:fill="FFFFFF"/>
-        </w:rPr>
-        <w:t>Visual</w:t>
-      </w:r>
-      <w:proofErr w:type="spellEnd"/>
-      <w:r>
-        <w:rPr>
-          <w:rFonts w:ascii="Times New Roman" w:hAnsi="Times New Roman" w:cs="Times New Roman"/>
-          <w:color w:val="000000"/>
-          <w:sz w:val="28"/>
-          <w:szCs w:val="28"/>
-          <w:shd w:val="clear" w:color="auto" w:fill="FFFFFF"/>
-        </w:rPr>
-        <w:t xml:space="preserve"> </w:t>
-      </w:r>
-      <w:proofErr w:type="spellStart"/>
-      <w:r>
-        <w:rPr>
-          <w:rFonts w:ascii="Times New Roman" w:hAnsi="Times New Roman" w:cs="Times New Roman"/>
-          <w:color w:val="000000"/>
-          <w:sz w:val="28"/>
-          <w:szCs w:val="28"/>
-          <w:shd w:val="clear" w:color="auto" w:fill="FFFFFF"/>
-        </w:rPr>
-        <w:t>Basic</w:t>
-      </w:r>
-      <w:proofErr w:type="spellEnd"/>
-      <w:r>
-        <w:rPr>
-          <w:rFonts w:ascii="Times New Roman" w:hAnsi="Times New Roman" w:cs="Times New Roman"/>
-          <w:color w:val="000000"/>
-          <w:sz w:val="28"/>
-          <w:szCs w:val="28"/>
-          <w:shd w:val="clear" w:color="auto" w:fill="FFFFFF"/>
-        </w:rPr>
-        <w:t xml:space="preserve"> (VB), </w:t>
-      </w:r>
-      <w:proofErr w:type="spellStart"/>
-      <w:r>
-        <w:rPr>
-          <w:rFonts w:ascii="Times New Roman" w:hAnsi="Times New Roman" w:cs="Times New Roman"/>
-          <w:color w:val="000000"/>
-          <w:sz w:val="28"/>
-          <w:szCs w:val="28"/>
-          <w:shd w:val="clear" w:color="auto" w:fill="FFFFFF"/>
-        </w:rPr>
-        <w:t>Visual</w:t>
-      </w:r>
-      <w:proofErr w:type="spellEnd"/>
-      <w:r>
-        <w:rPr>
-          <w:rFonts w:ascii="Times New Roman" w:hAnsi="Times New Roman" w:cs="Times New Roman"/>
-          <w:color w:val="000000"/>
-          <w:sz w:val="28"/>
-          <w:szCs w:val="28"/>
-          <w:shd w:val="clear" w:color="auto" w:fill="FFFFFF"/>
-        </w:rPr>
-        <w:t xml:space="preserve"> </w:t>
-      </w:r>
-      <w:proofErr w:type="spellStart"/>
-      <w:r>
-        <w:rPr>
-          <w:rFonts w:ascii="Times New Roman" w:hAnsi="Times New Roman" w:cs="Times New Roman"/>
-          <w:color w:val="000000"/>
-          <w:sz w:val="28"/>
-          <w:szCs w:val="28"/>
-          <w:shd w:val="clear" w:color="auto" w:fill="FFFFFF"/>
-        </w:rPr>
-        <w:t>Basic</w:t>
-      </w:r>
-      <w:proofErr w:type="spellEnd"/>
-      <w:r>
-        <w:rPr>
-          <w:rFonts w:ascii="Times New Roman" w:hAnsi="Times New Roman" w:cs="Times New Roman"/>
-          <w:color w:val="000000"/>
-          <w:sz w:val="28"/>
-          <w:szCs w:val="28"/>
-          <w:shd w:val="clear" w:color="auto" w:fill="FFFFFF"/>
-        </w:rPr>
-        <w:t xml:space="preserve"> </w:t>
-      </w:r>
-      <w:proofErr w:type="spellStart"/>
-      <w:r>
-        <w:rPr>
-          <w:rFonts w:ascii="Times New Roman" w:hAnsi="Times New Roman" w:cs="Times New Roman"/>
-          <w:color w:val="000000"/>
-          <w:sz w:val="28"/>
-          <w:szCs w:val="28"/>
-          <w:shd w:val="clear" w:color="auto" w:fill="FFFFFF"/>
-        </w:rPr>
-        <w:t>for</w:t>
-      </w:r>
-      <w:proofErr w:type="spellEnd"/>
-      <w:r>
-        <w:rPr>
-          <w:rFonts w:ascii="Times New Roman" w:hAnsi="Times New Roman" w:cs="Times New Roman"/>
-          <w:color w:val="000000"/>
-          <w:sz w:val="28"/>
-          <w:szCs w:val="28"/>
-          <w:shd w:val="clear" w:color="auto" w:fill="FFFFFF"/>
-        </w:rPr>
-        <w:t xml:space="preserve"> </w:t>
-      </w:r>
-      <w:proofErr w:type="spellStart"/>
-      <w:r>
-        <w:rPr>
-          <w:rFonts w:ascii="Times New Roman" w:hAnsi="Times New Roman" w:cs="Times New Roman"/>
-          <w:color w:val="000000"/>
-          <w:sz w:val="28"/>
-          <w:szCs w:val="28"/>
-          <w:shd w:val="clear" w:color="auto" w:fill="FFFFFF"/>
-        </w:rPr>
-        <w:t>Applications</w:t>
-      </w:r>
-      <w:proofErr w:type="spellEnd"/>
-      <w:r>
-        <w:rPr>
-          <w:rFonts w:ascii="Times New Roman" w:hAnsi="Times New Roman" w:cs="Times New Roman"/>
-          <w:color w:val="000000"/>
-          <w:sz w:val="28"/>
-          <w:szCs w:val="28"/>
-          <w:shd w:val="clear" w:color="auto" w:fill="FFFFFF"/>
-        </w:rPr>
-        <w:t xml:space="preserve"> (VBA), VB.NET, C++, C# или файлов макросов SOLIDWORKS. Эти функции предоставляют программисту прямой доступ к функциональным возможностям SOLIDWORKS.</w:t>
+        <w:t>Интерфейс программирования приложений (API) SOLIDWORKS - это программный интерфейс COM программы SOLIDWORKS. Интерфейс API содержит сотни функций, которые можно вызывать из Visual Basic (VB), Visual Basic for Applications (VBA), VB.NET, C++, C# или файлов макросов SOLIDWORKS. Эти функции предоставляют программисту прямой доступ к функциональным возможностям SOLIDWORKS.</w:t>
       </w:r>
       <w:r>
         <w:rPr>
@@ -5025,7 +4531,6 @@
         </w:rPr>
         <w:t xml:space="preserve">Рисунок 2.1 – Объектная модель </w:t>
       </w:r>
-      <w:proofErr w:type="spellStart"/>
       <w:r>
         <w:rPr>
           <w:rFonts w:ascii="Times New Roman" w:hAnsi="Times New Roman" w:cs="Times New Roman"/>
@@ -5036,7 +4541,6 @@
         </w:rPr>
         <w:t>Solidworks</w:t>
       </w:r>
-      <w:proofErr w:type="spellEnd"/>
       <w:r>
         <w:rPr>
           <w:rFonts w:ascii="Times New Roman" w:hAnsi="Times New Roman" w:cs="Times New Roman"/>
@@ -5123,7 +4627,6 @@
         </w:rPr>
         <w:t xml:space="preserve">Таблица 2.1. Используемые методы </w:t>
       </w:r>
-      <w:proofErr w:type="spellStart"/>
       <w:r>
         <w:rPr>
           <w:rFonts w:ascii="Times New Roman" w:hAnsi="Times New Roman" w:cs="Times New Roman"/>
@@ -5134,7 +4637,6 @@
         </w:rPr>
         <w:t>Solidworks</w:t>
       </w:r>
-      <w:proofErr w:type="spellEnd"/>
       <w:r>
         <w:rPr>
           <w:rFonts w:ascii="Times New Roman" w:hAnsi="Times New Roman" w:cs="Times New Roman"/>
@@ -5166,7 +4668,7 @@
     </w:p>
     <w:tbl>
       <w:tblPr>
-        <w:tblStyle w:val="ae"/>
+        <w:tblStyle w:val="TableGrid"/>
         <w:tblW w:w="8783" w:type="dxa"/>
         <w:jc w:val="center"/>
         <w:tblLayout w:type="fixed"/>
@@ -5197,8 +4699,6 @@
                 <w:shd w:val="clear" w:color="auto" w:fill="FFFFFF"/>
               </w:rPr>
             </w:pPr>
-            <w:commentRangeStart w:id="3"/>
-            <w:commentRangeStart w:id="4"/>
             <w:r>
               <w:rPr>
                 <w:rFonts w:ascii="Times New Roman" w:hAnsi="Times New Roman" w:cs="Times New Roman"/>
@@ -5322,7 +4822,6 @@
                 <w:shd w:val="clear" w:color="auto" w:fill="FFFFFF"/>
               </w:rPr>
             </w:pPr>
-            <w:proofErr w:type="spellStart"/>
             <w:r>
               <w:rPr>
                 <w:rFonts w:ascii="Times New Roman" w:hAnsi="Times New Roman" w:cs="Times New Roman"/>
@@ -5334,7 +4833,6 @@
               </w:rPr>
               <w:t>AddComponentConfiguration</w:t>
             </w:r>
-            <w:proofErr w:type="spellEnd"/>
           </w:p>
         </w:tc>
         <w:tc>
@@ -5439,7 +4937,6 @@
                 <w:shd w:val="clear" w:color="auto" w:fill="FFFFFF"/>
               </w:rPr>
             </w:pPr>
-            <w:proofErr w:type="spellStart"/>
             <w:r>
               <w:rPr>
                 <w:rFonts w:ascii="Times New Roman" w:hAnsi="Times New Roman" w:cs="Times New Roman"/>
@@ -5451,7 +4948,6 @@
               </w:rPr>
               <w:t>AlternateName</w:t>
             </w:r>
-            <w:proofErr w:type="spellEnd"/>
           </w:p>
           <w:p>
             <w:pPr>
@@ -5551,7 +5047,6 @@
                 <w:shd w:val="clear" w:color="auto" w:fill="FFFFFF"/>
               </w:rPr>
             </w:pPr>
-            <w:proofErr w:type="spellStart"/>
             <w:r>
               <w:rPr>
                 <w:rFonts w:ascii="Times New Roman" w:hAnsi="Times New Roman" w:cs="Times New Roman"/>
@@ -5562,7 +5057,6 @@
               </w:rPr>
               <w:t>IConfiguration</w:t>
             </w:r>
-            <w:proofErr w:type="spellEnd"/>
           </w:p>
         </w:tc>
         <w:tc>
@@ -5717,7 +5211,6 @@
                 <w:lang w:val="en-US"/>
               </w:rPr>
             </w:pPr>
-            <w:proofErr w:type="spellStart"/>
             <w:r>
               <w:rPr>
                 <w:rFonts w:ascii="Times New Roman" w:hAnsi="Times New Roman" w:cs="Times New Roman"/>
@@ -5729,7 +5222,6 @@
               </w:rPr>
               <w:t>CreateMeasure</w:t>
             </w:r>
-            <w:proofErr w:type="spellEnd"/>
           </w:p>
         </w:tc>
         <w:tc>
@@ -5822,7 +5314,6 @@
                 <w:lang w:val="en-US"/>
               </w:rPr>
             </w:pPr>
-            <w:proofErr w:type="spellStart"/>
             <w:r>
               <w:rPr>
                 <w:rFonts w:ascii="Times New Roman" w:hAnsi="Times New Roman" w:cs="Times New Roman"/>
@@ -5856,7 +5347,6 @@
               </w:rPr>
               <w:t>Bodies</w:t>
             </w:r>
-            <w:proofErr w:type="spellEnd"/>
           </w:p>
         </w:tc>
         <w:tc>
@@ -6105,7 +5595,6 @@
                 <w:shd w:val="clear" w:color="auto" w:fill="FFFFFF"/>
               </w:rPr>
             </w:pPr>
-            <w:proofErr w:type="spellStart"/>
             <w:r>
               <w:rPr>
                 <w:rFonts w:ascii="Times New Roman" w:hAnsi="Times New Roman" w:cs="Times New Roman"/>
@@ -6116,7 +5605,6 @@
               </w:rPr>
               <w:t>GetAxis</w:t>
             </w:r>
-            <w:proofErr w:type="spellEnd"/>
           </w:p>
           <w:p>
             <w:pPr>
@@ -6201,7 +5689,6 @@
               </w:rPr>
               <w:t xml:space="preserve">0 – </w:t>
             </w:r>
-            <w:proofErr w:type="spellStart"/>
             <w:r>
               <w:rPr>
                 <w:rFonts w:ascii="Times New Roman" w:hAnsi="Times New Roman" w:cs="Times New Roman"/>
@@ -6212,7 +5699,6 @@
               </w:rPr>
               <w:t>refAxis</w:t>
             </w:r>
-            <w:proofErr w:type="spellEnd"/>
           </w:p>
           <w:p>
             <w:pPr>
@@ -6297,24 +5783,10 @@
               </w:rPr>
               <w:t>.</w:t>
             </w:r>
-            <w:commentRangeEnd w:id="3"/>
-            <w:r>
-              <w:rPr>
-                <w:rStyle w:val="a7"/>
-              </w:rPr>
-              <w:commentReference w:id="3"/>
-            </w:r>
-            <w:r>
-              <w:rPr>
-                <w:rStyle w:val="a7"/>
-              </w:rPr>
-              <w:commentReference w:id="4"/>
-            </w:r>
           </w:p>
         </w:tc>
       </w:tr>
     </w:tbl>
-    <w:commentRangeEnd w:id="4"/>
     <w:p>
       <w:pPr>
         <w:jc w:val="both"/>
@@ -6344,7 +5816,7 @@
     </w:p>
     <w:tbl>
       <w:tblPr>
-        <w:tblStyle w:val="ae"/>
+        <w:tblStyle w:val="TableGrid"/>
         <w:tblW w:w="8783" w:type="dxa"/>
         <w:jc w:val="center"/>
         <w:tblLayout w:type="fixed"/>
@@ -6376,7 +5848,6 @@
                 <w:shd w:val="clear" w:color="auto" w:fill="FFFFFF"/>
               </w:rPr>
             </w:pPr>
-            <w:proofErr w:type="spellStart"/>
             <w:r>
               <w:rPr>
                 <w:rFonts w:ascii="Times New Roman" w:hAnsi="Times New Roman" w:cs="Times New Roman"/>
@@ -6387,7 +5858,6 @@
               </w:rPr>
               <w:t>GetDefinition</w:t>
             </w:r>
-            <w:proofErr w:type="spellEnd"/>
           </w:p>
         </w:tc>
         <w:tc>
@@ -6482,7 +5952,6 @@
                 <w:lang w:val="en-US"/>
               </w:rPr>
             </w:pPr>
-            <w:proofErr w:type="spellStart"/>
             <w:r>
               <w:rPr>
                 <w:rFonts w:ascii="Times New Roman" w:hAnsi="Times New Roman" w:cs="Times New Roman"/>
@@ -6504,7 +5973,6 @@
               </w:rPr>
               <w:t>DrawingComponent</w:t>
             </w:r>
-            <w:proofErr w:type="spellEnd"/>
           </w:p>
         </w:tc>
         <w:tc>
@@ -6523,7 +5991,6 @@
                 <w:shd w:val="clear" w:color="auto" w:fill="FFFFFF"/>
               </w:rPr>
             </w:pPr>
-            <w:proofErr w:type="spellStart"/>
             <w:r>
               <w:rPr>
                 <w:rFonts w:ascii="Times New Roman" w:hAnsi="Times New Roman" w:cs="Times New Roman"/>
@@ -6535,7 +6002,6 @@
               </w:rPr>
               <w:t>ViewIn</w:t>
             </w:r>
-            <w:proofErr w:type="spellEnd"/>
           </w:p>
           <w:p>
             <w:pPr>
@@ -6582,7 +6048,6 @@
               </w:rPr>
               <w:t xml:space="preserve">Указатель на следующий </w:t>
             </w:r>
-            <w:proofErr w:type="spellStart"/>
             <w:r>
               <w:rPr>
                 <w:rFonts w:ascii="Times New Roman" w:hAnsi="Times New Roman" w:cs="Times New Roman"/>
@@ -6593,7 +6058,6 @@
               </w:rPr>
               <w:t>IDrawingComponent</w:t>
             </w:r>
-            <w:proofErr w:type="spellEnd"/>
             <w:r>
               <w:rPr>
                 <w:rFonts w:ascii="Times New Roman" w:hAnsi="Times New Roman" w:cs="Times New Roman"/>
@@ -6767,7 +6231,6 @@
                 <w:shd w:val="clear" w:color="auto" w:fill="FFFFFF"/>
               </w:rPr>
             </w:pPr>
-            <w:proofErr w:type="spellStart"/>
             <w:r>
               <w:rPr>
                 <w:rFonts w:ascii="Times New Roman" w:hAnsi="Times New Roman" w:cs="Times New Roman"/>
@@ -6778,7 +6241,6 @@
               </w:rPr>
               <w:t>GetNext</w:t>
             </w:r>
-            <w:proofErr w:type="spellEnd"/>
           </w:p>
         </w:tc>
         <w:tc>
@@ -6822,7 +6284,6 @@
               </w:rPr>
               <w:t xml:space="preserve">Указатель на следующий </w:t>
             </w:r>
-            <w:proofErr w:type="spellStart"/>
             <w:r>
               <w:rPr>
                 <w:rFonts w:ascii="Times New Roman" w:hAnsi="Times New Roman" w:cs="Times New Roman"/>
@@ -6833,7 +6294,6 @@
               </w:rPr>
               <w:t>IDisplayDimension</w:t>
             </w:r>
-            <w:proofErr w:type="spellEnd"/>
             <w:r>
               <w:rPr>
                 <w:rFonts w:ascii="Times New Roman" w:hAnsi="Times New Roman" w:cs="Times New Roman"/>
@@ -6903,7 +6363,6 @@
                 <w:lang w:val="en-US"/>
               </w:rPr>
             </w:pPr>
-            <w:proofErr w:type="spellStart"/>
             <w:r>
               <w:rPr>
                 <w:rFonts w:ascii="Times New Roman" w:hAnsi="Times New Roman" w:cs="Times New Roman"/>
@@ -6915,7 +6374,6 @@
               </w:rPr>
               <w:t>RunCommand</w:t>
             </w:r>
-            <w:proofErr w:type="spellEnd"/>
           </w:p>
         </w:tc>
         <w:tc>
@@ -6935,7 +6393,6 @@
                 <w:lang w:val="en-US"/>
               </w:rPr>
             </w:pPr>
-            <w:proofErr w:type="spellStart"/>
             <w:r>
               <w:rPr>
                 <w:rFonts w:ascii="Times New Roman" w:hAnsi="Times New Roman" w:cs="Times New Roman"/>
@@ -6947,7 +6404,6 @@
               </w:rPr>
               <w:t>CommandId</w:t>
             </w:r>
-            <w:proofErr w:type="spellEnd"/>
           </w:p>
           <w:p>
             <w:pPr>
@@ -6998,7 +6454,6 @@
               </w:rPr>
               <w:t xml:space="preserve"> </w:t>
             </w:r>
-            <w:proofErr w:type="spellStart"/>
             <w:r>
               <w:rPr>
                 <w:rFonts w:ascii="Times New Roman" w:hAnsi="Times New Roman" w:cs="Times New Roman"/>
@@ -7007,18 +6462,7 @@
                 <w:shd w:val="clear" w:color="auto" w:fill="FFFFFF"/>
                 <w:lang w:val="en-US"/>
               </w:rPr>
-              <w:t>Solidworks</w:t>
-            </w:r>
-            <w:proofErr w:type="spellEnd"/>
-            <w:r>
-              <w:rPr>
-                <w:rFonts w:ascii="Times New Roman" w:hAnsi="Times New Roman" w:cs="Times New Roman"/>
-                <w:sz w:val="28"/>
-                <w:szCs w:val="28"/>
-                <w:shd w:val="clear" w:color="auto" w:fill="FFFFFF"/>
-                <w:lang w:val="en-US"/>
-              </w:rPr>
-              <w:t>.</w:t>
+              <w:t>Solidworks.</w:t>
             </w:r>
           </w:p>
           <w:p>
@@ -7033,7 +6477,6 @@
                 <w:lang w:val="en-US"/>
               </w:rPr>
             </w:pPr>
-            <w:proofErr w:type="spellStart"/>
             <w:r>
               <w:rPr>
                 <w:rFonts w:ascii="Times New Roman" w:hAnsi="Times New Roman" w:cs="Times New Roman"/>
@@ -7045,7 +6488,6 @@
               </w:rPr>
               <w:t>NewTitle</w:t>
             </w:r>
-            <w:proofErr w:type="spellEnd"/>
           </w:p>
           <w:p>
             <w:pPr>
@@ -7134,7 +6576,6 @@
               </w:rPr>
               <w:t xml:space="preserve"> </w:t>
             </w:r>
-            <w:proofErr w:type="spellStart"/>
             <w:r>
               <w:rPr>
                 <w:rFonts w:ascii="Times New Roman" w:hAnsi="Times New Roman" w:cs="Times New Roman"/>
@@ -7145,7 +6586,6 @@
               </w:rPr>
               <w:t>Solidworks</w:t>
             </w:r>
-            <w:proofErr w:type="spellEnd"/>
             <w:r>
               <w:rPr>
                 <w:rFonts w:ascii="Times New Roman" w:hAnsi="Times New Roman" w:cs="Times New Roman"/>
@@ -7273,7 +6713,6 @@
               </w:rPr>
               <w:t xml:space="preserve">Запускает команды </w:t>
             </w:r>
-            <w:proofErr w:type="spellStart"/>
             <w:r>
               <w:rPr>
                 <w:rFonts w:ascii="Times New Roman" w:hAnsi="Times New Roman" w:cs="Times New Roman"/>
@@ -7282,18 +6721,7 @@
                 <w:shd w:val="clear" w:color="auto" w:fill="FFFFFF"/>
                 <w:lang w:val="en-US"/>
               </w:rPr>
-              <w:t>Solidworks</w:t>
-            </w:r>
-            <w:proofErr w:type="spellEnd"/>
-            <w:r>
-              <w:rPr>
-                <w:rFonts w:ascii="Times New Roman" w:hAnsi="Times New Roman" w:cs="Times New Roman"/>
-                <w:sz w:val="28"/>
-                <w:szCs w:val="28"/>
-                <w:shd w:val="clear" w:color="auto" w:fill="FFFFFF"/>
-                <w:lang w:val="en-US"/>
-              </w:rPr>
-              <w:t>.</w:t>
+              <w:t>Solidworks.</w:t>
             </w:r>
           </w:p>
         </w:tc>
@@ -7320,7 +6748,6 @@
                 <w:lang w:val="en-US"/>
               </w:rPr>
             </w:pPr>
-            <w:proofErr w:type="spellStart"/>
             <w:r>
               <w:rPr>
                 <w:rFonts w:ascii="Times New Roman" w:hAnsi="Times New Roman" w:cs="Times New Roman"/>
@@ -7332,7 +6759,6 @@
               </w:rPr>
               <w:t>RecordLineCSharp</w:t>
             </w:r>
-            <w:proofErr w:type="spellEnd"/>
           </w:p>
         </w:tc>
         <w:tc>
@@ -7351,7 +6777,6 @@
                 <w:shd w:val="clear" w:color="auto" w:fill="FFFFFF"/>
               </w:rPr>
             </w:pPr>
-            <w:proofErr w:type="spellStart"/>
             <w:r>
               <w:rPr>
                 <w:rFonts w:ascii="Times New Roman" w:hAnsi="Times New Roman" w:cs="Times New Roman"/>
@@ -7363,7 +6788,6 @@
               </w:rPr>
               <w:t>StringLine</w:t>
             </w:r>
-            <w:proofErr w:type="spellEnd"/>
           </w:p>
           <w:p>
             <w:pPr>
@@ -7412,7 +6836,6 @@
               </w:rPr>
               <w:t xml:space="preserve">и файл журнала </w:t>
             </w:r>
-            <w:proofErr w:type="spellStart"/>
             <w:r>
               <w:rPr>
                 <w:rFonts w:ascii="Times New Roman" w:hAnsi="Times New Roman" w:cs="Times New Roman"/>
@@ -7423,7 +6846,6 @@
               </w:rPr>
               <w:t>Solidworks</w:t>
             </w:r>
-            <w:proofErr w:type="spellEnd"/>
             <w:r>
               <w:rPr>
                 <w:rFonts w:ascii="Times New Roman" w:hAnsi="Times New Roman" w:cs="Times New Roman"/>
@@ -7569,7 +6991,6 @@
               </w:rPr>
               <w:t xml:space="preserve">и файл журнала </w:t>
             </w:r>
-            <w:proofErr w:type="spellStart"/>
             <w:r>
               <w:rPr>
                 <w:rFonts w:ascii="Times New Roman" w:hAnsi="Times New Roman" w:cs="Times New Roman"/>
@@ -7580,7 +7001,6 @@
               </w:rPr>
               <w:t>Solidworks</w:t>
             </w:r>
-            <w:proofErr w:type="spellEnd"/>
             <w:r>
               <w:rPr>
                 <w:rFonts w:ascii="Times New Roman" w:hAnsi="Times New Roman" w:cs="Times New Roman"/>
@@ -7689,7 +7109,6 @@
                 <w:lang w:val="en-US"/>
               </w:rPr>
             </w:pPr>
-            <w:proofErr w:type="spellStart"/>
             <w:r>
               <w:rPr>
                 <w:rFonts w:ascii="Times New Roman" w:hAnsi="Times New Roman" w:cs="Times New Roman"/>
@@ -7701,7 +7120,6 @@
               </w:rPr>
               <w:t>Args</w:t>
             </w:r>
-            <w:proofErr w:type="spellEnd"/>
           </w:p>
           <w:p>
             <w:pPr>
@@ -7834,7 +7252,7 @@
     </w:p>
     <w:tbl>
       <w:tblPr>
-        <w:tblStyle w:val="ae"/>
+        <w:tblStyle w:val="TableGrid"/>
         <w:tblW w:w="8783" w:type="dxa"/>
         <w:tblLayout w:type="fixed"/>
         <w:tblLook w:val="04A0" w:firstRow="1" w:lastRow="0" w:firstColumn="1" w:lastColumn="0" w:noHBand="0" w:noVBand="1"/>
@@ -7866,7 +7284,6 @@
                 <w:lang w:val="en-US"/>
               </w:rPr>
             </w:pPr>
-            <w:proofErr w:type="spellStart"/>
             <w:r>
               <w:rPr>
                 <w:rFonts w:ascii="Times New Roman" w:hAnsi="Times New Roman" w:cs="Times New Roman"/>
@@ -7878,7 +7295,6 @@
               </w:rPr>
               <w:t>AddFileOpenItem</w:t>
             </w:r>
-            <w:proofErr w:type="spellEnd"/>
           </w:p>
         </w:tc>
         <w:tc>
@@ -7950,7 +7366,6 @@
                 <w:shd w:val="clear" w:color="auto" w:fill="FFFFFF"/>
               </w:rPr>
             </w:pPr>
-            <w:proofErr w:type="spellStart"/>
             <w:r>
               <w:rPr>
                 <w:rFonts w:ascii="Times New Roman" w:hAnsi="Times New Roman" w:cs="Times New Roman"/>
@@ -7962,7 +7377,6 @@
               </w:rPr>
               <w:t>MethodName</w:t>
             </w:r>
-            <w:proofErr w:type="spellEnd"/>
           </w:p>
           <w:p>
             <w:pPr>
@@ -8079,7 +7493,6 @@
                 <w:shd w:val="clear" w:color="auto" w:fill="FFFFFF"/>
               </w:rPr>
             </w:pPr>
-            <w:proofErr w:type="spellStart"/>
             <w:r>
               <w:rPr>
                 <w:rFonts w:ascii="Times New Roman" w:hAnsi="Times New Roman" w:cs="Times New Roman"/>
@@ -8091,7 +7504,6 @@
               </w:rPr>
               <w:t>OptionalLabel</w:t>
             </w:r>
-            <w:proofErr w:type="spellEnd"/>
           </w:p>
           <w:p>
             <w:pPr>
@@ -8110,27 +7522,7 @@
                 <w:szCs w:val="28"/>
                 <w:shd w:val="clear" w:color="auto" w:fill="FFFFFF"/>
               </w:rPr>
-              <w:t xml:space="preserve">Метка для кнопки настроек или пустой </w:t>
-            </w:r>
-            <w:proofErr w:type="spellStart"/>
-            <w:r>
-              <w:rPr>
-                <w:rFonts w:ascii="Times New Roman" w:hAnsi="Times New Roman" w:cs="Times New Roman"/>
-                <w:sz w:val="28"/>
-                <w:szCs w:val="28"/>
-                <w:shd w:val="clear" w:color="auto" w:fill="FFFFFF"/>
-              </w:rPr>
-              <w:t>стрки</w:t>
-            </w:r>
-            <w:proofErr w:type="spellEnd"/>
-            <w:r>
-              <w:rPr>
-                <w:rFonts w:ascii="Times New Roman" w:hAnsi="Times New Roman" w:cs="Times New Roman"/>
-                <w:sz w:val="28"/>
-                <w:szCs w:val="28"/>
-                <w:shd w:val="clear" w:color="auto" w:fill="FFFFFF"/>
-              </w:rPr>
-              <w:t>.</w:t>
+              <w:t>Метка для кнопки настроек или пустой стрки.</w:t>
             </w:r>
           </w:p>
           <w:p>
@@ -8144,7 +7536,6 @@
                 <w:shd w:val="clear" w:color="auto" w:fill="FFFFFF"/>
               </w:rPr>
             </w:pPr>
-            <w:proofErr w:type="spellStart"/>
             <w:r>
               <w:rPr>
                 <w:rFonts w:ascii="Times New Roman" w:hAnsi="Times New Roman" w:cs="Times New Roman"/>
@@ -8156,7 +7547,6 @@
               </w:rPr>
               <w:t>OptionMethodName</w:t>
             </w:r>
-            <w:proofErr w:type="spellEnd"/>
           </w:p>
           <w:p>
             <w:pPr>
@@ -8327,7 +7717,6 @@
                 <w:lang w:val="en-US"/>
               </w:rPr>
             </w:pPr>
-            <w:proofErr w:type="spellStart"/>
             <w:r>
               <w:rPr>
                 <w:rFonts w:ascii="Times New Roman" w:hAnsi="Times New Roman" w:cs="Times New Roman"/>
@@ -8339,7 +7728,6 @@
               </w:rPr>
               <w:t>AddFileSaveAsItem</w:t>
             </w:r>
-            <w:proofErr w:type="spellEnd"/>
           </w:p>
         </w:tc>
         <w:tc>
@@ -8411,7 +7799,6 @@
                 <w:shd w:val="clear" w:color="auto" w:fill="FFFFFF"/>
               </w:rPr>
             </w:pPr>
-            <w:proofErr w:type="spellStart"/>
             <w:r>
               <w:rPr>
                 <w:rFonts w:ascii="Times New Roman" w:hAnsi="Times New Roman" w:cs="Times New Roman"/>
@@ -8423,7 +7810,6 @@
               </w:rPr>
               <w:t>MethodName</w:t>
             </w:r>
-            <w:proofErr w:type="spellEnd"/>
           </w:p>
           <w:p>
             <w:pPr>
@@ -8540,7 +7926,6 @@
                 <w:shd w:val="clear" w:color="auto" w:fill="FFFFFF"/>
               </w:rPr>
             </w:pPr>
-            <w:proofErr w:type="spellStart"/>
             <w:r>
               <w:rPr>
                 <w:rFonts w:ascii="Times New Roman" w:hAnsi="Times New Roman" w:cs="Times New Roman"/>
@@ -8552,7 +7937,6 @@
               </w:rPr>
               <w:t>DocumentType</w:t>
             </w:r>
-            <w:proofErr w:type="spellEnd"/>
           </w:p>
           <w:p>
             <w:pPr>
@@ -8751,7 +8135,7 @@
     </w:p>
     <w:tbl>
       <w:tblPr>
-        <w:tblStyle w:val="ae"/>
+        <w:tblStyle w:val="TableGrid"/>
         <w:tblW w:w="8783" w:type="dxa"/>
         <w:jc w:val="center"/>
         <w:tblLayout w:type="fixed"/>
@@ -8785,7 +8169,6 @@
                 <w:lang w:val="en-US"/>
               </w:rPr>
             </w:pPr>
-            <w:proofErr w:type="spellStart"/>
             <w:r>
               <w:rPr>
                 <w:rFonts w:ascii="Times New Roman" w:hAnsi="Times New Roman" w:cs="Times New Roman"/>
@@ -8797,7 +8180,6 @@
               </w:rPr>
               <w:t>IsBackgroundProcessingComplete</w:t>
             </w:r>
-            <w:proofErr w:type="spellEnd"/>
           </w:p>
         </w:tc>
         <w:tc>
@@ -8815,7 +8197,6 @@
                 <w:shd w:val="clear" w:color="auto" w:fill="FFFFFF"/>
               </w:rPr>
             </w:pPr>
-            <w:proofErr w:type="spellStart"/>
             <w:r>
               <w:rPr>
                 <w:rFonts w:ascii="Times New Roman" w:hAnsi="Times New Roman" w:cs="Times New Roman"/>
@@ -8827,7 +8208,6 @@
               </w:rPr>
               <w:t>FilePath</w:t>
             </w:r>
-            <w:proofErr w:type="spellEnd"/>
           </w:p>
           <w:p>
             <w:pPr>
@@ -8963,7 +8343,6 @@
               </w:rPr>
               <w:t xml:space="preserve">Получает команду о завершении фонового процесса постройки модели </w:t>
             </w:r>
-            <w:proofErr w:type="spellStart"/>
             <w:r>
               <w:rPr>
                 <w:rFonts w:ascii="Times New Roman" w:hAnsi="Times New Roman" w:cs="Times New Roman"/>
@@ -8974,7 +8353,6 @@
               </w:rPr>
               <w:t>Solidworks</w:t>
             </w:r>
-            <w:proofErr w:type="spellEnd"/>
             <w:r>
               <w:rPr>
                 <w:rFonts w:ascii="Times New Roman" w:hAnsi="Times New Roman" w:cs="Times New Roman"/>
@@ -9009,7 +8387,6 @@
                 <w:lang w:val="en-US"/>
               </w:rPr>
             </w:pPr>
-            <w:proofErr w:type="spellStart"/>
             <w:r>
               <w:rPr>
                 <w:rFonts w:ascii="Times New Roman" w:hAnsi="Times New Roman" w:cs="Times New Roman"/>
@@ -9021,7 +8398,6 @@
               </w:rPr>
               <w:t>ExitApp</w:t>
             </w:r>
-            <w:proofErr w:type="spellEnd"/>
           </w:p>
         </w:tc>
         <w:tc>
@@ -9081,7 +8457,6 @@
               </w:rPr>
               <w:t xml:space="preserve">Останавливает открытую сессию в </w:t>
             </w:r>
-            <w:proofErr w:type="spellStart"/>
             <w:r>
               <w:rPr>
                 <w:rFonts w:ascii="Times New Roman" w:hAnsi="Times New Roman" w:cs="Times New Roman"/>
@@ -9092,7 +8467,6 @@
               </w:rPr>
               <w:t>Solidworks</w:t>
             </w:r>
-            <w:proofErr w:type="spellEnd"/>
             <w:r>
               <w:rPr>
                 <w:rFonts w:ascii="Times New Roman" w:hAnsi="Times New Roman" w:cs="Times New Roman"/>
@@ -9130,7 +8504,7 @@
           <w:lang w:eastAsia="ru-RU"/>
         </w:rPr>
       </w:pPr>
-      <w:bookmarkStart w:id="6" w:name="_Toc35261022"/>
+      <w:bookmarkStart w:id="3" w:name="_Toc35261022"/>
       <w:r>
         <w:rPr>
           <w:rFonts w:eastAsia="Times New Roman"/>
@@ -9141,7 +8515,7 @@
     </w:p>
     <w:p>
       <w:pPr>
-        <w:pStyle w:val="1"/>
+        <w:pStyle w:val="Heading1"/>
         <w:spacing w:before="0"/>
         <w:rPr>
           <w:rFonts w:eastAsia="Times New Roman"/>
@@ -9170,7 +8544,7 @@
         </w:rPr>
         <w:t>огов</w:t>
       </w:r>
-      <w:bookmarkEnd w:id="6"/>
+      <w:bookmarkEnd w:id="3"/>
     </w:p>
     <w:p>
       <w:pPr>
@@ -9292,7 +8666,7 @@
     </w:p>
     <w:p>
       <w:pPr>
-        <w:pStyle w:val="a6"/>
+        <w:pStyle w:val="ListParagraph"/>
         <w:numPr>
           <w:ilvl w:val="0"/>
           <w:numId w:val="9"/>
@@ -9328,7 +8702,7 @@
         </w:rPr>
         <w:t> (</w:t>
       </w:r>
-      <w:hyperlink r:id="rId12" w:tgtFrame="_self" w:history="1">
+      <w:hyperlink r:id="rId10" w:tgtFrame="_self" w:history="1">
         <w:r>
           <w:rPr>
             <w:rFonts w:ascii="Times New Roman" w:hAnsi="Times New Roman" w:cs="Times New Roman"/>
@@ -9351,7 +8725,7 @@
     </w:p>
     <w:p>
       <w:pPr>
-        <w:pStyle w:val="a6"/>
+        <w:pStyle w:val="ListParagraph"/>
         <w:numPr>
           <w:ilvl w:val="0"/>
           <w:numId w:val="9"/>
@@ -9486,7 +8860,7 @@
         </w:rPr>
         <w:t> (</w:t>
       </w:r>
-      <w:hyperlink r:id="rId13" w:tgtFrame="_self" w:history="1">
+      <w:hyperlink r:id="rId11" w:tgtFrame="_self" w:history="1">
         <w:r>
           <w:rPr>
             <w:rFonts w:ascii="Times New Roman" w:hAnsi="Times New Roman" w:cs="Times New Roman"/>
@@ -9509,7 +8883,7 @@
     </w:p>
     <w:p>
       <w:pPr>
-        <w:pStyle w:val="a6"/>
+        <w:pStyle w:val="ListParagraph"/>
         <w:numPr>
           <w:ilvl w:val="0"/>
           <w:numId w:val="9"/>
@@ -9527,7 +8901,6 @@
           <w:lang w:eastAsia="ru-RU"/>
         </w:rPr>
       </w:pPr>
-      <w:proofErr w:type="spellStart"/>
       <w:r>
         <w:rPr>
           <w:rFonts w:ascii="Times New Roman" w:hAnsi="Times New Roman" w:cs="Times New Roman"/>
@@ -9537,7 +8910,6 @@
         </w:rPr>
         <w:t>bCAD</w:t>
       </w:r>
-      <w:proofErr w:type="spellEnd"/>
       <w:r>
         <w:rPr>
           <w:rFonts w:ascii="Times New Roman" w:hAnsi="Times New Roman" w:cs="Times New Roman"/>
@@ -9547,44 +8919,17 @@
         </w:rPr>
         <w:t>-Мебельщик (</w:t>
       </w:r>
-      <w:proofErr w:type="spellStart"/>
-      <w:r>
-        <w:fldChar w:fldCharType="begin"/>
-      </w:r>
-      <w:r>
-        <w:instrText xml:space="preserve"> HYPERLINK "http://www.cadcatalog.ru/company/r_propro.html" \t "_self" </w:instrText>
-      </w:r>
-      <w:r>
-        <w:fldChar w:fldCharType="separate"/>
-      </w:r>
-      <w:r>
-        <w:rPr>
-          <w:rFonts w:ascii="Times New Roman" w:hAnsi="Times New Roman" w:cs="Times New Roman"/>
-          <w:sz w:val="28"/>
-          <w:szCs w:val="28"/>
-          <w:lang w:eastAsia="ru-RU"/>
-        </w:rPr>
-        <w:t>ПроПро</w:t>
-      </w:r>
-      <w:proofErr w:type="spellEnd"/>
-      <w:r>
-        <w:rPr>
-          <w:rFonts w:ascii="Times New Roman" w:hAnsi="Times New Roman" w:cs="Times New Roman"/>
-          <w:sz w:val="28"/>
-          <w:szCs w:val="28"/>
-          <w:lang w:eastAsia="ru-RU"/>
-        </w:rPr>
-        <w:t xml:space="preserve"> Группа</w:t>
-      </w:r>
-      <w:r>
-        <w:rPr>
-          <w:rFonts w:ascii="Times New Roman" w:hAnsi="Times New Roman" w:cs="Times New Roman"/>
-          <w:sz w:val="28"/>
-          <w:szCs w:val="28"/>
-          <w:lang w:eastAsia="ru-RU"/>
-        </w:rPr>
-        <w:fldChar w:fldCharType="end"/>
-      </w:r>
+      <w:hyperlink r:id="rId12" w:tgtFrame="_self" w:history="1">
+        <w:r>
+          <w:rPr>
+            <w:rFonts w:ascii="Times New Roman" w:hAnsi="Times New Roman" w:cs="Times New Roman"/>
+            <w:sz w:val="28"/>
+            <w:szCs w:val="28"/>
+            <w:lang w:eastAsia="ru-RU"/>
+          </w:rPr>
+          <w:t>ПроПро Группа</w:t>
+        </w:r>
+      </w:hyperlink>
       <w:r>
         <w:rPr>
           <w:rFonts w:ascii="Times New Roman" w:hAnsi="Times New Roman" w:cs="Times New Roman"/>
@@ -9597,7 +8942,7 @@
     </w:p>
     <w:p>
       <w:pPr>
-        <w:pStyle w:val="a6"/>
+        <w:pStyle w:val="ListParagraph"/>
         <w:numPr>
           <w:ilvl w:val="0"/>
           <w:numId w:val="9"/>
@@ -9633,7 +8978,7 @@
         </w:rPr>
         <w:t> (</w:t>
       </w:r>
-      <w:hyperlink r:id="rId14" w:tgtFrame="_self" w:history="1">
+      <w:hyperlink r:id="rId13" w:tgtFrame="_self" w:history="1">
         <w:r>
           <w:rPr>
             <w:rFonts w:ascii="Times New Roman" w:hAnsi="Times New Roman" w:cs="Times New Roman"/>
@@ -9656,7 +9001,7 @@
     </w:p>
     <w:p>
       <w:pPr>
-        <w:pStyle w:val="a6"/>
+        <w:pStyle w:val="ListParagraph"/>
         <w:numPr>
           <w:ilvl w:val="0"/>
           <w:numId w:val="9"/>
@@ -9683,7 +9028,7 @@
         </w:rPr>
         <w:t>БАЗИС (</w:t>
       </w:r>
-      <w:hyperlink r:id="rId15" w:tgtFrame="_self" w:history="1">
+      <w:hyperlink r:id="rId14" w:tgtFrame="_self" w:history="1">
         <w:r>
           <w:rPr>
             <w:rFonts w:ascii="Times New Roman" w:eastAsia="Times New Roman" w:hAnsi="Times New Roman" w:cs="Times New Roman"/>
@@ -9706,7 +9051,7 @@
     </w:p>
     <w:p>
       <w:pPr>
-        <w:pStyle w:val="a6"/>
+        <w:pStyle w:val="ListParagraph"/>
         <w:numPr>
           <w:ilvl w:val="0"/>
           <w:numId w:val="9"/>
@@ -9733,35 +9078,17 @@
         </w:rPr>
         <w:t>К3-Мебель (</w:t>
       </w:r>
-      <w:proofErr w:type="spellStart"/>
-      <w:r>
-        <w:fldChar w:fldCharType="begin"/>
-      </w:r>
-      <w:r>
-        <w:instrText xml:space="preserve"> HYPERLINK "http://www.cadcatalog.ru/company/r_geos.html" \t "_self" </w:instrText>
-      </w:r>
-      <w:r>
-        <w:fldChar w:fldCharType="separate"/>
-      </w:r>
-      <w:r>
-        <w:rPr>
-          <w:rFonts w:ascii="Times New Roman" w:eastAsia="Times New Roman" w:hAnsi="Times New Roman" w:cs="Times New Roman"/>
-          <w:sz w:val="28"/>
-          <w:szCs w:val="28"/>
-          <w:lang w:eastAsia="ru-RU"/>
-        </w:rPr>
-        <w:t>ГеоС</w:t>
-      </w:r>
-      <w:proofErr w:type="spellEnd"/>
-      <w:r>
-        <w:rPr>
-          <w:rFonts w:ascii="Times New Roman" w:eastAsia="Times New Roman" w:hAnsi="Times New Roman" w:cs="Times New Roman"/>
-          <w:sz w:val="28"/>
-          <w:szCs w:val="28"/>
-          <w:lang w:eastAsia="ru-RU"/>
-        </w:rPr>
-        <w:fldChar w:fldCharType="end"/>
-      </w:r>
+      <w:hyperlink r:id="rId15" w:tgtFrame="_self" w:history="1">
+        <w:r>
+          <w:rPr>
+            <w:rFonts w:ascii="Times New Roman" w:eastAsia="Times New Roman" w:hAnsi="Times New Roman" w:cs="Times New Roman"/>
+            <w:sz w:val="28"/>
+            <w:szCs w:val="28"/>
+            <w:lang w:eastAsia="ru-RU"/>
+          </w:rPr>
+          <w:t>ГеоС</w:t>
+        </w:r>
+      </w:hyperlink>
       <w:r>
         <w:rPr>
           <w:rFonts w:ascii="Times New Roman" w:eastAsia="Times New Roman" w:hAnsi="Times New Roman" w:cs="Times New Roman"/>
@@ -9774,7 +9101,7 @@
     </w:p>
     <w:p>
       <w:pPr>
-        <w:pStyle w:val="a6"/>
+        <w:pStyle w:val="ListParagraph"/>
         <w:numPr>
           <w:ilvl w:val="0"/>
           <w:numId w:val="9"/>
@@ -9932,14 +9259,14 @@
     </w:p>
     <w:p>
       <w:pPr>
-        <w:pStyle w:val="1"/>
+        <w:pStyle w:val="Heading1"/>
         <w:rPr>
           <w:rFonts w:eastAsia="Times New Roman"/>
           <w:color w:val="auto"/>
           <w:lang w:eastAsia="ru-RU"/>
         </w:rPr>
       </w:pPr>
-      <w:bookmarkStart w:id="7" w:name="_Toc35261023"/>
+      <w:bookmarkStart w:id="4" w:name="_Toc35261023"/>
       <w:r>
         <w:rPr>
           <w:rFonts w:eastAsia="Times New Roman"/>
@@ -9954,7 +9281,7 @@
         </w:rPr>
         <w:t>AUTOCAD</w:t>
       </w:r>
-      <w:bookmarkEnd w:id="7"/>
+      <w:bookmarkEnd w:id="4"/>
     </w:p>
     <w:p>
       <w:pPr>
@@ -9996,7 +9323,6 @@
         </w:rPr>
         <w:t xml:space="preserve"> </w:t>
       </w:r>
-      <w:proofErr w:type="spellStart"/>
       <w:r>
         <w:rPr>
           <w:rFonts w:ascii="Times New Roman" w:eastAsia="Times New Roman" w:hAnsi="Times New Roman" w:cs="Times New Roman"/>
@@ -10007,7 +9333,6 @@
         </w:rPr>
         <w:t>AutoCAD</w:t>
       </w:r>
-      <w:proofErr w:type="spellEnd"/>
       <w:r>
         <w:rPr>
           <w:rFonts w:ascii="Times New Roman" w:eastAsia="Times New Roman" w:hAnsi="Times New Roman" w:cs="Times New Roman"/>
@@ -10086,7 +9411,6 @@
         </w:rPr>
         <w:t xml:space="preserve"> </w:t>
       </w:r>
-      <w:proofErr w:type="spellStart"/>
       <w:r>
         <w:rPr>
           <w:rFonts w:ascii="Times New Roman" w:eastAsia="Times New Roman" w:hAnsi="Times New Roman" w:cs="Times New Roman"/>
@@ -10097,7 +9421,6 @@
         </w:rPr>
         <w:t>AutoCAD</w:t>
       </w:r>
-      <w:proofErr w:type="spellEnd"/>
       <w:r>
         <w:rPr>
           <w:rFonts w:ascii="Times New Roman" w:eastAsia="Times New Roman" w:hAnsi="Times New Roman" w:cs="Times New Roman"/>
@@ -10119,7 +9442,7 @@
     </w:p>
     <w:p>
       <w:pPr>
-        <w:pStyle w:val="a6"/>
+        <w:pStyle w:val="ListParagraph"/>
         <w:numPr>
           <w:ilvl w:val="0"/>
           <w:numId w:val="10"/>
@@ -10149,7 +9472,7 @@
     </w:p>
     <w:p>
       <w:pPr>
-        <w:pStyle w:val="a6"/>
+        <w:pStyle w:val="ListParagraph"/>
         <w:numPr>
           <w:ilvl w:val="0"/>
           <w:numId w:val="10"/>
@@ -10179,7 +9502,7 @@
     </w:p>
     <w:p>
       <w:pPr>
-        <w:pStyle w:val="a6"/>
+        <w:pStyle w:val="ListParagraph"/>
         <w:numPr>
           <w:ilvl w:val="0"/>
           <w:numId w:val="10"/>
@@ -10209,7 +9532,7 @@
     </w:p>
     <w:p>
       <w:pPr>
-        <w:pStyle w:val="a6"/>
+        <w:pStyle w:val="ListParagraph"/>
         <w:numPr>
           <w:ilvl w:val="0"/>
           <w:numId w:val="10"/>
@@ -10239,7 +9562,7 @@
     </w:p>
     <w:p>
       <w:pPr>
-        <w:pStyle w:val="a6"/>
+        <w:pStyle w:val="ListParagraph"/>
         <w:numPr>
           <w:ilvl w:val="0"/>
           <w:numId w:val="10"/>
@@ -10269,7 +9592,7 @@
     </w:p>
     <w:p>
       <w:pPr>
-        <w:pStyle w:val="a6"/>
+        <w:pStyle w:val="ListParagraph"/>
         <w:numPr>
           <w:ilvl w:val="0"/>
           <w:numId w:val="10"/>
@@ -10294,47 +9617,7 @@
           <w:szCs w:val="28"/>
           <w:lang w:eastAsia="ru-RU"/>
         </w:rPr>
-        <w:t xml:space="preserve">наличие встроенного языка программирования </w:t>
-      </w:r>
-      <w:proofErr w:type="spellStart"/>
-      <w:r>
-        <w:rPr>
-          <w:rFonts w:ascii="Times New Roman" w:eastAsia="Times New Roman" w:hAnsi="Times New Roman" w:cs="Times New Roman"/>
-          <w:sz w:val="28"/>
-          <w:szCs w:val="28"/>
-          <w:lang w:eastAsia="ru-RU"/>
-        </w:rPr>
-        <w:t>AutoLISP</w:t>
-      </w:r>
-      <w:proofErr w:type="spellEnd"/>
-      <w:r>
-        <w:rPr>
-          <w:rFonts w:ascii="Times New Roman" w:eastAsia="Times New Roman" w:hAnsi="Times New Roman" w:cs="Times New Roman"/>
-          <w:sz w:val="28"/>
-          <w:szCs w:val="28"/>
-          <w:lang w:eastAsia="ru-RU"/>
-        </w:rPr>
-        <w:t xml:space="preserve"> (и его развития – </w:t>
-      </w:r>
-      <w:proofErr w:type="spellStart"/>
-      <w:r>
-        <w:rPr>
-          <w:rFonts w:ascii="Times New Roman" w:eastAsia="Times New Roman" w:hAnsi="Times New Roman" w:cs="Times New Roman"/>
-          <w:sz w:val="28"/>
-          <w:szCs w:val="28"/>
-          <w:lang w:eastAsia="ru-RU"/>
-        </w:rPr>
-        <w:t>Visual</w:t>
-      </w:r>
-      <w:proofErr w:type="spellEnd"/>
-      <w:r>
-        <w:rPr>
-          <w:rFonts w:ascii="Times New Roman" w:eastAsia="Times New Roman" w:hAnsi="Times New Roman" w:cs="Times New Roman"/>
-          <w:sz w:val="28"/>
-          <w:szCs w:val="28"/>
-          <w:lang w:eastAsia="ru-RU"/>
-        </w:rPr>
-        <w:t xml:space="preserve"> LISP), который позволяет создавать прикладные проблемно-ориентированные системы проектирования для различных сфер применения.</w:t>
+        <w:t>наличие встроенного языка программирования AutoLISP (и его развития – Visual LISP), который позволяет создавать прикладные проблемно-ориентированные системы проектирования для различных сфер применения.</w:t>
       </w:r>
       <w:r>
         <w:rPr>
@@ -10357,13 +9640,13 @@
     </w:p>
     <w:p>
       <w:pPr>
-        <w:pStyle w:val="1"/>
+        <w:pStyle w:val="Heading1"/>
         <w:rPr>
           <w:rFonts w:eastAsia="Times New Roman"/>
           <w:lang w:eastAsia="ru-RU"/>
         </w:rPr>
       </w:pPr>
-      <w:bookmarkStart w:id="8" w:name="_Toc35261024"/>
+      <w:bookmarkStart w:id="5" w:name="_Toc35261024"/>
       <w:r>
         <w:rPr>
           <w:rFonts w:eastAsia="Times New Roman"/>
@@ -10378,7 +9661,7 @@
         </w:rPr>
         <w:t>Комплекс программ (ЭЛЕКРАН СОФТ, г. Одесса)</w:t>
       </w:r>
-      <w:bookmarkEnd w:id="8"/>
+      <w:bookmarkEnd w:id="5"/>
     </w:p>
     <w:p>
       <w:pPr>
@@ -10615,7 +9898,7 @@
     </w:p>
     <w:p>
       <w:pPr>
-        <w:pStyle w:val="a6"/>
+        <w:pStyle w:val="ListParagraph"/>
         <w:numPr>
           <w:ilvl w:val="0"/>
           <w:numId w:val="11"/>
@@ -10694,7 +9977,7 @@
     </w:p>
     <w:p>
       <w:pPr>
-        <w:pStyle w:val="a6"/>
+        <w:pStyle w:val="ListParagraph"/>
         <w:numPr>
           <w:ilvl w:val="0"/>
           <w:numId w:val="11"/>
@@ -10774,7 +10057,7 @@
     </w:p>
     <w:p>
       <w:pPr>
-        <w:pStyle w:val="a6"/>
+        <w:pStyle w:val="ListParagraph"/>
         <w:numPr>
           <w:ilvl w:val="0"/>
           <w:numId w:val="11"/>
@@ -10939,27 +10222,7 @@
           <w:szCs w:val="28"/>
           <w:lang w:eastAsia="ru-RU"/>
         </w:rPr>
-        <w:t xml:space="preserve">аза крепежной фурнитуры настраивается пользователем на основе типовых шаблонов, поставляемых с программой. Расстановка ее обеспечивается при помощи создания так называемых стилей крепления (например, эксцентриковая стяжка плюс </w:t>
-      </w:r>
-      <w:proofErr w:type="spellStart"/>
-      <w:r>
-        <w:rPr>
-          <w:rFonts w:ascii="Times New Roman" w:eastAsia="Times New Roman" w:hAnsi="Times New Roman" w:cs="Times New Roman"/>
-          <w:sz w:val="28"/>
-          <w:szCs w:val="28"/>
-          <w:lang w:eastAsia="ru-RU"/>
-        </w:rPr>
-        <w:t>шкант</w:t>
-      </w:r>
-      <w:proofErr w:type="spellEnd"/>
-      <w:r>
-        <w:rPr>
-          <w:rFonts w:ascii="Times New Roman" w:eastAsia="Times New Roman" w:hAnsi="Times New Roman" w:cs="Times New Roman"/>
-          <w:sz w:val="28"/>
-          <w:szCs w:val="28"/>
-          <w:lang w:eastAsia="ru-RU"/>
-        </w:rPr>
-        <w:t>). При облицовке кромкой допускается указание любого торца детали, которая может иметь произвольную геометрическую форму. Важной особенностью системы является возможность установки на изделие типовых сборок, например, выдвижных ящиков. После создания модели изделия процесс получения чертежей, спецификаций и ведомостей материалов происходит автоматически, причем формы выходных документов могут настраиваться пользователем. Виды (стили) размеров, проставляемых на чертежах, настраиваются средствами</w:t>
+        <w:t>аза крепежной фурнитуры настраивается пользователем на основе типовых шаблонов, поставляемых с программой. Расстановка ее обеспечивается при помощи создания так называемых стилей крепления (например, эксцентриковая стяжка плюс шкант). При облицовке кромкой допускается указание любого торца детали, которая может иметь произвольную геометрическую форму. Важной особенностью системы является возможность установки на изделие типовых сборок, например, выдвижных ящиков. После создания модели изделия процесс получения чертежей, спецификаций и ведомостей материалов происходит автоматически, причем формы выходных документов могут настраиваться пользователем. Виды (стили) размеров, проставляемых на чертежах, настраиваются средствами</w:t>
       </w:r>
       <w:r>
         <w:rPr>
@@ -11078,39 +10341,19 @@
           <w:szCs w:val="28"/>
           <w:lang w:eastAsia="ru-RU"/>
         </w:rPr>
-        <w:t xml:space="preserve">Рисунок 3.2 – Интерфейс программы от </w:t>
-      </w:r>
-      <w:proofErr w:type="spellStart"/>
-      <w:r>
-        <w:rPr>
-          <w:rFonts w:ascii="Times New Roman" w:eastAsia="Times New Roman" w:hAnsi="Times New Roman" w:cs="Times New Roman"/>
-          <w:sz w:val="28"/>
-          <w:szCs w:val="28"/>
-          <w:lang w:eastAsia="ru-RU"/>
-        </w:rPr>
-        <w:t>Элекран</w:t>
-      </w:r>
-      <w:proofErr w:type="spellEnd"/>
-      <w:r>
-        <w:rPr>
-          <w:rFonts w:ascii="Times New Roman" w:eastAsia="Times New Roman" w:hAnsi="Times New Roman" w:cs="Times New Roman"/>
-          <w:sz w:val="28"/>
-          <w:szCs w:val="28"/>
-          <w:lang w:eastAsia="ru-RU"/>
-        </w:rPr>
-        <w:t xml:space="preserve"> Софт </w:t>
-      </w:r>
-    </w:p>
-    <w:p>
-      <w:pPr>
-        <w:pStyle w:val="1"/>
+        <w:t xml:space="preserve">Рисунок 3.2 – Интерфейс программы от Элекран Софт </w:t>
+      </w:r>
+    </w:p>
+    <w:p>
+      <w:pPr>
+        <w:pStyle w:val="Heading1"/>
         <w:ind w:firstLine="567"/>
         <w:rPr>
           <w:rFonts w:eastAsia="Times New Roman"/>
           <w:lang w:eastAsia="ru-RU"/>
         </w:rPr>
       </w:pPr>
-      <w:bookmarkStart w:id="9" w:name="_Toc35261025"/>
+      <w:bookmarkStart w:id="6" w:name="_Toc35261025"/>
       <w:r>
         <w:rPr>
           <w:rFonts w:eastAsia="Times New Roman"/>
@@ -11119,7 +10362,6 @@
         <w:lastRenderedPageBreak/>
         <w:t xml:space="preserve">3.3 </w:t>
       </w:r>
-      <w:proofErr w:type="spellStart"/>
       <w:r>
         <w:rPr>
           <w:rFonts w:eastAsia="Times New Roman"/>
@@ -11127,31 +10369,14 @@
         </w:rPr>
         <w:t>bCAD</w:t>
       </w:r>
-      <w:proofErr w:type="spellEnd"/>
       <w:r>
         <w:rPr>
           <w:rFonts w:eastAsia="Times New Roman"/>
           <w:lang w:eastAsia="ru-RU"/>
         </w:rPr>
-        <w:t>-Мебельщик (</w:t>
-      </w:r>
-      <w:proofErr w:type="spellStart"/>
-      <w:r>
-        <w:rPr>
-          <w:rFonts w:eastAsia="Times New Roman"/>
-          <w:lang w:eastAsia="ru-RU"/>
-        </w:rPr>
-        <w:t>ПроПро</w:t>
-      </w:r>
-      <w:proofErr w:type="spellEnd"/>
-      <w:r>
-        <w:rPr>
-          <w:rFonts w:eastAsia="Times New Roman"/>
-          <w:lang w:eastAsia="ru-RU"/>
-        </w:rPr>
-        <w:t xml:space="preserve"> Группа, г. Новосибирск)</w:t>
-      </w:r>
-      <w:bookmarkEnd w:id="9"/>
+        <w:t>-Мебельщик (ПроПро Группа, г. Новосибирск)</w:t>
+      </w:r>
+      <w:bookmarkEnd w:id="6"/>
     </w:p>
     <w:p>
       <w:pPr>
@@ -11193,7 +10418,6 @@
         </w:rPr>
         <w:t xml:space="preserve"> </w:t>
       </w:r>
-      <w:proofErr w:type="spellStart"/>
       <w:r>
         <w:rPr>
           <w:rFonts w:ascii="Times New Roman" w:eastAsia="Times New Roman" w:hAnsi="Times New Roman" w:cs="Times New Roman"/>
@@ -11204,7 +10428,6 @@
         </w:rPr>
         <w:t>bCAD</w:t>
       </w:r>
-      <w:proofErr w:type="spellEnd"/>
       <w:r>
         <w:rPr>
           <w:rFonts w:ascii="Times New Roman" w:eastAsia="Times New Roman" w:hAnsi="Times New Roman" w:cs="Times New Roman"/>
@@ -11242,7 +10465,6 @@
         </w:rPr>
         <w:t xml:space="preserve"> </w:t>
       </w:r>
-      <w:proofErr w:type="spellStart"/>
       <w:r>
         <w:rPr>
           <w:rFonts w:ascii="Times New Roman" w:eastAsia="Times New Roman" w:hAnsi="Times New Roman" w:cs="Times New Roman"/>
@@ -11253,7 +10475,6 @@
         </w:rPr>
         <w:t>bCAD</w:t>
       </w:r>
-      <w:proofErr w:type="spellEnd"/>
       <w:r>
         <w:rPr>
           <w:rFonts w:ascii="Times New Roman" w:eastAsia="Times New Roman" w:hAnsi="Times New Roman" w:cs="Times New Roman"/>
@@ -11282,7 +10503,6 @@
         </w:rPr>
         <w:t xml:space="preserve"> </w:t>
       </w:r>
-      <w:proofErr w:type="spellStart"/>
       <w:r>
         <w:rPr>
           <w:rFonts w:ascii="Times New Roman" w:eastAsia="Times New Roman" w:hAnsi="Times New Roman" w:cs="Times New Roman"/>
@@ -11292,7 +10512,6 @@
         </w:rPr>
         <w:t>bCAD</w:t>
       </w:r>
-      <w:proofErr w:type="spellEnd"/>
       <w:r>
         <w:rPr>
           <w:rFonts w:ascii="Times New Roman" w:eastAsia="Times New Roman" w:hAnsi="Times New Roman" w:cs="Times New Roman"/>
@@ -11352,7 +10571,6 @@
         </w:rPr>
         <w:t>ри работе с системой </w:t>
       </w:r>
-      <w:proofErr w:type="spellStart"/>
       <w:r>
         <w:rPr>
           <w:rFonts w:ascii="Times New Roman" w:eastAsia="Times New Roman" w:hAnsi="Times New Roman" w:cs="Times New Roman"/>
@@ -11363,7 +10581,6 @@
         </w:rPr>
         <w:t>bCAD</w:t>
       </w:r>
-      <w:proofErr w:type="spellEnd"/>
       <w:r>
         <w:rPr>
           <w:rFonts w:ascii="Times New Roman" w:eastAsia="Times New Roman" w:hAnsi="Times New Roman" w:cs="Times New Roman"/>
@@ -11386,7 +10603,7 @@
     </w:p>
     <w:p>
       <w:pPr>
-        <w:pStyle w:val="a6"/>
+        <w:pStyle w:val="ListParagraph"/>
         <w:numPr>
           <w:ilvl w:val="0"/>
           <w:numId w:val="12"/>
@@ -11416,7 +10633,7 @@
     </w:p>
     <w:p>
       <w:pPr>
-        <w:pStyle w:val="a6"/>
+        <w:pStyle w:val="ListParagraph"/>
         <w:numPr>
           <w:ilvl w:val="0"/>
           <w:numId w:val="12"/>
@@ -11446,7 +10663,7 @@
     </w:p>
     <w:p>
       <w:pPr>
-        <w:pStyle w:val="a6"/>
+        <w:pStyle w:val="ListParagraph"/>
         <w:numPr>
           <w:ilvl w:val="0"/>
           <w:numId w:val="12"/>
@@ -11578,7 +10795,6 @@
         </w:rPr>
         <w:t xml:space="preserve"> </w:t>
       </w:r>
-      <w:proofErr w:type="spellStart"/>
       <w:r>
         <w:rPr>
           <w:rFonts w:ascii="Times New Roman" w:eastAsia="Times New Roman" w:hAnsi="Times New Roman" w:cs="Times New Roman"/>
@@ -11588,7 +10804,6 @@
         </w:rPr>
         <w:t>bCAD</w:t>
       </w:r>
-      <w:proofErr w:type="spellEnd"/>
       <w:r>
         <w:rPr>
           <w:rFonts w:ascii="Times New Roman" w:eastAsia="Times New Roman" w:hAnsi="Times New Roman" w:cs="Times New Roman"/>
@@ -11722,7 +10937,6 @@
         </w:rPr>
         <w:t xml:space="preserve"> – Интерфейс программы </w:t>
       </w:r>
-      <w:proofErr w:type="spellStart"/>
       <w:r>
         <w:rPr>
           <w:rFonts w:ascii="Times New Roman" w:eastAsia="Times New Roman" w:hAnsi="Times New Roman" w:cs="Times New Roman"/>
@@ -11732,7 +10946,6 @@
         </w:rPr>
         <w:t>bCAD</w:t>
       </w:r>
-      <w:proofErr w:type="spellEnd"/>
       <w:r>
         <w:rPr>
           <w:rFonts w:ascii="Times New Roman" w:eastAsia="Times New Roman" w:hAnsi="Times New Roman" w:cs="Times New Roman"/>
@@ -11754,14 +10967,14 @@
     </w:p>
     <w:p>
       <w:pPr>
-        <w:pStyle w:val="1"/>
+        <w:pStyle w:val="Heading1"/>
         <w:ind w:firstLine="567"/>
         <w:rPr>
           <w:rFonts w:eastAsia="Times New Roman"/>
           <w:lang w:eastAsia="ru-RU"/>
         </w:rPr>
       </w:pPr>
-      <w:bookmarkStart w:id="10" w:name="_Toc35261026"/>
+      <w:bookmarkStart w:id="7" w:name="_Toc35261026"/>
       <w:r>
         <w:rPr>
           <w:rFonts w:eastAsia="Times New Roman"/>
@@ -11783,7 +10996,7 @@
         </w:rPr>
         <w:t> (НФ ИНТЕАР Лтд., г. Киев)</w:t>
       </w:r>
-      <w:bookmarkEnd w:id="10"/>
+      <w:bookmarkEnd w:id="7"/>
     </w:p>
     <w:p>
       <w:pPr>
@@ -12393,17 +11606,17 @@
     </w:p>
     <w:p>
       <w:pPr>
-        <w:pStyle w:val="1"/>
+        <w:pStyle w:val="Heading1"/>
         <w:ind w:firstLine="567"/>
       </w:pPr>
-      <w:bookmarkStart w:id="11" w:name="_Toc35261027"/>
+      <w:bookmarkStart w:id="8" w:name="_Toc35261027"/>
       <w:r>
         <w:t xml:space="preserve">3.5 </w:t>
       </w:r>
       <w:r>
         <w:t>К3-МЕБЕЛЬ (ГЕОС, г. Нижний Новгород)</w:t>
       </w:r>
-      <w:bookmarkEnd w:id="11"/>
+      <w:bookmarkEnd w:id="8"/>
     </w:p>
     <w:p>
       <w:pPr>
@@ -12508,7 +11721,7 @@
     </w:p>
     <w:p>
       <w:pPr>
-        <w:pStyle w:val="a6"/>
+        <w:pStyle w:val="ListParagraph"/>
         <w:numPr>
           <w:ilvl w:val="0"/>
           <w:numId w:val="13"/>
@@ -12539,7 +11752,7 @@
     </w:p>
     <w:p>
       <w:pPr>
-        <w:pStyle w:val="a6"/>
+        <w:pStyle w:val="ListParagraph"/>
         <w:numPr>
           <w:ilvl w:val="0"/>
           <w:numId w:val="13"/>
@@ -12569,7 +11782,7 @@
     </w:p>
     <w:p>
       <w:pPr>
-        <w:pStyle w:val="a6"/>
+        <w:pStyle w:val="ListParagraph"/>
         <w:numPr>
           <w:ilvl w:val="0"/>
           <w:numId w:val="13"/>
@@ -12649,7 +11862,7 @@
     </w:p>
     <w:p>
       <w:pPr>
-        <w:pStyle w:val="a6"/>
+        <w:pStyle w:val="ListParagraph"/>
         <w:numPr>
           <w:ilvl w:val="0"/>
           <w:numId w:val="14"/>
@@ -12679,7 +11892,7 @@
     </w:p>
     <w:p>
       <w:pPr>
-        <w:pStyle w:val="a6"/>
+        <w:pStyle w:val="ListParagraph"/>
         <w:numPr>
           <w:ilvl w:val="0"/>
           <w:numId w:val="14"/>
@@ -12709,7 +11922,7 @@
     </w:p>
     <w:p>
       <w:pPr>
-        <w:pStyle w:val="a6"/>
+        <w:pStyle w:val="ListParagraph"/>
         <w:numPr>
           <w:ilvl w:val="0"/>
           <w:numId w:val="14"/>
@@ -12739,7 +11952,7 @@
     </w:p>
     <w:p>
       <w:pPr>
-        <w:pStyle w:val="a6"/>
+        <w:pStyle w:val="ListParagraph"/>
         <w:numPr>
           <w:ilvl w:val="0"/>
           <w:numId w:val="14"/>
@@ -12769,7 +11982,7 @@
     </w:p>
     <w:p>
       <w:pPr>
-        <w:pStyle w:val="a6"/>
+        <w:pStyle w:val="ListParagraph"/>
         <w:numPr>
           <w:ilvl w:val="0"/>
           <w:numId w:val="14"/>
@@ -12799,7 +12012,7 @@
     </w:p>
     <w:p>
       <w:pPr>
-        <w:pStyle w:val="a6"/>
+        <w:pStyle w:val="ListParagraph"/>
         <w:numPr>
           <w:ilvl w:val="0"/>
           <w:numId w:val="14"/>
@@ -12829,7 +12042,7 @@
     </w:p>
     <w:p>
       <w:pPr>
-        <w:pStyle w:val="a6"/>
+        <w:pStyle w:val="ListParagraph"/>
         <w:numPr>
           <w:ilvl w:val="0"/>
           <w:numId w:val="14"/>
@@ -12859,7 +12072,7 @@
     </w:p>
     <w:p>
       <w:pPr>
-        <w:pStyle w:val="a6"/>
+        <w:pStyle w:val="ListParagraph"/>
         <w:numPr>
           <w:ilvl w:val="0"/>
           <w:numId w:val="14"/>
@@ -13086,7 +12299,7 @@
     </w:p>
     <w:p>
       <w:pPr>
-        <w:pStyle w:val="1"/>
+        <w:pStyle w:val="Heading1"/>
         <w:spacing w:line="360" w:lineRule="auto"/>
         <w:rPr>
           <w:rFonts w:eastAsia="Times New Roman"/>
@@ -13100,7 +12313,7 @@
         </w:rPr>
         <w:br w:type="page"/>
       </w:r>
-      <w:bookmarkStart w:id="12" w:name="_Toc35261028"/>
+      <w:bookmarkStart w:id="9" w:name="_Toc35261028"/>
       <w:r>
         <w:rPr>
           <w:rFonts w:eastAsia="Times New Roman"/>
@@ -13116,7 +12329,7 @@
         </w:rPr>
         <w:t>исание предмета проектирования</w:t>
       </w:r>
-      <w:bookmarkEnd w:id="12"/>
+      <w:bookmarkEnd w:id="9"/>
     </w:p>
     <w:p>
       <w:pPr>
@@ -13420,7 +12633,7 @@
     </w:p>
     <w:p>
       <w:pPr>
-        <w:pStyle w:val="a6"/>
+        <w:pStyle w:val="ListParagraph"/>
         <w:numPr>
           <w:ilvl w:val="0"/>
           <w:numId w:val="15"/>
@@ -13486,7 +12699,7 @@
     </w:p>
     <w:p>
       <w:pPr>
-        <w:pStyle w:val="a6"/>
+        <w:pStyle w:val="ListParagraph"/>
         <w:numPr>
           <w:ilvl w:val="0"/>
           <w:numId w:val="15"/>
@@ -13552,7 +12765,7 @@
     </w:p>
     <w:p>
       <w:pPr>
-        <w:pStyle w:val="a6"/>
+        <w:pStyle w:val="ListParagraph"/>
         <w:numPr>
           <w:ilvl w:val="0"/>
           <w:numId w:val="15"/>
@@ -13618,7 +12831,7 @@
     </w:p>
     <w:p>
       <w:pPr>
-        <w:pStyle w:val="a6"/>
+        <w:pStyle w:val="ListParagraph"/>
         <w:numPr>
           <w:ilvl w:val="0"/>
           <w:numId w:val="15"/>
@@ -13684,7 +12897,7 @@
     </w:p>
     <w:p>
       <w:pPr>
-        <w:pStyle w:val="a6"/>
+        <w:pStyle w:val="ListParagraph"/>
         <w:numPr>
           <w:ilvl w:val="0"/>
           <w:numId w:val="15"/>
@@ -13750,7 +12963,7 @@
     </w:p>
     <w:p>
       <w:pPr>
-        <w:pStyle w:val="a6"/>
+        <w:pStyle w:val="ListParagraph"/>
         <w:numPr>
           <w:ilvl w:val="0"/>
           <w:numId w:val="15"/>
@@ -13816,7 +13029,7 @@
     </w:p>
     <w:p>
       <w:pPr>
-        <w:pStyle w:val="a6"/>
+        <w:pStyle w:val="ListParagraph"/>
         <w:numPr>
           <w:ilvl w:val="0"/>
           <w:numId w:val="15"/>
@@ -13891,7 +13104,7 @@
     </w:p>
     <w:p>
       <w:pPr>
-        <w:pStyle w:val="a6"/>
+        <w:pStyle w:val="ListParagraph"/>
         <w:numPr>
           <w:ilvl w:val="0"/>
           <w:numId w:val="15"/>
@@ -13957,7 +13170,7 @@
     </w:p>
     <w:p>
       <w:pPr>
-        <w:pStyle w:val="a6"/>
+        <w:pStyle w:val="ListParagraph"/>
         <w:numPr>
           <w:ilvl w:val="0"/>
           <w:numId w:val="15"/>
@@ -14041,13 +13254,13 @@
     </w:p>
     <w:p>
       <w:pPr>
-        <w:pStyle w:val="1"/>
+        <w:pStyle w:val="Heading1"/>
         <w:spacing w:line="360" w:lineRule="auto"/>
         <w:rPr>
           <w:lang w:eastAsia="ru-RU"/>
         </w:rPr>
       </w:pPr>
-      <w:bookmarkStart w:id="13" w:name="_Toc35261029"/>
+      <w:bookmarkStart w:id="10" w:name="_Toc35261029"/>
       <w:r>
         <w:rPr>
           <w:lang w:eastAsia="ru-RU"/>
@@ -14055,7 +13268,7 @@
         <w:lastRenderedPageBreak/>
         <w:t>5 Проект программы</w:t>
       </w:r>
-      <w:bookmarkEnd w:id="13"/>
+      <w:bookmarkEnd w:id="10"/>
     </w:p>
     <w:p>
       <w:pPr>
@@ -14145,9 +13358,9 @@
     </w:p>
     <w:p>
       <w:pPr>
-        <w:pStyle w:val="1"/>
-      </w:pPr>
-      <w:bookmarkStart w:id="14" w:name="_Toc35261030"/>
+        <w:pStyle w:val="Heading1"/>
+      </w:pPr>
+      <w:bookmarkStart w:id="11" w:name="_Toc35261030"/>
       <w:r>
         <w:t xml:space="preserve">5.1 </w:t>
       </w:r>
@@ -14172,7 +13385,7 @@
       <w:r>
         <w:t>)</w:t>
       </w:r>
-      <w:bookmarkEnd w:id="14"/>
+      <w:bookmarkEnd w:id="11"/>
     </w:p>
     <w:p>
       <w:pPr>
@@ -14227,7 +13440,7 @@
       <w:hyperlink r:id="rId22" w:tooltip="UML" w:history="1">
         <w:r>
           <w:rPr>
-            <w:rStyle w:val="a3"/>
+            <w:rStyle w:val="Hyperlink"/>
             <w:rFonts w:ascii="Times New Roman" w:hAnsi="Times New Roman" w:cs="Times New Roman"/>
             <w:color w:val="auto"/>
             <w:sz w:val="28"/>
@@ -14268,7 +13481,7 @@
       <w:hyperlink r:id="rId23" w:tooltip="Актор (UML)" w:history="1">
         <w:r>
           <w:rPr>
-            <w:rStyle w:val="a3"/>
+            <w:rStyle w:val="Hyperlink"/>
             <w:rFonts w:ascii="Times New Roman" w:hAnsi="Times New Roman" w:cs="Times New Roman"/>
             <w:color w:val="auto"/>
             <w:sz w:val="28"/>
@@ -14309,7 +13522,7 @@
       <w:hyperlink r:id="rId24" w:tooltip="Прецедент (UML)" w:history="1">
         <w:r>
           <w:rPr>
-            <w:rStyle w:val="a3"/>
+            <w:rStyle w:val="Hyperlink"/>
             <w:rFonts w:ascii="Times New Roman" w:hAnsi="Times New Roman" w:cs="Times New Roman"/>
             <w:color w:val="auto"/>
             <w:sz w:val="28"/>
@@ -14484,8 +13697,6 @@
         </w:rPr>
         <w:t xml:space="preserve"> </w:t>
       </w:r>
-      <w:commentRangeStart w:id="15"/>
-      <w:commentRangeStart w:id="16"/>
       <w:r>
         <w:rPr>
           <w:rFonts w:ascii="Times New Roman" w:hAnsi="Times New Roman" w:cs="Times New Roman"/>
@@ -14551,20 +13762,6 @@
           <w:szCs w:val="28"/>
         </w:rPr>
         <w:t xml:space="preserve">На рисунке 5.1 представлена диаграмма вариантов использования для плагина. </w:t>
-      </w:r>
-      <w:commentRangeEnd w:id="15"/>
-      <w:r>
-        <w:rPr>
-          <w:rStyle w:val="a7"/>
-        </w:rPr>
-        <w:commentReference w:id="15"/>
-      </w:r>
-      <w:commentRangeEnd w:id="16"/>
-      <w:r>
-        <w:rPr>
-          <w:rStyle w:val="a7"/>
-        </w:rPr>
-        <w:commentReference w:id="16"/>
       </w:r>
     </w:p>
     <w:p>
@@ -14666,10 +13863,10 @@
     </w:p>
     <w:p>
       <w:pPr>
-        <w:pStyle w:val="1"/>
+        <w:pStyle w:val="Heading1"/>
         <w:spacing w:line="360" w:lineRule="auto"/>
       </w:pPr>
-      <w:bookmarkStart w:id="17" w:name="_Toc35261031"/>
+      <w:bookmarkStart w:id="12" w:name="_Toc35261031"/>
       <w:r>
         <w:t>5.2 Диаграмма классов</w:t>
       </w:r>
@@ -14688,7 +13885,7 @@
       <w:r>
         <w:t>)</w:t>
       </w:r>
-      <w:bookmarkEnd w:id="17"/>
+      <w:bookmarkEnd w:id="12"/>
     </w:p>
     <w:p>
       <w:pPr>
@@ -14709,10 +13906,6 @@
         </w:rPr>
         <w:tab/>
       </w:r>
-      <w:commentRangeStart w:id="18"/>
-      <w:commentRangeStart w:id="19"/>
-      <w:commentRangeStart w:id="20"/>
-      <w:commentRangeStart w:id="21"/>
       <w:r>
         <w:rPr>
           <w:rFonts w:ascii="Times New Roman" w:hAnsi="Times New Roman" w:cs="Times New Roman"/>
@@ -14757,15 +13950,39 @@
           <w:szCs w:val="28"/>
         </w:rPr>
         <w:lastRenderedPageBreak/>
-        <w:t>UML – это язык графического описания для объектного моделирования в области разработки программного обеспечения. UML является языком широкого профиля, это – открытый стандарт, использующий графические обозначения для создания абстрактной модели системы, называемой UML-моделью. UML был создан для определения, визуализации, проектирования и документирования, в основном, программных систем. UML не является языком программирования, но на основании UML-моделей возможна генерация кода.</w:t>
-      </w:r>
-      <w:r>
-        <w:rPr>
-          <w:rFonts w:ascii="Times New Roman" w:hAnsi="Times New Roman" w:cs="Times New Roman"/>
-          <w:sz w:val="28"/>
-          <w:szCs w:val="28"/>
-        </w:rPr>
-        <w:t xml:space="preserve"> [</w:t>
+        <w:t xml:space="preserve">UML – это язык графического описания для объектного моделирования в области разработки программного обеспечения. UML является языком широкого профиля, это – открытый стандарт, использующий графические обозначения для создания абстрактной модели системы, называемой UML-моделью. UML был создан для определения, визуализации, проектирования и документирования, в основном, программных систем. </w:t>
+      </w:r>
+      <w:commentRangeStart w:id="13"/>
+      <w:r>
+        <w:rPr>
+          <w:rFonts w:ascii="Times New Roman" w:hAnsi="Times New Roman" w:cs="Times New Roman"/>
+          <w:sz w:val="28"/>
+          <w:szCs w:val="28"/>
+        </w:rPr>
+        <w:t>UML не является языком программирования, но на основании UML-моделей возможна генерация кода.</w:t>
+      </w:r>
+      <w:r>
+        <w:rPr>
+          <w:rFonts w:ascii="Times New Roman" w:hAnsi="Times New Roman" w:cs="Times New Roman"/>
+          <w:sz w:val="28"/>
+          <w:szCs w:val="28"/>
+        </w:rPr>
+        <w:t xml:space="preserve"> </w:t>
+      </w:r>
+      <w:commentRangeEnd w:id="13"/>
+      <w:r>
+        <w:rPr>
+          <w:rStyle w:val="CommentReference"/>
+        </w:rPr>
+        <w:commentReference w:id="13"/>
+      </w:r>
+      <w:r>
+        <w:rPr>
+          <w:rFonts w:ascii="Times New Roman" w:hAnsi="Times New Roman" w:cs="Times New Roman"/>
+          <w:sz w:val="28"/>
+          <w:szCs w:val="28"/>
+        </w:rPr>
+        <w:t>[</w:t>
       </w:r>
       <w:r>
         <w:rPr>
@@ -14776,63 +13993,11 @@
         </w:rPr>
         <w:t>11]</w:t>
       </w:r>
-      <w:commentRangeEnd w:id="18"/>
-      <w:r>
-        <w:rPr>
-          <w:rStyle w:val="a7"/>
-        </w:rPr>
-        <w:commentReference w:id="18"/>
-      </w:r>
-      <w:commentRangeEnd w:id="19"/>
-      <w:r>
-        <w:rPr>
-          <w:rStyle w:val="a7"/>
-        </w:rPr>
-        <w:commentReference w:id="19"/>
-      </w:r>
-      <w:commentRangeEnd w:id="20"/>
-      <w:r>
-        <w:rPr>
-          <w:rStyle w:val="a7"/>
-        </w:rPr>
-        <w:commentReference w:id="20"/>
-      </w:r>
-      <w:commentRangeEnd w:id="21"/>
-      <w:r>
-        <w:rPr>
-          <w:rStyle w:val="a7"/>
-        </w:rPr>
-        <w:commentReference w:id="21"/>
-      </w:r>
     </w:p>
     <w:p>
       <w:pPr>
         <w:jc w:val="center"/>
       </w:pPr>
-      <w:commentRangeStart w:id="22"/>
-      <w:commentRangeEnd w:id="22"/>
-      <w:r>
-        <w:rPr>
-          <w:rStyle w:val="a7"/>
-        </w:rPr>
-        <w:commentReference w:id="22"/>
-      </w:r>
-      <w:commentRangeStart w:id="23"/>
-      <w:commentRangeStart w:id="24"/>
-      <w:commentRangeEnd w:id="23"/>
-      <w:r>
-        <w:rPr>
-          <w:rStyle w:val="a7"/>
-        </w:rPr>
-        <w:commentReference w:id="23"/>
-      </w:r>
-      <w:commentRangeEnd w:id="24"/>
-      <w:r>
-        <w:rPr>
-          <w:rStyle w:val="a7"/>
-        </w:rPr>
-        <w:commentReference w:id="24"/>
-      </w:r>
       <w:r>
         <w:rPr>
           <w:noProof/>
@@ -14854,7 +14019,7 @@
                     <pic:cNvPicPr/>
                   </pic:nvPicPr>
                   <pic:blipFill>
-                    <a:blip r:embed="rId26"/>
+                    <a:blip r:embed="rId30"/>
                     <a:stretch>
                       <a:fillRect/>
                     </a:stretch>
@@ -14923,7 +14088,7 @@
     </w:p>
     <w:p>
       <w:pPr>
-        <w:pStyle w:val="a6"/>
+        <w:pStyle w:val="ListParagraph"/>
         <w:numPr>
           <w:ilvl w:val="0"/>
           <w:numId w:val="19"/>
@@ -14937,7 +14102,6 @@
           <w:szCs w:val="28"/>
         </w:rPr>
       </w:pPr>
-      <w:proofErr w:type="spellStart"/>
       <w:r>
         <w:rPr>
           <w:rFonts w:ascii="Times New Roman" w:hAnsi="Times New Roman" w:cs="Times New Roman"/>
@@ -14947,7 +14111,6 @@
         </w:rPr>
         <w:t>MainForm</w:t>
       </w:r>
-      <w:proofErr w:type="spellEnd"/>
       <w:r>
         <w:rPr>
           <w:rFonts w:ascii="Times New Roman" w:hAnsi="Times New Roman" w:cs="Times New Roman"/>
@@ -14967,7 +14130,7 @@
     </w:p>
     <w:p>
       <w:pPr>
-        <w:pStyle w:val="a6"/>
+        <w:pStyle w:val="ListParagraph"/>
         <w:numPr>
           <w:ilvl w:val="0"/>
           <w:numId w:val="19"/>
@@ -14981,7 +14144,6 @@
           <w:szCs w:val="28"/>
         </w:rPr>
       </w:pPr>
-      <w:proofErr w:type="spellStart"/>
       <w:r>
         <w:rPr>
           <w:rFonts w:ascii="Times New Roman" w:hAnsi="Times New Roman" w:cs="Times New Roman"/>
@@ -14991,7 +14153,6 @@
         </w:rPr>
         <w:t>ChairParameters</w:t>
       </w:r>
-      <w:proofErr w:type="spellEnd"/>
       <w:r>
         <w:rPr>
           <w:rFonts w:ascii="Times New Roman" w:hAnsi="Times New Roman" w:cs="Times New Roman"/>
@@ -15019,7 +14180,7 @@
     </w:p>
     <w:p>
       <w:pPr>
-        <w:pStyle w:val="a6"/>
+        <w:pStyle w:val="ListParagraph"/>
         <w:numPr>
           <w:ilvl w:val="0"/>
           <w:numId w:val="19"/>
@@ -15033,7 +14194,6 @@
           <w:szCs w:val="28"/>
         </w:rPr>
       </w:pPr>
-      <w:proofErr w:type="spellStart"/>
       <w:r>
         <w:rPr>
           <w:rFonts w:ascii="Times New Roman" w:hAnsi="Times New Roman" w:cs="Times New Roman"/>
@@ -15043,7 +14203,6 @@
         </w:rPr>
         <w:t>LegParameters</w:t>
       </w:r>
-      <w:proofErr w:type="spellEnd"/>
       <w:r>
         <w:rPr>
           <w:rFonts w:ascii="Times New Roman" w:hAnsi="Times New Roman" w:cs="Times New Roman"/>
@@ -15071,7 +14230,7 @@
     </w:p>
     <w:p>
       <w:pPr>
-        <w:pStyle w:val="a6"/>
+        <w:pStyle w:val="ListParagraph"/>
         <w:numPr>
           <w:ilvl w:val="0"/>
           <w:numId w:val="19"/>
@@ -15085,7 +14244,6 @@
           <w:szCs w:val="28"/>
         </w:rPr>
       </w:pPr>
-      <w:proofErr w:type="spellStart"/>
       <w:r>
         <w:rPr>
           <w:rFonts w:ascii="Times New Roman" w:hAnsi="Times New Roman" w:cs="Times New Roman"/>
@@ -15095,7 +14253,6 @@
         </w:rPr>
         <w:t>SeatParameters</w:t>
       </w:r>
-      <w:proofErr w:type="spellEnd"/>
       <w:r>
         <w:rPr>
           <w:rFonts w:ascii="Times New Roman" w:hAnsi="Times New Roman" w:cs="Times New Roman"/>
@@ -15123,7 +14280,7 @@
     </w:p>
     <w:p>
       <w:pPr>
-        <w:pStyle w:val="a6"/>
+        <w:pStyle w:val="ListParagraph"/>
         <w:numPr>
           <w:ilvl w:val="0"/>
           <w:numId w:val="19"/>
@@ -15137,7 +14294,6 @@
           <w:szCs w:val="28"/>
         </w:rPr>
       </w:pPr>
-      <w:proofErr w:type="spellStart"/>
       <w:r>
         <w:rPr>
           <w:rFonts w:ascii="Times New Roman" w:hAnsi="Times New Roman" w:cs="Times New Roman"/>
@@ -15147,7 +14303,6 @@
         </w:rPr>
         <w:t>BondParameters</w:t>
       </w:r>
-      <w:proofErr w:type="spellEnd"/>
       <w:r>
         <w:rPr>
           <w:rFonts w:ascii="Times New Roman" w:hAnsi="Times New Roman" w:cs="Times New Roman"/>
@@ -15175,7 +14330,7 @@
     </w:p>
     <w:p>
       <w:pPr>
-        <w:pStyle w:val="a6"/>
+        <w:pStyle w:val="ListParagraph"/>
         <w:numPr>
           <w:ilvl w:val="0"/>
           <w:numId w:val="19"/>
@@ -15189,7 +14344,6 @@
           <w:szCs w:val="28"/>
         </w:rPr>
       </w:pPr>
-      <w:proofErr w:type="spellStart"/>
       <w:r>
         <w:rPr>
           <w:rFonts w:ascii="Times New Roman" w:hAnsi="Times New Roman" w:cs="Times New Roman"/>
@@ -15199,7 +14353,6 @@
         </w:rPr>
         <w:t>ChairBuilder</w:t>
       </w:r>
-      <w:proofErr w:type="spellEnd"/>
       <w:r>
         <w:rPr>
           <w:rFonts w:ascii="Times New Roman" w:hAnsi="Times New Roman" w:cs="Times New Roman"/>
@@ -15216,7 +14369,6 @@
         </w:rPr>
         <w:t xml:space="preserve">класс, отвечающий за вызов методов </w:t>
       </w:r>
-      <w:proofErr w:type="spellStart"/>
       <w:r>
         <w:rPr>
           <w:rFonts w:ascii="Times New Roman" w:hAnsi="Times New Roman" w:cs="Times New Roman"/>
@@ -15226,7 +14378,6 @@
         </w:rPr>
         <w:t>Solidworks</w:t>
       </w:r>
-      <w:proofErr w:type="spellEnd"/>
       <w:r>
         <w:rPr>
           <w:rFonts w:ascii="Times New Roman" w:hAnsi="Times New Roman" w:cs="Times New Roman"/>
@@ -15255,7 +14406,7 @@
     </w:p>
     <w:p>
       <w:pPr>
-        <w:pStyle w:val="a6"/>
+        <w:pStyle w:val="ListParagraph"/>
         <w:numPr>
           <w:ilvl w:val="0"/>
           <w:numId w:val="19"/>
@@ -15269,7 +14420,6 @@
           <w:szCs w:val="28"/>
         </w:rPr>
       </w:pPr>
-      <w:proofErr w:type="spellStart"/>
       <w:r>
         <w:rPr>
           <w:rFonts w:ascii="Times New Roman" w:hAnsi="Times New Roman" w:cs="Times New Roman"/>
@@ -15279,7 +14429,6 @@
         </w:rPr>
         <w:t>SolidworksAPI</w:t>
       </w:r>
-      <w:proofErr w:type="spellEnd"/>
       <w:r>
         <w:rPr>
           <w:rFonts w:ascii="Times New Roman" w:hAnsi="Times New Roman" w:cs="Times New Roman"/>
@@ -15313,7 +14462,6 @@
         </w:rPr>
         <w:t xml:space="preserve"> </w:t>
       </w:r>
-      <w:proofErr w:type="spellStart"/>
       <w:r>
         <w:rPr>
           <w:rFonts w:ascii="Times New Roman" w:hAnsi="Times New Roman" w:cs="Times New Roman"/>
@@ -15323,7 +14471,6 @@
         </w:rPr>
         <w:t>Solidworks</w:t>
       </w:r>
-      <w:proofErr w:type="spellEnd"/>
       <w:r>
         <w:rPr>
           <w:rFonts w:ascii="Times New Roman" w:hAnsi="Times New Roman" w:cs="Times New Roman"/>
@@ -15335,14 +14482,14 @@
     </w:p>
     <w:p>
       <w:pPr>
-        <w:pStyle w:val="1"/>
-      </w:pPr>
-      <w:bookmarkStart w:id="25" w:name="_Toc35261032"/>
+        <w:pStyle w:val="Heading1"/>
+      </w:pPr>
+      <w:bookmarkStart w:id="14" w:name="_Toc35261032"/>
       <w:r>
         <w:lastRenderedPageBreak/>
         <w:t>5.3 Макет пользовательского интерфейса</w:t>
       </w:r>
-      <w:bookmarkEnd w:id="25"/>
+      <w:bookmarkEnd w:id="14"/>
     </w:p>
     <w:p>
       <w:pPr>
@@ -15421,7 +14568,7 @@
     </w:p>
     <w:p>
       <w:pPr>
-        <w:pStyle w:val="a5"/>
+        <w:pStyle w:val="NormalWeb"/>
         <w:spacing w:before="0" w:beforeAutospacing="0" w:after="0" w:afterAutospacing="0" w:line="360" w:lineRule="auto"/>
         <w:ind w:firstLine="708"/>
         <w:rPr>
@@ -15482,7 +14629,7 @@
                     <pic:cNvPicPr/>
                   </pic:nvPicPr>
                   <pic:blipFill>
-                    <a:blip r:embed="rId27"/>
+                    <a:blip r:embed="rId31"/>
                     <a:stretch>
                       <a:fillRect/>
                     </a:stretch>
@@ -15552,7 +14699,7 @@
     </w:p>
     <w:p>
       <w:pPr>
-        <w:pStyle w:val="a6"/>
+        <w:pStyle w:val="ListParagraph"/>
         <w:numPr>
           <w:ilvl w:val="0"/>
           <w:numId w:val="20"/>
@@ -15592,7 +14739,7 @@
     </w:p>
     <w:p>
       <w:pPr>
-        <w:pStyle w:val="a6"/>
+        <w:pStyle w:val="ListParagraph"/>
         <w:numPr>
           <w:ilvl w:val="0"/>
           <w:numId w:val="20"/>
@@ -15624,7 +14771,7 @@
     </w:p>
     <w:p>
       <w:pPr>
-        <w:pStyle w:val="a6"/>
+        <w:pStyle w:val="ListParagraph"/>
         <w:numPr>
           <w:ilvl w:val="0"/>
           <w:numId w:val="20"/>
@@ -15672,7 +14819,7 @@
     </w:p>
     <w:p>
       <w:pPr>
-        <w:pStyle w:val="a6"/>
+        <w:pStyle w:val="ListParagraph"/>
         <w:numPr>
           <w:ilvl w:val="0"/>
           <w:numId w:val="20"/>
@@ -15709,7 +14856,6 @@
         </w:rPr>
         <w:t xml:space="preserve">закрытием </w:t>
       </w:r>
-      <w:proofErr w:type="spellStart"/>
       <w:r>
         <w:rPr>
           <w:rFonts w:ascii="Times New Roman" w:hAnsi="Times New Roman" w:cs="Times New Roman"/>
@@ -15719,7 +14865,6 @@
         </w:rPr>
         <w:t>Solidworks</w:t>
       </w:r>
-      <w:proofErr w:type="spellEnd"/>
       <w:r>
         <w:rPr>
           <w:rFonts w:ascii="Times New Roman" w:hAnsi="Times New Roman" w:cs="Times New Roman"/>
@@ -15731,22 +14876,22 @@
     </w:p>
     <w:p>
       <w:pPr>
-        <w:pStyle w:val="1"/>
+        <w:pStyle w:val="Heading1"/>
         <w:rPr>
           <w:rFonts w:cs="Times New Roman"/>
           <w:szCs w:val="28"/>
         </w:rPr>
       </w:pPr>
-      <w:bookmarkStart w:id="26" w:name="_Toc35261033"/>
+      <w:bookmarkStart w:id="15" w:name="_Toc35261033"/>
       <w:r>
         <w:lastRenderedPageBreak/>
         <w:t>Список использованной литературы</w:t>
       </w:r>
-      <w:bookmarkEnd w:id="26"/>
-    </w:p>
-    <w:p>
-      <w:pPr>
-        <w:pStyle w:val="a6"/>
+      <w:bookmarkEnd w:id="15"/>
+    </w:p>
+    <w:p>
+      <w:pPr>
+        <w:pStyle w:val="ListParagraph"/>
         <w:numPr>
           <w:ilvl w:val="0"/>
           <w:numId w:val="17"/>
@@ -15784,10 +14929,10 @@
         </w:rPr>
         <w:t xml:space="preserve">(САПР) [Электронный ресурс]. – Режим доступа: </w:t>
       </w:r>
-      <w:hyperlink r:id="rId28" w:history="1">
+      <w:hyperlink r:id="rId32" w:history="1">
         <w:r>
           <w:rPr>
-            <w:rStyle w:val="a3"/>
+            <w:rStyle w:val="Hyperlink"/>
             <w:rFonts w:ascii="Times New Roman" w:hAnsi="Times New Roman" w:cs="Times New Roman"/>
             <w:sz w:val="28"/>
             <w:szCs w:val="28"/>
@@ -15806,7 +14951,7 @@
     </w:p>
     <w:p>
       <w:pPr>
-        <w:pStyle w:val="a6"/>
+        <w:pStyle w:val="ListParagraph"/>
         <w:numPr>
           <w:ilvl w:val="0"/>
           <w:numId w:val="17"/>
@@ -15870,10 +15015,10 @@
         </w:rPr>
         <w:t xml:space="preserve"> (САПР) [Электронный ресурс]. – Режим доступа: </w:t>
       </w:r>
-      <w:hyperlink r:id="rId29" w:anchor="Pg0" w:history="1">
+      <w:hyperlink r:id="rId33" w:anchor="Pg0" w:history="1">
         <w:r>
           <w:rPr>
-            <w:rStyle w:val="a3"/>
+            <w:rStyle w:val="Hyperlink"/>
             <w:rFonts w:ascii="Times New Roman" w:hAnsi="Times New Roman" w:cs="Times New Roman"/>
             <w:sz w:val="28"/>
             <w:szCs w:val="28"/>
@@ -15892,7 +15037,7 @@
     </w:p>
     <w:p>
       <w:pPr>
-        <w:pStyle w:val="a6"/>
+        <w:pStyle w:val="ListParagraph"/>
         <w:numPr>
           <w:ilvl w:val="0"/>
           <w:numId w:val="17"/>
@@ -15913,10 +15058,10 @@
         </w:rPr>
         <w:t xml:space="preserve">Мебельные САПР [Электронный ресурс] – Режим доступа: </w:t>
       </w:r>
-      <w:hyperlink r:id="rId30" w:history="1">
+      <w:hyperlink r:id="rId34" w:history="1">
         <w:r>
           <w:rPr>
-            <w:rStyle w:val="a3"/>
+            <w:rStyle w:val="Hyperlink"/>
             <w:rFonts w:ascii="Times New Roman" w:hAnsi="Times New Roman" w:cs="Times New Roman"/>
             <w:sz w:val="28"/>
             <w:szCs w:val="28"/>
@@ -15935,7 +15080,7 @@
     </w:p>
     <w:p>
       <w:pPr>
-        <w:pStyle w:val="a6"/>
+        <w:pStyle w:val="ListParagraph"/>
         <w:numPr>
           <w:ilvl w:val="0"/>
           <w:numId w:val="17"/>
@@ -15965,10 +15110,10 @@
         </w:rPr>
         <w:t xml:space="preserve"> (САПР) [Электронный ресурс] – Режим доступа </w:t>
       </w:r>
-      <w:hyperlink r:id="rId31" w:history="1">
+      <w:hyperlink r:id="rId35" w:history="1">
         <w:r>
           <w:rPr>
-            <w:rStyle w:val="a3"/>
+            <w:rStyle w:val="Hyperlink"/>
             <w:rFonts w:ascii="Times New Roman" w:hAnsi="Times New Roman" w:cs="Times New Roman"/>
             <w:sz w:val="28"/>
             <w:szCs w:val="28"/>
@@ -15987,7 +15132,7 @@
     </w:p>
     <w:p>
       <w:pPr>
-        <w:pStyle w:val="a6"/>
+        <w:pStyle w:val="ListParagraph"/>
         <w:numPr>
           <w:ilvl w:val="0"/>
           <w:numId w:val="17"/>
@@ -16000,28 +15145,18 @@
           <w:szCs w:val="28"/>
         </w:rPr>
       </w:pPr>
-      <w:proofErr w:type="spellStart"/>
-      <w:r>
-        <w:rPr>
-          <w:rFonts w:ascii="Times New Roman" w:hAnsi="Times New Roman" w:cs="Times New Roman"/>
-          <w:sz w:val="28"/>
-          <w:szCs w:val="28"/>
-        </w:rPr>
-        <w:t>Элекран</w:t>
-      </w:r>
-      <w:proofErr w:type="spellEnd"/>
-      <w:r>
-        <w:rPr>
-          <w:rFonts w:ascii="Times New Roman" w:hAnsi="Times New Roman" w:cs="Times New Roman"/>
-          <w:sz w:val="28"/>
-          <w:szCs w:val="28"/>
-        </w:rPr>
-        <w:t xml:space="preserve"> софт (САПР) [Электронный ресурс] – Режим доступа </w:t>
-      </w:r>
-      <w:hyperlink r:id="rId32" w:history="1">
+      <w:r>
+        <w:rPr>
+          <w:rFonts w:ascii="Times New Roman" w:hAnsi="Times New Roman" w:cs="Times New Roman"/>
+          <w:sz w:val="28"/>
+          <w:szCs w:val="28"/>
+        </w:rPr>
+        <w:t xml:space="preserve">Элекран софт (САПР) [Электронный ресурс] – Режим доступа </w:t>
+      </w:r>
+      <w:hyperlink r:id="rId36" w:history="1">
         <w:r>
           <w:rPr>
-            <w:rStyle w:val="a3"/>
+            <w:rStyle w:val="Hyperlink"/>
             <w:rFonts w:ascii="Times New Roman" w:hAnsi="Times New Roman" w:cs="Times New Roman"/>
             <w:sz w:val="28"/>
             <w:szCs w:val="28"/>
@@ -16040,7 +15175,7 @@
     </w:p>
     <w:p>
       <w:pPr>
-        <w:pStyle w:val="a6"/>
+        <w:pStyle w:val="ListParagraph"/>
         <w:numPr>
           <w:ilvl w:val="0"/>
           <w:numId w:val="17"/>
@@ -16070,10 +15205,10 @@
         </w:rPr>
         <w:t xml:space="preserve"> Мебельщик (САПР) [Электронный ресурс] – Режим доступа </w:t>
       </w:r>
-      <w:hyperlink r:id="rId33" w:history="1">
+      <w:hyperlink r:id="rId37" w:history="1">
         <w:r>
           <w:rPr>
-            <w:rStyle w:val="a3"/>
+            <w:rStyle w:val="Hyperlink"/>
             <w:rFonts w:ascii="Times New Roman" w:hAnsi="Times New Roman" w:cs="Times New Roman"/>
             <w:sz w:val="28"/>
             <w:szCs w:val="28"/>
@@ -16092,7 +15227,7 @@
     </w:p>
     <w:p>
       <w:pPr>
-        <w:pStyle w:val="a6"/>
+        <w:pStyle w:val="ListParagraph"/>
         <w:numPr>
           <w:ilvl w:val="0"/>
           <w:numId w:val="17"/>
@@ -16122,10 +15257,10 @@
         </w:rPr>
         <w:t xml:space="preserve"> (САПР) [Электронный ресурс] – Режим доступа </w:t>
       </w:r>
-      <w:hyperlink r:id="rId34" w:history="1">
+      <w:hyperlink r:id="rId38" w:history="1">
         <w:r>
           <w:rPr>
-            <w:rStyle w:val="a3"/>
+            <w:rStyle w:val="Hyperlink"/>
             <w:rFonts w:ascii="Times New Roman" w:hAnsi="Times New Roman" w:cs="Times New Roman"/>
             <w:sz w:val="28"/>
             <w:szCs w:val="28"/>
@@ -16144,7 +15279,7 @@
     </w:p>
     <w:p>
       <w:pPr>
-        <w:pStyle w:val="a6"/>
+        <w:pStyle w:val="ListParagraph"/>
         <w:numPr>
           <w:ilvl w:val="0"/>
           <w:numId w:val="17"/>
@@ -16165,10 +15300,10 @@
         </w:rPr>
         <w:t xml:space="preserve">К3-Мебель (САПР) [Электронный ресурс] – Режим доступа </w:t>
       </w:r>
-      <w:hyperlink r:id="rId35" w:history="1">
+      <w:hyperlink r:id="rId39" w:history="1">
         <w:r>
           <w:rPr>
-            <w:rStyle w:val="a3"/>
+            <w:rStyle w:val="Hyperlink"/>
             <w:rFonts w:ascii="Times New Roman" w:hAnsi="Times New Roman" w:cs="Times New Roman"/>
             <w:sz w:val="28"/>
             <w:szCs w:val="28"/>
@@ -16187,7 +15322,7 @@
     </w:p>
     <w:p>
       <w:pPr>
-        <w:pStyle w:val="a6"/>
+        <w:pStyle w:val="ListParagraph"/>
         <w:numPr>
           <w:ilvl w:val="0"/>
           <w:numId w:val="17"/>
@@ -16255,10 +15390,10 @@
         </w:rPr>
         <w:t xml:space="preserve">] – Режим доступа </w:t>
       </w:r>
-      <w:hyperlink r:id="rId36" w:history="1">
+      <w:hyperlink r:id="rId40" w:history="1">
         <w:r>
           <w:rPr>
-            <w:rStyle w:val="a3"/>
+            <w:rStyle w:val="Hyperlink"/>
             <w:rFonts w:ascii="Times New Roman" w:hAnsi="Times New Roman" w:cs="Times New Roman"/>
             <w:sz w:val="28"/>
             <w:szCs w:val="28"/>
@@ -16272,30 +15407,12 @@
           <w:sz w:val="28"/>
           <w:szCs w:val="28"/>
         </w:rPr>
-        <w:t xml:space="preserve"> (дата </w:t>
-      </w:r>
-      <w:proofErr w:type="spellStart"/>
-      <w:r>
-        <w:rPr>
-          <w:rFonts w:ascii="Times New Roman" w:hAnsi="Times New Roman" w:cs="Times New Roman"/>
-          <w:sz w:val="28"/>
-          <w:szCs w:val="28"/>
-        </w:rPr>
-        <w:t>образения</w:t>
-      </w:r>
-      <w:proofErr w:type="spellEnd"/>
-      <w:r>
-        <w:rPr>
-          <w:rFonts w:ascii="Times New Roman" w:hAnsi="Times New Roman" w:cs="Times New Roman"/>
-          <w:sz w:val="28"/>
-          <w:szCs w:val="28"/>
-        </w:rPr>
-        <w:t xml:space="preserve"> 15.03.2020)</w:t>
-      </w:r>
-    </w:p>
-    <w:p>
-      <w:pPr>
-        <w:pStyle w:val="a6"/>
+        <w:t xml:space="preserve"> (дата образения 15.03.2020)</w:t>
+      </w:r>
+    </w:p>
+    <w:p>
+      <w:pPr>
+        <w:pStyle w:val="ListParagraph"/>
         <w:numPr>
           <w:ilvl w:val="0"/>
           <w:numId w:val="17"/>
@@ -16316,9 +15433,8 @@
           <w:sz w:val="28"/>
           <w:szCs w:val="28"/>
         </w:rPr>
-        <w:t xml:space="preserve">Новые технологии в программировании: учебное пособие / А.А. </w:t>
-      </w:r>
-      <w:proofErr w:type="spellStart"/>
+        <w:t>Новые технологии в программировании: учебное пособие / А.А. Калентьев, Д. В. Гарайс, А. Е. Горяинов. – Томск, 2014. − 176 стр.</w:t>
+      </w:r>
       <w:r>
         <w:rPr>
           <w:rFonts w:ascii="Times New Roman" w:hAnsi="Times New Roman" w:cs="Times New Roman"/>
@@ -16326,51 +15442,12 @@
           <w:sz w:val="28"/>
           <w:szCs w:val="28"/>
         </w:rPr>
-        <w:t>Калентьев</w:t>
-      </w:r>
-      <w:proofErr w:type="spellEnd"/>
-      <w:r>
-        <w:rPr>
-          <w:rFonts w:ascii="Times New Roman" w:hAnsi="Times New Roman" w:cs="Times New Roman"/>
-          <w:color w:val="000000"/>
-          <w:sz w:val="28"/>
-          <w:szCs w:val="28"/>
-        </w:rPr>
-        <w:t xml:space="preserve">, Д. В. </w:t>
-      </w:r>
-      <w:proofErr w:type="spellStart"/>
-      <w:r>
-        <w:rPr>
-          <w:rFonts w:ascii="Times New Roman" w:hAnsi="Times New Roman" w:cs="Times New Roman"/>
-          <w:color w:val="000000"/>
-          <w:sz w:val="28"/>
-          <w:szCs w:val="28"/>
-        </w:rPr>
-        <w:t>Гарайс</w:t>
-      </w:r>
-      <w:proofErr w:type="spellEnd"/>
-      <w:r>
-        <w:rPr>
-          <w:rFonts w:ascii="Times New Roman" w:hAnsi="Times New Roman" w:cs="Times New Roman"/>
-          <w:color w:val="000000"/>
-          <w:sz w:val="28"/>
-          <w:szCs w:val="28"/>
-        </w:rPr>
-        <w:t>, А. Е. Горяинов. – Томск, 2014. − 176 стр.</w:t>
-      </w:r>
-      <w:r>
-        <w:rPr>
-          <w:rFonts w:ascii="Times New Roman" w:hAnsi="Times New Roman" w:cs="Times New Roman"/>
-          <w:color w:val="000000"/>
-          <w:sz w:val="28"/>
-          <w:szCs w:val="28"/>
-        </w:rPr>
         <w:t>\</w:t>
       </w:r>
     </w:p>
     <w:p>
       <w:pPr>
-        <w:pStyle w:val="af3"/>
+        <w:pStyle w:val="a"/>
         <w:numPr>
           <w:ilvl w:val="0"/>
           <w:numId w:val="17"/>
@@ -16428,43 +15505,11 @@
           <w:color w:val="000000" w:themeColor="text1"/>
           <w:szCs w:val="28"/>
         </w:rPr>
-        <w:t xml:space="preserve"> Мартин </w:t>
-      </w:r>
-      <w:proofErr w:type="spellStart"/>
-      <w:r>
-        <w:rPr>
-          <w:color w:val="000000" w:themeColor="text1"/>
-          <w:szCs w:val="28"/>
-        </w:rPr>
-        <w:t>Фаулер</w:t>
-      </w:r>
-      <w:proofErr w:type="spellEnd"/>
-      <w:r>
-        <w:rPr>
-          <w:color w:val="000000" w:themeColor="text1"/>
-          <w:szCs w:val="28"/>
-        </w:rPr>
-        <w:t xml:space="preserve">, </w:t>
-      </w:r>
-      <w:proofErr w:type="spellStart"/>
-      <w:r>
-        <w:rPr>
-          <w:color w:val="000000" w:themeColor="text1"/>
-          <w:szCs w:val="28"/>
-        </w:rPr>
-        <w:t>Кендалл</w:t>
-      </w:r>
-      <w:proofErr w:type="spellEnd"/>
-      <w:r>
-        <w:rPr>
-          <w:color w:val="000000" w:themeColor="text1"/>
-          <w:szCs w:val="28"/>
-        </w:rPr>
-        <w:t xml:space="preserve"> Скотт. Издательство Символ Плюс, Москва, 2004 год – 192 с.</w:t>
+        <w:t xml:space="preserve"> Мартин Фаулер, Кендалл Скотт. Издательство Символ Плюс, Москва, 2004 год – 192 с.</w:t>
       </w:r>
     </w:p>
     <w:sectPr>
-      <w:headerReference w:type="default" r:id="rId37"/>
+      <w:headerReference w:type="default" r:id="rId41"/>
       <w:pgSz w:w="11906" w:h="16838"/>
       <w:pgMar w:top="1134" w:right="850" w:bottom="1134" w:left="1701" w:header="708" w:footer="708" w:gutter="0"/>
       <w:cols w:space="708"/>
@@ -16476,358 +15521,20 @@
 </file>
 
 <file path=word/comments.xml><?xml version="1.0" encoding="utf-8"?>
-<w:comments xmlns:wpc="http://schemas.microsoft.com/office/word/2010/wordprocessingCanvas" xmlns:cx="http://schemas.microsoft.com/office/drawing/2014/chartex" xmlns:cx1="http://schemas.microsoft.com/office/drawing/2015/9/8/chartex" xmlns:mc="http://schemas.openxmlformats.org/markup-compatibility/2006" xmlns:o="urn:schemas-microsoft-com:office:office" xmlns:r="http://schemas.openxmlformats.org/officeDocument/2006/relationships" xmlns:m="http://schemas.openxmlformats.org/officeDocument/2006/math" xmlns:v="urn:schemas-microsoft-com:vml" xmlns:wp14="http://schemas.microsoft.com/office/word/2010/wordprocessingDrawing" xmlns:wp="http://schemas.openxmlformats.org/drawingml/2006/wordprocessingDrawing" xmlns:w10="urn:schemas-microsoft-com:office:word" xmlns:w="http://schemas.openxmlformats.org/wordprocessingml/2006/main" xmlns:w14="http://schemas.microsoft.com/office/word/2010/wordml" xmlns:w15="http://schemas.microsoft.com/office/word/2012/wordml" xmlns:w16se="http://schemas.microsoft.com/office/word/2015/wordml/symex" xmlns:wpg="http://schemas.microsoft.com/office/word/2010/wordprocessingGroup" xmlns:wpi="http://schemas.microsoft.com/office/word/2010/wordprocessingInk" xmlns:wne="http://schemas.microsoft.com/office/word/2006/wordml" xmlns:wps="http://schemas.microsoft.com/office/word/2010/wordprocessingShape" mc:Ignorable="w14 w15 w16se wp14">
-  <w:comment w:id="3" w:author="Kalentyev Alexey" w:date="2020-04-04T18:52:00Z" w:initials="KA">
-    <w:p>
-      <w:pPr>
-        <w:pStyle w:val="a8"/>
-        <w:jc w:val="both"/>
-      </w:pPr>
-      <w:r>
-        <w:rPr>
-          <w:rStyle w:val="a7"/>
+<w:comments xmlns:wpc="http://schemas.microsoft.com/office/word/2010/wordprocessingCanvas" xmlns:cx="http://schemas.microsoft.com/office/drawing/2014/chartex" xmlns:cx1="http://schemas.microsoft.com/office/drawing/2015/9/8/chartex" xmlns:cx2="http://schemas.microsoft.com/office/drawing/2015/10/21/chartex" xmlns:cx3="http://schemas.microsoft.com/office/drawing/2016/5/9/chartex" xmlns:cx4="http://schemas.microsoft.com/office/drawing/2016/5/10/chartex" xmlns:cx5="http://schemas.microsoft.com/office/drawing/2016/5/11/chartex" xmlns:cx6="http://schemas.microsoft.com/office/drawing/2016/5/12/chartex" xmlns:cx7="http://schemas.microsoft.com/office/drawing/2016/5/13/chartex" xmlns:cx8="http://schemas.microsoft.com/office/drawing/2016/5/14/chartex" xmlns:mc="http://schemas.openxmlformats.org/markup-compatibility/2006" xmlns:aink="http://schemas.microsoft.com/office/drawing/2016/ink" xmlns:am3d="http://schemas.microsoft.com/office/drawing/2017/model3d" xmlns:o="urn:schemas-microsoft-com:office:office" xmlns:r="http://schemas.openxmlformats.org/officeDocument/2006/relationships" xmlns:m="http://schemas.openxmlformats.org/officeDocument/2006/math" xmlns:v="urn:schemas-microsoft-com:vml" xmlns:wp14="http://schemas.microsoft.com/office/word/2010/wordprocessingDrawing" xmlns:wp="http://schemas.openxmlformats.org/drawingml/2006/wordprocessingDrawing" xmlns:w10="urn:schemas-microsoft-com:office:word" xmlns:w="http://schemas.openxmlformats.org/wordprocessingml/2006/main" xmlns:w14="http://schemas.microsoft.com/office/word/2010/wordml" xmlns:w15="http://schemas.microsoft.com/office/word/2012/wordml" xmlns:w16cex="http://schemas.microsoft.com/office/word/2018/wordml/cex" xmlns:w16cid="http://schemas.microsoft.com/office/word/2016/wordml/cid" xmlns:w16="http://schemas.microsoft.com/office/word/2018/wordml" xmlns:w16se="http://schemas.microsoft.com/office/word/2015/wordml/symex" xmlns:wpg="http://schemas.microsoft.com/office/word/2010/wordprocessingGroup" xmlns:wpi="http://schemas.microsoft.com/office/word/2010/wordprocessingInk" xmlns:wne="http://schemas.microsoft.com/office/word/2006/wordml" xmlns:wps="http://schemas.microsoft.com/office/word/2010/wordprocessingShape" mc:Ignorable="w14 w15 w16se w16cid w16 w16cex wp14">
+  <w:comment w:id="13" w:author="Kalentyev Alexey" w:date="2020-04-19T19:20:00Z" w:initials="KA">
+    <w:p>
+      <w:pPr>
+        <w:pStyle w:val="CommentText"/>
+      </w:pPr>
+      <w:r>
+        <w:rPr>
+          <w:rStyle w:val="CommentReference"/>
         </w:rPr>
         <w:annotationRef/>
       </w:r>
       <w:r>
-        <w:t>Выровнять табл</w:t>
-      </w:r>
-      <w:bookmarkStart w:id="5" w:name="_GoBack"/>
-      <w:bookmarkEnd w:id="5"/>
-      <w:r>
-        <w:t>ицу по ширине страницы</w:t>
-      </w:r>
-    </w:p>
-  </w:comment>
-  <w:comment w:id="4" w:author="Алибек" w:date="2020-04-06T12:47:00Z" w:initials="А">
-    <w:p>
-      <w:pPr>
-        <w:pStyle w:val="a8"/>
-      </w:pPr>
-      <w:r>
-        <w:rPr>
-          <w:rStyle w:val="a7"/>
-        </w:rPr>
-        <w:annotationRef/>
-      </w:r>
-      <w:r>
-        <w:t>+</w:t>
-      </w:r>
-    </w:p>
-    <w:p>
-      <w:pPr>
-        <w:pStyle w:val="a8"/>
-      </w:pPr>
-    </w:p>
-  </w:comment>
-  <w:comment w:id="15" w:author="Kalentyev Alexey" w:date="2020-04-04T18:54:00Z" w:initials="KA">
-    <w:p>
-      <w:pPr>
-        <w:pStyle w:val="a8"/>
-      </w:pPr>
-      <w:r>
-        <w:rPr>
-          <w:rStyle w:val="a7"/>
-        </w:rPr>
-        <w:annotationRef/>
-      </w:r>
-      <w:proofErr w:type="spellStart"/>
-      <w:r>
-        <w:t>Междуабзацный</w:t>
-      </w:r>
-      <w:proofErr w:type="spellEnd"/>
-      <w:r>
-        <w:t xml:space="preserve"> интервал.</w:t>
-      </w:r>
-    </w:p>
-  </w:comment>
-  <w:comment w:id="16" w:author="Алибек" w:date="2020-04-06T12:46:00Z" w:initials="А">
-    <w:p>
-      <w:pPr>
-        <w:pStyle w:val="a8"/>
-      </w:pPr>
-      <w:r>
-        <w:rPr>
-          <w:rStyle w:val="a7"/>
-        </w:rPr>
-        <w:annotationRef/>
-      </w:r>
-      <w:r>
-        <w:t>+</w:t>
-      </w:r>
-    </w:p>
-    <w:p>
-      <w:pPr>
-        <w:pStyle w:val="a8"/>
-      </w:pPr>
-    </w:p>
-  </w:comment>
-  <w:comment w:id="18" w:author="Алексей А. Калентьев" w:date="2020-03-21T19:34:00Z" w:initials="ААК">
-    <w:p>
-      <w:pPr>
-        <w:pStyle w:val="a8"/>
-      </w:pPr>
-      <w:r>
-        <w:rPr>
-          <w:rStyle w:val="a7"/>
-        </w:rPr>
-        <w:annotationRef/>
-      </w:r>
-      <w:r>
-        <w:t>ОСТУСУР</w:t>
-      </w:r>
-    </w:p>
-  </w:comment>
-  <w:comment w:id="19" w:author="Алибек" w:date="2020-03-23T11:04:00Z" w:initials="А">
-    <w:p>
-      <w:pPr>
-        <w:pStyle w:val="a8"/>
-      </w:pPr>
-      <w:r>
-        <w:rPr>
-          <w:rStyle w:val="a7"/>
-        </w:rPr>
-        <w:annotationRef/>
-      </w:r>
-      <w:r>
-        <w:t>+</w:t>
-      </w:r>
-    </w:p>
-    <w:p>
-      <w:pPr>
-        <w:pStyle w:val="a8"/>
-      </w:pPr>
-    </w:p>
-  </w:comment>
-  <w:comment w:id="20" w:author="Kalentyev Alexey" w:date="2020-04-04T18:55:00Z" w:initials="KA">
-    <w:p>
-      <w:pPr>
-        <w:pStyle w:val="a8"/>
-      </w:pPr>
-      <w:r>
-        <w:rPr>
-          <w:rStyle w:val="a7"/>
-        </w:rPr>
-        <w:annotationRef/>
-      </w:r>
-      <w:r>
-        <w:t>- выравнивание по ширине!</w:t>
-      </w:r>
-    </w:p>
-  </w:comment>
-  <w:comment w:id="21" w:author="Алибек" w:date="2020-04-06T12:46:00Z" w:initials="А">
-    <w:p>
-      <w:pPr>
-        <w:pStyle w:val="a8"/>
-      </w:pPr>
-      <w:r>
-        <w:rPr>
-          <w:rStyle w:val="a7"/>
-        </w:rPr>
-        <w:annotationRef/>
-      </w:r>
-      <w:r>
-        <w:t>+</w:t>
-      </w:r>
-    </w:p>
-    <w:p>
-      <w:pPr>
-        <w:pStyle w:val="a8"/>
-      </w:pPr>
-    </w:p>
-  </w:comment>
-  <w:comment w:id="22" w:author="Алексей А. Калентьев" w:date="2020-03-21T19:35:00Z" w:initials="ААК">
-    <w:p>
-      <w:pPr>
-        <w:pStyle w:val="a8"/>
-      </w:pPr>
-      <w:r>
-        <w:rPr>
-          <w:rStyle w:val="a7"/>
-        </w:rPr>
-        <w:annotationRef/>
-      </w:r>
-      <w:r>
-        <w:t>УЖЕ ГОВОРИЛ ПРО ЭТИ ОШИБКИ НА ЛАБЕ!!!!11</w:t>
-      </w:r>
-    </w:p>
-    <w:p>
-      <w:pPr>
-        <w:pStyle w:val="a8"/>
-        <w:rPr>
-          <w:lang w:val="en-US"/>
-        </w:rPr>
-      </w:pPr>
-      <w:proofErr w:type="spellStart"/>
-      <w:r>
-        <w:rPr>
-          <w:lang w:val="en-US"/>
-        </w:rPr>
-        <w:t>MainForm-ChairParameters</w:t>
-      </w:r>
-      <w:proofErr w:type="spellEnd"/>
-      <w:r>
-        <w:rPr>
-          <w:lang w:val="en-US"/>
-        </w:rPr>
-        <w:t xml:space="preserve">, </w:t>
-      </w:r>
-      <w:proofErr w:type="spellStart"/>
-      <w:r>
-        <w:rPr>
-          <w:lang w:val="en-US"/>
-        </w:rPr>
-        <w:t>MainForm</w:t>
-      </w:r>
-      <w:proofErr w:type="spellEnd"/>
-      <w:r>
-        <w:rPr>
-          <w:lang w:val="en-US"/>
-        </w:rPr>
-        <w:t xml:space="preserve"> - </w:t>
-      </w:r>
-      <w:proofErr w:type="spellStart"/>
-      <w:r>
-        <w:rPr>
-          <w:lang w:val="en-US"/>
-        </w:rPr>
-        <w:t>ChairBuilder</w:t>
-      </w:r>
-      <w:proofErr w:type="spellEnd"/>
-      <w:r>
-        <w:rPr>
-          <w:lang w:val="en-US"/>
-        </w:rPr>
-        <w:t xml:space="preserve"> – </w:t>
-      </w:r>
-      <w:r>
-        <w:t>кто</w:t>
-      </w:r>
-      <w:r>
-        <w:rPr>
-          <w:lang w:val="en-US"/>
-        </w:rPr>
-        <w:t xml:space="preserve"> </w:t>
-      </w:r>
-      <w:r>
-        <w:t>кого</w:t>
-      </w:r>
-      <w:r>
-        <w:rPr>
-          <w:lang w:val="en-US"/>
-        </w:rPr>
-        <w:t xml:space="preserve"> </w:t>
-      </w:r>
-      <w:proofErr w:type="spellStart"/>
-      <w:r>
-        <w:t>композирует</w:t>
-      </w:r>
-      <w:proofErr w:type="spellEnd"/>
-      <w:r>
-        <w:rPr>
-          <w:lang w:val="en-US"/>
-        </w:rPr>
-        <w:t>?</w:t>
-      </w:r>
-    </w:p>
-    <w:p>
-      <w:pPr>
-        <w:pStyle w:val="a8"/>
-        <w:rPr>
-          <w:lang w:val="en-US"/>
-        </w:rPr>
-      </w:pPr>
-      <w:proofErr w:type="spellStart"/>
-      <w:r>
-        <w:rPr>
-          <w:lang w:val="en-US"/>
-        </w:rPr>
-        <w:t>ChairBuilder</w:t>
-      </w:r>
-      <w:proofErr w:type="spellEnd"/>
-      <w:r>
-        <w:rPr>
-          <w:lang w:val="en-US"/>
-        </w:rPr>
-        <w:t xml:space="preserve"> – </w:t>
-      </w:r>
-      <w:proofErr w:type="spellStart"/>
-      <w:r>
-        <w:rPr>
-          <w:lang w:val="en-US"/>
-        </w:rPr>
-        <w:t>ChairParameters</w:t>
-      </w:r>
-      <w:proofErr w:type="spellEnd"/>
-      <w:r>
-        <w:rPr>
-          <w:lang w:val="en-US"/>
-        </w:rPr>
-        <w:t xml:space="preserve"> – </w:t>
-      </w:r>
-      <w:r>
-        <w:t>кто</w:t>
-      </w:r>
-      <w:r>
-        <w:rPr>
-          <w:lang w:val="en-US"/>
-        </w:rPr>
-        <w:t xml:space="preserve"> </w:t>
-      </w:r>
-      <w:r>
-        <w:t>кого</w:t>
-      </w:r>
-      <w:r>
-        <w:rPr>
-          <w:lang w:val="en-US"/>
-        </w:rPr>
-        <w:t xml:space="preserve"> </w:t>
-      </w:r>
-      <w:r>
-        <w:t>агрегирует</w:t>
-      </w:r>
-      <w:r>
-        <w:rPr>
-          <w:lang w:val="en-US"/>
-        </w:rPr>
-        <w:t>?</w:t>
-      </w:r>
-    </w:p>
-  </w:comment>
-  <w:comment w:id="23" w:author="Алибек" w:date="2020-03-23T11:00:00Z" w:initials="А">
-    <w:p>
-      <w:pPr>
-        <w:pStyle w:val="a8"/>
-      </w:pPr>
-      <w:r>
-        <w:rPr>
-          <w:rStyle w:val="a7"/>
-        </w:rPr>
-        <w:annotationRef/>
-      </w:r>
-      <w:r>
-        <w:t>Картинку забыл обновить просто)</w:t>
-      </w:r>
-    </w:p>
-    <w:p>
-      <w:pPr>
-        <w:pStyle w:val="a8"/>
-      </w:pPr>
-    </w:p>
-  </w:comment>
-  <w:comment w:id="24" w:author="Kalentyev Alexey" w:date="2020-04-04T18:56:00Z" w:initials="KA">
-    <w:p>
-      <w:pPr>
-        <w:pStyle w:val="a8"/>
-      </w:pPr>
-      <w:r>
-        <w:rPr>
-          <w:rStyle w:val="a7"/>
-        </w:rPr>
-        <w:annotationRef/>
-      </w:r>
-      <w:r>
-        <w:t>Пейте что-нибудь для памяти.</w:t>
+        <w:t>Уберите это предложение – зачем оно здесь, что хочет сказать автор?</w:t>
       </w:r>
     </w:p>
   </w:comment>
@@ -16835,45 +15542,25 @@
 </file>
 
 <file path=word/commentsExtended.xml><?xml version="1.0" encoding="utf-8"?>
-<w15:commentsEx xmlns:wpc="http://schemas.microsoft.com/office/word/2010/wordprocessingCanvas" xmlns:cx="http://schemas.microsoft.com/office/drawing/2014/chartex" xmlns:cx1="http://schemas.microsoft.com/office/drawing/2015/9/8/chartex" xmlns:mc="http://schemas.openxmlformats.org/markup-compatibility/2006" xmlns:o="urn:schemas-microsoft-com:office:office" xmlns:r="http://schemas.openxmlformats.org/officeDocument/2006/relationships" xmlns:m="http://schemas.openxmlformats.org/officeDocument/2006/math" xmlns:v="urn:schemas-microsoft-com:vml" xmlns:wp14="http://schemas.microsoft.com/office/word/2010/wordprocessingDrawing" xmlns:wp="http://schemas.openxmlformats.org/drawingml/2006/wordprocessingDrawing" xmlns:w10="urn:schemas-microsoft-com:office:word" xmlns:w="http://schemas.openxmlformats.org/wordprocessingml/2006/main" xmlns:w14="http://schemas.microsoft.com/office/word/2010/wordml" xmlns:w15="http://schemas.microsoft.com/office/word/2012/wordml" xmlns:w16se="http://schemas.microsoft.com/office/word/2015/wordml/symex" xmlns:wpg="http://schemas.microsoft.com/office/word/2010/wordprocessingGroup" xmlns:wpi="http://schemas.microsoft.com/office/word/2010/wordprocessingInk" xmlns:wne="http://schemas.microsoft.com/office/word/2006/wordml" xmlns:wps="http://schemas.microsoft.com/office/word/2010/wordprocessingShape" mc:Ignorable="w14 w15 w16se wp14">
-  <w15:commentEx w15:paraId="67FDFA33" w15:done="0"/>
-  <w15:commentEx w15:paraId="6FB018B2" w15:paraIdParent="67FDFA33" w15:done="0"/>
-  <w15:commentEx w15:paraId="7D432009" w15:done="0"/>
-  <w15:commentEx w15:paraId="245E5F67" w15:paraIdParent="7D432009" w15:done="0"/>
-  <w15:commentEx w15:paraId="77F7C63B" w15:done="0"/>
-  <w15:commentEx w15:paraId="2BDC741C" w15:paraIdParent="77F7C63B" w15:done="0"/>
-  <w15:commentEx w15:paraId="18C4DD7A" w15:paraIdParent="77F7C63B" w15:done="0"/>
-  <w15:commentEx w15:paraId="2B4CBD94" w15:paraIdParent="77F7C63B" w15:done="0"/>
-  <w15:commentEx w15:paraId="69AD2F2A" w15:done="0"/>
-  <w15:commentEx w15:paraId="43017237" w15:paraIdParent="69AD2F2A" w15:done="0"/>
-  <w15:commentEx w15:paraId="51BC51B7" w15:paraIdParent="69AD2F2A" w15:done="0"/>
+<w15:commentsEx xmlns:wpc="http://schemas.microsoft.com/office/word/2010/wordprocessingCanvas" xmlns:cx="http://schemas.microsoft.com/office/drawing/2014/chartex" xmlns:cx1="http://schemas.microsoft.com/office/drawing/2015/9/8/chartex" xmlns:cx2="http://schemas.microsoft.com/office/drawing/2015/10/21/chartex" xmlns:cx3="http://schemas.microsoft.com/office/drawing/2016/5/9/chartex" xmlns:cx4="http://schemas.microsoft.com/office/drawing/2016/5/10/chartex" xmlns:cx5="http://schemas.microsoft.com/office/drawing/2016/5/11/chartex" xmlns:cx6="http://schemas.microsoft.com/office/drawing/2016/5/12/chartex" xmlns:cx7="http://schemas.microsoft.com/office/drawing/2016/5/13/chartex" xmlns:cx8="http://schemas.microsoft.com/office/drawing/2016/5/14/chartex" xmlns:mc="http://schemas.openxmlformats.org/markup-compatibility/2006" xmlns:aink="http://schemas.microsoft.com/office/drawing/2016/ink" xmlns:am3d="http://schemas.microsoft.com/office/drawing/2017/model3d" xmlns:o="urn:schemas-microsoft-com:office:office" xmlns:r="http://schemas.openxmlformats.org/officeDocument/2006/relationships" xmlns:m="http://schemas.openxmlformats.org/officeDocument/2006/math" xmlns:v="urn:schemas-microsoft-com:vml" xmlns:wp14="http://schemas.microsoft.com/office/word/2010/wordprocessingDrawing" xmlns:wp="http://schemas.openxmlformats.org/drawingml/2006/wordprocessingDrawing" xmlns:w10="urn:schemas-microsoft-com:office:word" xmlns:w="http://schemas.openxmlformats.org/wordprocessingml/2006/main" xmlns:w14="http://schemas.microsoft.com/office/word/2010/wordml" xmlns:w15="http://schemas.microsoft.com/office/word/2012/wordml" xmlns:w16cex="http://schemas.microsoft.com/office/word/2018/wordml/cex" xmlns:w16cid="http://schemas.microsoft.com/office/word/2016/wordml/cid" xmlns:w16="http://schemas.microsoft.com/office/word/2018/wordml" xmlns:w16se="http://schemas.microsoft.com/office/word/2015/wordml/symex" xmlns:wpg="http://schemas.microsoft.com/office/word/2010/wordprocessingGroup" xmlns:wpi="http://schemas.microsoft.com/office/word/2010/wordprocessingInk" xmlns:wne="http://schemas.microsoft.com/office/word/2006/wordml" xmlns:wps="http://schemas.microsoft.com/office/word/2010/wordprocessingShape" mc:Ignorable="w14 w15 w16se w16cid w16 w16cex wp14">
+  <w15:commentEx w15:paraId="61822F8E" w15:done="0"/>
 </w15:commentsEx>
 </file>
 
 <file path=word/commentsExtensible.xml><?xml version="1.0" encoding="utf-8"?>
 <w16cex:commentsExtensible xmlns:wpc="http://schemas.microsoft.com/office/word/2010/wordprocessingCanvas" xmlns:cx="http://schemas.microsoft.com/office/drawing/2014/chartex" xmlns:cx1="http://schemas.microsoft.com/office/drawing/2015/9/8/chartex" xmlns:cx2="http://schemas.microsoft.com/office/drawing/2015/10/21/chartex" xmlns:cx3="http://schemas.microsoft.com/office/drawing/2016/5/9/chartex" xmlns:cx4="http://schemas.microsoft.com/office/drawing/2016/5/10/chartex" xmlns:cx5="http://schemas.microsoft.com/office/drawing/2016/5/11/chartex" xmlns:cx6="http://schemas.microsoft.com/office/drawing/2016/5/12/chartex" xmlns:cx7="http://schemas.microsoft.com/office/drawing/2016/5/13/chartex" xmlns:cx8="http://schemas.microsoft.com/office/drawing/2016/5/14/chartex" xmlns:mc="http://schemas.openxmlformats.org/markup-compatibility/2006" xmlns:aink="http://schemas.microsoft.com/office/drawing/2016/ink" xmlns:am3d="http://schemas.microsoft.com/office/drawing/2017/model3d" xmlns:o="urn:schemas-microsoft-com:office:office" xmlns:r="http://schemas.openxmlformats.org/officeDocument/2006/relationships" xmlns:m="http://schemas.openxmlformats.org/officeDocument/2006/math" xmlns:v="urn:schemas-microsoft-com:vml" xmlns:wp14="http://schemas.microsoft.com/office/word/2010/wordprocessingDrawing" xmlns:wp="http://schemas.openxmlformats.org/drawingml/2006/wordprocessingDrawing" xmlns:w10="urn:schemas-microsoft-com:office:word" xmlns:w="http://schemas.openxmlformats.org/wordprocessingml/2006/main" xmlns:w14="http://schemas.microsoft.com/office/word/2010/wordml" xmlns:w15="http://schemas.microsoft.com/office/word/2012/wordml" xmlns:w16cex="http://schemas.microsoft.com/office/word/2018/wordml/cex" xmlns:w16cid="http://schemas.microsoft.com/office/word/2016/wordml/cid" xmlns:w16="http://schemas.microsoft.com/office/word/2018/wordml" xmlns:w16se="http://schemas.microsoft.com/office/word/2015/wordml/symex" xmlns:wpg="http://schemas.microsoft.com/office/word/2010/wordprocessingGroup" xmlns:wpi="http://schemas.microsoft.com/office/word/2010/wordprocessingInk" xmlns:wne="http://schemas.microsoft.com/office/word/2006/wordml" xmlns:wps="http://schemas.microsoft.com/office/word/2010/wordprocessingShape" mc:Ignorable="w14 w15 w16se w16cid w16 w16cex wp14">
-  <w16cex:commentExtensible w16cex:durableId="223355FE" w16cex:dateUtc="2020-04-04T11:52:00Z"/>
-  <w16cex:commentExtensible w16cex:durableId="2233567F" w16cex:dateUtc="2020-04-04T11:54:00Z"/>
-  <w16cex:commentExtensible w16cex:durableId="223356AE" w16cex:dateUtc="2020-04-04T11:55:00Z"/>
-  <w16cex:commentExtensible w16cex:durableId="223356E8" w16cex:dateUtc="2020-04-04T11:56:00Z"/>
+  <w16cex:commentExtensible w16cex:durableId="22472305" w16cex:dateUtc="2020-04-19T12:20:00Z"/>
 </w16cex:commentsExtensible>
 </file>
 
 <file path=word/commentsIds.xml><?xml version="1.0" encoding="utf-8"?>
 <w16cid:commentsIds xmlns:wpc="http://schemas.microsoft.com/office/word/2010/wordprocessingCanvas" xmlns:cx="http://schemas.microsoft.com/office/drawing/2014/chartex" xmlns:cx1="http://schemas.microsoft.com/office/drawing/2015/9/8/chartex" xmlns:cx2="http://schemas.microsoft.com/office/drawing/2015/10/21/chartex" xmlns:cx3="http://schemas.microsoft.com/office/drawing/2016/5/9/chartex" xmlns:cx4="http://schemas.microsoft.com/office/drawing/2016/5/10/chartex" xmlns:cx5="http://schemas.microsoft.com/office/drawing/2016/5/11/chartex" xmlns:cx6="http://schemas.microsoft.com/office/drawing/2016/5/12/chartex" xmlns:cx7="http://schemas.microsoft.com/office/drawing/2016/5/13/chartex" xmlns:cx8="http://schemas.microsoft.com/office/drawing/2016/5/14/chartex" xmlns:mc="http://schemas.openxmlformats.org/markup-compatibility/2006" xmlns:aink="http://schemas.microsoft.com/office/drawing/2016/ink" xmlns:am3d="http://schemas.microsoft.com/office/drawing/2017/model3d" xmlns:o="urn:schemas-microsoft-com:office:office" xmlns:r="http://schemas.openxmlformats.org/officeDocument/2006/relationships" xmlns:m="http://schemas.openxmlformats.org/officeDocument/2006/math" xmlns:v="urn:schemas-microsoft-com:vml" xmlns:wp14="http://schemas.microsoft.com/office/word/2010/wordprocessingDrawing" xmlns:wp="http://schemas.openxmlformats.org/drawingml/2006/wordprocessingDrawing" xmlns:w10="urn:schemas-microsoft-com:office:word" xmlns:w="http://schemas.openxmlformats.org/wordprocessingml/2006/main" xmlns:w14="http://schemas.microsoft.com/office/word/2010/wordml" xmlns:w15="http://schemas.microsoft.com/office/word/2012/wordml" xmlns:w16cex="http://schemas.microsoft.com/office/word/2018/wordml/cex" xmlns:w16cid="http://schemas.microsoft.com/office/word/2016/wordml/cid" xmlns:w16="http://schemas.microsoft.com/office/word/2018/wordml" xmlns:w16se="http://schemas.microsoft.com/office/word/2015/wordml/symex" xmlns:wpg="http://schemas.microsoft.com/office/word/2010/wordprocessingGroup" xmlns:wpi="http://schemas.microsoft.com/office/word/2010/wordprocessingInk" xmlns:wne="http://schemas.microsoft.com/office/word/2006/wordml" xmlns:wps="http://schemas.microsoft.com/office/word/2010/wordprocessingShape" mc:Ignorable="w14 w15 w16se w16cid w16 w16cex wp14">
-  <w16cid:commentId w16cid:paraId="67FDFA33" w16cid:durableId="223355FE"/>
-  <w16cid:commentId w16cid:paraId="7D432009" w16cid:durableId="2233567F"/>
-  <w16cid:commentId w16cid:paraId="77F7C63B" w16cid:durableId="2220EACF"/>
-  <w16cid:commentId w16cid:paraId="2BDC741C" w16cid:durableId="223355DC"/>
-  <w16cid:commentId w16cid:paraId="18C4DD7A" w16cid:durableId="223356AE"/>
-  <w16cid:commentId w16cid:paraId="69AD2F2A" w16cid:durableId="2220EAE6"/>
-  <w16cid:commentId w16cid:paraId="43017237" w16cid:durableId="223355DE"/>
-  <w16cid:commentId w16cid:paraId="51BC51B7" w16cid:durableId="223356E8"/>
+  <w16cid:commentId w16cid:paraId="61822F8E" w16cid:durableId="22472305"/>
 </w16cid:commentsIds>
 </file>
 
 <file path=word/endnotes.xml><?xml version="1.0" encoding="utf-8"?>
-<w:endnotes xmlns:wpc="http://schemas.microsoft.com/office/word/2010/wordprocessingCanvas" xmlns:cx="http://schemas.microsoft.com/office/drawing/2014/chartex" xmlns:cx1="http://schemas.microsoft.com/office/drawing/2015/9/8/chartex" xmlns:mc="http://schemas.openxmlformats.org/markup-compatibility/2006" xmlns:o="urn:schemas-microsoft-com:office:office" xmlns:r="http://schemas.openxmlformats.org/officeDocument/2006/relationships" xmlns:m="http://schemas.openxmlformats.org/officeDocument/2006/math" xmlns:v="urn:schemas-microsoft-com:vml" xmlns:wp14="http://schemas.microsoft.com/office/word/2010/wordprocessingDrawing" xmlns:wp="http://schemas.openxmlformats.org/drawingml/2006/wordprocessingDrawing" xmlns:w10="urn:schemas-microsoft-com:office:word" xmlns:w="http://schemas.openxmlformats.org/wordprocessingml/2006/main" xmlns:w14="http://schemas.microsoft.com/office/word/2010/wordml" xmlns:w15="http://schemas.microsoft.com/office/word/2012/wordml" xmlns:w16se="http://schemas.microsoft.com/office/word/2015/wordml/symex" xmlns:wpg="http://schemas.microsoft.com/office/word/2010/wordprocessingGroup" xmlns:wpi="http://schemas.microsoft.com/office/word/2010/wordprocessingInk" xmlns:wne="http://schemas.microsoft.com/office/word/2006/wordml" xmlns:wps="http://schemas.microsoft.com/office/word/2010/wordprocessingShape" mc:Ignorable="w14 w15 w16se wp14">
+<w:endnotes xmlns:wpc="http://schemas.microsoft.com/office/word/2010/wordprocessingCanvas" xmlns:cx="http://schemas.microsoft.com/office/drawing/2014/chartex" xmlns:cx1="http://schemas.microsoft.com/office/drawing/2015/9/8/chartex" xmlns:cx2="http://schemas.microsoft.com/office/drawing/2015/10/21/chartex" xmlns:cx3="http://schemas.microsoft.com/office/drawing/2016/5/9/chartex" xmlns:cx4="http://schemas.microsoft.com/office/drawing/2016/5/10/chartex" xmlns:cx5="http://schemas.microsoft.com/office/drawing/2016/5/11/chartex" xmlns:cx6="http://schemas.microsoft.com/office/drawing/2016/5/12/chartex" xmlns:cx7="http://schemas.microsoft.com/office/drawing/2016/5/13/chartex" xmlns:cx8="http://schemas.microsoft.com/office/drawing/2016/5/14/chartex" xmlns:mc="http://schemas.openxmlformats.org/markup-compatibility/2006" xmlns:aink="http://schemas.microsoft.com/office/drawing/2016/ink" xmlns:am3d="http://schemas.microsoft.com/office/drawing/2017/model3d" xmlns:o="urn:schemas-microsoft-com:office:office" xmlns:r="http://schemas.openxmlformats.org/officeDocument/2006/relationships" xmlns:m="http://schemas.openxmlformats.org/officeDocument/2006/math" xmlns:v="urn:schemas-microsoft-com:vml" xmlns:wp14="http://schemas.microsoft.com/office/word/2010/wordprocessingDrawing" xmlns:wp="http://schemas.openxmlformats.org/drawingml/2006/wordprocessingDrawing" xmlns:w10="urn:schemas-microsoft-com:office:word" xmlns:w="http://schemas.openxmlformats.org/wordprocessingml/2006/main" xmlns:w14="http://schemas.microsoft.com/office/word/2010/wordml" xmlns:w15="http://schemas.microsoft.com/office/word/2012/wordml" xmlns:w16cex="http://schemas.microsoft.com/office/word/2018/wordml/cex" xmlns:w16cid="http://schemas.microsoft.com/office/word/2016/wordml/cid" xmlns:w16="http://schemas.microsoft.com/office/word/2018/wordml" xmlns:w16se="http://schemas.microsoft.com/office/word/2015/wordml/symex" xmlns:wpg="http://schemas.microsoft.com/office/word/2010/wordprocessingGroup" xmlns:wpi="http://schemas.microsoft.com/office/word/2010/wordprocessingInk" xmlns:wne="http://schemas.microsoft.com/office/word/2006/wordml" xmlns:wps="http://schemas.microsoft.com/office/word/2010/wordprocessingShape" mc:Ignorable="w14 w15 w16se w16cid w16 w16cex wp14">
   <w:endnote w:type="separator" w:id="-1">
     <w:p>
       <w:pPr>
@@ -16898,7 +15585,7 @@
 </file>
 
 <file path=word/footnotes.xml><?xml version="1.0" encoding="utf-8"?>
-<w:footnotes xmlns:wpc="http://schemas.microsoft.com/office/word/2010/wordprocessingCanvas" xmlns:cx="http://schemas.microsoft.com/office/drawing/2014/chartex" xmlns:cx1="http://schemas.microsoft.com/office/drawing/2015/9/8/chartex" xmlns:mc="http://schemas.openxmlformats.org/markup-compatibility/2006" xmlns:o="urn:schemas-microsoft-com:office:office" xmlns:r="http://schemas.openxmlformats.org/officeDocument/2006/relationships" xmlns:m="http://schemas.openxmlformats.org/officeDocument/2006/math" xmlns:v="urn:schemas-microsoft-com:vml" xmlns:wp14="http://schemas.microsoft.com/office/word/2010/wordprocessingDrawing" xmlns:wp="http://schemas.openxmlformats.org/drawingml/2006/wordprocessingDrawing" xmlns:w10="urn:schemas-microsoft-com:office:word" xmlns:w="http://schemas.openxmlformats.org/wordprocessingml/2006/main" xmlns:w14="http://schemas.microsoft.com/office/word/2010/wordml" xmlns:w15="http://schemas.microsoft.com/office/word/2012/wordml" xmlns:w16se="http://schemas.microsoft.com/office/word/2015/wordml/symex" xmlns:wpg="http://schemas.microsoft.com/office/word/2010/wordprocessingGroup" xmlns:wpi="http://schemas.microsoft.com/office/word/2010/wordprocessingInk" xmlns:wne="http://schemas.microsoft.com/office/word/2006/wordml" xmlns:wps="http://schemas.microsoft.com/office/word/2010/wordprocessingShape" mc:Ignorable="w14 w15 w16se wp14">
+<w:footnotes xmlns:wpc="http://schemas.microsoft.com/office/word/2010/wordprocessingCanvas" xmlns:cx="http://schemas.microsoft.com/office/drawing/2014/chartex" xmlns:cx1="http://schemas.microsoft.com/office/drawing/2015/9/8/chartex" xmlns:cx2="http://schemas.microsoft.com/office/drawing/2015/10/21/chartex" xmlns:cx3="http://schemas.microsoft.com/office/drawing/2016/5/9/chartex" xmlns:cx4="http://schemas.microsoft.com/office/drawing/2016/5/10/chartex" xmlns:cx5="http://schemas.microsoft.com/office/drawing/2016/5/11/chartex" xmlns:cx6="http://schemas.microsoft.com/office/drawing/2016/5/12/chartex" xmlns:cx7="http://schemas.microsoft.com/office/drawing/2016/5/13/chartex" xmlns:cx8="http://schemas.microsoft.com/office/drawing/2016/5/14/chartex" xmlns:mc="http://schemas.openxmlformats.org/markup-compatibility/2006" xmlns:aink="http://schemas.microsoft.com/office/drawing/2016/ink" xmlns:am3d="http://schemas.microsoft.com/office/drawing/2017/model3d" xmlns:o="urn:schemas-microsoft-com:office:office" xmlns:r="http://schemas.openxmlformats.org/officeDocument/2006/relationships" xmlns:m="http://schemas.openxmlformats.org/officeDocument/2006/math" xmlns:v="urn:schemas-microsoft-com:vml" xmlns:wp14="http://schemas.microsoft.com/office/word/2010/wordprocessingDrawing" xmlns:wp="http://schemas.openxmlformats.org/drawingml/2006/wordprocessingDrawing" xmlns:w10="urn:schemas-microsoft-com:office:word" xmlns:w="http://schemas.openxmlformats.org/wordprocessingml/2006/main" xmlns:w14="http://schemas.microsoft.com/office/word/2010/wordml" xmlns:w15="http://schemas.microsoft.com/office/word/2012/wordml" xmlns:w16cex="http://schemas.microsoft.com/office/word/2018/wordml/cex" xmlns:w16cid="http://schemas.microsoft.com/office/word/2016/wordml/cid" xmlns:w16="http://schemas.microsoft.com/office/word/2018/wordml" xmlns:w16se="http://schemas.microsoft.com/office/word/2015/wordml/symex" xmlns:wpg="http://schemas.microsoft.com/office/word/2010/wordprocessingGroup" xmlns:wpi="http://schemas.microsoft.com/office/word/2010/wordprocessingInk" xmlns:wne="http://schemas.microsoft.com/office/word/2006/wordml" xmlns:wps="http://schemas.microsoft.com/office/word/2010/wordprocessingShape" mc:Ignorable="w14 w15 w16se w16cid w16 w16cex wp14">
   <w:footnote w:type="separator" w:id="-1">
     <w:p>
       <w:pPr>
@@ -16923,10 +15610,10 @@
 </file>
 
 <file path=word/header1.xml><?xml version="1.0" encoding="utf-8"?>
-<w:hdr xmlns:wpc="http://schemas.microsoft.com/office/word/2010/wordprocessingCanvas" xmlns:cx="http://schemas.microsoft.com/office/drawing/2014/chartex" xmlns:cx1="http://schemas.microsoft.com/office/drawing/2015/9/8/chartex" xmlns:mc="http://schemas.openxmlformats.org/markup-compatibility/2006" xmlns:o="urn:schemas-microsoft-com:office:office" xmlns:r="http://schemas.openxmlformats.org/officeDocument/2006/relationships" xmlns:m="http://schemas.openxmlformats.org/officeDocument/2006/math" xmlns:v="urn:schemas-microsoft-com:vml" xmlns:wp14="http://schemas.microsoft.com/office/word/2010/wordprocessingDrawing" xmlns:wp="http://schemas.openxmlformats.org/drawingml/2006/wordprocessingDrawing" xmlns:w10="urn:schemas-microsoft-com:office:word" xmlns:w="http://schemas.openxmlformats.org/wordprocessingml/2006/main" xmlns:w14="http://schemas.microsoft.com/office/word/2010/wordml" xmlns:w15="http://schemas.microsoft.com/office/word/2012/wordml" xmlns:w16se="http://schemas.microsoft.com/office/word/2015/wordml/symex" xmlns:wpg="http://schemas.microsoft.com/office/word/2010/wordprocessingGroup" xmlns:wpi="http://schemas.microsoft.com/office/word/2010/wordprocessingInk" xmlns:wne="http://schemas.microsoft.com/office/word/2006/wordml" xmlns:wps="http://schemas.microsoft.com/office/word/2010/wordprocessingShape" mc:Ignorable="w14 w15 w16se wp14">
+<w:hdr xmlns:wpc="http://schemas.microsoft.com/office/word/2010/wordprocessingCanvas" xmlns:cx="http://schemas.microsoft.com/office/drawing/2014/chartex" xmlns:cx1="http://schemas.microsoft.com/office/drawing/2015/9/8/chartex" xmlns:cx2="http://schemas.microsoft.com/office/drawing/2015/10/21/chartex" xmlns:cx3="http://schemas.microsoft.com/office/drawing/2016/5/9/chartex" xmlns:cx4="http://schemas.microsoft.com/office/drawing/2016/5/10/chartex" xmlns:cx5="http://schemas.microsoft.com/office/drawing/2016/5/11/chartex" xmlns:cx6="http://schemas.microsoft.com/office/drawing/2016/5/12/chartex" xmlns:cx7="http://schemas.microsoft.com/office/drawing/2016/5/13/chartex" xmlns:cx8="http://schemas.microsoft.com/office/drawing/2016/5/14/chartex" xmlns:mc="http://schemas.openxmlformats.org/markup-compatibility/2006" xmlns:aink="http://schemas.microsoft.com/office/drawing/2016/ink" xmlns:am3d="http://schemas.microsoft.com/office/drawing/2017/model3d" xmlns:o="urn:schemas-microsoft-com:office:office" xmlns:r="http://schemas.openxmlformats.org/officeDocument/2006/relationships" xmlns:m="http://schemas.openxmlformats.org/officeDocument/2006/math" xmlns:v="urn:schemas-microsoft-com:vml" xmlns:wp14="http://schemas.microsoft.com/office/word/2010/wordprocessingDrawing" xmlns:wp="http://schemas.openxmlformats.org/drawingml/2006/wordprocessingDrawing" xmlns:w10="urn:schemas-microsoft-com:office:word" xmlns:w="http://schemas.openxmlformats.org/wordprocessingml/2006/main" xmlns:w14="http://schemas.microsoft.com/office/word/2010/wordml" xmlns:w15="http://schemas.microsoft.com/office/word/2012/wordml" xmlns:w16cex="http://schemas.microsoft.com/office/word/2018/wordml/cex" xmlns:w16cid="http://schemas.microsoft.com/office/word/2016/wordml/cid" xmlns:w16="http://schemas.microsoft.com/office/word/2018/wordml" xmlns:w16se="http://schemas.microsoft.com/office/word/2015/wordml/symex" xmlns:wpg="http://schemas.microsoft.com/office/word/2010/wordprocessingGroup" xmlns:wpi="http://schemas.microsoft.com/office/word/2010/wordprocessingInk" xmlns:wne="http://schemas.microsoft.com/office/word/2006/wordml" xmlns:wps="http://schemas.microsoft.com/office/word/2010/wordprocessingShape" mc:Ignorable="w14 w15 w16se w16cid w16 w16cex wp14">
   <w:p>
     <w:pPr>
-      <w:pStyle w:val="af"/>
+      <w:pStyle w:val="Header"/>
       <w:jc w:val="center"/>
       <w:rPr>
         <w:rFonts w:ascii="Times New Roman" w:hAnsi="Times New Roman" w:cs="Times New Roman"/>
@@ -16996,14 +15683,14 @@
   </w:p>
   <w:p>
     <w:pPr>
-      <w:pStyle w:val="af"/>
+      <w:pStyle w:val="Header"/>
     </w:pPr>
   </w:p>
 </w:hdr>
 </file>
 
 <file path=word/numbering.xml><?xml version="1.0" encoding="utf-8"?>
-<w:numbering xmlns:wpc="http://schemas.microsoft.com/office/word/2010/wordprocessingCanvas" xmlns:cx="http://schemas.microsoft.com/office/drawing/2014/chartex" xmlns:cx1="http://schemas.microsoft.com/office/drawing/2015/9/8/chartex" xmlns:mc="http://schemas.openxmlformats.org/markup-compatibility/2006" xmlns:o="urn:schemas-microsoft-com:office:office" xmlns:r="http://schemas.openxmlformats.org/officeDocument/2006/relationships" xmlns:m="http://schemas.openxmlformats.org/officeDocument/2006/math" xmlns:v="urn:schemas-microsoft-com:vml" xmlns:wp14="http://schemas.microsoft.com/office/word/2010/wordprocessingDrawing" xmlns:wp="http://schemas.openxmlformats.org/drawingml/2006/wordprocessingDrawing" xmlns:w10="urn:schemas-microsoft-com:office:word" xmlns:w="http://schemas.openxmlformats.org/wordprocessingml/2006/main" xmlns:w14="http://schemas.microsoft.com/office/word/2010/wordml" xmlns:w15="http://schemas.microsoft.com/office/word/2012/wordml" xmlns:w16se="http://schemas.microsoft.com/office/word/2015/wordml/symex" xmlns:wpg="http://schemas.microsoft.com/office/word/2010/wordprocessingGroup" xmlns:wpi="http://schemas.microsoft.com/office/word/2010/wordprocessingInk" xmlns:wne="http://schemas.microsoft.com/office/word/2006/wordml" xmlns:wps="http://schemas.microsoft.com/office/word/2010/wordprocessingShape" mc:Ignorable="w14 w15 w16se wp14">
+<w:numbering xmlns:wpc="http://schemas.microsoft.com/office/word/2010/wordprocessingCanvas" xmlns:cx="http://schemas.microsoft.com/office/drawing/2014/chartex" xmlns:cx1="http://schemas.microsoft.com/office/drawing/2015/9/8/chartex" xmlns:cx2="http://schemas.microsoft.com/office/drawing/2015/10/21/chartex" xmlns:cx3="http://schemas.microsoft.com/office/drawing/2016/5/9/chartex" xmlns:cx4="http://schemas.microsoft.com/office/drawing/2016/5/10/chartex" xmlns:cx5="http://schemas.microsoft.com/office/drawing/2016/5/11/chartex" xmlns:cx6="http://schemas.microsoft.com/office/drawing/2016/5/12/chartex" xmlns:cx7="http://schemas.microsoft.com/office/drawing/2016/5/13/chartex" xmlns:cx8="http://schemas.microsoft.com/office/drawing/2016/5/14/chartex" xmlns:mc="http://schemas.openxmlformats.org/markup-compatibility/2006" xmlns:aink="http://schemas.microsoft.com/office/drawing/2016/ink" xmlns:am3d="http://schemas.microsoft.com/office/drawing/2017/model3d" xmlns:o="urn:schemas-microsoft-com:office:office" xmlns:r="http://schemas.openxmlformats.org/officeDocument/2006/relationships" xmlns:m="http://schemas.openxmlformats.org/officeDocument/2006/math" xmlns:v="urn:schemas-microsoft-com:vml" xmlns:wp14="http://schemas.microsoft.com/office/word/2010/wordprocessingDrawing" xmlns:wp="http://schemas.openxmlformats.org/drawingml/2006/wordprocessingDrawing" xmlns:w10="urn:schemas-microsoft-com:office:word" xmlns:w="http://schemas.openxmlformats.org/wordprocessingml/2006/main" xmlns:w14="http://schemas.microsoft.com/office/word/2010/wordml" xmlns:w15="http://schemas.microsoft.com/office/word/2012/wordml" xmlns:w16cex="http://schemas.microsoft.com/office/word/2018/wordml/cex" xmlns:w16cid="http://schemas.microsoft.com/office/word/2016/wordml/cid" xmlns:w16="http://schemas.microsoft.com/office/word/2018/wordml" xmlns:w16se="http://schemas.microsoft.com/office/word/2015/wordml/symex" xmlns:wpg="http://schemas.microsoft.com/office/word/2010/wordprocessingGroup" xmlns:wpi="http://schemas.microsoft.com/office/word/2010/wordprocessingInk" xmlns:wne="http://schemas.microsoft.com/office/word/2006/wordml" xmlns:wps="http://schemas.microsoft.com/office/word/2010/wordprocessingShape" mc:Ignorable="w14 w15 w16se w16cid w16 w16cex wp14">
   <w:abstractNum w:abstractNumId="0" w15:restartNumberingAfterBreak="0">
     <w:nsid w:val="00ED242F"/>
     <w:multiLevelType w:val="hybridMultilevel"/>
@@ -19517,21 +18204,15 @@
 </file>
 
 <file path=word/people.xml><?xml version="1.0" encoding="utf-8"?>
-<w15:people xmlns:wpc="http://schemas.microsoft.com/office/word/2010/wordprocessingCanvas" xmlns:cx="http://schemas.microsoft.com/office/drawing/2014/chartex" xmlns:cx1="http://schemas.microsoft.com/office/drawing/2015/9/8/chartex" xmlns:mc="http://schemas.openxmlformats.org/markup-compatibility/2006" xmlns:o="urn:schemas-microsoft-com:office:office" xmlns:r="http://schemas.openxmlformats.org/officeDocument/2006/relationships" xmlns:m="http://schemas.openxmlformats.org/officeDocument/2006/math" xmlns:v="urn:schemas-microsoft-com:vml" xmlns:wp14="http://schemas.microsoft.com/office/word/2010/wordprocessingDrawing" xmlns:wp="http://schemas.openxmlformats.org/drawingml/2006/wordprocessingDrawing" xmlns:w10="urn:schemas-microsoft-com:office:word" xmlns:w="http://schemas.openxmlformats.org/wordprocessingml/2006/main" xmlns:w14="http://schemas.microsoft.com/office/word/2010/wordml" xmlns:w15="http://schemas.microsoft.com/office/word/2012/wordml" xmlns:w16se="http://schemas.microsoft.com/office/word/2015/wordml/symex" xmlns:wpg="http://schemas.microsoft.com/office/word/2010/wordprocessingGroup" xmlns:wpi="http://schemas.microsoft.com/office/word/2010/wordprocessingInk" xmlns:wne="http://schemas.microsoft.com/office/word/2006/wordml" xmlns:wps="http://schemas.microsoft.com/office/word/2010/wordprocessingShape" mc:Ignorable="w14 w15 w16se wp14">
+<w15:people xmlns:wpc="http://schemas.microsoft.com/office/word/2010/wordprocessingCanvas" xmlns:cx="http://schemas.microsoft.com/office/drawing/2014/chartex" xmlns:cx1="http://schemas.microsoft.com/office/drawing/2015/9/8/chartex" xmlns:cx2="http://schemas.microsoft.com/office/drawing/2015/10/21/chartex" xmlns:cx3="http://schemas.microsoft.com/office/drawing/2016/5/9/chartex" xmlns:cx4="http://schemas.microsoft.com/office/drawing/2016/5/10/chartex" xmlns:cx5="http://schemas.microsoft.com/office/drawing/2016/5/11/chartex" xmlns:cx6="http://schemas.microsoft.com/office/drawing/2016/5/12/chartex" xmlns:cx7="http://schemas.microsoft.com/office/drawing/2016/5/13/chartex" xmlns:cx8="http://schemas.microsoft.com/office/drawing/2016/5/14/chartex" xmlns:mc="http://schemas.openxmlformats.org/markup-compatibility/2006" xmlns:aink="http://schemas.microsoft.com/office/drawing/2016/ink" xmlns:am3d="http://schemas.microsoft.com/office/drawing/2017/model3d" xmlns:o="urn:schemas-microsoft-com:office:office" xmlns:r="http://schemas.openxmlformats.org/officeDocument/2006/relationships" xmlns:m="http://schemas.openxmlformats.org/officeDocument/2006/math" xmlns:v="urn:schemas-microsoft-com:vml" xmlns:wp14="http://schemas.microsoft.com/office/word/2010/wordprocessingDrawing" xmlns:wp="http://schemas.openxmlformats.org/drawingml/2006/wordprocessingDrawing" xmlns:w10="urn:schemas-microsoft-com:office:word" xmlns:w="http://schemas.openxmlformats.org/wordprocessingml/2006/main" xmlns:w14="http://schemas.microsoft.com/office/word/2010/wordml" xmlns:w15="http://schemas.microsoft.com/office/word/2012/wordml" xmlns:w16cex="http://schemas.microsoft.com/office/word/2018/wordml/cex" xmlns:w16cid="http://schemas.microsoft.com/office/word/2016/wordml/cid" xmlns:w16="http://schemas.microsoft.com/office/word/2018/wordml" xmlns:w16se="http://schemas.microsoft.com/office/word/2015/wordml/symex" xmlns:wpg="http://schemas.microsoft.com/office/word/2010/wordprocessingGroup" xmlns:wpi="http://schemas.microsoft.com/office/word/2010/wordprocessingInk" xmlns:wne="http://schemas.microsoft.com/office/word/2006/wordml" xmlns:wps="http://schemas.microsoft.com/office/word/2010/wordprocessingShape" mc:Ignorable="w14 w15 w16se w16cid w16 w16cex wp14">
   <w15:person w15:author="Kalentyev Alexey">
     <w15:presenceInfo w15:providerId="Windows Live" w15:userId="da819b8650d7d997"/>
-  </w15:person>
-  <w15:person w15:author="Алибек">
-    <w15:presenceInfo w15:providerId="None" w15:userId="Алибек"/>
-  </w15:person>
-  <w15:person w15:author="Алексей А. Калентьев">
-    <w15:presenceInfo w15:providerId="AD" w15:userId="S-1-5-21-2301979571-1751391163-971761870-1106"/>
   </w15:person>
 </w15:people>
 </file>
 
 <file path=word/styles.xml><?xml version="1.0" encoding="utf-8"?>
-<w:styles xmlns:mc="http://schemas.openxmlformats.org/markup-compatibility/2006" xmlns:r="http://schemas.openxmlformats.org/officeDocument/2006/relationships" xmlns:w="http://schemas.openxmlformats.org/wordprocessingml/2006/main" xmlns:w14="http://schemas.microsoft.com/office/word/2010/wordml" xmlns:w15="http://schemas.microsoft.com/office/word/2012/wordml" xmlns:w16se="http://schemas.microsoft.com/office/word/2015/wordml/symex" mc:Ignorable="w14 w15 w16se">
+<w:styles xmlns:mc="http://schemas.openxmlformats.org/markup-compatibility/2006" xmlns:r="http://schemas.openxmlformats.org/officeDocument/2006/relationships" xmlns:w="http://schemas.openxmlformats.org/wordprocessingml/2006/main" xmlns:w14="http://schemas.microsoft.com/office/word/2010/wordml" xmlns:w15="http://schemas.microsoft.com/office/word/2012/wordml" xmlns:w16cex="http://schemas.microsoft.com/office/word/2018/wordml/cex" xmlns:w16cid="http://schemas.microsoft.com/office/word/2016/wordml/cid" xmlns:w16="http://schemas.microsoft.com/office/word/2018/wordml" xmlns:w16se="http://schemas.microsoft.com/office/word/2015/wordml/symex" mc:Ignorable="w14 w15 w16se w16cid w16 w16cex">
   <w:docDefaults>
     <w:rPrDefault>
       <w:rPr>
@@ -19547,7 +18228,7 @@
       </w:pPr>
     </w:pPrDefault>
   </w:docDefaults>
-  <w:latentStyles w:defLockedState="0" w:defUIPriority="99" w:defSemiHidden="0" w:defUnhideWhenUsed="0" w:defQFormat="0" w:count="371">
+  <w:latentStyles w:defLockedState="0" w:defUIPriority="99" w:defSemiHidden="0" w:defUnhideWhenUsed="0" w:defQFormat="0" w:count="376">
     <w:lsdException w:name="Normal" w:uiPriority="0" w:qFormat="1"/>
     <w:lsdException w:name="heading 1" w:uiPriority="9" w:qFormat="1"/>
     <w:lsdException w:name="heading 2" w:semiHidden="1" w:uiPriority="9" w:unhideWhenUsed="1" w:qFormat="1"/>
@@ -19653,7 +18334,6 @@
     <w:lsdException w:name="HTML Sample" w:semiHidden="1" w:unhideWhenUsed="1"/>
     <w:lsdException w:name="HTML Typewriter" w:semiHidden="1" w:unhideWhenUsed="1"/>
     <w:lsdException w:name="HTML Variable" w:semiHidden="1" w:unhideWhenUsed="1"/>
-    <w:lsdException w:name="Normal Table" w:semiHidden="1" w:unhideWhenUsed="1"/>
     <w:lsdException w:name="annotation subject" w:semiHidden="1" w:unhideWhenUsed="1"/>
     <w:lsdException w:name="No List" w:semiHidden="1" w:unhideWhenUsed="1"/>
     <w:lsdException w:name="Outline List 1" w:semiHidden="1" w:unhideWhenUsed="1"/>
@@ -19696,11 +18376,8 @@
     <w:lsdException w:name="Table Contemporary" w:semiHidden="1" w:unhideWhenUsed="1"/>
     <w:lsdException w:name="Table Elegant" w:semiHidden="1" w:unhideWhenUsed="1"/>
     <w:lsdException w:name="Table Professional" w:semiHidden="1" w:unhideWhenUsed="1"/>
-    <w:lsdException w:name="Table Subtle 1" w:semiHidden="1" w:unhideWhenUsed="1"/>
     <w:lsdException w:name="Table Subtle 2" w:semiHidden="1" w:unhideWhenUsed="1"/>
     <w:lsdException w:name="Table Web 1" w:semiHidden="1" w:unhideWhenUsed="1"/>
-    <w:lsdException w:name="Table Web 2" w:semiHidden="1" w:unhideWhenUsed="1"/>
-    <w:lsdException w:name="Table Web 3" w:semiHidden="1" w:unhideWhenUsed="1"/>
     <w:lsdException w:name="Balloon Text" w:semiHidden="1" w:unhideWhenUsed="1"/>
     <w:lsdException w:name="Table Grid" w:uiPriority="39"/>
     <w:lsdException w:name="Table Theme" w:semiHidden="1" w:unhideWhenUsed="1"/>
@@ -19919,16 +18596,21 @@
     <w:lsdException w:name="List Table 5 Dark Accent 6" w:uiPriority="50"/>
     <w:lsdException w:name="List Table 6 Colorful Accent 6" w:uiPriority="51"/>
     <w:lsdException w:name="List Table 7 Colorful Accent 6" w:uiPriority="52"/>
+    <w:lsdException w:name="Mention" w:semiHidden="1" w:unhideWhenUsed="1"/>
+    <w:lsdException w:name="Smart Hyperlink" w:semiHidden="1" w:unhideWhenUsed="1"/>
+    <w:lsdException w:name="Hashtag" w:semiHidden="1" w:unhideWhenUsed="1"/>
+    <w:lsdException w:name="Unresolved Mention" w:semiHidden="1" w:unhideWhenUsed="1"/>
+    <w:lsdException w:name="Smart Link" w:semiHidden="1" w:unhideWhenUsed="1"/>
   </w:latentStyles>
-  <w:style w:type="paragraph" w:default="1" w:styleId="a">
+  <w:style w:type="paragraph" w:default="1" w:styleId="Normal">
     <w:name w:val="Normal"/>
     <w:qFormat/>
   </w:style>
-  <w:style w:type="paragraph" w:styleId="1">
+  <w:style w:type="paragraph" w:styleId="Heading1">
     <w:name w:val="heading 1"/>
-    <w:basedOn w:val="a"/>
-    <w:next w:val="a"/>
-    <w:link w:val="10"/>
+    <w:basedOn w:val="Normal"/>
+    <w:next w:val="Normal"/>
+    <w:link w:val="Heading1Char"/>
     <w:uiPriority w:val="9"/>
     <w:qFormat/>
     <w:rsid w:val="005F6251"/>
@@ -19947,11 +18629,11 @@
       <w:szCs w:val="32"/>
     </w:rPr>
   </w:style>
-  <w:style w:type="paragraph" w:styleId="2">
+  <w:style w:type="paragraph" w:styleId="Heading2">
     <w:name w:val="heading 2"/>
-    <w:basedOn w:val="a"/>
-    <w:next w:val="a"/>
-    <w:link w:val="20"/>
+    <w:basedOn w:val="Normal"/>
+    <w:next w:val="Normal"/>
+    <w:link w:val="Heading2Char"/>
     <w:uiPriority w:val="9"/>
     <w:semiHidden/>
     <w:unhideWhenUsed/>
@@ -19970,13 +18652,13 @@
       <w:szCs w:val="26"/>
     </w:rPr>
   </w:style>
-  <w:style w:type="character" w:default="1" w:styleId="a0">
+  <w:style w:type="character" w:default="1" w:styleId="DefaultParagraphFont">
     <w:name w:val="Default Paragraph Font"/>
     <w:uiPriority w:val="1"/>
     <w:semiHidden/>
     <w:unhideWhenUsed/>
   </w:style>
-  <w:style w:type="table" w:default="1" w:styleId="a1">
+  <w:style w:type="table" w:default="1" w:styleId="TableNormal">
     <w:name w:val="Normal Table"/>
     <w:uiPriority w:val="99"/>
     <w:semiHidden/>
@@ -19991,15 +18673,15 @@
       </w:tblCellMar>
     </w:tblPr>
   </w:style>
-  <w:style w:type="numbering" w:default="1" w:styleId="a2">
+  <w:style w:type="numbering" w:default="1" w:styleId="NoList">
     <w:name w:val="No List"/>
     <w:uiPriority w:val="99"/>
     <w:semiHidden/>
     <w:unhideWhenUsed/>
   </w:style>
-  <w:style w:type="character" w:styleId="a3">
+  <w:style w:type="character" w:styleId="Hyperlink">
     <w:name w:val="Hyperlink"/>
-    <w:basedOn w:val="a0"/>
+    <w:basedOn w:val="DefaultParagraphFont"/>
     <w:uiPriority w:val="99"/>
     <w:unhideWhenUsed/>
     <w:rsid w:val="00B07628"/>
@@ -20008,9 +18690,9 @@
       <w:u w:val="single"/>
     </w:rPr>
   </w:style>
-  <w:style w:type="character" w:styleId="a4">
+  <w:style w:type="character" w:styleId="FollowedHyperlink">
     <w:name w:val="FollowedHyperlink"/>
-    <w:basedOn w:val="a0"/>
+    <w:basedOn w:val="DefaultParagraphFont"/>
     <w:uiPriority w:val="99"/>
     <w:semiHidden/>
     <w:unhideWhenUsed/>
@@ -20020,9 +18702,9 @@
       <w:u w:val="single"/>
     </w:rPr>
   </w:style>
-  <w:style w:type="paragraph" w:styleId="a5">
+  <w:style w:type="paragraph" w:styleId="NormalWeb">
     <w:name w:val="Normal (Web)"/>
-    <w:basedOn w:val="a"/>
+    <w:basedOn w:val="Normal"/>
     <w:uiPriority w:val="99"/>
     <w:unhideWhenUsed/>
     <w:rsid w:val="00B07628"/>
@@ -20036,10 +18718,10 @@
       <w:lang w:eastAsia="ru-RU"/>
     </w:rPr>
   </w:style>
-  <w:style w:type="character" w:customStyle="1" w:styleId="10">
-    <w:name w:val="Заголовок 1 Знак"/>
-    <w:basedOn w:val="a0"/>
-    <w:link w:val="1"/>
+  <w:style w:type="character" w:customStyle="1" w:styleId="Heading1Char">
+    <w:name w:val="Heading 1 Char"/>
+    <w:basedOn w:val="DefaultParagraphFont"/>
+    <w:link w:val="Heading1"/>
     <w:uiPriority w:val="9"/>
     <w:rsid w:val="005F6251"/>
     <w:rPr>
@@ -20050,9 +18732,9 @@
       <w:szCs w:val="32"/>
     </w:rPr>
   </w:style>
-  <w:style w:type="paragraph" w:styleId="a6">
+  <w:style w:type="paragraph" w:styleId="ListParagraph">
     <w:name w:val="List Paragraph"/>
-    <w:basedOn w:val="a"/>
+    <w:basedOn w:val="Normal"/>
     <w:uiPriority w:val="34"/>
     <w:qFormat/>
     <w:rsid w:val="005F6251"/>
@@ -20061,10 +18743,10 @@
       <w:contextualSpacing/>
     </w:pPr>
   </w:style>
-  <w:style w:type="character" w:customStyle="1" w:styleId="20">
-    <w:name w:val="Заголовок 2 Знак"/>
-    <w:basedOn w:val="a0"/>
-    <w:link w:val="2"/>
+  <w:style w:type="character" w:customStyle="1" w:styleId="Heading2Char">
+    <w:name w:val="Heading 2 Char"/>
+    <w:basedOn w:val="DefaultParagraphFont"/>
+    <w:link w:val="Heading2"/>
     <w:uiPriority w:val="9"/>
     <w:semiHidden/>
     <w:rsid w:val="005F6251"/>
@@ -20075,9 +18757,9 @@
       <w:szCs w:val="26"/>
     </w:rPr>
   </w:style>
-  <w:style w:type="character" w:styleId="a7">
+  <w:style w:type="character" w:styleId="CommentReference">
     <w:name w:val="annotation reference"/>
-    <w:basedOn w:val="a0"/>
+    <w:basedOn w:val="DefaultParagraphFont"/>
     <w:uiPriority w:val="99"/>
     <w:semiHidden/>
     <w:unhideWhenUsed/>
@@ -20087,10 +18769,10 @@
       <w:szCs w:val="16"/>
     </w:rPr>
   </w:style>
-  <w:style w:type="paragraph" w:styleId="a8">
+  <w:style w:type="paragraph" w:styleId="CommentText">
     <w:name w:val="annotation text"/>
-    <w:basedOn w:val="a"/>
-    <w:link w:val="a9"/>
+    <w:basedOn w:val="Normal"/>
+    <w:link w:val="CommentTextChar"/>
     <w:uiPriority w:val="99"/>
     <w:semiHidden/>
     <w:unhideWhenUsed/>
@@ -20103,10 +18785,10 @@
       <w:szCs w:val="20"/>
     </w:rPr>
   </w:style>
-  <w:style w:type="character" w:customStyle="1" w:styleId="a9">
-    <w:name w:val="Текст примечания Знак"/>
-    <w:basedOn w:val="a0"/>
-    <w:link w:val="a8"/>
+  <w:style w:type="character" w:customStyle="1" w:styleId="CommentTextChar">
+    <w:name w:val="Comment Text Char"/>
+    <w:basedOn w:val="DefaultParagraphFont"/>
+    <w:link w:val="CommentText"/>
     <w:uiPriority w:val="99"/>
     <w:semiHidden/>
     <w:rsid w:val="000B32F1"/>
@@ -20115,11 +18797,11 @@
       <w:szCs w:val="20"/>
     </w:rPr>
   </w:style>
-  <w:style w:type="paragraph" w:styleId="aa">
+  <w:style w:type="paragraph" w:styleId="CommentSubject">
     <w:name w:val="annotation subject"/>
-    <w:basedOn w:val="a8"/>
-    <w:next w:val="a8"/>
-    <w:link w:val="ab"/>
+    <w:basedOn w:val="CommentText"/>
+    <w:next w:val="CommentText"/>
+    <w:link w:val="CommentSubjectChar"/>
     <w:uiPriority w:val="99"/>
     <w:semiHidden/>
     <w:unhideWhenUsed/>
@@ -20129,10 +18811,10 @@
       <w:bCs/>
     </w:rPr>
   </w:style>
-  <w:style w:type="character" w:customStyle="1" w:styleId="ab">
-    <w:name w:val="Тема примечания Знак"/>
-    <w:basedOn w:val="a9"/>
-    <w:link w:val="aa"/>
+  <w:style w:type="character" w:customStyle="1" w:styleId="CommentSubjectChar">
+    <w:name w:val="Comment Subject Char"/>
+    <w:basedOn w:val="CommentTextChar"/>
+    <w:link w:val="CommentSubject"/>
     <w:uiPriority w:val="99"/>
     <w:semiHidden/>
     <w:rsid w:val="000B32F1"/>
@@ -20143,10 +18825,10 @@
       <w:szCs w:val="20"/>
     </w:rPr>
   </w:style>
-  <w:style w:type="paragraph" w:styleId="ac">
+  <w:style w:type="paragraph" w:styleId="BalloonText">
     <w:name w:val="Balloon Text"/>
-    <w:basedOn w:val="a"/>
-    <w:link w:val="ad"/>
+    <w:basedOn w:val="Normal"/>
+    <w:link w:val="BalloonTextChar"/>
     <w:uiPriority w:val="99"/>
     <w:semiHidden/>
     <w:unhideWhenUsed/>
@@ -20160,10 +18842,10 @@
       <w:szCs w:val="18"/>
     </w:rPr>
   </w:style>
-  <w:style w:type="character" w:customStyle="1" w:styleId="ad">
-    <w:name w:val="Текст выноски Знак"/>
-    <w:basedOn w:val="a0"/>
-    <w:link w:val="ac"/>
+  <w:style w:type="character" w:customStyle="1" w:styleId="BalloonTextChar">
+    <w:name w:val="Balloon Text Char"/>
+    <w:basedOn w:val="DefaultParagraphFont"/>
+    <w:link w:val="BalloonText"/>
     <w:uiPriority w:val="99"/>
     <w:semiHidden/>
     <w:rsid w:val="000B32F1"/>
@@ -20173,9 +18855,9 @@
       <w:szCs w:val="18"/>
     </w:rPr>
   </w:style>
-  <w:style w:type="table" w:styleId="ae">
+  <w:style w:type="table" w:styleId="TableGrid">
     <w:name w:val="Table Grid"/>
-    <w:basedOn w:val="a1"/>
+    <w:basedOn w:val="TableNormal"/>
     <w:uiPriority w:val="39"/>
     <w:rsid w:val="00CC55D0"/>
     <w:pPr>
@@ -20192,10 +18874,10 @@
       </w:tblBorders>
     </w:tblPr>
   </w:style>
-  <w:style w:type="paragraph" w:styleId="af">
+  <w:style w:type="paragraph" w:styleId="Header">
     <w:name w:val="header"/>
-    <w:basedOn w:val="a"/>
-    <w:link w:val="af0"/>
+    <w:basedOn w:val="Normal"/>
+    <w:link w:val="HeaderChar"/>
     <w:uiPriority w:val="99"/>
     <w:unhideWhenUsed/>
     <w:rsid w:val="0096120B"/>
@@ -20207,17 +18889,17 @@
       <w:spacing w:after="0" w:line="240" w:lineRule="auto"/>
     </w:pPr>
   </w:style>
-  <w:style w:type="character" w:customStyle="1" w:styleId="af0">
-    <w:name w:val="Верхний колонтитул Знак"/>
-    <w:basedOn w:val="a0"/>
-    <w:link w:val="af"/>
+  <w:style w:type="character" w:customStyle="1" w:styleId="HeaderChar">
+    <w:name w:val="Header Char"/>
+    <w:basedOn w:val="DefaultParagraphFont"/>
+    <w:link w:val="Header"/>
     <w:uiPriority w:val="99"/>
     <w:rsid w:val="0096120B"/>
   </w:style>
-  <w:style w:type="paragraph" w:styleId="af1">
+  <w:style w:type="paragraph" w:styleId="Footer">
     <w:name w:val="footer"/>
-    <w:basedOn w:val="a"/>
-    <w:link w:val="af2"/>
+    <w:basedOn w:val="Normal"/>
+    <w:link w:val="FooterChar"/>
     <w:uiPriority w:val="99"/>
     <w:unhideWhenUsed/>
     <w:rsid w:val="0096120B"/>
@@ -20229,17 +18911,17 @@
       <w:spacing w:after="0" w:line="240" w:lineRule="auto"/>
     </w:pPr>
   </w:style>
-  <w:style w:type="character" w:customStyle="1" w:styleId="af2">
-    <w:name w:val="Нижний колонтитул Знак"/>
-    <w:basedOn w:val="a0"/>
-    <w:link w:val="af1"/>
+  <w:style w:type="character" w:customStyle="1" w:styleId="FooterChar">
+    <w:name w:val="Footer Char"/>
+    <w:basedOn w:val="DefaultParagraphFont"/>
+    <w:link w:val="Footer"/>
     <w:uiPriority w:val="99"/>
     <w:rsid w:val="0096120B"/>
   </w:style>
-  <w:style w:type="paragraph" w:customStyle="1" w:styleId="af3">
+  <w:style w:type="paragraph" w:customStyle="1" w:styleId="a">
     <w:name w:val="ГОСТ текст"/>
-    <w:basedOn w:val="a"/>
-    <w:link w:val="af4"/>
+    <w:basedOn w:val="Normal"/>
+    <w:link w:val="a0"/>
     <w:qFormat/>
     <w:rsid w:val="00AA1FF2"/>
     <w:pPr>
@@ -20252,17 +18934,17 @@
       <w:sz w:val="28"/>
     </w:rPr>
   </w:style>
-  <w:style w:type="character" w:customStyle="1" w:styleId="af4">
+  <w:style w:type="character" w:customStyle="1" w:styleId="a0">
     <w:name w:val="ГОСТ текст Знак"/>
-    <w:basedOn w:val="a0"/>
-    <w:link w:val="af3"/>
+    <w:basedOn w:val="DefaultParagraphFont"/>
+    <w:link w:val="a"/>
     <w:rsid w:val="00AA1FF2"/>
     <w:rPr>
       <w:rFonts w:ascii="Times New Roman" w:hAnsi="Times New Roman"/>
       <w:sz w:val="28"/>
     </w:rPr>
   </w:style>
-  <w:style w:type="paragraph" w:styleId="af5">
+  <w:style w:type="paragraph" w:styleId="NoSpacing">
     <w:name w:val="No Spacing"/>
     <w:uiPriority w:val="1"/>
     <w:qFormat/>
@@ -20271,10 +18953,10 @@
       <w:spacing w:after="0" w:line="240" w:lineRule="auto"/>
     </w:pPr>
   </w:style>
-  <w:style w:type="paragraph" w:styleId="af6">
+  <w:style w:type="paragraph" w:styleId="TOCHeading">
     <w:name w:val="TOC Heading"/>
-    <w:basedOn w:val="1"/>
-    <w:next w:val="a"/>
+    <w:basedOn w:val="Heading1"/>
+    <w:next w:val="Normal"/>
     <w:uiPriority w:val="39"/>
     <w:unhideWhenUsed/>
     <w:qFormat/>
@@ -20291,10 +18973,10 @@
       <w:lang w:eastAsia="ru-RU"/>
     </w:rPr>
   </w:style>
-  <w:style w:type="paragraph" w:styleId="11">
+  <w:style w:type="paragraph" w:styleId="TOC1">
     <w:name w:val="toc 1"/>
-    <w:basedOn w:val="a"/>
-    <w:next w:val="a"/>
+    <w:basedOn w:val="Normal"/>
+    <w:next w:val="Normal"/>
     <w:autoRedefine/>
     <w:uiPriority w:val="39"/>
     <w:unhideWhenUsed/>
@@ -20572,7 +19254,7 @@
 </file>
 
 <file path=customXml/itemProps1.xml><?xml version="1.0" encoding="utf-8"?>
-<ds:datastoreItem xmlns:ds="http://schemas.openxmlformats.org/officeDocument/2006/customXml" ds:itemID="{67A58352-30FA-456E-B659-E038A64F3AF1}">
+<ds:datastoreItem xmlns:ds="http://schemas.openxmlformats.org/officeDocument/2006/customXml" ds:itemID="{CE412C48-0DEE-4B51-BF37-ECC56EC94623}">
   <ds:schemaRefs>
     <ds:schemaRef ds:uri="http://schemas.openxmlformats.org/officeDocument/2006/bibliography"/>
   </ds:schemaRefs>

--- a/Docs/проект системы.docx
+++ b/Docs/проект системы.docx
@@ -1,6 +1,6 @@
 
 <file path=word/document.xml><?xml version="1.0" encoding="utf-8"?>
-<w:document xmlns:wpc="http://schemas.microsoft.com/office/word/2010/wordprocessingCanvas" xmlns:cx="http://schemas.microsoft.com/office/drawing/2014/chartex" xmlns:cx1="http://schemas.microsoft.com/office/drawing/2015/9/8/chartex" xmlns:cx2="http://schemas.microsoft.com/office/drawing/2015/10/21/chartex" xmlns:cx3="http://schemas.microsoft.com/office/drawing/2016/5/9/chartex" xmlns:cx4="http://schemas.microsoft.com/office/drawing/2016/5/10/chartex" xmlns:cx5="http://schemas.microsoft.com/office/drawing/2016/5/11/chartex" xmlns:cx6="http://schemas.microsoft.com/office/drawing/2016/5/12/chartex" xmlns:cx7="http://schemas.microsoft.com/office/drawing/2016/5/13/chartex" xmlns:cx8="http://schemas.microsoft.com/office/drawing/2016/5/14/chartex" xmlns:mc="http://schemas.openxmlformats.org/markup-compatibility/2006" xmlns:aink="http://schemas.microsoft.com/office/drawing/2016/ink" xmlns:am3d="http://schemas.microsoft.com/office/drawing/2017/model3d" xmlns:o="urn:schemas-microsoft-com:office:office" xmlns:r="http://schemas.openxmlformats.org/officeDocument/2006/relationships" xmlns:m="http://schemas.openxmlformats.org/officeDocument/2006/math" xmlns:v="urn:schemas-microsoft-com:vml" xmlns:wp14="http://schemas.microsoft.com/office/word/2010/wordprocessingDrawing" xmlns:wp="http://schemas.openxmlformats.org/drawingml/2006/wordprocessingDrawing" xmlns:w10="urn:schemas-microsoft-com:office:word" xmlns:w="http://schemas.openxmlformats.org/wordprocessingml/2006/main" xmlns:w14="http://schemas.microsoft.com/office/word/2010/wordml" xmlns:w15="http://schemas.microsoft.com/office/word/2012/wordml" xmlns:w16cex="http://schemas.microsoft.com/office/word/2018/wordml/cex" xmlns:w16cid="http://schemas.microsoft.com/office/word/2016/wordml/cid" xmlns:w16="http://schemas.microsoft.com/office/word/2018/wordml" xmlns:w16se="http://schemas.microsoft.com/office/word/2015/wordml/symex" xmlns:wpg="http://schemas.microsoft.com/office/word/2010/wordprocessingGroup" xmlns:wpi="http://schemas.microsoft.com/office/word/2010/wordprocessingInk" xmlns:wne="http://schemas.microsoft.com/office/word/2006/wordml" xmlns:wps="http://schemas.microsoft.com/office/word/2010/wordprocessingShape" mc:Ignorable="w14 w15 w16se w16cid w16 w16cex wp14">
+<w:document xmlns:wpc="http://schemas.microsoft.com/office/word/2010/wordprocessingCanvas" xmlns:cx="http://schemas.microsoft.com/office/drawing/2014/chartex" xmlns:cx1="http://schemas.microsoft.com/office/drawing/2015/9/8/chartex" xmlns:mc="http://schemas.openxmlformats.org/markup-compatibility/2006" xmlns:o="urn:schemas-microsoft-com:office:office" xmlns:r="http://schemas.openxmlformats.org/officeDocument/2006/relationships" xmlns:m="http://schemas.openxmlformats.org/officeDocument/2006/math" xmlns:v="urn:schemas-microsoft-com:vml" xmlns:wp14="http://schemas.microsoft.com/office/word/2010/wordprocessingDrawing" xmlns:wp="http://schemas.openxmlformats.org/drawingml/2006/wordprocessingDrawing" xmlns:w10="urn:schemas-microsoft-com:office:word" xmlns:w="http://schemas.openxmlformats.org/wordprocessingml/2006/main" xmlns:w14="http://schemas.microsoft.com/office/word/2010/wordml" xmlns:w15="http://schemas.microsoft.com/office/word/2012/wordml" xmlns:w16se="http://schemas.microsoft.com/office/word/2015/wordml/symex" xmlns:wpg="http://schemas.microsoft.com/office/word/2010/wordprocessingGroup" xmlns:wpi="http://schemas.microsoft.com/office/word/2010/wordprocessingInk" xmlns:wne="http://schemas.microsoft.com/office/word/2006/wordml" xmlns:wps="http://schemas.microsoft.com/office/word/2010/wordprocessingShape" mc:Ignorable="w14 w15 w16se wp14">
   <w:body>
     <w:p>
       <w:pPr>
@@ -431,7 +431,7 @@
         <w:bookmarkEnd w:id="0" w:displacedByCustomXml="prev"/>
         <w:p>
           <w:pPr>
-            <w:pStyle w:val="Heading1"/>
+            <w:pStyle w:val="1"/>
             <w:spacing w:line="360" w:lineRule="auto"/>
             <w:rPr>
               <w:rFonts w:cs="Times New Roman"/>
@@ -448,7 +448,7 @@
         </w:p>
         <w:p>
           <w:pPr>
-            <w:pStyle w:val="TOC1"/>
+            <w:pStyle w:val="11"/>
             <w:tabs>
               <w:tab w:val="right" w:leader="dot" w:pos="9345"/>
             </w:tabs>
@@ -488,7 +488,7 @@
           <w:hyperlink w:anchor="_Toc35261019" w:history="1">
             <w:r>
               <w:rPr>
-                <w:rStyle w:val="Hyperlink"/>
+                <w:rStyle w:val="a3"/>
                 <w:rFonts w:ascii="Times New Roman" w:hAnsi="Times New Roman" w:cs="Times New Roman"/>
                 <w:noProof/>
                 <w:sz w:val="28"/>
@@ -569,7 +569,7 @@
         </w:p>
         <w:p>
           <w:pPr>
-            <w:pStyle w:val="TOC1"/>
+            <w:pStyle w:val="11"/>
             <w:tabs>
               <w:tab w:val="right" w:leader="dot" w:pos="9345"/>
             </w:tabs>
@@ -585,7 +585,7 @@
           <w:hyperlink w:anchor="_Toc35261020" w:history="1">
             <w:r>
               <w:rPr>
-                <w:rStyle w:val="Hyperlink"/>
+                <w:rStyle w:val="a3"/>
                 <w:rFonts w:ascii="Times New Roman" w:hAnsi="Times New Roman" w:cs="Times New Roman"/>
                 <w:noProof/>
                 <w:sz w:val="28"/>
@@ -666,7 +666,7 @@
         </w:p>
         <w:p>
           <w:pPr>
-            <w:pStyle w:val="TOC1"/>
+            <w:pStyle w:val="11"/>
             <w:tabs>
               <w:tab w:val="right" w:leader="dot" w:pos="9345"/>
             </w:tabs>
@@ -682,7 +682,7 @@
           <w:hyperlink w:anchor="_Toc35261021" w:history="1">
             <w:r>
               <w:rPr>
-                <w:rStyle w:val="Hyperlink"/>
+                <w:rStyle w:val="a3"/>
                 <w:rFonts w:ascii="Times New Roman" w:eastAsia="Times New Roman" w:hAnsi="Times New Roman" w:cs="Times New Roman"/>
                 <w:noProof/>
                 <w:sz w:val="28"/>
@@ -693,7 +693,7 @@
             </w:r>
             <w:r>
               <w:rPr>
-                <w:rStyle w:val="Hyperlink"/>
+                <w:rStyle w:val="a3"/>
                 <w:rFonts w:ascii="Times New Roman" w:eastAsia="Times New Roman" w:hAnsi="Times New Roman" w:cs="Times New Roman"/>
                 <w:noProof/>
                 <w:sz w:val="28"/>
@@ -775,7 +775,7 @@
         </w:p>
         <w:p>
           <w:pPr>
-            <w:pStyle w:val="TOC1"/>
+            <w:pStyle w:val="11"/>
             <w:tabs>
               <w:tab w:val="right" w:leader="dot" w:pos="9345"/>
             </w:tabs>
@@ -791,7 +791,7 @@
           <w:hyperlink w:anchor="_Toc35261022" w:history="1">
             <w:r>
               <w:rPr>
-                <w:rStyle w:val="Hyperlink"/>
+                <w:rStyle w:val="a3"/>
                 <w:rFonts w:ascii="Times New Roman" w:eastAsia="Times New Roman" w:hAnsi="Times New Roman" w:cs="Times New Roman"/>
                 <w:noProof/>
                 <w:sz w:val="28"/>
@@ -873,7 +873,7 @@
         </w:p>
         <w:p>
           <w:pPr>
-            <w:pStyle w:val="TOC1"/>
+            <w:pStyle w:val="11"/>
             <w:tabs>
               <w:tab w:val="right" w:leader="dot" w:pos="9345"/>
             </w:tabs>
@@ -889,7 +889,7 @@
           <w:hyperlink w:anchor="_Toc35261023" w:history="1">
             <w:r>
               <w:rPr>
-                <w:rStyle w:val="Hyperlink"/>
+                <w:rStyle w:val="a3"/>
                 <w:rFonts w:ascii="Times New Roman" w:eastAsia="Times New Roman" w:hAnsi="Times New Roman" w:cs="Times New Roman"/>
                 <w:noProof/>
                 <w:sz w:val="28"/>
@@ -900,7 +900,7 @@
             </w:r>
             <w:r>
               <w:rPr>
-                <w:rStyle w:val="Hyperlink"/>
+                <w:rStyle w:val="a3"/>
                 <w:rFonts w:ascii="Times New Roman" w:eastAsia="Times New Roman" w:hAnsi="Times New Roman" w:cs="Times New Roman"/>
                 <w:noProof/>
                 <w:sz w:val="28"/>
@@ -982,7 +982,7 @@
         </w:p>
         <w:p>
           <w:pPr>
-            <w:pStyle w:val="TOC1"/>
+            <w:pStyle w:val="11"/>
             <w:tabs>
               <w:tab w:val="right" w:leader="dot" w:pos="9345"/>
             </w:tabs>
@@ -998,7 +998,7 @@
           <w:hyperlink w:anchor="_Toc35261024" w:history="1">
             <w:r>
               <w:rPr>
-                <w:rStyle w:val="Hyperlink"/>
+                <w:rStyle w:val="a3"/>
                 <w:rFonts w:ascii="Times New Roman" w:eastAsia="Times New Roman" w:hAnsi="Times New Roman" w:cs="Times New Roman"/>
                 <w:noProof/>
                 <w:sz w:val="28"/>
@@ -1080,7 +1080,7 @@
         </w:p>
         <w:p>
           <w:pPr>
-            <w:pStyle w:val="TOC1"/>
+            <w:pStyle w:val="11"/>
             <w:tabs>
               <w:tab w:val="right" w:leader="dot" w:pos="9345"/>
             </w:tabs>
@@ -1096,7 +1096,7 @@
           <w:hyperlink w:anchor="_Toc35261025" w:history="1">
             <w:r>
               <w:rPr>
-                <w:rStyle w:val="Hyperlink"/>
+                <w:rStyle w:val="a3"/>
                 <w:rFonts w:ascii="Times New Roman" w:eastAsia="Times New Roman" w:hAnsi="Times New Roman" w:cs="Times New Roman"/>
                 <w:noProof/>
                 <w:sz w:val="28"/>
@@ -1107,7 +1107,7 @@
             </w:r>
             <w:r>
               <w:rPr>
-                <w:rStyle w:val="Hyperlink"/>
+                <w:rStyle w:val="a3"/>
                 <w:rFonts w:ascii="Times New Roman" w:eastAsia="Times New Roman" w:hAnsi="Times New Roman" w:cs="Times New Roman"/>
                 <w:noProof/>
                 <w:sz w:val="28"/>
@@ -1118,7 +1118,7 @@
             </w:r>
             <w:r>
               <w:rPr>
-                <w:rStyle w:val="Hyperlink"/>
+                <w:rStyle w:val="a3"/>
                 <w:rFonts w:ascii="Times New Roman" w:eastAsia="Times New Roman" w:hAnsi="Times New Roman" w:cs="Times New Roman"/>
                 <w:noProof/>
                 <w:sz w:val="28"/>
@@ -1200,7 +1200,7 @@
         </w:p>
         <w:p>
           <w:pPr>
-            <w:pStyle w:val="TOC1"/>
+            <w:pStyle w:val="11"/>
             <w:tabs>
               <w:tab w:val="right" w:leader="dot" w:pos="9345"/>
             </w:tabs>
@@ -1216,7 +1216,7 @@
           <w:hyperlink w:anchor="_Toc35261026" w:history="1">
             <w:r>
               <w:rPr>
-                <w:rStyle w:val="Hyperlink"/>
+                <w:rStyle w:val="a3"/>
                 <w:rFonts w:ascii="Times New Roman" w:eastAsia="Times New Roman" w:hAnsi="Times New Roman" w:cs="Times New Roman"/>
                 <w:noProof/>
                 <w:sz w:val="28"/>
@@ -1227,7 +1227,7 @@
             </w:r>
             <w:r>
               <w:rPr>
-                <w:rStyle w:val="Hyperlink"/>
+                <w:rStyle w:val="a3"/>
                 <w:rFonts w:ascii="Times New Roman" w:eastAsia="Times New Roman" w:hAnsi="Times New Roman" w:cs="Times New Roman"/>
                 <w:noProof/>
                 <w:sz w:val="28"/>
@@ -1238,7 +1238,7 @@
             </w:r>
             <w:r>
               <w:rPr>
-                <w:rStyle w:val="Hyperlink"/>
+                <w:rStyle w:val="a3"/>
                 <w:rFonts w:ascii="Times New Roman" w:eastAsia="Times New Roman" w:hAnsi="Times New Roman" w:cs="Times New Roman"/>
                 <w:noProof/>
                 <w:sz w:val="28"/>
@@ -1320,7 +1320,7 @@
         </w:p>
         <w:p>
           <w:pPr>
-            <w:pStyle w:val="TOC1"/>
+            <w:pStyle w:val="11"/>
             <w:tabs>
               <w:tab w:val="right" w:leader="dot" w:pos="9345"/>
             </w:tabs>
@@ -1336,7 +1336,7 @@
           <w:hyperlink w:anchor="_Toc35261027" w:history="1">
             <w:r>
               <w:rPr>
-                <w:rStyle w:val="Hyperlink"/>
+                <w:rStyle w:val="a3"/>
                 <w:rFonts w:ascii="Times New Roman" w:hAnsi="Times New Roman" w:cs="Times New Roman"/>
                 <w:noProof/>
                 <w:sz w:val="28"/>
@@ -1417,7 +1417,7 @@
         </w:p>
         <w:p>
           <w:pPr>
-            <w:pStyle w:val="TOC1"/>
+            <w:pStyle w:val="11"/>
             <w:tabs>
               <w:tab w:val="right" w:leader="dot" w:pos="9345"/>
             </w:tabs>
@@ -1433,7 +1433,7 @@
           <w:hyperlink w:anchor="_Toc35261028" w:history="1">
             <w:r>
               <w:rPr>
-                <w:rStyle w:val="Hyperlink"/>
+                <w:rStyle w:val="a3"/>
                 <w:rFonts w:ascii="Times New Roman" w:eastAsia="Times New Roman" w:hAnsi="Times New Roman" w:cs="Times New Roman"/>
                 <w:noProof/>
                 <w:sz w:val="28"/>
@@ -1515,7 +1515,7 @@
         </w:p>
         <w:p>
           <w:pPr>
-            <w:pStyle w:val="TOC1"/>
+            <w:pStyle w:val="11"/>
             <w:tabs>
               <w:tab w:val="right" w:leader="dot" w:pos="9345"/>
             </w:tabs>
@@ -1531,7 +1531,7 @@
           <w:hyperlink w:anchor="_Toc35261029" w:history="1">
             <w:r>
               <w:rPr>
-                <w:rStyle w:val="Hyperlink"/>
+                <w:rStyle w:val="a3"/>
                 <w:rFonts w:ascii="Times New Roman" w:hAnsi="Times New Roman" w:cs="Times New Roman"/>
                 <w:noProof/>
                 <w:sz w:val="28"/>
@@ -1613,7 +1613,7 @@
         </w:p>
         <w:p>
           <w:pPr>
-            <w:pStyle w:val="TOC1"/>
+            <w:pStyle w:val="11"/>
             <w:tabs>
               <w:tab w:val="right" w:leader="dot" w:pos="9345"/>
             </w:tabs>
@@ -1629,7 +1629,7 @@
           <w:hyperlink w:anchor="_Toc35261030" w:history="1">
             <w:r>
               <w:rPr>
-                <w:rStyle w:val="Hyperlink"/>
+                <w:rStyle w:val="a3"/>
                 <w:rFonts w:ascii="Times New Roman" w:hAnsi="Times New Roman" w:cs="Times New Roman"/>
                 <w:noProof/>
                 <w:sz w:val="28"/>
@@ -1639,7 +1639,7 @@
             </w:r>
             <w:r>
               <w:rPr>
-                <w:rStyle w:val="Hyperlink"/>
+                <w:rStyle w:val="a3"/>
                 <w:rFonts w:ascii="Times New Roman" w:hAnsi="Times New Roman" w:cs="Times New Roman"/>
                 <w:noProof/>
                 <w:sz w:val="28"/>
@@ -1650,7 +1650,7 @@
             </w:r>
             <w:r>
               <w:rPr>
-                <w:rStyle w:val="Hyperlink"/>
+                <w:rStyle w:val="a3"/>
                 <w:rFonts w:ascii="Times New Roman" w:hAnsi="Times New Roman" w:cs="Times New Roman"/>
                 <w:noProof/>
                 <w:sz w:val="28"/>
@@ -1660,7 +1660,7 @@
             </w:r>
             <w:r>
               <w:rPr>
-                <w:rStyle w:val="Hyperlink"/>
+                <w:rStyle w:val="a3"/>
                 <w:rFonts w:ascii="Times New Roman" w:hAnsi="Times New Roman" w:cs="Times New Roman"/>
                 <w:noProof/>
                 <w:sz w:val="28"/>
@@ -1671,7 +1671,7 @@
             </w:r>
             <w:r>
               <w:rPr>
-                <w:rStyle w:val="Hyperlink"/>
+                <w:rStyle w:val="a3"/>
                 <w:rFonts w:ascii="Times New Roman" w:hAnsi="Times New Roman" w:cs="Times New Roman"/>
                 <w:noProof/>
                 <w:sz w:val="28"/>
@@ -1752,7 +1752,7 @@
         </w:p>
         <w:p>
           <w:pPr>
-            <w:pStyle w:val="TOC1"/>
+            <w:pStyle w:val="11"/>
             <w:tabs>
               <w:tab w:val="right" w:leader="dot" w:pos="9345"/>
             </w:tabs>
@@ -1768,7 +1768,7 @@
           <w:hyperlink w:anchor="_Toc35261031" w:history="1">
             <w:r>
               <w:rPr>
-                <w:rStyle w:val="Hyperlink"/>
+                <w:rStyle w:val="a3"/>
                 <w:rFonts w:ascii="Times New Roman" w:hAnsi="Times New Roman" w:cs="Times New Roman"/>
                 <w:noProof/>
                 <w:sz w:val="28"/>
@@ -1778,7 +1778,7 @@
             </w:r>
             <w:r>
               <w:rPr>
-                <w:rStyle w:val="Hyperlink"/>
+                <w:rStyle w:val="a3"/>
                 <w:rFonts w:ascii="Times New Roman" w:hAnsi="Times New Roman" w:cs="Times New Roman"/>
                 <w:noProof/>
                 <w:sz w:val="28"/>
@@ -1789,7 +1789,7 @@
             </w:r>
             <w:r>
               <w:rPr>
-                <w:rStyle w:val="Hyperlink"/>
+                <w:rStyle w:val="a3"/>
                 <w:rFonts w:ascii="Times New Roman" w:hAnsi="Times New Roman" w:cs="Times New Roman"/>
                 <w:noProof/>
                 <w:sz w:val="28"/>
@@ -1870,7 +1870,7 @@
         </w:p>
         <w:p>
           <w:pPr>
-            <w:pStyle w:val="TOC1"/>
+            <w:pStyle w:val="11"/>
             <w:tabs>
               <w:tab w:val="right" w:leader="dot" w:pos="9345"/>
             </w:tabs>
@@ -1886,7 +1886,7 @@
           <w:hyperlink w:anchor="_Toc35261032" w:history="1">
             <w:r>
               <w:rPr>
-                <w:rStyle w:val="Hyperlink"/>
+                <w:rStyle w:val="a3"/>
                 <w:rFonts w:ascii="Times New Roman" w:hAnsi="Times New Roman" w:cs="Times New Roman"/>
                 <w:noProof/>
                 <w:sz w:val="28"/>
@@ -1967,7 +1967,7 @@
         </w:p>
         <w:p>
           <w:pPr>
-            <w:pStyle w:val="TOC1"/>
+            <w:pStyle w:val="11"/>
             <w:tabs>
               <w:tab w:val="right" w:leader="dot" w:pos="9345"/>
             </w:tabs>
@@ -1983,7 +1983,7 @@
           <w:hyperlink w:anchor="_Toc35261033" w:history="1">
             <w:r>
               <w:rPr>
-                <w:rStyle w:val="Hyperlink"/>
+                <w:rStyle w:val="a3"/>
                 <w:rFonts w:ascii="Times New Roman" w:hAnsi="Times New Roman" w:cs="Times New Roman"/>
                 <w:noProof/>
                 <w:sz w:val="28"/>
@@ -2160,7 +2160,7 @@
     <w:p/>
     <w:p>
       <w:pPr>
-        <w:pStyle w:val="Heading1"/>
+        <w:pStyle w:val="1"/>
         <w:spacing w:before="0"/>
       </w:pPr>
       <w:bookmarkStart w:id="1" w:name="_Toc35261020"/>
@@ -4290,7 +4290,7 @@
     </w:p>
     <w:p>
       <w:pPr>
-        <w:pStyle w:val="Heading1"/>
+        <w:pStyle w:val="1"/>
         <w:spacing w:before="0" w:line="360" w:lineRule="auto"/>
         <w:rPr>
           <w:rFonts w:eastAsia="Times New Roman"/>
@@ -4668,7 +4668,7 @@
     </w:p>
     <w:tbl>
       <w:tblPr>
-        <w:tblStyle w:val="TableGrid"/>
+        <w:tblStyle w:val="ae"/>
         <w:tblW w:w="8783" w:type="dxa"/>
         <w:jc w:val="center"/>
         <w:tblLayout w:type="fixed"/>
@@ -5816,7 +5816,7 @@
     </w:p>
     <w:tbl>
       <w:tblPr>
-        <w:tblStyle w:val="TableGrid"/>
+        <w:tblStyle w:val="ae"/>
         <w:tblW w:w="8783" w:type="dxa"/>
         <w:jc w:val="center"/>
         <w:tblLayout w:type="fixed"/>
@@ -7252,7 +7252,7 @@
     </w:p>
     <w:tbl>
       <w:tblPr>
-        <w:tblStyle w:val="TableGrid"/>
+        <w:tblStyle w:val="ae"/>
         <w:tblW w:w="8783" w:type="dxa"/>
         <w:tblLayout w:type="fixed"/>
         <w:tblLook w:val="04A0" w:firstRow="1" w:lastRow="0" w:firstColumn="1" w:lastColumn="0" w:noHBand="0" w:noVBand="1"/>
@@ -8135,7 +8135,7 @@
     </w:p>
     <w:tbl>
       <w:tblPr>
-        <w:tblStyle w:val="TableGrid"/>
+        <w:tblStyle w:val="ae"/>
         <w:tblW w:w="8783" w:type="dxa"/>
         <w:jc w:val="center"/>
         <w:tblLayout w:type="fixed"/>
@@ -8515,7 +8515,7 @@
     </w:p>
     <w:p>
       <w:pPr>
-        <w:pStyle w:val="Heading1"/>
+        <w:pStyle w:val="1"/>
         <w:spacing w:before="0"/>
         <w:rPr>
           <w:rFonts w:eastAsia="Times New Roman"/>
@@ -8666,7 +8666,7 @@
     </w:p>
     <w:p>
       <w:pPr>
-        <w:pStyle w:val="ListParagraph"/>
+        <w:pStyle w:val="a6"/>
         <w:numPr>
           <w:ilvl w:val="0"/>
           <w:numId w:val="9"/>
@@ -8725,7 +8725,7 @@
     </w:p>
     <w:p>
       <w:pPr>
-        <w:pStyle w:val="ListParagraph"/>
+        <w:pStyle w:val="a6"/>
         <w:numPr>
           <w:ilvl w:val="0"/>
           <w:numId w:val="9"/>
@@ -8883,7 +8883,7 @@
     </w:p>
     <w:p>
       <w:pPr>
-        <w:pStyle w:val="ListParagraph"/>
+        <w:pStyle w:val="a6"/>
         <w:numPr>
           <w:ilvl w:val="0"/>
           <w:numId w:val="9"/>
@@ -8942,7 +8942,7 @@
     </w:p>
     <w:p>
       <w:pPr>
-        <w:pStyle w:val="ListParagraph"/>
+        <w:pStyle w:val="a6"/>
         <w:numPr>
           <w:ilvl w:val="0"/>
           <w:numId w:val="9"/>
@@ -9001,7 +9001,7 @@
     </w:p>
     <w:p>
       <w:pPr>
-        <w:pStyle w:val="ListParagraph"/>
+        <w:pStyle w:val="a6"/>
         <w:numPr>
           <w:ilvl w:val="0"/>
           <w:numId w:val="9"/>
@@ -9051,7 +9051,7 @@
     </w:p>
     <w:p>
       <w:pPr>
-        <w:pStyle w:val="ListParagraph"/>
+        <w:pStyle w:val="a6"/>
         <w:numPr>
           <w:ilvl w:val="0"/>
           <w:numId w:val="9"/>
@@ -9101,7 +9101,7 @@
     </w:p>
     <w:p>
       <w:pPr>
-        <w:pStyle w:val="ListParagraph"/>
+        <w:pStyle w:val="a6"/>
         <w:numPr>
           <w:ilvl w:val="0"/>
           <w:numId w:val="9"/>
@@ -9259,7 +9259,7 @@
     </w:p>
     <w:p>
       <w:pPr>
-        <w:pStyle w:val="Heading1"/>
+        <w:pStyle w:val="1"/>
         <w:rPr>
           <w:rFonts w:eastAsia="Times New Roman"/>
           <w:color w:val="auto"/>
@@ -9442,7 +9442,7 @@
     </w:p>
     <w:p>
       <w:pPr>
-        <w:pStyle w:val="ListParagraph"/>
+        <w:pStyle w:val="a6"/>
         <w:numPr>
           <w:ilvl w:val="0"/>
           <w:numId w:val="10"/>
@@ -9472,7 +9472,7 @@
     </w:p>
     <w:p>
       <w:pPr>
-        <w:pStyle w:val="ListParagraph"/>
+        <w:pStyle w:val="a6"/>
         <w:numPr>
           <w:ilvl w:val="0"/>
           <w:numId w:val="10"/>
@@ -9502,7 +9502,7 @@
     </w:p>
     <w:p>
       <w:pPr>
-        <w:pStyle w:val="ListParagraph"/>
+        <w:pStyle w:val="a6"/>
         <w:numPr>
           <w:ilvl w:val="0"/>
           <w:numId w:val="10"/>
@@ -9532,7 +9532,7 @@
     </w:p>
     <w:p>
       <w:pPr>
-        <w:pStyle w:val="ListParagraph"/>
+        <w:pStyle w:val="a6"/>
         <w:numPr>
           <w:ilvl w:val="0"/>
           <w:numId w:val="10"/>
@@ -9562,7 +9562,7 @@
     </w:p>
     <w:p>
       <w:pPr>
-        <w:pStyle w:val="ListParagraph"/>
+        <w:pStyle w:val="a6"/>
         <w:numPr>
           <w:ilvl w:val="0"/>
           <w:numId w:val="10"/>
@@ -9592,7 +9592,7 @@
     </w:p>
     <w:p>
       <w:pPr>
-        <w:pStyle w:val="ListParagraph"/>
+        <w:pStyle w:val="a6"/>
         <w:numPr>
           <w:ilvl w:val="0"/>
           <w:numId w:val="10"/>
@@ -9640,7 +9640,7 @@
     </w:p>
     <w:p>
       <w:pPr>
-        <w:pStyle w:val="Heading1"/>
+        <w:pStyle w:val="1"/>
         <w:rPr>
           <w:rFonts w:eastAsia="Times New Roman"/>
           <w:lang w:eastAsia="ru-RU"/>
@@ -9898,7 +9898,7 @@
     </w:p>
     <w:p>
       <w:pPr>
-        <w:pStyle w:val="ListParagraph"/>
+        <w:pStyle w:val="a6"/>
         <w:numPr>
           <w:ilvl w:val="0"/>
           <w:numId w:val="11"/>
@@ -9977,7 +9977,7 @@
     </w:p>
     <w:p>
       <w:pPr>
-        <w:pStyle w:val="ListParagraph"/>
+        <w:pStyle w:val="a6"/>
         <w:numPr>
           <w:ilvl w:val="0"/>
           <w:numId w:val="11"/>
@@ -10057,7 +10057,7 @@
     </w:p>
     <w:p>
       <w:pPr>
-        <w:pStyle w:val="ListParagraph"/>
+        <w:pStyle w:val="a6"/>
         <w:numPr>
           <w:ilvl w:val="0"/>
           <w:numId w:val="11"/>
@@ -10346,7 +10346,7 @@
     </w:p>
     <w:p>
       <w:pPr>
-        <w:pStyle w:val="Heading1"/>
+        <w:pStyle w:val="1"/>
         <w:ind w:firstLine="567"/>
         <w:rPr>
           <w:rFonts w:eastAsia="Times New Roman"/>
@@ -10603,7 +10603,7 @@
     </w:p>
     <w:p>
       <w:pPr>
-        <w:pStyle w:val="ListParagraph"/>
+        <w:pStyle w:val="a6"/>
         <w:numPr>
           <w:ilvl w:val="0"/>
           <w:numId w:val="12"/>
@@ -10633,7 +10633,7 @@
     </w:p>
     <w:p>
       <w:pPr>
-        <w:pStyle w:val="ListParagraph"/>
+        <w:pStyle w:val="a6"/>
         <w:numPr>
           <w:ilvl w:val="0"/>
           <w:numId w:val="12"/>
@@ -10663,7 +10663,7 @@
     </w:p>
     <w:p>
       <w:pPr>
-        <w:pStyle w:val="ListParagraph"/>
+        <w:pStyle w:val="a6"/>
         <w:numPr>
           <w:ilvl w:val="0"/>
           <w:numId w:val="12"/>
@@ -10967,7 +10967,7 @@
     </w:p>
     <w:p>
       <w:pPr>
-        <w:pStyle w:val="Heading1"/>
+        <w:pStyle w:val="1"/>
         <w:ind w:firstLine="567"/>
         <w:rPr>
           <w:rFonts w:eastAsia="Times New Roman"/>
@@ -11606,7 +11606,7 @@
     </w:p>
     <w:p>
       <w:pPr>
-        <w:pStyle w:val="Heading1"/>
+        <w:pStyle w:val="1"/>
         <w:ind w:firstLine="567"/>
       </w:pPr>
       <w:bookmarkStart w:id="8" w:name="_Toc35261027"/>
@@ -11721,7 +11721,7 @@
     </w:p>
     <w:p>
       <w:pPr>
-        <w:pStyle w:val="ListParagraph"/>
+        <w:pStyle w:val="a6"/>
         <w:numPr>
           <w:ilvl w:val="0"/>
           <w:numId w:val="13"/>
@@ -11752,7 +11752,7 @@
     </w:p>
     <w:p>
       <w:pPr>
-        <w:pStyle w:val="ListParagraph"/>
+        <w:pStyle w:val="a6"/>
         <w:numPr>
           <w:ilvl w:val="0"/>
           <w:numId w:val="13"/>
@@ -11782,7 +11782,7 @@
     </w:p>
     <w:p>
       <w:pPr>
-        <w:pStyle w:val="ListParagraph"/>
+        <w:pStyle w:val="a6"/>
         <w:numPr>
           <w:ilvl w:val="0"/>
           <w:numId w:val="13"/>
@@ -11862,7 +11862,7 @@
     </w:p>
     <w:p>
       <w:pPr>
-        <w:pStyle w:val="ListParagraph"/>
+        <w:pStyle w:val="a6"/>
         <w:numPr>
           <w:ilvl w:val="0"/>
           <w:numId w:val="14"/>
@@ -11892,7 +11892,7 @@
     </w:p>
     <w:p>
       <w:pPr>
-        <w:pStyle w:val="ListParagraph"/>
+        <w:pStyle w:val="a6"/>
         <w:numPr>
           <w:ilvl w:val="0"/>
           <w:numId w:val="14"/>
@@ -11922,7 +11922,7 @@
     </w:p>
     <w:p>
       <w:pPr>
-        <w:pStyle w:val="ListParagraph"/>
+        <w:pStyle w:val="a6"/>
         <w:numPr>
           <w:ilvl w:val="0"/>
           <w:numId w:val="14"/>
@@ -11952,7 +11952,7 @@
     </w:p>
     <w:p>
       <w:pPr>
-        <w:pStyle w:val="ListParagraph"/>
+        <w:pStyle w:val="a6"/>
         <w:numPr>
           <w:ilvl w:val="0"/>
           <w:numId w:val="14"/>
@@ -11982,7 +11982,7 @@
     </w:p>
     <w:p>
       <w:pPr>
-        <w:pStyle w:val="ListParagraph"/>
+        <w:pStyle w:val="a6"/>
         <w:numPr>
           <w:ilvl w:val="0"/>
           <w:numId w:val="14"/>
@@ -12012,7 +12012,7 @@
     </w:p>
     <w:p>
       <w:pPr>
-        <w:pStyle w:val="ListParagraph"/>
+        <w:pStyle w:val="a6"/>
         <w:numPr>
           <w:ilvl w:val="0"/>
           <w:numId w:val="14"/>
@@ -12042,7 +12042,7 @@
     </w:p>
     <w:p>
       <w:pPr>
-        <w:pStyle w:val="ListParagraph"/>
+        <w:pStyle w:val="a6"/>
         <w:numPr>
           <w:ilvl w:val="0"/>
           <w:numId w:val="14"/>
@@ -12072,7 +12072,7 @@
     </w:p>
     <w:p>
       <w:pPr>
-        <w:pStyle w:val="ListParagraph"/>
+        <w:pStyle w:val="a6"/>
         <w:numPr>
           <w:ilvl w:val="0"/>
           <w:numId w:val="14"/>
@@ -12299,7 +12299,7 @@
     </w:p>
     <w:p>
       <w:pPr>
-        <w:pStyle w:val="Heading1"/>
+        <w:pStyle w:val="1"/>
         <w:spacing w:line="360" w:lineRule="auto"/>
         <w:rPr>
           <w:rFonts w:eastAsia="Times New Roman"/>
@@ -12633,7 +12633,7 @@
     </w:p>
     <w:p>
       <w:pPr>
-        <w:pStyle w:val="ListParagraph"/>
+        <w:pStyle w:val="a6"/>
         <w:numPr>
           <w:ilvl w:val="0"/>
           <w:numId w:val="15"/>
@@ -12699,7 +12699,7 @@
     </w:p>
     <w:p>
       <w:pPr>
-        <w:pStyle w:val="ListParagraph"/>
+        <w:pStyle w:val="a6"/>
         <w:numPr>
           <w:ilvl w:val="0"/>
           <w:numId w:val="15"/>
@@ -12765,7 +12765,7 @@
     </w:p>
     <w:p>
       <w:pPr>
-        <w:pStyle w:val="ListParagraph"/>
+        <w:pStyle w:val="a6"/>
         <w:numPr>
           <w:ilvl w:val="0"/>
           <w:numId w:val="15"/>
@@ -12831,7 +12831,7 @@
     </w:p>
     <w:p>
       <w:pPr>
-        <w:pStyle w:val="ListParagraph"/>
+        <w:pStyle w:val="a6"/>
         <w:numPr>
           <w:ilvl w:val="0"/>
           <w:numId w:val="15"/>
@@ -12897,7 +12897,7 @@
     </w:p>
     <w:p>
       <w:pPr>
-        <w:pStyle w:val="ListParagraph"/>
+        <w:pStyle w:val="a6"/>
         <w:numPr>
           <w:ilvl w:val="0"/>
           <w:numId w:val="15"/>
@@ -12963,7 +12963,7 @@
     </w:p>
     <w:p>
       <w:pPr>
-        <w:pStyle w:val="ListParagraph"/>
+        <w:pStyle w:val="a6"/>
         <w:numPr>
           <w:ilvl w:val="0"/>
           <w:numId w:val="15"/>
@@ -13029,7 +13029,7 @@
     </w:p>
     <w:p>
       <w:pPr>
-        <w:pStyle w:val="ListParagraph"/>
+        <w:pStyle w:val="a6"/>
         <w:numPr>
           <w:ilvl w:val="0"/>
           <w:numId w:val="15"/>
@@ -13104,7 +13104,7 @@
     </w:p>
     <w:p>
       <w:pPr>
-        <w:pStyle w:val="ListParagraph"/>
+        <w:pStyle w:val="a6"/>
         <w:numPr>
           <w:ilvl w:val="0"/>
           <w:numId w:val="15"/>
@@ -13170,7 +13170,7 @@
     </w:p>
     <w:p>
       <w:pPr>
-        <w:pStyle w:val="ListParagraph"/>
+        <w:pStyle w:val="a6"/>
         <w:numPr>
           <w:ilvl w:val="0"/>
           <w:numId w:val="15"/>
@@ -13254,7 +13254,7 @@
     </w:p>
     <w:p>
       <w:pPr>
-        <w:pStyle w:val="Heading1"/>
+        <w:pStyle w:val="1"/>
         <w:spacing w:line="360" w:lineRule="auto"/>
         <w:rPr>
           <w:lang w:eastAsia="ru-RU"/>
@@ -13358,7 +13358,7 @@
     </w:p>
     <w:p>
       <w:pPr>
-        <w:pStyle w:val="Heading1"/>
+        <w:pStyle w:val="1"/>
       </w:pPr>
       <w:bookmarkStart w:id="11" w:name="_Toc35261030"/>
       <w:r>
@@ -13440,7 +13440,7 @@
       <w:hyperlink r:id="rId22" w:tooltip="UML" w:history="1">
         <w:r>
           <w:rPr>
-            <w:rStyle w:val="Hyperlink"/>
+            <w:rStyle w:val="a3"/>
             <w:rFonts w:ascii="Times New Roman" w:hAnsi="Times New Roman" w:cs="Times New Roman"/>
             <w:color w:val="auto"/>
             <w:sz w:val="28"/>
@@ -13481,7 +13481,7 @@
       <w:hyperlink r:id="rId23" w:tooltip="Актор (UML)" w:history="1">
         <w:r>
           <w:rPr>
-            <w:rStyle w:val="Hyperlink"/>
+            <w:rStyle w:val="a3"/>
             <w:rFonts w:ascii="Times New Roman" w:hAnsi="Times New Roman" w:cs="Times New Roman"/>
             <w:color w:val="auto"/>
             <w:sz w:val="28"/>
@@ -13522,7 +13522,7 @@
       <w:hyperlink r:id="rId24" w:tooltip="Прецедент (UML)" w:history="1">
         <w:r>
           <w:rPr>
-            <w:rStyle w:val="Hyperlink"/>
+            <w:rStyle w:val="a3"/>
             <w:rFonts w:ascii="Times New Roman" w:hAnsi="Times New Roman" w:cs="Times New Roman"/>
             <w:color w:val="auto"/>
             <w:sz w:val="28"/>
@@ -13863,7 +13863,7 @@
     </w:p>
     <w:p>
       <w:pPr>
-        <w:pStyle w:val="Heading1"/>
+        <w:pStyle w:val="1"/>
         <w:spacing w:line="360" w:lineRule="auto"/>
       </w:pPr>
       <w:bookmarkStart w:id="12" w:name="_Toc35261031"/>
@@ -13950,17 +13950,28 @@
           <w:szCs w:val="28"/>
         </w:rPr>
         <w:lastRenderedPageBreak/>
-        <w:t xml:space="preserve">UML – это язык графического описания для объектного моделирования в области разработки программного обеспечения. UML является языком широкого профиля, это – открытый стандарт, использующий графические обозначения для создания абстрактной модели системы, называемой UML-моделью. UML был создан для определения, визуализации, проектирования и документирования, в основном, программных систем. </w:t>
-      </w:r>
-      <w:commentRangeStart w:id="13"/>
-      <w:r>
-        <w:rPr>
-          <w:rFonts w:ascii="Times New Roman" w:hAnsi="Times New Roman" w:cs="Times New Roman"/>
-          <w:sz w:val="28"/>
-          <w:szCs w:val="28"/>
-        </w:rPr>
-        <w:t>UML не является языком программирования, но на основании UML-моделей возможна генерация кода.</w:t>
-      </w:r>
+        <w:t>UML – это язык графического описания для объектного моделирования в области разработки программного обеспечения. UML является языком широкого профиля, это – открытый ста</w:t>
+      </w:r>
+      <w:bookmarkStart w:id="13" w:name="_GoBack"/>
+      <w:bookmarkEnd w:id="13"/>
+      <w:r>
+        <w:rPr>
+          <w:rFonts w:ascii="Times New Roman" w:hAnsi="Times New Roman" w:cs="Times New Roman"/>
+          <w:sz w:val="28"/>
+          <w:szCs w:val="28"/>
+        </w:rPr>
+        <w:t>ндарт, использующий графические обозначения для создания абстрактной модели системы, называемой UML-моделью. UML был создан для определения, визуализации, проектирования и документирования, в основном, программных систем</w:t>
+      </w:r>
+      <w:r>
+        <w:rPr>
+          <w:rFonts w:ascii="Times New Roman" w:hAnsi="Times New Roman" w:cs="Times New Roman"/>
+          <w:sz w:val="28"/>
+          <w:szCs w:val="28"/>
+        </w:rPr>
+        <w:t>.</w:t>
+      </w:r>
+      <w:commentRangeStart w:id="14"/>
+      <w:commentRangeStart w:id="15"/>
       <w:r>
         <w:rPr>
           <w:rFonts w:ascii="Times New Roman" w:hAnsi="Times New Roman" w:cs="Times New Roman"/>
@@ -13969,12 +13980,19 @@
         </w:rPr>
         <w:t xml:space="preserve"> </w:t>
       </w:r>
-      <w:commentRangeEnd w:id="13"/>
-      <w:r>
-        <w:rPr>
-          <w:rStyle w:val="CommentReference"/>
-        </w:rPr>
-        <w:commentReference w:id="13"/>
+      <w:commentRangeEnd w:id="14"/>
+      <w:r>
+        <w:rPr>
+          <w:rStyle w:val="a7"/>
+        </w:rPr>
+        <w:commentReference w:id="14"/>
+      </w:r>
+      <w:commentRangeEnd w:id="15"/>
+      <w:r>
+        <w:rPr>
+          <w:rStyle w:val="a7"/>
+        </w:rPr>
+        <w:commentReference w:id="15"/>
       </w:r>
       <w:r>
         <w:rPr>
@@ -14019,7 +14037,7 @@
                     <pic:cNvPicPr/>
                   </pic:nvPicPr>
                   <pic:blipFill>
-                    <a:blip r:embed="rId30"/>
+                    <a:blip r:embed="rId28"/>
                     <a:stretch>
                       <a:fillRect/>
                     </a:stretch>
@@ -14088,7 +14106,7 @@
     </w:p>
     <w:p>
       <w:pPr>
-        <w:pStyle w:val="ListParagraph"/>
+        <w:pStyle w:val="a6"/>
         <w:numPr>
           <w:ilvl w:val="0"/>
           <w:numId w:val="19"/>
@@ -14130,7 +14148,7 @@
     </w:p>
     <w:p>
       <w:pPr>
-        <w:pStyle w:val="ListParagraph"/>
+        <w:pStyle w:val="a6"/>
         <w:numPr>
           <w:ilvl w:val="0"/>
           <w:numId w:val="19"/>
@@ -14180,7 +14198,7 @@
     </w:p>
     <w:p>
       <w:pPr>
-        <w:pStyle w:val="ListParagraph"/>
+        <w:pStyle w:val="a6"/>
         <w:numPr>
           <w:ilvl w:val="0"/>
           <w:numId w:val="19"/>
@@ -14230,7 +14248,7 @@
     </w:p>
     <w:p>
       <w:pPr>
-        <w:pStyle w:val="ListParagraph"/>
+        <w:pStyle w:val="a6"/>
         <w:numPr>
           <w:ilvl w:val="0"/>
           <w:numId w:val="19"/>
@@ -14280,7 +14298,7 @@
     </w:p>
     <w:p>
       <w:pPr>
-        <w:pStyle w:val="ListParagraph"/>
+        <w:pStyle w:val="a6"/>
         <w:numPr>
           <w:ilvl w:val="0"/>
           <w:numId w:val="19"/>
@@ -14330,7 +14348,7 @@
     </w:p>
     <w:p>
       <w:pPr>
-        <w:pStyle w:val="ListParagraph"/>
+        <w:pStyle w:val="a6"/>
         <w:numPr>
           <w:ilvl w:val="0"/>
           <w:numId w:val="19"/>
@@ -14406,7 +14424,7 @@
     </w:p>
     <w:p>
       <w:pPr>
-        <w:pStyle w:val="ListParagraph"/>
+        <w:pStyle w:val="a6"/>
         <w:numPr>
           <w:ilvl w:val="0"/>
           <w:numId w:val="19"/>
@@ -14482,14 +14500,14 @@
     </w:p>
     <w:p>
       <w:pPr>
-        <w:pStyle w:val="Heading1"/>
-      </w:pPr>
-      <w:bookmarkStart w:id="14" w:name="_Toc35261032"/>
+        <w:pStyle w:val="1"/>
+      </w:pPr>
+      <w:bookmarkStart w:id="16" w:name="_Toc35261032"/>
       <w:r>
         <w:lastRenderedPageBreak/>
         <w:t>5.3 Макет пользовательского интерфейса</w:t>
       </w:r>
-      <w:bookmarkEnd w:id="14"/>
+      <w:bookmarkEnd w:id="16"/>
     </w:p>
     <w:p>
       <w:pPr>
@@ -14568,7 +14586,7 @@
     </w:p>
     <w:p>
       <w:pPr>
-        <w:pStyle w:val="NormalWeb"/>
+        <w:pStyle w:val="a5"/>
         <w:spacing w:before="0" w:beforeAutospacing="0" w:after="0" w:afterAutospacing="0" w:line="360" w:lineRule="auto"/>
         <w:ind w:firstLine="708"/>
         <w:rPr>
@@ -14629,7 +14647,7 @@
                     <pic:cNvPicPr/>
                   </pic:nvPicPr>
                   <pic:blipFill>
-                    <a:blip r:embed="rId31"/>
+                    <a:blip r:embed="rId29"/>
                     <a:stretch>
                       <a:fillRect/>
                     </a:stretch>
@@ -14699,7 +14717,7 @@
     </w:p>
     <w:p>
       <w:pPr>
-        <w:pStyle w:val="ListParagraph"/>
+        <w:pStyle w:val="a6"/>
         <w:numPr>
           <w:ilvl w:val="0"/>
           <w:numId w:val="20"/>
@@ -14739,7 +14757,7 @@
     </w:p>
     <w:p>
       <w:pPr>
-        <w:pStyle w:val="ListParagraph"/>
+        <w:pStyle w:val="a6"/>
         <w:numPr>
           <w:ilvl w:val="0"/>
           <w:numId w:val="20"/>
@@ -14771,7 +14789,7 @@
     </w:p>
     <w:p>
       <w:pPr>
-        <w:pStyle w:val="ListParagraph"/>
+        <w:pStyle w:val="a6"/>
         <w:numPr>
           <w:ilvl w:val="0"/>
           <w:numId w:val="20"/>
@@ -14819,7 +14837,7 @@
     </w:p>
     <w:p>
       <w:pPr>
-        <w:pStyle w:val="ListParagraph"/>
+        <w:pStyle w:val="a6"/>
         <w:numPr>
           <w:ilvl w:val="0"/>
           <w:numId w:val="20"/>
@@ -14876,22 +14894,22 @@
     </w:p>
     <w:p>
       <w:pPr>
-        <w:pStyle w:val="Heading1"/>
+        <w:pStyle w:val="1"/>
         <w:rPr>
           <w:rFonts w:cs="Times New Roman"/>
           <w:szCs w:val="28"/>
         </w:rPr>
       </w:pPr>
-      <w:bookmarkStart w:id="15" w:name="_Toc35261033"/>
+      <w:bookmarkStart w:id="17" w:name="_Toc35261033"/>
       <w:r>
         <w:lastRenderedPageBreak/>
         <w:t>Список использованной литературы</w:t>
       </w:r>
-      <w:bookmarkEnd w:id="15"/>
-    </w:p>
-    <w:p>
-      <w:pPr>
-        <w:pStyle w:val="ListParagraph"/>
+      <w:bookmarkEnd w:id="17"/>
+    </w:p>
+    <w:p>
+      <w:pPr>
+        <w:pStyle w:val="a6"/>
         <w:numPr>
           <w:ilvl w:val="0"/>
           <w:numId w:val="17"/>
@@ -14929,10 +14947,10 @@
         </w:rPr>
         <w:t xml:space="preserve">(САПР) [Электронный ресурс]. – Режим доступа: </w:t>
       </w:r>
-      <w:hyperlink r:id="rId32" w:history="1">
+      <w:hyperlink r:id="rId30" w:history="1">
         <w:r>
           <w:rPr>
-            <w:rStyle w:val="Hyperlink"/>
+            <w:rStyle w:val="a3"/>
             <w:rFonts w:ascii="Times New Roman" w:hAnsi="Times New Roman" w:cs="Times New Roman"/>
             <w:sz w:val="28"/>
             <w:szCs w:val="28"/>
@@ -14951,7 +14969,7 @@
     </w:p>
     <w:p>
       <w:pPr>
-        <w:pStyle w:val="ListParagraph"/>
+        <w:pStyle w:val="a6"/>
         <w:numPr>
           <w:ilvl w:val="0"/>
           <w:numId w:val="17"/>
@@ -15015,10 +15033,10 @@
         </w:rPr>
         <w:t xml:space="preserve"> (САПР) [Электронный ресурс]. – Режим доступа: </w:t>
       </w:r>
-      <w:hyperlink r:id="rId33" w:anchor="Pg0" w:history="1">
+      <w:hyperlink r:id="rId31" w:anchor="Pg0" w:history="1">
         <w:r>
           <w:rPr>
-            <w:rStyle w:val="Hyperlink"/>
+            <w:rStyle w:val="a3"/>
             <w:rFonts w:ascii="Times New Roman" w:hAnsi="Times New Roman" w:cs="Times New Roman"/>
             <w:sz w:val="28"/>
             <w:szCs w:val="28"/>
@@ -15037,7 +15055,7 @@
     </w:p>
     <w:p>
       <w:pPr>
-        <w:pStyle w:val="ListParagraph"/>
+        <w:pStyle w:val="a6"/>
         <w:numPr>
           <w:ilvl w:val="0"/>
           <w:numId w:val="17"/>
@@ -15058,10 +15076,10 @@
         </w:rPr>
         <w:t xml:space="preserve">Мебельные САПР [Электронный ресурс] – Режим доступа: </w:t>
       </w:r>
-      <w:hyperlink r:id="rId34" w:history="1">
+      <w:hyperlink r:id="rId32" w:history="1">
         <w:r>
           <w:rPr>
-            <w:rStyle w:val="Hyperlink"/>
+            <w:rStyle w:val="a3"/>
             <w:rFonts w:ascii="Times New Roman" w:hAnsi="Times New Roman" w:cs="Times New Roman"/>
             <w:sz w:val="28"/>
             <w:szCs w:val="28"/>
@@ -15080,7 +15098,7 @@
     </w:p>
     <w:p>
       <w:pPr>
-        <w:pStyle w:val="ListParagraph"/>
+        <w:pStyle w:val="a6"/>
         <w:numPr>
           <w:ilvl w:val="0"/>
           <w:numId w:val="17"/>
@@ -15110,10 +15128,10 @@
         </w:rPr>
         <w:t xml:space="preserve"> (САПР) [Электронный ресурс] – Режим доступа </w:t>
       </w:r>
-      <w:hyperlink r:id="rId35" w:history="1">
+      <w:hyperlink r:id="rId33" w:history="1">
         <w:r>
           <w:rPr>
-            <w:rStyle w:val="Hyperlink"/>
+            <w:rStyle w:val="a3"/>
             <w:rFonts w:ascii="Times New Roman" w:hAnsi="Times New Roman" w:cs="Times New Roman"/>
             <w:sz w:val="28"/>
             <w:szCs w:val="28"/>
@@ -15132,7 +15150,7 @@
     </w:p>
     <w:p>
       <w:pPr>
-        <w:pStyle w:val="ListParagraph"/>
+        <w:pStyle w:val="a6"/>
         <w:numPr>
           <w:ilvl w:val="0"/>
           <w:numId w:val="17"/>
@@ -15153,10 +15171,10 @@
         </w:rPr>
         <w:t xml:space="preserve">Элекран софт (САПР) [Электронный ресурс] – Режим доступа </w:t>
       </w:r>
-      <w:hyperlink r:id="rId36" w:history="1">
+      <w:hyperlink r:id="rId34" w:history="1">
         <w:r>
           <w:rPr>
-            <w:rStyle w:val="Hyperlink"/>
+            <w:rStyle w:val="a3"/>
             <w:rFonts w:ascii="Times New Roman" w:hAnsi="Times New Roman" w:cs="Times New Roman"/>
             <w:sz w:val="28"/>
             <w:szCs w:val="28"/>
@@ -15175,7 +15193,7 @@
     </w:p>
     <w:p>
       <w:pPr>
-        <w:pStyle w:val="ListParagraph"/>
+        <w:pStyle w:val="a6"/>
         <w:numPr>
           <w:ilvl w:val="0"/>
           <w:numId w:val="17"/>
@@ -15205,10 +15223,10 @@
         </w:rPr>
         <w:t xml:space="preserve"> Мебельщик (САПР) [Электронный ресурс] – Режим доступа </w:t>
       </w:r>
-      <w:hyperlink r:id="rId37" w:history="1">
+      <w:hyperlink r:id="rId35" w:history="1">
         <w:r>
           <w:rPr>
-            <w:rStyle w:val="Hyperlink"/>
+            <w:rStyle w:val="a3"/>
             <w:rFonts w:ascii="Times New Roman" w:hAnsi="Times New Roman" w:cs="Times New Roman"/>
             <w:sz w:val="28"/>
             <w:szCs w:val="28"/>
@@ -15227,7 +15245,7 @@
     </w:p>
     <w:p>
       <w:pPr>
-        <w:pStyle w:val="ListParagraph"/>
+        <w:pStyle w:val="a6"/>
         <w:numPr>
           <w:ilvl w:val="0"/>
           <w:numId w:val="17"/>
@@ -15257,10 +15275,10 @@
         </w:rPr>
         <w:t xml:space="preserve"> (САПР) [Электронный ресурс] – Режим доступа </w:t>
       </w:r>
-      <w:hyperlink r:id="rId38" w:history="1">
+      <w:hyperlink r:id="rId36" w:history="1">
         <w:r>
           <w:rPr>
-            <w:rStyle w:val="Hyperlink"/>
+            <w:rStyle w:val="a3"/>
             <w:rFonts w:ascii="Times New Roman" w:hAnsi="Times New Roman" w:cs="Times New Roman"/>
             <w:sz w:val="28"/>
             <w:szCs w:val="28"/>
@@ -15279,7 +15297,7 @@
     </w:p>
     <w:p>
       <w:pPr>
-        <w:pStyle w:val="ListParagraph"/>
+        <w:pStyle w:val="a6"/>
         <w:numPr>
           <w:ilvl w:val="0"/>
           <w:numId w:val="17"/>
@@ -15300,10 +15318,10 @@
         </w:rPr>
         <w:t xml:space="preserve">К3-Мебель (САПР) [Электронный ресурс] – Режим доступа </w:t>
       </w:r>
-      <w:hyperlink r:id="rId39" w:history="1">
+      <w:hyperlink r:id="rId37" w:history="1">
         <w:r>
           <w:rPr>
-            <w:rStyle w:val="Hyperlink"/>
+            <w:rStyle w:val="a3"/>
             <w:rFonts w:ascii="Times New Roman" w:hAnsi="Times New Roman" w:cs="Times New Roman"/>
             <w:sz w:val="28"/>
             <w:szCs w:val="28"/>
@@ -15322,7 +15340,7 @@
     </w:p>
     <w:p>
       <w:pPr>
-        <w:pStyle w:val="ListParagraph"/>
+        <w:pStyle w:val="a6"/>
         <w:numPr>
           <w:ilvl w:val="0"/>
           <w:numId w:val="17"/>
@@ -15390,10 +15408,10 @@
         </w:rPr>
         <w:t xml:space="preserve">] – Режим доступа </w:t>
       </w:r>
-      <w:hyperlink r:id="rId40" w:history="1">
+      <w:hyperlink r:id="rId38" w:history="1">
         <w:r>
           <w:rPr>
-            <w:rStyle w:val="Hyperlink"/>
+            <w:rStyle w:val="a3"/>
             <w:rFonts w:ascii="Times New Roman" w:hAnsi="Times New Roman" w:cs="Times New Roman"/>
             <w:sz w:val="28"/>
             <w:szCs w:val="28"/>
@@ -15412,7 +15430,7 @@
     </w:p>
     <w:p>
       <w:pPr>
-        <w:pStyle w:val="ListParagraph"/>
+        <w:pStyle w:val="a6"/>
         <w:numPr>
           <w:ilvl w:val="0"/>
           <w:numId w:val="17"/>
@@ -15447,7 +15465,7 @@
     </w:p>
     <w:p>
       <w:pPr>
-        <w:pStyle w:val="a"/>
+        <w:pStyle w:val="af3"/>
         <w:numPr>
           <w:ilvl w:val="0"/>
           <w:numId w:val="17"/>
@@ -15509,7 +15527,7 @@
       </w:r>
     </w:p>
     <w:sectPr>
-      <w:headerReference w:type="default" r:id="rId41"/>
+      <w:headerReference w:type="default" r:id="rId39"/>
       <w:pgSz w:w="11906" w:h="16838"/>
       <w:pgMar w:top="1134" w:right="850" w:bottom="1134" w:left="1701" w:header="708" w:footer="708" w:gutter="0"/>
       <w:cols w:space="708"/>
@@ -15521,29 +15539,51 @@
 </file>
 
 <file path=word/comments.xml><?xml version="1.0" encoding="utf-8"?>
-<w:comments xmlns:wpc="http://schemas.microsoft.com/office/word/2010/wordprocessingCanvas" xmlns:cx="http://schemas.microsoft.com/office/drawing/2014/chartex" xmlns:cx1="http://schemas.microsoft.com/office/drawing/2015/9/8/chartex" xmlns:cx2="http://schemas.microsoft.com/office/drawing/2015/10/21/chartex" xmlns:cx3="http://schemas.microsoft.com/office/drawing/2016/5/9/chartex" xmlns:cx4="http://schemas.microsoft.com/office/drawing/2016/5/10/chartex" xmlns:cx5="http://schemas.microsoft.com/office/drawing/2016/5/11/chartex" xmlns:cx6="http://schemas.microsoft.com/office/drawing/2016/5/12/chartex" xmlns:cx7="http://schemas.microsoft.com/office/drawing/2016/5/13/chartex" xmlns:cx8="http://schemas.microsoft.com/office/drawing/2016/5/14/chartex" xmlns:mc="http://schemas.openxmlformats.org/markup-compatibility/2006" xmlns:aink="http://schemas.microsoft.com/office/drawing/2016/ink" xmlns:am3d="http://schemas.microsoft.com/office/drawing/2017/model3d" xmlns:o="urn:schemas-microsoft-com:office:office" xmlns:r="http://schemas.openxmlformats.org/officeDocument/2006/relationships" xmlns:m="http://schemas.openxmlformats.org/officeDocument/2006/math" xmlns:v="urn:schemas-microsoft-com:vml" xmlns:wp14="http://schemas.microsoft.com/office/word/2010/wordprocessingDrawing" xmlns:wp="http://schemas.openxmlformats.org/drawingml/2006/wordprocessingDrawing" xmlns:w10="urn:schemas-microsoft-com:office:word" xmlns:w="http://schemas.openxmlformats.org/wordprocessingml/2006/main" xmlns:w14="http://schemas.microsoft.com/office/word/2010/wordml" xmlns:w15="http://schemas.microsoft.com/office/word/2012/wordml" xmlns:w16cex="http://schemas.microsoft.com/office/word/2018/wordml/cex" xmlns:w16cid="http://schemas.microsoft.com/office/word/2016/wordml/cid" xmlns:w16="http://schemas.microsoft.com/office/word/2018/wordml" xmlns:w16se="http://schemas.microsoft.com/office/word/2015/wordml/symex" xmlns:wpg="http://schemas.microsoft.com/office/word/2010/wordprocessingGroup" xmlns:wpi="http://schemas.microsoft.com/office/word/2010/wordprocessingInk" xmlns:wne="http://schemas.microsoft.com/office/word/2006/wordml" xmlns:wps="http://schemas.microsoft.com/office/word/2010/wordprocessingShape" mc:Ignorable="w14 w15 w16se w16cid w16 w16cex wp14">
-  <w:comment w:id="13" w:author="Kalentyev Alexey" w:date="2020-04-19T19:20:00Z" w:initials="KA">
-    <w:p>
-      <w:pPr>
-        <w:pStyle w:val="CommentText"/>
-      </w:pPr>
-      <w:r>
-        <w:rPr>
-          <w:rStyle w:val="CommentReference"/>
+<w:comments xmlns:wpc="http://schemas.microsoft.com/office/word/2010/wordprocessingCanvas" xmlns:cx="http://schemas.microsoft.com/office/drawing/2014/chartex" xmlns:cx1="http://schemas.microsoft.com/office/drawing/2015/9/8/chartex" xmlns:mc="http://schemas.openxmlformats.org/markup-compatibility/2006" xmlns:o="urn:schemas-microsoft-com:office:office" xmlns:r="http://schemas.openxmlformats.org/officeDocument/2006/relationships" xmlns:m="http://schemas.openxmlformats.org/officeDocument/2006/math" xmlns:v="urn:schemas-microsoft-com:vml" xmlns:wp14="http://schemas.microsoft.com/office/word/2010/wordprocessingDrawing" xmlns:wp="http://schemas.openxmlformats.org/drawingml/2006/wordprocessingDrawing" xmlns:w10="urn:schemas-microsoft-com:office:word" xmlns:w="http://schemas.openxmlformats.org/wordprocessingml/2006/main" xmlns:w14="http://schemas.microsoft.com/office/word/2010/wordml" xmlns:w15="http://schemas.microsoft.com/office/word/2012/wordml" xmlns:w16se="http://schemas.microsoft.com/office/word/2015/wordml/symex" xmlns:wpg="http://schemas.microsoft.com/office/word/2010/wordprocessingGroup" xmlns:wpi="http://schemas.microsoft.com/office/word/2010/wordprocessingInk" xmlns:wne="http://schemas.microsoft.com/office/word/2006/wordml" xmlns:wps="http://schemas.microsoft.com/office/word/2010/wordprocessingShape" mc:Ignorable="w14 w15 w16se wp14">
+  <w:comment w:id="14" w:author="Kalentyev Alexey" w:date="2020-04-19T19:20:00Z" w:initials="KA">
+    <w:p>
+      <w:pPr>
+        <w:pStyle w:val="a8"/>
+      </w:pPr>
+      <w:r>
+        <w:rPr>
+          <w:rStyle w:val="a7"/>
         </w:rPr>
         <w:annotationRef/>
       </w:r>
       <w:r>
         <w:t>Уберите это предложение – зачем оно здесь, что хочет сказать автор?</w:t>
       </w:r>
+    </w:p>
+  </w:comment>
+  <w:comment w:id="15" w:author="Алибек" w:date="2020-04-23T08:19:00Z" w:initials="А">
+    <w:p>
+      <w:pPr>
+        <w:pStyle w:val="a8"/>
+      </w:pPr>
+      <w:r>
+        <w:rPr>
+          <w:rStyle w:val="a7"/>
+        </w:rPr>
+        <w:annotationRef/>
+      </w:r>
+      <w:r>
+        <w:t>+</w:t>
+      </w:r>
+    </w:p>
+    <w:p>
+      <w:pPr>
+        <w:pStyle w:val="a8"/>
+      </w:pPr>
     </w:p>
   </w:comment>
 </w:comments>
 </file>
 
 <file path=word/commentsExtended.xml><?xml version="1.0" encoding="utf-8"?>
-<w15:commentsEx xmlns:wpc="http://schemas.microsoft.com/office/word/2010/wordprocessingCanvas" xmlns:cx="http://schemas.microsoft.com/office/drawing/2014/chartex" xmlns:cx1="http://schemas.microsoft.com/office/drawing/2015/9/8/chartex" xmlns:cx2="http://schemas.microsoft.com/office/drawing/2015/10/21/chartex" xmlns:cx3="http://schemas.microsoft.com/office/drawing/2016/5/9/chartex" xmlns:cx4="http://schemas.microsoft.com/office/drawing/2016/5/10/chartex" xmlns:cx5="http://schemas.microsoft.com/office/drawing/2016/5/11/chartex" xmlns:cx6="http://schemas.microsoft.com/office/drawing/2016/5/12/chartex" xmlns:cx7="http://schemas.microsoft.com/office/drawing/2016/5/13/chartex" xmlns:cx8="http://schemas.microsoft.com/office/drawing/2016/5/14/chartex" xmlns:mc="http://schemas.openxmlformats.org/markup-compatibility/2006" xmlns:aink="http://schemas.microsoft.com/office/drawing/2016/ink" xmlns:am3d="http://schemas.microsoft.com/office/drawing/2017/model3d" xmlns:o="urn:schemas-microsoft-com:office:office" xmlns:r="http://schemas.openxmlformats.org/officeDocument/2006/relationships" xmlns:m="http://schemas.openxmlformats.org/officeDocument/2006/math" xmlns:v="urn:schemas-microsoft-com:vml" xmlns:wp14="http://schemas.microsoft.com/office/word/2010/wordprocessingDrawing" xmlns:wp="http://schemas.openxmlformats.org/drawingml/2006/wordprocessingDrawing" xmlns:w10="urn:schemas-microsoft-com:office:word" xmlns:w="http://schemas.openxmlformats.org/wordprocessingml/2006/main" xmlns:w14="http://schemas.microsoft.com/office/word/2010/wordml" xmlns:w15="http://schemas.microsoft.com/office/word/2012/wordml" xmlns:w16cex="http://schemas.microsoft.com/office/word/2018/wordml/cex" xmlns:w16cid="http://schemas.microsoft.com/office/word/2016/wordml/cid" xmlns:w16="http://schemas.microsoft.com/office/word/2018/wordml" xmlns:w16se="http://schemas.microsoft.com/office/word/2015/wordml/symex" xmlns:wpg="http://schemas.microsoft.com/office/word/2010/wordprocessingGroup" xmlns:wpi="http://schemas.microsoft.com/office/word/2010/wordprocessingInk" xmlns:wne="http://schemas.microsoft.com/office/word/2006/wordml" xmlns:wps="http://schemas.microsoft.com/office/word/2010/wordprocessingShape" mc:Ignorable="w14 w15 w16se w16cid w16 w16cex wp14">
+<w15:commentsEx xmlns:wpc="http://schemas.microsoft.com/office/word/2010/wordprocessingCanvas" xmlns:cx="http://schemas.microsoft.com/office/drawing/2014/chartex" xmlns:cx1="http://schemas.microsoft.com/office/drawing/2015/9/8/chartex" xmlns:mc="http://schemas.openxmlformats.org/markup-compatibility/2006" xmlns:o="urn:schemas-microsoft-com:office:office" xmlns:r="http://schemas.openxmlformats.org/officeDocument/2006/relationships" xmlns:m="http://schemas.openxmlformats.org/officeDocument/2006/math" xmlns:v="urn:schemas-microsoft-com:vml" xmlns:wp14="http://schemas.microsoft.com/office/word/2010/wordprocessingDrawing" xmlns:wp="http://schemas.openxmlformats.org/drawingml/2006/wordprocessingDrawing" xmlns:w10="urn:schemas-microsoft-com:office:word" xmlns:w="http://schemas.openxmlformats.org/wordprocessingml/2006/main" xmlns:w14="http://schemas.microsoft.com/office/word/2010/wordml" xmlns:w15="http://schemas.microsoft.com/office/word/2012/wordml" xmlns:w16se="http://schemas.microsoft.com/office/word/2015/wordml/symex" xmlns:wpg="http://schemas.microsoft.com/office/word/2010/wordprocessingGroup" xmlns:wpi="http://schemas.microsoft.com/office/word/2010/wordprocessingInk" xmlns:wne="http://schemas.microsoft.com/office/word/2006/wordml" xmlns:wps="http://schemas.microsoft.com/office/word/2010/wordprocessingShape" mc:Ignorable="w14 w15 w16se wp14">
   <w15:commentEx w15:paraId="61822F8E" w15:done="0"/>
+  <w15:commentEx w15:paraId="2A1F1517" w15:paraIdParent="61822F8E" w15:done="0"/>
 </w15:commentsEx>
 </file>
 
@@ -15560,7 +15600,7 @@
 </file>
 
 <file path=word/endnotes.xml><?xml version="1.0" encoding="utf-8"?>
-<w:endnotes xmlns:wpc="http://schemas.microsoft.com/office/word/2010/wordprocessingCanvas" xmlns:cx="http://schemas.microsoft.com/office/drawing/2014/chartex" xmlns:cx1="http://schemas.microsoft.com/office/drawing/2015/9/8/chartex" xmlns:cx2="http://schemas.microsoft.com/office/drawing/2015/10/21/chartex" xmlns:cx3="http://schemas.microsoft.com/office/drawing/2016/5/9/chartex" xmlns:cx4="http://schemas.microsoft.com/office/drawing/2016/5/10/chartex" xmlns:cx5="http://schemas.microsoft.com/office/drawing/2016/5/11/chartex" xmlns:cx6="http://schemas.microsoft.com/office/drawing/2016/5/12/chartex" xmlns:cx7="http://schemas.microsoft.com/office/drawing/2016/5/13/chartex" xmlns:cx8="http://schemas.microsoft.com/office/drawing/2016/5/14/chartex" xmlns:mc="http://schemas.openxmlformats.org/markup-compatibility/2006" xmlns:aink="http://schemas.microsoft.com/office/drawing/2016/ink" xmlns:am3d="http://schemas.microsoft.com/office/drawing/2017/model3d" xmlns:o="urn:schemas-microsoft-com:office:office" xmlns:r="http://schemas.openxmlformats.org/officeDocument/2006/relationships" xmlns:m="http://schemas.openxmlformats.org/officeDocument/2006/math" xmlns:v="urn:schemas-microsoft-com:vml" xmlns:wp14="http://schemas.microsoft.com/office/word/2010/wordprocessingDrawing" xmlns:wp="http://schemas.openxmlformats.org/drawingml/2006/wordprocessingDrawing" xmlns:w10="urn:schemas-microsoft-com:office:word" xmlns:w="http://schemas.openxmlformats.org/wordprocessingml/2006/main" xmlns:w14="http://schemas.microsoft.com/office/word/2010/wordml" xmlns:w15="http://schemas.microsoft.com/office/word/2012/wordml" xmlns:w16cex="http://schemas.microsoft.com/office/word/2018/wordml/cex" xmlns:w16cid="http://schemas.microsoft.com/office/word/2016/wordml/cid" xmlns:w16="http://schemas.microsoft.com/office/word/2018/wordml" xmlns:w16se="http://schemas.microsoft.com/office/word/2015/wordml/symex" xmlns:wpg="http://schemas.microsoft.com/office/word/2010/wordprocessingGroup" xmlns:wpi="http://schemas.microsoft.com/office/word/2010/wordprocessingInk" xmlns:wne="http://schemas.microsoft.com/office/word/2006/wordml" xmlns:wps="http://schemas.microsoft.com/office/word/2010/wordprocessingShape" mc:Ignorable="w14 w15 w16se w16cid w16 w16cex wp14">
+<w:endnotes xmlns:wpc="http://schemas.microsoft.com/office/word/2010/wordprocessingCanvas" xmlns:cx="http://schemas.microsoft.com/office/drawing/2014/chartex" xmlns:cx1="http://schemas.microsoft.com/office/drawing/2015/9/8/chartex" xmlns:mc="http://schemas.openxmlformats.org/markup-compatibility/2006" xmlns:o="urn:schemas-microsoft-com:office:office" xmlns:r="http://schemas.openxmlformats.org/officeDocument/2006/relationships" xmlns:m="http://schemas.openxmlformats.org/officeDocument/2006/math" xmlns:v="urn:schemas-microsoft-com:vml" xmlns:wp14="http://schemas.microsoft.com/office/word/2010/wordprocessingDrawing" xmlns:wp="http://schemas.openxmlformats.org/drawingml/2006/wordprocessingDrawing" xmlns:w10="urn:schemas-microsoft-com:office:word" xmlns:w="http://schemas.openxmlformats.org/wordprocessingml/2006/main" xmlns:w14="http://schemas.microsoft.com/office/word/2010/wordml" xmlns:w15="http://schemas.microsoft.com/office/word/2012/wordml" xmlns:w16se="http://schemas.microsoft.com/office/word/2015/wordml/symex" xmlns:wpg="http://schemas.microsoft.com/office/word/2010/wordprocessingGroup" xmlns:wpi="http://schemas.microsoft.com/office/word/2010/wordprocessingInk" xmlns:wne="http://schemas.microsoft.com/office/word/2006/wordml" xmlns:wps="http://schemas.microsoft.com/office/word/2010/wordprocessingShape" mc:Ignorable="w14 w15 w16se wp14">
   <w:endnote w:type="separator" w:id="-1">
     <w:p>
       <w:pPr>
@@ -15585,7 +15625,7 @@
 </file>
 
 <file path=word/footnotes.xml><?xml version="1.0" encoding="utf-8"?>
-<w:footnotes xmlns:wpc="http://schemas.microsoft.com/office/word/2010/wordprocessingCanvas" xmlns:cx="http://schemas.microsoft.com/office/drawing/2014/chartex" xmlns:cx1="http://schemas.microsoft.com/office/drawing/2015/9/8/chartex" xmlns:cx2="http://schemas.microsoft.com/office/drawing/2015/10/21/chartex" xmlns:cx3="http://schemas.microsoft.com/office/drawing/2016/5/9/chartex" xmlns:cx4="http://schemas.microsoft.com/office/drawing/2016/5/10/chartex" xmlns:cx5="http://schemas.microsoft.com/office/drawing/2016/5/11/chartex" xmlns:cx6="http://schemas.microsoft.com/office/drawing/2016/5/12/chartex" xmlns:cx7="http://schemas.microsoft.com/office/drawing/2016/5/13/chartex" xmlns:cx8="http://schemas.microsoft.com/office/drawing/2016/5/14/chartex" xmlns:mc="http://schemas.openxmlformats.org/markup-compatibility/2006" xmlns:aink="http://schemas.microsoft.com/office/drawing/2016/ink" xmlns:am3d="http://schemas.microsoft.com/office/drawing/2017/model3d" xmlns:o="urn:schemas-microsoft-com:office:office" xmlns:r="http://schemas.openxmlformats.org/officeDocument/2006/relationships" xmlns:m="http://schemas.openxmlformats.org/officeDocument/2006/math" xmlns:v="urn:schemas-microsoft-com:vml" xmlns:wp14="http://schemas.microsoft.com/office/word/2010/wordprocessingDrawing" xmlns:wp="http://schemas.openxmlformats.org/drawingml/2006/wordprocessingDrawing" xmlns:w10="urn:schemas-microsoft-com:office:word" xmlns:w="http://schemas.openxmlformats.org/wordprocessingml/2006/main" xmlns:w14="http://schemas.microsoft.com/office/word/2010/wordml" xmlns:w15="http://schemas.microsoft.com/office/word/2012/wordml" xmlns:w16cex="http://schemas.microsoft.com/office/word/2018/wordml/cex" xmlns:w16cid="http://schemas.microsoft.com/office/word/2016/wordml/cid" xmlns:w16="http://schemas.microsoft.com/office/word/2018/wordml" xmlns:w16se="http://schemas.microsoft.com/office/word/2015/wordml/symex" xmlns:wpg="http://schemas.microsoft.com/office/word/2010/wordprocessingGroup" xmlns:wpi="http://schemas.microsoft.com/office/word/2010/wordprocessingInk" xmlns:wne="http://schemas.microsoft.com/office/word/2006/wordml" xmlns:wps="http://schemas.microsoft.com/office/word/2010/wordprocessingShape" mc:Ignorable="w14 w15 w16se w16cid w16 w16cex wp14">
+<w:footnotes xmlns:wpc="http://schemas.microsoft.com/office/word/2010/wordprocessingCanvas" xmlns:cx="http://schemas.microsoft.com/office/drawing/2014/chartex" xmlns:cx1="http://schemas.microsoft.com/office/drawing/2015/9/8/chartex" xmlns:mc="http://schemas.openxmlformats.org/markup-compatibility/2006" xmlns:o="urn:schemas-microsoft-com:office:office" xmlns:r="http://schemas.openxmlformats.org/officeDocument/2006/relationships" xmlns:m="http://schemas.openxmlformats.org/officeDocument/2006/math" xmlns:v="urn:schemas-microsoft-com:vml" xmlns:wp14="http://schemas.microsoft.com/office/word/2010/wordprocessingDrawing" xmlns:wp="http://schemas.openxmlformats.org/drawingml/2006/wordprocessingDrawing" xmlns:w10="urn:schemas-microsoft-com:office:word" xmlns:w="http://schemas.openxmlformats.org/wordprocessingml/2006/main" xmlns:w14="http://schemas.microsoft.com/office/word/2010/wordml" xmlns:w15="http://schemas.microsoft.com/office/word/2012/wordml" xmlns:w16se="http://schemas.microsoft.com/office/word/2015/wordml/symex" xmlns:wpg="http://schemas.microsoft.com/office/word/2010/wordprocessingGroup" xmlns:wpi="http://schemas.microsoft.com/office/word/2010/wordprocessingInk" xmlns:wne="http://schemas.microsoft.com/office/word/2006/wordml" xmlns:wps="http://schemas.microsoft.com/office/word/2010/wordprocessingShape" mc:Ignorable="w14 w15 w16se wp14">
   <w:footnote w:type="separator" w:id="-1">
     <w:p>
       <w:pPr>
@@ -15610,10 +15650,10 @@
 </file>
 
 <file path=word/header1.xml><?xml version="1.0" encoding="utf-8"?>
-<w:hdr xmlns:wpc="http://schemas.microsoft.com/office/word/2010/wordprocessingCanvas" xmlns:cx="http://schemas.microsoft.com/office/drawing/2014/chartex" xmlns:cx1="http://schemas.microsoft.com/office/drawing/2015/9/8/chartex" xmlns:cx2="http://schemas.microsoft.com/office/drawing/2015/10/21/chartex" xmlns:cx3="http://schemas.microsoft.com/office/drawing/2016/5/9/chartex" xmlns:cx4="http://schemas.microsoft.com/office/drawing/2016/5/10/chartex" xmlns:cx5="http://schemas.microsoft.com/office/drawing/2016/5/11/chartex" xmlns:cx6="http://schemas.microsoft.com/office/drawing/2016/5/12/chartex" xmlns:cx7="http://schemas.microsoft.com/office/drawing/2016/5/13/chartex" xmlns:cx8="http://schemas.microsoft.com/office/drawing/2016/5/14/chartex" xmlns:mc="http://schemas.openxmlformats.org/markup-compatibility/2006" xmlns:aink="http://schemas.microsoft.com/office/drawing/2016/ink" xmlns:am3d="http://schemas.microsoft.com/office/drawing/2017/model3d" xmlns:o="urn:schemas-microsoft-com:office:office" xmlns:r="http://schemas.openxmlformats.org/officeDocument/2006/relationships" xmlns:m="http://schemas.openxmlformats.org/officeDocument/2006/math" xmlns:v="urn:schemas-microsoft-com:vml" xmlns:wp14="http://schemas.microsoft.com/office/word/2010/wordprocessingDrawing" xmlns:wp="http://schemas.openxmlformats.org/drawingml/2006/wordprocessingDrawing" xmlns:w10="urn:schemas-microsoft-com:office:word" xmlns:w="http://schemas.openxmlformats.org/wordprocessingml/2006/main" xmlns:w14="http://schemas.microsoft.com/office/word/2010/wordml" xmlns:w15="http://schemas.microsoft.com/office/word/2012/wordml" xmlns:w16cex="http://schemas.microsoft.com/office/word/2018/wordml/cex" xmlns:w16cid="http://schemas.microsoft.com/office/word/2016/wordml/cid" xmlns:w16="http://schemas.microsoft.com/office/word/2018/wordml" xmlns:w16se="http://schemas.microsoft.com/office/word/2015/wordml/symex" xmlns:wpg="http://schemas.microsoft.com/office/word/2010/wordprocessingGroup" xmlns:wpi="http://schemas.microsoft.com/office/word/2010/wordprocessingInk" xmlns:wne="http://schemas.microsoft.com/office/word/2006/wordml" xmlns:wps="http://schemas.microsoft.com/office/word/2010/wordprocessingShape" mc:Ignorable="w14 w15 w16se w16cid w16 w16cex wp14">
+<w:hdr xmlns:wpc="http://schemas.microsoft.com/office/word/2010/wordprocessingCanvas" xmlns:cx="http://schemas.microsoft.com/office/drawing/2014/chartex" xmlns:cx1="http://schemas.microsoft.com/office/drawing/2015/9/8/chartex" xmlns:mc="http://schemas.openxmlformats.org/markup-compatibility/2006" xmlns:o="urn:schemas-microsoft-com:office:office" xmlns:r="http://schemas.openxmlformats.org/officeDocument/2006/relationships" xmlns:m="http://schemas.openxmlformats.org/officeDocument/2006/math" xmlns:v="urn:schemas-microsoft-com:vml" xmlns:wp14="http://schemas.microsoft.com/office/word/2010/wordprocessingDrawing" xmlns:wp="http://schemas.openxmlformats.org/drawingml/2006/wordprocessingDrawing" xmlns:w10="urn:schemas-microsoft-com:office:word" xmlns:w="http://schemas.openxmlformats.org/wordprocessingml/2006/main" xmlns:w14="http://schemas.microsoft.com/office/word/2010/wordml" xmlns:w15="http://schemas.microsoft.com/office/word/2012/wordml" xmlns:w16se="http://schemas.microsoft.com/office/word/2015/wordml/symex" xmlns:wpg="http://schemas.microsoft.com/office/word/2010/wordprocessingGroup" xmlns:wpi="http://schemas.microsoft.com/office/word/2010/wordprocessingInk" xmlns:wne="http://schemas.microsoft.com/office/word/2006/wordml" xmlns:wps="http://schemas.microsoft.com/office/word/2010/wordprocessingShape" mc:Ignorable="w14 w15 w16se wp14">
   <w:p>
     <w:pPr>
-      <w:pStyle w:val="Header"/>
+      <w:pStyle w:val="af"/>
       <w:jc w:val="center"/>
       <w:rPr>
         <w:rFonts w:ascii="Times New Roman" w:hAnsi="Times New Roman" w:cs="Times New Roman"/>
@@ -15668,7 +15708,7 @@
             <w:sz w:val="28"/>
             <w:szCs w:val="28"/>
           </w:rPr>
-          <w:t>23</w:t>
+          <w:t>2</w:t>
         </w:r>
         <w:r>
           <w:rPr>
@@ -15683,14 +15723,14 @@
   </w:p>
   <w:p>
     <w:pPr>
-      <w:pStyle w:val="Header"/>
+      <w:pStyle w:val="af"/>
     </w:pPr>
   </w:p>
 </w:hdr>
 </file>
 
 <file path=word/numbering.xml><?xml version="1.0" encoding="utf-8"?>
-<w:numbering xmlns:wpc="http://schemas.microsoft.com/office/word/2010/wordprocessingCanvas" xmlns:cx="http://schemas.microsoft.com/office/drawing/2014/chartex" xmlns:cx1="http://schemas.microsoft.com/office/drawing/2015/9/8/chartex" xmlns:cx2="http://schemas.microsoft.com/office/drawing/2015/10/21/chartex" xmlns:cx3="http://schemas.microsoft.com/office/drawing/2016/5/9/chartex" xmlns:cx4="http://schemas.microsoft.com/office/drawing/2016/5/10/chartex" xmlns:cx5="http://schemas.microsoft.com/office/drawing/2016/5/11/chartex" xmlns:cx6="http://schemas.microsoft.com/office/drawing/2016/5/12/chartex" xmlns:cx7="http://schemas.microsoft.com/office/drawing/2016/5/13/chartex" xmlns:cx8="http://schemas.microsoft.com/office/drawing/2016/5/14/chartex" xmlns:mc="http://schemas.openxmlformats.org/markup-compatibility/2006" xmlns:aink="http://schemas.microsoft.com/office/drawing/2016/ink" xmlns:am3d="http://schemas.microsoft.com/office/drawing/2017/model3d" xmlns:o="urn:schemas-microsoft-com:office:office" xmlns:r="http://schemas.openxmlformats.org/officeDocument/2006/relationships" xmlns:m="http://schemas.openxmlformats.org/officeDocument/2006/math" xmlns:v="urn:schemas-microsoft-com:vml" xmlns:wp14="http://schemas.microsoft.com/office/word/2010/wordprocessingDrawing" xmlns:wp="http://schemas.openxmlformats.org/drawingml/2006/wordprocessingDrawing" xmlns:w10="urn:schemas-microsoft-com:office:word" xmlns:w="http://schemas.openxmlformats.org/wordprocessingml/2006/main" xmlns:w14="http://schemas.microsoft.com/office/word/2010/wordml" xmlns:w15="http://schemas.microsoft.com/office/word/2012/wordml" xmlns:w16cex="http://schemas.microsoft.com/office/word/2018/wordml/cex" xmlns:w16cid="http://schemas.microsoft.com/office/word/2016/wordml/cid" xmlns:w16="http://schemas.microsoft.com/office/word/2018/wordml" xmlns:w16se="http://schemas.microsoft.com/office/word/2015/wordml/symex" xmlns:wpg="http://schemas.microsoft.com/office/word/2010/wordprocessingGroup" xmlns:wpi="http://schemas.microsoft.com/office/word/2010/wordprocessingInk" xmlns:wne="http://schemas.microsoft.com/office/word/2006/wordml" xmlns:wps="http://schemas.microsoft.com/office/word/2010/wordprocessingShape" mc:Ignorable="w14 w15 w16se w16cid w16 w16cex wp14">
+<w:numbering xmlns:wpc="http://schemas.microsoft.com/office/word/2010/wordprocessingCanvas" xmlns:cx="http://schemas.microsoft.com/office/drawing/2014/chartex" xmlns:cx1="http://schemas.microsoft.com/office/drawing/2015/9/8/chartex" xmlns:mc="http://schemas.openxmlformats.org/markup-compatibility/2006" xmlns:o="urn:schemas-microsoft-com:office:office" xmlns:r="http://schemas.openxmlformats.org/officeDocument/2006/relationships" xmlns:m="http://schemas.openxmlformats.org/officeDocument/2006/math" xmlns:v="urn:schemas-microsoft-com:vml" xmlns:wp14="http://schemas.microsoft.com/office/word/2010/wordprocessingDrawing" xmlns:wp="http://schemas.openxmlformats.org/drawingml/2006/wordprocessingDrawing" xmlns:w10="urn:schemas-microsoft-com:office:word" xmlns:w="http://schemas.openxmlformats.org/wordprocessingml/2006/main" xmlns:w14="http://schemas.microsoft.com/office/word/2010/wordml" xmlns:w15="http://schemas.microsoft.com/office/word/2012/wordml" xmlns:w16se="http://schemas.microsoft.com/office/word/2015/wordml/symex" xmlns:wpg="http://schemas.microsoft.com/office/word/2010/wordprocessingGroup" xmlns:wpi="http://schemas.microsoft.com/office/word/2010/wordprocessingInk" xmlns:wne="http://schemas.microsoft.com/office/word/2006/wordml" xmlns:wps="http://schemas.microsoft.com/office/word/2010/wordprocessingShape" mc:Ignorable="w14 w15 w16se wp14">
   <w:abstractNum w:abstractNumId="0" w15:restartNumberingAfterBreak="0">
     <w:nsid w:val="00ED242F"/>
     <w:multiLevelType w:val="hybridMultilevel"/>
@@ -18204,15 +18244,18 @@
 </file>
 
 <file path=word/people.xml><?xml version="1.0" encoding="utf-8"?>
-<w15:people xmlns:wpc="http://schemas.microsoft.com/office/word/2010/wordprocessingCanvas" xmlns:cx="http://schemas.microsoft.com/office/drawing/2014/chartex" xmlns:cx1="http://schemas.microsoft.com/office/drawing/2015/9/8/chartex" xmlns:cx2="http://schemas.microsoft.com/office/drawing/2015/10/21/chartex" xmlns:cx3="http://schemas.microsoft.com/office/drawing/2016/5/9/chartex" xmlns:cx4="http://schemas.microsoft.com/office/drawing/2016/5/10/chartex" xmlns:cx5="http://schemas.microsoft.com/office/drawing/2016/5/11/chartex" xmlns:cx6="http://schemas.microsoft.com/office/drawing/2016/5/12/chartex" xmlns:cx7="http://schemas.microsoft.com/office/drawing/2016/5/13/chartex" xmlns:cx8="http://schemas.microsoft.com/office/drawing/2016/5/14/chartex" xmlns:mc="http://schemas.openxmlformats.org/markup-compatibility/2006" xmlns:aink="http://schemas.microsoft.com/office/drawing/2016/ink" xmlns:am3d="http://schemas.microsoft.com/office/drawing/2017/model3d" xmlns:o="urn:schemas-microsoft-com:office:office" xmlns:r="http://schemas.openxmlformats.org/officeDocument/2006/relationships" xmlns:m="http://schemas.openxmlformats.org/officeDocument/2006/math" xmlns:v="urn:schemas-microsoft-com:vml" xmlns:wp14="http://schemas.microsoft.com/office/word/2010/wordprocessingDrawing" xmlns:wp="http://schemas.openxmlformats.org/drawingml/2006/wordprocessingDrawing" xmlns:w10="urn:schemas-microsoft-com:office:word" xmlns:w="http://schemas.openxmlformats.org/wordprocessingml/2006/main" xmlns:w14="http://schemas.microsoft.com/office/word/2010/wordml" xmlns:w15="http://schemas.microsoft.com/office/word/2012/wordml" xmlns:w16cex="http://schemas.microsoft.com/office/word/2018/wordml/cex" xmlns:w16cid="http://schemas.microsoft.com/office/word/2016/wordml/cid" xmlns:w16="http://schemas.microsoft.com/office/word/2018/wordml" xmlns:w16se="http://schemas.microsoft.com/office/word/2015/wordml/symex" xmlns:wpg="http://schemas.microsoft.com/office/word/2010/wordprocessingGroup" xmlns:wpi="http://schemas.microsoft.com/office/word/2010/wordprocessingInk" xmlns:wne="http://schemas.microsoft.com/office/word/2006/wordml" xmlns:wps="http://schemas.microsoft.com/office/word/2010/wordprocessingShape" mc:Ignorable="w14 w15 w16se w16cid w16 w16cex wp14">
+<w15:people xmlns:wpc="http://schemas.microsoft.com/office/word/2010/wordprocessingCanvas" xmlns:cx="http://schemas.microsoft.com/office/drawing/2014/chartex" xmlns:cx1="http://schemas.microsoft.com/office/drawing/2015/9/8/chartex" xmlns:mc="http://schemas.openxmlformats.org/markup-compatibility/2006" xmlns:o="urn:schemas-microsoft-com:office:office" xmlns:r="http://schemas.openxmlformats.org/officeDocument/2006/relationships" xmlns:m="http://schemas.openxmlformats.org/officeDocument/2006/math" xmlns:v="urn:schemas-microsoft-com:vml" xmlns:wp14="http://schemas.microsoft.com/office/word/2010/wordprocessingDrawing" xmlns:wp="http://schemas.openxmlformats.org/drawingml/2006/wordprocessingDrawing" xmlns:w10="urn:schemas-microsoft-com:office:word" xmlns:w="http://schemas.openxmlformats.org/wordprocessingml/2006/main" xmlns:w14="http://schemas.microsoft.com/office/word/2010/wordml" xmlns:w15="http://schemas.microsoft.com/office/word/2012/wordml" xmlns:w16se="http://schemas.microsoft.com/office/word/2015/wordml/symex" xmlns:wpg="http://schemas.microsoft.com/office/word/2010/wordprocessingGroup" xmlns:wpi="http://schemas.microsoft.com/office/word/2010/wordprocessingInk" xmlns:wne="http://schemas.microsoft.com/office/word/2006/wordml" xmlns:wps="http://schemas.microsoft.com/office/word/2010/wordprocessingShape" mc:Ignorable="w14 w15 w16se wp14">
   <w15:person w15:author="Kalentyev Alexey">
     <w15:presenceInfo w15:providerId="Windows Live" w15:userId="da819b8650d7d997"/>
+  </w15:person>
+  <w15:person w15:author="Алибек">
+    <w15:presenceInfo w15:providerId="None" w15:userId="Алибек"/>
   </w15:person>
 </w15:people>
 </file>
 
 <file path=word/styles.xml><?xml version="1.0" encoding="utf-8"?>
-<w:styles xmlns:mc="http://schemas.openxmlformats.org/markup-compatibility/2006" xmlns:r="http://schemas.openxmlformats.org/officeDocument/2006/relationships" xmlns:w="http://schemas.openxmlformats.org/wordprocessingml/2006/main" xmlns:w14="http://schemas.microsoft.com/office/word/2010/wordml" xmlns:w15="http://schemas.microsoft.com/office/word/2012/wordml" xmlns:w16cex="http://schemas.microsoft.com/office/word/2018/wordml/cex" xmlns:w16cid="http://schemas.microsoft.com/office/word/2016/wordml/cid" xmlns:w16="http://schemas.microsoft.com/office/word/2018/wordml" xmlns:w16se="http://schemas.microsoft.com/office/word/2015/wordml/symex" mc:Ignorable="w14 w15 w16se w16cid w16 w16cex">
+<w:styles xmlns:mc="http://schemas.openxmlformats.org/markup-compatibility/2006" xmlns:r="http://schemas.openxmlformats.org/officeDocument/2006/relationships" xmlns:w="http://schemas.openxmlformats.org/wordprocessingml/2006/main" xmlns:w14="http://schemas.microsoft.com/office/word/2010/wordml" xmlns:w15="http://schemas.microsoft.com/office/word/2012/wordml" xmlns:w16se="http://schemas.microsoft.com/office/word/2015/wordml/symex" mc:Ignorable="w14 w15 w16se">
   <w:docDefaults>
     <w:rPrDefault>
       <w:rPr>
@@ -18228,7 +18271,7 @@
       </w:pPr>
     </w:pPrDefault>
   </w:docDefaults>
-  <w:latentStyles w:defLockedState="0" w:defUIPriority="99" w:defSemiHidden="0" w:defUnhideWhenUsed="0" w:defQFormat="0" w:count="376">
+  <w:latentStyles w:defLockedState="0" w:defUIPriority="99" w:defSemiHidden="0" w:defUnhideWhenUsed="0" w:defQFormat="0" w:count="371">
     <w:lsdException w:name="Normal" w:uiPriority="0" w:qFormat="1"/>
     <w:lsdException w:name="heading 1" w:uiPriority="9" w:qFormat="1"/>
     <w:lsdException w:name="heading 2" w:semiHidden="1" w:uiPriority="9" w:unhideWhenUsed="1" w:qFormat="1"/>
@@ -18334,6 +18377,7 @@
     <w:lsdException w:name="HTML Sample" w:semiHidden="1" w:unhideWhenUsed="1"/>
     <w:lsdException w:name="HTML Typewriter" w:semiHidden="1" w:unhideWhenUsed="1"/>
     <w:lsdException w:name="HTML Variable" w:semiHidden="1" w:unhideWhenUsed="1"/>
+    <w:lsdException w:name="Normal Table" w:semiHidden="1" w:unhideWhenUsed="1"/>
     <w:lsdException w:name="annotation subject" w:semiHidden="1" w:unhideWhenUsed="1"/>
     <w:lsdException w:name="No List" w:semiHidden="1" w:unhideWhenUsed="1"/>
     <w:lsdException w:name="Outline List 1" w:semiHidden="1" w:unhideWhenUsed="1"/>
@@ -18376,8 +18420,11 @@
     <w:lsdException w:name="Table Contemporary" w:semiHidden="1" w:unhideWhenUsed="1"/>
     <w:lsdException w:name="Table Elegant" w:semiHidden="1" w:unhideWhenUsed="1"/>
     <w:lsdException w:name="Table Professional" w:semiHidden="1" w:unhideWhenUsed="1"/>
+    <w:lsdException w:name="Table Subtle 1" w:semiHidden="1" w:unhideWhenUsed="1"/>
     <w:lsdException w:name="Table Subtle 2" w:semiHidden="1" w:unhideWhenUsed="1"/>
     <w:lsdException w:name="Table Web 1" w:semiHidden="1" w:unhideWhenUsed="1"/>
+    <w:lsdException w:name="Table Web 2" w:semiHidden="1" w:unhideWhenUsed="1"/>
+    <w:lsdException w:name="Table Web 3" w:semiHidden="1" w:unhideWhenUsed="1"/>
     <w:lsdException w:name="Balloon Text" w:semiHidden="1" w:unhideWhenUsed="1"/>
     <w:lsdException w:name="Table Grid" w:uiPriority="39"/>
     <w:lsdException w:name="Table Theme" w:semiHidden="1" w:unhideWhenUsed="1"/>
@@ -18596,21 +18643,16 @@
     <w:lsdException w:name="List Table 5 Dark Accent 6" w:uiPriority="50"/>
     <w:lsdException w:name="List Table 6 Colorful Accent 6" w:uiPriority="51"/>
     <w:lsdException w:name="List Table 7 Colorful Accent 6" w:uiPriority="52"/>
-    <w:lsdException w:name="Mention" w:semiHidden="1" w:unhideWhenUsed="1"/>
-    <w:lsdException w:name="Smart Hyperlink" w:semiHidden="1" w:unhideWhenUsed="1"/>
-    <w:lsdException w:name="Hashtag" w:semiHidden="1" w:unhideWhenUsed="1"/>
-    <w:lsdException w:name="Unresolved Mention" w:semiHidden="1" w:unhideWhenUsed="1"/>
-    <w:lsdException w:name="Smart Link" w:semiHidden="1" w:unhideWhenUsed="1"/>
   </w:latentStyles>
-  <w:style w:type="paragraph" w:default="1" w:styleId="Normal">
+  <w:style w:type="paragraph" w:default="1" w:styleId="a">
     <w:name w:val="Normal"/>
     <w:qFormat/>
   </w:style>
-  <w:style w:type="paragraph" w:styleId="Heading1">
+  <w:style w:type="paragraph" w:styleId="1">
     <w:name w:val="heading 1"/>
-    <w:basedOn w:val="Normal"/>
-    <w:next w:val="Normal"/>
-    <w:link w:val="Heading1Char"/>
+    <w:basedOn w:val="a"/>
+    <w:next w:val="a"/>
+    <w:link w:val="10"/>
     <w:uiPriority w:val="9"/>
     <w:qFormat/>
     <w:rsid w:val="005F6251"/>
@@ -18629,11 +18671,11 @@
       <w:szCs w:val="32"/>
     </w:rPr>
   </w:style>
-  <w:style w:type="paragraph" w:styleId="Heading2">
+  <w:style w:type="paragraph" w:styleId="2">
     <w:name w:val="heading 2"/>
-    <w:basedOn w:val="Normal"/>
-    <w:next w:val="Normal"/>
-    <w:link w:val="Heading2Char"/>
+    <w:basedOn w:val="a"/>
+    <w:next w:val="a"/>
+    <w:link w:val="20"/>
     <w:uiPriority w:val="9"/>
     <w:semiHidden/>
     <w:unhideWhenUsed/>
@@ -18652,13 +18694,13 @@
       <w:szCs w:val="26"/>
     </w:rPr>
   </w:style>
-  <w:style w:type="character" w:default="1" w:styleId="DefaultParagraphFont">
+  <w:style w:type="character" w:default="1" w:styleId="a0">
     <w:name w:val="Default Paragraph Font"/>
     <w:uiPriority w:val="1"/>
     <w:semiHidden/>
     <w:unhideWhenUsed/>
   </w:style>
-  <w:style w:type="table" w:default="1" w:styleId="TableNormal">
+  <w:style w:type="table" w:default="1" w:styleId="a1">
     <w:name w:val="Normal Table"/>
     <w:uiPriority w:val="99"/>
     <w:semiHidden/>
@@ -18673,15 +18715,15 @@
       </w:tblCellMar>
     </w:tblPr>
   </w:style>
-  <w:style w:type="numbering" w:default="1" w:styleId="NoList">
+  <w:style w:type="numbering" w:default="1" w:styleId="a2">
     <w:name w:val="No List"/>
     <w:uiPriority w:val="99"/>
     <w:semiHidden/>
     <w:unhideWhenUsed/>
   </w:style>
-  <w:style w:type="character" w:styleId="Hyperlink">
+  <w:style w:type="character" w:styleId="a3">
     <w:name w:val="Hyperlink"/>
-    <w:basedOn w:val="DefaultParagraphFont"/>
+    <w:basedOn w:val="a0"/>
     <w:uiPriority w:val="99"/>
     <w:unhideWhenUsed/>
     <w:rsid w:val="00B07628"/>
@@ -18690,9 +18732,9 @@
       <w:u w:val="single"/>
     </w:rPr>
   </w:style>
-  <w:style w:type="character" w:styleId="FollowedHyperlink">
+  <w:style w:type="character" w:styleId="a4">
     <w:name w:val="FollowedHyperlink"/>
-    <w:basedOn w:val="DefaultParagraphFont"/>
+    <w:basedOn w:val="a0"/>
     <w:uiPriority w:val="99"/>
     <w:semiHidden/>
     <w:unhideWhenUsed/>
@@ -18702,9 +18744,9 @@
       <w:u w:val="single"/>
     </w:rPr>
   </w:style>
-  <w:style w:type="paragraph" w:styleId="NormalWeb">
+  <w:style w:type="paragraph" w:styleId="a5">
     <w:name w:val="Normal (Web)"/>
-    <w:basedOn w:val="Normal"/>
+    <w:basedOn w:val="a"/>
     <w:uiPriority w:val="99"/>
     <w:unhideWhenUsed/>
     <w:rsid w:val="00B07628"/>
@@ -18718,10 +18760,10 @@
       <w:lang w:eastAsia="ru-RU"/>
     </w:rPr>
   </w:style>
-  <w:style w:type="character" w:customStyle="1" w:styleId="Heading1Char">
-    <w:name w:val="Heading 1 Char"/>
-    <w:basedOn w:val="DefaultParagraphFont"/>
-    <w:link w:val="Heading1"/>
+  <w:style w:type="character" w:customStyle="1" w:styleId="10">
+    <w:name w:val="Заголовок 1 Знак"/>
+    <w:basedOn w:val="a0"/>
+    <w:link w:val="1"/>
     <w:uiPriority w:val="9"/>
     <w:rsid w:val="005F6251"/>
     <w:rPr>
@@ -18732,9 +18774,9 @@
       <w:szCs w:val="32"/>
     </w:rPr>
   </w:style>
-  <w:style w:type="paragraph" w:styleId="ListParagraph">
+  <w:style w:type="paragraph" w:styleId="a6">
     <w:name w:val="List Paragraph"/>
-    <w:basedOn w:val="Normal"/>
+    <w:basedOn w:val="a"/>
     <w:uiPriority w:val="34"/>
     <w:qFormat/>
     <w:rsid w:val="005F6251"/>
@@ -18743,10 +18785,10 @@
       <w:contextualSpacing/>
     </w:pPr>
   </w:style>
-  <w:style w:type="character" w:customStyle="1" w:styleId="Heading2Char">
-    <w:name w:val="Heading 2 Char"/>
-    <w:basedOn w:val="DefaultParagraphFont"/>
-    <w:link w:val="Heading2"/>
+  <w:style w:type="character" w:customStyle="1" w:styleId="20">
+    <w:name w:val="Заголовок 2 Знак"/>
+    <w:basedOn w:val="a0"/>
+    <w:link w:val="2"/>
     <w:uiPriority w:val="9"/>
     <w:semiHidden/>
     <w:rsid w:val="005F6251"/>
@@ -18757,9 +18799,9 @@
       <w:szCs w:val="26"/>
     </w:rPr>
   </w:style>
-  <w:style w:type="character" w:styleId="CommentReference">
+  <w:style w:type="character" w:styleId="a7">
     <w:name w:val="annotation reference"/>
-    <w:basedOn w:val="DefaultParagraphFont"/>
+    <w:basedOn w:val="a0"/>
     <w:uiPriority w:val="99"/>
     <w:semiHidden/>
     <w:unhideWhenUsed/>
@@ -18769,10 +18811,10 @@
       <w:szCs w:val="16"/>
     </w:rPr>
   </w:style>
-  <w:style w:type="paragraph" w:styleId="CommentText">
+  <w:style w:type="paragraph" w:styleId="a8">
     <w:name w:val="annotation text"/>
-    <w:basedOn w:val="Normal"/>
-    <w:link w:val="CommentTextChar"/>
+    <w:basedOn w:val="a"/>
+    <w:link w:val="a9"/>
     <w:uiPriority w:val="99"/>
     <w:semiHidden/>
     <w:unhideWhenUsed/>
@@ -18785,10 +18827,10 @@
       <w:szCs w:val="20"/>
     </w:rPr>
   </w:style>
-  <w:style w:type="character" w:customStyle="1" w:styleId="CommentTextChar">
-    <w:name w:val="Comment Text Char"/>
-    <w:basedOn w:val="DefaultParagraphFont"/>
-    <w:link w:val="CommentText"/>
+  <w:style w:type="character" w:customStyle="1" w:styleId="a9">
+    <w:name w:val="Текст примечания Знак"/>
+    <w:basedOn w:val="a0"/>
+    <w:link w:val="a8"/>
     <w:uiPriority w:val="99"/>
     <w:semiHidden/>
     <w:rsid w:val="000B32F1"/>
@@ -18797,11 +18839,11 @@
       <w:szCs w:val="20"/>
     </w:rPr>
   </w:style>
-  <w:style w:type="paragraph" w:styleId="CommentSubject">
+  <w:style w:type="paragraph" w:styleId="aa">
     <w:name w:val="annotation subject"/>
-    <w:basedOn w:val="CommentText"/>
-    <w:next w:val="CommentText"/>
-    <w:link w:val="CommentSubjectChar"/>
+    <w:basedOn w:val="a8"/>
+    <w:next w:val="a8"/>
+    <w:link w:val="ab"/>
     <w:uiPriority w:val="99"/>
     <w:semiHidden/>
     <w:unhideWhenUsed/>
@@ -18811,10 +18853,10 @@
       <w:bCs/>
     </w:rPr>
   </w:style>
-  <w:style w:type="character" w:customStyle="1" w:styleId="CommentSubjectChar">
-    <w:name w:val="Comment Subject Char"/>
-    <w:basedOn w:val="CommentTextChar"/>
-    <w:link w:val="CommentSubject"/>
+  <w:style w:type="character" w:customStyle="1" w:styleId="ab">
+    <w:name w:val="Тема примечания Знак"/>
+    <w:basedOn w:val="a9"/>
+    <w:link w:val="aa"/>
     <w:uiPriority w:val="99"/>
     <w:semiHidden/>
     <w:rsid w:val="000B32F1"/>
@@ -18825,10 +18867,10 @@
       <w:szCs w:val="20"/>
     </w:rPr>
   </w:style>
-  <w:style w:type="paragraph" w:styleId="BalloonText">
+  <w:style w:type="paragraph" w:styleId="ac">
     <w:name w:val="Balloon Text"/>
-    <w:basedOn w:val="Normal"/>
-    <w:link w:val="BalloonTextChar"/>
+    <w:basedOn w:val="a"/>
+    <w:link w:val="ad"/>
     <w:uiPriority w:val="99"/>
     <w:semiHidden/>
     <w:unhideWhenUsed/>
@@ -18842,10 +18884,10 @@
       <w:szCs w:val="18"/>
     </w:rPr>
   </w:style>
-  <w:style w:type="character" w:customStyle="1" w:styleId="BalloonTextChar">
-    <w:name w:val="Balloon Text Char"/>
-    <w:basedOn w:val="DefaultParagraphFont"/>
-    <w:link w:val="BalloonText"/>
+  <w:style w:type="character" w:customStyle="1" w:styleId="ad">
+    <w:name w:val="Текст выноски Знак"/>
+    <w:basedOn w:val="a0"/>
+    <w:link w:val="ac"/>
     <w:uiPriority w:val="99"/>
     <w:semiHidden/>
     <w:rsid w:val="000B32F1"/>
@@ -18855,9 +18897,9 @@
       <w:szCs w:val="18"/>
     </w:rPr>
   </w:style>
-  <w:style w:type="table" w:styleId="TableGrid">
+  <w:style w:type="table" w:styleId="ae">
     <w:name w:val="Table Grid"/>
-    <w:basedOn w:val="TableNormal"/>
+    <w:basedOn w:val="a1"/>
     <w:uiPriority w:val="39"/>
     <w:rsid w:val="00CC55D0"/>
     <w:pPr>
@@ -18874,10 +18916,10 @@
       </w:tblBorders>
     </w:tblPr>
   </w:style>
-  <w:style w:type="paragraph" w:styleId="Header">
+  <w:style w:type="paragraph" w:styleId="af">
     <w:name w:val="header"/>
-    <w:basedOn w:val="Normal"/>
-    <w:link w:val="HeaderChar"/>
+    <w:basedOn w:val="a"/>
+    <w:link w:val="af0"/>
     <w:uiPriority w:val="99"/>
     <w:unhideWhenUsed/>
     <w:rsid w:val="0096120B"/>
@@ -18889,17 +18931,17 @@
       <w:spacing w:after="0" w:line="240" w:lineRule="auto"/>
     </w:pPr>
   </w:style>
-  <w:style w:type="character" w:customStyle="1" w:styleId="HeaderChar">
-    <w:name w:val="Header Char"/>
-    <w:basedOn w:val="DefaultParagraphFont"/>
-    <w:link w:val="Header"/>
+  <w:style w:type="character" w:customStyle="1" w:styleId="af0">
+    <w:name w:val="Верхний колонтитул Знак"/>
+    <w:basedOn w:val="a0"/>
+    <w:link w:val="af"/>
     <w:uiPriority w:val="99"/>
     <w:rsid w:val="0096120B"/>
   </w:style>
-  <w:style w:type="paragraph" w:styleId="Footer">
+  <w:style w:type="paragraph" w:styleId="af1">
     <w:name w:val="footer"/>
-    <w:basedOn w:val="Normal"/>
-    <w:link w:val="FooterChar"/>
+    <w:basedOn w:val="a"/>
+    <w:link w:val="af2"/>
     <w:uiPriority w:val="99"/>
     <w:unhideWhenUsed/>
     <w:rsid w:val="0096120B"/>
@@ -18911,17 +18953,17 @@
       <w:spacing w:after="0" w:line="240" w:lineRule="auto"/>
     </w:pPr>
   </w:style>
-  <w:style w:type="character" w:customStyle="1" w:styleId="FooterChar">
-    <w:name w:val="Footer Char"/>
-    <w:basedOn w:val="DefaultParagraphFont"/>
-    <w:link w:val="Footer"/>
+  <w:style w:type="character" w:customStyle="1" w:styleId="af2">
+    <w:name w:val="Нижний колонтитул Знак"/>
+    <w:basedOn w:val="a0"/>
+    <w:link w:val="af1"/>
     <w:uiPriority w:val="99"/>
     <w:rsid w:val="0096120B"/>
   </w:style>
-  <w:style w:type="paragraph" w:customStyle="1" w:styleId="a">
+  <w:style w:type="paragraph" w:customStyle="1" w:styleId="af3">
     <w:name w:val="ГОСТ текст"/>
-    <w:basedOn w:val="Normal"/>
-    <w:link w:val="a0"/>
+    <w:basedOn w:val="a"/>
+    <w:link w:val="af4"/>
     <w:qFormat/>
     <w:rsid w:val="00AA1FF2"/>
     <w:pPr>
@@ -18934,17 +18976,17 @@
       <w:sz w:val="28"/>
     </w:rPr>
   </w:style>
-  <w:style w:type="character" w:customStyle="1" w:styleId="a0">
+  <w:style w:type="character" w:customStyle="1" w:styleId="af4">
     <w:name w:val="ГОСТ текст Знак"/>
-    <w:basedOn w:val="DefaultParagraphFont"/>
-    <w:link w:val="a"/>
+    <w:basedOn w:val="a0"/>
+    <w:link w:val="af3"/>
     <w:rsid w:val="00AA1FF2"/>
     <w:rPr>
       <w:rFonts w:ascii="Times New Roman" w:hAnsi="Times New Roman"/>
       <w:sz w:val="28"/>
     </w:rPr>
   </w:style>
-  <w:style w:type="paragraph" w:styleId="NoSpacing">
+  <w:style w:type="paragraph" w:styleId="af5">
     <w:name w:val="No Spacing"/>
     <w:uiPriority w:val="1"/>
     <w:qFormat/>
@@ -18953,10 +18995,10 @@
       <w:spacing w:after="0" w:line="240" w:lineRule="auto"/>
     </w:pPr>
   </w:style>
-  <w:style w:type="paragraph" w:styleId="TOCHeading">
+  <w:style w:type="paragraph" w:styleId="af6">
     <w:name w:val="TOC Heading"/>
-    <w:basedOn w:val="Heading1"/>
-    <w:next w:val="Normal"/>
+    <w:basedOn w:val="1"/>
+    <w:next w:val="a"/>
     <w:uiPriority w:val="39"/>
     <w:unhideWhenUsed/>
     <w:qFormat/>
@@ -18973,10 +19015,10 @@
       <w:lang w:eastAsia="ru-RU"/>
     </w:rPr>
   </w:style>
-  <w:style w:type="paragraph" w:styleId="TOC1">
+  <w:style w:type="paragraph" w:styleId="11">
     <w:name w:val="toc 1"/>
-    <w:basedOn w:val="Normal"/>
-    <w:next w:val="Normal"/>
+    <w:basedOn w:val="a"/>
+    <w:next w:val="a"/>
     <w:autoRedefine/>
     <w:uiPriority w:val="39"/>
     <w:unhideWhenUsed/>
@@ -19254,7 +19296,7 @@
 </file>
 
 <file path=customXml/itemProps1.xml><?xml version="1.0" encoding="utf-8"?>
-<ds:datastoreItem xmlns:ds="http://schemas.openxmlformats.org/officeDocument/2006/customXml" ds:itemID="{CE412C48-0DEE-4B51-BF37-ECC56EC94623}">
+<ds:datastoreItem xmlns:ds="http://schemas.openxmlformats.org/officeDocument/2006/customXml" ds:itemID="{E9889369-55A4-4C33-AA6C-5BA2B9E6B1DE}">
   <ds:schemaRefs>
     <ds:schemaRef ds:uri="http://schemas.openxmlformats.org/officeDocument/2006/bibliography"/>
   </ds:schemaRefs>
